--- a/daily activites.docx
+++ b/daily activites.docx
@@ -74,6 +74,181 @@
           <w:lang w:val="en-GB"/>
         </w:rPr>
         <w:t>Python</w:t>
+      </w:r>
+      <w:proofErr w:type="gramEnd"/>
+    </w:p>
+    <w:p>
+      <w:pPr>
+        <w:pStyle w:val="NoSpacing"/>
+        <w:spacing w:line="276" w:lineRule="auto"/>
+        <w:rPr>
+          <w:sz w:val="24"/>
+          <w:szCs w:val="24"/>
+          <w:lang w:val="en-GB"/>
+        </w:rPr>
+      </w:pPr>
+    </w:p>
+    <w:p>
+      <w:pPr>
+        <w:pStyle w:val="NoSpacing"/>
+        <w:spacing w:line="276" w:lineRule="auto"/>
+        <w:rPr>
+          <w:sz w:val="24"/>
+          <w:szCs w:val="24"/>
+          <w:lang w:val="en-GB"/>
+        </w:rPr>
+      </w:pPr>
+      <w:r>
+        <w:rPr>
+          <w:sz w:val="24"/>
+          <w:szCs w:val="24"/>
+          <w:lang w:val="en-GB"/>
+        </w:rPr>
+        <w:t>16/02/2024</w:t>
+      </w:r>
+    </w:p>
+    <w:p>
+      <w:pPr>
+        <w:pStyle w:val="NoSpacing"/>
+        <w:numPr>
+          <w:ilvl w:val="0"/>
+          <w:numId w:val="1"/>
+        </w:numPr>
+        <w:spacing w:line="276" w:lineRule="auto"/>
+        <w:rPr>
+          <w:sz w:val="24"/>
+          <w:szCs w:val="24"/>
+          <w:lang w:val="en-GB"/>
+        </w:rPr>
+      </w:pPr>
+      <w:r>
+        <w:rPr>
+          <w:sz w:val="24"/>
+          <w:szCs w:val="24"/>
+          <w:lang w:val="en-GB"/>
+        </w:rPr>
+        <w:t xml:space="preserve">Wrote python script to automate cleaning of questionnaire </w:t>
+      </w:r>
+      <w:proofErr w:type="gramStart"/>
+      <w:r>
+        <w:rPr>
+          <w:sz w:val="24"/>
+          <w:szCs w:val="24"/>
+          <w:lang w:val="en-GB"/>
+        </w:rPr>
+        <w:t>data</w:t>
+      </w:r>
+      <w:proofErr w:type="gramEnd"/>
+    </w:p>
+    <w:p>
+      <w:pPr>
+        <w:pStyle w:val="NoSpacing"/>
+        <w:numPr>
+          <w:ilvl w:val="0"/>
+          <w:numId w:val="1"/>
+        </w:numPr>
+        <w:spacing w:line="276" w:lineRule="auto"/>
+        <w:rPr>
+          <w:sz w:val="24"/>
+          <w:szCs w:val="24"/>
+          <w:lang w:val="en-GB"/>
+        </w:rPr>
+      </w:pPr>
+      <w:r>
+        <w:rPr>
+          <w:sz w:val="24"/>
+          <w:szCs w:val="24"/>
+          <w:lang w:val="en-GB"/>
+        </w:rPr>
+        <w:t xml:space="preserve">Reliability test using </w:t>
+      </w:r>
+      <w:proofErr w:type="gramStart"/>
+      <w:r>
+        <w:rPr>
+          <w:sz w:val="24"/>
+          <w:szCs w:val="24"/>
+          <w:lang w:val="en-GB"/>
+        </w:rPr>
+        <w:t>SPSS</w:t>
+      </w:r>
+      <w:proofErr w:type="gramEnd"/>
+    </w:p>
+    <w:p>
+      <w:pPr>
+        <w:pStyle w:val="NoSpacing"/>
+        <w:numPr>
+          <w:ilvl w:val="0"/>
+          <w:numId w:val="1"/>
+        </w:numPr>
+        <w:spacing w:line="276" w:lineRule="auto"/>
+        <w:rPr>
+          <w:sz w:val="24"/>
+          <w:szCs w:val="24"/>
+          <w:lang w:val="en-GB"/>
+        </w:rPr>
+      </w:pPr>
+      <w:r>
+        <w:rPr>
+          <w:sz w:val="24"/>
+          <w:szCs w:val="24"/>
+          <w:lang w:val="en-GB"/>
+        </w:rPr>
+        <w:t>Progressed on ETL project. Bug issues with extracting xml data</w:t>
+      </w:r>
+    </w:p>
+    <w:p>
+      <w:pPr>
+        <w:pStyle w:val="NoSpacing"/>
+        <w:numPr>
+          <w:ilvl w:val="0"/>
+          <w:numId w:val="1"/>
+        </w:numPr>
+        <w:spacing w:line="276" w:lineRule="auto"/>
+        <w:rPr>
+          <w:sz w:val="24"/>
+          <w:szCs w:val="24"/>
+          <w:lang w:val="en-GB"/>
+        </w:rPr>
+      </w:pPr>
+      <w:r>
+        <w:rPr>
+          <w:sz w:val="24"/>
+          <w:szCs w:val="24"/>
+          <w:lang w:val="en-GB"/>
+        </w:rPr>
+        <w:t>Rejection mail from Amgen</w:t>
+      </w:r>
+    </w:p>
+    <w:p>
+      <w:pPr>
+        <w:pStyle w:val="NoSpacing"/>
+        <w:numPr>
+          <w:ilvl w:val="0"/>
+          <w:numId w:val="1"/>
+        </w:numPr>
+        <w:spacing w:line="276" w:lineRule="auto"/>
+        <w:rPr>
+          <w:sz w:val="24"/>
+          <w:szCs w:val="24"/>
+          <w:lang w:val="en-GB"/>
+        </w:rPr>
+      </w:pPr>
+      <w:r>
+        <w:rPr>
+          <w:sz w:val="24"/>
+          <w:szCs w:val="24"/>
+          <w:lang w:val="en-GB"/>
+        </w:rPr>
+        <w:t xml:space="preserve">Submitted 2 </w:t>
+      </w:r>
+      <w:proofErr w:type="gramStart"/>
+      <w:r>
+        <w:rPr>
+          <w:sz w:val="24"/>
+          <w:szCs w:val="24"/>
+          <w:lang w:val="en-GB"/>
+        </w:rPr>
+        <w:t>applications</w:t>
       </w:r>
       <w:proofErr w:type="gramEnd"/>
     </w:p>

--- a/daily activites.docx
+++ b/daily activites.docx
@@ -6,6 +6,7 @@
       <w:pPr>
         <w:pStyle w:val="NoSpacing"/>
         <w:spacing w:line="276" w:lineRule="auto"/>
+        <w:jc w:val="both"/>
         <w:rPr>
           <w:sz w:val="24"/>
           <w:szCs w:val="24"/>
@@ -29,6 +30,7 @@
           <w:numId w:val="1"/>
         </w:numPr>
         <w:spacing w:line="276" w:lineRule="auto"/>
+        <w:jc w:val="both"/>
         <w:rPr>
           <w:sz w:val="24"/>
           <w:szCs w:val="24"/>
@@ -52,6 +54,7 @@
           <w:numId w:val="1"/>
         </w:numPr>
         <w:spacing w:line="276" w:lineRule="auto"/>
+        <w:jc w:val="both"/>
         <w:rPr>
           <w:sz w:val="24"/>
           <w:szCs w:val="24"/>
@@ -81,6 +84,7 @@
       <w:pPr>
         <w:pStyle w:val="NoSpacing"/>
         <w:spacing w:line="276" w:lineRule="auto"/>
+        <w:jc w:val="both"/>
         <w:rPr>
           <w:sz w:val="24"/>
           <w:szCs w:val="24"/>
@@ -92,6 +96,7 @@
       <w:pPr>
         <w:pStyle w:val="NoSpacing"/>
         <w:spacing w:line="276" w:lineRule="auto"/>
+        <w:jc w:val="both"/>
         <w:rPr>
           <w:sz w:val="24"/>
           <w:szCs w:val="24"/>
@@ -115,6 +120,7 @@
           <w:numId w:val="1"/>
         </w:numPr>
         <w:spacing w:line="276" w:lineRule="auto"/>
+        <w:jc w:val="both"/>
         <w:rPr>
           <w:sz w:val="24"/>
           <w:szCs w:val="24"/>
@@ -148,6 +154,7 @@
           <w:numId w:val="1"/>
         </w:numPr>
         <w:spacing w:line="276" w:lineRule="auto"/>
+        <w:jc w:val="both"/>
         <w:rPr>
           <w:sz w:val="24"/>
           <w:szCs w:val="24"/>
@@ -181,6 +188,7 @@
           <w:numId w:val="1"/>
         </w:numPr>
         <w:spacing w:line="276" w:lineRule="auto"/>
+        <w:jc w:val="both"/>
         <w:rPr>
           <w:sz w:val="24"/>
           <w:szCs w:val="24"/>
@@ -204,6 +212,7 @@
           <w:numId w:val="1"/>
         </w:numPr>
         <w:spacing w:line="276" w:lineRule="auto"/>
+        <w:jc w:val="both"/>
         <w:rPr>
           <w:sz w:val="24"/>
           <w:szCs w:val="24"/>
@@ -227,6 +236,7 @@
           <w:numId w:val="1"/>
         </w:numPr>
         <w:spacing w:line="276" w:lineRule="auto"/>
+        <w:jc w:val="both"/>
         <w:rPr>
           <w:sz w:val="24"/>
           <w:szCs w:val="24"/>
@@ -251,6 +261,192 @@
         <w:t>applications</w:t>
       </w:r>
       <w:proofErr w:type="gramEnd"/>
+    </w:p>
+    <w:p>
+      <w:pPr>
+        <w:pStyle w:val="NoSpacing"/>
+        <w:spacing w:line="276" w:lineRule="auto"/>
+        <w:jc w:val="both"/>
+        <w:rPr>
+          <w:sz w:val="24"/>
+          <w:szCs w:val="24"/>
+          <w:lang w:val="en-GB"/>
+        </w:rPr>
+      </w:pPr>
+    </w:p>
+    <w:p>
+      <w:pPr>
+        <w:pStyle w:val="NoSpacing"/>
+        <w:spacing w:line="276" w:lineRule="auto"/>
+        <w:jc w:val="both"/>
+        <w:rPr>
+          <w:sz w:val="24"/>
+          <w:szCs w:val="24"/>
+          <w:lang w:val="en-GB"/>
+        </w:rPr>
+      </w:pPr>
+      <w:r>
+        <w:rPr>
+          <w:sz w:val="24"/>
+          <w:szCs w:val="24"/>
+          <w:lang w:val="en-GB"/>
+        </w:rPr>
+        <w:t>17/02/2024</w:t>
+      </w:r>
+    </w:p>
+    <w:p>
+      <w:pPr>
+        <w:pStyle w:val="NoSpacing"/>
+        <w:numPr>
+          <w:ilvl w:val="0"/>
+          <w:numId w:val="1"/>
+        </w:numPr>
+        <w:spacing w:line="276" w:lineRule="auto"/>
+        <w:jc w:val="both"/>
+        <w:rPr>
+          <w:sz w:val="24"/>
+          <w:szCs w:val="24"/>
+          <w:lang w:val="en-GB"/>
+        </w:rPr>
+      </w:pPr>
+      <w:r>
+        <w:rPr>
+          <w:sz w:val="24"/>
+          <w:szCs w:val="24"/>
+          <w:lang w:val="en-GB"/>
+        </w:rPr>
+        <w:t>Took the tests and quiz to obtain IBM</w:t>
+      </w:r>
+      <w:r>
+        <w:rPr>
+          <w:sz w:val="24"/>
+          <w:szCs w:val="24"/>
+          <w:lang w:val="en-GB"/>
+        </w:rPr>
+        <w:t>’s</w:t>
+      </w:r>
+      <w:r>
+        <w:rPr>
+          <w:sz w:val="24"/>
+          <w:szCs w:val="24"/>
+          <w:lang w:val="en-GB"/>
+        </w:rPr>
+        <w:t xml:space="preserve"> </w:t>
+      </w:r>
+      <w:r>
+        <w:rPr>
+          <w:sz w:val="24"/>
+          <w:szCs w:val="24"/>
+          <w:lang w:val="en-GB"/>
+        </w:rPr>
+        <w:t>Python for Data Science, AI &amp; Development</w:t>
+      </w:r>
+      <w:r>
+        <w:rPr>
+          <w:sz w:val="24"/>
+          <w:szCs w:val="24"/>
+          <w:lang w:val="en-GB"/>
+        </w:rPr>
+        <w:t xml:space="preserve"> course. Grade received: </w:t>
+      </w:r>
+      <w:proofErr w:type="gramStart"/>
+      <w:r>
+        <w:rPr>
+          <w:sz w:val="24"/>
+          <w:szCs w:val="24"/>
+          <w:lang w:val="en-GB"/>
+        </w:rPr>
+        <w:t>95.93%</w:t>
+      </w:r>
+      <w:proofErr w:type="gramEnd"/>
+    </w:p>
+    <w:p>
+      <w:pPr>
+        <w:pStyle w:val="NoSpacing"/>
+        <w:numPr>
+          <w:ilvl w:val="0"/>
+          <w:numId w:val="1"/>
+        </w:numPr>
+        <w:spacing w:line="276" w:lineRule="auto"/>
+        <w:jc w:val="both"/>
+        <w:rPr>
+          <w:sz w:val="24"/>
+          <w:szCs w:val="24"/>
+          <w:lang w:val="en-GB"/>
+        </w:rPr>
+      </w:pPr>
+      <w:r>
+        <w:rPr>
+          <w:sz w:val="24"/>
+          <w:szCs w:val="24"/>
+          <w:lang w:val="en-GB"/>
+        </w:rPr>
+        <w:t>Completed ETL</w:t>
+      </w:r>
+      <w:r>
+        <w:rPr>
+          <w:sz w:val="24"/>
+          <w:szCs w:val="24"/>
+          <w:lang w:val="en-GB"/>
+        </w:rPr>
+        <w:t xml:space="preserve"> example project</w:t>
+      </w:r>
+      <w:r>
+        <w:rPr>
+          <w:sz w:val="24"/>
+          <w:szCs w:val="24"/>
+          <w:lang w:val="en-GB"/>
+        </w:rPr>
+        <w:t xml:space="preserve"> I’ve been working on. </w:t>
+      </w:r>
+      <w:r>
+        <w:rPr>
+          <w:sz w:val="24"/>
+          <w:szCs w:val="24"/>
+          <w:lang w:val="en-GB"/>
+        </w:rPr>
+        <w:t xml:space="preserve">There seems to be a bug. I’m not okay with some parts of the code. </w:t>
+      </w:r>
+      <w:r>
+        <w:rPr>
+          <w:sz w:val="24"/>
+          <w:szCs w:val="24"/>
+          <w:lang w:val="en-GB"/>
+        </w:rPr>
+        <w:t>Starting another one tomorrow.</w:t>
+      </w:r>
+    </w:p>
+    <w:p>
+      <w:pPr>
+        <w:pStyle w:val="NoSpacing"/>
+        <w:numPr>
+          <w:ilvl w:val="0"/>
+          <w:numId w:val="1"/>
+        </w:numPr>
+        <w:spacing w:line="276" w:lineRule="auto"/>
+        <w:jc w:val="both"/>
+        <w:rPr>
+          <w:sz w:val="24"/>
+          <w:szCs w:val="24"/>
+          <w:lang w:val="en-GB"/>
+        </w:rPr>
+      </w:pPr>
+      <w:r>
+        <w:rPr>
+          <w:sz w:val="24"/>
+          <w:szCs w:val="24"/>
+          <w:lang w:val="en-GB"/>
+        </w:rPr>
+        <w:t>Applied for Data Analyst intern</w:t>
+      </w:r>
+      <w:r>
+        <w:rPr>
+          <w:sz w:val="24"/>
+          <w:szCs w:val="24"/>
+          <w:lang w:val="en-GB"/>
+        </w:rPr>
+        <w:t xml:space="preserve"> offered by Winged Recruitment</w:t>
+      </w:r>
     </w:p>
     <w:sectPr>
       <w:pgSz w:w="12240" w:h="15840"/>

--- a/daily activites.docx
+++ b/daily activites.docx
@@ -67,18 +67,8 @@
           <w:szCs w:val="24"/>
           <w:lang w:val="en-GB"/>
         </w:rPr>
-        <w:t xml:space="preserve">Extract, Transform, and Load Data using </w:t>
-      </w:r>
-      <w:proofErr w:type="gramStart"/>
-      <w:r>
-        <w:rPr>
-          <w:sz w:val="24"/>
-          <w:szCs w:val="24"/>
-          <w:lang w:val="en-GB"/>
-        </w:rPr>
-        <w:t>Python</w:t>
-      </w:r>
-      <w:proofErr w:type="gramEnd"/>
+        <w:t>Extract, Transform, and Load Data using Python</w:t>
+      </w:r>
     </w:p>
     <w:p>
       <w:pPr>
@@ -133,18 +123,8 @@
           <w:szCs w:val="24"/>
           <w:lang w:val="en-GB"/>
         </w:rPr>
-        <w:t xml:space="preserve">Wrote python script to automate cleaning of questionnaire </w:t>
-      </w:r>
-      <w:proofErr w:type="gramStart"/>
-      <w:r>
-        <w:rPr>
-          <w:sz w:val="24"/>
-          <w:szCs w:val="24"/>
-          <w:lang w:val="en-GB"/>
-        </w:rPr>
-        <w:t>data</w:t>
-      </w:r>
-      <w:proofErr w:type="gramEnd"/>
+        <w:t>Wrote python script to automate cleaning of questionnaire data</w:t>
+      </w:r>
     </w:p>
     <w:p>
       <w:pPr>
@@ -167,18 +147,8 @@
           <w:szCs w:val="24"/>
           <w:lang w:val="en-GB"/>
         </w:rPr>
-        <w:t xml:space="preserve">Reliability test using </w:t>
-      </w:r>
-      <w:proofErr w:type="gramStart"/>
-      <w:r>
-        <w:rPr>
-          <w:sz w:val="24"/>
-          <w:szCs w:val="24"/>
-          <w:lang w:val="en-GB"/>
-        </w:rPr>
-        <w:t>SPSS</w:t>
-      </w:r>
-      <w:proofErr w:type="gramEnd"/>
+        <w:t>Reliability test using SPSS</w:t>
+      </w:r>
     </w:p>
     <w:p>
       <w:pPr>
@@ -249,18 +219,8 @@
           <w:szCs w:val="24"/>
           <w:lang w:val="en-GB"/>
         </w:rPr>
-        <w:t xml:space="preserve">Submitted 2 </w:t>
-      </w:r>
-      <w:proofErr w:type="gramStart"/>
-      <w:r>
-        <w:rPr>
-          <w:sz w:val="24"/>
-          <w:szCs w:val="24"/>
-          <w:lang w:val="en-GB"/>
-        </w:rPr>
-        <w:t>applications</w:t>
-      </w:r>
-      <w:proofErr w:type="gramEnd"/>
+        <w:t>Submitted 2 applications</w:t>
+      </w:r>
     </w:p>
     <w:p>
       <w:pPr>
@@ -349,7 +309,6 @@
         </w:rPr>
         <w:t xml:space="preserve"> course. Grade received: </w:t>
       </w:r>
-      <w:proofErr w:type="gramStart"/>
       <w:r>
         <w:rPr>
           <w:sz w:val="24"/>
@@ -358,7 +317,6 @@
         </w:rPr>
         <w:t>95.93%</w:t>
       </w:r>
-      <w:proofErr w:type="gramEnd"/>
     </w:p>
     <w:p>
       <w:pPr>
@@ -446,6 +404,62 @@
           <w:lang w:val="en-GB"/>
         </w:rPr>
         <w:t xml:space="preserve"> offered by Winged Recruitment</w:t>
+      </w:r>
+    </w:p>
+    <w:p>
+      <w:pPr>
+        <w:pStyle w:val="NoSpacing"/>
+        <w:spacing w:line="276" w:lineRule="auto"/>
+        <w:jc w:val="both"/>
+        <w:rPr>
+          <w:sz w:val="24"/>
+          <w:szCs w:val="24"/>
+          <w:lang w:val="en-GB"/>
+        </w:rPr>
+      </w:pPr>
+    </w:p>
+    <w:p>
+      <w:pPr>
+        <w:pStyle w:val="NoSpacing"/>
+        <w:spacing w:line="276" w:lineRule="auto"/>
+        <w:jc w:val="both"/>
+        <w:rPr>
+          <w:sz w:val="24"/>
+          <w:szCs w:val="24"/>
+          <w:lang w:val="en-GB"/>
+        </w:rPr>
+      </w:pPr>
+      <w:r>
+        <w:rPr>
+          <w:sz w:val="24"/>
+          <w:szCs w:val="24"/>
+          <w:lang w:val="en-GB"/>
+        </w:rPr>
+        <w:t>18/02/2024</w:t>
+      </w:r>
+    </w:p>
+    <w:p>
+      <w:pPr>
+        <w:pStyle w:val="NoSpacing"/>
+        <w:numPr>
+          <w:ilvl w:val="0"/>
+          <w:numId w:val="1"/>
+        </w:numPr>
+        <w:spacing w:line="276" w:lineRule="auto"/>
+        <w:jc w:val="both"/>
+        <w:rPr>
+          <w:sz w:val="24"/>
+          <w:szCs w:val="24"/>
+          <w:lang w:val="en-GB"/>
+        </w:rPr>
+      </w:pPr>
+      <w:r>
+        <w:rPr>
+          <w:sz w:val="24"/>
+          <w:szCs w:val="24"/>
+          <w:lang w:val="en-GB"/>
+        </w:rPr>
+        <w:t xml:space="preserve">Progress in ETL exercise </w:t>
       </w:r>
     </w:p>
     <w:sectPr>

--- a/daily activites.docx
+++ b/daily activites.docx
@@ -460,6 +460,62 @@
           <w:lang w:val="en-GB"/>
         </w:rPr>
         <w:t xml:space="preserve">Progress in ETL exercise </w:t>
+      </w:r>
+    </w:p>
+    <w:p>
+      <w:pPr>
+        <w:pStyle w:val="NoSpacing"/>
+        <w:spacing w:line="276" w:lineRule="auto"/>
+        <w:jc w:val="both"/>
+        <w:rPr>
+          <w:sz w:val="24"/>
+          <w:szCs w:val="24"/>
+          <w:lang w:val="en-GB"/>
+        </w:rPr>
+      </w:pPr>
+    </w:p>
+    <w:p>
+      <w:pPr>
+        <w:pStyle w:val="NoSpacing"/>
+        <w:spacing w:line="276" w:lineRule="auto"/>
+        <w:jc w:val="both"/>
+        <w:rPr>
+          <w:sz w:val="24"/>
+          <w:szCs w:val="24"/>
+          <w:lang w:val="en-GB"/>
+        </w:rPr>
+      </w:pPr>
+      <w:r>
+        <w:rPr>
+          <w:sz w:val="24"/>
+          <w:szCs w:val="24"/>
+          <w:lang w:val="en-GB"/>
+        </w:rPr>
+        <w:t>19/02/2024</w:t>
+      </w:r>
+    </w:p>
+    <w:p>
+      <w:pPr>
+        <w:pStyle w:val="NoSpacing"/>
+        <w:numPr>
+          <w:ilvl w:val="0"/>
+          <w:numId w:val="1"/>
+        </w:numPr>
+        <w:spacing w:line="276" w:lineRule="auto"/>
+        <w:jc w:val="both"/>
+        <w:rPr>
+          <w:sz w:val="24"/>
+          <w:szCs w:val="24"/>
+          <w:lang w:val="en-GB"/>
+        </w:rPr>
+      </w:pPr>
+      <w:r>
+        <w:rPr>
+          <w:sz w:val="24"/>
+          <w:szCs w:val="24"/>
+          <w:lang w:val="en-GB"/>
+        </w:rPr>
+        <w:t>Didn’t do much today. Exhausted from day’s other activities. Managed to write one line of code</w:t>
       </w:r>
     </w:p>
     <w:sectPr>

--- a/daily activites.docx
+++ b/daily activites.docx
@@ -67,8 +67,18 @@
           <w:szCs w:val="24"/>
           <w:lang w:val="en-GB"/>
         </w:rPr>
-        <w:t>Extract, Transform, and Load Data using Python</w:t>
-      </w:r>
+        <w:t xml:space="preserve">Extract, Transform, and Load Data using </w:t>
+      </w:r>
+      <w:proofErr w:type="gramStart"/>
+      <w:r>
+        <w:rPr>
+          <w:sz w:val="24"/>
+          <w:szCs w:val="24"/>
+          <w:lang w:val="en-GB"/>
+        </w:rPr>
+        <w:t>Python</w:t>
+      </w:r>
+      <w:proofErr w:type="gramEnd"/>
     </w:p>
     <w:p>
       <w:pPr>
@@ -123,8 +133,18 @@
           <w:szCs w:val="24"/>
           <w:lang w:val="en-GB"/>
         </w:rPr>
-        <w:t>Wrote python script to automate cleaning of questionnaire data</w:t>
-      </w:r>
+        <w:t xml:space="preserve">Wrote python script to automate cleaning of questionnaire </w:t>
+      </w:r>
+      <w:proofErr w:type="gramStart"/>
+      <w:r>
+        <w:rPr>
+          <w:sz w:val="24"/>
+          <w:szCs w:val="24"/>
+          <w:lang w:val="en-GB"/>
+        </w:rPr>
+        <w:t>data</w:t>
+      </w:r>
+      <w:proofErr w:type="gramEnd"/>
     </w:p>
     <w:p>
       <w:pPr>
@@ -147,8 +167,18 @@
           <w:szCs w:val="24"/>
           <w:lang w:val="en-GB"/>
         </w:rPr>
-        <w:t>Reliability test using SPSS</w:t>
-      </w:r>
+        <w:t xml:space="preserve">Reliability test using </w:t>
+      </w:r>
+      <w:proofErr w:type="gramStart"/>
+      <w:r>
+        <w:rPr>
+          <w:sz w:val="24"/>
+          <w:szCs w:val="24"/>
+          <w:lang w:val="en-GB"/>
+        </w:rPr>
+        <w:t>SPSS</w:t>
+      </w:r>
+      <w:proofErr w:type="gramEnd"/>
     </w:p>
     <w:p>
       <w:pPr>
@@ -219,8 +249,18 @@
           <w:szCs w:val="24"/>
           <w:lang w:val="en-GB"/>
         </w:rPr>
-        <w:t>Submitted 2 applications</w:t>
-      </w:r>
+        <w:t xml:space="preserve">Submitted 2 </w:t>
+      </w:r>
+      <w:proofErr w:type="gramStart"/>
+      <w:r>
+        <w:rPr>
+          <w:sz w:val="24"/>
+          <w:szCs w:val="24"/>
+          <w:lang w:val="en-GB"/>
+        </w:rPr>
+        <w:t>applications</w:t>
+      </w:r>
+      <w:proofErr w:type="gramEnd"/>
     </w:p>
     <w:p>
       <w:pPr>
@@ -309,6 +349,7 @@
         </w:rPr>
         <w:t xml:space="preserve"> course. Grade received: </w:t>
       </w:r>
+      <w:proofErr w:type="gramStart"/>
       <w:r>
         <w:rPr>
           <w:sz w:val="24"/>
@@ -317,6 +358,7 @@
         </w:rPr>
         <w:t>95.93%</w:t>
       </w:r>
+      <w:proofErr w:type="gramEnd"/>
     </w:p>
     <w:p>
       <w:pPr>
@@ -515,8 +557,116 @@
           <w:szCs w:val="24"/>
           <w:lang w:val="en-GB"/>
         </w:rPr>
-        <w:t>Didn’t do much today. Exhausted from day’s other activities. Managed to write one line of code</w:t>
-      </w:r>
+        <w:t xml:space="preserve">Didn’t do much today. Exhausted from day’s other activities. Managed to write one line of </w:t>
+      </w:r>
+      <w:proofErr w:type="gramStart"/>
+      <w:r>
+        <w:rPr>
+          <w:sz w:val="24"/>
+          <w:szCs w:val="24"/>
+          <w:lang w:val="en-GB"/>
+        </w:rPr>
+        <w:t>code</w:t>
+      </w:r>
+      <w:proofErr w:type="gramEnd"/>
+    </w:p>
+    <w:p>
+      <w:pPr>
+        <w:pStyle w:val="NoSpacing"/>
+        <w:spacing w:line="276" w:lineRule="auto"/>
+        <w:jc w:val="both"/>
+        <w:rPr>
+          <w:sz w:val="24"/>
+          <w:szCs w:val="24"/>
+          <w:lang w:val="en-GB"/>
+        </w:rPr>
+      </w:pPr>
+    </w:p>
+    <w:p>
+      <w:pPr>
+        <w:pStyle w:val="NoSpacing"/>
+        <w:spacing w:line="276" w:lineRule="auto"/>
+        <w:jc w:val="both"/>
+        <w:rPr>
+          <w:sz w:val="24"/>
+          <w:szCs w:val="24"/>
+          <w:lang w:val="en-GB"/>
+        </w:rPr>
+      </w:pPr>
+      <w:r>
+        <w:rPr>
+          <w:sz w:val="24"/>
+          <w:szCs w:val="24"/>
+          <w:lang w:val="en-GB"/>
+        </w:rPr>
+        <w:t>20/02/2024</w:t>
+      </w:r>
+    </w:p>
+    <w:p>
+      <w:pPr>
+        <w:pStyle w:val="NoSpacing"/>
+        <w:numPr>
+          <w:ilvl w:val="0"/>
+          <w:numId w:val="1"/>
+        </w:numPr>
+        <w:spacing w:line="276" w:lineRule="auto"/>
+        <w:jc w:val="both"/>
+        <w:rPr>
+          <w:sz w:val="24"/>
+          <w:szCs w:val="24"/>
+          <w:lang w:val="en-GB"/>
+        </w:rPr>
+      </w:pPr>
+      <w:r>
+        <w:rPr>
+          <w:sz w:val="24"/>
+          <w:szCs w:val="24"/>
+          <w:lang w:val="en-GB"/>
+        </w:rPr>
+        <w:t>Finally, c</w:t>
+      </w:r>
+      <w:r>
+        <w:rPr>
+          <w:sz w:val="24"/>
+          <w:szCs w:val="24"/>
+          <w:lang w:val="en-GB"/>
+        </w:rPr>
+        <w:t>omplete</w:t>
+      </w:r>
+      <w:r>
+        <w:rPr>
+          <w:sz w:val="24"/>
+          <w:szCs w:val="24"/>
+          <w:lang w:val="en-GB"/>
+        </w:rPr>
+        <w:t>d</w:t>
+      </w:r>
+      <w:r>
+        <w:rPr>
+          <w:sz w:val="24"/>
+          <w:szCs w:val="24"/>
+          <w:lang w:val="en-GB"/>
+        </w:rPr>
+        <w:t xml:space="preserve"> ETL project exercise</w:t>
+      </w:r>
+      <w:r>
+        <w:rPr>
+          <w:sz w:val="24"/>
+          <w:szCs w:val="24"/>
+          <w:lang w:val="en-GB"/>
+        </w:rPr>
+        <w:t xml:space="preserve">. </w:t>
+      </w:r>
+      <w:proofErr w:type="spellStart"/>
+      <w:r>
+        <w:rPr>
+          <w:sz w:val="24"/>
+          <w:szCs w:val="24"/>
+          <w:lang w:val="en-GB"/>
+        </w:rPr>
+        <w:t>Hooooray</w:t>
+      </w:r>
+      <w:proofErr w:type="spellEnd"/>
     </w:p>
     <w:sectPr>
       <w:pgSz w:w="12240" w:h="15840"/>

--- a/daily activites.docx
+++ b/daily activites.docx
@@ -67,18 +67,8 @@
           <w:szCs w:val="24"/>
           <w:lang w:val="en-GB"/>
         </w:rPr>
-        <w:t xml:space="preserve">Extract, Transform, and Load Data using </w:t>
-      </w:r>
-      <w:proofErr w:type="gramStart"/>
-      <w:r>
-        <w:rPr>
-          <w:sz w:val="24"/>
-          <w:szCs w:val="24"/>
-          <w:lang w:val="en-GB"/>
-        </w:rPr>
-        <w:t>Python</w:t>
-      </w:r>
-      <w:proofErr w:type="gramEnd"/>
+        <w:t>Extract, Transform, and Load Data using Python</w:t>
+      </w:r>
     </w:p>
     <w:p>
       <w:pPr>
@@ -133,18 +123,8 @@
           <w:szCs w:val="24"/>
           <w:lang w:val="en-GB"/>
         </w:rPr>
-        <w:t xml:space="preserve">Wrote python script to automate cleaning of questionnaire </w:t>
-      </w:r>
-      <w:proofErr w:type="gramStart"/>
-      <w:r>
-        <w:rPr>
-          <w:sz w:val="24"/>
-          <w:szCs w:val="24"/>
-          <w:lang w:val="en-GB"/>
-        </w:rPr>
-        <w:t>data</w:t>
-      </w:r>
-      <w:proofErr w:type="gramEnd"/>
+        <w:t>Wrote python script to automate cleaning of questionnaire data</w:t>
+      </w:r>
     </w:p>
     <w:p>
       <w:pPr>
@@ -167,18 +147,8 @@
           <w:szCs w:val="24"/>
           <w:lang w:val="en-GB"/>
         </w:rPr>
-        <w:t xml:space="preserve">Reliability test using </w:t>
-      </w:r>
-      <w:proofErr w:type="gramStart"/>
-      <w:r>
-        <w:rPr>
-          <w:sz w:val="24"/>
-          <w:szCs w:val="24"/>
-          <w:lang w:val="en-GB"/>
-        </w:rPr>
-        <w:t>SPSS</w:t>
-      </w:r>
-      <w:proofErr w:type="gramEnd"/>
+        <w:t>Reliability test using SPSS</w:t>
+      </w:r>
     </w:p>
     <w:p>
       <w:pPr>
@@ -249,18 +219,8 @@
           <w:szCs w:val="24"/>
           <w:lang w:val="en-GB"/>
         </w:rPr>
-        <w:t xml:space="preserve">Submitted 2 </w:t>
-      </w:r>
-      <w:proofErr w:type="gramStart"/>
-      <w:r>
-        <w:rPr>
-          <w:sz w:val="24"/>
-          <w:szCs w:val="24"/>
-          <w:lang w:val="en-GB"/>
-        </w:rPr>
-        <w:t>applications</w:t>
-      </w:r>
-      <w:proofErr w:type="gramEnd"/>
+        <w:t>Submitted 2 applications</w:t>
+      </w:r>
     </w:p>
     <w:p>
       <w:pPr>
@@ -349,7 +309,6 @@
         </w:rPr>
         <w:t xml:space="preserve"> course. Grade received: </w:t>
       </w:r>
-      <w:proofErr w:type="gramStart"/>
       <w:r>
         <w:rPr>
           <w:sz w:val="24"/>
@@ -358,7 +317,6 @@
         </w:rPr>
         <w:t>95.93%</w:t>
       </w:r>
-      <w:proofErr w:type="gramEnd"/>
     </w:p>
     <w:p>
       <w:pPr>
@@ -557,18 +515,8 @@
           <w:szCs w:val="24"/>
           <w:lang w:val="en-GB"/>
         </w:rPr>
-        <w:t xml:space="preserve">Didn’t do much today. Exhausted from day’s other activities. Managed to write one line of </w:t>
-      </w:r>
-      <w:proofErr w:type="gramStart"/>
-      <w:r>
-        <w:rPr>
-          <w:sz w:val="24"/>
-          <w:szCs w:val="24"/>
-          <w:lang w:val="en-GB"/>
-        </w:rPr>
-        <w:t>code</w:t>
-      </w:r>
-      <w:proofErr w:type="gramEnd"/>
+        <w:t>Didn’t do much today. Exhausted from day’s other activities. Managed to write one line of code</w:t>
+      </w:r>
     </w:p>
     <w:p>
       <w:pPr>
@@ -655,18 +603,64 @@
           <w:szCs w:val="24"/>
           <w:lang w:val="en-GB"/>
         </w:rPr>
-        <w:t xml:space="preserve">. </w:t>
-      </w:r>
-      <w:proofErr w:type="spellStart"/>
-      <w:r>
-        <w:rPr>
-          <w:sz w:val="24"/>
-          <w:szCs w:val="24"/>
-          <w:lang w:val="en-GB"/>
-        </w:rPr>
-        <w:t>Hooooray</w:t>
-      </w:r>
-      <w:proofErr w:type="spellEnd"/>
+        <w:t>. Hooooray</w:t>
+      </w:r>
+    </w:p>
+    <w:p>
+      <w:pPr>
+        <w:pStyle w:val="NoSpacing"/>
+        <w:spacing w:line="276" w:lineRule="auto"/>
+        <w:jc w:val="both"/>
+        <w:rPr>
+          <w:sz w:val="24"/>
+          <w:szCs w:val="24"/>
+          <w:lang w:val="en-GB"/>
+        </w:rPr>
+      </w:pPr>
+    </w:p>
+    <w:p>
+      <w:pPr>
+        <w:pStyle w:val="NoSpacing"/>
+        <w:spacing w:line="276" w:lineRule="auto"/>
+        <w:jc w:val="both"/>
+        <w:rPr>
+          <w:sz w:val="24"/>
+          <w:szCs w:val="24"/>
+          <w:lang w:val="en-GB"/>
+        </w:rPr>
+      </w:pPr>
+      <w:r>
+        <w:rPr>
+          <w:sz w:val="24"/>
+          <w:szCs w:val="24"/>
+          <w:lang w:val="en-GB"/>
+        </w:rPr>
+        <w:t>21/02/2024</w:t>
+      </w:r>
+    </w:p>
+    <w:p>
+      <w:pPr>
+        <w:pStyle w:val="NoSpacing"/>
+        <w:numPr>
+          <w:ilvl w:val="0"/>
+          <w:numId w:val="1"/>
+        </w:numPr>
+        <w:spacing w:line="276" w:lineRule="auto"/>
+        <w:jc w:val="both"/>
+        <w:rPr>
+          <w:sz w:val="24"/>
+          <w:szCs w:val="24"/>
+          <w:lang w:val="en-GB"/>
+        </w:rPr>
+      </w:pPr>
+      <w:r>
+        <w:rPr>
+          <w:sz w:val="24"/>
+          <w:szCs w:val="24"/>
+          <w:lang w:val="en-GB"/>
+        </w:rPr>
+        <w:t xml:space="preserve">Re-learnt about HTML, beautiful soup, requests for webscraping. </w:t>
+      </w:r>
     </w:p>
     <w:sectPr>
       <w:pgSz w:w="12240" w:h="15840"/>

--- a/daily activites.docx
+++ b/daily activites.docx
@@ -660,6 +660,94 @@
           <w:lang w:val="en-GB"/>
         </w:rPr>
         <w:t xml:space="preserve">Re-learnt about HTML, beautiful soup, requests for webscraping. </w:t>
+      </w:r>
+    </w:p>
+    <w:p>
+      <w:pPr>
+        <w:pStyle w:val="NoSpacing"/>
+        <w:spacing w:line="276" w:lineRule="auto"/>
+        <w:jc w:val="both"/>
+        <w:rPr>
+          <w:sz w:val="24"/>
+          <w:szCs w:val="24"/>
+          <w:lang w:val="en-GB"/>
+        </w:rPr>
+      </w:pPr>
+    </w:p>
+    <w:p>
+      <w:pPr>
+        <w:pStyle w:val="NoSpacing"/>
+        <w:spacing w:line="276" w:lineRule="auto"/>
+        <w:jc w:val="both"/>
+        <w:rPr>
+          <w:sz w:val="24"/>
+          <w:szCs w:val="24"/>
+          <w:lang w:val="en-GB"/>
+        </w:rPr>
+      </w:pPr>
+      <w:r>
+        <w:rPr>
+          <w:sz w:val="24"/>
+          <w:szCs w:val="24"/>
+          <w:lang w:val="en-GB"/>
+        </w:rPr>
+        <w:t>22/02/2024</w:t>
+      </w:r>
+    </w:p>
+    <w:p>
+      <w:pPr>
+        <w:pStyle w:val="NoSpacing"/>
+        <w:numPr>
+          <w:ilvl w:val="0"/>
+          <w:numId w:val="1"/>
+        </w:numPr>
+        <w:spacing w:line="276" w:lineRule="auto"/>
+        <w:jc w:val="both"/>
+        <w:rPr>
+          <w:sz w:val="24"/>
+          <w:szCs w:val="24"/>
+          <w:lang w:val="en-GB"/>
+        </w:rPr>
+      </w:pPr>
+      <w:r>
+        <w:rPr>
+          <w:sz w:val="24"/>
+          <w:szCs w:val="24"/>
+          <w:lang w:val="en-GB"/>
+        </w:rPr>
+        <w:t>Worked on LinkedIn profile</w:t>
+      </w:r>
+    </w:p>
+    <w:p>
+      <w:pPr>
+        <w:pStyle w:val="NoSpacing"/>
+        <w:numPr>
+          <w:ilvl w:val="0"/>
+          <w:numId w:val="1"/>
+        </w:numPr>
+        <w:spacing w:line="276" w:lineRule="auto"/>
+        <w:jc w:val="both"/>
+        <w:rPr>
+          <w:sz w:val="24"/>
+          <w:szCs w:val="24"/>
+          <w:lang w:val="en-GB"/>
+        </w:rPr>
+      </w:pPr>
+      <w:r>
+        <w:rPr>
+          <w:sz w:val="24"/>
+          <w:szCs w:val="24"/>
+          <w:lang w:val="en-GB"/>
+        </w:rPr>
+        <w:t xml:space="preserve">Commenced web scrapping </w:t>
+      </w:r>
+      <w:r>
+        <w:rPr>
+          <w:sz w:val="24"/>
+          <w:szCs w:val="24"/>
+          <w:lang w:val="en-GB"/>
+        </w:rPr>
+        <w:t>lab</w:t>
       </w:r>
     </w:p>
     <w:sectPr>

--- a/daily activites.docx
+++ b/daily activites.docx
@@ -748,6 +748,50 @@
           <w:lang w:val="en-GB"/>
         </w:rPr>
         <w:t>lab</w:t>
+      </w:r>
+    </w:p>
+    <w:p>
+      <w:pPr>
+        <w:pStyle w:val="NoSpacing"/>
+        <w:spacing w:line="276" w:lineRule="auto"/>
+        <w:jc w:val="both"/>
+        <w:rPr>
+          <w:sz w:val="24"/>
+          <w:szCs w:val="24"/>
+          <w:lang w:val="en-GB"/>
+        </w:rPr>
+      </w:pPr>
+      <w:r>
+        <w:rPr>
+          <w:sz w:val="24"/>
+          <w:szCs w:val="24"/>
+          <w:lang w:val="en-GB"/>
+        </w:rPr>
+        <w:t>23/02/2024</w:t>
+      </w:r>
+    </w:p>
+    <w:p>
+      <w:pPr>
+        <w:pStyle w:val="NoSpacing"/>
+        <w:numPr>
+          <w:ilvl w:val="0"/>
+          <w:numId w:val="1"/>
+        </w:numPr>
+        <w:spacing w:line="276" w:lineRule="auto"/>
+        <w:jc w:val="both"/>
+        <w:rPr>
+          <w:sz w:val="24"/>
+          <w:szCs w:val="24"/>
+          <w:lang w:val="en-GB"/>
+        </w:rPr>
+      </w:pPr>
+      <w:r>
+        <w:rPr>
+          <w:sz w:val="24"/>
+          <w:szCs w:val="24"/>
+          <w:lang w:val="en-GB"/>
+        </w:rPr>
+        <w:t>Progressed in web scapping</w:t>
       </w:r>
     </w:p>
     <w:sectPr>

--- a/daily activites.docx
+++ b/daily activites.docx
@@ -761,6 +761,18 @@
           <w:lang w:val="en-GB"/>
         </w:rPr>
       </w:pPr>
+    </w:p>
+    <w:p>
+      <w:pPr>
+        <w:pStyle w:val="NoSpacing"/>
+        <w:spacing w:line="276" w:lineRule="auto"/>
+        <w:jc w:val="both"/>
+        <w:rPr>
+          <w:sz w:val="24"/>
+          <w:szCs w:val="24"/>
+          <w:lang w:val="en-GB"/>
+        </w:rPr>
+      </w:pPr>
       <w:r>
         <w:rPr>
           <w:sz w:val="24"/>
@@ -792,6 +804,104 @@
           <w:lang w:val="en-GB"/>
         </w:rPr>
         <w:t>Progressed in web scapping</w:t>
+      </w:r>
+    </w:p>
+    <w:p>
+      <w:pPr>
+        <w:pStyle w:val="NoSpacing"/>
+        <w:spacing w:line="276" w:lineRule="auto"/>
+        <w:jc w:val="both"/>
+        <w:rPr>
+          <w:sz w:val="24"/>
+          <w:szCs w:val="24"/>
+          <w:lang w:val="en-GB"/>
+        </w:rPr>
+      </w:pPr>
+    </w:p>
+    <w:p>
+      <w:pPr>
+        <w:pStyle w:val="NoSpacing"/>
+        <w:spacing w:line="276" w:lineRule="auto"/>
+        <w:jc w:val="both"/>
+        <w:rPr>
+          <w:sz w:val="24"/>
+          <w:szCs w:val="24"/>
+          <w:lang w:val="en-GB"/>
+        </w:rPr>
+      </w:pPr>
+      <w:r>
+        <w:rPr>
+          <w:sz w:val="24"/>
+          <w:szCs w:val="24"/>
+          <w:lang w:val="en-GB"/>
+        </w:rPr>
+        <w:lastRenderedPageBreak/>
+        <w:t>24/02/2024</w:t>
+      </w:r>
+    </w:p>
+    <w:p>
+      <w:pPr>
+        <w:pStyle w:val="NoSpacing"/>
+        <w:numPr>
+          <w:ilvl w:val="0"/>
+          <w:numId w:val="1"/>
+        </w:numPr>
+        <w:spacing w:line="276" w:lineRule="auto"/>
+        <w:jc w:val="both"/>
+        <w:rPr>
+          <w:sz w:val="24"/>
+          <w:szCs w:val="24"/>
+          <w:lang w:val="en-GB"/>
+        </w:rPr>
+      </w:pPr>
+      <w:r>
+        <w:rPr>
+          <w:sz w:val="24"/>
+          <w:szCs w:val="24"/>
+          <w:lang w:val="en-GB"/>
+        </w:rPr>
+        <w:t xml:space="preserve">Completed webscraping project. Wrote my own version different from Coursera’s algorithm. Wasn’t smooth but was rewarding. </w:t>
+      </w:r>
+      <w:r>
+        <w:rPr>
+          <w:sz w:val="24"/>
+          <w:szCs w:val="24"/>
+          <w:lang w:val="en-GB"/>
+        </w:rPr>
+        <w:br/>
+        <w:t xml:space="preserve">Amazingly, pandas can automatically eliminate tags from html texts, </w:t>
+      </w:r>
+      <w:r>
+        <w:rPr>
+          <w:sz w:val="24"/>
+          <w:szCs w:val="24"/>
+          <w:lang w:val="en-GB"/>
+        </w:rPr>
+        <w:t xml:space="preserve">this gave me some challenge. I noticed it when I was trying to save/load the data into a database. </w:t>
+      </w:r>
+    </w:p>
+    <w:p>
+      <w:pPr>
+        <w:pStyle w:val="NoSpacing"/>
+        <w:numPr>
+          <w:ilvl w:val="0"/>
+          <w:numId w:val="1"/>
+        </w:numPr>
+        <w:spacing w:line="276" w:lineRule="auto"/>
+        <w:jc w:val="both"/>
+        <w:rPr>
+          <w:sz w:val="24"/>
+          <w:szCs w:val="24"/>
+          <w:lang w:val="en-GB"/>
+        </w:rPr>
+      </w:pPr>
+      <w:r>
+        <w:rPr>
+          <w:sz w:val="24"/>
+          <w:szCs w:val="24"/>
+          <w:lang w:val="en-GB"/>
+        </w:rPr>
+        <w:t>I also had some merge conflicts when I was trying to push to github. That will be for tomorrow</w:t>
       </w:r>
     </w:p>
     <w:sectPr>

--- a/daily activites.docx
+++ b/daily activites.docx
@@ -603,8 +603,18 @@
           <w:szCs w:val="24"/>
           <w:lang w:val="en-GB"/>
         </w:rPr>
-        <w:t>. Hooooray</w:t>
-      </w:r>
+        <w:t xml:space="preserve">. </w:t>
+      </w:r>
+      <w:proofErr w:type="spellStart"/>
+      <w:r>
+        <w:rPr>
+          <w:sz w:val="24"/>
+          <w:szCs w:val="24"/>
+          <w:lang w:val="en-GB"/>
+        </w:rPr>
+        <w:t>Hooooray</w:t>
+      </w:r>
+      <w:proofErr w:type="spellEnd"/>
     </w:p>
     <w:p>
       <w:pPr>
@@ -659,7 +669,25 @@
           <w:szCs w:val="24"/>
           <w:lang w:val="en-GB"/>
         </w:rPr>
-        <w:t xml:space="preserve">Re-learnt about HTML, beautiful soup, requests for webscraping. </w:t>
+        <w:t xml:space="preserve">Re-learnt about HTML, beautiful soup, requests for </w:t>
+      </w:r>
+      <w:proofErr w:type="spellStart"/>
+      <w:r>
+        <w:rPr>
+          <w:sz w:val="24"/>
+          <w:szCs w:val="24"/>
+          <w:lang w:val="en-GB"/>
+        </w:rPr>
+        <w:t>webscraping</w:t>
+      </w:r>
+      <w:proofErr w:type="spellEnd"/>
+      <w:r>
+        <w:rPr>
+          <w:sz w:val="24"/>
+          <w:szCs w:val="24"/>
+          <w:lang w:val="en-GB"/>
+        </w:rPr>
+        <w:t xml:space="preserve">. </w:t>
       </w:r>
     </w:p>
     <w:p>
@@ -803,8 +831,18 @@
           <w:szCs w:val="24"/>
           <w:lang w:val="en-GB"/>
         </w:rPr>
-        <w:t>Progressed in web scapping</w:t>
-      </w:r>
+        <w:t xml:space="preserve">Progressed in web </w:t>
+      </w:r>
+      <w:proofErr w:type="spellStart"/>
+      <w:r>
+        <w:rPr>
+          <w:sz w:val="24"/>
+          <w:szCs w:val="24"/>
+          <w:lang w:val="en-GB"/>
+        </w:rPr>
+        <w:t>scapping</w:t>
+      </w:r>
+      <w:proofErr w:type="spellEnd"/>
     </w:p>
     <w:p>
       <w:pPr>
@@ -860,7 +898,25 @@
           <w:szCs w:val="24"/>
           <w:lang w:val="en-GB"/>
         </w:rPr>
-        <w:t xml:space="preserve">Completed webscraping project. Wrote my own version different from Coursera’s algorithm. Wasn’t smooth but was rewarding. </w:t>
+        <w:t xml:space="preserve">Completed </w:t>
+      </w:r>
+      <w:proofErr w:type="spellStart"/>
+      <w:r>
+        <w:rPr>
+          <w:sz w:val="24"/>
+          <w:szCs w:val="24"/>
+          <w:lang w:val="en-GB"/>
+        </w:rPr>
+        <w:t>webscraping</w:t>
+      </w:r>
+      <w:proofErr w:type="spellEnd"/>
+      <w:r>
+        <w:rPr>
+          <w:sz w:val="24"/>
+          <w:szCs w:val="24"/>
+          <w:lang w:val="en-GB"/>
+        </w:rPr>
+        <w:t xml:space="preserve"> project. Wrote my own version different from Coursera’s algorithm. Wasn’t smooth but was rewarding. </w:t>
       </w:r>
       <w:r>
         <w:rPr>
@@ -901,7 +957,81 @@
           <w:szCs w:val="24"/>
           <w:lang w:val="en-GB"/>
         </w:rPr>
-        <w:t>I also had some merge conflicts when I was trying to push to github. That will be for tomorrow</w:t>
+        <w:t xml:space="preserve">I also had some merge conflicts when I was trying to push to </w:t>
+      </w:r>
+      <w:proofErr w:type="spellStart"/>
+      <w:r>
+        <w:rPr>
+          <w:sz w:val="24"/>
+          <w:szCs w:val="24"/>
+          <w:lang w:val="en-GB"/>
+        </w:rPr>
+        <w:t>github</w:t>
+      </w:r>
+      <w:proofErr w:type="spellEnd"/>
+      <w:r>
+        <w:rPr>
+          <w:sz w:val="24"/>
+          <w:szCs w:val="24"/>
+          <w:lang w:val="en-GB"/>
+        </w:rPr>
+        <w:t>. That will be for tomorrow</w:t>
+      </w:r>
+    </w:p>
+    <w:p>
+      <w:pPr>
+        <w:pStyle w:val="NoSpacing"/>
+        <w:spacing w:line="276" w:lineRule="auto"/>
+        <w:jc w:val="both"/>
+        <w:rPr>
+          <w:sz w:val="24"/>
+          <w:szCs w:val="24"/>
+          <w:lang w:val="en-GB"/>
+        </w:rPr>
+      </w:pPr>
+    </w:p>
+    <w:p>
+      <w:pPr>
+        <w:pStyle w:val="NoSpacing"/>
+        <w:spacing w:line="276" w:lineRule="auto"/>
+        <w:jc w:val="both"/>
+        <w:rPr>
+          <w:sz w:val="24"/>
+          <w:szCs w:val="24"/>
+          <w:lang w:val="en-GB"/>
+        </w:rPr>
+      </w:pPr>
+      <w:r>
+        <w:rPr>
+          <w:sz w:val="24"/>
+          <w:szCs w:val="24"/>
+          <w:lang w:val="en-GB"/>
+        </w:rPr>
+        <w:t>25/02/2024</w:t>
+      </w:r>
+    </w:p>
+    <w:p>
+      <w:pPr>
+        <w:pStyle w:val="NoSpacing"/>
+        <w:numPr>
+          <w:ilvl w:val="0"/>
+          <w:numId w:val="1"/>
+        </w:numPr>
+        <w:spacing w:line="276" w:lineRule="auto"/>
+        <w:jc w:val="both"/>
+        <w:rPr>
+          <w:sz w:val="24"/>
+          <w:szCs w:val="24"/>
+          <w:lang w:val="en-GB"/>
+        </w:rPr>
+      </w:pPr>
+      <w:r>
+        <w:rPr>
+          <w:sz w:val="24"/>
+          <w:szCs w:val="24"/>
+          <w:lang w:val="en-GB"/>
+        </w:rPr>
+        <w:t xml:space="preserve">Started accessing databases with python exercise. </w:t>
       </w:r>
     </w:p>
     <w:sectPr>

--- a/daily activites.docx
+++ b/daily activites.docx
@@ -603,18 +603,8 @@
           <w:szCs w:val="24"/>
           <w:lang w:val="en-GB"/>
         </w:rPr>
-        <w:t xml:space="preserve">. </w:t>
-      </w:r>
-      <w:proofErr w:type="spellStart"/>
-      <w:r>
-        <w:rPr>
-          <w:sz w:val="24"/>
-          <w:szCs w:val="24"/>
-          <w:lang w:val="en-GB"/>
-        </w:rPr>
-        <w:t>Hooooray</w:t>
-      </w:r>
-      <w:proofErr w:type="spellEnd"/>
+        <w:t>. Hooooray</w:t>
+      </w:r>
     </w:p>
     <w:p>
       <w:pPr>
@@ -669,25 +659,7 @@
           <w:szCs w:val="24"/>
           <w:lang w:val="en-GB"/>
         </w:rPr>
-        <w:t xml:space="preserve">Re-learnt about HTML, beautiful soup, requests for </w:t>
-      </w:r>
-      <w:proofErr w:type="spellStart"/>
-      <w:r>
-        <w:rPr>
-          <w:sz w:val="24"/>
-          <w:szCs w:val="24"/>
-          <w:lang w:val="en-GB"/>
-        </w:rPr>
-        <w:t>webscraping</w:t>
-      </w:r>
-      <w:proofErr w:type="spellEnd"/>
-      <w:r>
-        <w:rPr>
-          <w:sz w:val="24"/>
-          <w:szCs w:val="24"/>
-          <w:lang w:val="en-GB"/>
-        </w:rPr>
-        <w:t xml:space="preserve">. </w:t>
+        <w:t xml:space="preserve">Re-learnt about HTML, beautiful soup, requests for webscraping. </w:t>
       </w:r>
     </w:p>
     <w:p>
@@ -831,18 +803,8 @@
           <w:szCs w:val="24"/>
           <w:lang w:val="en-GB"/>
         </w:rPr>
-        <w:t xml:space="preserve">Progressed in web </w:t>
-      </w:r>
-      <w:proofErr w:type="spellStart"/>
-      <w:r>
-        <w:rPr>
-          <w:sz w:val="24"/>
-          <w:szCs w:val="24"/>
-          <w:lang w:val="en-GB"/>
-        </w:rPr>
-        <w:t>scapping</w:t>
-      </w:r>
-      <w:proofErr w:type="spellEnd"/>
+        <w:t>Progressed in web scapping</w:t>
+      </w:r>
     </w:p>
     <w:p>
       <w:pPr>
@@ -898,25 +860,7 @@
           <w:szCs w:val="24"/>
           <w:lang w:val="en-GB"/>
         </w:rPr>
-        <w:t xml:space="preserve">Completed </w:t>
-      </w:r>
-      <w:proofErr w:type="spellStart"/>
-      <w:r>
-        <w:rPr>
-          <w:sz w:val="24"/>
-          <w:szCs w:val="24"/>
-          <w:lang w:val="en-GB"/>
-        </w:rPr>
-        <w:t>webscraping</w:t>
-      </w:r>
-      <w:proofErr w:type="spellEnd"/>
-      <w:r>
-        <w:rPr>
-          <w:sz w:val="24"/>
-          <w:szCs w:val="24"/>
-          <w:lang w:val="en-GB"/>
-        </w:rPr>
-        <w:t xml:space="preserve"> project. Wrote my own version different from Coursera’s algorithm. Wasn’t smooth but was rewarding. </w:t>
+        <w:t xml:space="preserve">Completed webscraping project. Wrote my own version different from Coursera’s algorithm. Wasn’t smooth but was rewarding. </w:t>
       </w:r>
       <w:r>
         <w:rPr>
@@ -957,25 +901,7 @@
           <w:szCs w:val="24"/>
           <w:lang w:val="en-GB"/>
         </w:rPr>
-        <w:t xml:space="preserve">I also had some merge conflicts when I was trying to push to </w:t>
-      </w:r>
-      <w:proofErr w:type="spellStart"/>
-      <w:r>
-        <w:rPr>
-          <w:sz w:val="24"/>
-          <w:szCs w:val="24"/>
-          <w:lang w:val="en-GB"/>
-        </w:rPr>
-        <w:t>github</w:t>
-      </w:r>
-      <w:proofErr w:type="spellEnd"/>
-      <w:r>
-        <w:rPr>
-          <w:sz w:val="24"/>
-          <w:szCs w:val="24"/>
-          <w:lang w:val="en-GB"/>
-        </w:rPr>
-        <w:t>. That will be for tomorrow</w:t>
+        <w:t>I also had some merge conflicts when I was trying to push to github. That will be for tomorrow</w:t>
       </w:r>
     </w:p>
     <w:p>
@@ -1032,6 +958,197 @@
           <w:lang w:val="en-GB"/>
         </w:rPr>
         <w:t xml:space="preserve">Started accessing databases with python exercise. </w:t>
+      </w:r>
+    </w:p>
+    <w:p>
+      <w:pPr>
+        <w:pStyle w:val="NoSpacing"/>
+        <w:spacing w:line="276" w:lineRule="auto"/>
+        <w:jc w:val="both"/>
+        <w:rPr>
+          <w:sz w:val="24"/>
+          <w:szCs w:val="24"/>
+          <w:lang w:val="en-GB"/>
+        </w:rPr>
+      </w:pPr>
+    </w:p>
+    <w:p>
+      <w:pPr>
+        <w:pStyle w:val="NoSpacing"/>
+        <w:spacing w:line="276" w:lineRule="auto"/>
+        <w:jc w:val="both"/>
+        <w:rPr>
+          <w:sz w:val="24"/>
+          <w:szCs w:val="24"/>
+          <w:lang w:val="en-GB"/>
+        </w:rPr>
+      </w:pPr>
+      <w:r>
+        <w:rPr>
+          <w:sz w:val="24"/>
+          <w:szCs w:val="24"/>
+          <w:lang w:val="en-GB"/>
+        </w:rPr>
+        <w:t>26/02/2024</w:t>
+      </w:r>
+    </w:p>
+    <w:p>
+      <w:pPr>
+        <w:pStyle w:val="NoSpacing"/>
+        <w:numPr>
+          <w:ilvl w:val="0"/>
+          <w:numId w:val="1"/>
+        </w:numPr>
+        <w:spacing w:line="276" w:lineRule="auto"/>
+        <w:jc w:val="both"/>
+        <w:rPr>
+          <w:sz w:val="24"/>
+          <w:szCs w:val="24"/>
+          <w:lang w:val="en-GB"/>
+        </w:rPr>
+      </w:pPr>
+      <w:r>
+        <w:rPr>
+          <w:sz w:val="24"/>
+          <w:szCs w:val="24"/>
+          <w:lang w:val="en-GB"/>
+        </w:rPr>
+        <w:t>Simulated data science internship with British Airways provided by Forage. Webscrapped data, cleaned the data. Next step is to perform sentiment analysis. Research begins tomorrow.</w:t>
+      </w:r>
+    </w:p>
+    <w:p>
+      <w:pPr>
+        <w:pStyle w:val="NoSpacing"/>
+        <w:numPr>
+          <w:ilvl w:val="0"/>
+          <w:numId w:val="1"/>
+        </w:numPr>
+        <w:spacing w:line="276" w:lineRule="auto"/>
+        <w:jc w:val="both"/>
+        <w:rPr>
+          <w:sz w:val="24"/>
+          <w:szCs w:val="24"/>
+          <w:lang w:val="en-GB"/>
+        </w:rPr>
+      </w:pPr>
+      <w:r>
+        <w:rPr>
+          <w:sz w:val="24"/>
+          <w:szCs w:val="24"/>
+          <w:lang w:val="en-GB"/>
+        </w:rPr>
+        <w:t xml:space="preserve">Had an interview/call with ALX and SAND technologies today. They wanted to check on me. Meeting was encouraging, I was asked 3 questions on data analysis. </w:t>
+      </w:r>
+      <w:r>
+        <w:rPr>
+          <w:sz w:val="24"/>
+          <w:szCs w:val="24"/>
+          <w:lang w:val="en-GB"/>
+        </w:rPr>
+        <w:t>Before the last question, t</w:t>
+      </w:r>
+      <w:r>
+        <w:rPr>
+          <w:sz w:val="24"/>
+          <w:szCs w:val="24"/>
+          <w:lang w:val="en-GB"/>
+        </w:rPr>
+        <w:t xml:space="preserve">he interviewer said she was impressed with the </w:t>
+      </w:r>
+      <w:r>
+        <w:rPr>
+          <w:sz w:val="24"/>
+          <w:szCs w:val="24"/>
+          <w:lang w:val="en-GB"/>
+        </w:rPr>
+        <w:t xml:space="preserve">clarity in which </w:t>
+      </w:r>
+      <w:r>
+        <w:rPr>
+          <w:sz w:val="24"/>
+          <w:szCs w:val="24"/>
+          <w:lang w:val="en-GB"/>
+        </w:rPr>
+        <w:t>I answered the questions.</w:t>
+      </w:r>
+      <w:r>
+        <w:rPr>
+          <w:sz w:val="24"/>
+          <w:szCs w:val="24"/>
+          <w:lang w:val="en-GB"/>
+        </w:rPr>
+        <w:t xml:space="preserve"> The third question was an OOP, </w:t>
+      </w:r>
+      <w:r>
+        <w:rPr>
+          <w:sz w:val="24"/>
+          <w:szCs w:val="24"/>
+        </w:rPr>
+        <w:t xml:space="preserve">“difference btw class instance and object instance (can’t remember the exact question now)” </w:t>
+      </w:r>
+      <w:r>
+        <w:rPr>
+          <w:sz w:val="24"/>
+          <w:szCs w:val="24"/>
+          <w:lang w:val="en-GB"/>
+        </w:rPr>
+        <w:t xml:space="preserve">and mehn, it came as a rude shock, but I used my ideas to dance around it. I think I was able to answer it. As a result, </w:t>
+      </w:r>
+    </w:p>
+    <w:p>
+      <w:pPr>
+        <w:pStyle w:val="NoSpacing"/>
+        <w:numPr>
+          <w:ilvl w:val="0"/>
+          <w:numId w:val="1"/>
+        </w:numPr>
+        <w:spacing w:line="276" w:lineRule="auto"/>
+        <w:jc w:val="both"/>
+        <w:rPr>
+          <w:sz w:val="24"/>
+          <w:szCs w:val="24"/>
+          <w:lang w:val="en-GB"/>
+        </w:rPr>
+      </w:pPr>
+      <w:r>
+        <w:rPr>
+          <w:sz w:val="24"/>
+          <w:szCs w:val="24"/>
+          <w:lang w:val="en-GB"/>
+        </w:rPr>
+        <w:t xml:space="preserve">Started OOP today. Went back to my OOP lesson at Udacity that I left since 2020, when I was still trying to find my feet in this “data world”. That time, it was “excruciating”. Today, OOP was easier. I enjoyed it. One of the frustrating things that happened is my forgetting of “self” when defining functions. As a result, I got late to where I was supposed to and in the midst of rushing, minor injuries to the laptop </w:t>
+      </w:r>
+      <w:r>
+        <w:rPr>
+          <w:sz w:val="24"/>
+          <w:szCs w:val="24"/>
+          <w:lang w:val="en-GB"/>
+        </w:rPr>
+        <w:t xml:space="preserve">(not my own) </w:t>
+      </w:r>
+      <w:r>
+        <w:rPr>
+          <w:sz w:val="24"/>
+          <w:szCs w:val="24"/>
+          <w:lang w:val="en-GB"/>
+        </w:rPr>
+        <w:t xml:space="preserve">I was transporting, and </w:t>
+      </w:r>
+      <w:r>
+        <w:rPr>
+          <w:sz w:val="24"/>
+          <w:szCs w:val="24"/>
+          <w:lang w:val="en-GB"/>
+        </w:rPr>
+        <w:t>my phone screen had multiple dents, but thank God it's still responding</w:t>
+      </w:r>
+      <w:r>
+        <w:rPr>
+          <w:sz w:val="24"/>
+          <w:szCs w:val="24"/>
+          <w:lang w:val="en-GB"/>
+        </w:rPr>
+        <w:t>.</w:t>
       </w:r>
     </w:p>
     <w:sectPr>

--- a/daily activites.docx
+++ b/daily activites.docx
@@ -1149,6 +1149,247 @@
           <w:lang w:val="en-GB"/>
         </w:rPr>
         <w:t>.</w:t>
+      </w:r>
+    </w:p>
+    <w:p>
+      <w:pPr>
+        <w:pStyle w:val="NoSpacing"/>
+        <w:spacing w:line="276" w:lineRule="auto"/>
+        <w:jc w:val="both"/>
+        <w:rPr>
+          <w:sz w:val="24"/>
+          <w:szCs w:val="24"/>
+          <w:lang w:val="en-GB"/>
+        </w:rPr>
+      </w:pPr>
+    </w:p>
+    <w:p>
+      <w:pPr>
+        <w:pStyle w:val="NoSpacing"/>
+        <w:spacing w:line="276" w:lineRule="auto"/>
+        <w:jc w:val="both"/>
+        <w:rPr>
+          <w:sz w:val="24"/>
+          <w:szCs w:val="24"/>
+          <w:lang w:val="en-GB"/>
+        </w:rPr>
+      </w:pPr>
+      <w:r>
+        <w:rPr>
+          <w:sz w:val="24"/>
+          <w:szCs w:val="24"/>
+          <w:lang w:val="en-GB"/>
+        </w:rPr>
+        <w:t>27/02/2024 (written 28/20/2024)</w:t>
+      </w:r>
+    </w:p>
+    <w:p>
+      <w:pPr>
+        <w:pStyle w:val="NoSpacing"/>
+        <w:numPr>
+          <w:ilvl w:val="0"/>
+          <w:numId w:val="1"/>
+        </w:numPr>
+        <w:spacing w:line="276" w:lineRule="auto"/>
+        <w:jc w:val="both"/>
+        <w:rPr>
+          <w:sz w:val="24"/>
+          <w:szCs w:val="24"/>
+          <w:lang w:val="en-GB"/>
+        </w:rPr>
+      </w:pPr>
+      <w:r>
+        <w:rPr>
+          <w:sz w:val="24"/>
+          <w:szCs w:val="24"/>
+          <w:lang w:val="en-GB"/>
+        </w:rPr>
+        <w:t xml:space="preserve">Practiced accessing and loading databases with python. </w:t>
+      </w:r>
+    </w:p>
+    <w:p>
+      <w:pPr>
+        <w:pStyle w:val="NoSpacing"/>
+        <w:numPr>
+          <w:ilvl w:val="0"/>
+          <w:numId w:val="1"/>
+        </w:numPr>
+        <w:spacing w:line="276" w:lineRule="auto"/>
+        <w:jc w:val="both"/>
+        <w:rPr>
+          <w:sz w:val="24"/>
+          <w:szCs w:val="24"/>
+          <w:lang w:val="en-GB"/>
+        </w:rPr>
+      </w:pPr>
+      <w:r>
+        <w:rPr>
+          <w:sz w:val="24"/>
+          <w:szCs w:val="24"/>
+          <w:lang w:val="en-GB"/>
+        </w:rPr>
+        <w:t>Did data entry and analysis of exam scores on excel for Daddy Olusanya.</w:t>
+      </w:r>
+    </w:p>
+    <w:p>
+      <w:pPr>
+        <w:pStyle w:val="NoSpacing"/>
+        <w:spacing w:line="276" w:lineRule="auto"/>
+        <w:jc w:val="both"/>
+        <w:rPr>
+          <w:sz w:val="24"/>
+          <w:szCs w:val="24"/>
+          <w:lang w:val="en-GB"/>
+        </w:rPr>
+      </w:pPr>
+    </w:p>
+    <w:p>
+      <w:pPr>
+        <w:pStyle w:val="NoSpacing"/>
+        <w:spacing w:line="276" w:lineRule="auto"/>
+        <w:jc w:val="both"/>
+        <w:rPr>
+          <w:sz w:val="24"/>
+          <w:szCs w:val="24"/>
+          <w:lang w:val="en-GB"/>
+        </w:rPr>
+      </w:pPr>
+      <w:r>
+        <w:rPr>
+          <w:sz w:val="24"/>
+          <w:szCs w:val="24"/>
+          <w:lang w:val="en-GB"/>
+        </w:rPr>
+        <w:t>28/02/2024</w:t>
+      </w:r>
+    </w:p>
+    <w:p>
+      <w:pPr>
+        <w:pStyle w:val="NoSpacing"/>
+        <w:numPr>
+          <w:ilvl w:val="0"/>
+          <w:numId w:val="1"/>
+        </w:numPr>
+        <w:spacing w:line="276" w:lineRule="auto"/>
+        <w:jc w:val="both"/>
+        <w:rPr>
+          <w:sz w:val="24"/>
+          <w:szCs w:val="24"/>
+          <w:lang w:val="en-GB"/>
+        </w:rPr>
+      </w:pPr>
+      <w:r>
+        <w:rPr>
+          <w:sz w:val="24"/>
+          <w:szCs w:val="24"/>
+          <w:lang w:val="en-GB"/>
+        </w:rPr>
+        <w:t>Exercises on accessing and loading databases with python</w:t>
+      </w:r>
+    </w:p>
+    <w:p>
+      <w:pPr>
+        <w:pStyle w:val="NoSpacing"/>
+        <w:numPr>
+          <w:ilvl w:val="0"/>
+          <w:numId w:val="1"/>
+        </w:numPr>
+        <w:spacing w:line="276" w:lineRule="auto"/>
+        <w:jc w:val="both"/>
+        <w:rPr>
+          <w:sz w:val="24"/>
+          <w:szCs w:val="24"/>
+          <w:lang w:val="en-GB"/>
+        </w:rPr>
+      </w:pPr>
+      <w:r>
+        <w:rPr>
+          <w:sz w:val="24"/>
+          <w:szCs w:val="24"/>
+          <w:lang w:val="en-GB"/>
+        </w:rPr>
+        <w:t>Tried installing terminal for spyder. But it’s not functioning properly</w:t>
+      </w:r>
+    </w:p>
+    <w:p>
+      <w:pPr>
+        <w:pStyle w:val="NoSpacing"/>
+        <w:numPr>
+          <w:ilvl w:val="0"/>
+          <w:numId w:val="1"/>
+        </w:numPr>
+        <w:spacing w:line="276" w:lineRule="auto"/>
+        <w:jc w:val="both"/>
+        <w:rPr>
+          <w:sz w:val="24"/>
+          <w:szCs w:val="24"/>
+          <w:lang w:val="en-GB"/>
+        </w:rPr>
+      </w:pPr>
+      <w:r>
+        <w:rPr>
+          <w:sz w:val="24"/>
+          <w:szCs w:val="24"/>
+          <w:lang w:val="en-GB"/>
+        </w:rPr>
+        <w:t>Applied for a number of roles</w:t>
+      </w:r>
+      <w:r>
+        <w:rPr>
+          <w:sz w:val="24"/>
+          <w:szCs w:val="24"/>
+          <w:lang w:val="en-GB"/>
+        </w:rPr>
+        <w:t xml:space="preserve"> </w:t>
+      </w:r>
+    </w:p>
+    <w:p>
+      <w:pPr>
+        <w:pStyle w:val="NoSpacing"/>
+        <w:numPr>
+          <w:ilvl w:val="0"/>
+          <w:numId w:val="1"/>
+        </w:numPr>
+        <w:spacing w:line="276" w:lineRule="auto"/>
+        <w:jc w:val="both"/>
+        <w:rPr>
+          <w:sz w:val="24"/>
+          <w:szCs w:val="24"/>
+          <w:lang w:val="en-GB"/>
+        </w:rPr>
+      </w:pPr>
+      <w:r>
+        <w:rPr>
+          <w:sz w:val="24"/>
+          <w:szCs w:val="24"/>
+          <w:lang w:val="en-GB"/>
+        </w:rPr>
+        <w:lastRenderedPageBreak/>
+        <w:t xml:space="preserve">MTN was out for a significant part of the day. A lot of the things I planned to do required online connection. </w:t>
+      </w:r>
+    </w:p>
+    <w:p>
+      <w:pPr>
+        <w:pStyle w:val="NoSpacing"/>
+        <w:numPr>
+          <w:ilvl w:val="0"/>
+          <w:numId w:val="1"/>
+        </w:numPr>
+        <w:spacing w:line="276" w:lineRule="auto"/>
+        <w:jc w:val="both"/>
+        <w:rPr>
+          <w:sz w:val="24"/>
+          <w:szCs w:val="24"/>
+          <w:lang w:val="en-GB"/>
+        </w:rPr>
+      </w:pPr>
+      <w:r>
+        <w:rPr>
+          <w:sz w:val="24"/>
+          <w:szCs w:val="24"/>
+          <w:lang w:val="en-GB"/>
+        </w:rPr>
+        <w:t>Reliability tests on SPSS</w:t>
       </w:r>
     </w:p>
     <w:sectPr>

--- a/daily activites.docx
+++ b/daily activites.docx
@@ -1390,6 +1390,111 @@
           <w:lang w:val="en-GB"/>
         </w:rPr>
         <w:t>Reliability tests on SPSS</w:t>
+      </w:r>
+    </w:p>
+    <w:p>
+      <w:pPr>
+        <w:pStyle w:val="NoSpacing"/>
+        <w:spacing w:line="276" w:lineRule="auto"/>
+        <w:jc w:val="both"/>
+        <w:rPr>
+          <w:sz w:val="24"/>
+          <w:szCs w:val="24"/>
+          <w:lang w:val="en-GB"/>
+        </w:rPr>
+      </w:pPr>
+    </w:p>
+    <w:p>
+      <w:pPr>
+        <w:pStyle w:val="NoSpacing"/>
+        <w:spacing w:line="276" w:lineRule="auto"/>
+        <w:jc w:val="both"/>
+        <w:rPr>
+          <w:sz w:val="24"/>
+          <w:szCs w:val="24"/>
+          <w:lang w:val="en-GB"/>
+        </w:rPr>
+      </w:pPr>
+      <w:r>
+        <w:rPr>
+          <w:sz w:val="24"/>
+          <w:szCs w:val="24"/>
+          <w:lang w:val="en-GB"/>
+        </w:rPr>
+        <w:t>29/02/2024</w:t>
+      </w:r>
+    </w:p>
+    <w:p>
+      <w:pPr>
+        <w:pStyle w:val="NoSpacing"/>
+        <w:numPr>
+          <w:ilvl w:val="0"/>
+          <w:numId w:val="1"/>
+        </w:numPr>
+        <w:spacing w:line="276" w:lineRule="auto"/>
+        <w:jc w:val="both"/>
+        <w:rPr>
+          <w:sz w:val="24"/>
+          <w:szCs w:val="24"/>
+          <w:lang w:val="en-GB"/>
+        </w:rPr>
+      </w:pPr>
+      <w:r>
+        <w:rPr>
+          <w:sz w:val="24"/>
+          <w:szCs w:val="24"/>
+          <w:lang w:val="en-GB"/>
+        </w:rPr>
+        <w:t>ETL project. Webscrapped countries GDP data from Wikipedia, converted them to billions, stored in csv file and database. Also logged the processes in a text file. Code was written in jupyter notebook, then converted to python script and executed via Terminal (Anaconda prompt).</w:t>
+      </w:r>
+      <w:r>
+        <w:rPr>
+          <w:sz w:val="24"/>
+          <w:szCs w:val="24"/>
+          <w:lang w:val="en-GB"/>
+        </w:rPr>
+        <w:t xml:space="preserve"> It was exhilarating. But I’m glad I went through it. Coursera’s time frame for the project said 1 hr. But it took my whole day. </w:t>
+      </w:r>
+      <w:r>
+        <w:rPr>
+          <w:sz w:val="24"/>
+          <w:szCs w:val="24"/>
+          <w:lang w:val="en-GB"/>
+        </w:rPr>
+        <w:br/>
+        <w:t xml:space="preserve">Worthy of note, I came up with two semantics to extract the data. </w:t>
+      </w:r>
+    </w:p>
+    <w:p>
+      <w:pPr>
+        <w:pStyle w:val="NoSpacing"/>
+        <w:numPr>
+          <w:ilvl w:val="0"/>
+          <w:numId w:val="1"/>
+        </w:numPr>
+        <w:spacing w:line="276" w:lineRule="auto"/>
+        <w:jc w:val="both"/>
+        <w:rPr>
+          <w:sz w:val="24"/>
+          <w:szCs w:val="24"/>
+          <w:lang w:val="en-GB"/>
+        </w:rPr>
+      </w:pPr>
+      <w:r>
+        <w:rPr>
+          <w:sz w:val="24"/>
+          <w:szCs w:val="24"/>
+          <w:lang w:val="en-GB"/>
+        </w:rPr>
+        <w:t>Also resolved merge conflict I encountered some days ago</w:t>
+      </w:r>
+      <w:r>
+        <w:rPr>
+          <w:sz w:val="24"/>
+          <w:szCs w:val="24"/>
+          <w:lang w:val="en-GB"/>
+        </w:rPr>
+        <w:t>.</w:t>
       </w:r>
     </w:p>
     <w:sectPr>

--- a/daily activites.docx
+++ b/daily activites.docx
@@ -603,8 +603,18 @@
           <w:szCs w:val="24"/>
           <w:lang w:val="en-GB"/>
         </w:rPr>
-        <w:t>. Hooooray</w:t>
-      </w:r>
+        <w:t xml:space="preserve">. </w:t>
+      </w:r>
+      <w:proofErr w:type="spellStart"/>
+      <w:r>
+        <w:rPr>
+          <w:sz w:val="24"/>
+          <w:szCs w:val="24"/>
+          <w:lang w:val="en-GB"/>
+        </w:rPr>
+        <w:t>Hooooray</w:t>
+      </w:r>
+      <w:proofErr w:type="spellEnd"/>
     </w:p>
     <w:p>
       <w:pPr>
@@ -659,7 +669,25 @@
           <w:szCs w:val="24"/>
           <w:lang w:val="en-GB"/>
         </w:rPr>
-        <w:t xml:space="preserve">Re-learnt about HTML, beautiful soup, requests for webscraping. </w:t>
+        <w:t xml:space="preserve">Re-learnt about HTML, beautiful soup, requests for </w:t>
+      </w:r>
+      <w:proofErr w:type="spellStart"/>
+      <w:r>
+        <w:rPr>
+          <w:sz w:val="24"/>
+          <w:szCs w:val="24"/>
+          <w:lang w:val="en-GB"/>
+        </w:rPr>
+        <w:t>webscraping</w:t>
+      </w:r>
+      <w:proofErr w:type="spellEnd"/>
+      <w:r>
+        <w:rPr>
+          <w:sz w:val="24"/>
+          <w:szCs w:val="24"/>
+          <w:lang w:val="en-GB"/>
+        </w:rPr>
+        <w:t xml:space="preserve">. </w:t>
       </w:r>
     </w:p>
     <w:p>
@@ -803,8 +831,18 @@
           <w:szCs w:val="24"/>
           <w:lang w:val="en-GB"/>
         </w:rPr>
-        <w:t>Progressed in web scapping</w:t>
-      </w:r>
+        <w:t xml:space="preserve">Progressed in web </w:t>
+      </w:r>
+      <w:proofErr w:type="spellStart"/>
+      <w:r>
+        <w:rPr>
+          <w:sz w:val="24"/>
+          <w:szCs w:val="24"/>
+          <w:lang w:val="en-GB"/>
+        </w:rPr>
+        <w:t>scapping</w:t>
+      </w:r>
+      <w:proofErr w:type="spellEnd"/>
     </w:p>
     <w:p>
       <w:pPr>
@@ -860,7 +898,25 @@
           <w:szCs w:val="24"/>
           <w:lang w:val="en-GB"/>
         </w:rPr>
-        <w:t xml:space="preserve">Completed webscraping project. Wrote my own version different from Coursera’s algorithm. Wasn’t smooth but was rewarding. </w:t>
+        <w:t xml:space="preserve">Completed </w:t>
+      </w:r>
+      <w:proofErr w:type="spellStart"/>
+      <w:r>
+        <w:rPr>
+          <w:sz w:val="24"/>
+          <w:szCs w:val="24"/>
+          <w:lang w:val="en-GB"/>
+        </w:rPr>
+        <w:t>webscraping</w:t>
+      </w:r>
+      <w:proofErr w:type="spellEnd"/>
+      <w:r>
+        <w:rPr>
+          <w:sz w:val="24"/>
+          <w:szCs w:val="24"/>
+          <w:lang w:val="en-GB"/>
+        </w:rPr>
+        <w:t xml:space="preserve"> project. Wrote my own version different from Coursera’s algorithm. Wasn’t smooth but was rewarding. </w:t>
       </w:r>
       <w:r>
         <w:rPr>
@@ -901,7 +957,25 @@
           <w:szCs w:val="24"/>
           <w:lang w:val="en-GB"/>
         </w:rPr>
-        <w:t>I also had some merge conflicts when I was trying to push to github. That will be for tomorrow</w:t>
+        <w:t xml:space="preserve">I also had some merge conflicts when I was trying to push to </w:t>
+      </w:r>
+      <w:proofErr w:type="spellStart"/>
+      <w:r>
+        <w:rPr>
+          <w:sz w:val="24"/>
+          <w:szCs w:val="24"/>
+          <w:lang w:val="en-GB"/>
+        </w:rPr>
+        <w:t>github</w:t>
+      </w:r>
+      <w:proofErr w:type="spellEnd"/>
+      <w:r>
+        <w:rPr>
+          <w:sz w:val="24"/>
+          <w:szCs w:val="24"/>
+          <w:lang w:val="en-GB"/>
+        </w:rPr>
+        <w:t>. That will be for tomorrow</w:t>
       </w:r>
     </w:p>
     <w:p>
@@ -1092,7 +1166,25 @@
           <w:szCs w:val="24"/>
           <w:lang w:val="en-GB"/>
         </w:rPr>
-        <w:t xml:space="preserve">and mehn, it came as a rude shock, but I used my ideas to dance around it. I think I was able to answer it. As a result, </w:t>
+        <w:t xml:space="preserve">and </w:t>
+      </w:r>
+      <w:proofErr w:type="spellStart"/>
+      <w:r>
+        <w:rPr>
+          <w:sz w:val="24"/>
+          <w:szCs w:val="24"/>
+          <w:lang w:val="en-GB"/>
+        </w:rPr>
+        <w:t>mehn</w:t>
+      </w:r>
+      <w:proofErr w:type="spellEnd"/>
+      <w:r>
+        <w:rPr>
+          <w:sz w:val="24"/>
+          <w:szCs w:val="24"/>
+          <w:lang w:val="en-GB"/>
+        </w:rPr>
+        <w:t xml:space="preserve">, it came as a rude shock, but I used my ideas to dance around it. I think I was able to answer it. As a result, </w:t>
       </w:r>
     </w:p>
     <w:p>
@@ -1445,7 +1537,25 @@
           <w:szCs w:val="24"/>
           <w:lang w:val="en-GB"/>
         </w:rPr>
-        <w:t>ETL project. Webscrapped countries GDP data from Wikipedia, converted them to billions, stored in csv file and database. Also logged the processes in a text file. Code was written in jupyter notebook, then converted to python script and executed via Terminal (Anaconda prompt).</w:t>
+        <w:t xml:space="preserve">ETL project. Webscrapped countries GDP data from Wikipedia, converted them to billions, stored in csv file and database. Also logged the processes in a text file. Code was written in </w:t>
+      </w:r>
+      <w:proofErr w:type="spellStart"/>
+      <w:r>
+        <w:rPr>
+          <w:sz w:val="24"/>
+          <w:szCs w:val="24"/>
+          <w:lang w:val="en-GB"/>
+        </w:rPr>
+        <w:t>jupyter</w:t>
+      </w:r>
+      <w:proofErr w:type="spellEnd"/>
+      <w:r>
+        <w:rPr>
+          <w:sz w:val="24"/>
+          <w:szCs w:val="24"/>
+          <w:lang w:val="en-GB"/>
+        </w:rPr>
+        <w:t xml:space="preserve"> notebook, then converted to python script and executed via Terminal (Anaconda prompt).</w:t>
       </w:r>
       <w:r>
         <w:rPr>
@@ -1488,13 +1598,61 @@
         </w:rPr>
         <w:t>Also resolved merge conflict I encountered some days ago</w:t>
       </w:r>
-      <w:r>
-        <w:rPr>
-          <w:sz w:val="24"/>
-          <w:szCs w:val="24"/>
-          <w:lang w:val="en-GB"/>
-        </w:rPr>
-        <w:t>.</w:t>
+    </w:p>
+    <w:p>
+      <w:pPr>
+        <w:pStyle w:val="NoSpacing"/>
+        <w:spacing w:line="276" w:lineRule="auto"/>
+        <w:jc w:val="both"/>
+        <w:rPr>
+          <w:sz w:val="24"/>
+          <w:szCs w:val="24"/>
+          <w:lang w:val="en-GB"/>
+        </w:rPr>
+      </w:pPr>
+    </w:p>
+    <w:p>
+      <w:pPr>
+        <w:pStyle w:val="NoSpacing"/>
+        <w:spacing w:line="276" w:lineRule="auto"/>
+        <w:jc w:val="both"/>
+        <w:rPr>
+          <w:sz w:val="24"/>
+          <w:szCs w:val="24"/>
+          <w:lang w:val="en-GB"/>
+        </w:rPr>
+      </w:pPr>
+      <w:r>
+        <w:rPr>
+          <w:sz w:val="24"/>
+          <w:szCs w:val="24"/>
+          <w:lang w:val="en-GB"/>
+        </w:rPr>
+        <w:t>01/03/2024</w:t>
+      </w:r>
+    </w:p>
+    <w:p>
+      <w:pPr>
+        <w:pStyle w:val="NoSpacing"/>
+        <w:numPr>
+          <w:ilvl w:val="0"/>
+          <w:numId w:val="1"/>
+        </w:numPr>
+        <w:spacing w:line="276" w:lineRule="auto"/>
+        <w:jc w:val="both"/>
+        <w:rPr>
+          <w:sz w:val="24"/>
+          <w:szCs w:val="24"/>
+          <w:lang w:val="en-GB"/>
+        </w:rPr>
+      </w:pPr>
+      <w:r>
+        <w:rPr>
+          <w:sz w:val="24"/>
+          <w:szCs w:val="24"/>
+          <w:lang w:val="en-GB"/>
+        </w:rPr>
+        <w:t>Today was quite busy but I was able to practice OOP</w:t>
       </w:r>
     </w:p>
     <w:sectPr>

--- a/daily activites.docx
+++ b/daily activites.docx
@@ -603,18 +603,8 @@
           <w:szCs w:val="24"/>
           <w:lang w:val="en-GB"/>
         </w:rPr>
-        <w:t xml:space="preserve">. </w:t>
-      </w:r>
-      <w:proofErr w:type="spellStart"/>
-      <w:r>
-        <w:rPr>
-          <w:sz w:val="24"/>
-          <w:szCs w:val="24"/>
-          <w:lang w:val="en-GB"/>
-        </w:rPr>
-        <w:t>Hooooray</w:t>
-      </w:r>
-      <w:proofErr w:type="spellEnd"/>
+        <w:t>. Hooooray</w:t>
+      </w:r>
     </w:p>
     <w:p>
       <w:pPr>
@@ -669,25 +659,7 @@
           <w:szCs w:val="24"/>
           <w:lang w:val="en-GB"/>
         </w:rPr>
-        <w:t xml:space="preserve">Re-learnt about HTML, beautiful soup, requests for </w:t>
-      </w:r>
-      <w:proofErr w:type="spellStart"/>
-      <w:r>
-        <w:rPr>
-          <w:sz w:val="24"/>
-          <w:szCs w:val="24"/>
-          <w:lang w:val="en-GB"/>
-        </w:rPr>
-        <w:t>webscraping</w:t>
-      </w:r>
-      <w:proofErr w:type="spellEnd"/>
-      <w:r>
-        <w:rPr>
-          <w:sz w:val="24"/>
-          <w:szCs w:val="24"/>
-          <w:lang w:val="en-GB"/>
-        </w:rPr>
-        <w:t xml:space="preserve">. </w:t>
+        <w:t xml:space="preserve">Re-learnt about HTML, beautiful soup, requests for webscraping. </w:t>
       </w:r>
     </w:p>
     <w:p>
@@ -831,18 +803,8 @@
           <w:szCs w:val="24"/>
           <w:lang w:val="en-GB"/>
         </w:rPr>
-        <w:t xml:space="preserve">Progressed in web </w:t>
-      </w:r>
-      <w:proofErr w:type="spellStart"/>
-      <w:r>
-        <w:rPr>
-          <w:sz w:val="24"/>
-          <w:szCs w:val="24"/>
-          <w:lang w:val="en-GB"/>
-        </w:rPr>
-        <w:t>scapping</w:t>
-      </w:r>
-      <w:proofErr w:type="spellEnd"/>
+        <w:t>Progressed in web scapping</w:t>
+      </w:r>
     </w:p>
     <w:p>
       <w:pPr>
@@ -898,25 +860,7 @@
           <w:szCs w:val="24"/>
           <w:lang w:val="en-GB"/>
         </w:rPr>
-        <w:t xml:space="preserve">Completed </w:t>
-      </w:r>
-      <w:proofErr w:type="spellStart"/>
-      <w:r>
-        <w:rPr>
-          <w:sz w:val="24"/>
-          <w:szCs w:val="24"/>
-          <w:lang w:val="en-GB"/>
-        </w:rPr>
-        <w:t>webscraping</w:t>
-      </w:r>
-      <w:proofErr w:type="spellEnd"/>
-      <w:r>
-        <w:rPr>
-          <w:sz w:val="24"/>
-          <w:szCs w:val="24"/>
-          <w:lang w:val="en-GB"/>
-        </w:rPr>
-        <w:t xml:space="preserve"> project. Wrote my own version different from Coursera’s algorithm. Wasn’t smooth but was rewarding. </w:t>
+        <w:t xml:space="preserve">Completed webscraping project. Wrote my own version different from Coursera’s algorithm. Wasn’t smooth but was rewarding. </w:t>
       </w:r>
       <w:r>
         <w:rPr>
@@ -957,25 +901,7 @@
           <w:szCs w:val="24"/>
           <w:lang w:val="en-GB"/>
         </w:rPr>
-        <w:t xml:space="preserve">I also had some merge conflicts when I was trying to push to </w:t>
-      </w:r>
-      <w:proofErr w:type="spellStart"/>
-      <w:r>
-        <w:rPr>
-          <w:sz w:val="24"/>
-          <w:szCs w:val="24"/>
-          <w:lang w:val="en-GB"/>
-        </w:rPr>
-        <w:t>github</w:t>
-      </w:r>
-      <w:proofErr w:type="spellEnd"/>
-      <w:r>
-        <w:rPr>
-          <w:sz w:val="24"/>
-          <w:szCs w:val="24"/>
-          <w:lang w:val="en-GB"/>
-        </w:rPr>
-        <w:t>. That will be for tomorrow</w:t>
+        <w:t>I also had some merge conflicts when I was trying to push to github. That will be for tomorrow</w:t>
       </w:r>
     </w:p>
     <w:p>
@@ -1166,25 +1092,7 @@
           <w:szCs w:val="24"/>
           <w:lang w:val="en-GB"/>
         </w:rPr>
-        <w:t xml:space="preserve">and </w:t>
-      </w:r>
-      <w:proofErr w:type="spellStart"/>
-      <w:r>
-        <w:rPr>
-          <w:sz w:val="24"/>
-          <w:szCs w:val="24"/>
-          <w:lang w:val="en-GB"/>
-        </w:rPr>
-        <w:t>mehn</w:t>
-      </w:r>
-      <w:proofErr w:type="spellEnd"/>
-      <w:r>
-        <w:rPr>
-          <w:sz w:val="24"/>
-          <w:szCs w:val="24"/>
-          <w:lang w:val="en-GB"/>
-        </w:rPr>
-        <w:t xml:space="preserve">, it came as a rude shock, but I used my ideas to dance around it. I think I was able to answer it. As a result, </w:t>
+        <w:t xml:space="preserve">and mehn, it came as a rude shock, but I used my ideas to dance around it. I think I was able to answer it. As a result, </w:t>
       </w:r>
     </w:p>
     <w:p>
@@ -1537,25 +1445,7 @@
           <w:szCs w:val="24"/>
           <w:lang w:val="en-GB"/>
         </w:rPr>
-        <w:t xml:space="preserve">ETL project. Webscrapped countries GDP data from Wikipedia, converted them to billions, stored in csv file and database. Also logged the processes in a text file. Code was written in </w:t>
-      </w:r>
-      <w:proofErr w:type="spellStart"/>
-      <w:r>
-        <w:rPr>
-          <w:sz w:val="24"/>
-          <w:szCs w:val="24"/>
-          <w:lang w:val="en-GB"/>
-        </w:rPr>
-        <w:t>jupyter</w:t>
-      </w:r>
-      <w:proofErr w:type="spellEnd"/>
-      <w:r>
-        <w:rPr>
-          <w:sz w:val="24"/>
-          <w:szCs w:val="24"/>
-          <w:lang w:val="en-GB"/>
-        </w:rPr>
-        <w:t xml:space="preserve"> notebook, then converted to python script and executed via Terminal (Anaconda prompt).</w:t>
+        <w:t>ETL project. Webscrapped countries GDP data from Wikipedia, converted them to billions, stored in csv file and database. Also logged the processes in a text file. Code was written in jupyter notebook, then converted to python script and executed via Terminal (Anaconda prompt).</w:t>
       </w:r>
       <w:r>
         <w:rPr>
@@ -1654,6 +1544,98 @@
         </w:rPr>
         <w:t>Today was quite busy but I was able to practice OOP</w:t>
       </w:r>
+    </w:p>
+    <w:p>
+      <w:pPr>
+        <w:pStyle w:val="NoSpacing"/>
+        <w:spacing w:line="276" w:lineRule="auto"/>
+        <w:jc w:val="both"/>
+        <w:rPr>
+          <w:sz w:val="24"/>
+          <w:szCs w:val="24"/>
+          <w:lang w:val="en-GB"/>
+        </w:rPr>
+      </w:pPr>
+    </w:p>
+    <w:p>
+      <w:pPr>
+        <w:pStyle w:val="NoSpacing"/>
+        <w:spacing w:line="276" w:lineRule="auto"/>
+        <w:jc w:val="both"/>
+        <w:rPr>
+          <w:sz w:val="24"/>
+          <w:szCs w:val="24"/>
+          <w:lang w:val="en-GB"/>
+        </w:rPr>
+      </w:pPr>
+      <w:r>
+        <w:rPr>
+          <w:sz w:val="24"/>
+          <w:szCs w:val="24"/>
+          <w:lang w:val="en-GB"/>
+        </w:rPr>
+        <w:t>02/03/2024</w:t>
+      </w:r>
+    </w:p>
+    <w:p>
+      <w:pPr>
+        <w:pStyle w:val="NoSpacing"/>
+        <w:numPr>
+          <w:ilvl w:val="0"/>
+          <w:numId w:val="1"/>
+        </w:numPr>
+        <w:spacing w:line="276" w:lineRule="auto"/>
+        <w:jc w:val="both"/>
+        <w:rPr>
+          <w:sz w:val="24"/>
+          <w:szCs w:val="24"/>
+          <w:lang w:val="en-GB"/>
+        </w:rPr>
+      </w:pPr>
+      <w:r>
+        <w:rPr>
+          <w:sz w:val="24"/>
+          <w:szCs w:val="24"/>
+          <w:lang w:val="en-GB"/>
+        </w:rPr>
+        <w:t xml:space="preserve">Practiced OOP on Udacity </w:t>
+      </w:r>
+    </w:p>
+    <w:p>
+      <w:pPr>
+        <w:pStyle w:val="NoSpacing"/>
+        <w:numPr>
+          <w:ilvl w:val="0"/>
+          <w:numId w:val="1"/>
+        </w:numPr>
+        <w:spacing w:line="276" w:lineRule="auto"/>
+        <w:jc w:val="both"/>
+        <w:rPr>
+          <w:sz w:val="24"/>
+          <w:szCs w:val="24"/>
+          <w:lang w:val="en-GB"/>
+        </w:rPr>
+      </w:pPr>
+      <w:r>
+        <w:rPr>
+          <w:sz w:val="24"/>
+          <w:szCs w:val="24"/>
+          <w:lang w:val="en-GB"/>
+        </w:rPr>
+        <w:t>Progress in Data Engineering ETL project</w:t>
+      </w:r>
+    </w:p>
+    <w:p>
+      <w:pPr>
+        <w:pStyle w:val="NoSpacing"/>
+        <w:spacing w:line="276" w:lineRule="auto"/>
+        <w:jc w:val="both"/>
+        <w:rPr>
+          <w:sz w:val="24"/>
+          <w:szCs w:val="24"/>
+          <w:lang w:val="en-GB"/>
+        </w:rPr>
+      </w:pPr>
     </w:p>
     <w:sectPr>
       <w:pgSz w:w="12240" w:h="15840"/>

--- a/daily activites.docx
+++ b/daily activites.docx
@@ -1636,6 +1636,74 @@
           <w:lang w:val="en-GB"/>
         </w:rPr>
       </w:pPr>
+    </w:p>
+    <w:p>
+      <w:pPr>
+        <w:pStyle w:val="NoSpacing"/>
+        <w:spacing w:line="276" w:lineRule="auto"/>
+        <w:jc w:val="both"/>
+        <w:rPr>
+          <w:sz w:val="24"/>
+          <w:szCs w:val="24"/>
+          <w:lang w:val="en-GB"/>
+        </w:rPr>
+      </w:pPr>
+    </w:p>
+    <w:p>
+      <w:pPr>
+        <w:pStyle w:val="NoSpacing"/>
+        <w:spacing w:line="276" w:lineRule="auto"/>
+        <w:jc w:val="both"/>
+        <w:rPr>
+          <w:sz w:val="24"/>
+          <w:szCs w:val="24"/>
+          <w:lang w:val="en-GB"/>
+        </w:rPr>
+      </w:pPr>
+    </w:p>
+    <w:p>
+      <w:pPr>
+        <w:pStyle w:val="NoSpacing"/>
+        <w:spacing w:line="276" w:lineRule="auto"/>
+        <w:jc w:val="both"/>
+        <w:rPr>
+          <w:sz w:val="24"/>
+          <w:szCs w:val="24"/>
+          <w:lang w:val="en-GB"/>
+        </w:rPr>
+      </w:pPr>
+      <w:r>
+        <w:rPr>
+          <w:sz w:val="24"/>
+          <w:szCs w:val="24"/>
+          <w:lang w:val="en-GB"/>
+        </w:rPr>
+        <w:t>03/03/2024</w:t>
+      </w:r>
+    </w:p>
+    <w:p>
+      <w:pPr>
+        <w:pStyle w:val="NoSpacing"/>
+        <w:numPr>
+          <w:ilvl w:val="0"/>
+          <w:numId w:val="1"/>
+        </w:numPr>
+        <w:spacing w:line="276" w:lineRule="auto"/>
+        <w:jc w:val="both"/>
+        <w:rPr>
+          <w:sz w:val="24"/>
+          <w:szCs w:val="24"/>
+          <w:lang w:val="en-GB"/>
+        </w:rPr>
+      </w:pPr>
+      <w:r>
+        <w:rPr>
+          <w:sz w:val="24"/>
+          <w:szCs w:val="24"/>
+          <w:lang w:val="en-GB"/>
+        </w:rPr>
+        <w:t>Did nothing today. Was in Church all through. Got home around 10pm</w:t>
+      </w:r>
     </w:p>
     <w:sectPr>
       <w:pgSz w:w="12240" w:h="15840"/>

--- a/daily activites.docx
+++ b/daily activites.docx
@@ -1703,6 +1703,98 @@
           <w:lang w:val="en-GB"/>
         </w:rPr>
         <w:t>Did nothing today. Was in Church all through. Got home around 10pm</w:t>
+      </w:r>
+    </w:p>
+    <w:p>
+      <w:pPr>
+        <w:pStyle w:val="NoSpacing"/>
+        <w:spacing w:line="276" w:lineRule="auto"/>
+        <w:jc w:val="both"/>
+        <w:rPr>
+          <w:sz w:val="24"/>
+          <w:szCs w:val="24"/>
+          <w:lang w:val="en-GB"/>
+        </w:rPr>
+      </w:pPr>
+    </w:p>
+    <w:p>
+      <w:pPr>
+        <w:pStyle w:val="NoSpacing"/>
+        <w:spacing w:line="276" w:lineRule="auto"/>
+        <w:jc w:val="both"/>
+        <w:rPr>
+          <w:sz w:val="24"/>
+          <w:szCs w:val="24"/>
+          <w:lang w:val="en-GB"/>
+        </w:rPr>
+      </w:pPr>
+    </w:p>
+    <w:p>
+      <w:pPr>
+        <w:pStyle w:val="NoSpacing"/>
+        <w:spacing w:line="276" w:lineRule="auto"/>
+        <w:jc w:val="both"/>
+        <w:rPr>
+          <w:sz w:val="24"/>
+          <w:szCs w:val="24"/>
+          <w:lang w:val="en-GB"/>
+        </w:rPr>
+      </w:pPr>
+      <w:r>
+        <w:rPr>
+          <w:sz w:val="24"/>
+          <w:szCs w:val="24"/>
+          <w:lang w:val="en-GB"/>
+        </w:rPr>
+        <w:t>05/02/2024</w:t>
+      </w:r>
+    </w:p>
+    <w:p>
+      <w:pPr>
+        <w:pStyle w:val="NoSpacing"/>
+        <w:numPr>
+          <w:ilvl w:val="0"/>
+          <w:numId w:val="1"/>
+        </w:numPr>
+        <w:spacing w:line="276" w:lineRule="auto"/>
+        <w:jc w:val="both"/>
+        <w:rPr>
+          <w:sz w:val="24"/>
+          <w:szCs w:val="24"/>
+          <w:lang w:val="en-GB"/>
+        </w:rPr>
+      </w:pPr>
+      <w:r>
+        <w:rPr>
+          <w:sz w:val="24"/>
+          <w:szCs w:val="24"/>
+          <w:lang w:val="en-GB"/>
+        </w:rPr>
+        <w:t xml:space="preserve">Great progress in data engineering project. Working on the extract function, figured it out. </w:t>
+      </w:r>
+    </w:p>
+    <w:p>
+      <w:pPr>
+        <w:pStyle w:val="NoSpacing"/>
+        <w:numPr>
+          <w:ilvl w:val="0"/>
+          <w:numId w:val="1"/>
+        </w:numPr>
+        <w:spacing w:line="276" w:lineRule="auto"/>
+        <w:jc w:val="both"/>
+        <w:rPr>
+          <w:sz w:val="24"/>
+          <w:szCs w:val="24"/>
+          <w:lang w:val="en-GB"/>
+        </w:rPr>
+      </w:pPr>
+      <w:r>
+        <w:rPr>
+          <w:sz w:val="24"/>
+          <w:szCs w:val="24"/>
+          <w:lang w:val="en-GB"/>
+        </w:rPr>
+        <w:t>Had my external/final project defense today. Thank God.</w:t>
       </w:r>
     </w:p>
     <w:sectPr>

--- a/daily activites.docx
+++ b/daily activites.docx
@@ -67,18 +67,8 @@
           <w:szCs w:val="24"/>
           <w:lang w:val="en-GB"/>
         </w:rPr>
-        <w:t xml:space="preserve">Extract, Transform, and Load Data using </w:t>
-      </w:r>
-      <w:proofErr w:type="gramStart"/>
-      <w:r>
-        <w:rPr>
-          <w:sz w:val="24"/>
-          <w:szCs w:val="24"/>
-          <w:lang w:val="en-GB"/>
-        </w:rPr>
-        <w:t>Python</w:t>
-      </w:r>
-      <w:proofErr w:type="gramEnd"/>
+        <w:t>Extract, Transform, and Load Data using Python</w:t>
+      </w:r>
     </w:p>
     <w:p>
       <w:pPr>
@@ -133,52 +123,32 @@
           <w:szCs w:val="24"/>
           <w:lang w:val="en-GB"/>
         </w:rPr>
-        <w:t xml:space="preserve">Wrote python script to automate cleaning of questionnaire </w:t>
-      </w:r>
-      <w:proofErr w:type="gramStart"/>
-      <w:r>
-        <w:rPr>
-          <w:sz w:val="24"/>
-          <w:szCs w:val="24"/>
-          <w:lang w:val="en-GB"/>
-        </w:rPr>
-        <w:t>data</w:t>
-      </w:r>
-      <w:proofErr w:type="gramEnd"/>
-    </w:p>
-    <w:p>
-      <w:pPr>
-        <w:pStyle w:val="NoSpacing"/>
-        <w:numPr>
-          <w:ilvl w:val="0"/>
-          <w:numId w:val="1"/>
-        </w:numPr>
-        <w:spacing w:line="276" w:lineRule="auto"/>
-        <w:jc w:val="both"/>
-        <w:rPr>
-          <w:sz w:val="24"/>
-          <w:szCs w:val="24"/>
-          <w:lang w:val="en-GB"/>
-        </w:rPr>
-      </w:pPr>
-      <w:r>
-        <w:rPr>
-          <w:sz w:val="24"/>
-          <w:szCs w:val="24"/>
-          <w:lang w:val="en-GB"/>
-        </w:rPr>
-        <w:t xml:space="preserve">Reliability test using </w:t>
-      </w:r>
-      <w:proofErr w:type="gramStart"/>
-      <w:r>
-        <w:rPr>
-          <w:sz w:val="24"/>
-          <w:szCs w:val="24"/>
-          <w:lang w:val="en-GB"/>
-        </w:rPr>
-        <w:t>SPSS</w:t>
-      </w:r>
-      <w:proofErr w:type="gramEnd"/>
+        <w:t>Wrote python script to automate cleaning of questionnaire data</w:t>
+      </w:r>
+    </w:p>
+    <w:p>
+      <w:pPr>
+        <w:pStyle w:val="NoSpacing"/>
+        <w:numPr>
+          <w:ilvl w:val="0"/>
+          <w:numId w:val="1"/>
+        </w:numPr>
+        <w:spacing w:line="276" w:lineRule="auto"/>
+        <w:jc w:val="both"/>
+        <w:rPr>
+          <w:sz w:val="24"/>
+          <w:szCs w:val="24"/>
+          <w:lang w:val="en-GB"/>
+        </w:rPr>
+      </w:pPr>
+      <w:r>
+        <w:rPr>
+          <w:sz w:val="24"/>
+          <w:szCs w:val="24"/>
+          <w:lang w:val="en-GB"/>
+        </w:rPr>
+        <w:t>Reliability test using SPSS</w:t>
+      </w:r>
     </w:p>
     <w:p>
       <w:pPr>
@@ -249,18 +219,8 @@
           <w:szCs w:val="24"/>
           <w:lang w:val="en-GB"/>
         </w:rPr>
-        <w:t xml:space="preserve">Submitted 2 </w:t>
-      </w:r>
-      <w:proofErr w:type="gramStart"/>
-      <w:r>
-        <w:rPr>
-          <w:sz w:val="24"/>
-          <w:szCs w:val="24"/>
-          <w:lang w:val="en-GB"/>
-        </w:rPr>
-        <w:t>applications</w:t>
-      </w:r>
-      <w:proofErr w:type="gramEnd"/>
+        <w:t>Submitted 2 applications</w:t>
+      </w:r>
     </w:p>
     <w:p>
       <w:pPr>
@@ -349,7 +309,6 @@
         </w:rPr>
         <w:t xml:space="preserve"> course. Grade received: </w:t>
       </w:r>
-      <w:proofErr w:type="gramStart"/>
       <w:r>
         <w:rPr>
           <w:sz w:val="24"/>
@@ -358,7 +317,6 @@
         </w:rPr>
         <w:t>95.93%</w:t>
       </w:r>
-      <w:proofErr w:type="gramEnd"/>
     </w:p>
     <w:p>
       <w:pPr>
@@ -446,6 +404,1493 @@
           <w:lang w:val="en-GB"/>
         </w:rPr>
         <w:t xml:space="preserve"> offered by Winged Recruitment</w:t>
+      </w:r>
+    </w:p>
+    <w:p>
+      <w:pPr>
+        <w:pStyle w:val="NoSpacing"/>
+        <w:spacing w:line="276" w:lineRule="auto"/>
+        <w:jc w:val="both"/>
+        <w:rPr>
+          <w:sz w:val="24"/>
+          <w:szCs w:val="24"/>
+          <w:lang w:val="en-GB"/>
+        </w:rPr>
+      </w:pPr>
+    </w:p>
+    <w:p>
+      <w:pPr>
+        <w:pStyle w:val="NoSpacing"/>
+        <w:spacing w:line="276" w:lineRule="auto"/>
+        <w:jc w:val="both"/>
+        <w:rPr>
+          <w:sz w:val="24"/>
+          <w:szCs w:val="24"/>
+          <w:lang w:val="en-GB"/>
+        </w:rPr>
+      </w:pPr>
+      <w:r>
+        <w:rPr>
+          <w:sz w:val="24"/>
+          <w:szCs w:val="24"/>
+          <w:lang w:val="en-GB"/>
+        </w:rPr>
+        <w:t>18/02/2024</w:t>
+      </w:r>
+    </w:p>
+    <w:p>
+      <w:pPr>
+        <w:pStyle w:val="NoSpacing"/>
+        <w:numPr>
+          <w:ilvl w:val="0"/>
+          <w:numId w:val="1"/>
+        </w:numPr>
+        <w:spacing w:line="276" w:lineRule="auto"/>
+        <w:jc w:val="both"/>
+        <w:rPr>
+          <w:sz w:val="24"/>
+          <w:szCs w:val="24"/>
+          <w:lang w:val="en-GB"/>
+        </w:rPr>
+      </w:pPr>
+      <w:r>
+        <w:rPr>
+          <w:sz w:val="24"/>
+          <w:szCs w:val="24"/>
+          <w:lang w:val="en-GB"/>
+        </w:rPr>
+        <w:t xml:space="preserve">Progress in ETL exercise </w:t>
+      </w:r>
+    </w:p>
+    <w:p>
+      <w:pPr>
+        <w:pStyle w:val="NoSpacing"/>
+        <w:spacing w:line="276" w:lineRule="auto"/>
+        <w:jc w:val="both"/>
+        <w:rPr>
+          <w:sz w:val="24"/>
+          <w:szCs w:val="24"/>
+          <w:lang w:val="en-GB"/>
+        </w:rPr>
+      </w:pPr>
+    </w:p>
+    <w:p>
+      <w:pPr>
+        <w:pStyle w:val="NoSpacing"/>
+        <w:spacing w:line="276" w:lineRule="auto"/>
+        <w:jc w:val="both"/>
+        <w:rPr>
+          <w:sz w:val="24"/>
+          <w:szCs w:val="24"/>
+          <w:lang w:val="en-GB"/>
+        </w:rPr>
+      </w:pPr>
+      <w:r>
+        <w:rPr>
+          <w:sz w:val="24"/>
+          <w:szCs w:val="24"/>
+          <w:lang w:val="en-GB"/>
+        </w:rPr>
+        <w:t>19/02/2024</w:t>
+      </w:r>
+    </w:p>
+    <w:p>
+      <w:pPr>
+        <w:pStyle w:val="NoSpacing"/>
+        <w:numPr>
+          <w:ilvl w:val="0"/>
+          <w:numId w:val="1"/>
+        </w:numPr>
+        <w:spacing w:line="276" w:lineRule="auto"/>
+        <w:jc w:val="both"/>
+        <w:rPr>
+          <w:sz w:val="24"/>
+          <w:szCs w:val="24"/>
+          <w:lang w:val="en-GB"/>
+        </w:rPr>
+      </w:pPr>
+      <w:r>
+        <w:rPr>
+          <w:sz w:val="24"/>
+          <w:szCs w:val="24"/>
+          <w:lang w:val="en-GB"/>
+        </w:rPr>
+        <w:t>Didn’t do much today. Exhausted from day’s other activities. Managed to write one line of code</w:t>
+      </w:r>
+    </w:p>
+    <w:p>
+      <w:pPr>
+        <w:pStyle w:val="NoSpacing"/>
+        <w:spacing w:line="276" w:lineRule="auto"/>
+        <w:jc w:val="both"/>
+        <w:rPr>
+          <w:sz w:val="24"/>
+          <w:szCs w:val="24"/>
+          <w:lang w:val="en-GB"/>
+        </w:rPr>
+      </w:pPr>
+    </w:p>
+    <w:p>
+      <w:pPr>
+        <w:pStyle w:val="NoSpacing"/>
+        <w:spacing w:line="276" w:lineRule="auto"/>
+        <w:jc w:val="both"/>
+        <w:rPr>
+          <w:sz w:val="24"/>
+          <w:szCs w:val="24"/>
+          <w:lang w:val="en-GB"/>
+        </w:rPr>
+      </w:pPr>
+      <w:r>
+        <w:rPr>
+          <w:sz w:val="24"/>
+          <w:szCs w:val="24"/>
+          <w:lang w:val="en-GB"/>
+        </w:rPr>
+        <w:t>20/02/2024</w:t>
+      </w:r>
+    </w:p>
+    <w:p>
+      <w:pPr>
+        <w:pStyle w:val="NoSpacing"/>
+        <w:numPr>
+          <w:ilvl w:val="0"/>
+          <w:numId w:val="1"/>
+        </w:numPr>
+        <w:spacing w:line="276" w:lineRule="auto"/>
+        <w:jc w:val="both"/>
+        <w:rPr>
+          <w:sz w:val="24"/>
+          <w:szCs w:val="24"/>
+          <w:lang w:val="en-GB"/>
+        </w:rPr>
+      </w:pPr>
+      <w:r>
+        <w:rPr>
+          <w:sz w:val="24"/>
+          <w:szCs w:val="24"/>
+          <w:lang w:val="en-GB"/>
+        </w:rPr>
+        <w:t>Finally, c</w:t>
+      </w:r>
+      <w:r>
+        <w:rPr>
+          <w:sz w:val="24"/>
+          <w:szCs w:val="24"/>
+          <w:lang w:val="en-GB"/>
+        </w:rPr>
+        <w:t>omplete</w:t>
+      </w:r>
+      <w:r>
+        <w:rPr>
+          <w:sz w:val="24"/>
+          <w:szCs w:val="24"/>
+          <w:lang w:val="en-GB"/>
+        </w:rPr>
+        <w:t>d</w:t>
+      </w:r>
+      <w:r>
+        <w:rPr>
+          <w:sz w:val="24"/>
+          <w:szCs w:val="24"/>
+          <w:lang w:val="en-GB"/>
+        </w:rPr>
+        <w:t xml:space="preserve"> ETL project exercise</w:t>
+      </w:r>
+      <w:r>
+        <w:rPr>
+          <w:sz w:val="24"/>
+          <w:szCs w:val="24"/>
+          <w:lang w:val="en-GB"/>
+        </w:rPr>
+        <w:t>. Hooooray</w:t>
+      </w:r>
+    </w:p>
+    <w:p>
+      <w:pPr>
+        <w:pStyle w:val="NoSpacing"/>
+        <w:spacing w:line="276" w:lineRule="auto"/>
+        <w:jc w:val="both"/>
+        <w:rPr>
+          <w:sz w:val="24"/>
+          <w:szCs w:val="24"/>
+          <w:lang w:val="en-GB"/>
+        </w:rPr>
+      </w:pPr>
+    </w:p>
+    <w:p>
+      <w:pPr>
+        <w:pStyle w:val="NoSpacing"/>
+        <w:spacing w:line="276" w:lineRule="auto"/>
+        <w:jc w:val="both"/>
+        <w:rPr>
+          <w:sz w:val="24"/>
+          <w:szCs w:val="24"/>
+          <w:lang w:val="en-GB"/>
+        </w:rPr>
+      </w:pPr>
+      <w:r>
+        <w:rPr>
+          <w:sz w:val="24"/>
+          <w:szCs w:val="24"/>
+          <w:lang w:val="en-GB"/>
+        </w:rPr>
+        <w:t>21/02/2024</w:t>
+      </w:r>
+    </w:p>
+    <w:p>
+      <w:pPr>
+        <w:pStyle w:val="NoSpacing"/>
+        <w:numPr>
+          <w:ilvl w:val="0"/>
+          <w:numId w:val="1"/>
+        </w:numPr>
+        <w:spacing w:line="276" w:lineRule="auto"/>
+        <w:jc w:val="both"/>
+        <w:rPr>
+          <w:sz w:val="24"/>
+          <w:szCs w:val="24"/>
+          <w:lang w:val="en-GB"/>
+        </w:rPr>
+      </w:pPr>
+      <w:r>
+        <w:rPr>
+          <w:sz w:val="24"/>
+          <w:szCs w:val="24"/>
+          <w:lang w:val="en-GB"/>
+        </w:rPr>
+        <w:t xml:space="preserve">Re-learnt about HTML, beautiful soup, requests for webscraping. </w:t>
+      </w:r>
+    </w:p>
+    <w:p>
+      <w:pPr>
+        <w:pStyle w:val="NoSpacing"/>
+        <w:spacing w:line="276" w:lineRule="auto"/>
+        <w:jc w:val="both"/>
+        <w:rPr>
+          <w:sz w:val="24"/>
+          <w:szCs w:val="24"/>
+          <w:lang w:val="en-GB"/>
+        </w:rPr>
+      </w:pPr>
+    </w:p>
+    <w:p>
+      <w:pPr>
+        <w:pStyle w:val="NoSpacing"/>
+        <w:spacing w:line="276" w:lineRule="auto"/>
+        <w:jc w:val="both"/>
+        <w:rPr>
+          <w:sz w:val="24"/>
+          <w:szCs w:val="24"/>
+          <w:lang w:val="en-GB"/>
+        </w:rPr>
+      </w:pPr>
+      <w:r>
+        <w:rPr>
+          <w:sz w:val="24"/>
+          <w:szCs w:val="24"/>
+          <w:lang w:val="en-GB"/>
+        </w:rPr>
+        <w:t>22/02/2024</w:t>
+      </w:r>
+    </w:p>
+    <w:p>
+      <w:pPr>
+        <w:pStyle w:val="NoSpacing"/>
+        <w:numPr>
+          <w:ilvl w:val="0"/>
+          <w:numId w:val="1"/>
+        </w:numPr>
+        <w:spacing w:line="276" w:lineRule="auto"/>
+        <w:jc w:val="both"/>
+        <w:rPr>
+          <w:sz w:val="24"/>
+          <w:szCs w:val="24"/>
+          <w:lang w:val="en-GB"/>
+        </w:rPr>
+      </w:pPr>
+      <w:r>
+        <w:rPr>
+          <w:sz w:val="24"/>
+          <w:szCs w:val="24"/>
+          <w:lang w:val="en-GB"/>
+        </w:rPr>
+        <w:t>Worked on LinkedIn profile</w:t>
+      </w:r>
+    </w:p>
+    <w:p>
+      <w:pPr>
+        <w:pStyle w:val="NoSpacing"/>
+        <w:numPr>
+          <w:ilvl w:val="0"/>
+          <w:numId w:val="1"/>
+        </w:numPr>
+        <w:spacing w:line="276" w:lineRule="auto"/>
+        <w:jc w:val="both"/>
+        <w:rPr>
+          <w:sz w:val="24"/>
+          <w:szCs w:val="24"/>
+          <w:lang w:val="en-GB"/>
+        </w:rPr>
+      </w:pPr>
+      <w:r>
+        <w:rPr>
+          <w:sz w:val="24"/>
+          <w:szCs w:val="24"/>
+          <w:lang w:val="en-GB"/>
+        </w:rPr>
+        <w:t xml:space="preserve">Commenced web scrapping </w:t>
+      </w:r>
+      <w:r>
+        <w:rPr>
+          <w:sz w:val="24"/>
+          <w:szCs w:val="24"/>
+          <w:lang w:val="en-GB"/>
+        </w:rPr>
+        <w:t>lab</w:t>
+      </w:r>
+    </w:p>
+    <w:p>
+      <w:pPr>
+        <w:pStyle w:val="NoSpacing"/>
+        <w:spacing w:line="276" w:lineRule="auto"/>
+        <w:jc w:val="both"/>
+        <w:rPr>
+          <w:sz w:val="24"/>
+          <w:szCs w:val="24"/>
+          <w:lang w:val="en-GB"/>
+        </w:rPr>
+      </w:pPr>
+    </w:p>
+    <w:p>
+      <w:pPr>
+        <w:pStyle w:val="NoSpacing"/>
+        <w:spacing w:line="276" w:lineRule="auto"/>
+        <w:jc w:val="both"/>
+        <w:rPr>
+          <w:sz w:val="24"/>
+          <w:szCs w:val="24"/>
+          <w:lang w:val="en-GB"/>
+        </w:rPr>
+      </w:pPr>
+      <w:r>
+        <w:rPr>
+          <w:sz w:val="24"/>
+          <w:szCs w:val="24"/>
+          <w:lang w:val="en-GB"/>
+        </w:rPr>
+        <w:t>23/02/2024</w:t>
+      </w:r>
+    </w:p>
+    <w:p>
+      <w:pPr>
+        <w:pStyle w:val="NoSpacing"/>
+        <w:numPr>
+          <w:ilvl w:val="0"/>
+          <w:numId w:val="1"/>
+        </w:numPr>
+        <w:spacing w:line="276" w:lineRule="auto"/>
+        <w:jc w:val="both"/>
+        <w:rPr>
+          <w:sz w:val="24"/>
+          <w:szCs w:val="24"/>
+          <w:lang w:val="en-GB"/>
+        </w:rPr>
+      </w:pPr>
+      <w:r>
+        <w:rPr>
+          <w:sz w:val="24"/>
+          <w:szCs w:val="24"/>
+          <w:lang w:val="en-GB"/>
+        </w:rPr>
+        <w:t>Progressed in web scapping</w:t>
+      </w:r>
+    </w:p>
+    <w:p>
+      <w:pPr>
+        <w:pStyle w:val="NoSpacing"/>
+        <w:spacing w:line="276" w:lineRule="auto"/>
+        <w:jc w:val="both"/>
+        <w:rPr>
+          <w:sz w:val="24"/>
+          <w:szCs w:val="24"/>
+          <w:lang w:val="en-GB"/>
+        </w:rPr>
+      </w:pPr>
+    </w:p>
+    <w:p>
+      <w:pPr>
+        <w:pStyle w:val="NoSpacing"/>
+        <w:spacing w:line="276" w:lineRule="auto"/>
+        <w:jc w:val="both"/>
+        <w:rPr>
+          <w:sz w:val="24"/>
+          <w:szCs w:val="24"/>
+          <w:lang w:val="en-GB"/>
+        </w:rPr>
+      </w:pPr>
+      <w:r>
+        <w:rPr>
+          <w:sz w:val="24"/>
+          <w:szCs w:val="24"/>
+          <w:lang w:val="en-GB"/>
+        </w:rPr>
+        <w:lastRenderedPageBreak/>
+        <w:t>24/02/2024</w:t>
+      </w:r>
+    </w:p>
+    <w:p>
+      <w:pPr>
+        <w:pStyle w:val="NoSpacing"/>
+        <w:numPr>
+          <w:ilvl w:val="0"/>
+          <w:numId w:val="1"/>
+        </w:numPr>
+        <w:spacing w:line="276" w:lineRule="auto"/>
+        <w:jc w:val="both"/>
+        <w:rPr>
+          <w:sz w:val="24"/>
+          <w:szCs w:val="24"/>
+          <w:lang w:val="en-GB"/>
+        </w:rPr>
+      </w:pPr>
+      <w:r>
+        <w:rPr>
+          <w:sz w:val="24"/>
+          <w:szCs w:val="24"/>
+          <w:lang w:val="en-GB"/>
+        </w:rPr>
+        <w:t xml:space="preserve">Completed webscraping project. Wrote my own version different from Coursera’s algorithm. Wasn’t smooth but was rewarding. </w:t>
+      </w:r>
+      <w:r>
+        <w:rPr>
+          <w:sz w:val="24"/>
+          <w:szCs w:val="24"/>
+          <w:lang w:val="en-GB"/>
+        </w:rPr>
+        <w:br/>
+        <w:t xml:space="preserve">Amazingly, pandas can automatically eliminate tags from html texts, </w:t>
+      </w:r>
+      <w:r>
+        <w:rPr>
+          <w:sz w:val="24"/>
+          <w:szCs w:val="24"/>
+          <w:lang w:val="en-GB"/>
+        </w:rPr>
+        <w:t xml:space="preserve">this gave me some challenge. I noticed it when I was trying to save/load the data into a database. </w:t>
+      </w:r>
+    </w:p>
+    <w:p>
+      <w:pPr>
+        <w:pStyle w:val="NoSpacing"/>
+        <w:numPr>
+          <w:ilvl w:val="0"/>
+          <w:numId w:val="1"/>
+        </w:numPr>
+        <w:spacing w:line="276" w:lineRule="auto"/>
+        <w:jc w:val="both"/>
+        <w:rPr>
+          <w:sz w:val="24"/>
+          <w:szCs w:val="24"/>
+          <w:lang w:val="en-GB"/>
+        </w:rPr>
+      </w:pPr>
+      <w:r>
+        <w:rPr>
+          <w:sz w:val="24"/>
+          <w:szCs w:val="24"/>
+          <w:lang w:val="en-GB"/>
+        </w:rPr>
+        <w:t>I also had some merge conflicts when I was trying to push to github. That will be for tomorrow</w:t>
+      </w:r>
+    </w:p>
+    <w:p>
+      <w:pPr>
+        <w:pStyle w:val="NoSpacing"/>
+        <w:spacing w:line="276" w:lineRule="auto"/>
+        <w:jc w:val="both"/>
+        <w:rPr>
+          <w:sz w:val="24"/>
+          <w:szCs w:val="24"/>
+          <w:lang w:val="en-GB"/>
+        </w:rPr>
+      </w:pPr>
+    </w:p>
+    <w:p>
+      <w:pPr>
+        <w:pStyle w:val="NoSpacing"/>
+        <w:spacing w:line="276" w:lineRule="auto"/>
+        <w:jc w:val="both"/>
+        <w:rPr>
+          <w:sz w:val="24"/>
+          <w:szCs w:val="24"/>
+          <w:lang w:val="en-GB"/>
+        </w:rPr>
+      </w:pPr>
+      <w:r>
+        <w:rPr>
+          <w:sz w:val="24"/>
+          <w:szCs w:val="24"/>
+          <w:lang w:val="en-GB"/>
+        </w:rPr>
+        <w:t>25/02/2024</w:t>
+      </w:r>
+    </w:p>
+    <w:p>
+      <w:pPr>
+        <w:pStyle w:val="NoSpacing"/>
+        <w:numPr>
+          <w:ilvl w:val="0"/>
+          <w:numId w:val="1"/>
+        </w:numPr>
+        <w:spacing w:line="276" w:lineRule="auto"/>
+        <w:jc w:val="both"/>
+        <w:rPr>
+          <w:sz w:val="24"/>
+          <w:szCs w:val="24"/>
+          <w:lang w:val="en-GB"/>
+        </w:rPr>
+      </w:pPr>
+      <w:r>
+        <w:rPr>
+          <w:sz w:val="24"/>
+          <w:szCs w:val="24"/>
+          <w:lang w:val="en-GB"/>
+        </w:rPr>
+        <w:t xml:space="preserve">Started accessing databases with python exercise. </w:t>
+      </w:r>
+    </w:p>
+    <w:p>
+      <w:pPr>
+        <w:pStyle w:val="NoSpacing"/>
+        <w:spacing w:line="276" w:lineRule="auto"/>
+        <w:jc w:val="both"/>
+        <w:rPr>
+          <w:sz w:val="24"/>
+          <w:szCs w:val="24"/>
+          <w:lang w:val="en-GB"/>
+        </w:rPr>
+      </w:pPr>
+    </w:p>
+    <w:p>
+      <w:pPr>
+        <w:pStyle w:val="NoSpacing"/>
+        <w:spacing w:line="276" w:lineRule="auto"/>
+        <w:jc w:val="both"/>
+        <w:rPr>
+          <w:sz w:val="24"/>
+          <w:szCs w:val="24"/>
+          <w:lang w:val="en-GB"/>
+        </w:rPr>
+      </w:pPr>
+      <w:r>
+        <w:rPr>
+          <w:sz w:val="24"/>
+          <w:szCs w:val="24"/>
+          <w:lang w:val="en-GB"/>
+        </w:rPr>
+        <w:t>26/02/2024</w:t>
+      </w:r>
+    </w:p>
+    <w:p>
+      <w:pPr>
+        <w:pStyle w:val="NoSpacing"/>
+        <w:numPr>
+          <w:ilvl w:val="0"/>
+          <w:numId w:val="1"/>
+        </w:numPr>
+        <w:spacing w:line="276" w:lineRule="auto"/>
+        <w:jc w:val="both"/>
+        <w:rPr>
+          <w:sz w:val="24"/>
+          <w:szCs w:val="24"/>
+          <w:lang w:val="en-GB"/>
+        </w:rPr>
+      </w:pPr>
+      <w:r>
+        <w:rPr>
+          <w:sz w:val="24"/>
+          <w:szCs w:val="24"/>
+          <w:lang w:val="en-GB"/>
+        </w:rPr>
+        <w:t>Simulated data science internship with British Airways provided by Forage. Webscrapped data, cleaned the data. Next step is to perform sentiment analysis. Research begins tomorrow.</w:t>
+      </w:r>
+    </w:p>
+    <w:p>
+      <w:pPr>
+        <w:pStyle w:val="NoSpacing"/>
+        <w:numPr>
+          <w:ilvl w:val="0"/>
+          <w:numId w:val="1"/>
+        </w:numPr>
+        <w:spacing w:line="276" w:lineRule="auto"/>
+        <w:jc w:val="both"/>
+        <w:rPr>
+          <w:sz w:val="24"/>
+          <w:szCs w:val="24"/>
+          <w:lang w:val="en-GB"/>
+        </w:rPr>
+      </w:pPr>
+      <w:r>
+        <w:rPr>
+          <w:sz w:val="24"/>
+          <w:szCs w:val="24"/>
+          <w:lang w:val="en-GB"/>
+        </w:rPr>
+        <w:t xml:space="preserve">Had an interview/call with ALX and SAND technologies today. They wanted to check on me. Meeting was encouraging, I was asked 3 questions on data analysis. </w:t>
+      </w:r>
+      <w:r>
+        <w:rPr>
+          <w:sz w:val="24"/>
+          <w:szCs w:val="24"/>
+          <w:lang w:val="en-GB"/>
+        </w:rPr>
+        <w:t>Before the last question, t</w:t>
+      </w:r>
+      <w:r>
+        <w:rPr>
+          <w:sz w:val="24"/>
+          <w:szCs w:val="24"/>
+          <w:lang w:val="en-GB"/>
+        </w:rPr>
+        <w:t xml:space="preserve">he interviewer said she was impressed with the </w:t>
+      </w:r>
+      <w:r>
+        <w:rPr>
+          <w:sz w:val="24"/>
+          <w:szCs w:val="24"/>
+          <w:lang w:val="en-GB"/>
+        </w:rPr>
+        <w:t xml:space="preserve">clarity in which </w:t>
+      </w:r>
+      <w:r>
+        <w:rPr>
+          <w:sz w:val="24"/>
+          <w:szCs w:val="24"/>
+          <w:lang w:val="en-GB"/>
+        </w:rPr>
+        <w:t>I answered the questions.</w:t>
+      </w:r>
+      <w:r>
+        <w:rPr>
+          <w:sz w:val="24"/>
+          <w:szCs w:val="24"/>
+          <w:lang w:val="en-GB"/>
+        </w:rPr>
+        <w:t xml:space="preserve"> The third question was an OOP, </w:t>
+      </w:r>
+      <w:r>
+        <w:rPr>
+          <w:sz w:val="24"/>
+          <w:szCs w:val="24"/>
+        </w:rPr>
+        <w:t xml:space="preserve">“difference btw class instance and object instance (can’t remember the exact question now)” </w:t>
+      </w:r>
+      <w:r>
+        <w:rPr>
+          <w:sz w:val="24"/>
+          <w:szCs w:val="24"/>
+          <w:lang w:val="en-GB"/>
+        </w:rPr>
+        <w:t xml:space="preserve">and mehn, it came as a rude shock, but I used my ideas to dance around it. I think I was able to answer it. As a result, </w:t>
+      </w:r>
+    </w:p>
+    <w:p>
+      <w:pPr>
+        <w:pStyle w:val="NoSpacing"/>
+        <w:numPr>
+          <w:ilvl w:val="0"/>
+          <w:numId w:val="1"/>
+        </w:numPr>
+        <w:spacing w:line="276" w:lineRule="auto"/>
+        <w:jc w:val="both"/>
+        <w:rPr>
+          <w:sz w:val="24"/>
+          <w:szCs w:val="24"/>
+          <w:lang w:val="en-GB"/>
+        </w:rPr>
+      </w:pPr>
+      <w:r>
+        <w:rPr>
+          <w:sz w:val="24"/>
+          <w:szCs w:val="24"/>
+          <w:lang w:val="en-GB"/>
+        </w:rPr>
+        <w:t xml:space="preserve">Started OOP today. Went back to my OOP lesson at Udacity that I left since 2020, when I was still trying to find my feet in this “data world”. That time, it was “excruciating”. Today, OOP was easier. I enjoyed it. One of the frustrating things that happened is my forgetting of “self” when defining functions. As a result, I got late to where I was supposed to and in the midst of rushing, minor injuries to the laptop </w:t>
+      </w:r>
+      <w:r>
+        <w:rPr>
+          <w:sz w:val="24"/>
+          <w:szCs w:val="24"/>
+          <w:lang w:val="en-GB"/>
+        </w:rPr>
+        <w:t xml:space="preserve">(not my own) </w:t>
+      </w:r>
+      <w:r>
+        <w:rPr>
+          <w:sz w:val="24"/>
+          <w:szCs w:val="24"/>
+          <w:lang w:val="en-GB"/>
+        </w:rPr>
+        <w:t xml:space="preserve">I was transporting, and </w:t>
+      </w:r>
+      <w:r>
+        <w:rPr>
+          <w:sz w:val="24"/>
+          <w:szCs w:val="24"/>
+          <w:lang w:val="en-GB"/>
+        </w:rPr>
+        <w:t>my phone screen had multiple dents, but thank God it's still responding</w:t>
+      </w:r>
+      <w:r>
+        <w:rPr>
+          <w:sz w:val="24"/>
+          <w:szCs w:val="24"/>
+          <w:lang w:val="en-GB"/>
+        </w:rPr>
+        <w:t>.</w:t>
+      </w:r>
+    </w:p>
+    <w:p>
+      <w:pPr>
+        <w:pStyle w:val="NoSpacing"/>
+        <w:spacing w:line="276" w:lineRule="auto"/>
+        <w:jc w:val="both"/>
+        <w:rPr>
+          <w:sz w:val="24"/>
+          <w:szCs w:val="24"/>
+          <w:lang w:val="en-GB"/>
+        </w:rPr>
+      </w:pPr>
+    </w:p>
+    <w:p>
+      <w:pPr>
+        <w:pStyle w:val="NoSpacing"/>
+        <w:spacing w:line="276" w:lineRule="auto"/>
+        <w:jc w:val="both"/>
+        <w:rPr>
+          <w:sz w:val="24"/>
+          <w:szCs w:val="24"/>
+          <w:lang w:val="en-GB"/>
+        </w:rPr>
+      </w:pPr>
+      <w:r>
+        <w:rPr>
+          <w:sz w:val="24"/>
+          <w:szCs w:val="24"/>
+          <w:lang w:val="en-GB"/>
+        </w:rPr>
+        <w:t>27/02/2024 (written 28/20/2024)</w:t>
+      </w:r>
+    </w:p>
+    <w:p>
+      <w:pPr>
+        <w:pStyle w:val="NoSpacing"/>
+        <w:numPr>
+          <w:ilvl w:val="0"/>
+          <w:numId w:val="1"/>
+        </w:numPr>
+        <w:spacing w:line="276" w:lineRule="auto"/>
+        <w:jc w:val="both"/>
+        <w:rPr>
+          <w:sz w:val="24"/>
+          <w:szCs w:val="24"/>
+          <w:lang w:val="en-GB"/>
+        </w:rPr>
+      </w:pPr>
+      <w:r>
+        <w:rPr>
+          <w:sz w:val="24"/>
+          <w:szCs w:val="24"/>
+          <w:lang w:val="en-GB"/>
+        </w:rPr>
+        <w:t xml:space="preserve">Practiced accessing and loading databases with python. </w:t>
+      </w:r>
+    </w:p>
+    <w:p>
+      <w:pPr>
+        <w:pStyle w:val="NoSpacing"/>
+        <w:numPr>
+          <w:ilvl w:val="0"/>
+          <w:numId w:val="1"/>
+        </w:numPr>
+        <w:spacing w:line="276" w:lineRule="auto"/>
+        <w:jc w:val="both"/>
+        <w:rPr>
+          <w:sz w:val="24"/>
+          <w:szCs w:val="24"/>
+          <w:lang w:val="en-GB"/>
+        </w:rPr>
+      </w:pPr>
+      <w:r>
+        <w:rPr>
+          <w:sz w:val="24"/>
+          <w:szCs w:val="24"/>
+          <w:lang w:val="en-GB"/>
+        </w:rPr>
+        <w:t>Did data entry and analysis of exam scores on excel for Daddy Olusanya.</w:t>
+      </w:r>
+    </w:p>
+    <w:p>
+      <w:pPr>
+        <w:pStyle w:val="NoSpacing"/>
+        <w:spacing w:line="276" w:lineRule="auto"/>
+        <w:jc w:val="both"/>
+        <w:rPr>
+          <w:sz w:val="24"/>
+          <w:szCs w:val="24"/>
+          <w:lang w:val="en-GB"/>
+        </w:rPr>
+      </w:pPr>
+    </w:p>
+    <w:p>
+      <w:pPr>
+        <w:pStyle w:val="NoSpacing"/>
+        <w:spacing w:line="276" w:lineRule="auto"/>
+        <w:jc w:val="both"/>
+        <w:rPr>
+          <w:sz w:val="24"/>
+          <w:szCs w:val="24"/>
+          <w:lang w:val="en-GB"/>
+        </w:rPr>
+      </w:pPr>
+      <w:r>
+        <w:rPr>
+          <w:sz w:val="24"/>
+          <w:szCs w:val="24"/>
+          <w:lang w:val="en-GB"/>
+        </w:rPr>
+        <w:t>28/02/2024</w:t>
+      </w:r>
+    </w:p>
+    <w:p>
+      <w:pPr>
+        <w:pStyle w:val="NoSpacing"/>
+        <w:numPr>
+          <w:ilvl w:val="0"/>
+          <w:numId w:val="1"/>
+        </w:numPr>
+        <w:spacing w:line="276" w:lineRule="auto"/>
+        <w:jc w:val="both"/>
+        <w:rPr>
+          <w:sz w:val="24"/>
+          <w:szCs w:val="24"/>
+          <w:lang w:val="en-GB"/>
+        </w:rPr>
+      </w:pPr>
+      <w:r>
+        <w:rPr>
+          <w:sz w:val="24"/>
+          <w:szCs w:val="24"/>
+          <w:lang w:val="en-GB"/>
+        </w:rPr>
+        <w:t>Exercises on accessing and loading databases with python</w:t>
+      </w:r>
+    </w:p>
+    <w:p>
+      <w:pPr>
+        <w:pStyle w:val="NoSpacing"/>
+        <w:numPr>
+          <w:ilvl w:val="0"/>
+          <w:numId w:val="1"/>
+        </w:numPr>
+        <w:spacing w:line="276" w:lineRule="auto"/>
+        <w:jc w:val="both"/>
+        <w:rPr>
+          <w:sz w:val="24"/>
+          <w:szCs w:val="24"/>
+          <w:lang w:val="en-GB"/>
+        </w:rPr>
+      </w:pPr>
+      <w:r>
+        <w:rPr>
+          <w:sz w:val="24"/>
+          <w:szCs w:val="24"/>
+          <w:lang w:val="en-GB"/>
+        </w:rPr>
+        <w:t>Tried installing terminal for spyder. But it’s not functioning properly</w:t>
+      </w:r>
+    </w:p>
+    <w:p>
+      <w:pPr>
+        <w:pStyle w:val="NoSpacing"/>
+        <w:numPr>
+          <w:ilvl w:val="0"/>
+          <w:numId w:val="1"/>
+        </w:numPr>
+        <w:spacing w:line="276" w:lineRule="auto"/>
+        <w:jc w:val="both"/>
+        <w:rPr>
+          <w:sz w:val="24"/>
+          <w:szCs w:val="24"/>
+          <w:lang w:val="en-GB"/>
+        </w:rPr>
+      </w:pPr>
+      <w:r>
+        <w:rPr>
+          <w:sz w:val="24"/>
+          <w:szCs w:val="24"/>
+          <w:lang w:val="en-GB"/>
+        </w:rPr>
+        <w:t>Applied for a number of roles</w:t>
+      </w:r>
+      <w:r>
+        <w:rPr>
+          <w:sz w:val="24"/>
+          <w:szCs w:val="24"/>
+          <w:lang w:val="en-GB"/>
+        </w:rPr>
+        <w:t xml:space="preserve"> </w:t>
+      </w:r>
+    </w:p>
+    <w:p>
+      <w:pPr>
+        <w:pStyle w:val="NoSpacing"/>
+        <w:numPr>
+          <w:ilvl w:val="0"/>
+          <w:numId w:val="1"/>
+        </w:numPr>
+        <w:spacing w:line="276" w:lineRule="auto"/>
+        <w:jc w:val="both"/>
+        <w:rPr>
+          <w:sz w:val="24"/>
+          <w:szCs w:val="24"/>
+          <w:lang w:val="en-GB"/>
+        </w:rPr>
+      </w:pPr>
+      <w:r>
+        <w:rPr>
+          <w:sz w:val="24"/>
+          <w:szCs w:val="24"/>
+          <w:lang w:val="en-GB"/>
+        </w:rPr>
+        <w:lastRenderedPageBreak/>
+        <w:t xml:space="preserve">MTN was out for a significant part of the day. A lot of the things I planned to do required online connection. </w:t>
+      </w:r>
+    </w:p>
+    <w:p>
+      <w:pPr>
+        <w:pStyle w:val="NoSpacing"/>
+        <w:numPr>
+          <w:ilvl w:val="0"/>
+          <w:numId w:val="1"/>
+        </w:numPr>
+        <w:spacing w:line="276" w:lineRule="auto"/>
+        <w:jc w:val="both"/>
+        <w:rPr>
+          <w:sz w:val="24"/>
+          <w:szCs w:val="24"/>
+          <w:lang w:val="en-GB"/>
+        </w:rPr>
+      </w:pPr>
+      <w:r>
+        <w:rPr>
+          <w:sz w:val="24"/>
+          <w:szCs w:val="24"/>
+          <w:lang w:val="en-GB"/>
+        </w:rPr>
+        <w:t>Reliability tests on SPSS</w:t>
+      </w:r>
+    </w:p>
+    <w:p>
+      <w:pPr>
+        <w:pStyle w:val="NoSpacing"/>
+        <w:spacing w:line="276" w:lineRule="auto"/>
+        <w:jc w:val="both"/>
+        <w:rPr>
+          <w:sz w:val="24"/>
+          <w:szCs w:val="24"/>
+          <w:lang w:val="en-GB"/>
+        </w:rPr>
+      </w:pPr>
+    </w:p>
+    <w:p>
+      <w:pPr>
+        <w:pStyle w:val="NoSpacing"/>
+        <w:spacing w:line="276" w:lineRule="auto"/>
+        <w:jc w:val="both"/>
+        <w:rPr>
+          <w:sz w:val="24"/>
+          <w:szCs w:val="24"/>
+          <w:lang w:val="en-GB"/>
+        </w:rPr>
+      </w:pPr>
+      <w:r>
+        <w:rPr>
+          <w:sz w:val="24"/>
+          <w:szCs w:val="24"/>
+          <w:lang w:val="en-GB"/>
+        </w:rPr>
+        <w:t>29/02/2024</w:t>
+      </w:r>
+    </w:p>
+    <w:p>
+      <w:pPr>
+        <w:pStyle w:val="NoSpacing"/>
+        <w:numPr>
+          <w:ilvl w:val="0"/>
+          <w:numId w:val="1"/>
+        </w:numPr>
+        <w:spacing w:line="276" w:lineRule="auto"/>
+        <w:jc w:val="both"/>
+        <w:rPr>
+          <w:sz w:val="24"/>
+          <w:szCs w:val="24"/>
+          <w:lang w:val="en-GB"/>
+        </w:rPr>
+      </w:pPr>
+      <w:r>
+        <w:rPr>
+          <w:sz w:val="24"/>
+          <w:szCs w:val="24"/>
+          <w:lang w:val="en-GB"/>
+        </w:rPr>
+        <w:t>ETL project. Webscrapped countries GDP data from Wikipedia, converted them to billions, stored in csv file and database. Also logged the processes in a text file. Code was written in jupyter notebook, then converted to python script and executed via Terminal (Anaconda prompt).</w:t>
+      </w:r>
+      <w:r>
+        <w:rPr>
+          <w:sz w:val="24"/>
+          <w:szCs w:val="24"/>
+          <w:lang w:val="en-GB"/>
+        </w:rPr>
+        <w:t xml:space="preserve"> It was exhilarating. But I’m glad I went through it. Coursera’s time frame for the project said 1 hr. But it took my whole day. </w:t>
+      </w:r>
+      <w:r>
+        <w:rPr>
+          <w:sz w:val="24"/>
+          <w:szCs w:val="24"/>
+          <w:lang w:val="en-GB"/>
+        </w:rPr>
+        <w:br/>
+        <w:t xml:space="preserve">Worthy of note, I came up with two semantics to extract the data. </w:t>
+      </w:r>
+    </w:p>
+    <w:p>
+      <w:pPr>
+        <w:pStyle w:val="NoSpacing"/>
+        <w:numPr>
+          <w:ilvl w:val="0"/>
+          <w:numId w:val="1"/>
+        </w:numPr>
+        <w:spacing w:line="276" w:lineRule="auto"/>
+        <w:jc w:val="both"/>
+        <w:rPr>
+          <w:sz w:val="24"/>
+          <w:szCs w:val="24"/>
+          <w:lang w:val="en-GB"/>
+        </w:rPr>
+      </w:pPr>
+      <w:r>
+        <w:rPr>
+          <w:sz w:val="24"/>
+          <w:szCs w:val="24"/>
+          <w:lang w:val="en-GB"/>
+        </w:rPr>
+        <w:t>Also resolved merge conflict I encountered some days ago</w:t>
+      </w:r>
+    </w:p>
+    <w:p>
+      <w:pPr>
+        <w:pStyle w:val="NoSpacing"/>
+        <w:spacing w:line="276" w:lineRule="auto"/>
+        <w:jc w:val="both"/>
+        <w:rPr>
+          <w:sz w:val="24"/>
+          <w:szCs w:val="24"/>
+          <w:lang w:val="en-GB"/>
+        </w:rPr>
+      </w:pPr>
+    </w:p>
+    <w:p>
+      <w:pPr>
+        <w:pStyle w:val="NoSpacing"/>
+        <w:spacing w:line="276" w:lineRule="auto"/>
+        <w:jc w:val="both"/>
+        <w:rPr>
+          <w:sz w:val="24"/>
+          <w:szCs w:val="24"/>
+          <w:lang w:val="en-GB"/>
+        </w:rPr>
+      </w:pPr>
+      <w:r>
+        <w:rPr>
+          <w:sz w:val="24"/>
+          <w:szCs w:val="24"/>
+          <w:lang w:val="en-GB"/>
+        </w:rPr>
+        <w:t>01/03/2024</w:t>
+      </w:r>
+    </w:p>
+    <w:p>
+      <w:pPr>
+        <w:pStyle w:val="NoSpacing"/>
+        <w:numPr>
+          <w:ilvl w:val="0"/>
+          <w:numId w:val="1"/>
+        </w:numPr>
+        <w:spacing w:line="276" w:lineRule="auto"/>
+        <w:jc w:val="both"/>
+        <w:rPr>
+          <w:sz w:val="24"/>
+          <w:szCs w:val="24"/>
+          <w:lang w:val="en-GB"/>
+        </w:rPr>
+      </w:pPr>
+      <w:r>
+        <w:rPr>
+          <w:sz w:val="24"/>
+          <w:szCs w:val="24"/>
+          <w:lang w:val="en-GB"/>
+        </w:rPr>
+        <w:t>Today was quite busy but I was able to practice OOP</w:t>
+      </w:r>
+    </w:p>
+    <w:p>
+      <w:pPr>
+        <w:pStyle w:val="NoSpacing"/>
+        <w:spacing w:line="276" w:lineRule="auto"/>
+        <w:jc w:val="both"/>
+        <w:rPr>
+          <w:sz w:val="24"/>
+          <w:szCs w:val="24"/>
+          <w:lang w:val="en-GB"/>
+        </w:rPr>
+      </w:pPr>
+    </w:p>
+    <w:p>
+      <w:pPr>
+        <w:pStyle w:val="NoSpacing"/>
+        <w:spacing w:line="276" w:lineRule="auto"/>
+        <w:jc w:val="both"/>
+        <w:rPr>
+          <w:sz w:val="24"/>
+          <w:szCs w:val="24"/>
+          <w:lang w:val="en-GB"/>
+        </w:rPr>
+      </w:pPr>
+      <w:r>
+        <w:rPr>
+          <w:sz w:val="24"/>
+          <w:szCs w:val="24"/>
+          <w:lang w:val="en-GB"/>
+        </w:rPr>
+        <w:t>02/03/2024</w:t>
+      </w:r>
+    </w:p>
+    <w:p>
+      <w:pPr>
+        <w:pStyle w:val="NoSpacing"/>
+        <w:numPr>
+          <w:ilvl w:val="0"/>
+          <w:numId w:val="1"/>
+        </w:numPr>
+        <w:spacing w:line="276" w:lineRule="auto"/>
+        <w:jc w:val="both"/>
+        <w:rPr>
+          <w:sz w:val="24"/>
+          <w:szCs w:val="24"/>
+          <w:lang w:val="en-GB"/>
+        </w:rPr>
+      </w:pPr>
+      <w:r>
+        <w:rPr>
+          <w:sz w:val="24"/>
+          <w:szCs w:val="24"/>
+          <w:lang w:val="en-GB"/>
+        </w:rPr>
+        <w:t xml:space="preserve">Practiced OOP on Udacity </w:t>
+      </w:r>
+    </w:p>
+    <w:p>
+      <w:pPr>
+        <w:pStyle w:val="NoSpacing"/>
+        <w:numPr>
+          <w:ilvl w:val="0"/>
+          <w:numId w:val="1"/>
+        </w:numPr>
+        <w:spacing w:line="276" w:lineRule="auto"/>
+        <w:jc w:val="both"/>
+        <w:rPr>
+          <w:sz w:val="24"/>
+          <w:szCs w:val="24"/>
+          <w:lang w:val="en-GB"/>
+        </w:rPr>
+      </w:pPr>
+      <w:r>
+        <w:rPr>
+          <w:sz w:val="24"/>
+          <w:szCs w:val="24"/>
+          <w:lang w:val="en-GB"/>
+        </w:rPr>
+        <w:t>Progress in Data Engineering ETL project</w:t>
+      </w:r>
+    </w:p>
+    <w:p>
+      <w:pPr>
+        <w:pStyle w:val="NoSpacing"/>
+        <w:spacing w:line="276" w:lineRule="auto"/>
+        <w:jc w:val="both"/>
+        <w:rPr>
+          <w:sz w:val="24"/>
+          <w:szCs w:val="24"/>
+          <w:lang w:val="en-GB"/>
+        </w:rPr>
+      </w:pPr>
+    </w:p>
+    <w:p>
+      <w:pPr>
+        <w:pStyle w:val="NoSpacing"/>
+        <w:spacing w:line="276" w:lineRule="auto"/>
+        <w:jc w:val="both"/>
+        <w:rPr>
+          <w:sz w:val="24"/>
+          <w:szCs w:val="24"/>
+          <w:lang w:val="en-GB"/>
+        </w:rPr>
+      </w:pPr>
+    </w:p>
+    <w:p>
+      <w:pPr>
+        <w:pStyle w:val="NoSpacing"/>
+        <w:spacing w:line="276" w:lineRule="auto"/>
+        <w:jc w:val="both"/>
+        <w:rPr>
+          <w:sz w:val="24"/>
+          <w:szCs w:val="24"/>
+          <w:lang w:val="en-GB"/>
+        </w:rPr>
+      </w:pPr>
+    </w:p>
+    <w:p>
+      <w:pPr>
+        <w:pStyle w:val="NoSpacing"/>
+        <w:spacing w:line="276" w:lineRule="auto"/>
+        <w:jc w:val="both"/>
+        <w:rPr>
+          <w:sz w:val="24"/>
+          <w:szCs w:val="24"/>
+          <w:lang w:val="en-GB"/>
+        </w:rPr>
+      </w:pPr>
+      <w:r>
+        <w:rPr>
+          <w:sz w:val="24"/>
+          <w:szCs w:val="24"/>
+          <w:lang w:val="en-GB"/>
+        </w:rPr>
+        <w:t>03/03/2024</w:t>
+      </w:r>
+    </w:p>
+    <w:p>
+      <w:pPr>
+        <w:pStyle w:val="NoSpacing"/>
+        <w:numPr>
+          <w:ilvl w:val="0"/>
+          <w:numId w:val="1"/>
+        </w:numPr>
+        <w:spacing w:line="276" w:lineRule="auto"/>
+        <w:jc w:val="both"/>
+        <w:rPr>
+          <w:sz w:val="24"/>
+          <w:szCs w:val="24"/>
+          <w:lang w:val="en-GB"/>
+        </w:rPr>
+      </w:pPr>
+      <w:r>
+        <w:rPr>
+          <w:sz w:val="24"/>
+          <w:szCs w:val="24"/>
+          <w:lang w:val="en-GB"/>
+        </w:rPr>
+        <w:t>Did nothing today. Was in Church all through. Got home around 10pm</w:t>
+      </w:r>
+    </w:p>
+    <w:p>
+      <w:pPr>
+        <w:pStyle w:val="NoSpacing"/>
+        <w:spacing w:line="276" w:lineRule="auto"/>
+        <w:jc w:val="both"/>
+        <w:rPr>
+          <w:sz w:val="24"/>
+          <w:szCs w:val="24"/>
+          <w:lang w:val="en-GB"/>
+        </w:rPr>
+      </w:pPr>
+    </w:p>
+    <w:p>
+      <w:pPr>
+        <w:pStyle w:val="NoSpacing"/>
+        <w:spacing w:line="276" w:lineRule="auto"/>
+        <w:jc w:val="both"/>
+        <w:rPr>
+          <w:sz w:val="24"/>
+          <w:szCs w:val="24"/>
+          <w:lang w:val="en-GB"/>
+        </w:rPr>
+      </w:pPr>
+    </w:p>
+    <w:p>
+      <w:pPr>
+        <w:pStyle w:val="NoSpacing"/>
+        <w:spacing w:line="276" w:lineRule="auto"/>
+        <w:jc w:val="both"/>
+        <w:rPr>
+          <w:sz w:val="24"/>
+          <w:szCs w:val="24"/>
+          <w:lang w:val="en-GB"/>
+        </w:rPr>
+      </w:pPr>
+      <w:r>
+        <w:rPr>
+          <w:sz w:val="24"/>
+          <w:szCs w:val="24"/>
+          <w:lang w:val="en-GB"/>
+        </w:rPr>
+        <w:t>05/0</w:t>
+      </w:r>
+      <w:r>
+        <w:rPr>
+          <w:sz w:val="24"/>
+          <w:szCs w:val="24"/>
+          <w:lang w:val="en-GB"/>
+        </w:rPr>
+        <w:t>3</w:t>
+      </w:r>
+      <w:r>
+        <w:rPr>
+          <w:sz w:val="24"/>
+          <w:szCs w:val="24"/>
+          <w:lang w:val="en-GB"/>
+        </w:rPr>
+        <w:t>/2024</w:t>
+      </w:r>
+    </w:p>
+    <w:p>
+      <w:pPr>
+        <w:pStyle w:val="NoSpacing"/>
+        <w:numPr>
+          <w:ilvl w:val="0"/>
+          <w:numId w:val="1"/>
+        </w:numPr>
+        <w:spacing w:line="276" w:lineRule="auto"/>
+        <w:jc w:val="both"/>
+        <w:rPr>
+          <w:sz w:val="24"/>
+          <w:szCs w:val="24"/>
+          <w:lang w:val="en-GB"/>
+        </w:rPr>
+      </w:pPr>
+      <w:r>
+        <w:rPr>
+          <w:sz w:val="24"/>
+          <w:szCs w:val="24"/>
+          <w:lang w:val="en-GB"/>
+        </w:rPr>
+        <w:t xml:space="preserve">Great progress in data engineering project. Working on the extract function, figured it out. </w:t>
+      </w:r>
+    </w:p>
+    <w:p>
+      <w:pPr>
+        <w:pStyle w:val="NoSpacing"/>
+        <w:numPr>
+          <w:ilvl w:val="0"/>
+          <w:numId w:val="1"/>
+        </w:numPr>
+        <w:spacing w:line="276" w:lineRule="auto"/>
+        <w:jc w:val="both"/>
+        <w:rPr>
+          <w:sz w:val="24"/>
+          <w:szCs w:val="24"/>
+          <w:lang w:val="en-GB"/>
+        </w:rPr>
+      </w:pPr>
+      <w:r>
+        <w:rPr>
+          <w:sz w:val="24"/>
+          <w:szCs w:val="24"/>
+          <w:lang w:val="en-GB"/>
+        </w:rPr>
+        <w:t>Had my external/final project defense today. Thank God.</w:t>
+      </w:r>
+    </w:p>
+    <w:p>
+      <w:pPr>
+        <w:pStyle w:val="NoSpacing"/>
+        <w:spacing w:line="276" w:lineRule="auto"/>
+        <w:jc w:val="both"/>
+        <w:rPr>
+          <w:sz w:val="24"/>
+          <w:szCs w:val="24"/>
+          <w:lang w:val="en-GB"/>
+        </w:rPr>
+      </w:pPr>
+    </w:p>
+    <w:p>
+      <w:pPr>
+        <w:pStyle w:val="NoSpacing"/>
+        <w:spacing w:line="276" w:lineRule="auto"/>
+        <w:jc w:val="both"/>
+        <w:rPr>
+          <w:sz w:val="24"/>
+          <w:szCs w:val="24"/>
+          <w:lang w:val="en-GB"/>
+        </w:rPr>
+      </w:pPr>
+      <w:r>
+        <w:rPr>
+          <w:sz w:val="24"/>
+          <w:szCs w:val="24"/>
+          <w:lang w:val="en-GB"/>
+        </w:rPr>
+        <w:t>06/03/2024</w:t>
+      </w:r>
+    </w:p>
+    <w:p>
+      <w:pPr>
+        <w:pStyle w:val="NoSpacing"/>
+        <w:numPr>
+          <w:ilvl w:val="0"/>
+          <w:numId w:val="1"/>
+        </w:numPr>
+        <w:spacing w:line="276" w:lineRule="auto"/>
+        <w:jc w:val="both"/>
+        <w:rPr>
+          <w:sz w:val="24"/>
+          <w:szCs w:val="24"/>
+          <w:lang w:val="en-GB"/>
+        </w:rPr>
+      </w:pPr>
+      <w:r>
+        <w:rPr>
+          <w:sz w:val="24"/>
+          <w:szCs w:val="24"/>
+          <w:lang w:val="en-GB"/>
+        </w:rPr>
+        <w:t xml:space="preserve">Completed </w:t>
+      </w:r>
+      <w:r>
+        <w:rPr>
+          <w:sz w:val="24"/>
+          <w:szCs w:val="24"/>
+          <w:lang w:val="en-GB"/>
+        </w:rPr>
+        <w:t xml:space="preserve">DE </w:t>
+      </w:r>
+      <w:r>
+        <w:rPr>
+          <w:sz w:val="24"/>
+          <w:szCs w:val="24"/>
+          <w:lang w:val="en-GB"/>
+        </w:rPr>
+        <w:t>ETL project</w:t>
+      </w:r>
+      <w:r>
+        <w:rPr>
+          <w:sz w:val="24"/>
+          <w:szCs w:val="24"/>
+          <w:lang w:val="en-GB"/>
+        </w:rPr>
+        <w:t>. I scraped data from Wikipedia using requests and beauftiful soup libraries. Then I did some transformation, then loaded to csv and database.</w:t>
       </w:r>
     </w:p>
     <w:sectPr>

--- a/daily activites.docx
+++ b/daily activites.docx
@@ -1746,7 +1746,23 @@
           <w:szCs w:val="24"/>
           <w:lang w:val="en-GB"/>
         </w:rPr>
-        <w:t>05/02/2024</w:t>
+        <w:t>05/0</w:t>
+      </w:r>
+      <w:r>
+        <w:rPr>
+          <w:sz w:val="24"/>
+          <w:szCs w:val="24"/>
+          <w:lang w:val="en-GB"/>
+        </w:rPr>
+        <w:t>3</w:t>
+      </w:r>
+      <w:r>
+        <w:rPr>
+          <w:sz w:val="24"/>
+          <w:szCs w:val="24"/>
+          <w:lang w:val="en-GB"/>
+        </w:rPr>
+        <w:t>/2024</w:t>
       </w:r>
     </w:p>
     <w:p>
@@ -1795,6 +1811,86 @@
           <w:lang w:val="en-GB"/>
         </w:rPr>
         <w:t>Had my external/final project defense today. Thank God.</w:t>
+      </w:r>
+    </w:p>
+    <w:p>
+      <w:pPr>
+        <w:pStyle w:val="NoSpacing"/>
+        <w:spacing w:line="276" w:lineRule="auto"/>
+        <w:jc w:val="both"/>
+        <w:rPr>
+          <w:sz w:val="24"/>
+          <w:szCs w:val="24"/>
+          <w:lang w:val="en-GB"/>
+        </w:rPr>
+      </w:pPr>
+    </w:p>
+    <w:p>
+      <w:pPr>
+        <w:pStyle w:val="NoSpacing"/>
+        <w:spacing w:line="276" w:lineRule="auto"/>
+        <w:jc w:val="both"/>
+        <w:rPr>
+          <w:sz w:val="24"/>
+          <w:szCs w:val="24"/>
+          <w:lang w:val="en-GB"/>
+        </w:rPr>
+      </w:pPr>
+      <w:r>
+        <w:rPr>
+          <w:sz w:val="24"/>
+          <w:szCs w:val="24"/>
+          <w:lang w:val="en-GB"/>
+        </w:rPr>
+        <w:t>06/03/2024</w:t>
+      </w:r>
+    </w:p>
+    <w:p>
+      <w:pPr>
+        <w:pStyle w:val="NoSpacing"/>
+        <w:numPr>
+          <w:ilvl w:val="0"/>
+          <w:numId w:val="1"/>
+        </w:numPr>
+        <w:spacing w:line="276" w:lineRule="auto"/>
+        <w:jc w:val="both"/>
+        <w:rPr>
+          <w:sz w:val="24"/>
+          <w:szCs w:val="24"/>
+          <w:lang w:val="en-GB"/>
+        </w:rPr>
+      </w:pPr>
+      <w:r>
+        <w:rPr>
+          <w:sz w:val="24"/>
+          <w:szCs w:val="24"/>
+          <w:lang w:val="en-GB"/>
+        </w:rPr>
+        <w:t xml:space="preserve">Completed </w:t>
+      </w:r>
+      <w:r>
+        <w:rPr>
+          <w:sz w:val="24"/>
+          <w:szCs w:val="24"/>
+          <w:lang w:val="en-GB"/>
+        </w:rPr>
+        <w:t xml:space="preserve">DE </w:t>
+      </w:r>
+      <w:r>
+        <w:rPr>
+          <w:sz w:val="24"/>
+          <w:szCs w:val="24"/>
+          <w:lang w:val="en-GB"/>
+        </w:rPr>
+        <w:t>ETL project</w:t>
+      </w:r>
+      <w:r>
+        <w:rPr>
+          <w:sz w:val="24"/>
+          <w:szCs w:val="24"/>
+          <w:lang w:val="en-GB"/>
+        </w:rPr>
+        <w:t>. I scraped data from Wikipedia using requests and beauftiful soup libraries. Then I did some transformation, then loaded to csv and database.</w:t>
       </w:r>
     </w:p>
     <w:sectPr>

--- a/daily activites.docx
+++ b/daily activites.docx
@@ -1891,6 +1891,63 @@
           <w:lang w:val="en-GB"/>
         </w:rPr>
         <w:t>. I scraped data from Wikipedia using requests and beauftiful soup libraries. Then I did some transformation, then loaded to csv and database.</w:t>
+      </w:r>
+    </w:p>
+    <w:p>
+      <w:pPr>
+        <w:pStyle w:val="NoSpacing"/>
+        <w:spacing w:line="276" w:lineRule="auto"/>
+        <w:jc w:val="both"/>
+        <w:rPr>
+          <w:sz w:val="24"/>
+          <w:szCs w:val="24"/>
+          <w:lang w:val="en-GB"/>
+        </w:rPr>
+      </w:pPr>
+    </w:p>
+    <w:p>
+      <w:pPr>
+        <w:pStyle w:val="NoSpacing"/>
+        <w:spacing w:line="276" w:lineRule="auto"/>
+        <w:jc w:val="both"/>
+        <w:rPr>
+          <w:sz w:val="24"/>
+          <w:szCs w:val="24"/>
+          <w:lang w:val="en-GB"/>
+        </w:rPr>
+      </w:pPr>
+      <w:r>
+        <w:rPr>
+          <w:sz w:val="24"/>
+          <w:szCs w:val="24"/>
+          <w:lang w:val="en-GB"/>
+        </w:rPr>
+        <w:t>07/03/2024</w:t>
+      </w:r>
+    </w:p>
+    <w:p>
+      <w:pPr>
+        <w:pStyle w:val="NoSpacing"/>
+        <w:numPr>
+          <w:ilvl w:val="0"/>
+          <w:numId w:val="1"/>
+        </w:numPr>
+        <w:spacing w:line="276" w:lineRule="auto"/>
+        <w:jc w:val="both"/>
+        <w:rPr>
+          <w:sz w:val="24"/>
+          <w:szCs w:val="24"/>
+          <w:lang w:val="en-GB"/>
+        </w:rPr>
+      </w:pPr>
+      <w:r>
+        <w:rPr>
+          <w:sz w:val="24"/>
+          <w:szCs w:val="24"/>
+          <w:lang w:val="en-GB"/>
+        </w:rPr>
+        <w:lastRenderedPageBreak/>
+        <w:t>Working on publishing the projects I’ve done. Challenge now is, I don’t know where to start from.</w:t>
       </w:r>
     </w:p>
     <w:sectPr>

--- a/daily activites.docx
+++ b/daily activites.docx
@@ -67,8 +67,18 @@
           <w:szCs w:val="24"/>
           <w:lang w:val="en-GB"/>
         </w:rPr>
-        <w:t>Extract, Transform, and Load Data using Python</w:t>
-      </w:r>
+        <w:t xml:space="preserve">Extract, Transform, and Load Data using </w:t>
+      </w:r>
+      <w:proofErr w:type="gramStart"/>
+      <w:r>
+        <w:rPr>
+          <w:sz w:val="24"/>
+          <w:szCs w:val="24"/>
+          <w:lang w:val="en-GB"/>
+        </w:rPr>
+        <w:t>Python</w:t>
+      </w:r>
+      <w:proofErr w:type="gramEnd"/>
     </w:p>
     <w:p>
       <w:pPr>
@@ -123,32 +133,52 @@
           <w:szCs w:val="24"/>
           <w:lang w:val="en-GB"/>
         </w:rPr>
-        <w:t>Wrote python script to automate cleaning of questionnaire data</w:t>
-      </w:r>
-    </w:p>
-    <w:p>
-      <w:pPr>
-        <w:pStyle w:val="NoSpacing"/>
-        <w:numPr>
-          <w:ilvl w:val="0"/>
-          <w:numId w:val="1"/>
-        </w:numPr>
-        <w:spacing w:line="276" w:lineRule="auto"/>
-        <w:jc w:val="both"/>
-        <w:rPr>
-          <w:sz w:val="24"/>
-          <w:szCs w:val="24"/>
-          <w:lang w:val="en-GB"/>
-        </w:rPr>
-      </w:pPr>
-      <w:r>
-        <w:rPr>
-          <w:sz w:val="24"/>
-          <w:szCs w:val="24"/>
-          <w:lang w:val="en-GB"/>
-        </w:rPr>
-        <w:t>Reliability test using SPSS</w:t>
-      </w:r>
+        <w:t xml:space="preserve">Wrote python script to automate cleaning of questionnaire </w:t>
+      </w:r>
+      <w:proofErr w:type="gramStart"/>
+      <w:r>
+        <w:rPr>
+          <w:sz w:val="24"/>
+          <w:szCs w:val="24"/>
+          <w:lang w:val="en-GB"/>
+        </w:rPr>
+        <w:t>data</w:t>
+      </w:r>
+      <w:proofErr w:type="gramEnd"/>
+    </w:p>
+    <w:p>
+      <w:pPr>
+        <w:pStyle w:val="NoSpacing"/>
+        <w:numPr>
+          <w:ilvl w:val="0"/>
+          <w:numId w:val="1"/>
+        </w:numPr>
+        <w:spacing w:line="276" w:lineRule="auto"/>
+        <w:jc w:val="both"/>
+        <w:rPr>
+          <w:sz w:val="24"/>
+          <w:szCs w:val="24"/>
+          <w:lang w:val="en-GB"/>
+        </w:rPr>
+      </w:pPr>
+      <w:r>
+        <w:rPr>
+          <w:sz w:val="24"/>
+          <w:szCs w:val="24"/>
+          <w:lang w:val="en-GB"/>
+        </w:rPr>
+        <w:t xml:space="preserve">Reliability test using </w:t>
+      </w:r>
+      <w:proofErr w:type="gramStart"/>
+      <w:r>
+        <w:rPr>
+          <w:sz w:val="24"/>
+          <w:szCs w:val="24"/>
+          <w:lang w:val="en-GB"/>
+        </w:rPr>
+        <w:t>SPSS</w:t>
+      </w:r>
+      <w:proofErr w:type="gramEnd"/>
     </w:p>
     <w:p>
       <w:pPr>
@@ -219,8 +249,18 @@
           <w:szCs w:val="24"/>
           <w:lang w:val="en-GB"/>
         </w:rPr>
-        <w:t>Submitted 2 applications</w:t>
-      </w:r>
+        <w:t xml:space="preserve">Submitted 2 </w:t>
+      </w:r>
+      <w:proofErr w:type="gramStart"/>
+      <w:r>
+        <w:rPr>
+          <w:sz w:val="24"/>
+          <w:szCs w:val="24"/>
+          <w:lang w:val="en-GB"/>
+        </w:rPr>
+        <w:t>applications</w:t>
+      </w:r>
+      <w:proofErr w:type="gramEnd"/>
     </w:p>
     <w:p>
       <w:pPr>
@@ -309,6 +349,7 @@
         </w:rPr>
         <w:t xml:space="preserve"> course. Grade received: </w:t>
       </w:r>
+      <w:proofErr w:type="gramStart"/>
       <w:r>
         <w:rPr>
           <w:sz w:val="24"/>
@@ -317,6 +358,7 @@
         </w:rPr>
         <w:t>95.93%</w:t>
       </w:r>
+      <w:proofErr w:type="gramEnd"/>
     </w:p>
     <w:p>
       <w:pPr>
@@ -515,8 +557,18 @@
           <w:szCs w:val="24"/>
           <w:lang w:val="en-GB"/>
         </w:rPr>
-        <w:t>Didn’t do much today. Exhausted from day’s other activities. Managed to write one line of code</w:t>
-      </w:r>
+        <w:t xml:space="preserve">Didn’t do much today. Exhausted from day’s other activities. Managed to write one line of </w:t>
+      </w:r>
+      <w:proofErr w:type="gramStart"/>
+      <w:r>
+        <w:rPr>
+          <w:sz w:val="24"/>
+          <w:szCs w:val="24"/>
+          <w:lang w:val="en-GB"/>
+        </w:rPr>
+        <w:t>code</w:t>
+      </w:r>
+      <w:proofErr w:type="gramEnd"/>
     </w:p>
     <w:p>
       <w:pPr>
@@ -603,8 +655,18 @@
           <w:szCs w:val="24"/>
           <w:lang w:val="en-GB"/>
         </w:rPr>
-        <w:t>. Hooooray</w:t>
-      </w:r>
+        <w:t xml:space="preserve">. </w:t>
+      </w:r>
+      <w:proofErr w:type="spellStart"/>
+      <w:r>
+        <w:rPr>
+          <w:sz w:val="24"/>
+          <w:szCs w:val="24"/>
+          <w:lang w:val="en-GB"/>
+        </w:rPr>
+        <w:t>Hooooray</w:t>
+      </w:r>
+      <w:proofErr w:type="spellEnd"/>
     </w:p>
     <w:p>
       <w:pPr>
@@ -659,7 +721,25 @@
           <w:szCs w:val="24"/>
           <w:lang w:val="en-GB"/>
         </w:rPr>
-        <w:t xml:space="preserve">Re-learnt about HTML, beautiful soup, requests for webscraping. </w:t>
+        <w:t xml:space="preserve">Re-learnt about HTML, beautiful soup, requests for </w:t>
+      </w:r>
+      <w:proofErr w:type="spellStart"/>
+      <w:r>
+        <w:rPr>
+          <w:sz w:val="24"/>
+          <w:szCs w:val="24"/>
+          <w:lang w:val="en-GB"/>
+        </w:rPr>
+        <w:t>webscraping</w:t>
+      </w:r>
+      <w:proofErr w:type="spellEnd"/>
+      <w:r>
+        <w:rPr>
+          <w:sz w:val="24"/>
+          <w:szCs w:val="24"/>
+          <w:lang w:val="en-GB"/>
+        </w:rPr>
+        <w:t xml:space="preserve">. </w:t>
       </w:r>
     </w:p>
     <w:p>
@@ -715,8 +795,18 @@
           <w:szCs w:val="24"/>
           <w:lang w:val="en-GB"/>
         </w:rPr>
-        <w:t>Worked on LinkedIn profile</w:t>
-      </w:r>
+        <w:t xml:space="preserve">Worked on LinkedIn </w:t>
+      </w:r>
+      <w:proofErr w:type="gramStart"/>
+      <w:r>
+        <w:rPr>
+          <w:sz w:val="24"/>
+          <w:szCs w:val="24"/>
+          <w:lang w:val="en-GB"/>
+        </w:rPr>
+        <w:t>profile</w:t>
+      </w:r>
+      <w:proofErr w:type="gramEnd"/>
     </w:p>
     <w:p>
       <w:pPr>
@@ -741,6 +831,7 @@
         </w:rPr>
         <w:t xml:space="preserve">Commenced web scrapping </w:t>
       </w:r>
+      <w:proofErr w:type="gramStart"/>
       <w:r>
         <w:rPr>
           <w:sz w:val="24"/>
@@ -749,6 +840,7 @@
         </w:rPr>
         <w:t>lab</w:t>
       </w:r>
+      <w:proofErr w:type="gramEnd"/>
     </w:p>
     <w:p>
       <w:pPr>
@@ -803,8 +895,20 @@
           <w:szCs w:val="24"/>
           <w:lang w:val="en-GB"/>
         </w:rPr>
-        <w:t>Progressed in web scapping</w:t>
-      </w:r>
+        <w:t xml:space="preserve">Progressed in web </w:t>
+      </w:r>
+      <w:proofErr w:type="spellStart"/>
+      <w:proofErr w:type="gramStart"/>
+      <w:r>
+        <w:rPr>
+          <w:sz w:val="24"/>
+          <w:szCs w:val="24"/>
+          <w:lang w:val="en-GB"/>
+        </w:rPr>
+        <w:t>scapping</w:t>
+      </w:r>
+      <w:proofErr w:type="spellEnd"/>
+      <w:proofErr w:type="gramEnd"/>
     </w:p>
     <w:p>
       <w:pPr>
@@ -860,7 +964,25 @@
           <w:szCs w:val="24"/>
           <w:lang w:val="en-GB"/>
         </w:rPr>
-        <w:t xml:space="preserve">Completed webscraping project. Wrote my own version different from Coursera’s algorithm. Wasn’t smooth but was rewarding. </w:t>
+        <w:t xml:space="preserve">Completed </w:t>
+      </w:r>
+      <w:proofErr w:type="spellStart"/>
+      <w:r>
+        <w:rPr>
+          <w:sz w:val="24"/>
+          <w:szCs w:val="24"/>
+          <w:lang w:val="en-GB"/>
+        </w:rPr>
+        <w:t>webscraping</w:t>
+      </w:r>
+      <w:proofErr w:type="spellEnd"/>
+      <w:r>
+        <w:rPr>
+          <w:sz w:val="24"/>
+          <w:szCs w:val="24"/>
+          <w:lang w:val="en-GB"/>
+        </w:rPr>
+        <w:t xml:space="preserve"> project. Wrote my own version different from Coursera’s algorithm. Wasn’t smooth but was rewarding. </w:t>
       </w:r>
       <w:r>
         <w:rPr>
@@ -901,8 +1023,36 @@
           <w:szCs w:val="24"/>
           <w:lang w:val="en-GB"/>
         </w:rPr>
-        <w:t>I also had some merge conflicts when I was trying to push to github. That will be for tomorrow</w:t>
-      </w:r>
+        <w:t xml:space="preserve">I also had some merge conflicts when I was trying to push to </w:t>
+      </w:r>
+      <w:proofErr w:type="spellStart"/>
+      <w:r>
+        <w:rPr>
+          <w:sz w:val="24"/>
+          <w:szCs w:val="24"/>
+          <w:lang w:val="en-GB"/>
+        </w:rPr>
+        <w:t>github</w:t>
+      </w:r>
+      <w:proofErr w:type="spellEnd"/>
+      <w:r>
+        <w:rPr>
+          <w:sz w:val="24"/>
+          <w:szCs w:val="24"/>
+          <w:lang w:val="en-GB"/>
+        </w:rPr>
+        <w:t xml:space="preserve">. That will be for </w:t>
+      </w:r>
+      <w:proofErr w:type="gramStart"/>
+      <w:r>
+        <w:rPr>
+          <w:sz w:val="24"/>
+          <w:szCs w:val="24"/>
+          <w:lang w:val="en-GB"/>
+        </w:rPr>
+        <w:t>tomorrow</w:t>
+      </w:r>
+      <w:proofErr w:type="gramEnd"/>
     </w:p>
     <w:p>
       <w:pPr>
@@ -1092,31 +1242,67 @@
           <w:szCs w:val="24"/>
           <w:lang w:val="en-GB"/>
         </w:rPr>
-        <w:t xml:space="preserve">and mehn, it came as a rude shock, but I used my ideas to dance around it. I think I was able to answer it. As a result, </w:t>
-      </w:r>
-    </w:p>
-    <w:p>
-      <w:pPr>
-        <w:pStyle w:val="NoSpacing"/>
-        <w:numPr>
-          <w:ilvl w:val="0"/>
-          <w:numId w:val="1"/>
-        </w:numPr>
-        <w:spacing w:line="276" w:lineRule="auto"/>
-        <w:jc w:val="both"/>
-        <w:rPr>
-          <w:sz w:val="24"/>
-          <w:szCs w:val="24"/>
-          <w:lang w:val="en-GB"/>
-        </w:rPr>
-      </w:pPr>
-      <w:r>
-        <w:rPr>
-          <w:sz w:val="24"/>
-          <w:szCs w:val="24"/>
-          <w:lang w:val="en-GB"/>
-        </w:rPr>
-        <w:t xml:space="preserve">Started OOP today. Went back to my OOP lesson at Udacity that I left since 2020, when I was still trying to find my feet in this “data world”. That time, it was “excruciating”. Today, OOP was easier. I enjoyed it. One of the frustrating things that happened is my forgetting of “self” when defining functions. As a result, I got late to where I was supposed to and in the midst of rushing, minor injuries to the laptop </w:t>
+        <w:t xml:space="preserve">and </w:t>
+      </w:r>
+      <w:proofErr w:type="spellStart"/>
+      <w:r>
+        <w:rPr>
+          <w:sz w:val="24"/>
+          <w:szCs w:val="24"/>
+          <w:lang w:val="en-GB"/>
+        </w:rPr>
+        <w:t>mehn</w:t>
+      </w:r>
+      <w:proofErr w:type="spellEnd"/>
+      <w:r>
+        <w:rPr>
+          <w:sz w:val="24"/>
+          <w:szCs w:val="24"/>
+          <w:lang w:val="en-GB"/>
+        </w:rPr>
+        <w:t xml:space="preserve">, it came as a rude shock, but I used my ideas to dance around it. I think I was able to answer it. As a result, </w:t>
+      </w:r>
+    </w:p>
+    <w:p>
+      <w:pPr>
+        <w:pStyle w:val="NoSpacing"/>
+        <w:numPr>
+          <w:ilvl w:val="0"/>
+          <w:numId w:val="1"/>
+        </w:numPr>
+        <w:spacing w:line="276" w:lineRule="auto"/>
+        <w:jc w:val="both"/>
+        <w:rPr>
+          <w:sz w:val="24"/>
+          <w:szCs w:val="24"/>
+          <w:lang w:val="en-GB"/>
+        </w:rPr>
+      </w:pPr>
+      <w:r>
+        <w:rPr>
+          <w:sz w:val="24"/>
+          <w:szCs w:val="24"/>
+          <w:lang w:val="en-GB"/>
+        </w:rPr>
+        <w:t xml:space="preserve">Started OOP today. Went back to my OOP lesson at Udacity that I left since 2020, when I was still trying to find my feet in this “data world”. That time, it was “excruciating”. Today, OOP was easier. I enjoyed it. One of the frustrating things that happened is my forgetting of “self” when defining functions. As a result, I got late to where I was supposed to and </w:t>
+      </w:r>
+      <w:proofErr w:type="gramStart"/>
+      <w:r>
+        <w:rPr>
+          <w:sz w:val="24"/>
+          <w:szCs w:val="24"/>
+          <w:lang w:val="en-GB"/>
+        </w:rPr>
+        <w:t>in the midst of</w:t>
+      </w:r>
+      <w:proofErr w:type="gramEnd"/>
+      <w:r>
+        <w:rPr>
+          <w:sz w:val="24"/>
+          <w:szCs w:val="24"/>
+          <w:lang w:val="en-GB"/>
+        </w:rPr>
+        <w:t xml:space="preserve"> rushing, minor injuries to the laptop </w:t>
       </w:r>
       <w:r>
         <w:rPr>
@@ -1284,56 +1470,86 @@
           <w:szCs w:val="24"/>
           <w:lang w:val="en-GB"/>
         </w:rPr>
-        <w:t>Exercises on accessing and loading databases with python</w:t>
-      </w:r>
-    </w:p>
-    <w:p>
-      <w:pPr>
-        <w:pStyle w:val="NoSpacing"/>
-        <w:numPr>
-          <w:ilvl w:val="0"/>
-          <w:numId w:val="1"/>
-        </w:numPr>
-        <w:spacing w:line="276" w:lineRule="auto"/>
-        <w:jc w:val="both"/>
-        <w:rPr>
-          <w:sz w:val="24"/>
-          <w:szCs w:val="24"/>
-          <w:lang w:val="en-GB"/>
-        </w:rPr>
-      </w:pPr>
-      <w:r>
-        <w:rPr>
-          <w:sz w:val="24"/>
-          <w:szCs w:val="24"/>
-          <w:lang w:val="en-GB"/>
-        </w:rPr>
-        <w:t>Tried installing terminal for spyder. But it’s not functioning properly</w:t>
-      </w:r>
-    </w:p>
-    <w:p>
-      <w:pPr>
-        <w:pStyle w:val="NoSpacing"/>
-        <w:numPr>
-          <w:ilvl w:val="0"/>
-          <w:numId w:val="1"/>
-        </w:numPr>
-        <w:spacing w:line="276" w:lineRule="auto"/>
-        <w:jc w:val="both"/>
-        <w:rPr>
-          <w:sz w:val="24"/>
-          <w:szCs w:val="24"/>
-          <w:lang w:val="en-GB"/>
-        </w:rPr>
-      </w:pPr>
-      <w:r>
-        <w:rPr>
-          <w:sz w:val="24"/>
-          <w:szCs w:val="24"/>
-          <w:lang w:val="en-GB"/>
-        </w:rPr>
-        <w:t>Applied for a number of roles</w:t>
-      </w:r>
+        <w:t xml:space="preserve">Exercises on accessing and loading databases with </w:t>
+      </w:r>
+      <w:proofErr w:type="gramStart"/>
+      <w:r>
+        <w:rPr>
+          <w:sz w:val="24"/>
+          <w:szCs w:val="24"/>
+          <w:lang w:val="en-GB"/>
+        </w:rPr>
+        <w:t>python</w:t>
+      </w:r>
+      <w:proofErr w:type="gramEnd"/>
+    </w:p>
+    <w:p>
+      <w:pPr>
+        <w:pStyle w:val="NoSpacing"/>
+        <w:numPr>
+          <w:ilvl w:val="0"/>
+          <w:numId w:val="1"/>
+        </w:numPr>
+        <w:spacing w:line="276" w:lineRule="auto"/>
+        <w:jc w:val="both"/>
+        <w:rPr>
+          <w:sz w:val="24"/>
+          <w:szCs w:val="24"/>
+          <w:lang w:val="en-GB"/>
+        </w:rPr>
+      </w:pPr>
+      <w:r>
+        <w:rPr>
+          <w:sz w:val="24"/>
+          <w:szCs w:val="24"/>
+          <w:lang w:val="en-GB"/>
+        </w:rPr>
+        <w:t xml:space="preserve">Tried installing terminal for spyder. But it’s not functioning </w:t>
+      </w:r>
+      <w:proofErr w:type="gramStart"/>
+      <w:r>
+        <w:rPr>
+          <w:sz w:val="24"/>
+          <w:szCs w:val="24"/>
+          <w:lang w:val="en-GB"/>
+        </w:rPr>
+        <w:t>properly</w:t>
+      </w:r>
+      <w:proofErr w:type="gramEnd"/>
+    </w:p>
+    <w:p>
+      <w:pPr>
+        <w:pStyle w:val="NoSpacing"/>
+        <w:numPr>
+          <w:ilvl w:val="0"/>
+          <w:numId w:val="1"/>
+        </w:numPr>
+        <w:spacing w:line="276" w:lineRule="auto"/>
+        <w:jc w:val="both"/>
+        <w:rPr>
+          <w:sz w:val="24"/>
+          <w:szCs w:val="24"/>
+          <w:lang w:val="en-GB"/>
+        </w:rPr>
+      </w:pPr>
+      <w:r>
+        <w:rPr>
+          <w:sz w:val="24"/>
+          <w:szCs w:val="24"/>
+          <w:lang w:val="en-GB"/>
+        </w:rPr>
+        <w:t xml:space="preserve">Applied for a number of </w:t>
+      </w:r>
+      <w:proofErr w:type="gramStart"/>
+      <w:r>
+        <w:rPr>
+          <w:sz w:val="24"/>
+          <w:szCs w:val="24"/>
+          <w:lang w:val="en-GB"/>
+        </w:rPr>
+        <w:t>roles</w:t>
+      </w:r>
+      <w:proofErr w:type="gramEnd"/>
       <w:r>
         <w:rPr>
           <w:sz w:val="24"/>
@@ -1445,7 +1661,25 @@
           <w:szCs w:val="24"/>
           <w:lang w:val="en-GB"/>
         </w:rPr>
-        <w:t>ETL project. Webscrapped countries GDP data from Wikipedia, converted them to billions, stored in csv file and database. Also logged the processes in a text file. Code was written in jupyter notebook, then converted to python script and executed via Terminal (Anaconda prompt).</w:t>
+        <w:t xml:space="preserve">ETL project. Webscrapped countries GDP data from Wikipedia, converted them to billions, stored in csv file and database. Also logged the processes in a text file. Code was written in </w:t>
+      </w:r>
+      <w:proofErr w:type="spellStart"/>
+      <w:r>
+        <w:rPr>
+          <w:sz w:val="24"/>
+          <w:szCs w:val="24"/>
+          <w:lang w:val="en-GB"/>
+        </w:rPr>
+        <w:t>jupyter</w:t>
+      </w:r>
+      <w:proofErr w:type="spellEnd"/>
+      <w:r>
+        <w:rPr>
+          <w:sz w:val="24"/>
+          <w:szCs w:val="24"/>
+          <w:lang w:val="en-GB"/>
+        </w:rPr>
+        <w:t xml:space="preserve"> notebook, then converted to python script and executed via Terminal (Anaconda prompt).</w:t>
       </w:r>
       <w:r>
         <w:rPr>
@@ -1486,8 +1720,18 @@
           <w:szCs w:val="24"/>
           <w:lang w:val="en-GB"/>
         </w:rPr>
-        <w:t>Also resolved merge conflict I encountered some days ago</w:t>
-      </w:r>
+        <w:t xml:space="preserve">Also resolved merge conflict I encountered some days </w:t>
+      </w:r>
+      <w:proofErr w:type="gramStart"/>
+      <w:r>
+        <w:rPr>
+          <w:sz w:val="24"/>
+          <w:szCs w:val="24"/>
+          <w:lang w:val="en-GB"/>
+        </w:rPr>
+        <w:t>ago</w:t>
+      </w:r>
+      <w:proofErr w:type="gramEnd"/>
     </w:p>
     <w:p>
       <w:pPr>
@@ -1542,8 +1786,18 @@
           <w:szCs w:val="24"/>
           <w:lang w:val="en-GB"/>
         </w:rPr>
-        <w:t>Today was quite busy but I was able to practice OOP</w:t>
-      </w:r>
+        <w:t xml:space="preserve">Today was quite busy but I was able to practice </w:t>
+      </w:r>
+      <w:proofErr w:type="gramStart"/>
+      <w:r>
+        <w:rPr>
+          <w:sz w:val="24"/>
+          <w:szCs w:val="24"/>
+          <w:lang w:val="en-GB"/>
+        </w:rPr>
+        <w:t>OOP</w:t>
+      </w:r>
+      <w:proofErr w:type="gramEnd"/>
     </w:p>
     <w:p>
       <w:pPr>
@@ -1810,7 +2064,25 @@
           <w:szCs w:val="24"/>
           <w:lang w:val="en-GB"/>
         </w:rPr>
-        <w:t>Had my external/final project defense today. Thank God.</w:t>
+        <w:t xml:space="preserve">Had my external/final project </w:t>
+      </w:r>
+      <w:proofErr w:type="spellStart"/>
+      <w:r>
+        <w:rPr>
+          <w:sz w:val="24"/>
+          <w:szCs w:val="24"/>
+          <w:lang w:val="en-GB"/>
+        </w:rPr>
+        <w:t>defense</w:t>
+      </w:r>
+      <w:proofErr w:type="spellEnd"/>
+      <w:r>
+        <w:rPr>
+          <w:sz w:val="24"/>
+          <w:szCs w:val="24"/>
+          <w:lang w:val="en-GB"/>
+        </w:rPr>
+        <w:t xml:space="preserve"> today. Thank God.</w:t>
       </w:r>
     </w:p>
     <w:p>
@@ -1890,7 +2162,25 @@
           <w:szCs w:val="24"/>
           <w:lang w:val="en-GB"/>
         </w:rPr>
-        <w:t>. I scraped data from Wikipedia using requests and beauftiful soup libraries. Then I did some transformation, then loaded to csv and database.</w:t>
+        <w:t xml:space="preserve">. I scraped data from Wikipedia using requests and </w:t>
+      </w:r>
+      <w:proofErr w:type="spellStart"/>
+      <w:r>
+        <w:rPr>
+          <w:sz w:val="24"/>
+          <w:szCs w:val="24"/>
+          <w:lang w:val="en-GB"/>
+        </w:rPr>
+        <w:t>beauftiful</w:t>
+      </w:r>
+      <w:proofErr w:type="spellEnd"/>
+      <w:r>
+        <w:rPr>
+          <w:sz w:val="24"/>
+          <w:szCs w:val="24"/>
+          <w:lang w:val="en-GB"/>
+        </w:rPr>
+        <w:t xml:space="preserve"> soup libraries. Then I did some transformation, then loaded to csv and database.</w:t>
       </w:r>
     </w:p>
     <w:p>
@@ -1948,6 +2238,124 @@
         </w:rPr>
         <w:lastRenderedPageBreak/>
         <w:t>Working on publishing the projects I’ve done. Challenge now is, I don’t know where to start from.</w:t>
+      </w:r>
+    </w:p>
+    <w:p>
+      <w:pPr>
+        <w:pStyle w:val="NoSpacing"/>
+        <w:spacing w:line="276" w:lineRule="auto"/>
+        <w:jc w:val="both"/>
+        <w:rPr>
+          <w:sz w:val="24"/>
+          <w:szCs w:val="24"/>
+          <w:lang w:val="en-GB"/>
+        </w:rPr>
+      </w:pPr>
+    </w:p>
+    <w:p>
+      <w:pPr>
+        <w:pStyle w:val="NoSpacing"/>
+        <w:spacing w:line="276" w:lineRule="auto"/>
+        <w:jc w:val="both"/>
+        <w:rPr>
+          <w:sz w:val="24"/>
+          <w:szCs w:val="24"/>
+          <w:lang w:val="en-GB"/>
+        </w:rPr>
+      </w:pPr>
+    </w:p>
+    <w:p>
+      <w:pPr>
+        <w:pStyle w:val="NoSpacing"/>
+        <w:spacing w:line="276" w:lineRule="auto"/>
+        <w:jc w:val="both"/>
+        <w:rPr>
+          <w:sz w:val="24"/>
+          <w:szCs w:val="24"/>
+          <w:lang w:val="en-GB"/>
+        </w:rPr>
+      </w:pPr>
+      <w:r>
+        <w:rPr>
+          <w:sz w:val="24"/>
+          <w:szCs w:val="24"/>
+          <w:lang w:val="en-GB"/>
+        </w:rPr>
+        <w:t>08/03/2024</w:t>
+      </w:r>
+    </w:p>
+    <w:p>
+      <w:pPr>
+        <w:pStyle w:val="NoSpacing"/>
+        <w:numPr>
+          <w:ilvl w:val="0"/>
+          <w:numId w:val="1"/>
+        </w:numPr>
+        <w:spacing w:line="276" w:lineRule="auto"/>
+        <w:jc w:val="both"/>
+        <w:rPr>
+          <w:sz w:val="24"/>
+          <w:szCs w:val="24"/>
+          <w:lang w:val="en-GB"/>
+        </w:rPr>
+      </w:pPr>
+      <w:r>
+        <w:rPr>
+          <w:sz w:val="24"/>
+          <w:szCs w:val="24"/>
+          <w:lang w:val="en-GB"/>
+        </w:rPr>
+        <w:t xml:space="preserve">Setting up account on </w:t>
+      </w:r>
+      <w:r>
+        <w:rPr>
+          <w:sz w:val="24"/>
+          <w:szCs w:val="24"/>
+          <w:lang w:val="en-GB"/>
+        </w:rPr>
+        <w:t xml:space="preserve">Turing, therefore took python, data analysis and machine learning tests. Didn’t pass the python test but was highly surprised to pass the data analysis and machine learning tests. Gotta admits, the assessments weren’t beans. For the python, it wasn’t tailored to towards data science and machine learning but more to hardware. I kept on seeing strange things like I/O multithreading, drone, </w:t>
+      </w:r>
+      <w:proofErr w:type="gramStart"/>
+      <w:r>
+        <w:rPr>
+          <w:sz w:val="24"/>
+          <w:szCs w:val="24"/>
+          <w:lang w:val="en-GB"/>
+        </w:rPr>
+        <w:t>widget</w:t>
+      </w:r>
+      <w:proofErr w:type="gramEnd"/>
+      <w:r>
+        <w:rPr>
+          <w:sz w:val="24"/>
+          <w:szCs w:val="24"/>
+          <w:lang w:val="en-GB"/>
+        </w:rPr>
+        <w:t xml:space="preserve"> and some jargon that almost off me. I will take the SQL assessment tomorrow or the day after, but first, I need to practice. Been a while I wrote queries, more reason to be glad, next course in the Data Engineering curriculum is SQL. </w:t>
+      </w:r>
+    </w:p>
+    <w:p>
+      <w:pPr>
+        <w:pStyle w:val="NoSpacing"/>
+        <w:numPr>
+          <w:ilvl w:val="0"/>
+          <w:numId w:val="1"/>
+        </w:numPr>
+        <w:spacing w:line="276" w:lineRule="auto"/>
+        <w:jc w:val="both"/>
+        <w:rPr>
+          <w:sz w:val="24"/>
+          <w:szCs w:val="24"/>
+          <w:lang w:val="en-GB"/>
+        </w:rPr>
+      </w:pPr>
+      <w:r>
+        <w:rPr>
+          <w:sz w:val="24"/>
+          <w:szCs w:val="24"/>
+          <w:lang w:val="en-GB"/>
+        </w:rPr>
+        <w:t>*One step at a time, we will get there*</w:t>
       </w:r>
     </w:p>
     <w:sectPr>
@@ -3322,4 +3730,16 @@
     </a:ext>
   </a:extLst>
 </a:theme>
+</file>
+
+<file path=customXml/item1.xml><?xml version="1.0" encoding="utf-8"?>
+<b:Sources xmlns:b="http://schemas.openxmlformats.org/officeDocument/2006/bibliography" xmlns="http://schemas.openxmlformats.org/officeDocument/2006/bibliography" SelectedStyle="\APASixthEditionOfficeOnline.xsl" StyleName="APA" Version="6"/>
+</file>
+
+<file path=customXml/itemProps1.xml><?xml version="1.0" encoding="utf-8"?>
+<ds:datastoreItem xmlns:ds="http://schemas.openxmlformats.org/officeDocument/2006/customXml" ds:itemID="{B806B3A4-1A92-4FDB-9E87-C81F94907701}">
+  <ds:schemaRefs>
+    <ds:schemaRef ds:uri="http://schemas.openxmlformats.org/officeDocument/2006/bibliography"/>
+  </ds:schemaRefs>
+</ds:datastoreItem>
 </file>
--- a/daily activites.docx
+++ b/daily activites.docx
@@ -67,18 +67,8 @@
           <w:szCs w:val="24"/>
           <w:lang w:val="en-GB"/>
         </w:rPr>
-        <w:t xml:space="preserve">Extract, Transform, and Load Data using </w:t>
-      </w:r>
-      <w:proofErr w:type="gramStart"/>
-      <w:r>
-        <w:rPr>
-          <w:sz w:val="24"/>
-          <w:szCs w:val="24"/>
-          <w:lang w:val="en-GB"/>
-        </w:rPr>
-        <w:t>Python</w:t>
-      </w:r>
-      <w:proofErr w:type="gramEnd"/>
+        <w:t>Extract, Transform, and Load Data using Python</w:t>
+      </w:r>
     </w:p>
     <w:p>
       <w:pPr>
@@ -133,52 +123,32 @@
           <w:szCs w:val="24"/>
           <w:lang w:val="en-GB"/>
         </w:rPr>
-        <w:t xml:space="preserve">Wrote python script to automate cleaning of questionnaire </w:t>
-      </w:r>
-      <w:proofErr w:type="gramStart"/>
-      <w:r>
-        <w:rPr>
-          <w:sz w:val="24"/>
-          <w:szCs w:val="24"/>
-          <w:lang w:val="en-GB"/>
-        </w:rPr>
-        <w:t>data</w:t>
-      </w:r>
-      <w:proofErr w:type="gramEnd"/>
-    </w:p>
-    <w:p>
-      <w:pPr>
-        <w:pStyle w:val="NoSpacing"/>
-        <w:numPr>
-          <w:ilvl w:val="0"/>
-          <w:numId w:val="1"/>
-        </w:numPr>
-        <w:spacing w:line="276" w:lineRule="auto"/>
-        <w:jc w:val="both"/>
-        <w:rPr>
-          <w:sz w:val="24"/>
-          <w:szCs w:val="24"/>
-          <w:lang w:val="en-GB"/>
-        </w:rPr>
-      </w:pPr>
-      <w:r>
-        <w:rPr>
-          <w:sz w:val="24"/>
-          <w:szCs w:val="24"/>
-          <w:lang w:val="en-GB"/>
-        </w:rPr>
-        <w:t xml:space="preserve">Reliability test using </w:t>
-      </w:r>
-      <w:proofErr w:type="gramStart"/>
-      <w:r>
-        <w:rPr>
-          <w:sz w:val="24"/>
-          <w:szCs w:val="24"/>
-          <w:lang w:val="en-GB"/>
-        </w:rPr>
-        <w:t>SPSS</w:t>
-      </w:r>
-      <w:proofErr w:type="gramEnd"/>
+        <w:t>Wrote python script to automate cleaning of questionnaire data</w:t>
+      </w:r>
+    </w:p>
+    <w:p>
+      <w:pPr>
+        <w:pStyle w:val="NoSpacing"/>
+        <w:numPr>
+          <w:ilvl w:val="0"/>
+          <w:numId w:val="1"/>
+        </w:numPr>
+        <w:spacing w:line="276" w:lineRule="auto"/>
+        <w:jc w:val="both"/>
+        <w:rPr>
+          <w:sz w:val="24"/>
+          <w:szCs w:val="24"/>
+          <w:lang w:val="en-GB"/>
+        </w:rPr>
+      </w:pPr>
+      <w:r>
+        <w:rPr>
+          <w:sz w:val="24"/>
+          <w:szCs w:val="24"/>
+          <w:lang w:val="en-GB"/>
+        </w:rPr>
+        <w:t>Reliability test using SPSS</w:t>
+      </w:r>
     </w:p>
     <w:p>
       <w:pPr>
@@ -249,18 +219,8 @@
           <w:szCs w:val="24"/>
           <w:lang w:val="en-GB"/>
         </w:rPr>
-        <w:t xml:space="preserve">Submitted 2 </w:t>
-      </w:r>
-      <w:proofErr w:type="gramStart"/>
-      <w:r>
-        <w:rPr>
-          <w:sz w:val="24"/>
-          <w:szCs w:val="24"/>
-          <w:lang w:val="en-GB"/>
-        </w:rPr>
-        <w:t>applications</w:t>
-      </w:r>
-      <w:proofErr w:type="gramEnd"/>
+        <w:t>Submitted 2 applications</w:t>
+      </w:r>
     </w:p>
     <w:p>
       <w:pPr>
@@ -349,7 +309,6 @@
         </w:rPr>
         <w:t xml:space="preserve"> course. Grade received: </w:t>
       </w:r>
-      <w:proofErr w:type="gramStart"/>
       <w:r>
         <w:rPr>
           <w:sz w:val="24"/>
@@ -358,7 +317,6 @@
         </w:rPr>
         <w:t>95.93%</w:t>
       </w:r>
-      <w:proofErr w:type="gramEnd"/>
     </w:p>
     <w:p>
       <w:pPr>
@@ -557,18 +515,8 @@
           <w:szCs w:val="24"/>
           <w:lang w:val="en-GB"/>
         </w:rPr>
-        <w:t xml:space="preserve">Didn’t do much today. Exhausted from day’s other activities. Managed to write one line of </w:t>
-      </w:r>
-      <w:proofErr w:type="gramStart"/>
-      <w:r>
-        <w:rPr>
-          <w:sz w:val="24"/>
-          <w:szCs w:val="24"/>
-          <w:lang w:val="en-GB"/>
-        </w:rPr>
-        <w:t>code</w:t>
-      </w:r>
-      <w:proofErr w:type="gramEnd"/>
+        <w:t>Didn’t do much today. Exhausted from day’s other activities. Managed to write one line of code</w:t>
+      </w:r>
     </w:p>
     <w:p>
       <w:pPr>
@@ -655,18 +603,8 @@
           <w:szCs w:val="24"/>
           <w:lang w:val="en-GB"/>
         </w:rPr>
-        <w:t xml:space="preserve">. </w:t>
-      </w:r>
-      <w:proofErr w:type="spellStart"/>
-      <w:r>
-        <w:rPr>
-          <w:sz w:val="24"/>
-          <w:szCs w:val="24"/>
-          <w:lang w:val="en-GB"/>
-        </w:rPr>
-        <w:t>Hooooray</w:t>
-      </w:r>
-      <w:proofErr w:type="spellEnd"/>
+        <w:t>. Hooooray</w:t>
+      </w:r>
     </w:p>
     <w:p>
       <w:pPr>
@@ -721,25 +659,7 @@
           <w:szCs w:val="24"/>
           <w:lang w:val="en-GB"/>
         </w:rPr>
-        <w:t xml:space="preserve">Re-learnt about HTML, beautiful soup, requests for </w:t>
-      </w:r>
-      <w:proofErr w:type="spellStart"/>
-      <w:r>
-        <w:rPr>
-          <w:sz w:val="24"/>
-          <w:szCs w:val="24"/>
-          <w:lang w:val="en-GB"/>
-        </w:rPr>
-        <w:t>webscraping</w:t>
-      </w:r>
-      <w:proofErr w:type="spellEnd"/>
-      <w:r>
-        <w:rPr>
-          <w:sz w:val="24"/>
-          <w:szCs w:val="24"/>
-          <w:lang w:val="en-GB"/>
-        </w:rPr>
-        <w:t xml:space="preserve">. </w:t>
+        <w:t xml:space="preserve">Re-learnt about HTML, beautiful soup, requests for webscraping. </w:t>
       </w:r>
     </w:p>
     <w:p>
@@ -795,18 +715,8 @@
           <w:szCs w:val="24"/>
           <w:lang w:val="en-GB"/>
         </w:rPr>
-        <w:t xml:space="preserve">Worked on LinkedIn </w:t>
-      </w:r>
-      <w:proofErr w:type="gramStart"/>
-      <w:r>
-        <w:rPr>
-          <w:sz w:val="24"/>
-          <w:szCs w:val="24"/>
-          <w:lang w:val="en-GB"/>
-        </w:rPr>
-        <w:t>profile</w:t>
-      </w:r>
-      <w:proofErr w:type="gramEnd"/>
+        <w:t>Worked on LinkedIn profile</w:t>
+      </w:r>
     </w:p>
     <w:p>
       <w:pPr>
@@ -831,7 +741,6 @@
         </w:rPr>
         <w:t xml:space="preserve">Commenced web scrapping </w:t>
       </w:r>
-      <w:proofErr w:type="gramStart"/>
       <w:r>
         <w:rPr>
           <w:sz w:val="24"/>
@@ -840,7 +749,6 @@
         </w:rPr>
         <w:t>lab</w:t>
       </w:r>
-      <w:proofErr w:type="gramEnd"/>
     </w:p>
     <w:p>
       <w:pPr>
@@ -895,20 +803,8 @@
           <w:szCs w:val="24"/>
           <w:lang w:val="en-GB"/>
         </w:rPr>
-        <w:t xml:space="preserve">Progressed in web </w:t>
-      </w:r>
-      <w:proofErr w:type="spellStart"/>
-      <w:proofErr w:type="gramStart"/>
-      <w:r>
-        <w:rPr>
-          <w:sz w:val="24"/>
-          <w:szCs w:val="24"/>
-          <w:lang w:val="en-GB"/>
-        </w:rPr>
-        <w:t>scapping</w:t>
-      </w:r>
-      <w:proofErr w:type="spellEnd"/>
-      <w:proofErr w:type="gramEnd"/>
+        <w:t>Progressed in web scapping</w:t>
+      </w:r>
     </w:p>
     <w:p>
       <w:pPr>
@@ -964,25 +860,7 @@
           <w:szCs w:val="24"/>
           <w:lang w:val="en-GB"/>
         </w:rPr>
-        <w:t xml:space="preserve">Completed </w:t>
-      </w:r>
-      <w:proofErr w:type="spellStart"/>
-      <w:r>
-        <w:rPr>
-          <w:sz w:val="24"/>
-          <w:szCs w:val="24"/>
-          <w:lang w:val="en-GB"/>
-        </w:rPr>
-        <w:t>webscraping</w:t>
-      </w:r>
-      <w:proofErr w:type="spellEnd"/>
-      <w:r>
-        <w:rPr>
-          <w:sz w:val="24"/>
-          <w:szCs w:val="24"/>
-          <w:lang w:val="en-GB"/>
-        </w:rPr>
-        <w:t xml:space="preserve"> project. Wrote my own version different from Coursera’s algorithm. Wasn’t smooth but was rewarding. </w:t>
+        <w:t xml:space="preserve">Completed webscraping project. Wrote my own version different from Coursera’s algorithm. Wasn’t smooth but was rewarding. </w:t>
       </w:r>
       <w:r>
         <w:rPr>
@@ -1023,36 +901,8 @@
           <w:szCs w:val="24"/>
           <w:lang w:val="en-GB"/>
         </w:rPr>
-        <w:t xml:space="preserve">I also had some merge conflicts when I was trying to push to </w:t>
-      </w:r>
-      <w:proofErr w:type="spellStart"/>
-      <w:r>
-        <w:rPr>
-          <w:sz w:val="24"/>
-          <w:szCs w:val="24"/>
-          <w:lang w:val="en-GB"/>
-        </w:rPr>
-        <w:t>github</w:t>
-      </w:r>
-      <w:proofErr w:type="spellEnd"/>
-      <w:r>
-        <w:rPr>
-          <w:sz w:val="24"/>
-          <w:szCs w:val="24"/>
-          <w:lang w:val="en-GB"/>
-        </w:rPr>
-        <w:t xml:space="preserve">. That will be for </w:t>
-      </w:r>
-      <w:proofErr w:type="gramStart"/>
-      <w:r>
-        <w:rPr>
-          <w:sz w:val="24"/>
-          <w:szCs w:val="24"/>
-          <w:lang w:val="en-GB"/>
-        </w:rPr>
-        <w:t>tomorrow</w:t>
-      </w:r>
-      <w:proofErr w:type="gramEnd"/>
+        <w:t>I also had some merge conflicts when I was trying to push to github. That will be for tomorrow</w:t>
+      </w:r>
     </w:p>
     <w:p>
       <w:pPr>
@@ -1242,67 +1092,31 @@
           <w:szCs w:val="24"/>
           <w:lang w:val="en-GB"/>
         </w:rPr>
-        <w:t xml:space="preserve">and </w:t>
-      </w:r>
-      <w:proofErr w:type="spellStart"/>
-      <w:r>
-        <w:rPr>
-          <w:sz w:val="24"/>
-          <w:szCs w:val="24"/>
-          <w:lang w:val="en-GB"/>
-        </w:rPr>
-        <w:t>mehn</w:t>
-      </w:r>
-      <w:proofErr w:type="spellEnd"/>
-      <w:r>
-        <w:rPr>
-          <w:sz w:val="24"/>
-          <w:szCs w:val="24"/>
-          <w:lang w:val="en-GB"/>
-        </w:rPr>
-        <w:t xml:space="preserve">, it came as a rude shock, but I used my ideas to dance around it. I think I was able to answer it. As a result, </w:t>
-      </w:r>
-    </w:p>
-    <w:p>
-      <w:pPr>
-        <w:pStyle w:val="NoSpacing"/>
-        <w:numPr>
-          <w:ilvl w:val="0"/>
-          <w:numId w:val="1"/>
-        </w:numPr>
-        <w:spacing w:line="276" w:lineRule="auto"/>
-        <w:jc w:val="both"/>
-        <w:rPr>
-          <w:sz w:val="24"/>
-          <w:szCs w:val="24"/>
-          <w:lang w:val="en-GB"/>
-        </w:rPr>
-      </w:pPr>
-      <w:r>
-        <w:rPr>
-          <w:sz w:val="24"/>
-          <w:szCs w:val="24"/>
-          <w:lang w:val="en-GB"/>
-        </w:rPr>
-        <w:t xml:space="preserve">Started OOP today. Went back to my OOP lesson at Udacity that I left since 2020, when I was still trying to find my feet in this “data world”. That time, it was “excruciating”. Today, OOP was easier. I enjoyed it. One of the frustrating things that happened is my forgetting of “self” when defining functions. As a result, I got late to where I was supposed to and </w:t>
-      </w:r>
-      <w:proofErr w:type="gramStart"/>
-      <w:r>
-        <w:rPr>
-          <w:sz w:val="24"/>
-          <w:szCs w:val="24"/>
-          <w:lang w:val="en-GB"/>
-        </w:rPr>
-        <w:t>in the midst of</w:t>
-      </w:r>
-      <w:proofErr w:type="gramEnd"/>
-      <w:r>
-        <w:rPr>
-          <w:sz w:val="24"/>
-          <w:szCs w:val="24"/>
-          <w:lang w:val="en-GB"/>
-        </w:rPr>
-        <w:t xml:space="preserve"> rushing, minor injuries to the laptop </w:t>
+        <w:t xml:space="preserve">and mehn, it came as a rude shock, but I used my ideas to dance around it. I think I was able to answer it. As a result, </w:t>
+      </w:r>
+    </w:p>
+    <w:p>
+      <w:pPr>
+        <w:pStyle w:val="NoSpacing"/>
+        <w:numPr>
+          <w:ilvl w:val="0"/>
+          <w:numId w:val="1"/>
+        </w:numPr>
+        <w:spacing w:line="276" w:lineRule="auto"/>
+        <w:jc w:val="both"/>
+        <w:rPr>
+          <w:sz w:val="24"/>
+          <w:szCs w:val="24"/>
+          <w:lang w:val="en-GB"/>
+        </w:rPr>
+      </w:pPr>
+      <w:r>
+        <w:rPr>
+          <w:sz w:val="24"/>
+          <w:szCs w:val="24"/>
+          <w:lang w:val="en-GB"/>
+        </w:rPr>
+        <w:t xml:space="preserve">Started OOP today. Went back to my OOP lesson at Udacity that I left since 2020, when I was still trying to find my feet in this “data world”. That time, it was “excruciating”. Today, OOP was easier. I enjoyed it. One of the frustrating things that happened is my forgetting of “self” when defining functions. As a result, I got late to where I was supposed to and in the midst of rushing, minor injuries to the laptop </w:t>
       </w:r>
       <w:r>
         <w:rPr>
@@ -1470,86 +1284,56 @@
           <w:szCs w:val="24"/>
           <w:lang w:val="en-GB"/>
         </w:rPr>
-        <w:t xml:space="preserve">Exercises on accessing and loading databases with </w:t>
-      </w:r>
-      <w:proofErr w:type="gramStart"/>
-      <w:r>
-        <w:rPr>
-          <w:sz w:val="24"/>
-          <w:szCs w:val="24"/>
-          <w:lang w:val="en-GB"/>
-        </w:rPr>
-        <w:t>python</w:t>
-      </w:r>
-      <w:proofErr w:type="gramEnd"/>
-    </w:p>
-    <w:p>
-      <w:pPr>
-        <w:pStyle w:val="NoSpacing"/>
-        <w:numPr>
-          <w:ilvl w:val="0"/>
-          <w:numId w:val="1"/>
-        </w:numPr>
-        <w:spacing w:line="276" w:lineRule="auto"/>
-        <w:jc w:val="both"/>
-        <w:rPr>
-          <w:sz w:val="24"/>
-          <w:szCs w:val="24"/>
-          <w:lang w:val="en-GB"/>
-        </w:rPr>
-      </w:pPr>
-      <w:r>
-        <w:rPr>
-          <w:sz w:val="24"/>
-          <w:szCs w:val="24"/>
-          <w:lang w:val="en-GB"/>
-        </w:rPr>
-        <w:t xml:space="preserve">Tried installing terminal for spyder. But it’s not functioning </w:t>
-      </w:r>
-      <w:proofErr w:type="gramStart"/>
-      <w:r>
-        <w:rPr>
-          <w:sz w:val="24"/>
-          <w:szCs w:val="24"/>
-          <w:lang w:val="en-GB"/>
-        </w:rPr>
-        <w:t>properly</w:t>
-      </w:r>
-      <w:proofErr w:type="gramEnd"/>
-    </w:p>
-    <w:p>
-      <w:pPr>
-        <w:pStyle w:val="NoSpacing"/>
-        <w:numPr>
-          <w:ilvl w:val="0"/>
-          <w:numId w:val="1"/>
-        </w:numPr>
-        <w:spacing w:line="276" w:lineRule="auto"/>
-        <w:jc w:val="both"/>
-        <w:rPr>
-          <w:sz w:val="24"/>
-          <w:szCs w:val="24"/>
-          <w:lang w:val="en-GB"/>
-        </w:rPr>
-      </w:pPr>
-      <w:r>
-        <w:rPr>
-          <w:sz w:val="24"/>
-          <w:szCs w:val="24"/>
-          <w:lang w:val="en-GB"/>
-        </w:rPr>
-        <w:t xml:space="preserve">Applied for a number of </w:t>
-      </w:r>
-      <w:proofErr w:type="gramStart"/>
-      <w:r>
-        <w:rPr>
-          <w:sz w:val="24"/>
-          <w:szCs w:val="24"/>
-          <w:lang w:val="en-GB"/>
-        </w:rPr>
-        <w:t>roles</w:t>
-      </w:r>
-      <w:proofErr w:type="gramEnd"/>
+        <w:t>Exercises on accessing and loading databases with python</w:t>
+      </w:r>
+    </w:p>
+    <w:p>
+      <w:pPr>
+        <w:pStyle w:val="NoSpacing"/>
+        <w:numPr>
+          <w:ilvl w:val="0"/>
+          <w:numId w:val="1"/>
+        </w:numPr>
+        <w:spacing w:line="276" w:lineRule="auto"/>
+        <w:jc w:val="both"/>
+        <w:rPr>
+          <w:sz w:val="24"/>
+          <w:szCs w:val="24"/>
+          <w:lang w:val="en-GB"/>
+        </w:rPr>
+      </w:pPr>
+      <w:r>
+        <w:rPr>
+          <w:sz w:val="24"/>
+          <w:szCs w:val="24"/>
+          <w:lang w:val="en-GB"/>
+        </w:rPr>
+        <w:t>Tried installing terminal for spyder. But it’s not functioning properly</w:t>
+      </w:r>
+    </w:p>
+    <w:p>
+      <w:pPr>
+        <w:pStyle w:val="NoSpacing"/>
+        <w:numPr>
+          <w:ilvl w:val="0"/>
+          <w:numId w:val="1"/>
+        </w:numPr>
+        <w:spacing w:line="276" w:lineRule="auto"/>
+        <w:jc w:val="both"/>
+        <w:rPr>
+          <w:sz w:val="24"/>
+          <w:szCs w:val="24"/>
+          <w:lang w:val="en-GB"/>
+        </w:rPr>
+      </w:pPr>
+      <w:r>
+        <w:rPr>
+          <w:sz w:val="24"/>
+          <w:szCs w:val="24"/>
+          <w:lang w:val="en-GB"/>
+        </w:rPr>
+        <w:t>Applied for a number of roles</w:t>
+      </w:r>
       <w:r>
         <w:rPr>
           <w:sz w:val="24"/>
@@ -1661,25 +1445,7 @@
           <w:szCs w:val="24"/>
           <w:lang w:val="en-GB"/>
         </w:rPr>
-        <w:t xml:space="preserve">ETL project. Webscrapped countries GDP data from Wikipedia, converted them to billions, stored in csv file and database. Also logged the processes in a text file. Code was written in </w:t>
-      </w:r>
-      <w:proofErr w:type="spellStart"/>
-      <w:r>
-        <w:rPr>
-          <w:sz w:val="24"/>
-          <w:szCs w:val="24"/>
-          <w:lang w:val="en-GB"/>
-        </w:rPr>
-        <w:t>jupyter</w:t>
-      </w:r>
-      <w:proofErr w:type="spellEnd"/>
-      <w:r>
-        <w:rPr>
-          <w:sz w:val="24"/>
-          <w:szCs w:val="24"/>
-          <w:lang w:val="en-GB"/>
-        </w:rPr>
-        <w:t xml:space="preserve"> notebook, then converted to python script and executed via Terminal (Anaconda prompt).</w:t>
+        <w:t>ETL project. Webscrapped countries GDP data from Wikipedia, converted them to billions, stored in csv file and database. Also logged the processes in a text file. Code was written in jupyter notebook, then converted to python script and executed via Terminal (Anaconda prompt).</w:t>
       </w:r>
       <w:r>
         <w:rPr>
@@ -1720,18 +1486,8 @@
           <w:szCs w:val="24"/>
           <w:lang w:val="en-GB"/>
         </w:rPr>
-        <w:t xml:space="preserve">Also resolved merge conflict I encountered some days </w:t>
-      </w:r>
-      <w:proofErr w:type="gramStart"/>
-      <w:r>
-        <w:rPr>
-          <w:sz w:val="24"/>
-          <w:szCs w:val="24"/>
-          <w:lang w:val="en-GB"/>
-        </w:rPr>
-        <w:t>ago</w:t>
-      </w:r>
-      <w:proofErr w:type="gramEnd"/>
+        <w:t>Also resolved merge conflict I encountered some days ago</w:t>
+      </w:r>
     </w:p>
     <w:p>
       <w:pPr>
@@ -1786,18 +1542,8 @@
           <w:szCs w:val="24"/>
           <w:lang w:val="en-GB"/>
         </w:rPr>
-        <w:t xml:space="preserve">Today was quite busy but I was able to practice </w:t>
-      </w:r>
-      <w:proofErr w:type="gramStart"/>
-      <w:r>
-        <w:rPr>
-          <w:sz w:val="24"/>
-          <w:szCs w:val="24"/>
-          <w:lang w:val="en-GB"/>
-        </w:rPr>
-        <w:t>OOP</w:t>
-      </w:r>
-      <w:proofErr w:type="gramEnd"/>
+        <w:t>Today was quite busy but I was able to practice OOP</w:t>
+      </w:r>
     </w:p>
     <w:p>
       <w:pPr>
@@ -2064,25 +1810,7 @@
           <w:szCs w:val="24"/>
           <w:lang w:val="en-GB"/>
         </w:rPr>
-        <w:t xml:space="preserve">Had my external/final project </w:t>
-      </w:r>
-      <w:proofErr w:type="spellStart"/>
-      <w:r>
-        <w:rPr>
-          <w:sz w:val="24"/>
-          <w:szCs w:val="24"/>
-          <w:lang w:val="en-GB"/>
-        </w:rPr>
-        <w:t>defense</w:t>
-      </w:r>
-      <w:proofErr w:type="spellEnd"/>
-      <w:r>
-        <w:rPr>
-          <w:sz w:val="24"/>
-          <w:szCs w:val="24"/>
-          <w:lang w:val="en-GB"/>
-        </w:rPr>
-        <w:t xml:space="preserve"> today. Thank God.</w:t>
+        <w:t>Had my external/final project defense today. Thank God.</w:t>
       </w:r>
     </w:p>
     <w:p>
@@ -2162,25 +1890,7 @@
           <w:szCs w:val="24"/>
           <w:lang w:val="en-GB"/>
         </w:rPr>
-        <w:t xml:space="preserve">. I scraped data from Wikipedia using requests and </w:t>
-      </w:r>
-      <w:proofErr w:type="spellStart"/>
-      <w:r>
-        <w:rPr>
-          <w:sz w:val="24"/>
-          <w:szCs w:val="24"/>
-          <w:lang w:val="en-GB"/>
-        </w:rPr>
-        <w:t>beauftiful</w:t>
-      </w:r>
-      <w:proofErr w:type="spellEnd"/>
-      <w:r>
-        <w:rPr>
-          <w:sz w:val="24"/>
-          <w:szCs w:val="24"/>
-          <w:lang w:val="en-GB"/>
-        </w:rPr>
-        <w:t xml:space="preserve"> soup libraries. Then I did some transformation, then loaded to csv and database.</w:t>
+        <w:t>. I scraped data from Wikipedia using requests and beauftiful soup libraries. Then I did some transformation, then loaded to csv and database.</w:t>
       </w:r>
     </w:p>
     <w:p>
@@ -2313,25 +2023,7 @@
           <w:szCs w:val="24"/>
           <w:lang w:val="en-GB"/>
         </w:rPr>
-        <w:t xml:space="preserve">Turing, therefore took python, data analysis and machine learning tests. Didn’t pass the python test but was highly surprised to pass the data analysis and machine learning tests. Gotta admits, the assessments weren’t beans. For the python, it wasn’t tailored to towards data science and machine learning but more to hardware. I kept on seeing strange things like I/O multithreading, drone, </w:t>
-      </w:r>
-      <w:proofErr w:type="gramStart"/>
-      <w:r>
-        <w:rPr>
-          <w:sz w:val="24"/>
-          <w:szCs w:val="24"/>
-          <w:lang w:val="en-GB"/>
-        </w:rPr>
-        <w:t>widget</w:t>
-      </w:r>
-      <w:proofErr w:type="gramEnd"/>
-      <w:r>
-        <w:rPr>
-          <w:sz w:val="24"/>
-          <w:szCs w:val="24"/>
-          <w:lang w:val="en-GB"/>
-        </w:rPr>
-        <w:t xml:space="preserve"> and some jargon that almost off me. I will take the SQL assessment tomorrow or the day after, but first, I need to practice. Been a while I wrote queries, more reason to be glad, next course in the Data Engineering curriculum is SQL. </w:t>
+        <w:t xml:space="preserve">Turing, therefore took python, data analysis and machine learning tests. Didn’t pass the python test but was highly surprised to pass the data analysis and machine learning tests. Gotta admits, the assessments weren’t beans. For the python, it wasn’t tailored to towards data science and machine learning but more to hardware. I kept on seeing strange things like I/O multithreading, drone, widget and some jargon that almost off me. I will take the SQL assessment tomorrow or the day after, but first, I need to practice. Been a while I wrote queries, more reason to be glad, next course in the Data Engineering curriculum is SQL. </w:t>
       </w:r>
     </w:p>
     <w:p>
@@ -2356,6 +2048,62 @@
           <w:lang w:val="en-GB"/>
         </w:rPr>
         <w:t>*One step at a time, we will get there*</w:t>
+      </w:r>
+    </w:p>
+    <w:p>
+      <w:pPr>
+        <w:pStyle w:val="NoSpacing"/>
+        <w:spacing w:line="276" w:lineRule="auto"/>
+        <w:jc w:val="both"/>
+        <w:rPr>
+          <w:sz w:val="24"/>
+          <w:szCs w:val="24"/>
+          <w:lang w:val="en-GB"/>
+        </w:rPr>
+      </w:pPr>
+    </w:p>
+    <w:p>
+      <w:pPr>
+        <w:pStyle w:val="NoSpacing"/>
+        <w:spacing w:line="276" w:lineRule="auto"/>
+        <w:jc w:val="both"/>
+        <w:rPr>
+          <w:sz w:val="24"/>
+          <w:szCs w:val="24"/>
+          <w:lang w:val="en-GB"/>
+        </w:rPr>
+      </w:pPr>
+      <w:r>
+        <w:rPr>
+          <w:sz w:val="24"/>
+          <w:szCs w:val="24"/>
+          <w:lang w:val="en-GB"/>
+        </w:rPr>
+        <w:t>09/03/2024</w:t>
+      </w:r>
+    </w:p>
+    <w:p>
+      <w:pPr>
+        <w:pStyle w:val="NoSpacing"/>
+        <w:numPr>
+          <w:ilvl w:val="0"/>
+          <w:numId w:val="1"/>
+        </w:numPr>
+        <w:spacing w:line="276" w:lineRule="auto"/>
+        <w:jc w:val="both"/>
+        <w:rPr>
+          <w:sz w:val="24"/>
+          <w:szCs w:val="24"/>
+          <w:lang w:val="en-GB"/>
+        </w:rPr>
+      </w:pPr>
+      <w:r>
+        <w:rPr>
+          <w:sz w:val="24"/>
+          <w:szCs w:val="24"/>
+          <w:lang w:val="en-GB"/>
+        </w:rPr>
+        <w:t>Practiced SQL queries</w:t>
       </w:r>
     </w:p>
     <w:sectPr>

--- a/daily activites.docx
+++ b/daily activites.docx
@@ -2104,6 +2104,62 @@
           <w:lang w:val="en-GB"/>
         </w:rPr>
         <w:t>Practiced SQL queries</w:t>
+      </w:r>
+    </w:p>
+    <w:p>
+      <w:pPr>
+        <w:pStyle w:val="NoSpacing"/>
+        <w:spacing w:line="276" w:lineRule="auto"/>
+        <w:jc w:val="both"/>
+        <w:rPr>
+          <w:sz w:val="24"/>
+          <w:szCs w:val="24"/>
+          <w:lang w:val="en-GB"/>
+        </w:rPr>
+      </w:pPr>
+    </w:p>
+    <w:p>
+      <w:pPr>
+        <w:pStyle w:val="NoSpacing"/>
+        <w:spacing w:line="276" w:lineRule="auto"/>
+        <w:jc w:val="both"/>
+        <w:rPr>
+          <w:sz w:val="24"/>
+          <w:szCs w:val="24"/>
+          <w:lang w:val="en-GB"/>
+        </w:rPr>
+      </w:pPr>
+      <w:r>
+        <w:rPr>
+          <w:sz w:val="24"/>
+          <w:szCs w:val="24"/>
+          <w:lang w:val="en-GB"/>
+        </w:rPr>
+        <w:t>10/03/2024</w:t>
+      </w:r>
+    </w:p>
+    <w:p>
+      <w:pPr>
+        <w:pStyle w:val="NoSpacing"/>
+        <w:numPr>
+          <w:ilvl w:val="0"/>
+          <w:numId w:val="1"/>
+        </w:numPr>
+        <w:spacing w:line="276" w:lineRule="auto"/>
+        <w:jc w:val="both"/>
+        <w:rPr>
+          <w:sz w:val="24"/>
+          <w:szCs w:val="24"/>
+          <w:lang w:val="en-GB"/>
+        </w:rPr>
+      </w:pPr>
+      <w:r>
+        <w:rPr>
+          <w:sz w:val="24"/>
+          <w:szCs w:val="24"/>
+          <w:lang w:val="en-GB"/>
+        </w:rPr>
+        <w:t>Same as yesterday, practiced SQL queries</w:t>
       </w:r>
     </w:p>
     <w:sectPr>

--- a/daily activites.docx
+++ b/daily activites.docx
@@ -2160,6 +2160,62 @@
           <w:lang w:val="en-GB"/>
         </w:rPr>
         <w:t>Same as yesterday, practiced SQL queries</w:t>
+      </w:r>
+    </w:p>
+    <w:p>
+      <w:pPr>
+        <w:pStyle w:val="NoSpacing"/>
+        <w:spacing w:line="276" w:lineRule="auto"/>
+        <w:jc w:val="both"/>
+        <w:rPr>
+          <w:sz w:val="24"/>
+          <w:szCs w:val="24"/>
+          <w:lang w:val="en-GB"/>
+        </w:rPr>
+      </w:pPr>
+    </w:p>
+    <w:p>
+      <w:pPr>
+        <w:pStyle w:val="NoSpacing"/>
+        <w:spacing w:line="276" w:lineRule="auto"/>
+        <w:jc w:val="both"/>
+        <w:rPr>
+          <w:sz w:val="24"/>
+          <w:szCs w:val="24"/>
+          <w:lang w:val="en-GB"/>
+        </w:rPr>
+      </w:pPr>
+      <w:r>
+        <w:rPr>
+          <w:sz w:val="24"/>
+          <w:szCs w:val="24"/>
+          <w:lang w:val="en-GB"/>
+        </w:rPr>
+        <w:t>11/03/24</w:t>
+      </w:r>
+    </w:p>
+    <w:p>
+      <w:pPr>
+        <w:pStyle w:val="NoSpacing"/>
+        <w:numPr>
+          <w:ilvl w:val="0"/>
+          <w:numId w:val="1"/>
+        </w:numPr>
+        <w:spacing w:line="276" w:lineRule="auto"/>
+        <w:jc w:val="both"/>
+        <w:rPr>
+          <w:sz w:val="24"/>
+          <w:szCs w:val="24"/>
+          <w:lang w:val="en-GB"/>
+        </w:rPr>
+      </w:pPr>
+      <w:r>
+        <w:rPr>
+          <w:sz w:val="24"/>
+          <w:szCs w:val="24"/>
+          <w:lang w:val="en-GB"/>
+        </w:rPr>
+        <w:t>Learning about RDBMS</w:t>
       </w:r>
     </w:p>
     <w:sectPr>

--- a/daily activites.docx
+++ b/daily activites.docx
@@ -67,8 +67,18 @@
           <w:szCs w:val="24"/>
           <w:lang w:val="en-GB"/>
         </w:rPr>
-        <w:t>Extract, Transform, and Load Data using Python</w:t>
-      </w:r>
+        <w:t xml:space="preserve">Extract, Transform, and Load Data using </w:t>
+      </w:r>
+      <w:proofErr w:type="gramStart"/>
+      <w:r>
+        <w:rPr>
+          <w:sz w:val="24"/>
+          <w:szCs w:val="24"/>
+          <w:lang w:val="en-GB"/>
+        </w:rPr>
+        <w:t>Python</w:t>
+      </w:r>
+      <w:proofErr w:type="gramEnd"/>
     </w:p>
     <w:p>
       <w:pPr>
@@ -123,32 +133,52 @@
           <w:szCs w:val="24"/>
           <w:lang w:val="en-GB"/>
         </w:rPr>
-        <w:t>Wrote python script to automate cleaning of questionnaire data</w:t>
-      </w:r>
-    </w:p>
-    <w:p>
-      <w:pPr>
-        <w:pStyle w:val="NoSpacing"/>
-        <w:numPr>
-          <w:ilvl w:val="0"/>
-          <w:numId w:val="1"/>
-        </w:numPr>
-        <w:spacing w:line="276" w:lineRule="auto"/>
-        <w:jc w:val="both"/>
-        <w:rPr>
-          <w:sz w:val="24"/>
-          <w:szCs w:val="24"/>
-          <w:lang w:val="en-GB"/>
-        </w:rPr>
-      </w:pPr>
-      <w:r>
-        <w:rPr>
-          <w:sz w:val="24"/>
-          <w:szCs w:val="24"/>
-          <w:lang w:val="en-GB"/>
-        </w:rPr>
-        <w:t>Reliability test using SPSS</w:t>
-      </w:r>
+        <w:t xml:space="preserve">Wrote python script to automate cleaning of questionnaire </w:t>
+      </w:r>
+      <w:proofErr w:type="gramStart"/>
+      <w:r>
+        <w:rPr>
+          <w:sz w:val="24"/>
+          <w:szCs w:val="24"/>
+          <w:lang w:val="en-GB"/>
+        </w:rPr>
+        <w:t>data</w:t>
+      </w:r>
+      <w:proofErr w:type="gramEnd"/>
+    </w:p>
+    <w:p>
+      <w:pPr>
+        <w:pStyle w:val="NoSpacing"/>
+        <w:numPr>
+          <w:ilvl w:val="0"/>
+          <w:numId w:val="1"/>
+        </w:numPr>
+        <w:spacing w:line="276" w:lineRule="auto"/>
+        <w:jc w:val="both"/>
+        <w:rPr>
+          <w:sz w:val="24"/>
+          <w:szCs w:val="24"/>
+          <w:lang w:val="en-GB"/>
+        </w:rPr>
+      </w:pPr>
+      <w:r>
+        <w:rPr>
+          <w:sz w:val="24"/>
+          <w:szCs w:val="24"/>
+          <w:lang w:val="en-GB"/>
+        </w:rPr>
+        <w:t xml:space="preserve">Reliability test using </w:t>
+      </w:r>
+      <w:proofErr w:type="gramStart"/>
+      <w:r>
+        <w:rPr>
+          <w:sz w:val="24"/>
+          <w:szCs w:val="24"/>
+          <w:lang w:val="en-GB"/>
+        </w:rPr>
+        <w:t>SPSS</w:t>
+      </w:r>
+      <w:proofErr w:type="gramEnd"/>
     </w:p>
     <w:p>
       <w:pPr>
@@ -219,8 +249,18 @@
           <w:szCs w:val="24"/>
           <w:lang w:val="en-GB"/>
         </w:rPr>
-        <w:t>Submitted 2 applications</w:t>
-      </w:r>
+        <w:t xml:space="preserve">Submitted 2 </w:t>
+      </w:r>
+      <w:proofErr w:type="gramStart"/>
+      <w:r>
+        <w:rPr>
+          <w:sz w:val="24"/>
+          <w:szCs w:val="24"/>
+          <w:lang w:val="en-GB"/>
+        </w:rPr>
+        <w:t>applications</w:t>
+      </w:r>
+      <w:proofErr w:type="gramEnd"/>
     </w:p>
     <w:p>
       <w:pPr>
@@ -309,6 +349,7 @@
         </w:rPr>
         <w:t xml:space="preserve"> course. Grade received: </w:t>
       </w:r>
+      <w:proofErr w:type="gramStart"/>
       <w:r>
         <w:rPr>
           <w:sz w:val="24"/>
@@ -317,6 +358,7 @@
         </w:rPr>
         <w:t>95.93%</w:t>
       </w:r>
+      <w:proofErr w:type="gramEnd"/>
     </w:p>
     <w:p>
       <w:pPr>
@@ -515,8 +557,18 @@
           <w:szCs w:val="24"/>
           <w:lang w:val="en-GB"/>
         </w:rPr>
-        <w:t>Didn’t do much today. Exhausted from day’s other activities. Managed to write one line of code</w:t>
-      </w:r>
+        <w:t xml:space="preserve">Didn’t do much today. Exhausted from day’s other activities. Managed to write one line of </w:t>
+      </w:r>
+      <w:proofErr w:type="gramStart"/>
+      <w:r>
+        <w:rPr>
+          <w:sz w:val="24"/>
+          <w:szCs w:val="24"/>
+          <w:lang w:val="en-GB"/>
+        </w:rPr>
+        <w:t>code</w:t>
+      </w:r>
+      <w:proofErr w:type="gramEnd"/>
     </w:p>
     <w:p>
       <w:pPr>
@@ -603,8 +655,18 @@
           <w:szCs w:val="24"/>
           <w:lang w:val="en-GB"/>
         </w:rPr>
-        <w:t>. Hooooray</w:t>
-      </w:r>
+        <w:t xml:space="preserve">. </w:t>
+      </w:r>
+      <w:proofErr w:type="spellStart"/>
+      <w:r>
+        <w:rPr>
+          <w:sz w:val="24"/>
+          <w:szCs w:val="24"/>
+          <w:lang w:val="en-GB"/>
+        </w:rPr>
+        <w:t>Hooooray</w:t>
+      </w:r>
+      <w:proofErr w:type="spellEnd"/>
     </w:p>
     <w:p>
       <w:pPr>
@@ -659,7 +721,25 @@
           <w:szCs w:val="24"/>
           <w:lang w:val="en-GB"/>
         </w:rPr>
-        <w:t xml:space="preserve">Re-learnt about HTML, beautiful soup, requests for webscraping. </w:t>
+        <w:t xml:space="preserve">Re-learnt about HTML, beautiful soup, requests for </w:t>
+      </w:r>
+      <w:proofErr w:type="spellStart"/>
+      <w:r>
+        <w:rPr>
+          <w:sz w:val="24"/>
+          <w:szCs w:val="24"/>
+          <w:lang w:val="en-GB"/>
+        </w:rPr>
+        <w:t>webscraping</w:t>
+      </w:r>
+      <w:proofErr w:type="spellEnd"/>
+      <w:r>
+        <w:rPr>
+          <w:sz w:val="24"/>
+          <w:szCs w:val="24"/>
+          <w:lang w:val="en-GB"/>
+        </w:rPr>
+        <w:t xml:space="preserve">. </w:t>
       </w:r>
     </w:p>
     <w:p>
@@ -715,8 +795,18 @@
           <w:szCs w:val="24"/>
           <w:lang w:val="en-GB"/>
         </w:rPr>
-        <w:t>Worked on LinkedIn profile</w:t>
-      </w:r>
+        <w:t xml:space="preserve">Worked on LinkedIn </w:t>
+      </w:r>
+      <w:proofErr w:type="gramStart"/>
+      <w:r>
+        <w:rPr>
+          <w:sz w:val="24"/>
+          <w:szCs w:val="24"/>
+          <w:lang w:val="en-GB"/>
+        </w:rPr>
+        <w:t>profile</w:t>
+      </w:r>
+      <w:proofErr w:type="gramEnd"/>
     </w:p>
     <w:p>
       <w:pPr>
@@ -741,6 +831,7 @@
         </w:rPr>
         <w:t xml:space="preserve">Commenced web scrapping </w:t>
       </w:r>
+      <w:proofErr w:type="gramStart"/>
       <w:r>
         <w:rPr>
           <w:sz w:val="24"/>
@@ -749,6 +840,7 @@
         </w:rPr>
         <w:t>lab</w:t>
       </w:r>
+      <w:proofErr w:type="gramEnd"/>
     </w:p>
     <w:p>
       <w:pPr>
@@ -803,8 +895,20 @@
           <w:szCs w:val="24"/>
           <w:lang w:val="en-GB"/>
         </w:rPr>
-        <w:t>Progressed in web scapping</w:t>
-      </w:r>
+        <w:t xml:space="preserve">Progressed in web </w:t>
+      </w:r>
+      <w:proofErr w:type="spellStart"/>
+      <w:proofErr w:type="gramStart"/>
+      <w:r>
+        <w:rPr>
+          <w:sz w:val="24"/>
+          <w:szCs w:val="24"/>
+          <w:lang w:val="en-GB"/>
+        </w:rPr>
+        <w:t>scapping</w:t>
+      </w:r>
+      <w:proofErr w:type="spellEnd"/>
+      <w:proofErr w:type="gramEnd"/>
     </w:p>
     <w:p>
       <w:pPr>
@@ -860,7 +964,25 @@
           <w:szCs w:val="24"/>
           <w:lang w:val="en-GB"/>
         </w:rPr>
-        <w:t xml:space="preserve">Completed webscraping project. Wrote my own version different from Coursera’s algorithm. Wasn’t smooth but was rewarding. </w:t>
+        <w:t xml:space="preserve">Completed </w:t>
+      </w:r>
+      <w:proofErr w:type="spellStart"/>
+      <w:r>
+        <w:rPr>
+          <w:sz w:val="24"/>
+          <w:szCs w:val="24"/>
+          <w:lang w:val="en-GB"/>
+        </w:rPr>
+        <w:t>webscraping</w:t>
+      </w:r>
+      <w:proofErr w:type="spellEnd"/>
+      <w:r>
+        <w:rPr>
+          <w:sz w:val="24"/>
+          <w:szCs w:val="24"/>
+          <w:lang w:val="en-GB"/>
+        </w:rPr>
+        <w:t xml:space="preserve"> project. Wrote my own version different from Coursera’s algorithm. Wasn’t smooth but was rewarding. </w:t>
       </w:r>
       <w:r>
         <w:rPr>
@@ -901,8 +1023,36 @@
           <w:szCs w:val="24"/>
           <w:lang w:val="en-GB"/>
         </w:rPr>
-        <w:t>I also had some merge conflicts when I was trying to push to github. That will be for tomorrow</w:t>
-      </w:r>
+        <w:t xml:space="preserve">I also had some merge conflicts when I was trying to push to </w:t>
+      </w:r>
+      <w:proofErr w:type="spellStart"/>
+      <w:r>
+        <w:rPr>
+          <w:sz w:val="24"/>
+          <w:szCs w:val="24"/>
+          <w:lang w:val="en-GB"/>
+        </w:rPr>
+        <w:t>github</w:t>
+      </w:r>
+      <w:proofErr w:type="spellEnd"/>
+      <w:r>
+        <w:rPr>
+          <w:sz w:val="24"/>
+          <w:szCs w:val="24"/>
+          <w:lang w:val="en-GB"/>
+        </w:rPr>
+        <w:t xml:space="preserve">. That will be for </w:t>
+      </w:r>
+      <w:proofErr w:type="gramStart"/>
+      <w:r>
+        <w:rPr>
+          <w:sz w:val="24"/>
+          <w:szCs w:val="24"/>
+          <w:lang w:val="en-GB"/>
+        </w:rPr>
+        <w:t>tomorrow</w:t>
+      </w:r>
+      <w:proofErr w:type="gramEnd"/>
     </w:p>
     <w:p>
       <w:pPr>
@@ -1092,31 +1242,67 @@
           <w:szCs w:val="24"/>
           <w:lang w:val="en-GB"/>
         </w:rPr>
-        <w:t xml:space="preserve">and mehn, it came as a rude shock, but I used my ideas to dance around it. I think I was able to answer it. As a result, </w:t>
-      </w:r>
-    </w:p>
-    <w:p>
-      <w:pPr>
-        <w:pStyle w:val="NoSpacing"/>
-        <w:numPr>
-          <w:ilvl w:val="0"/>
-          <w:numId w:val="1"/>
-        </w:numPr>
-        <w:spacing w:line="276" w:lineRule="auto"/>
-        <w:jc w:val="both"/>
-        <w:rPr>
-          <w:sz w:val="24"/>
-          <w:szCs w:val="24"/>
-          <w:lang w:val="en-GB"/>
-        </w:rPr>
-      </w:pPr>
-      <w:r>
-        <w:rPr>
-          <w:sz w:val="24"/>
-          <w:szCs w:val="24"/>
-          <w:lang w:val="en-GB"/>
-        </w:rPr>
-        <w:t xml:space="preserve">Started OOP today. Went back to my OOP lesson at Udacity that I left since 2020, when I was still trying to find my feet in this “data world”. That time, it was “excruciating”. Today, OOP was easier. I enjoyed it. One of the frustrating things that happened is my forgetting of “self” when defining functions. As a result, I got late to where I was supposed to and in the midst of rushing, minor injuries to the laptop </w:t>
+        <w:t xml:space="preserve">and </w:t>
+      </w:r>
+      <w:proofErr w:type="spellStart"/>
+      <w:r>
+        <w:rPr>
+          <w:sz w:val="24"/>
+          <w:szCs w:val="24"/>
+          <w:lang w:val="en-GB"/>
+        </w:rPr>
+        <w:t>mehn</w:t>
+      </w:r>
+      <w:proofErr w:type="spellEnd"/>
+      <w:r>
+        <w:rPr>
+          <w:sz w:val="24"/>
+          <w:szCs w:val="24"/>
+          <w:lang w:val="en-GB"/>
+        </w:rPr>
+        <w:t xml:space="preserve">, it came as a rude shock, but I used my ideas to dance around it. I think I was able to answer it. As a result, </w:t>
+      </w:r>
+    </w:p>
+    <w:p>
+      <w:pPr>
+        <w:pStyle w:val="NoSpacing"/>
+        <w:numPr>
+          <w:ilvl w:val="0"/>
+          <w:numId w:val="1"/>
+        </w:numPr>
+        <w:spacing w:line="276" w:lineRule="auto"/>
+        <w:jc w:val="both"/>
+        <w:rPr>
+          <w:sz w:val="24"/>
+          <w:szCs w:val="24"/>
+          <w:lang w:val="en-GB"/>
+        </w:rPr>
+      </w:pPr>
+      <w:r>
+        <w:rPr>
+          <w:sz w:val="24"/>
+          <w:szCs w:val="24"/>
+          <w:lang w:val="en-GB"/>
+        </w:rPr>
+        <w:t xml:space="preserve">Started OOP today. Went back to my OOP lesson at Udacity that I left since 2020, when I was still trying to find my feet in this “data world”. That time, it was “excruciating”. Today, OOP was easier. I enjoyed it. One of the frustrating things that happened is my forgetting of “self” when defining functions. As a result, I got late to where I was supposed to and </w:t>
+      </w:r>
+      <w:proofErr w:type="gramStart"/>
+      <w:r>
+        <w:rPr>
+          <w:sz w:val="24"/>
+          <w:szCs w:val="24"/>
+          <w:lang w:val="en-GB"/>
+        </w:rPr>
+        <w:t>in the midst of</w:t>
+      </w:r>
+      <w:proofErr w:type="gramEnd"/>
+      <w:r>
+        <w:rPr>
+          <w:sz w:val="24"/>
+          <w:szCs w:val="24"/>
+          <w:lang w:val="en-GB"/>
+        </w:rPr>
+        <w:t xml:space="preserve"> rushing, minor injuries to the laptop </w:t>
       </w:r>
       <w:r>
         <w:rPr>
@@ -1284,56 +1470,86 @@
           <w:szCs w:val="24"/>
           <w:lang w:val="en-GB"/>
         </w:rPr>
-        <w:t>Exercises on accessing and loading databases with python</w:t>
-      </w:r>
-    </w:p>
-    <w:p>
-      <w:pPr>
-        <w:pStyle w:val="NoSpacing"/>
-        <w:numPr>
-          <w:ilvl w:val="0"/>
-          <w:numId w:val="1"/>
-        </w:numPr>
-        <w:spacing w:line="276" w:lineRule="auto"/>
-        <w:jc w:val="both"/>
-        <w:rPr>
-          <w:sz w:val="24"/>
-          <w:szCs w:val="24"/>
-          <w:lang w:val="en-GB"/>
-        </w:rPr>
-      </w:pPr>
-      <w:r>
-        <w:rPr>
-          <w:sz w:val="24"/>
-          <w:szCs w:val="24"/>
-          <w:lang w:val="en-GB"/>
-        </w:rPr>
-        <w:t>Tried installing terminal for spyder. But it’s not functioning properly</w:t>
-      </w:r>
-    </w:p>
-    <w:p>
-      <w:pPr>
-        <w:pStyle w:val="NoSpacing"/>
-        <w:numPr>
-          <w:ilvl w:val="0"/>
-          <w:numId w:val="1"/>
-        </w:numPr>
-        <w:spacing w:line="276" w:lineRule="auto"/>
-        <w:jc w:val="both"/>
-        <w:rPr>
-          <w:sz w:val="24"/>
-          <w:szCs w:val="24"/>
-          <w:lang w:val="en-GB"/>
-        </w:rPr>
-      </w:pPr>
-      <w:r>
-        <w:rPr>
-          <w:sz w:val="24"/>
-          <w:szCs w:val="24"/>
-          <w:lang w:val="en-GB"/>
-        </w:rPr>
-        <w:t>Applied for a number of roles</w:t>
-      </w:r>
+        <w:t xml:space="preserve">Exercises on accessing and loading databases with </w:t>
+      </w:r>
+      <w:proofErr w:type="gramStart"/>
+      <w:r>
+        <w:rPr>
+          <w:sz w:val="24"/>
+          <w:szCs w:val="24"/>
+          <w:lang w:val="en-GB"/>
+        </w:rPr>
+        <w:t>python</w:t>
+      </w:r>
+      <w:proofErr w:type="gramEnd"/>
+    </w:p>
+    <w:p>
+      <w:pPr>
+        <w:pStyle w:val="NoSpacing"/>
+        <w:numPr>
+          <w:ilvl w:val="0"/>
+          <w:numId w:val="1"/>
+        </w:numPr>
+        <w:spacing w:line="276" w:lineRule="auto"/>
+        <w:jc w:val="both"/>
+        <w:rPr>
+          <w:sz w:val="24"/>
+          <w:szCs w:val="24"/>
+          <w:lang w:val="en-GB"/>
+        </w:rPr>
+      </w:pPr>
+      <w:r>
+        <w:rPr>
+          <w:sz w:val="24"/>
+          <w:szCs w:val="24"/>
+          <w:lang w:val="en-GB"/>
+        </w:rPr>
+        <w:t xml:space="preserve">Tried installing terminal for spyder. But it’s not functioning </w:t>
+      </w:r>
+      <w:proofErr w:type="gramStart"/>
+      <w:r>
+        <w:rPr>
+          <w:sz w:val="24"/>
+          <w:szCs w:val="24"/>
+          <w:lang w:val="en-GB"/>
+        </w:rPr>
+        <w:t>properly</w:t>
+      </w:r>
+      <w:proofErr w:type="gramEnd"/>
+    </w:p>
+    <w:p>
+      <w:pPr>
+        <w:pStyle w:val="NoSpacing"/>
+        <w:numPr>
+          <w:ilvl w:val="0"/>
+          <w:numId w:val="1"/>
+        </w:numPr>
+        <w:spacing w:line="276" w:lineRule="auto"/>
+        <w:jc w:val="both"/>
+        <w:rPr>
+          <w:sz w:val="24"/>
+          <w:szCs w:val="24"/>
+          <w:lang w:val="en-GB"/>
+        </w:rPr>
+      </w:pPr>
+      <w:r>
+        <w:rPr>
+          <w:sz w:val="24"/>
+          <w:szCs w:val="24"/>
+          <w:lang w:val="en-GB"/>
+        </w:rPr>
+        <w:t xml:space="preserve">Applied for a number of </w:t>
+      </w:r>
+      <w:proofErr w:type="gramStart"/>
+      <w:r>
+        <w:rPr>
+          <w:sz w:val="24"/>
+          <w:szCs w:val="24"/>
+          <w:lang w:val="en-GB"/>
+        </w:rPr>
+        <w:t>roles</w:t>
+      </w:r>
+      <w:proofErr w:type="gramEnd"/>
       <w:r>
         <w:rPr>
           <w:sz w:val="24"/>
@@ -1445,7 +1661,25 @@
           <w:szCs w:val="24"/>
           <w:lang w:val="en-GB"/>
         </w:rPr>
-        <w:t>ETL project. Webscrapped countries GDP data from Wikipedia, converted them to billions, stored in csv file and database. Also logged the processes in a text file. Code was written in jupyter notebook, then converted to python script and executed via Terminal (Anaconda prompt).</w:t>
+        <w:t xml:space="preserve">ETL project. Webscrapped countries GDP data from Wikipedia, converted them to billions, stored in csv file and database. Also logged the processes in a text file. Code was written in </w:t>
+      </w:r>
+      <w:proofErr w:type="spellStart"/>
+      <w:r>
+        <w:rPr>
+          <w:sz w:val="24"/>
+          <w:szCs w:val="24"/>
+          <w:lang w:val="en-GB"/>
+        </w:rPr>
+        <w:t>jupyter</w:t>
+      </w:r>
+      <w:proofErr w:type="spellEnd"/>
+      <w:r>
+        <w:rPr>
+          <w:sz w:val="24"/>
+          <w:szCs w:val="24"/>
+          <w:lang w:val="en-GB"/>
+        </w:rPr>
+        <w:t xml:space="preserve"> notebook, then converted to python script and executed via Terminal (Anaconda prompt).</w:t>
       </w:r>
       <w:r>
         <w:rPr>
@@ -1486,8 +1720,18 @@
           <w:szCs w:val="24"/>
           <w:lang w:val="en-GB"/>
         </w:rPr>
-        <w:t>Also resolved merge conflict I encountered some days ago</w:t>
-      </w:r>
+        <w:t xml:space="preserve">Also resolved merge conflict I encountered some days </w:t>
+      </w:r>
+      <w:proofErr w:type="gramStart"/>
+      <w:r>
+        <w:rPr>
+          <w:sz w:val="24"/>
+          <w:szCs w:val="24"/>
+          <w:lang w:val="en-GB"/>
+        </w:rPr>
+        <w:t>ago</w:t>
+      </w:r>
+      <w:proofErr w:type="gramEnd"/>
     </w:p>
     <w:p>
       <w:pPr>
@@ -1542,8 +1786,18 @@
           <w:szCs w:val="24"/>
           <w:lang w:val="en-GB"/>
         </w:rPr>
-        <w:t>Today was quite busy but I was able to practice OOP</w:t>
-      </w:r>
+        <w:t xml:space="preserve">Today was quite busy but I was able to practice </w:t>
+      </w:r>
+      <w:proofErr w:type="gramStart"/>
+      <w:r>
+        <w:rPr>
+          <w:sz w:val="24"/>
+          <w:szCs w:val="24"/>
+          <w:lang w:val="en-GB"/>
+        </w:rPr>
+        <w:t>OOP</w:t>
+      </w:r>
+      <w:proofErr w:type="gramEnd"/>
     </w:p>
     <w:p>
       <w:pPr>
@@ -1810,7 +2064,25 @@
           <w:szCs w:val="24"/>
           <w:lang w:val="en-GB"/>
         </w:rPr>
-        <w:t>Had my external/final project defense today. Thank God.</w:t>
+        <w:t xml:space="preserve">Had my external/final project </w:t>
+      </w:r>
+      <w:proofErr w:type="spellStart"/>
+      <w:r>
+        <w:rPr>
+          <w:sz w:val="24"/>
+          <w:szCs w:val="24"/>
+          <w:lang w:val="en-GB"/>
+        </w:rPr>
+        <w:t>defense</w:t>
+      </w:r>
+      <w:proofErr w:type="spellEnd"/>
+      <w:r>
+        <w:rPr>
+          <w:sz w:val="24"/>
+          <w:szCs w:val="24"/>
+          <w:lang w:val="en-GB"/>
+        </w:rPr>
+        <w:t xml:space="preserve"> today. Thank God.</w:t>
       </w:r>
     </w:p>
     <w:p>
@@ -1890,7 +2162,25 @@
           <w:szCs w:val="24"/>
           <w:lang w:val="en-GB"/>
         </w:rPr>
-        <w:t>. I scraped data from Wikipedia using requests and beauftiful soup libraries. Then I did some transformation, then loaded to csv and database.</w:t>
+        <w:t xml:space="preserve">. I scraped data from Wikipedia using requests and </w:t>
+      </w:r>
+      <w:proofErr w:type="spellStart"/>
+      <w:r>
+        <w:rPr>
+          <w:sz w:val="24"/>
+          <w:szCs w:val="24"/>
+          <w:lang w:val="en-GB"/>
+        </w:rPr>
+        <w:t>beauftiful</w:t>
+      </w:r>
+      <w:proofErr w:type="spellEnd"/>
+      <w:r>
+        <w:rPr>
+          <w:sz w:val="24"/>
+          <w:szCs w:val="24"/>
+          <w:lang w:val="en-GB"/>
+        </w:rPr>
+        <w:t xml:space="preserve"> soup libraries. Then I did some transformation, then loaded to csv and database.</w:t>
       </w:r>
     </w:p>
     <w:p>
@@ -2023,7 +2313,25 @@
           <w:szCs w:val="24"/>
           <w:lang w:val="en-GB"/>
         </w:rPr>
-        <w:t xml:space="preserve">Turing, therefore took python, data analysis and machine learning tests. Didn’t pass the python test but was highly surprised to pass the data analysis and machine learning tests. Gotta admits, the assessments weren’t beans. For the python, it wasn’t tailored to towards data science and machine learning but more to hardware. I kept on seeing strange things like I/O multithreading, drone, widget and some jargon that almost off me. I will take the SQL assessment tomorrow or the day after, but first, I need to practice. Been a while I wrote queries, more reason to be glad, next course in the Data Engineering curriculum is SQL. </w:t>
+        <w:t xml:space="preserve">Turing, therefore took python, data analysis and machine learning tests. Didn’t pass the python test but was highly surprised to pass the data analysis and machine learning tests. Gotta admits, the assessments weren’t beans. For the python, it wasn’t tailored to towards data science and machine learning but more to hardware. I kept on seeing strange things like I/O multithreading, drone, </w:t>
+      </w:r>
+      <w:proofErr w:type="gramStart"/>
+      <w:r>
+        <w:rPr>
+          <w:sz w:val="24"/>
+          <w:szCs w:val="24"/>
+          <w:lang w:val="en-GB"/>
+        </w:rPr>
+        <w:t>widget</w:t>
+      </w:r>
+      <w:proofErr w:type="gramEnd"/>
+      <w:r>
+        <w:rPr>
+          <w:sz w:val="24"/>
+          <w:szCs w:val="24"/>
+          <w:lang w:val="en-GB"/>
+        </w:rPr>
+        <w:t xml:space="preserve"> and some jargon that almost off me. I will take the SQL assessment tomorrow or the day after, but first, I need to practice. Been a while I wrote queries, more reason to be glad, next course in the Data Engineering curriculum is SQL. </w:t>
       </w:r>
     </w:p>
     <w:p>
@@ -2103,8 +2411,18 @@
           <w:szCs w:val="24"/>
           <w:lang w:val="en-GB"/>
         </w:rPr>
-        <w:t>Practiced SQL queries</w:t>
-      </w:r>
+        <w:t xml:space="preserve">Practiced SQL </w:t>
+      </w:r>
+      <w:proofErr w:type="gramStart"/>
+      <w:r>
+        <w:rPr>
+          <w:sz w:val="24"/>
+          <w:szCs w:val="24"/>
+          <w:lang w:val="en-GB"/>
+        </w:rPr>
+        <w:t>queries</w:t>
+      </w:r>
+      <w:proofErr w:type="gramEnd"/>
     </w:p>
     <w:p>
       <w:pPr>
@@ -2159,8 +2477,18 @@
           <w:szCs w:val="24"/>
           <w:lang w:val="en-GB"/>
         </w:rPr>
-        <w:t>Same as yesterday, practiced SQL queries</w:t>
-      </w:r>
+        <w:t xml:space="preserve">Same as yesterday, practiced SQL </w:t>
+      </w:r>
+      <w:proofErr w:type="gramStart"/>
+      <w:r>
+        <w:rPr>
+          <w:sz w:val="24"/>
+          <w:szCs w:val="24"/>
+          <w:lang w:val="en-GB"/>
+        </w:rPr>
+        <w:t>queries</w:t>
+      </w:r>
+      <w:proofErr w:type="gramEnd"/>
     </w:p>
     <w:p>
       <w:pPr>
@@ -2217,6 +2545,86 @@
         </w:rPr>
         <w:t>Learning about RDBMS</w:t>
       </w:r>
+    </w:p>
+    <w:p>
+      <w:pPr>
+        <w:pStyle w:val="NoSpacing"/>
+        <w:spacing w:line="276" w:lineRule="auto"/>
+        <w:jc w:val="both"/>
+        <w:rPr>
+          <w:sz w:val="24"/>
+          <w:szCs w:val="24"/>
+          <w:lang w:val="en-GB"/>
+        </w:rPr>
+      </w:pPr>
+    </w:p>
+    <w:p>
+      <w:pPr>
+        <w:pStyle w:val="NoSpacing"/>
+        <w:spacing w:line="276" w:lineRule="auto"/>
+        <w:jc w:val="both"/>
+        <w:rPr>
+          <w:sz w:val="24"/>
+          <w:szCs w:val="24"/>
+          <w:lang w:val="en-GB"/>
+        </w:rPr>
+      </w:pPr>
+      <w:r>
+        <w:rPr>
+          <w:sz w:val="24"/>
+          <w:szCs w:val="24"/>
+          <w:lang w:val="en-GB"/>
+        </w:rPr>
+        <w:t>14/03/2024</w:t>
+      </w:r>
+    </w:p>
+    <w:p>
+      <w:pPr>
+        <w:pStyle w:val="NoSpacing"/>
+        <w:numPr>
+          <w:ilvl w:val="0"/>
+          <w:numId w:val="1"/>
+        </w:numPr>
+        <w:spacing w:line="276" w:lineRule="auto"/>
+        <w:jc w:val="both"/>
+        <w:rPr>
+          <w:sz w:val="24"/>
+          <w:szCs w:val="24"/>
+          <w:lang w:val="en-GB"/>
+        </w:rPr>
+      </w:pPr>
+      <w:r>
+        <w:rPr>
+          <w:sz w:val="24"/>
+          <w:szCs w:val="24"/>
+          <w:lang w:val="en-GB"/>
+        </w:rPr>
+        <w:t>Didn’t write any codes today nor learn any thing data today. Busy throughout with typing exam questions for life academy</w:t>
+      </w:r>
+    </w:p>
+    <w:p>
+      <w:pPr>
+        <w:pStyle w:val="NoSpacing"/>
+        <w:spacing w:line="276" w:lineRule="auto"/>
+        <w:jc w:val="both"/>
+        <w:rPr>
+          <w:sz w:val="24"/>
+          <w:szCs w:val="24"/>
+          <w:lang w:val="en-GB"/>
+        </w:rPr>
+      </w:pPr>
+    </w:p>
+    <w:p>
+      <w:pPr>
+        <w:pStyle w:val="NoSpacing"/>
+        <w:spacing w:line="276" w:lineRule="auto"/>
+        <w:jc w:val="both"/>
+        <w:rPr>
+          <w:sz w:val="24"/>
+          <w:szCs w:val="24"/>
+          <w:lang w:val="en-GB"/>
+        </w:rPr>
+      </w:pPr>
     </w:p>
     <w:sectPr>
       <w:pgSz w:w="12240" w:h="15840"/>

--- a/daily activites.docx
+++ b/daily activites.docx
@@ -67,18 +67,8 @@
           <w:szCs w:val="24"/>
           <w:lang w:val="en-GB"/>
         </w:rPr>
-        <w:t xml:space="preserve">Extract, Transform, and Load Data using </w:t>
-      </w:r>
-      <w:proofErr w:type="gramStart"/>
-      <w:r>
-        <w:rPr>
-          <w:sz w:val="24"/>
-          <w:szCs w:val="24"/>
-          <w:lang w:val="en-GB"/>
-        </w:rPr>
-        <w:t>Python</w:t>
-      </w:r>
-      <w:proofErr w:type="gramEnd"/>
+        <w:t>Extract, Transform, and Load Data using Python</w:t>
+      </w:r>
     </w:p>
     <w:p>
       <w:pPr>
@@ -133,52 +123,32 @@
           <w:szCs w:val="24"/>
           <w:lang w:val="en-GB"/>
         </w:rPr>
-        <w:t xml:space="preserve">Wrote python script to automate cleaning of questionnaire </w:t>
-      </w:r>
-      <w:proofErr w:type="gramStart"/>
-      <w:r>
-        <w:rPr>
-          <w:sz w:val="24"/>
-          <w:szCs w:val="24"/>
-          <w:lang w:val="en-GB"/>
-        </w:rPr>
-        <w:t>data</w:t>
-      </w:r>
-      <w:proofErr w:type="gramEnd"/>
-    </w:p>
-    <w:p>
-      <w:pPr>
-        <w:pStyle w:val="NoSpacing"/>
-        <w:numPr>
-          <w:ilvl w:val="0"/>
-          <w:numId w:val="1"/>
-        </w:numPr>
-        <w:spacing w:line="276" w:lineRule="auto"/>
-        <w:jc w:val="both"/>
-        <w:rPr>
-          <w:sz w:val="24"/>
-          <w:szCs w:val="24"/>
-          <w:lang w:val="en-GB"/>
-        </w:rPr>
-      </w:pPr>
-      <w:r>
-        <w:rPr>
-          <w:sz w:val="24"/>
-          <w:szCs w:val="24"/>
-          <w:lang w:val="en-GB"/>
-        </w:rPr>
-        <w:t xml:space="preserve">Reliability test using </w:t>
-      </w:r>
-      <w:proofErr w:type="gramStart"/>
-      <w:r>
-        <w:rPr>
-          <w:sz w:val="24"/>
-          <w:szCs w:val="24"/>
-          <w:lang w:val="en-GB"/>
-        </w:rPr>
-        <w:t>SPSS</w:t>
-      </w:r>
-      <w:proofErr w:type="gramEnd"/>
+        <w:t>Wrote python script to automate cleaning of questionnaire data</w:t>
+      </w:r>
+    </w:p>
+    <w:p>
+      <w:pPr>
+        <w:pStyle w:val="NoSpacing"/>
+        <w:numPr>
+          <w:ilvl w:val="0"/>
+          <w:numId w:val="1"/>
+        </w:numPr>
+        <w:spacing w:line="276" w:lineRule="auto"/>
+        <w:jc w:val="both"/>
+        <w:rPr>
+          <w:sz w:val="24"/>
+          <w:szCs w:val="24"/>
+          <w:lang w:val="en-GB"/>
+        </w:rPr>
+      </w:pPr>
+      <w:r>
+        <w:rPr>
+          <w:sz w:val="24"/>
+          <w:szCs w:val="24"/>
+          <w:lang w:val="en-GB"/>
+        </w:rPr>
+        <w:t>Reliability test using SPSS</w:t>
+      </w:r>
     </w:p>
     <w:p>
       <w:pPr>
@@ -249,18 +219,8 @@
           <w:szCs w:val="24"/>
           <w:lang w:val="en-GB"/>
         </w:rPr>
-        <w:t xml:space="preserve">Submitted 2 </w:t>
-      </w:r>
-      <w:proofErr w:type="gramStart"/>
-      <w:r>
-        <w:rPr>
-          <w:sz w:val="24"/>
-          <w:szCs w:val="24"/>
-          <w:lang w:val="en-GB"/>
-        </w:rPr>
-        <w:t>applications</w:t>
-      </w:r>
-      <w:proofErr w:type="gramEnd"/>
+        <w:t>Submitted 2 applications</w:t>
+      </w:r>
     </w:p>
     <w:p>
       <w:pPr>
@@ -349,7 +309,6 @@
         </w:rPr>
         <w:t xml:space="preserve"> course. Grade received: </w:t>
       </w:r>
-      <w:proofErr w:type="gramStart"/>
       <w:r>
         <w:rPr>
           <w:sz w:val="24"/>
@@ -358,7 +317,6 @@
         </w:rPr>
         <w:t>95.93%</w:t>
       </w:r>
-      <w:proofErr w:type="gramEnd"/>
     </w:p>
     <w:p>
       <w:pPr>
@@ -557,18 +515,8 @@
           <w:szCs w:val="24"/>
           <w:lang w:val="en-GB"/>
         </w:rPr>
-        <w:t xml:space="preserve">Didn’t do much today. Exhausted from day’s other activities. Managed to write one line of </w:t>
-      </w:r>
-      <w:proofErr w:type="gramStart"/>
-      <w:r>
-        <w:rPr>
-          <w:sz w:val="24"/>
-          <w:szCs w:val="24"/>
-          <w:lang w:val="en-GB"/>
-        </w:rPr>
-        <w:t>code</w:t>
-      </w:r>
-      <w:proofErr w:type="gramEnd"/>
+        <w:t>Didn’t do much today. Exhausted from day’s other activities. Managed to write one line of code</w:t>
+      </w:r>
     </w:p>
     <w:p>
       <w:pPr>
@@ -655,18 +603,8 @@
           <w:szCs w:val="24"/>
           <w:lang w:val="en-GB"/>
         </w:rPr>
-        <w:t xml:space="preserve">. </w:t>
-      </w:r>
-      <w:proofErr w:type="spellStart"/>
-      <w:r>
-        <w:rPr>
-          <w:sz w:val="24"/>
-          <w:szCs w:val="24"/>
-          <w:lang w:val="en-GB"/>
-        </w:rPr>
-        <w:t>Hooooray</w:t>
-      </w:r>
-      <w:proofErr w:type="spellEnd"/>
+        <w:t>. Hooooray</w:t>
+      </w:r>
     </w:p>
     <w:p>
       <w:pPr>
@@ -721,25 +659,7 @@
           <w:szCs w:val="24"/>
           <w:lang w:val="en-GB"/>
         </w:rPr>
-        <w:t xml:space="preserve">Re-learnt about HTML, beautiful soup, requests for </w:t>
-      </w:r>
-      <w:proofErr w:type="spellStart"/>
-      <w:r>
-        <w:rPr>
-          <w:sz w:val="24"/>
-          <w:szCs w:val="24"/>
-          <w:lang w:val="en-GB"/>
-        </w:rPr>
-        <w:t>webscraping</w:t>
-      </w:r>
-      <w:proofErr w:type="spellEnd"/>
-      <w:r>
-        <w:rPr>
-          <w:sz w:val="24"/>
-          <w:szCs w:val="24"/>
-          <w:lang w:val="en-GB"/>
-        </w:rPr>
-        <w:t xml:space="preserve">. </w:t>
+        <w:t xml:space="preserve">Re-learnt about HTML, beautiful soup, requests for webscraping. </w:t>
       </w:r>
     </w:p>
     <w:p>
@@ -795,18 +715,8 @@
           <w:szCs w:val="24"/>
           <w:lang w:val="en-GB"/>
         </w:rPr>
-        <w:t xml:space="preserve">Worked on LinkedIn </w:t>
-      </w:r>
-      <w:proofErr w:type="gramStart"/>
-      <w:r>
-        <w:rPr>
-          <w:sz w:val="24"/>
-          <w:szCs w:val="24"/>
-          <w:lang w:val="en-GB"/>
-        </w:rPr>
-        <w:t>profile</w:t>
-      </w:r>
-      <w:proofErr w:type="gramEnd"/>
+        <w:t>Worked on LinkedIn profile</w:t>
+      </w:r>
     </w:p>
     <w:p>
       <w:pPr>
@@ -831,7 +741,6 @@
         </w:rPr>
         <w:t xml:space="preserve">Commenced web scrapping </w:t>
       </w:r>
-      <w:proofErr w:type="gramStart"/>
       <w:r>
         <w:rPr>
           <w:sz w:val="24"/>
@@ -840,7 +749,6 @@
         </w:rPr>
         <w:t>lab</w:t>
       </w:r>
-      <w:proofErr w:type="gramEnd"/>
     </w:p>
     <w:p>
       <w:pPr>
@@ -895,20 +803,8 @@
           <w:szCs w:val="24"/>
           <w:lang w:val="en-GB"/>
         </w:rPr>
-        <w:t xml:space="preserve">Progressed in web </w:t>
-      </w:r>
-      <w:proofErr w:type="spellStart"/>
-      <w:proofErr w:type="gramStart"/>
-      <w:r>
-        <w:rPr>
-          <w:sz w:val="24"/>
-          <w:szCs w:val="24"/>
-          <w:lang w:val="en-GB"/>
-        </w:rPr>
-        <w:t>scapping</w:t>
-      </w:r>
-      <w:proofErr w:type="spellEnd"/>
-      <w:proofErr w:type="gramEnd"/>
+        <w:t>Progressed in web scapping</w:t>
+      </w:r>
     </w:p>
     <w:p>
       <w:pPr>
@@ -964,25 +860,7 @@
           <w:szCs w:val="24"/>
           <w:lang w:val="en-GB"/>
         </w:rPr>
-        <w:t xml:space="preserve">Completed </w:t>
-      </w:r>
-      <w:proofErr w:type="spellStart"/>
-      <w:r>
-        <w:rPr>
-          <w:sz w:val="24"/>
-          <w:szCs w:val="24"/>
-          <w:lang w:val="en-GB"/>
-        </w:rPr>
-        <w:t>webscraping</w:t>
-      </w:r>
-      <w:proofErr w:type="spellEnd"/>
-      <w:r>
-        <w:rPr>
-          <w:sz w:val="24"/>
-          <w:szCs w:val="24"/>
-          <w:lang w:val="en-GB"/>
-        </w:rPr>
-        <w:t xml:space="preserve"> project. Wrote my own version different from Coursera’s algorithm. Wasn’t smooth but was rewarding. </w:t>
+        <w:t xml:space="preserve">Completed webscraping project. Wrote my own version different from Coursera’s algorithm. Wasn’t smooth but was rewarding. </w:t>
       </w:r>
       <w:r>
         <w:rPr>
@@ -1023,36 +901,8 @@
           <w:szCs w:val="24"/>
           <w:lang w:val="en-GB"/>
         </w:rPr>
-        <w:t xml:space="preserve">I also had some merge conflicts when I was trying to push to </w:t>
-      </w:r>
-      <w:proofErr w:type="spellStart"/>
-      <w:r>
-        <w:rPr>
-          <w:sz w:val="24"/>
-          <w:szCs w:val="24"/>
-          <w:lang w:val="en-GB"/>
-        </w:rPr>
-        <w:t>github</w:t>
-      </w:r>
-      <w:proofErr w:type="spellEnd"/>
-      <w:r>
-        <w:rPr>
-          <w:sz w:val="24"/>
-          <w:szCs w:val="24"/>
-          <w:lang w:val="en-GB"/>
-        </w:rPr>
-        <w:t xml:space="preserve">. That will be for </w:t>
-      </w:r>
-      <w:proofErr w:type="gramStart"/>
-      <w:r>
-        <w:rPr>
-          <w:sz w:val="24"/>
-          <w:szCs w:val="24"/>
-          <w:lang w:val="en-GB"/>
-        </w:rPr>
-        <w:t>tomorrow</w:t>
-      </w:r>
-      <w:proofErr w:type="gramEnd"/>
+        <w:t>I also had some merge conflicts when I was trying to push to github. That will be for tomorrow</w:t>
+      </w:r>
     </w:p>
     <w:p>
       <w:pPr>
@@ -1242,67 +1092,31 @@
           <w:szCs w:val="24"/>
           <w:lang w:val="en-GB"/>
         </w:rPr>
-        <w:t xml:space="preserve">and </w:t>
-      </w:r>
-      <w:proofErr w:type="spellStart"/>
-      <w:r>
-        <w:rPr>
-          <w:sz w:val="24"/>
-          <w:szCs w:val="24"/>
-          <w:lang w:val="en-GB"/>
-        </w:rPr>
-        <w:t>mehn</w:t>
-      </w:r>
-      <w:proofErr w:type="spellEnd"/>
-      <w:r>
-        <w:rPr>
-          <w:sz w:val="24"/>
-          <w:szCs w:val="24"/>
-          <w:lang w:val="en-GB"/>
-        </w:rPr>
-        <w:t xml:space="preserve">, it came as a rude shock, but I used my ideas to dance around it. I think I was able to answer it. As a result, </w:t>
-      </w:r>
-    </w:p>
-    <w:p>
-      <w:pPr>
-        <w:pStyle w:val="NoSpacing"/>
-        <w:numPr>
-          <w:ilvl w:val="0"/>
-          <w:numId w:val="1"/>
-        </w:numPr>
-        <w:spacing w:line="276" w:lineRule="auto"/>
-        <w:jc w:val="both"/>
-        <w:rPr>
-          <w:sz w:val="24"/>
-          <w:szCs w:val="24"/>
-          <w:lang w:val="en-GB"/>
-        </w:rPr>
-      </w:pPr>
-      <w:r>
-        <w:rPr>
-          <w:sz w:val="24"/>
-          <w:szCs w:val="24"/>
-          <w:lang w:val="en-GB"/>
-        </w:rPr>
-        <w:t xml:space="preserve">Started OOP today. Went back to my OOP lesson at Udacity that I left since 2020, when I was still trying to find my feet in this “data world”. That time, it was “excruciating”. Today, OOP was easier. I enjoyed it. One of the frustrating things that happened is my forgetting of “self” when defining functions. As a result, I got late to where I was supposed to and </w:t>
-      </w:r>
-      <w:proofErr w:type="gramStart"/>
-      <w:r>
-        <w:rPr>
-          <w:sz w:val="24"/>
-          <w:szCs w:val="24"/>
-          <w:lang w:val="en-GB"/>
-        </w:rPr>
-        <w:t>in the midst of</w:t>
-      </w:r>
-      <w:proofErr w:type="gramEnd"/>
-      <w:r>
-        <w:rPr>
-          <w:sz w:val="24"/>
-          <w:szCs w:val="24"/>
-          <w:lang w:val="en-GB"/>
-        </w:rPr>
-        <w:t xml:space="preserve"> rushing, minor injuries to the laptop </w:t>
+        <w:t xml:space="preserve">and mehn, it came as a rude shock, but I used my ideas to dance around it. I think I was able to answer it. As a result, </w:t>
+      </w:r>
+    </w:p>
+    <w:p>
+      <w:pPr>
+        <w:pStyle w:val="NoSpacing"/>
+        <w:numPr>
+          <w:ilvl w:val="0"/>
+          <w:numId w:val="1"/>
+        </w:numPr>
+        <w:spacing w:line="276" w:lineRule="auto"/>
+        <w:jc w:val="both"/>
+        <w:rPr>
+          <w:sz w:val="24"/>
+          <w:szCs w:val="24"/>
+          <w:lang w:val="en-GB"/>
+        </w:rPr>
+      </w:pPr>
+      <w:r>
+        <w:rPr>
+          <w:sz w:val="24"/>
+          <w:szCs w:val="24"/>
+          <w:lang w:val="en-GB"/>
+        </w:rPr>
+        <w:t xml:space="preserve">Started OOP today. Went back to my OOP lesson at Udacity that I left since 2020, when I was still trying to find my feet in this “data world”. That time, it was “excruciating”. Today, OOP was easier. I enjoyed it. One of the frustrating things that happened is my forgetting of “self” when defining functions. As a result, I got late to where I was supposed to and in the midst of rushing, minor injuries to the laptop </w:t>
       </w:r>
       <w:r>
         <w:rPr>
@@ -1470,86 +1284,56 @@
           <w:szCs w:val="24"/>
           <w:lang w:val="en-GB"/>
         </w:rPr>
-        <w:t xml:space="preserve">Exercises on accessing and loading databases with </w:t>
-      </w:r>
-      <w:proofErr w:type="gramStart"/>
-      <w:r>
-        <w:rPr>
-          <w:sz w:val="24"/>
-          <w:szCs w:val="24"/>
-          <w:lang w:val="en-GB"/>
-        </w:rPr>
-        <w:t>python</w:t>
-      </w:r>
-      <w:proofErr w:type="gramEnd"/>
-    </w:p>
-    <w:p>
-      <w:pPr>
-        <w:pStyle w:val="NoSpacing"/>
-        <w:numPr>
-          <w:ilvl w:val="0"/>
-          <w:numId w:val="1"/>
-        </w:numPr>
-        <w:spacing w:line="276" w:lineRule="auto"/>
-        <w:jc w:val="both"/>
-        <w:rPr>
-          <w:sz w:val="24"/>
-          <w:szCs w:val="24"/>
-          <w:lang w:val="en-GB"/>
-        </w:rPr>
-      </w:pPr>
-      <w:r>
-        <w:rPr>
-          <w:sz w:val="24"/>
-          <w:szCs w:val="24"/>
-          <w:lang w:val="en-GB"/>
-        </w:rPr>
-        <w:t xml:space="preserve">Tried installing terminal for spyder. But it’s not functioning </w:t>
-      </w:r>
-      <w:proofErr w:type="gramStart"/>
-      <w:r>
-        <w:rPr>
-          <w:sz w:val="24"/>
-          <w:szCs w:val="24"/>
-          <w:lang w:val="en-GB"/>
-        </w:rPr>
-        <w:t>properly</w:t>
-      </w:r>
-      <w:proofErr w:type="gramEnd"/>
-    </w:p>
-    <w:p>
-      <w:pPr>
-        <w:pStyle w:val="NoSpacing"/>
-        <w:numPr>
-          <w:ilvl w:val="0"/>
-          <w:numId w:val="1"/>
-        </w:numPr>
-        <w:spacing w:line="276" w:lineRule="auto"/>
-        <w:jc w:val="both"/>
-        <w:rPr>
-          <w:sz w:val="24"/>
-          <w:szCs w:val="24"/>
-          <w:lang w:val="en-GB"/>
-        </w:rPr>
-      </w:pPr>
-      <w:r>
-        <w:rPr>
-          <w:sz w:val="24"/>
-          <w:szCs w:val="24"/>
-          <w:lang w:val="en-GB"/>
-        </w:rPr>
-        <w:t xml:space="preserve">Applied for a number of </w:t>
-      </w:r>
-      <w:proofErr w:type="gramStart"/>
-      <w:r>
-        <w:rPr>
-          <w:sz w:val="24"/>
-          <w:szCs w:val="24"/>
-          <w:lang w:val="en-GB"/>
-        </w:rPr>
-        <w:t>roles</w:t>
-      </w:r>
-      <w:proofErr w:type="gramEnd"/>
+        <w:t>Exercises on accessing and loading databases with python</w:t>
+      </w:r>
+    </w:p>
+    <w:p>
+      <w:pPr>
+        <w:pStyle w:val="NoSpacing"/>
+        <w:numPr>
+          <w:ilvl w:val="0"/>
+          <w:numId w:val="1"/>
+        </w:numPr>
+        <w:spacing w:line="276" w:lineRule="auto"/>
+        <w:jc w:val="both"/>
+        <w:rPr>
+          <w:sz w:val="24"/>
+          <w:szCs w:val="24"/>
+          <w:lang w:val="en-GB"/>
+        </w:rPr>
+      </w:pPr>
+      <w:r>
+        <w:rPr>
+          <w:sz w:val="24"/>
+          <w:szCs w:val="24"/>
+          <w:lang w:val="en-GB"/>
+        </w:rPr>
+        <w:t>Tried installing terminal for spyder. But it’s not functioning properly</w:t>
+      </w:r>
+    </w:p>
+    <w:p>
+      <w:pPr>
+        <w:pStyle w:val="NoSpacing"/>
+        <w:numPr>
+          <w:ilvl w:val="0"/>
+          <w:numId w:val="1"/>
+        </w:numPr>
+        <w:spacing w:line="276" w:lineRule="auto"/>
+        <w:jc w:val="both"/>
+        <w:rPr>
+          <w:sz w:val="24"/>
+          <w:szCs w:val="24"/>
+          <w:lang w:val="en-GB"/>
+        </w:rPr>
+      </w:pPr>
+      <w:r>
+        <w:rPr>
+          <w:sz w:val="24"/>
+          <w:szCs w:val="24"/>
+          <w:lang w:val="en-GB"/>
+        </w:rPr>
+        <w:t>Applied for a number of roles</w:t>
+      </w:r>
       <w:r>
         <w:rPr>
           <w:sz w:val="24"/>
@@ -1661,25 +1445,7 @@
           <w:szCs w:val="24"/>
           <w:lang w:val="en-GB"/>
         </w:rPr>
-        <w:t xml:space="preserve">ETL project. Webscrapped countries GDP data from Wikipedia, converted them to billions, stored in csv file and database. Also logged the processes in a text file. Code was written in </w:t>
-      </w:r>
-      <w:proofErr w:type="spellStart"/>
-      <w:r>
-        <w:rPr>
-          <w:sz w:val="24"/>
-          <w:szCs w:val="24"/>
-          <w:lang w:val="en-GB"/>
-        </w:rPr>
-        <w:t>jupyter</w:t>
-      </w:r>
-      <w:proofErr w:type="spellEnd"/>
-      <w:r>
-        <w:rPr>
-          <w:sz w:val="24"/>
-          <w:szCs w:val="24"/>
-          <w:lang w:val="en-GB"/>
-        </w:rPr>
-        <w:t xml:space="preserve"> notebook, then converted to python script and executed via Terminal (Anaconda prompt).</w:t>
+        <w:t>ETL project. Webscrapped countries GDP data from Wikipedia, converted them to billions, stored in csv file and database. Also logged the processes in a text file. Code was written in jupyter notebook, then converted to python script and executed via Terminal (Anaconda prompt).</w:t>
       </w:r>
       <w:r>
         <w:rPr>
@@ -1720,18 +1486,8 @@
           <w:szCs w:val="24"/>
           <w:lang w:val="en-GB"/>
         </w:rPr>
-        <w:t xml:space="preserve">Also resolved merge conflict I encountered some days </w:t>
-      </w:r>
-      <w:proofErr w:type="gramStart"/>
-      <w:r>
-        <w:rPr>
-          <w:sz w:val="24"/>
-          <w:szCs w:val="24"/>
-          <w:lang w:val="en-GB"/>
-        </w:rPr>
-        <w:t>ago</w:t>
-      </w:r>
-      <w:proofErr w:type="gramEnd"/>
+        <w:t>Also resolved merge conflict I encountered some days ago</w:t>
+      </w:r>
     </w:p>
     <w:p>
       <w:pPr>
@@ -1786,18 +1542,8 @@
           <w:szCs w:val="24"/>
           <w:lang w:val="en-GB"/>
         </w:rPr>
-        <w:t xml:space="preserve">Today was quite busy but I was able to practice </w:t>
-      </w:r>
-      <w:proofErr w:type="gramStart"/>
-      <w:r>
-        <w:rPr>
-          <w:sz w:val="24"/>
-          <w:szCs w:val="24"/>
-          <w:lang w:val="en-GB"/>
-        </w:rPr>
-        <w:t>OOP</w:t>
-      </w:r>
-      <w:proofErr w:type="gramEnd"/>
+        <w:t>Today was quite busy but I was able to practice OOP</w:t>
+      </w:r>
     </w:p>
     <w:p>
       <w:pPr>
@@ -2064,25 +1810,7 @@
           <w:szCs w:val="24"/>
           <w:lang w:val="en-GB"/>
         </w:rPr>
-        <w:t xml:space="preserve">Had my external/final project </w:t>
-      </w:r>
-      <w:proofErr w:type="spellStart"/>
-      <w:r>
-        <w:rPr>
-          <w:sz w:val="24"/>
-          <w:szCs w:val="24"/>
-          <w:lang w:val="en-GB"/>
-        </w:rPr>
-        <w:t>defense</w:t>
-      </w:r>
-      <w:proofErr w:type="spellEnd"/>
-      <w:r>
-        <w:rPr>
-          <w:sz w:val="24"/>
-          <w:szCs w:val="24"/>
-          <w:lang w:val="en-GB"/>
-        </w:rPr>
-        <w:t xml:space="preserve"> today. Thank God.</w:t>
+        <w:t>Had my external/final project defense today. Thank God.</w:t>
       </w:r>
     </w:p>
     <w:p>
@@ -2162,25 +1890,7 @@
           <w:szCs w:val="24"/>
           <w:lang w:val="en-GB"/>
         </w:rPr>
-        <w:t xml:space="preserve">. I scraped data from Wikipedia using requests and </w:t>
-      </w:r>
-      <w:proofErr w:type="spellStart"/>
-      <w:r>
-        <w:rPr>
-          <w:sz w:val="24"/>
-          <w:szCs w:val="24"/>
-          <w:lang w:val="en-GB"/>
-        </w:rPr>
-        <w:t>beauftiful</w:t>
-      </w:r>
-      <w:proofErr w:type="spellEnd"/>
-      <w:r>
-        <w:rPr>
-          <w:sz w:val="24"/>
-          <w:szCs w:val="24"/>
-          <w:lang w:val="en-GB"/>
-        </w:rPr>
-        <w:t xml:space="preserve"> soup libraries. Then I did some transformation, then loaded to csv and database.</w:t>
+        <w:t>. I scraped data from Wikipedia using requests and beauftiful soup libraries. Then I did some transformation, then loaded to csv and database.</w:t>
       </w:r>
     </w:p>
     <w:p>
@@ -2313,25 +2023,7 @@
           <w:szCs w:val="24"/>
           <w:lang w:val="en-GB"/>
         </w:rPr>
-        <w:t xml:space="preserve">Turing, therefore took python, data analysis and machine learning tests. Didn’t pass the python test but was highly surprised to pass the data analysis and machine learning tests. Gotta admits, the assessments weren’t beans. For the python, it wasn’t tailored to towards data science and machine learning but more to hardware. I kept on seeing strange things like I/O multithreading, drone, </w:t>
-      </w:r>
-      <w:proofErr w:type="gramStart"/>
-      <w:r>
-        <w:rPr>
-          <w:sz w:val="24"/>
-          <w:szCs w:val="24"/>
-          <w:lang w:val="en-GB"/>
-        </w:rPr>
-        <w:t>widget</w:t>
-      </w:r>
-      <w:proofErr w:type="gramEnd"/>
-      <w:r>
-        <w:rPr>
-          <w:sz w:val="24"/>
-          <w:szCs w:val="24"/>
-          <w:lang w:val="en-GB"/>
-        </w:rPr>
-        <w:t xml:space="preserve"> and some jargon that almost off me. I will take the SQL assessment tomorrow or the day after, but first, I need to practice. Been a while I wrote queries, more reason to be glad, next course in the Data Engineering curriculum is SQL. </w:t>
+        <w:t xml:space="preserve">Turing, therefore took python, data analysis and machine learning tests. Didn’t pass the python test but was highly surprised to pass the data analysis and machine learning tests. Gotta admits, the assessments weren’t beans. For the python, it wasn’t tailored to towards data science and machine learning but more to hardware. I kept on seeing strange things like I/O multithreading, drone, widget and some jargon that almost off me. I will take the SQL assessment tomorrow or the day after, but first, I need to practice. Been a while I wrote queries, more reason to be glad, next course in the Data Engineering curriculum is SQL. </w:t>
       </w:r>
     </w:p>
     <w:p>
@@ -2411,18 +2103,8 @@
           <w:szCs w:val="24"/>
           <w:lang w:val="en-GB"/>
         </w:rPr>
-        <w:t xml:space="preserve">Practiced SQL </w:t>
-      </w:r>
-      <w:proofErr w:type="gramStart"/>
-      <w:r>
-        <w:rPr>
-          <w:sz w:val="24"/>
-          <w:szCs w:val="24"/>
-          <w:lang w:val="en-GB"/>
-        </w:rPr>
-        <w:t>queries</w:t>
-      </w:r>
-      <w:proofErr w:type="gramEnd"/>
+        <w:t>Practiced SQL queries</w:t>
+      </w:r>
     </w:p>
     <w:p>
       <w:pPr>
@@ -2477,18 +2159,8 @@
           <w:szCs w:val="24"/>
           <w:lang w:val="en-GB"/>
         </w:rPr>
-        <w:t xml:space="preserve">Same as yesterday, practiced SQL </w:t>
-      </w:r>
-      <w:proofErr w:type="gramStart"/>
-      <w:r>
-        <w:rPr>
-          <w:sz w:val="24"/>
-          <w:szCs w:val="24"/>
-          <w:lang w:val="en-GB"/>
-        </w:rPr>
-        <w:t>queries</w:t>
-      </w:r>
-      <w:proofErr w:type="gramEnd"/>
+        <w:t>Same as yesterday, practiced SQL queries</w:t>
+      </w:r>
     </w:p>
     <w:p>
       <w:pPr>
@@ -2625,6 +2297,38 @@
           <w:lang w:val="en-GB"/>
         </w:rPr>
       </w:pPr>
+      <w:r>
+        <w:rPr>
+          <w:sz w:val="24"/>
+          <w:szCs w:val="24"/>
+          <w:lang w:val="en-GB"/>
+        </w:rPr>
+        <w:t>18/03/2024</w:t>
+      </w:r>
+    </w:p>
+    <w:p>
+      <w:pPr>
+        <w:pStyle w:val="NoSpacing"/>
+        <w:numPr>
+          <w:ilvl w:val="0"/>
+          <w:numId w:val="1"/>
+        </w:numPr>
+        <w:spacing w:line="276" w:lineRule="auto"/>
+        <w:jc w:val="both"/>
+        <w:rPr>
+          <w:sz w:val="24"/>
+          <w:szCs w:val="24"/>
+          <w:lang w:val="en-GB"/>
+        </w:rPr>
+      </w:pPr>
+      <w:r>
+        <w:rPr>
+          <w:sz w:val="24"/>
+          <w:szCs w:val="24"/>
+          <w:lang w:val="en-GB"/>
+        </w:rPr>
+        <w:t xml:space="preserve">Internet has been down across the country for the past days. In the meantime, I have continued my learning of RDBMS: ERDs, DB Architecture, SQL  queries etc. </w:t>
+      </w:r>
     </w:p>
     <w:sectPr>
       <w:pgSz w:w="12240" w:h="15840"/>

--- a/daily activites.docx
+++ b/daily activites.docx
@@ -67,8 +67,18 @@
           <w:szCs w:val="24"/>
           <w:lang w:val="en-GB"/>
         </w:rPr>
-        <w:t>Extract, Transform, and Load Data using Python</w:t>
-      </w:r>
+        <w:t xml:space="preserve">Extract, Transform, and Load Data using </w:t>
+      </w:r>
+      <w:proofErr w:type="gramStart"/>
+      <w:r>
+        <w:rPr>
+          <w:sz w:val="24"/>
+          <w:szCs w:val="24"/>
+          <w:lang w:val="en-GB"/>
+        </w:rPr>
+        <w:t>Python</w:t>
+      </w:r>
+      <w:proofErr w:type="gramEnd"/>
     </w:p>
     <w:p>
       <w:pPr>
@@ -123,32 +133,52 @@
           <w:szCs w:val="24"/>
           <w:lang w:val="en-GB"/>
         </w:rPr>
-        <w:t>Wrote python script to automate cleaning of questionnaire data</w:t>
-      </w:r>
-    </w:p>
-    <w:p>
-      <w:pPr>
-        <w:pStyle w:val="NoSpacing"/>
-        <w:numPr>
-          <w:ilvl w:val="0"/>
-          <w:numId w:val="1"/>
-        </w:numPr>
-        <w:spacing w:line="276" w:lineRule="auto"/>
-        <w:jc w:val="both"/>
-        <w:rPr>
-          <w:sz w:val="24"/>
-          <w:szCs w:val="24"/>
-          <w:lang w:val="en-GB"/>
-        </w:rPr>
-      </w:pPr>
-      <w:r>
-        <w:rPr>
-          <w:sz w:val="24"/>
-          <w:szCs w:val="24"/>
-          <w:lang w:val="en-GB"/>
-        </w:rPr>
-        <w:t>Reliability test using SPSS</w:t>
-      </w:r>
+        <w:t xml:space="preserve">Wrote python script to automate cleaning of questionnaire </w:t>
+      </w:r>
+      <w:proofErr w:type="gramStart"/>
+      <w:r>
+        <w:rPr>
+          <w:sz w:val="24"/>
+          <w:szCs w:val="24"/>
+          <w:lang w:val="en-GB"/>
+        </w:rPr>
+        <w:t>data</w:t>
+      </w:r>
+      <w:proofErr w:type="gramEnd"/>
+    </w:p>
+    <w:p>
+      <w:pPr>
+        <w:pStyle w:val="NoSpacing"/>
+        <w:numPr>
+          <w:ilvl w:val="0"/>
+          <w:numId w:val="1"/>
+        </w:numPr>
+        <w:spacing w:line="276" w:lineRule="auto"/>
+        <w:jc w:val="both"/>
+        <w:rPr>
+          <w:sz w:val="24"/>
+          <w:szCs w:val="24"/>
+          <w:lang w:val="en-GB"/>
+        </w:rPr>
+      </w:pPr>
+      <w:r>
+        <w:rPr>
+          <w:sz w:val="24"/>
+          <w:szCs w:val="24"/>
+          <w:lang w:val="en-GB"/>
+        </w:rPr>
+        <w:t xml:space="preserve">Reliability test using </w:t>
+      </w:r>
+      <w:proofErr w:type="gramStart"/>
+      <w:r>
+        <w:rPr>
+          <w:sz w:val="24"/>
+          <w:szCs w:val="24"/>
+          <w:lang w:val="en-GB"/>
+        </w:rPr>
+        <w:t>SPSS</w:t>
+      </w:r>
+      <w:proofErr w:type="gramEnd"/>
     </w:p>
     <w:p>
       <w:pPr>
@@ -219,8 +249,18 @@
           <w:szCs w:val="24"/>
           <w:lang w:val="en-GB"/>
         </w:rPr>
-        <w:t>Submitted 2 applications</w:t>
-      </w:r>
+        <w:t xml:space="preserve">Submitted 2 </w:t>
+      </w:r>
+      <w:proofErr w:type="gramStart"/>
+      <w:r>
+        <w:rPr>
+          <w:sz w:val="24"/>
+          <w:szCs w:val="24"/>
+          <w:lang w:val="en-GB"/>
+        </w:rPr>
+        <w:t>applications</w:t>
+      </w:r>
+      <w:proofErr w:type="gramEnd"/>
     </w:p>
     <w:p>
       <w:pPr>
@@ -309,6 +349,7 @@
         </w:rPr>
         <w:t xml:space="preserve"> course. Grade received: </w:t>
       </w:r>
+      <w:proofErr w:type="gramStart"/>
       <w:r>
         <w:rPr>
           <w:sz w:val="24"/>
@@ -317,6 +358,7 @@
         </w:rPr>
         <w:t>95.93%</w:t>
       </w:r>
+      <w:proofErr w:type="gramEnd"/>
     </w:p>
     <w:p>
       <w:pPr>
@@ -515,8 +557,18 @@
           <w:szCs w:val="24"/>
           <w:lang w:val="en-GB"/>
         </w:rPr>
-        <w:t>Didn’t do much today. Exhausted from day’s other activities. Managed to write one line of code</w:t>
-      </w:r>
+        <w:t xml:space="preserve">Didn’t do much today. Exhausted from day’s other activities. Managed to write one line of </w:t>
+      </w:r>
+      <w:proofErr w:type="gramStart"/>
+      <w:r>
+        <w:rPr>
+          <w:sz w:val="24"/>
+          <w:szCs w:val="24"/>
+          <w:lang w:val="en-GB"/>
+        </w:rPr>
+        <w:t>code</w:t>
+      </w:r>
+      <w:proofErr w:type="gramEnd"/>
     </w:p>
     <w:p>
       <w:pPr>
@@ -603,8 +655,18 @@
           <w:szCs w:val="24"/>
           <w:lang w:val="en-GB"/>
         </w:rPr>
-        <w:t>. Hooooray</w:t>
-      </w:r>
+        <w:t xml:space="preserve">. </w:t>
+      </w:r>
+      <w:proofErr w:type="spellStart"/>
+      <w:r>
+        <w:rPr>
+          <w:sz w:val="24"/>
+          <w:szCs w:val="24"/>
+          <w:lang w:val="en-GB"/>
+        </w:rPr>
+        <w:t>Hooooray</w:t>
+      </w:r>
+      <w:proofErr w:type="spellEnd"/>
     </w:p>
     <w:p>
       <w:pPr>
@@ -659,7 +721,25 @@
           <w:szCs w:val="24"/>
           <w:lang w:val="en-GB"/>
         </w:rPr>
-        <w:t xml:space="preserve">Re-learnt about HTML, beautiful soup, requests for webscraping. </w:t>
+        <w:t xml:space="preserve">Re-learnt about HTML, beautiful soup, requests for </w:t>
+      </w:r>
+      <w:proofErr w:type="spellStart"/>
+      <w:r>
+        <w:rPr>
+          <w:sz w:val="24"/>
+          <w:szCs w:val="24"/>
+          <w:lang w:val="en-GB"/>
+        </w:rPr>
+        <w:t>webscraping</w:t>
+      </w:r>
+      <w:proofErr w:type="spellEnd"/>
+      <w:r>
+        <w:rPr>
+          <w:sz w:val="24"/>
+          <w:szCs w:val="24"/>
+          <w:lang w:val="en-GB"/>
+        </w:rPr>
+        <w:t xml:space="preserve">. </w:t>
       </w:r>
     </w:p>
     <w:p>
@@ -715,8 +795,18 @@
           <w:szCs w:val="24"/>
           <w:lang w:val="en-GB"/>
         </w:rPr>
-        <w:t>Worked on LinkedIn profile</w:t>
-      </w:r>
+        <w:t xml:space="preserve">Worked on LinkedIn </w:t>
+      </w:r>
+      <w:proofErr w:type="gramStart"/>
+      <w:r>
+        <w:rPr>
+          <w:sz w:val="24"/>
+          <w:szCs w:val="24"/>
+          <w:lang w:val="en-GB"/>
+        </w:rPr>
+        <w:t>profile</w:t>
+      </w:r>
+      <w:proofErr w:type="gramEnd"/>
     </w:p>
     <w:p>
       <w:pPr>
@@ -741,6 +831,7 @@
         </w:rPr>
         <w:t xml:space="preserve">Commenced web scrapping </w:t>
       </w:r>
+      <w:proofErr w:type="gramStart"/>
       <w:r>
         <w:rPr>
           <w:sz w:val="24"/>
@@ -749,6 +840,7 @@
         </w:rPr>
         <w:t>lab</w:t>
       </w:r>
+      <w:proofErr w:type="gramEnd"/>
     </w:p>
     <w:p>
       <w:pPr>
@@ -803,8 +895,20 @@
           <w:szCs w:val="24"/>
           <w:lang w:val="en-GB"/>
         </w:rPr>
-        <w:t>Progressed in web scapping</w:t>
-      </w:r>
+        <w:t xml:space="preserve">Progressed in web </w:t>
+      </w:r>
+      <w:proofErr w:type="spellStart"/>
+      <w:proofErr w:type="gramStart"/>
+      <w:r>
+        <w:rPr>
+          <w:sz w:val="24"/>
+          <w:szCs w:val="24"/>
+          <w:lang w:val="en-GB"/>
+        </w:rPr>
+        <w:t>scapping</w:t>
+      </w:r>
+      <w:proofErr w:type="spellEnd"/>
+      <w:proofErr w:type="gramEnd"/>
     </w:p>
     <w:p>
       <w:pPr>
@@ -860,7 +964,25 @@
           <w:szCs w:val="24"/>
           <w:lang w:val="en-GB"/>
         </w:rPr>
-        <w:t xml:space="preserve">Completed webscraping project. Wrote my own version different from Coursera’s algorithm. Wasn’t smooth but was rewarding. </w:t>
+        <w:t xml:space="preserve">Completed </w:t>
+      </w:r>
+      <w:proofErr w:type="spellStart"/>
+      <w:r>
+        <w:rPr>
+          <w:sz w:val="24"/>
+          <w:szCs w:val="24"/>
+          <w:lang w:val="en-GB"/>
+        </w:rPr>
+        <w:t>webscraping</w:t>
+      </w:r>
+      <w:proofErr w:type="spellEnd"/>
+      <w:r>
+        <w:rPr>
+          <w:sz w:val="24"/>
+          <w:szCs w:val="24"/>
+          <w:lang w:val="en-GB"/>
+        </w:rPr>
+        <w:t xml:space="preserve"> project. Wrote my own version different from Coursera’s algorithm. Wasn’t smooth but was rewarding. </w:t>
       </w:r>
       <w:r>
         <w:rPr>
@@ -901,8 +1023,36 @@
           <w:szCs w:val="24"/>
           <w:lang w:val="en-GB"/>
         </w:rPr>
-        <w:t>I also had some merge conflicts when I was trying to push to github. That will be for tomorrow</w:t>
-      </w:r>
+        <w:t xml:space="preserve">I also had some merge conflicts when I was trying to push to </w:t>
+      </w:r>
+      <w:proofErr w:type="spellStart"/>
+      <w:r>
+        <w:rPr>
+          <w:sz w:val="24"/>
+          <w:szCs w:val="24"/>
+          <w:lang w:val="en-GB"/>
+        </w:rPr>
+        <w:t>github</w:t>
+      </w:r>
+      <w:proofErr w:type="spellEnd"/>
+      <w:r>
+        <w:rPr>
+          <w:sz w:val="24"/>
+          <w:szCs w:val="24"/>
+          <w:lang w:val="en-GB"/>
+        </w:rPr>
+        <w:t xml:space="preserve">. That will be for </w:t>
+      </w:r>
+      <w:proofErr w:type="gramStart"/>
+      <w:r>
+        <w:rPr>
+          <w:sz w:val="24"/>
+          <w:szCs w:val="24"/>
+          <w:lang w:val="en-GB"/>
+        </w:rPr>
+        <w:t>tomorrow</w:t>
+      </w:r>
+      <w:proofErr w:type="gramEnd"/>
     </w:p>
     <w:p>
       <w:pPr>
@@ -1092,31 +1242,67 @@
           <w:szCs w:val="24"/>
           <w:lang w:val="en-GB"/>
         </w:rPr>
-        <w:t xml:space="preserve">and mehn, it came as a rude shock, but I used my ideas to dance around it. I think I was able to answer it. As a result, </w:t>
-      </w:r>
-    </w:p>
-    <w:p>
-      <w:pPr>
-        <w:pStyle w:val="NoSpacing"/>
-        <w:numPr>
-          <w:ilvl w:val="0"/>
-          <w:numId w:val="1"/>
-        </w:numPr>
-        <w:spacing w:line="276" w:lineRule="auto"/>
-        <w:jc w:val="both"/>
-        <w:rPr>
-          <w:sz w:val="24"/>
-          <w:szCs w:val="24"/>
-          <w:lang w:val="en-GB"/>
-        </w:rPr>
-      </w:pPr>
-      <w:r>
-        <w:rPr>
-          <w:sz w:val="24"/>
-          <w:szCs w:val="24"/>
-          <w:lang w:val="en-GB"/>
-        </w:rPr>
-        <w:t xml:space="preserve">Started OOP today. Went back to my OOP lesson at Udacity that I left since 2020, when I was still trying to find my feet in this “data world”. That time, it was “excruciating”. Today, OOP was easier. I enjoyed it. One of the frustrating things that happened is my forgetting of “self” when defining functions. As a result, I got late to where I was supposed to and in the midst of rushing, minor injuries to the laptop </w:t>
+        <w:t xml:space="preserve">and </w:t>
+      </w:r>
+      <w:proofErr w:type="spellStart"/>
+      <w:r>
+        <w:rPr>
+          <w:sz w:val="24"/>
+          <w:szCs w:val="24"/>
+          <w:lang w:val="en-GB"/>
+        </w:rPr>
+        <w:t>mehn</w:t>
+      </w:r>
+      <w:proofErr w:type="spellEnd"/>
+      <w:r>
+        <w:rPr>
+          <w:sz w:val="24"/>
+          <w:szCs w:val="24"/>
+          <w:lang w:val="en-GB"/>
+        </w:rPr>
+        <w:t xml:space="preserve">, it came as a rude shock, but I used my ideas to dance around it. I think I was able to answer it. As a result, </w:t>
+      </w:r>
+    </w:p>
+    <w:p>
+      <w:pPr>
+        <w:pStyle w:val="NoSpacing"/>
+        <w:numPr>
+          <w:ilvl w:val="0"/>
+          <w:numId w:val="1"/>
+        </w:numPr>
+        <w:spacing w:line="276" w:lineRule="auto"/>
+        <w:jc w:val="both"/>
+        <w:rPr>
+          <w:sz w:val="24"/>
+          <w:szCs w:val="24"/>
+          <w:lang w:val="en-GB"/>
+        </w:rPr>
+      </w:pPr>
+      <w:r>
+        <w:rPr>
+          <w:sz w:val="24"/>
+          <w:szCs w:val="24"/>
+          <w:lang w:val="en-GB"/>
+        </w:rPr>
+        <w:t xml:space="preserve">Started OOP today. Went back to my OOP lesson at Udacity that I left since 2020, when I was still trying to find my feet in this “data world”. That time, it was “excruciating”. Today, OOP was easier. I enjoyed it. One of the frustrating things that happened is my forgetting of “self” when defining functions. As a result, I got late to where I was supposed to and </w:t>
+      </w:r>
+      <w:proofErr w:type="gramStart"/>
+      <w:r>
+        <w:rPr>
+          <w:sz w:val="24"/>
+          <w:szCs w:val="24"/>
+          <w:lang w:val="en-GB"/>
+        </w:rPr>
+        <w:t>in the midst of</w:t>
+      </w:r>
+      <w:proofErr w:type="gramEnd"/>
+      <w:r>
+        <w:rPr>
+          <w:sz w:val="24"/>
+          <w:szCs w:val="24"/>
+          <w:lang w:val="en-GB"/>
+        </w:rPr>
+        <w:t xml:space="preserve"> rushing, minor injuries to the laptop </w:t>
       </w:r>
       <w:r>
         <w:rPr>
@@ -1284,56 +1470,86 @@
           <w:szCs w:val="24"/>
           <w:lang w:val="en-GB"/>
         </w:rPr>
-        <w:t>Exercises on accessing and loading databases with python</w:t>
-      </w:r>
-    </w:p>
-    <w:p>
-      <w:pPr>
-        <w:pStyle w:val="NoSpacing"/>
-        <w:numPr>
-          <w:ilvl w:val="0"/>
-          <w:numId w:val="1"/>
-        </w:numPr>
-        <w:spacing w:line="276" w:lineRule="auto"/>
-        <w:jc w:val="both"/>
-        <w:rPr>
-          <w:sz w:val="24"/>
-          <w:szCs w:val="24"/>
-          <w:lang w:val="en-GB"/>
-        </w:rPr>
-      </w:pPr>
-      <w:r>
-        <w:rPr>
-          <w:sz w:val="24"/>
-          <w:szCs w:val="24"/>
-          <w:lang w:val="en-GB"/>
-        </w:rPr>
-        <w:t>Tried installing terminal for spyder. But it’s not functioning properly</w:t>
-      </w:r>
-    </w:p>
-    <w:p>
-      <w:pPr>
-        <w:pStyle w:val="NoSpacing"/>
-        <w:numPr>
-          <w:ilvl w:val="0"/>
-          <w:numId w:val="1"/>
-        </w:numPr>
-        <w:spacing w:line="276" w:lineRule="auto"/>
-        <w:jc w:val="both"/>
-        <w:rPr>
-          <w:sz w:val="24"/>
-          <w:szCs w:val="24"/>
-          <w:lang w:val="en-GB"/>
-        </w:rPr>
-      </w:pPr>
-      <w:r>
-        <w:rPr>
-          <w:sz w:val="24"/>
-          <w:szCs w:val="24"/>
-          <w:lang w:val="en-GB"/>
-        </w:rPr>
-        <w:t>Applied for a number of roles</w:t>
-      </w:r>
+        <w:t xml:space="preserve">Exercises on accessing and loading databases with </w:t>
+      </w:r>
+      <w:proofErr w:type="gramStart"/>
+      <w:r>
+        <w:rPr>
+          <w:sz w:val="24"/>
+          <w:szCs w:val="24"/>
+          <w:lang w:val="en-GB"/>
+        </w:rPr>
+        <w:t>python</w:t>
+      </w:r>
+      <w:proofErr w:type="gramEnd"/>
+    </w:p>
+    <w:p>
+      <w:pPr>
+        <w:pStyle w:val="NoSpacing"/>
+        <w:numPr>
+          <w:ilvl w:val="0"/>
+          <w:numId w:val="1"/>
+        </w:numPr>
+        <w:spacing w:line="276" w:lineRule="auto"/>
+        <w:jc w:val="both"/>
+        <w:rPr>
+          <w:sz w:val="24"/>
+          <w:szCs w:val="24"/>
+          <w:lang w:val="en-GB"/>
+        </w:rPr>
+      </w:pPr>
+      <w:r>
+        <w:rPr>
+          <w:sz w:val="24"/>
+          <w:szCs w:val="24"/>
+          <w:lang w:val="en-GB"/>
+        </w:rPr>
+        <w:t xml:space="preserve">Tried installing terminal for spyder. But it’s not functioning </w:t>
+      </w:r>
+      <w:proofErr w:type="gramStart"/>
+      <w:r>
+        <w:rPr>
+          <w:sz w:val="24"/>
+          <w:szCs w:val="24"/>
+          <w:lang w:val="en-GB"/>
+        </w:rPr>
+        <w:t>properly</w:t>
+      </w:r>
+      <w:proofErr w:type="gramEnd"/>
+    </w:p>
+    <w:p>
+      <w:pPr>
+        <w:pStyle w:val="NoSpacing"/>
+        <w:numPr>
+          <w:ilvl w:val="0"/>
+          <w:numId w:val="1"/>
+        </w:numPr>
+        <w:spacing w:line="276" w:lineRule="auto"/>
+        <w:jc w:val="both"/>
+        <w:rPr>
+          <w:sz w:val="24"/>
+          <w:szCs w:val="24"/>
+          <w:lang w:val="en-GB"/>
+        </w:rPr>
+      </w:pPr>
+      <w:r>
+        <w:rPr>
+          <w:sz w:val="24"/>
+          <w:szCs w:val="24"/>
+          <w:lang w:val="en-GB"/>
+        </w:rPr>
+        <w:t xml:space="preserve">Applied for a number of </w:t>
+      </w:r>
+      <w:proofErr w:type="gramStart"/>
+      <w:r>
+        <w:rPr>
+          <w:sz w:val="24"/>
+          <w:szCs w:val="24"/>
+          <w:lang w:val="en-GB"/>
+        </w:rPr>
+        <w:t>roles</w:t>
+      </w:r>
+      <w:proofErr w:type="gramEnd"/>
       <w:r>
         <w:rPr>
           <w:sz w:val="24"/>
@@ -1445,7 +1661,25 @@
           <w:szCs w:val="24"/>
           <w:lang w:val="en-GB"/>
         </w:rPr>
-        <w:t>ETL project. Webscrapped countries GDP data from Wikipedia, converted them to billions, stored in csv file and database. Also logged the processes in a text file. Code was written in jupyter notebook, then converted to python script and executed via Terminal (Anaconda prompt).</w:t>
+        <w:t xml:space="preserve">ETL project. Webscrapped countries GDP data from Wikipedia, converted them to billions, stored in csv file and database. Also logged the processes in a text file. Code was written in </w:t>
+      </w:r>
+      <w:proofErr w:type="spellStart"/>
+      <w:r>
+        <w:rPr>
+          <w:sz w:val="24"/>
+          <w:szCs w:val="24"/>
+          <w:lang w:val="en-GB"/>
+        </w:rPr>
+        <w:t>jupyter</w:t>
+      </w:r>
+      <w:proofErr w:type="spellEnd"/>
+      <w:r>
+        <w:rPr>
+          <w:sz w:val="24"/>
+          <w:szCs w:val="24"/>
+          <w:lang w:val="en-GB"/>
+        </w:rPr>
+        <w:t xml:space="preserve"> notebook, then converted to python script and executed via Terminal (Anaconda prompt).</w:t>
       </w:r>
       <w:r>
         <w:rPr>
@@ -1486,8 +1720,18 @@
           <w:szCs w:val="24"/>
           <w:lang w:val="en-GB"/>
         </w:rPr>
-        <w:t>Also resolved merge conflict I encountered some days ago</w:t>
-      </w:r>
+        <w:t xml:space="preserve">Also resolved merge conflict I encountered some days </w:t>
+      </w:r>
+      <w:proofErr w:type="gramStart"/>
+      <w:r>
+        <w:rPr>
+          <w:sz w:val="24"/>
+          <w:szCs w:val="24"/>
+          <w:lang w:val="en-GB"/>
+        </w:rPr>
+        <w:t>ago</w:t>
+      </w:r>
+      <w:proofErr w:type="gramEnd"/>
     </w:p>
     <w:p>
       <w:pPr>
@@ -1542,8 +1786,18 @@
           <w:szCs w:val="24"/>
           <w:lang w:val="en-GB"/>
         </w:rPr>
-        <w:t>Today was quite busy but I was able to practice OOP</w:t>
-      </w:r>
+        <w:t xml:space="preserve">Today was quite busy but I was able to practice </w:t>
+      </w:r>
+      <w:proofErr w:type="gramStart"/>
+      <w:r>
+        <w:rPr>
+          <w:sz w:val="24"/>
+          <w:szCs w:val="24"/>
+          <w:lang w:val="en-GB"/>
+        </w:rPr>
+        <w:t>OOP</w:t>
+      </w:r>
+      <w:proofErr w:type="gramEnd"/>
     </w:p>
     <w:p>
       <w:pPr>
@@ -1810,7 +2064,25 @@
           <w:szCs w:val="24"/>
           <w:lang w:val="en-GB"/>
         </w:rPr>
-        <w:t>Had my external/final project defense today. Thank God.</w:t>
+        <w:t xml:space="preserve">Had my external/final project </w:t>
+      </w:r>
+      <w:proofErr w:type="spellStart"/>
+      <w:r>
+        <w:rPr>
+          <w:sz w:val="24"/>
+          <w:szCs w:val="24"/>
+          <w:lang w:val="en-GB"/>
+        </w:rPr>
+        <w:t>defense</w:t>
+      </w:r>
+      <w:proofErr w:type="spellEnd"/>
+      <w:r>
+        <w:rPr>
+          <w:sz w:val="24"/>
+          <w:szCs w:val="24"/>
+          <w:lang w:val="en-GB"/>
+        </w:rPr>
+        <w:t xml:space="preserve"> today. Thank God.</w:t>
       </w:r>
     </w:p>
     <w:p>
@@ -1890,7 +2162,25 @@
           <w:szCs w:val="24"/>
           <w:lang w:val="en-GB"/>
         </w:rPr>
-        <w:t>. I scraped data from Wikipedia using requests and beauftiful soup libraries. Then I did some transformation, then loaded to csv and database.</w:t>
+        <w:t xml:space="preserve">. I scraped data from Wikipedia using requests and </w:t>
+      </w:r>
+      <w:proofErr w:type="spellStart"/>
+      <w:r>
+        <w:rPr>
+          <w:sz w:val="24"/>
+          <w:szCs w:val="24"/>
+          <w:lang w:val="en-GB"/>
+        </w:rPr>
+        <w:t>beauftiful</w:t>
+      </w:r>
+      <w:proofErr w:type="spellEnd"/>
+      <w:r>
+        <w:rPr>
+          <w:sz w:val="24"/>
+          <w:szCs w:val="24"/>
+          <w:lang w:val="en-GB"/>
+        </w:rPr>
+        <w:t xml:space="preserve"> soup libraries. Then I did some transformation, then loaded to csv and database.</w:t>
       </w:r>
     </w:p>
     <w:p>
@@ -2023,7 +2313,25 @@
           <w:szCs w:val="24"/>
           <w:lang w:val="en-GB"/>
         </w:rPr>
-        <w:t xml:space="preserve">Turing, therefore took python, data analysis and machine learning tests. Didn’t pass the python test but was highly surprised to pass the data analysis and machine learning tests. Gotta admits, the assessments weren’t beans. For the python, it wasn’t tailored to towards data science and machine learning but more to hardware. I kept on seeing strange things like I/O multithreading, drone, widget and some jargon that almost off me. I will take the SQL assessment tomorrow or the day after, but first, I need to practice. Been a while I wrote queries, more reason to be glad, next course in the Data Engineering curriculum is SQL. </w:t>
+        <w:t xml:space="preserve">Turing, therefore took python, data analysis and machine learning tests. Didn’t pass the python test but was highly surprised to pass the data analysis and machine learning tests. Gotta admits, the assessments weren’t beans. For the python, it wasn’t tailored to towards data science and machine learning but more to hardware. I kept on seeing strange things like I/O multithreading, drone, </w:t>
+      </w:r>
+      <w:proofErr w:type="gramStart"/>
+      <w:r>
+        <w:rPr>
+          <w:sz w:val="24"/>
+          <w:szCs w:val="24"/>
+          <w:lang w:val="en-GB"/>
+        </w:rPr>
+        <w:t>widget</w:t>
+      </w:r>
+      <w:proofErr w:type="gramEnd"/>
+      <w:r>
+        <w:rPr>
+          <w:sz w:val="24"/>
+          <w:szCs w:val="24"/>
+          <w:lang w:val="en-GB"/>
+        </w:rPr>
+        <w:t xml:space="preserve"> and some jargon that almost off me. I will take the SQL assessment tomorrow or the day after, but first, I need to practice. Been a while I wrote queries, more reason to be glad, next course in the Data Engineering curriculum is SQL. </w:t>
       </w:r>
     </w:p>
     <w:p>
@@ -2103,8 +2411,18 @@
           <w:szCs w:val="24"/>
           <w:lang w:val="en-GB"/>
         </w:rPr>
-        <w:t>Practiced SQL queries</w:t>
-      </w:r>
+        <w:t xml:space="preserve">Practiced SQL </w:t>
+      </w:r>
+      <w:proofErr w:type="gramStart"/>
+      <w:r>
+        <w:rPr>
+          <w:sz w:val="24"/>
+          <w:szCs w:val="24"/>
+          <w:lang w:val="en-GB"/>
+        </w:rPr>
+        <w:t>queries</w:t>
+      </w:r>
+      <w:proofErr w:type="gramEnd"/>
     </w:p>
     <w:p>
       <w:pPr>
@@ -2159,8 +2477,18 @@
           <w:szCs w:val="24"/>
           <w:lang w:val="en-GB"/>
         </w:rPr>
-        <w:t>Same as yesterday, practiced SQL queries</w:t>
-      </w:r>
+        <w:t xml:space="preserve">Same as yesterday, practiced SQL </w:t>
+      </w:r>
+      <w:proofErr w:type="gramStart"/>
+      <w:r>
+        <w:rPr>
+          <w:sz w:val="24"/>
+          <w:szCs w:val="24"/>
+          <w:lang w:val="en-GB"/>
+        </w:rPr>
+        <w:t>queries</w:t>
+      </w:r>
+      <w:proofErr w:type="gramEnd"/>
     </w:p>
     <w:p>
       <w:pPr>
@@ -2271,7 +2599,25 @@
           <w:szCs w:val="24"/>
           <w:lang w:val="en-GB"/>
         </w:rPr>
-        <w:t>Didn’t write any codes today nor learn any thing data today. Busy throughout with typing exam questions for life academy</w:t>
+        <w:t xml:space="preserve">Didn’t write any codes today nor learn </w:t>
+      </w:r>
+      <w:proofErr w:type="spellStart"/>
+      <w:r>
+        <w:rPr>
+          <w:sz w:val="24"/>
+          <w:szCs w:val="24"/>
+          <w:lang w:val="en-GB"/>
+        </w:rPr>
+        <w:t>any thing</w:t>
+      </w:r>
+      <w:proofErr w:type="spellEnd"/>
+      <w:r>
+        <w:rPr>
+          <w:sz w:val="24"/>
+          <w:szCs w:val="24"/>
+          <w:lang w:val="en-GB"/>
+        </w:rPr>
+        <w:t xml:space="preserve"> data today. Busy throughout with typing exam questions for life academy</w:t>
       </w:r>
     </w:p>
     <w:p>
@@ -2327,8 +2673,118 @@
           <w:szCs w:val="24"/>
           <w:lang w:val="en-GB"/>
         </w:rPr>
-        <w:t xml:space="preserve">Internet has been down across the country for the past days. In the meantime, I have continued my learning of RDBMS: ERDs, DB Architecture, SQL  queries etc. </w:t>
-      </w:r>
+        <w:t xml:space="preserve">Internet has been down across the country for the past days. In the meantime, I have continued my learning of RDBMS: ERDs, DB Architecture, </w:t>
+      </w:r>
+      <w:proofErr w:type="gramStart"/>
+      <w:r>
+        <w:rPr>
+          <w:sz w:val="24"/>
+          <w:szCs w:val="24"/>
+          <w:lang w:val="en-GB"/>
+        </w:rPr>
+        <w:t>SQL  queries</w:t>
+      </w:r>
+      <w:proofErr w:type="gramEnd"/>
+      <w:r>
+        <w:rPr>
+          <w:sz w:val="24"/>
+          <w:szCs w:val="24"/>
+          <w:lang w:val="en-GB"/>
+        </w:rPr>
+        <w:t xml:space="preserve"> etc. </w:t>
+      </w:r>
+    </w:p>
+    <w:p>
+      <w:pPr>
+        <w:pStyle w:val="NoSpacing"/>
+        <w:spacing w:line="276" w:lineRule="auto"/>
+        <w:jc w:val="both"/>
+        <w:rPr>
+          <w:sz w:val="24"/>
+          <w:szCs w:val="24"/>
+          <w:lang w:val="en-GB"/>
+        </w:rPr>
+      </w:pPr>
+    </w:p>
+    <w:p>
+      <w:pPr>
+        <w:pStyle w:val="NoSpacing"/>
+        <w:spacing w:line="276" w:lineRule="auto"/>
+        <w:jc w:val="both"/>
+        <w:rPr>
+          <w:sz w:val="24"/>
+          <w:szCs w:val="24"/>
+          <w:lang w:val="en-GB"/>
+        </w:rPr>
+      </w:pPr>
+      <w:r>
+        <w:rPr>
+          <w:sz w:val="24"/>
+          <w:szCs w:val="24"/>
+          <w:lang w:val="en-GB"/>
+        </w:rPr>
+        <w:t>19/03/2024</w:t>
+      </w:r>
+    </w:p>
+    <w:p>
+      <w:pPr>
+        <w:pStyle w:val="NoSpacing"/>
+        <w:numPr>
+          <w:ilvl w:val="0"/>
+          <w:numId w:val="1"/>
+        </w:numPr>
+        <w:spacing w:line="276" w:lineRule="auto"/>
+        <w:jc w:val="both"/>
+        <w:rPr>
+          <w:sz w:val="24"/>
+          <w:szCs w:val="24"/>
+          <w:lang w:val="en-GB"/>
+        </w:rPr>
+      </w:pPr>
+      <w:r>
+        <w:rPr>
+          <w:sz w:val="24"/>
+          <w:szCs w:val="24"/>
+          <w:lang w:val="en-GB"/>
+        </w:rPr>
+        <w:t>Practiced OOP</w:t>
+      </w:r>
+    </w:p>
+    <w:p>
+      <w:pPr>
+        <w:pStyle w:val="NoSpacing"/>
+        <w:numPr>
+          <w:ilvl w:val="0"/>
+          <w:numId w:val="1"/>
+        </w:numPr>
+        <w:spacing w:line="276" w:lineRule="auto"/>
+        <w:jc w:val="both"/>
+        <w:rPr>
+          <w:sz w:val="24"/>
+          <w:szCs w:val="24"/>
+          <w:lang w:val="en-GB"/>
+        </w:rPr>
+      </w:pPr>
+      <w:r>
+        <w:rPr>
+          <w:sz w:val="24"/>
+          <w:szCs w:val="24"/>
+          <w:lang w:val="en-GB"/>
+        </w:rPr>
+        <w:t>Progress in RDMS course</w:t>
+      </w:r>
+    </w:p>
+    <w:p>
+      <w:pPr>
+        <w:pStyle w:val="NoSpacing"/>
+        <w:spacing w:line="276" w:lineRule="auto"/>
+        <w:jc w:val="both"/>
+        <w:rPr>
+          <w:sz w:val="24"/>
+          <w:szCs w:val="24"/>
+          <w:lang w:val="en-GB"/>
+        </w:rPr>
+      </w:pPr>
     </w:p>
     <w:sectPr>
       <w:pgSz w:w="12240" w:h="15840"/>

--- a/daily activites.docx
+++ b/daily activites.docx
@@ -67,8 +67,18 @@
           <w:szCs w:val="24"/>
           <w:lang w:val="en-GB"/>
         </w:rPr>
-        <w:t>Extract, Transform, and Load Data using Python</w:t>
-      </w:r>
+        <w:t xml:space="preserve">Extract, Transform, and Load Data using </w:t>
+      </w:r>
+      <w:proofErr w:type="gramStart"/>
+      <w:r>
+        <w:rPr>
+          <w:sz w:val="24"/>
+          <w:szCs w:val="24"/>
+          <w:lang w:val="en-GB"/>
+        </w:rPr>
+        <w:t>Python</w:t>
+      </w:r>
+      <w:proofErr w:type="gramEnd"/>
     </w:p>
     <w:p>
       <w:pPr>
@@ -123,32 +133,52 @@
           <w:szCs w:val="24"/>
           <w:lang w:val="en-GB"/>
         </w:rPr>
-        <w:t>Wrote python script to automate cleaning of questionnaire data</w:t>
-      </w:r>
-    </w:p>
-    <w:p>
-      <w:pPr>
-        <w:pStyle w:val="NoSpacing"/>
-        <w:numPr>
-          <w:ilvl w:val="0"/>
-          <w:numId w:val="1"/>
-        </w:numPr>
-        <w:spacing w:line="276" w:lineRule="auto"/>
-        <w:jc w:val="both"/>
-        <w:rPr>
-          <w:sz w:val="24"/>
-          <w:szCs w:val="24"/>
-          <w:lang w:val="en-GB"/>
-        </w:rPr>
-      </w:pPr>
-      <w:r>
-        <w:rPr>
-          <w:sz w:val="24"/>
-          <w:szCs w:val="24"/>
-          <w:lang w:val="en-GB"/>
-        </w:rPr>
-        <w:t>Reliability test using SPSS</w:t>
-      </w:r>
+        <w:t xml:space="preserve">Wrote python script to automate cleaning of questionnaire </w:t>
+      </w:r>
+      <w:proofErr w:type="gramStart"/>
+      <w:r>
+        <w:rPr>
+          <w:sz w:val="24"/>
+          <w:szCs w:val="24"/>
+          <w:lang w:val="en-GB"/>
+        </w:rPr>
+        <w:t>data</w:t>
+      </w:r>
+      <w:proofErr w:type="gramEnd"/>
+    </w:p>
+    <w:p>
+      <w:pPr>
+        <w:pStyle w:val="NoSpacing"/>
+        <w:numPr>
+          <w:ilvl w:val="0"/>
+          <w:numId w:val="1"/>
+        </w:numPr>
+        <w:spacing w:line="276" w:lineRule="auto"/>
+        <w:jc w:val="both"/>
+        <w:rPr>
+          <w:sz w:val="24"/>
+          <w:szCs w:val="24"/>
+          <w:lang w:val="en-GB"/>
+        </w:rPr>
+      </w:pPr>
+      <w:r>
+        <w:rPr>
+          <w:sz w:val="24"/>
+          <w:szCs w:val="24"/>
+          <w:lang w:val="en-GB"/>
+        </w:rPr>
+        <w:t xml:space="preserve">Reliability test using </w:t>
+      </w:r>
+      <w:proofErr w:type="gramStart"/>
+      <w:r>
+        <w:rPr>
+          <w:sz w:val="24"/>
+          <w:szCs w:val="24"/>
+          <w:lang w:val="en-GB"/>
+        </w:rPr>
+        <w:t>SPSS</w:t>
+      </w:r>
+      <w:proofErr w:type="gramEnd"/>
     </w:p>
     <w:p>
       <w:pPr>
@@ -219,8 +249,18 @@
           <w:szCs w:val="24"/>
           <w:lang w:val="en-GB"/>
         </w:rPr>
-        <w:t>Submitted 2 applications</w:t>
-      </w:r>
+        <w:t xml:space="preserve">Submitted 2 </w:t>
+      </w:r>
+      <w:proofErr w:type="gramStart"/>
+      <w:r>
+        <w:rPr>
+          <w:sz w:val="24"/>
+          <w:szCs w:val="24"/>
+          <w:lang w:val="en-GB"/>
+        </w:rPr>
+        <w:t>applications</w:t>
+      </w:r>
+      <w:proofErr w:type="gramEnd"/>
     </w:p>
     <w:p>
       <w:pPr>
@@ -309,6 +349,7 @@
         </w:rPr>
         <w:t xml:space="preserve"> course. Grade received: </w:t>
       </w:r>
+      <w:proofErr w:type="gramStart"/>
       <w:r>
         <w:rPr>
           <w:sz w:val="24"/>
@@ -317,6 +358,7 @@
         </w:rPr>
         <w:t>95.93%</w:t>
       </w:r>
+      <w:proofErr w:type="gramEnd"/>
     </w:p>
     <w:p>
       <w:pPr>
@@ -515,8 +557,18 @@
           <w:szCs w:val="24"/>
           <w:lang w:val="en-GB"/>
         </w:rPr>
-        <w:t>Didn’t do much today. Exhausted from day’s other activities. Managed to write one line of code</w:t>
-      </w:r>
+        <w:t xml:space="preserve">Didn’t do much today. Exhausted from day’s other activities. Managed to write one line of </w:t>
+      </w:r>
+      <w:proofErr w:type="gramStart"/>
+      <w:r>
+        <w:rPr>
+          <w:sz w:val="24"/>
+          <w:szCs w:val="24"/>
+          <w:lang w:val="en-GB"/>
+        </w:rPr>
+        <w:t>code</w:t>
+      </w:r>
+      <w:proofErr w:type="gramEnd"/>
     </w:p>
     <w:p>
       <w:pPr>
@@ -603,8 +655,18 @@
           <w:szCs w:val="24"/>
           <w:lang w:val="en-GB"/>
         </w:rPr>
-        <w:t>. Hooooray</w:t>
-      </w:r>
+        <w:t xml:space="preserve">. </w:t>
+      </w:r>
+      <w:proofErr w:type="spellStart"/>
+      <w:r>
+        <w:rPr>
+          <w:sz w:val="24"/>
+          <w:szCs w:val="24"/>
+          <w:lang w:val="en-GB"/>
+        </w:rPr>
+        <w:t>Hooooray</w:t>
+      </w:r>
+      <w:proofErr w:type="spellEnd"/>
     </w:p>
     <w:p>
       <w:pPr>
@@ -659,7 +721,25 @@
           <w:szCs w:val="24"/>
           <w:lang w:val="en-GB"/>
         </w:rPr>
-        <w:t xml:space="preserve">Re-learnt about HTML, beautiful soup, requests for webscraping. </w:t>
+        <w:t xml:space="preserve">Re-learnt about HTML, beautiful soup, requests for </w:t>
+      </w:r>
+      <w:proofErr w:type="spellStart"/>
+      <w:r>
+        <w:rPr>
+          <w:sz w:val="24"/>
+          <w:szCs w:val="24"/>
+          <w:lang w:val="en-GB"/>
+        </w:rPr>
+        <w:t>webscraping</w:t>
+      </w:r>
+      <w:proofErr w:type="spellEnd"/>
+      <w:r>
+        <w:rPr>
+          <w:sz w:val="24"/>
+          <w:szCs w:val="24"/>
+          <w:lang w:val="en-GB"/>
+        </w:rPr>
+        <w:t xml:space="preserve">. </w:t>
       </w:r>
     </w:p>
     <w:p>
@@ -715,8 +795,18 @@
           <w:szCs w:val="24"/>
           <w:lang w:val="en-GB"/>
         </w:rPr>
-        <w:t>Worked on LinkedIn profile</w:t>
-      </w:r>
+        <w:t xml:space="preserve">Worked on LinkedIn </w:t>
+      </w:r>
+      <w:proofErr w:type="gramStart"/>
+      <w:r>
+        <w:rPr>
+          <w:sz w:val="24"/>
+          <w:szCs w:val="24"/>
+          <w:lang w:val="en-GB"/>
+        </w:rPr>
+        <w:t>profile</w:t>
+      </w:r>
+      <w:proofErr w:type="gramEnd"/>
     </w:p>
     <w:p>
       <w:pPr>
@@ -741,6 +831,7 @@
         </w:rPr>
         <w:t xml:space="preserve">Commenced web scrapping </w:t>
       </w:r>
+      <w:proofErr w:type="gramStart"/>
       <w:r>
         <w:rPr>
           <w:sz w:val="24"/>
@@ -749,6 +840,7 @@
         </w:rPr>
         <w:t>lab</w:t>
       </w:r>
+      <w:proofErr w:type="gramEnd"/>
     </w:p>
     <w:p>
       <w:pPr>
@@ -803,8 +895,20 @@
           <w:szCs w:val="24"/>
           <w:lang w:val="en-GB"/>
         </w:rPr>
-        <w:t>Progressed in web scapping</w:t>
-      </w:r>
+        <w:t xml:space="preserve">Progressed in web </w:t>
+      </w:r>
+      <w:proofErr w:type="spellStart"/>
+      <w:proofErr w:type="gramStart"/>
+      <w:r>
+        <w:rPr>
+          <w:sz w:val="24"/>
+          <w:szCs w:val="24"/>
+          <w:lang w:val="en-GB"/>
+        </w:rPr>
+        <w:t>scapping</w:t>
+      </w:r>
+      <w:proofErr w:type="spellEnd"/>
+      <w:proofErr w:type="gramEnd"/>
     </w:p>
     <w:p>
       <w:pPr>
@@ -860,7 +964,25 @@
           <w:szCs w:val="24"/>
           <w:lang w:val="en-GB"/>
         </w:rPr>
-        <w:t xml:space="preserve">Completed webscraping project. Wrote my own version different from Coursera’s algorithm. Wasn’t smooth but was rewarding. </w:t>
+        <w:t xml:space="preserve">Completed </w:t>
+      </w:r>
+      <w:proofErr w:type="spellStart"/>
+      <w:r>
+        <w:rPr>
+          <w:sz w:val="24"/>
+          <w:szCs w:val="24"/>
+          <w:lang w:val="en-GB"/>
+        </w:rPr>
+        <w:t>webscraping</w:t>
+      </w:r>
+      <w:proofErr w:type="spellEnd"/>
+      <w:r>
+        <w:rPr>
+          <w:sz w:val="24"/>
+          <w:szCs w:val="24"/>
+          <w:lang w:val="en-GB"/>
+        </w:rPr>
+        <w:t xml:space="preserve"> project. Wrote my own version different from Coursera’s algorithm. Wasn’t smooth but was rewarding. </w:t>
       </w:r>
       <w:r>
         <w:rPr>
@@ -901,8 +1023,36 @@
           <w:szCs w:val="24"/>
           <w:lang w:val="en-GB"/>
         </w:rPr>
-        <w:t>I also had some merge conflicts when I was trying to push to github. That will be for tomorrow</w:t>
-      </w:r>
+        <w:t xml:space="preserve">I also had some merge conflicts when I was trying to push to </w:t>
+      </w:r>
+      <w:proofErr w:type="spellStart"/>
+      <w:r>
+        <w:rPr>
+          <w:sz w:val="24"/>
+          <w:szCs w:val="24"/>
+          <w:lang w:val="en-GB"/>
+        </w:rPr>
+        <w:t>github</w:t>
+      </w:r>
+      <w:proofErr w:type="spellEnd"/>
+      <w:r>
+        <w:rPr>
+          <w:sz w:val="24"/>
+          <w:szCs w:val="24"/>
+          <w:lang w:val="en-GB"/>
+        </w:rPr>
+        <w:t xml:space="preserve">. That will be for </w:t>
+      </w:r>
+      <w:proofErr w:type="gramStart"/>
+      <w:r>
+        <w:rPr>
+          <w:sz w:val="24"/>
+          <w:szCs w:val="24"/>
+          <w:lang w:val="en-GB"/>
+        </w:rPr>
+        <w:t>tomorrow</w:t>
+      </w:r>
+      <w:proofErr w:type="gramEnd"/>
     </w:p>
     <w:p>
       <w:pPr>
@@ -1092,31 +1242,67 @@
           <w:szCs w:val="24"/>
           <w:lang w:val="en-GB"/>
         </w:rPr>
-        <w:t xml:space="preserve">and mehn, it came as a rude shock, but I used my ideas to dance around it. I think I was able to answer it. As a result, </w:t>
-      </w:r>
-    </w:p>
-    <w:p>
-      <w:pPr>
-        <w:pStyle w:val="NoSpacing"/>
-        <w:numPr>
-          <w:ilvl w:val="0"/>
-          <w:numId w:val="1"/>
-        </w:numPr>
-        <w:spacing w:line="276" w:lineRule="auto"/>
-        <w:jc w:val="both"/>
-        <w:rPr>
-          <w:sz w:val="24"/>
-          <w:szCs w:val="24"/>
-          <w:lang w:val="en-GB"/>
-        </w:rPr>
-      </w:pPr>
-      <w:r>
-        <w:rPr>
-          <w:sz w:val="24"/>
-          <w:szCs w:val="24"/>
-          <w:lang w:val="en-GB"/>
-        </w:rPr>
-        <w:t xml:space="preserve">Started OOP today. Went back to my OOP lesson at Udacity that I left since 2020, when I was still trying to find my feet in this “data world”. That time, it was “excruciating”. Today, OOP was easier. I enjoyed it. One of the frustrating things that happened is my forgetting of “self” when defining functions. As a result, I got late to where I was supposed to and in the midst of rushing, minor injuries to the laptop </w:t>
+        <w:t xml:space="preserve">and </w:t>
+      </w:r>
+      <w:proofErr w:type="spellStart"/>
+      <w:r>
+        <w:rPr>
+          <w:sz w:val="24"/>
+          <w:szCs w:val="24"/>
+          <w:lang w:val="en-GB"/>
+        </w:rPr>
+        <w:t>mehn</w:t>
+      </w:r>
+      <w:proofErr w:type="spellEnd"/>
+      <w:r>
+        <w:rPr>
+          <w:sz w:val="24"/>
+          <w:szCs w:val="24"/>
+          <w:lang w:val="en-GB"/>
+        </w:rPr>
+        <w:t xml:space="preserve">, it came as a rude shock, but I used my ideas to dance around it. I think I was able to answer it. As a result, </w:t>
+      </w:r>
+    </w:p>
+    <w:p>
+      <w:pPr>
+        <w:pStyle w:val="NoSpacing"/>
+        <w:numPr>
+          <w:ilvl w:val="0"/>
+          <w:numId w:val="1"/>
+        </w:numPr>
+        <w:spacing w:line="276" w:lineRule="auto"/>
+        <w:jc w:val="both"/>
+        <w:rPr>
+          <w:sz w:val="24"/>
+          <w:szCs w:val="24"/>
+          <w:lang w:val="en-GB"/>
+        </w:rPr>
+      </w:pPr>
+      <w:r>
+        <w:rPr>
+          <w:sz w:val="24"/>
+          <w:szCs w:val="24"/>
+          <w:lang w:val="en-GB"/>
+        </w:rPr>
+        <w:t xml:space="preserve">Started OOP today. Went back to my OOP lesson at Udacity that I left since 2020, when I was still trying to find my feet in this “data world”. That time, it was “excruciating”. Today, OOP was easier. I enjoyed it. One of the frustrating things that happened is my forgetting of “self” when defining functions. As a result, I got late to where I was supposed to and </w:t>
+      </w:r>
+      <w:proofErr w:type="gramStart"/>
+      <w:r>
+        <w:rPr>
+          <w:sz w:val="24"/>
+          <w:szCs w:val="24"/>
+          <w:lang w:val="en-GB"/>
+        </w:rPr>
+        <w:t>in the midst of</w:t>
+      </w:r>
+      <w:proofErr w:type="gramEnd"/>
+      <w:r>
+        <w:rPr>
+          <w:sz w:val="24"/>
+          <w:szCs w:val="24"/>
+          <w:lang w:val="en-GB"/>
+        </w:rPr>
+        <w:t xml:space="preserve"> rushing, minor injuries to the laptop </w:t>
       </w:r>
       <w:r>
         <w:rPr>
@@ -1284,56 +1470,86 @@
           <w:szCs w:val="24"/>
           <w:lang w:val="en-GB"/>
         </w:rPr>
-        <w:t>Exercises on accessing and loading databases with python</w:t>
-      </w:r>
-    </w:p>
-    <w:p>
-      <w:pPr>
-        <w:pStyle w:val="NoSpacing"/>
-        <w:numPr>
-          <w:ilvl w:val="0"/>
-          <w:numId w:val="1"/>
-        </w:numPr>
-        <w:spacing w:line="276" w:lineRule="auto"/>
-        <w:jc w:val="both"/>
-        <w:rPr>
-          <w:sz w:val="24"/>
-          <w:szCs w:val="24"/>
-          <w:lang w:val="en-GB"/>
-        </w:rPr>
-      </w:pPr>
-      <w:r>
-        <w:rPr>
-          <w:sz w:val="24"/>
-          <w:szCs w:val="24"/>
-          <w:lang w:val="en-GB"/>
-        </w:rPr>
-        <w:t>Tried installing terminal for spyder. But it’s not functioning properly</w:t>
-      </w:r>
-    </w:p>
-    <w:p>
-      <w:pPr>
-        <w:pStyle w:val="NoSpacing"/>
-        <w:numPr>
-          <w:ilvl w:val="0"/>
-          <w:numId w:val="1"/>
-        </w:numPr>
-        <w:spacing w:line="276" w:lineRule="auto"/>
-        <w:jc w:val="both"/>
-        <w:rPr>
-          <w:sz w:val="24"/>
-          <w:szCs w:val="24"/>
-          <w:lang w:val="en-GB"/>
-        </w:rPr>
-      </w:pPr>
-      <w:r>
-        <w:rPr>
-          <w:sz w:val="24"/>
-          <w:szCs w:val="24"/>
-          <w:lang w:val="en-GB"/>
-        </w:rPr>
-        <w:t>Applied for a number of roles</w:t>
-      </w:r>
+        <w:t xml:space="preserve">Exercises on accessing and loading databases with </w:t>
+      </w:r>
+      <w:proofErr w:type="gramStart"/>
+      <w:r>
+        <w:rPr>
+          <w:sz w:val="24"/>
+          <w:szCs w:val="24"/>
+          <w:lang w:val="en-GB"/>
+        </w:rPr>
+        <w:t>python</w:t>
+      </w:r>
+      <w:proofErr w:type="gramEnd"/>
+    </w:p>
+    <w:p>
+      <w:pPr>
+        <w:pStyle w:val="NoSpacing"/>
+        <w:numPr>
+          <w:ilvl w:val="0"/>
+          <w:numId w:val="1"/>
+        </w:numPr>
+        <w:spacing w:line="276" w:lineRule="auto"/>
+        <w:jc w:val="both"/>
+        <w:rPr>
+          <w:sz w:val="24"/>
+          <w:szCs w:val="24"/>
+          <w:lang w:val="en-GB"/>
+        </w:rPr>
+      </w:pPr>
+      <w:r>
+        <w:rPr>
+          <w:sz w:val="24"/>
+          <w:szCs w:val="24"/>
+          <w:lang w:val="en-GB"/>
+        </w:rPr>
+        <w:t xml:space="preserve">Tried installing terminal for spyder. But it’s not functioning </w:t>
+      </w:r>
+      <w:proofErr w:type="gramStart"/>
+      <w:r>
+        <w:rPr>
+          <w:sz w:val="24"/>
+          <w:szCs w:val="24"/>
+          <w:lang w:val="en-GB"/>
+        </w:rPr>
+        <w:t>properly</w:t>
+      </w:r>
+      <w:proofErr w:type="gramEnd"/>
+    </w:p>
+    <w:p>
+      <w:pPr>
+        <w:pStyle w:val="NoSpacing"/>
+        <w:numPr>
+          <w:ilvl w:val="0"/>
+          <w:numId w:val="1"/>
+        </w:numPr>
+        <w:spacing w:line="276" w:lineRule="auto"/>
+        <w:jc w:val="both"/>
+        <w:rPr>
+          <w:sz w:val="24"/>
+          <w:szCs w:val="24"/>
+          <w:lang w:val="en-GB"/>
+        </w:rPr>
+      </w:pPr>
+      <w:r>
+        <w:rPr>
+          <w:sz w:val="24"/>
+          <w:szCs w:val="24"/>
+          <w:lang w:val="en-GB"/>
+        </w:rPr>
+        <w:t xml:space="preserve">Applied for a number of </w:t>
+      </w:r>
+      <w:proofErr w:type="gramStart"/>
+      <w:r>
+        <w:rPr>
+          <w:sz w:val="24"/>
+          <w:szCs w:val="24"/>
+          <w:lang w:val="en-GB"/>
+        </w:rPr>
+        <w:t>roles</w:t>
+      </w:r>
+      <w:proofErr w:type="gramEnd"/>
       <w:r>
         <w:rPr>
           <w:sz w:val="24"/>
@@ -1445,7 +1661,25 @@
           <w:szCs w:val="24"/>
           <w:lang w:val="en-GB"/>
         </w:rPr>
-        <w:t>ETL project. Webscrapped countries GDP data from Wikipedia, converted them to billions, stored in csv file and database. Also logged the processes in a text file. Code was written in jupyter notebook, then converted to python script and executed via Terminal (Anaconda prompt).</w:t>
+        <w:t xml:space="preserve">ETL project. Webscrapped countries GDP data from Wikipedia, converted them to billions, stored in csv file and database. Also logged the processes in a text file. Code was written in </w:t>
+      </w:r>
+      <w:proofErr w:type="spellStart"/>
+      <w:r>
+        <w:rPr>
+          <w:sz w:val="24"/>
+          <w:szCs w:val="24"/>
+          <w:lang w:val="en-GB"/>
+        </w:rPr>
+        <w:t>jupyter</w:t>
+      </w:r>
+      <w:proofErr w:type="spellEnd"/>
+      <w:r>
+        <w:rPr>
+          <w:sz w:val="24"/>
+          <w:szCs w:val="24"/>
+          <w:lang w:val="en-GB"/>
+        </w:rPr>
+        <w:t xml:space="preserve"> notebook, then converted to python script and executed via Terminal (Anaconda prompt).</w:t>
       </w:r>
       <w:r>
         <w:rPr>
@@ -1486,8 +1720,18 @@
           <w:szCs w:val="24"/>
           <w:lang w:val="en-GB"/>
         </w:rPr>
-        <w:t>Also resolved merge conflict I encountered some days ago</w:t>
-      </w:r>
+        <w:t xml:space="preserve">Also resolved merge conflict I encountered some days </w:t>
+      </w:r>
+      <w:proofErr w:type="gramStart"/>
+      <w:r>
+        <w:rPr>
+          <w:sz w:val="24"/>
+          <w:szCs w:val="24"/>
+          <w:lang w:val="en-GB"/>
+        </w:rPr>
+        <w:t>ago</w:t>
+      </w:r>
+      <w:proofErr w:type="gramEnd"/>
     </w:p>
     <w:p>
       <w:pPr>
@@ -1542,8 +1786,18 @@
           <w:szCs w:val="24"/>
           <w:lang w:val="en-GB"/>
         </w:rPr>
-        <w:t>Today was quite busy but I was able to practice OOP</w:t>
-      </w:r>
+        <w:t xml:space="preserve">Today was quite busy but I was able to practice </w:t>
+      </w:r>
+      <w:proofErr w:type="gramStart"/>
+      <w:r>
+        <w:rPr>
+          <w:sz w:val="24"/>
+          <w:szCs w:val="24"/>
+          <w:lang w:val="en-GB"/>
+        </w:rPr>
+        <w:t>OOP</w:t>
+      </w:r>
+      <w:proofErr w:type="gramEnd"/>
     </w:p>
     <w:p>
       <w:pPr>
@@ -1810,7 +2064,25 @@
           <w:szCs w:val="24"/>
           <w:lang w:val="en-GB"/>
         </w:rPr>
-        <w:t>Had my external/final project defense today. Thank God.</w:t>
+        <w:t xml:space="preserve">Had my external/final project </w:t>
+      </w:r>
+      <w:proofErr w:type="spellStart"/>
+      <w:r>
+        <w:rPr>
+          <w:sz w:val="24"/>
+          <w:szCs w:val="24"/>
+          <w:lang w:val="en-GB"/>
+        </w:rPr>
+        <w:t>defense</w:t>
+      </w:r>
+      <w:proofErr w:type="spellEnd"/>
+      <w:r>
+        <w:rPr>
+          <w:sz w:val="24"/>
+          <w:szCs w:val="24"/>
+          <w:lang w:val="en-GB"/>
+        </w:rPr>
+        <w:t xml:space="preserve"> today. Thank God.</w:t>
       </w:r>
     </w:p>
     <w:p>
@@ -1890,8 +2162,629 @@
           <w:szCs w:val="24"/>
           <w:lang w:val="en-GB"/>
         </w:rPr>
-        <w:t>. I scraped data from Wikipedia using requests and beauftiful soup libraries. Then I did some transformation, then loaded to csv and database.</w:t>
-      </w:r>
+        <w:t xml:space="preserve">. I scraped data from Wikipedia using requests and </w:t>
+      </w:r>
+      <w:proofErr w:type="spellStart"/>
+      <w:r>
+        <w:rPr>
+          <w:sz w:val="24"/>
+          <w:szCs w:val="24"/>
+          <w:lang w:val="en-GB"/>
+        </w:rPr>
+        <w:t>beauftiful</w:t>
+      </w:r>
+      <w:proofErr w:type="spellEnd"/>
+      <w:r>
+        <w:rPr>
+          <w:sz w:val="24"/>
+          <w:szCs w:val="24"/>
+          <w:lang w:val="en-GB"/>
+        </w:rPr>
+        <w:t xml:space="preserve"> soup libraries. Then I did some transformation, then loaded to csv and database.</w:t>
+      </w:r>
+    </w:p>
+    <w:p>
+      <w:pPr>
+        <w:pStyle w:val="NoSpacing"/>
+        <w:spacing w:line="276" w:lineRule="auto"/>
+        <w:jc w:val="both"/>
+        <w:rPr>
+          <w:sz w:val="24"/>
+          <w:szCs w:val="24"/>
+          <w:lang w:val="en-GB"/>
+        </w:rPr>
+      </w:pPr>
+    </w:p>
+    <w:p>
+      <w:pPr>
+        <w:pStyle w:val="NoSpacing"/>
+        <w:spacing w:line="276" w:lineRule="auto"/>
+        <w:jc w:val="both"/>
+        <w:rPr>
+          <w:sz w:val="24"/>
+          <w:szCs w:val="24"/>
+          <w:lang w:val="en-GB"/>
+        </w:rPr>
+      </w:pPr>
+      <w:r>
+        <w:rPr>
+          <w:sz w:val="24"/>
+          <w:szCs w:val="24"/>
+          <w:lang w:val="en-GB"/>
+        </w:rPr>
+        <w:t>07/03/2024</w:t>
+      </w:r>
+    </w:p>
+    <w:p>
+      <w:pPr>
+        <w:pStyle w:val="NoSpacing"/>
+        <w:numPr>
+          <w:ilvl w:val="0"/>
+          <w:numId w:val="1"/>
+        </w:numPr>
+        <w:spacing w:line="276" w:lineRule="auto"/>
+        <w:jc w:val="both"/>
+        <w:rPr>
+          <w:sz w:val="24"/>
+          <w:szCs w:val="24"/>
+          <w:lang w:val="en-GB"/>
+        </w:rPr>
+      </w:pPr>
+      <w:r>
+        <w:rPr>
+          <w:sz w:val="24"/>
+          <w:szCs w:val="24"/>
+          <w:lang w:val="en-GB"/>
+        </w:rPr>
+        <w:lastRenderedPageBreak/>
+        <w:t>Working on publishing the projects I’ve done. Challenge now is, I don’t know where to start from.</w:t>
+      </w:r>
+    </w:p>
+    <w:p>
+      <w:pPr>
+        <w:pStyle w:val="NoSpacing"/>
+        <w:spacing w:line="276" w:lineRule="auto"/>
+        <w:jc w:val="both"/>
+        <w:rPr>
+          <w:sz w:val="24"/>
+          <w:szCs w:val="24"/>
+          <w:lang w:val="en-GB"/>
+        </w:rPr>
+      </w:pPr>
+    </w:p>
+    <w:p>
+      <w:pPr>
+        <w:pStyle w:val="NoSpacing"/>
+        <w:spacing w:line="276" w:lineRule="auto"/>
+        <w:jc w:val="both"/>
+        <w:rPr>
+          <w:sz w:val="24"/>
+          <w:szCs w:val="24"/>
+          <w:lang w:val="en-GB"/>
+        </w:rPr>
+      </w:pPr>
+    </w:p>
+    <w:p>
+      <w:pPr>
+        <w:pStyle w:val="NoSpacing"/>
+        <w:spacing w:line="276" w:lineRule="auto"/>
+        <w:jc w:val="both"/>
+        <w:rPr>
+          <w:sz w:val="24"/>
+          <w:szCs w:val="24"/>
+          <w:lang w:val="en-GB"/>
+        </w:rPr>
+      </w:pPr>
+      <w:r>
+        <w:rPr>
+          <w:sz w:val="24"/>
+          <w:szCs w:val="24"/>
+          <w:lang w:val="en-GB"/>
+        </w:rPr>
+        <w:t>08/03/2024</w:t>
+      </w:r>
+    </w:p>
+    <w:p>
+      <w:pPr>
+        <w:pStyle w:val="NoSpacing"/>
+        <w:numPr>
+          <w:ilvl w:val="0"/>
+          <w:numId w:val="1"/>
+        </w:numPr>
+        <w:spacing w:line="276" w:lineRule="auto"/>
+        <w:jc w:val="both"/>
+        <w:rPr>
+          <w:sz w:val="24"/>
+          <w:szCs w:val="24"/>
+          <w:lang w:val="en-GB"/>
+        </w:rPr>
+      </w:pPr>
+      <w:r>
+        <w:rPr>
+          <w:sz w:val="24"/>
+          <w:szCs w:val="24"/>
+          <w:lang w:val="en-GB"/>
+        </w:rPr>
+        <w:t xml:space="preserve">Setting up account on </w:t>
+      </w:r>
+      <w:r>
+        <w:rPr>
+          <w:sz w:val="24"/>
+          <w:szCs w:val="24"/>
+          <w:lang w:val="en-GB"/>
+        </w:rPr>
+        <w:t xml:space="preserve">Turing, therefore took python, data analysis and machine learning tests. Didn’t pass the python test but was highly surprised to pass the data analysis and machine learning tests. Gotta admits, the assessments weren’t beans. For the python, it wasn’t tailored to towards data science and machine learning but more to hardware. I kept on seeing strange things like I/O multithreading, drone, </w:t>
+      </w:r>
+      <w:proofErr w:type="gramStart"/>
+      <w:r>
+        <w:rPr>
+          <w:sz w:val="24"/>
+          <w:szCs w:val="24"/>
+          <w:lang w:val="en-GB"/>
+        </w:rPr>
+        <w:t>widget</w:t>
+      </w:r>
+      <w:proofErr w:type="gramEnd"/>
+      <w:r>
+        <w:rPr>
+          <w:sz w:val="24"/>
+          <w:szCs w:val="24"/>
+          <w:lang w:val="en-GB"/>
+        </w:rPr>
+        <w:t xml:space="preserve"> and some jargon that almost off me. I will take the SQL assessment tomorrow or the day after, but first, I need to practice. Been a while I wrote queries, more reason to be glad, next course in the Data Engineering curriculum is SQL. </w:t>
+      </w:r>
+    </w:p>
+    <w:p>
+      <w:pPr>
+        <w:pStyle w:val="NoSpacing"/>
+        <w:numPr>
+          <w:ilvl w:val="0"/>
+          <w:numId w:val="1"/>
+        </w:numPr>
+        <w:spacing w:line="276" w:lineRule="auto"/>
+        <w:jc w:val="both"/>
+        <w:rPr>
+          <w:sz w:val="24"/>
+          <w:szCs w:val="24"/>
+          <w:lang w:val="en-GB"/>
+        </w:rPr>
+      </w:pPr>
+      <w:r>
+        <w:rPr>
+          <w:sz w:val="24"/>
+          <w:szCs w:val="24"/>
+          <w:lang w:val="en-GB"/>
+        </w:rPr>
+        <w:t>*One step at a time, we will get there*</w:t>
+      </w:r>
+    </w:p>
+    <w:p>
+      <w:pPr>
+        <w:pStyle w:val="NoSpacing"/>
+        <w:spacing w:line="276" w:lineRule="auto"/>
+        <w:jc w:val="both"/>
+        <w:rPr>
+          <w:sz w:val="24"/>
+          <w:szCs w:val="24"/>
+          <w:lang w:val="en-GB"/>
+        </w:rPr>
+      </w:pPr>
+    </w:p>
+    <w:p>
+      <w:pPr>
+        <w:pStyle w:val="NoSpacing"/>
+        <w:spacing w:line="276" w:lineRule="auto"/>
+        <w:jc w:val="both"/>
+        <w:rPr>
+          <w:sz w:val="24"/>
+          <w:szCs w:val="24"/>
+          <w:lang w:val="en-GB"/>
+        </w:rPr>
+      </w:pPr>
+      <w:r>
+        <w:rPr>
+          <w:sz w:val="24"/>
+          <w:szCs w:val="24"/>
+          <w:lang w:val="en-GB"/>
+        </w:rPr>
+        <w:t>09/03/2024</w:t>
+      </w:r>
+    </w:p>
+    <w:p>
+      <w:pPr>
+        <w:pStyle w:val="NoSpacing"/>
+        <w:numPr>
+          <w:ilvl w:val="0"/>
+          <w:numId w:val="1"/>
+        </w:numPr>
+        <w:spacing w:line="276" w:lineRule="auto"/>
+        <w:jc w:val="both"/>
+        <w:rPr>
+          <w:sz w:val="24"/>
+          <w:szCs w:val="24"/>
+          <w:lang w:val="en-GB"/>
+        </w:rPr>
+      </w:pPr>
+      <w:r>
+        <w:rPr>
+          <w:sz w:val="24"/>
+          <w:szCs w:val="24"/>
+          <w:lang w:val="en-GB"/>
+        </w:rPr>
+        <w:t xml:space="preserve">Practiced SQL </w:t>
+      </w:r>
+      <w:proofErr w:type="gramStart"/>
+      <w:r>
+        <w:rPr>
+          <w:sz w:val="24"/>
+          <w:szCs w:val="24"/>
+          <w:lang w:val="en-GB"/>
+        </w:rPr>
+        <w:t>queries</w:t>
+      </w:r>
+      <w:proofErr w:type="gramEnd"/>
+    </w:p>
+    <w:p>
+      <w:pPr>
+        <w:pStyle w:val="NoSpacing"/>
+        <w:spacing w:line="276" w:lineRule="auto"/>
+        <w:jc w:val="both"/>
+        <w:rPr>
+          <w:sz w:val="24"/>
+          <w:szCs w:val="24"/>
+          <w:lang w:val="en-GB"/>
+        </w:rPr>
+      </w:pPr>
+    </w:p>
+    <w:p>
+      <w:pPr>
+        <w:pStyle w:val="NoSpacing"/>
+        <w:spacing w:line="276" w:lineRule="auto"/>
+        <w:jc w:val="both"/>
+        <w:rPr>
+          <w:sz w:val="24"/>
+          <w:szCs w:val="24"/>
+          <w:lang w:val="en-GB"/>
+        </w:rPr>
+      </w:pPr>
+      <w:r>
+        <w:rPr>
+          <w:sz w:val="24"/>
+          <w:szCs w:val="24"/>
+          <w:lang w:val="en-GB"/>
+        </w:rPr>
+        <w:t>10/03/2024</w:t>
+      </w:r>
+    </w:p>
+    <w:p>
+      <w:pPr>
+        <w:pStyle w:val="NoSpacing"/>
+        <w:numPr>
+          <w:ilvl w:val="0"/>
+          <w:numId w:val="1"/>
+        </w:numPr>
+        <w:spacing w:line="276" w:lineRule="auto"/>
+        <w:jc w:val="both"/>
+        <w:rPr>
+          <w:sz w:val="24"/>
+          <w:szCs w:val="24"/>
+          <w:lang w:val="en-GB"/>
+        </w:rPr>
+      </w:pPr>
+      <w:r>
+        <w:rPr>
+          <w:sz w:val="24"/>
+          <w:szCs w:val="24"/>
+          <w:lang w:val="en-GB"/>
+        </w:rPr>
+        <w:t xml:space="preserve">Same as yesterday, practiced SQL </w:t>
+      </w:r>
+      <w:proofErr w:type="gramStart"/>
+      <w:r>
+        <w:rPr>
+          <w:sz w:val="24"/>
+          <w:szCs w:val="24"/>
+          <w:lang w:val="en-GB"/>
+        </w:rPr>
+        <w:t>queries</w:t>
+      </w:r>
+      <w:proofErr w:type="gramEnd"/>
+    </w:p>
+    <w:p>
+      <w:pPr>
+        <w:pStyle w:val="NoSpacing"/>
+        <w:spacing w:line="276" w:lineRule="auto"/>
+        <w:jc w:val="both"/>
+        <w:rPr>
+          <w:sz w:val="24"/>
+          <w:szCs w:val="24"/>
+          <w:lang w:val="en-GB"/>
+        </w:rPr>
+      </w:pPr>
+    </w:p>
+    <w:p>
+      <w:pPr>
+        <w:pStyle w:val="NoSpacing"/>
+        <w:spacing w:line="276" w:lineRule="auto"/>
+        <w:jc w:val="both"/>
+        <w:rPr>
+          <w:sz w:val="24"/>
+          <w:szCs w:val="24"/>
+          <w:lang w:val="en-GB"/>
+        </w:rPr>
+      </w:pPr>
+      <w:r>
+        <w:rPr>
+          <w:sz w:val="24"/>
+          <w:szCs w:val="24"/>
+          <w:lang w:val="en-GB"/>
+        </w:rPr>
+        <w:t>11/03/24</w:t>
+      </w:r>
+    </w:p>
+    <w:p>
+      <w:pPr>
+        <w:pStyle w:val="NoSpacing"/>
+        <w:numPr>
+          <w:ilvl w:val="0"/>
+          <w:numId w:val="1"/>
+        </w:numPr>
+        <w:spacing w:line="276" w:lineRule="auto"/>
+        <w:jc w:val="both"/>
+        <w:rPr>
+          <w:sz w:val="24"/>
+          <w:szCs w:val="24"/>
+          <w:lang w:val="en-GB"/>
+        </w:rPr>
+      </w:pPr>
+      <w:r>
+        <w:rPr>
+          <w:sz w:val="24"/>
+          <w:szCs w:val="24"/>
+          <w:lang w:val="en-GB"/>
+        </w:rPr>
+        <w:t>Learning about RDBMS</w:t>
+      </w:r>
+    </w:p>
+    <w:p>
+      <w:pPr>
+        <w:pStyle w:val="NoSpacing"/>
+        <w:spacing w:line="276" w:lineRule="auto"/>
+        <w:jc w:val="both"/>
+        <w:rPr>
+          <w:sz w:val="24"/>
+          <w:szCs w:val="24"/>
+          <w:lang w:val="en-GB"/>
+        </w:rPr>
+      </w:pPr>
+    </w:p>
+    <w:p>
+      <w:pPr>
+        <w:pStyle w:val="NoSpacing"/>
+        <w:spacing w:line="276" w:lineRule="auto"/>
+        <w:jc w:val="both"/>
+        <w:rPr>
+          <w:sz w:val="24"/>
+          <w:szCs w:val="24"/>
+          <w:lang w:val="en-GB"/>
+        </w:rPr>
+      </w:pPr>
+      <w:r>
+        <w:rPr>
+          <w:sz w:val="24"/>
+          <w:szCs w:val="24"/>
+          <w:lang w:val="en-GB"/>
+        </w:rPr>
+        <w:t>14/03/2024</w:t>
+      </w:r>
+    </w:p>
+    <w:p>
+      <w:pPr>
+        <w:pStyle w:val="NoSpacing"/>
+        <w:numPr>
+          <w:ilvl w:val="0"/>
+          <w:numId w:val="1"/>
+        </w:numPr>
+        <w:spacing w:line="276" w:lineRule="auto"/>
+        <w:jc w:val="both"/>
+        <w:rPr>
+          <w:sz w:val="24"/>
+          <w:szCs w:val="24"/>
+          <w:lang w:val="en-GB"/>
+        </w:rPr>
+      </w:pPr>
+      <w:r>
+        <w:rPr>
+          <w:sz w:val="24"/>
+          <w:szCs w:val="24"/>
+          <w:lang w:val="en-GB"/>
+        </w:rPr>
+        <w:t xml:space="preserve">Didn’t write any codes today nor learn </w:t>
+      </w:r>
+      <w:proofErr w:type="spellStart"/>
+      <w:r>
+        <w:rPr>
+          <w:sz w:val="24"/>
+          <w:szCs w:val="24"/>
+          <w:lang w:val="en-GB"/>
+        </w:rPr>
+        <w:t>any thing</w:t>
+      </w:r>
+      <w:proofErr w:type="spellEnd"/>
+      <w:r>
+        <w:rPr>
+          <w:sz w:val="24"/>
+          <w:szCs w:val="24"/>
+          <w:lang w:val="en-GB"/>
+        </w:rPr>
+        <w:t xml:space="preserve"> data today. Busy throughout with typing exam questions for life academy</w:t>
+      </w:r>
+    </w:p>
+    <w:p>
+      <w:pPr>
+        <w:pStyle w:val="NoSpacing"/>
+        <w:spacing w:line="276" w:lineRule="auto"/>
+        <w:jc w:val="both"/>
+        <w:rPr>
+          <w:sz w:val="24"/>
+          <w:szCs w:val="24"/>
+          <w:lang w:val="en-GB"/>
+        </w:rPr>
+      </w:pPr>
+    </w:p>
+    <w:p>
+      <w:pPr>
+        <w:pStyle w:val="NoSpacing"/>
+        <w:spacing w:line="276" w:lineRule="auto"/>
+        <w:jc w:val="both"/>
+        <w:rPr>
+          <w:sz w:val="24"/>
+          <w:szCs w:val="24"/>
+          <w:lang w:val="en-GB"/>
+        </w:rPr>
+      </w:pPr>
+      <w:r>
+        <w:rPr>
+          <w:sz w:val="24"/>
+          <w:szCs w:val="24"/>
+          <w:lang w:val="en-GB"/>
+        </w:rPr>
+        <w:t>18/03/2024</w:t>
+      </w:r>
+    </w:p>
+    <w:p>
+      <w:pPr>
+        <w:pStyle w:val="NoSpacing"/>
+        <w:numPr>
+          <w:ilvl w:val="0"/>
+          <w:numId w:val="1"/>
+        </w:numPr>
+        <w:spacing w:line="276" w:lineRule="auto"/>
+        <w:jc w:val="both"/>
+        <w:rPr>
+          <w:sz w:val="24"/>
+          <w:szCs w:val="24"/>
+          <w:lang w:val="en-GB"/>
+        </w:rPr>
+      </w:pPr>
+      <w:r>
+        <w:rPr>
+          <w:sz w:val="24"/>
+          <w:szCs w:val="24"/>
+          <w:lang w:val="en-GB"/>
+        </w:rPr>
+        <w:t xml:space="preserve">Internet has been down across the country for the past days. In the meantime, I have continued my learning of RDBMS: ERDs, DB Architecture, </w:t>
+      </w:r>
+      <w:proofErr w:type="gramStart"/>
+      <w:r>
+        <w:rPr>
+          <w:sz w:val="24"/>
+          <w:szCs w:val="24"/>
+          <w:lang w:val="en-GB"/>
+        </w:rPr>
+        <w:t>SQL  queries</w:t>
+      </w:r>
+      <w:proofErr w:type="gramEnd"/>
+      <w:r>
+        <w:rPr>
+          <w:sz w:val="24"/>
+          <w:szCs w:val="24"/>
+          <w:lang w:val="en-GB"/>
+        </w:rPr>
+        <w:t xml:space="preserve"> etc. </w:t>
+      </w:r>
+    </w:p>
+    <w:p>
+      <w:pPr>
+        <w:pStyle w:val="NoSpacing"/>
+        <w:spacing w:line="276" w:lineRule="auto"/>
+        <w:jc w:val="both"/>
+        <w:rPr>
+          <w:sz w:val="24"/>
+          <w:szCs w:val="24"/>
+          <w:lang w:val="en-GB"/>
+        </w:rPr>
+      </w:pPr>
+    </w:p>
+    <w:p>
+      <w:pPr>
+        <w:pStyle w:val="NoSpacing"/>
+        <w:spacing w:line="276" w:lineRule="auto"/>
+        <w:jc w:val="both"/>
+        <w:rPr>
+          <w:sz w:val="24"/>
+          <w:szCs w:val="24"/>
+          <w:lang w:val="en-GB"/>
+        </w:rPr>
+      </w:pPr>
+      <w:r>
+        <w:rPr>
+          <w:sz w:val="24"/>
+          <w:szCs w:val="24"/>
+          <w:lang w:val="en-GB"/>
+        </w:rPr>
+        <w:t>19/03/2024</w:t>
+      </w:r>
+    </w:p>
+    <w:p>
+      <w:pPr>
+        <w:pStyle w:val="NoSpacing"/>
+        <w:numPr>
+          <w:ilvl w:val="0"/>
+          <w:numId w:val="1"/>
+        </w:numPr>
+        <w:spacing w:line="276" w:lineRule="auto"/>
+        <w:jc w:val="both"/>
+        <w:rPr>
+          <w:sz w:val="24"/>
+          <w:szCs w:val="24"/>
+          <w:lang w:val="en-GB"/>
+        </w:rPr>
+      </w:pPr>
+      <w:r>
+        <w:rPr>
+          <w:sz w:val="24"/>
+          <w:szCs w:val="24"/>
+          <w:lang w:val="en-GB"/>
+        </w:rPr>
+        <w:t>Practiced OOP</w:t>
+      </w:r>
+    </w:p>
+    <w:p>
+      <w:pPr>
+        <w:pStyle w:val="NoSpacing"/>
+        <w:numPr>
+          <w:ilvl w:val="0"/>
+          <w:numId w:val="1"/>
+        </w:numPr>
+        <w:spacing w:line="276" w:lineRule="auto"/>
+        <w:jc w:val="both"/>
+        <w:rPr>
+          <w:sz w:val="24"/>
+          <w:szCs w:val="24"/>
+          <w:lang w:val="en-GB"/>
+        </w:rPr>
+      </w:pPr>
+      <w:r>
+        <w:rPr>
+          <w:sz w:val="24"/>
+          <w:szCs w:val="24"/>
+          <w:lang w:val="en-GB"/>
+        </w:rPr>
+        <w:t>Progress in RDMS course</w:t>
+      </w:r>
+    </w:p>
+    <w:p>
+      <w:pPr>
+        <w:pStyle w:val="NoSpacing"/>
+        <w:spacing w:line="276" w:lineRule="auto"/>
+        <w:jc w:val="both"/>
+        <w:rPr>
+          <w:sz w:val="24"/>
+          <w:szCs w:val="24"/>
+          <w:lang w:val="en-GB"/>
+        </w:rPr>
+      </w:pPr>
     </w:p>
     <w:sectPr>
       <w:pgSz w:w="12240" w:h="15840"/>
@@ -3265,4 +4158,16 @@
     </a:ext>
   </a:extLst>
 </a:theme>
+</file>
+
+<file path=customXml/item1.xml><?xml version="1.0" encoding="utf-8"?>
+<b:Sources xmlns:b="http://schemas.openxmlformats.org/officeDocument/2006/bibliography" xmlns="http://schemas.openxmlformats.org/officeDocument/2006/bibliography" SelectedStyle="\APASixthEditionOfficeOnline.xsl" StyleName="APA" Version="6"/>
+</file>
+
+<file path=customXml/itemProps1.xml><?xml version="1.0" encoding="utf-8"?>
+<ds:datastoreItem xmlns:ds="http://schemas.openxmlformats.org/officeDocument/2006/customXml" ds:itemID="{B806B3A4-1A92-4FDB-9E87-C81F94907701}">
+  <ds:schemaRefs>
+    <ds:schemaRef ds:uri="http://schemas.openxmlformats.org/officeDocument/2006/bibliography"/>
+  </ds:schemaRefs>
+</ds:datastoreItem>
 </file>
--- a/daily activites.docx
+++ b/daily activites.docx
@@ -3480,6 +3480,152 @@
           <w:szCs w:val="24"/>
         </w:rPr>
         <w:t>Had to work on transcribing an audio message. So didn’t do much on coding today.</w:t>
+      </w:r>
+    </w:p>
+    <w:p>
+      <w:pPr>
+        <w:pBdr>
+          <w:top w:val="nil"/>
+          <w:left w:val="nil"/>
+          <w:bottom w:val="nil"/>
+          <w:right w:val="nil"/>
+          <w:between w:val="nil"/>
+        </w:pBdr>
+        <w:spacing w:after="0" w:line="276" w:lineRule="auto"/>
+        <w:rPr>
+          <w:color w:val="000000"/>
+          <w:sz w:val="24"/>
+          <w:szCs w:val="24"/>
+        </w:rPr>
+      </w:pPr>
+    </w:p>
+    <w:p>
+      <w:pPr>
+        <w:pBdr>
+          <w:top w:val="nil"/>
+          <w:left w:val="nil"/>
+          <w:bottom w:val="nil"/>
+          <w:right w:val="nil"/>
+          <w:between w:val="nil"/>
+        </w:pBdr>
+        <w:spacing w:after="0" w:line="276" w:lineRule="auto"/>
+        <w:rPr>
+          <w:color w:val="000000"/>
+          <w:sz w:val="24"/>
+          <w:szCs w:val="24"/>
+        </w:rPr>
+      </w:pPr>
+      <w:r>
+        <w:rPr>
+          <w:color w:val="000000"/>
+          <w:sz w:val="24"/>
+          <w:szCs w:val="24"/>
+        </w:rPr>
+        <w:t>23/03/2024</w:t>
+      </w:r>
+    </w:p>
+    <w:p>
+      <w:pPr>
+        <w:pStyle w:val="ListParagraph"/>
+        <w:numPr>
+          <w:ilvl w:val="0"/>
+          <w:numId w:val="1"/>
+        </w:numPr>
+        <w:pBdr>
+          <w:top w:val="nil"/>
+          <w:left w:val="nil"/>
+          <w:bottom w:val="nil"/>
+          <w:right w:val="nil"/>
+          <w:between w:val="nil"/>
+        </w:pBdr>
+        <w:spacing w:after="0" w:line="276" w:lineRule="auto"/>
+        <w:rPr>
+          <w:color w:val="000000"/>
+          <w:sz w:val="24"/>
+          <w:szCs w:val="24"/>
+        </w:rPr>
+      </w:pPr>
+      <w:r>
+        <w:rPr>
+          <w:color w:val="000000"/>
+          <w:sz w:val="24"/>
+          <w:szCs w:val="24"/>
+        </w:rPr>
+        <w:t>Took another python live coding challenge on Turing today. Almost passed, (</w:t>
+      </w:r>
+      <w:r>
+        <w:rPr>
+          <w:color w:val="000000"/>
+          <w:sz w:val="24"/>
+          <w:szCs w:val="24"/>
+          <w:lang w:val="en-US"/>
+        </w:rPr>
+        <w:t>“but almost is nothing”), the code was working well on spyder (where I ran it initially), I entered it in the challenge editor, I ran but it didn’t go through, I was about to do the debugging, suddenly mtn network wasn’t going through</w:t>
+      </w:r>
+      <w:r>
+        <w:rPr>
+          <w:color w:val="000000"/>
+          <w:sz w:val="24"/>
+          <w:szCs w:val="24"/>
+        </w:rPr>
+        <w:t xml:space="preserve">. I tried restarting the mifi but time had elapsed. I tried getting to the challenge but I couldn’t get through. In </w:t>
+      </w:r>
+      <w:r>
+        <w:rPr>
+          <w:color w:val="000000"/>
+          <w:sz w:val="24"/>
+          <w:szCs w:val="24"/>
+        </w:rPr>
+        <w:lastRenderedPageBreak/>
+        <w:t xml:space="preserve">the end, I deleted my Turing account. I will try opening another one with another email address. </w:t>
+      </w:r>
+      <w:r>
+        <w:rPr>
+          <w:color w:val="000000"/>
+          <w:sz w:val="24"/>
+          <w:szCs w:val="24"/>
+        </w:rPr>
+        <w:br/>
+        <w:t>The live coding challenge of yesterday and today was part of a job application.</w:t>
+      </w:r>
+      <w:r>
+        <w:rPr>
+          <w:color w:val="000000"/>
+          <w:sz w:val="24"/>
+          <w:szCs w:val="24"/>
+        </w:rPr>
+        <w:br/>
+        <w:t>I will have to start all over again.</w:t>
+      </w:r>
+    </w:p>
+    <w:p>
+      <w:pPr>
+        <w:pStyle w:val="ListParagraph"/>
+        <w:numPr>
+          <w:ilvl w:val="0"/>
+          <w:numId w:val="1"/>
+        </w:numPr>
+        <w:pBdr>
+          <w:top w:val="nil"/>
+          <w:left w:val="nil"/>
+          <w:bottom w:val="nil"/>
+          <w:right w:val="nil"/>
+          <w:between w:val="nil"/>
+        </w:pBdr>
+        <w:spacing w:after="0" w:line="276" w:lineRule="auto"/>
+        <w:rPr>
+          <w:color w:val="000000"/>
+          <w:sz w:val="24"/>
+          <w:szCs w:val="24"/>
+        </w:rPr>
+      </w:pPr>
+      <w:r>
+        <w:rPr>
+          <w:color w:val="000000"/>
+          <w:sz w:val="24"/>
+          <w:szCs w:val="24"/>
+        </w:rPr>
+        <w:t>Made selection for GSoC proposals.</w:t>
       </w:r>
     </w:p>
     <w:sectPr>

--- a/daily activites.docx
+++ b/daily activites.docx
@@ -635,8 +635,18 @@
           <w:sz w:val="24"/>
           <w:szCs w:val="24"/>
         </w:rPr>
-        <w:t>Finally, completed ETL project exercise. Hooooray</w:t>
-      </w:r>
+        <w:t xml:space="preserve">Finally, completed ETL project exercise. </w:t>
+      </w:r>
+      <w:proofErr w:type="spellStart"/>
+      <w:r>
+        <w:rPr>
+          <w:color w:val="000000"/>
+          <w:sz w:val="24"/>
+          <w:szCs w:val="24"/>
+        </w:rPr>
+        <w:t>Hooooray</w:t>
+      </w:r>
+      <w:proofErr w:type="spellEnd"/>
     </w:p>
     <w:p>
       <w:pPr>
@@ -709,7 +719,25 @@
           <w:sz w:val="24"/>
           <w:szCs w:val="24"/>
         </w:rPr>
-        <w:t xml:space="preserve">Re-learnt about HTML, beautiful soup, requests for webscraping. </w:t>
+        <w:t xml:space="preserve">Re-learnt about HTML, beautiful soup, requests for </w:t>
+      </w:r>
+      <w:proofErr w:type="spellStart"/>
+      <w:r>
+        <w:rPr>
+          <w:color w:val="000000"/>
+          <w:sz w:val="24"/>
+          <w:szCs w:val="24"/>
+        </w:rPr>
+        <w:t>webscraping</w:t>
+      </w:r>
+      <w:proofErr w:type="spellEnd"/>
+      <w:r>
+        <w:rPr>
+          <w:color w:val="000000"/>
+          <w:sz w:val="24"/>
+          <w:szCs w:val="24"/>
+        </w:rPr>
+        <w:t xml:space="preserve">. </w:t>
       </w:r>
     </w:p>
     <w:p>
@@ -887,8 +915,18 @@
           <w:sz w:val="24"/>
           <w:szCs w:val="24"/>
         </w:rPr>
-        <w:t>Progressed in web scapping</w:t>
-      </w:r>
+        <w:t xml:space="preserve">Progressed in web </w:t>
+      </w:r>
+      <w:proofErr w:type="spellStart"/>
+      <w:r>
+        <w:rPr>
+          <w:color w:val="000000"/>
+          <w:sz w:val="24"/>
+          <w:szCs w:val="24"/>
+        </w:rPr>
+        <w:t>scapping</w:t>
+      </w:r>
+      <w:proofErr w:type="spellEnd"/>
     </w:p>
     <w:p>
       <w:pPr>
@@ -962,7 +1000,25 @@
           <w:sz w:val="24"/>
           <w:szCs w:val="24"/>
         </w:rPr>
-        <w:t xml:space="preserve">Completed webscraping project. Wrote my own version different from Coursera’s algorithm. Wasn’t smooth but was rewarding. </w:t>
+        <w:t xml:space="preserve">Completed </w:t>
+      </w:r>
+      <w:proofErr w:type="spellStart"/>
+      <w:r>
+        <w:rPr>
+          <w:color w:val="000000"/>
+          <w:sz w:val="24"/>
+          <w:szCs w:val="24"/>
+        </w:rPr>
+        <w:t>webscraping</w:t>
+      </w:r>
+      <w:proofErr w:type="spellEnd"/>
+      <w:r>
+        <w:rPr>
+          <w:color w:val="000000"/>
+          <w:sz w:val="24"/>
+          <w:szCs w:val="24"/>
+        </w:rPr>
+        <w:t xml:space="preserve"> project. Wrote my own version different from Coursera’s algorithm. Wasn’t smooth but was rewarding. </w:t>
       </w:r>
       <w:r>
         <w:rPr>
@@ -1001,7 +1057,25 @@
           <w:sz w:val="24"/>
           <w:szCs w:val="24"/>
         </w:rPr>
-        <w:t>I also had some merge conflicts when I was trying to push to github. That will be for tomorrow</w:t>
+        <w:t xml:space="preserve">I also had some merge conflicts when I was trying to push to </w:t>
+      </w:r>
+      <w:proofErr w:type="spellStart"/>
+      <w:r>
+        <w:rPr>
+          <w:color w:val="000000"/>
+          <w:sz w:val="24"/>
+          <w:szCs w:val="24"/>
+        </w:rPr>
+        <w:t>github</w:t>
+      </w:r>
+      <w:proofErr w:type="spellEnd"/>
+      <w:r>
+        <w:rPr>
+          <w:color w:val="000000"/>
+          <w:sz w:val="24"/>
+          <w:szCs w:val="24"/>
+        </w:rPr>
+        <w:t>. That will be for tomorrow</w:t>
       </w:r>
     </w:p>
     <w:p>
@@ -1179,7 +1253,25 @@
           <w:sz w:val="24"/>
           <w:szCs w:val="24"/>
         </w:rPr>
-        <w:t xml:space="preserve">Had an interview/call with ALX and SAND technologies today. They wanted to check on me. Meeting was encouraging, I was asked 3 questions on data analysis. Before the last question, the interviewer said she was impressed with the clarity in which I answered the questions. The third question was an OOP, “difference btw class instance and object instance (can’t remember the exact question now)” and mehn, it came as a rude shock, but I used my ideas to dance around it. I think I was able to answer it. As a result, </w:t>
+        <w:t xml:space="preserve">Had an interview/call with ALX and SAND technologies today. They wanted to check on me. Meeting was encouraging, I was asked 3 questions on data analysis. Before the last question, the interviewer said she was impressed with the clarity in which I answered the questions. The third question was an OOP, “difference btw class instance and object instance (can’t remember the exact question now)” and </w:t>
+      </w:r>
+      <w:proofErr w:type="spellStart"/>
+      <w:r>
+        <w:rPr>
+          <w:color w:val="000000"/>
+          <w:sz w:val="24"/>
+          <w:szCs w:val="24"/>
+        </w:rPr>
+        <w:t>mehn</w:t>
+      </w:r>
+      <w:proofErr w:type="spellEnd"/>
+      <w:r>
+        <w:rPr>
+          <w:color w:val="000000"/>
+          <w:sz w:val="24"/>
+          <w:szCs w:val="24"/>
+        </w:rPr>
+        <w:t xml:space="preserve">, it came as a rude shock, but I used my ideas to dance around it. I think I was able to answer it. As a result, </w:t>
       </w:r>
     </w:p>
     <w:p>
@@ -1582,7 +1674,25 @@
           <w:sz w:val="24"/>
           <w:szCs w:val="24"/>
         </w:rPr>
-        <w:t xml:space="preserve">ETL project. Webscrapped countries GDP data from Wikipedia, converted them to billions, stored in csv file and database. Also logged the processes in a text file. Code was written in jupyter notebook, then converted to python script and executed via Terminal (Anaconda prompt). It was exhilarating. But I’m glad I went through it. Coursera’s time frame for the project said 1 hr. But it took my whole day. </w:t>
+        <w:t xml:space="preserve">ETL project. Webscrapped countries GDP data from Wikipedia, converted them to billions, stored in csv file and database. Also logged the processes in a text file. Code was written in </w:t>
+      </w:r>
+      <w:proofErr w:type="spellStart"/>
+      <w:r>
+        <w:rPr>
+          <w:color w:val="000000"/>
+          <w:sz w:val="24"/>
+          <w:szCs w:val="24"/>
+        </w:rPr>
+        <w:t>jupyter</w:t>
+      </w:r>
+      <w:proofErr w:type="spellEnd"/>
+      <w:r>
+        <w:rPr>
+          <w:color w:val="000000"/>
+          <w:sz w:val="24"/>
+          <w:szCs w:val="24"/>
+        </w:rPr>
+        <w:t xml:space="preserve"> notebook, then converted to python script and executed via Terminal (Anaconda prompt). It was exhilarating. But I’m glad I went through it. Coursera’s time frame for the project said 1 hr. But it took my whole day. </w:t>
       </w:r>
       <w:r>
         <w:rPr>
@@ -2031,7 +2141,25 @@
           <w:sz w:val="24"/>
           <w:szCs w:val="24"/>
         </w:rPr>
-        <w:t>Had my external/final project defense today. Thank God.</w:t>
+        <w:t xml:space="preserve">Had my external/final project </w:t>
+      </w:r>
+      <w:proofErr w:type="spellStart"/>
+      <w:r>
+        <w:rPr>
+          <w:color w:val="000000"/>
+          <w:sz w:val="24"/>
+          <w:szCs w:val="24"/>
+        </w:rPr>
+        <w:t>defense</w:t>
+      </w:r>
+      <w:proofErr w:type="spellEnd"/>
+      <w:r>
+        <w:rPr>
+          <w:color w:val="000000"/>
+          <w:sz w:val="24"/>
+          <w:szCs w:val="24"/>
+        </w:rPr>
+        <w:t xml:space="preserve"> today. Thank God.</w:t>
       </w:r>
     </w:p>
     <w:p>
@@ -2105,7 +2233,25 @@
           <w:sz w:val="24"/>
           <w:szCs w:val="24"/>
         </w:rPr>
-        <w:t>Completed DE ETL project. I scraped data from Wikipedia using requests and beauftiful soup libraries. Then I did some transformation, then loaded to csv and database.</w:t>
+        <w:t xml:space="preserve">Completed DE ETL project. I scraped data from Wikipedia using requests and </w:t>
+      </w:r>
+      <w:proofErr w:type="spellStart"/>
+      <w:r>
+        <w:rPr>
+          <w:color w:val="000000"/>
+          <w:sz w:val="24"/>
+          <w:szCs w:val="24"/>
+        </w:rPr>
+        <w:t>beauftiful</w:t>
+      </w:r>
+      <w:proofErr w:type="spellEnd"/>
+      <w:r>
+        <w:rPr>
+          <w:color w:val="000000"/>
+          <w:sz w:val="24"/>
+          <w:szCs w:val="24"/>
+        </w:rPr>
+        <w:t xml:space="preserve"> soup libraries. Then I did some transformation, then loaded to csv and database.</w:t>
       </w:r>
     </w:p>
     <w:p>
@@ -2598,7 +2744,25 @@
           <w:sz w:val="24"/>
           <w:szCs w:val="24"/>
         </w:rPr>
-        <w:t>Didn’t write any codes today nor learn any thing data today. Busy throughout with typing exam questions for life academy</w:t>
+        <w:t xml:space="preserve">Didn’t write any codes today nor learn </w:t>
+      </w:r>
+      <w:proofErr w:type="spellStart"/>
+      <w:r>
+        <w:rPr>
+          <w:color w:val="000000"/>
+          <w:sz w:val="24"/>
+          <w:szCs w:val="24"/>
+        </w:rPr>
+        <w:t>any thing</w:t>
+      </w:r>
+      <w:proofErr w:type="spellEnd"/>
+      <w:r>
+        <w:rPr>
+          <w:color w:val="000000"/>
+          <w:sz w:val="24"/>
+          <w:szCs w:val="24"/>
+        </w:rPr>
+        <w:t xml:space="preserve"> data today. Busy throughout with typing exam questions for life academy</w:t>
       </w:r>
     </w:p>
     <w:p>
@@ -2931,7 +3095,25 @@
           <w:sz w:val="24"/>
           <w:szCs w:val="24"/>
         </w:rPr>
-        <w:t>Registered to be GSoC contributor. Selected potential organizations to submit proposal to: they are:</w:t>
+        <w:t xml:space="preserve">Registered to be </w:t>
+      </w:r>
+      <w:proofErr w:type="spellStart"/>
+      <w:r>
+        <w:rPr>
+          <w:color w:val="000000"/>
+          <w:sz w:val="24"/>
+          <w:szCs w:val="24"/>
+        </w:rPr>
+        <w:t>GSoC</w:t>
+      </w:r>
+      <w:proofErr w:type="spellEnd"/>
+      <w:r>
+        <w:rPr>
+          <w:color w:val="000000"/>
+          <w:sz w:val="24"/>
+          <w:szCs w:val="24"/>
+        </w:rPr>
+        <w:t xml:space="preserve"> contributor. Selected potential organizations to submit proposal to: they are:</w:t>
       </w:r>
     </w:p>
     <w:p>
@@ -3018,6 +3200,7 @@
           <w:szCs w:val="24"/>
         </w:rPr>
       </w:pPr>
+      <w:proofErr w:type="spellStart"/>
       <w:r>
         <w:rPr>
           <w:color w:val="000000"/>
@@ -3026,6 +3209,7 @@
         </w:rPr>
         <w:t>MDAnalysis</w:t>
       </w:r>
+      <w:proofErr w:type="spellEnd"/>
     </w:p>
     <w:p>
       <w:pPr>
@@ -3287,13 +3471,23 @@
         </w:rPr>
         <w:t xml:space="preserve"> Saw this on </w:t>
       </w:r>
-      <w:r>
-        <w:rPr>
-          <w:color w:val="000000"/>
-          <w:sz w:val="24"/>
-          <w:szCs w:val="24"/>
-        </w:rPr>
-        <w:t xml:space="preserve">Ashinze Emmanuel’s </w:t>
+      <w:proofErr w:type="spellStart"/>
+      <w:r>
+        <w:rPr>
+          <w:color w:val="000000"/>
+          <w:sz w:val="24"/>
+          <w:szCs w:val="24"/>
+        </w:rPr>
+        <w:t>Ashinze</w:t>
+      </w:r>
+      <w:proofErr w:type="spellEnd"/>
+      <w:r>
+        <w:rPr>
+          <w:color w:val="000000"/>
+          <w:sz w:val="24"/>
+          <w:szCs w:val="24"/>
+        </w:rPr>
+        <w:t xml:space="preserve"> Emmanuel’s </w:t>
       </w:r>
       <w:r>
         <w:rPr>
@@ -3568,7 +3762,25 @@
           <w:sz w:val="24"/>
           <w:szCs w:val="24"/>
         </w:rPr>
-        <w:t xml:space="preserve">. I tried restarting the mifi but time had elapsed. I tried getting to the challenge but I couldn’t get through. In </w:t>
+        <w:t xml:space="preserve">. I tried restarting the </w:t>
+      </w:r>
+      <w:proofErr w:type="spellStart"/>
+      <w:r>
+        <w:rPr>
+          <w:color w:val="000000"/>
+          <w:sz w:val="24"/>
+          <w:szCs w:val="24"/>
+        </w:rPr>
+        <w:t>mifi</w:t>
+      </w:r>
+      <w:proofErr w:type="spellEnd"/>
+      <w:r>
+        <w:rPr>
+          <w:color w:val="000000"/>
+          <w:sz w:val="24"/>
+          <w:szCs w:val="24"/>
+        </w:rPr>
+        <w:t xml:space="preserve"> but time had elapsed. I tried getting to the challenge but I couldn’t get through. In </w:t>
       </w:r>
       <w:r>
         <w:rPr>
@@ -3625,7 +3837,149 @@
           <w:sz w:val="24"/>
           <w:szCs w:val="24"/>
         </w:rPr>
-        <w:t>Made selection for GSoC proposals.</w:t>
+        <w:t xml:space="preserve">Made selection for </w:t>
+      </w:r>
+      <w:proofErr w:type="spellStart"/>
+      <w:r>
+        <w:rPr>
+          <w:color w:val="000000"/>
+          <w:sz w:val="24"/>
+          <w:szCs w:val="24"/>
+        </w:rPr>
+        <w:t>GSoC</w:t>
+      </w:r>
+      <w:proofErr w:type="spellEnd"/>
+      <w:r>
+        <w:rPr>
+          <w:color w:val="000000"/>
+          <w:sz w:val="24"/>
+          <w:szCs w:val="24"/>
+        </w:rPr>
+        <w:t xml:space="preserve"> proposals.</w:t>
+      </w:r>
+    </w:p>
+    <w:p>
+      <w:pPr>
+        <w:pBdr>
+          <w:top w:val="nil"/>
+          <w:left w:val="nil"/>
+          <w:bottom w:val="nil"/>
+          <w:right w:val="nil"/>
+          <w:between w:val="nil"/>
+        </w:pBdr>
+        <w:spacing w:after="0" w:line="276" w:lineRule="auto"/>
+        <w:rPr>
+          <w:color w:val="000000"/>
+          <w:sz w:val="24"/>
+          <w:szCs w:val="24"/>
+        </w:rPr>
+      </w:pPr>
+    </w:p>
+    <w:p>
+      <w:pPr>
+        <w:pBdr>
+          <w:top w:val="nil"/>
+          <w:left w:val="nil"/>
+          <w:bottom w:val="nil"/>
+          <w:right w:val="nil"/>
+          <w:between w:val="nil"/>
+        </w:pBdr>
+        <w:spacing w:after="0" w:line="276" w:lineRule="auto"/>
+        <w:rPr>
+          <w:color w:val="000000"/>
+          <w:sz w:val="24"/>
+          <w:szCs w:val="24"/>
+        </w:rPr>
+      </w:pPr>
+    </w:p>
+    <w:p>
+      <w:pPr>
+        <w:pBdr>
+          <w:top w:val="nil"/>
+          <w:left w:val="nil"/>
+          <w:bottom w:val="nil"/>
+          <w:right w:val="nil"/>
+          <w:between w:val="nil"/>
+        </w:pBdr>
+        <w:spacing w:after="0" w:line="276" w:lineRule="auto"/>
+        <w:rPr>
+          <w:color w:val="000000"/>
+          <w:sz w:val="24"/>
+          <w:szCs w:val="24"/>
+        </w:rPr>
+      </w:pPr>
+    </w:p>
+    <w:p>
+      <w:pPr>
+        <w:pBdr>
+          <w:top w:val="nil"/>
+          <w:left w:val="nil"/>
+          <w:bottom w:val="nil"/>
+          <w:right w:val="nil"/>
+          <w:between w:val="nil"/>
+        </w:pBdr>
+        <w:spacing w:after="0" w:line="276" w:lineRule="auto"/>
+        <w:rPr>
+          <w:color w:val="000000"/>
+          <w:sz w:val="24"/>
+          <w:szCs w:val="24"/>
+        </w:rPr>
+      </w:pPr>
+      <w:r>
+        <w:rPr>
+          <w:color w:val="000000"/>
+          <w:sz w:val="24"/>
+          <w:szCs w:val="24"/>
+        </w:rPr>
+        <w:t>26/03/2024</w:t>
+      </w:r>
+    </w:p>
+    <w:p>
+      <w:pPr>
+        <w:pStyle w:val="ListParagraph"/>
+        <w:numPr>
+          <w:ilvl w:val="0"/>
+          <w:numId w:val="1"/>
+        </w:numPr>
+        <w:pBdr>
+          <w:top w:val="nil"/>
+          <w:left w:val="nil"/>
+          <w:bottom w:val="nil"/>
+          <w:right w:val="nil"/>
+          <w:between w:val="nil"/>
+        </w:pBdr>
+        <w:spacing w:after="0" w:line="276" w:lineRule="auto"/>
+        <w:rPr>
+          <w:color w:val="000000"/>
+          <w:sz w:val="24"/>
+          <w:szCs w:val="24"/>
+        </w:rPr>
+      </w:pPr>
+      <w:r>
+        <w:rPr>
+          <w:color w:val="000000"/>
+          <w:sz w:val="24"/>
+          <w:szCs w:val="24"/>
+        </w:rPr>
+        <w:t xml:space="preserve">Working on </w:t>
+      </w:r>
+      <w:proofErr w:type="spellStart"/>
+      <w:r>
+        <w:rPr>
+          <w:color w:val="000000"/>
+          <w:sz w:val="24"/>
+          <w:szCs w:val="24"/>
+        </w:rPr>
+        <w:t>GSoC</w:t>
+      </w:r>
+      <w:proofErr w:type="spellEnd"/>
+      <w:r>
+        <w:rPr>
+          <w:color w:val="000000"/>
+          <w:sz w:val="24"/>
+          <w:szCs w:val="24"/>
+        </w:rPr>
+        <w:t xml:space="preserve"> proposals. </w:t>
       </w:r>
     </w:p>
     <w:sectPr>

--- a/daily activites.docx
+++ b/daily activites.docx
@@ -85,8 +85,18 @@
           <w:sz w:val="24"/>
           <w:szCs w:val="24"/>
         </w:rPr>
-        <w:t>Extract, Transform, and Load Data using Python</w:t>
-      </w:r>
+        <w:t xml:space="preserve">Extract, Transform, and Load Data using </w:t>
+      </w:r>
+      <w:proofErr w:type="gramStart"/>
+      <w:r>
+        <w:rPr>
+          <w:color w:val="000000"/>
+          <w:sz w:val="24"/>
+          <w:szCs w:val="24"/>
+        </w:rPr>
+        <w:t>Python</w:t>
+      </w:r>
+      <w:proofErr w:type="gramEnd"/>
     </w:p>
     <w:p>
       <w:pPr>
@@ -159,8 +169,18 @@
           <w:sz w:val="24"/>
           <w:szCs w:val="24"/>
         </w:rPr>
-        <w:t>Wrote python script to automate cleaning of questionnaire data</w:t>
-      </w:r>
+        <w:t xml:space="preserve">Wrote python script to automate cleaning of questionnaire </w:t>
+      </w:r>
+      <w:proofErr w:type="gramStart"/>
+      <w:r>
+        <w:rPr>
+          <w:color w:val="000000"/>
+          <w:sz w:val="24"/>
+          <w:szCs w:val="24"/>
+        </w:rPr>
+        <w:t>data</w:t>
+      </w:r>
+      <w:proofErr w:type="gramEnd"/>
     </w:p>
     <w:p>
       <w:pPr>
@@ -189,8 +209,18 @@
           <w:sz w:val="24"/>
           <w:szCs w:val="24"/>
         </w:rPr>
-        <w:t>Reliability test using SPSS</w:t>
-      </w:r>
+        <w:t xml:space="preserve">Reliability test using </w:t>
+      </w:r>
+      <w:proofErr w:type="gramStart"/>
+      <w:r>
+        <w:rPr>
+          <w:color w:val="000000"/>
+          <w:sz w:val="24"/>
+          <w:szCs w:val="24"/>
+        </w:rPr>
+        <w:t>SPSS</w:t>
+      </w:r>
+      <w:proofErr w:type="gramEnd"/>
     </w:p>
     <w:p>
       <w:pPr>
@@ -279,8 +309,18 @@
           <w:sz w:val="24"/>
           <w:szCs w:val="24"/>
         </w:rPr>
-        <w:t>Submitted 2 applications</w:t>
-      </w:r>
+        <w:t xml:space="preserve">Submitted 2 </w:t>
+      </w:r>
+      <w:proofErr w:type="gramStart"/>
+      <w:r>
+        <w:rPr>
+          <w:color w:val="000000"/>
+          <w:sz w:val="24"/>
+          <w:szCs w:val="24"/>
+        </w:rPr>
+        <w:t>applications</w:t>
+      </w:r>
+      <w:proofErr w:type="gramEnd"/>
     </w:p>
     <w:p>
       <w:pPr>
@@ -353,8 +393,18 @@
           <w:sz w:val="24"/>
           <w:szCs w:val="24"/>
         </w:rPr>
-        <w:t>Took the tests and quiz to obtain IBM’s Python for Data Science, AI &amp; Development course. Grade received: 95.93%</w:t>
-      </w:r>
+        <w:t xml:space="preserve">Took the tests and quiz to obtain IBM’s Python for Data Science, AI &amp; Development course. Grade received: </w:t>
+      </w:r>
+      <w:proofErr w:type="gramStart"/>
+      <w:r>
+        <w:rPr>
+          <w:color w:val="000000"/>
+          <w:sz w:val="24"/>
+          <w:szCs w:val="24"/>
+        </w:rPr>
+        <w:t>95.93%</w:t>
+      </w:r>
+      <w:proofErr w:type="gramEnd"/>
     </w:p>
     <w:p>
       <w:pPr>
@@ -561,8 +611,18 @@
           <w:sz w:val="24"/>
           <w:szCs w:val="24"/>
         </w:rPr>
-        <w:t>Didn’t do much today. Exhausted from day’s other activities. Managed to write one line of code</w:t>
-      </w:r>
+        <w:t xml:space="preserve">Didn’t do much today. Exhausted from day’s other activities. Managed to write one line of </w:t>
+      </w:r>
+      <w:proofErr w:type="gramStart"/>
+      <w:r>
+        <w:rPr>
+          <w:color w:val="000000"/>
+          <w:sz w:val="24"/>
+          <w:szCs w:val="24"/>
+        </w:rPr>
+        <w:t>code</w:t>
+      </w:r>
+      <w:proofErr w:type="gramEnd"/>
     </w:p>
     <w:p>
       <w:pPr>
@@ -811,8 +871,18 @@
           <w:sz w:val="24"/>
           <w:szCs w:val="24"/>
         </w:rPr>
-        <w:t>Worked on LinkedIn profile</w:t>
-      </w:r>
+        <w:t xml:space="preserve">Worked on LinkedIn </w:t>
+      </w:r>
+      <w:proofErr w:type="gramStart"/>
+      <w:r>
+        <w:rPr>
+          <w:color w:val="000000"/>
+          <w:sz w:val="24"/>
+          <w:szCs w:val="24"/>
+        </w:rPr>
+        <w:t>profile</w:t>
+      </w:r>
+      <w:proofErr w:type="gramEnd"/>
     </w:p>
     <w:p>
       <w:pPr>
@@ -841,8 +911,18 @@
           <w:sz w:val="24"/>
           <w:szCs w:val="24"/>
         </w:rPr>
-        <w:t>Commenced web scrapping lab</w:t>
-      </w:r>
+        <w:t xml:space="preserve">Commenced web scrapping </w:t>
+      </w:r>
+      <w:proofErr w:type="gramStart"/>
+      <w:r>
+        <w:rPr>
+          <w:color w:val="000000"/>
+          <w:sz w:val="24"/>
+          <w:szCs w:val="24"/>
+        </w:rPr>
+        <w:t>lab</w:t>
+      </w:r>
+      <w:proofErr w:type="gramEnd"/>
     </w:p>
     <w:p>
       <w:pPr>
@@ -918,6 +998,7 @@
         <w:t xml:space="preserve">Progressed in web </w:t>
       </w:r>
       <w:proofErr w:type="spellStart"/>
+      <w:proofErr w:type="gramStart"/>
       <w:r>
         <w:rPr>
           <w:color w:val="000000"/>
@@ -927,6 +1008,7 @@
         <w:t>scapping</w:t>
       </w:r>
       <w:proofErr w:type="spellEnd"/>
+      <w:proofErr w:type="gramEnd"/>
     </w:p>
     <w:p>
       <w:pPr>
@@ -1075,8 +1157,18 @@
           <w:sz w:val="24"/>
           <w:szCs w:val="24"/>
         </w:rPr>
-        <w:t>. That will be for tomorrow</w:t>
-      </w:r>
+        <w:t xml:space="preserve">. That will be for </w:t>
+      </w:r>
+      <w:proofErr w:type="gramStart"/>
+      <w:r>
+        <w:rPr>
+          <w:color w:val="000000"/>
+          <w:sz w:val="24"/>
+          <w:szCs w:val="24"/>
+        </w:rPr>
+        <w:t>tomorrow</w:t>
+      </w:r>
+      <w:proofErr w:type="gramEnd"/>
     </w:p>
     <w:p>
       <w:pPr>
@@ -1301,7 +1393,25 @@
           <w:sz w:val="24"/>
           <w:szCs w:val="24"/>
         </w:rPr>
-        <w:t>Started OOP today. Went back to my OOP lesson at Udacity that I left since 2020, when I was still trying to find my feet in this “data world”. That time, it was “excruciating”. Today, OOP was easier. I enjoyed it. One of the frustrating things that happened is my forgetting of “self” when defining functions. As a result, I got late to where I was supposed to and in the midst of rushing, minor injuries to the laptop (not my own) I was transporting, and my phone screen had multiple dents, but thank God it's still responding.</w:t>
+        <w:t xml:space="preserve">Started OOP today. Went back to my OOP lesson at Udacity that I left since 2020, when I was still trying to find my feet in this “data world”. That time, it was “excruciating”. Today, OOP was easier. I enjoyed it. One of the frustrating things that happened is my forgetting of “self” when defining functions. As a result, I got late to where I was supposed to and </w:t>
+      </w:r>
+      <w:proofErr w:type="gramStart"/>
+      <w:r>
+        <w:rPr>
+          <w:color w:val="000000"/>
+          <w:sz w:val="24"/>
+          <w:szCs w:val="24"/>
+        </w:rPr>
+        <w:t>in the midst of</w:t>
+      </w:r>
+      <w:proofErr w:type="gramEnd"/>
+      <w:r>
+        <w:rPr>
+          <w:color w:val="000000"/>
+          <w:sz w:val="24"/>
+          <w:szCs w:val="24"/>
+        </w:rPr>
+        <w:t xml:space="preserve"> rushing, minor injuries to the laptop (not my own) I was transporting, and my phone screen had multiple dents, but thank God it's still responding.</w:t>
       </w:r>
     </w:p>
     <w:p>
@@ -1479,8 +1589,18 @@
           <w:sz w:val="24"/>
           <w:szCs w:val="24"/>
         </w:rPr>
-        <w:t>Exercises on accessing and loading databases with python</w:t>
-      </w:r>
+        <w:t xml:space="preserve">Exercises on accessing and loading databases with </w:t>
+      </w:r>
+      <w:proofErr w:type="gramStart"/>
+      <w:r>
+        <w:rPr>
+          <w:color w:val="000000"/>
+          <w:sz w:val="24"/>
+          <w:szCs w:val="24"/>
+        </w:rPr>
+        <w:t>python</w:t>
+      </w:r>
+      <w:proofErr w:type="gramEnd"/>
     </w:p>
     <w:p>
       <w:pPr>
@@ -1509,8 +1629,18 @@
           <w:sz w:val="24"/>
           <w:szCs w:val="24"/>
         </w:rPr>
-        <w:t>Tried installing terminal for spyder. But it’s not functioning properly</w:t>
-      </w:r>
+        <w:t xml:space="preserve">Tried installing terminal for spyder. But it’s not functioning </w:t>
+      </w:r>
+      <w:proofErr w:type="gramStart"/>
+      <w:r>
+        <w:rPr>
+          <w:color w:val="000000"/>
+          <w:sz w:val="24"/>
+          <w:szCs w:val="24"/>
+        </w:rPr>
+        <w:t>properly</w:t>
+      </w:r>
+      <w:proofErr w:type="gramEnd"/>
     </w:p>
     <w:p>
       <w:pPr>
@@ -1539,7 +1669,25 @@
           <w:sz w:val="24"/>
           <w:szCs w:val="24"/>
         </w:rPr>
-        <w:t xml:space="preserve">Applied for a number of roles </w:t>
+        <w:t xml:space="preserve">Applied for a number of </w:t>
+      </w:r>
+      <w:proofErr w:type="gramStart"/>
+      <w:r>
+        <w:rPr>
+          <w:color w:val="000000"/>
+          <w:sz w:val="24"/>
+          <w:szCs w:val="24"/>
+        </w:rPr>
+        <w:t>roles</w:t>
+      </w:r>
+      <w:proofErr w:type="gramEnd"/>
+      <w:r>
+        <w:rPr>
+          <w:color w:val="000000"/>
+          <w:sz w:val="24"/>
+          <w:szCs w:val="24"/>
+        </w:rPr>
+        <w:t xml:space="preserve"> </w:t>
       </w:r>
     </w:p>
     <w:p>
@@ -1731,8 +1879,18 @@
           <w:sz w:val="24"/>
           <w:szCs w:val="24"/>
         </w:rPr>
-        <w:t>Also resolved merge conflict I encountered some days ago</w:t>
-      </w:r>
+        <w:t xml:space="preserve">Also resolved merge conflict I encountered some days </w:t>
+      </w:r>
+      <w:proofErr w:type="gramStart"/>
+      <w:r>
+        <w:rPr>
+          <w:color w:val="000000"/>
+          <w:sz w:val="24"/>
+          <w:szCs w:val="24"/>
+        </w:rPr>
+        <w:t>ago</w:t>
+      </w:r>
+      <w:proofErr w:type="gramEnd"/>
     </w:p>
     <w:p>
       <w:pPr>
@@ -1805,8 +1963,18 @@
           <w:sz w:val="24"/>
           <w:szCs w:val="24"/>
         </w:rPr>
-        <w:t>Today was quite busy but I was able to practice OOP</w:t>
-      </w:r>
+        <w:t xml:space="preserve">Today was quite busy but I was able to practice </w:t>
+      </w:r>
+      <w:proofErr w:type="gramStart"/>
+      <w:r>
+        <w:rPr>
+          <w:color w:val="000000"/>
+          <w:sz w:val="24"/>
+          <w:szCs w:val="24"/>
+        </w:rPr>
+        <w:t>OOP</w:t>
+      </w:r>
+      <w:proofErr w:type="gramEnd"/>
     </w:p>
     <w:p>
       <w:pPr>
@@ -2418,7 +2586,25 @@
           <w:sz w:val="24"/>
           <w:szCs w:val="24"/>
         </w:rPr>
-        <w:t xml:space="preserve">Setting up account on Turing, therefore took python, data analysis and machine learning tests. Didn’t pass the python test but was highly surprised to pass the data analysis and machine learning tests. Gotta admits, the assessments weren’t beans. For the python, it wasn’t tailored to towards data science and machine learning but more to hardware. I kept on seeing strange things like I/O multithreading, drone, widget and some jargon that almost off me. I will take the SQL assessment tomorrow or the day after, but first, I need to practice. Been a while I wrote queries, more reason to be glad, next course in the Data Engineering curriculum is SQL. </w:t>
+        <w:t xml:space="preserve">Setting up account on Turing, therefore took python, data analysis and machine learning tests. Didn’t pass the python test but was highly surprised to pass the data analysis and machine learning tests. Gotta admits, the assessments weren’t beans. For the python, it wasn’t tailored to towards data science and machine learning but more to hardware. I kept on seeing strange things like I/O multithreading, drone, </w:t>
+      </w:r>
+      <w:proofErr w:type="gramStart"/>
+      <w:r>
+        <w:rPr>
+          <w:color w:val="000000"/>
+          <w:sz w:val="24"/>
+          <w:szCs w:val="24"/>
+        </w:rPr>
+        <w:t>widget</w:t>
+      </w:r>
+      <w:proofErr w:type="gramEnd"/>
+      <w:r>
+        <w:rPr>
+          <w:color w:val="000000"/>
+          <w:sz w:val="24"/>
+          <w:szCs w:val="24"/>
+        </w:rPr>
+        <w:t xml:space="preserve"> and some jargon that almost off me. I will take the SQL assessment tomorrow or the day after, but first, I need to practice. Been a while I wrote queries, more reason to be glad, next course in the Data Engineering curriculum is SQL. </w:t>
       </w:r>
     </w:p>
     <w:p>
@@ -2522,8 +2708,18 @@
           <w:sz w:val="24"/>
           <w:szCs w:val="24"/>
         </w:rPr>
-        <w:t>Practiced SQL queries</w:t>
-      </w:r>
+        <w:t xml:space="preserve">Practiced SQL </w:t>
+      </w:r>
+      <w:proofErr w:type="gramStart"/>
+      <w:r>
+        <w:rPr>
+          <w:color w:val="000000"/>
+          <w:sz w:val="24"/>
+          <w:szCs w:val="24"/>
+        </w:rPr>
+        <w:t>queries</w:t>
+      </w:r>
+      <w:proofErr w:type="gramEnd"/>
     </w:p>
     <w:p>
       <w:pPr>
@@ -2596,8 +2792,18 @@
           <w:sz w:val="24"/>
           <w:szCs w:val="24"/>
         </w:rPr>
-        <w:t>Same as yesterday, practiced SQL queries</w:t>
-      </w:r>
+        <w:t xml:space="preserve">Same as yesterday, practiced SQL </w:t>
+      </w:r>
+      <w:proofErr w:type="gramStart"/>
+      <w:r>
+        <w:rPr>
+          <w:color w:val="000000"/>
+          <w:sz w:val="24"/>
+          <w:szCs w:val="24"/>
+        </w:rPr>
+        <w:t>queries</w:t>
+      </w:r>
+      <w:proofErr w:type="gramEnd"/>
     </w:p>
     <w:p>
       <w:pPr>
@@ -2836,7 +3042,25 @@
           <w:sz w:val="24"/>
           <w:szCs w:val="24"/>
         </w:rPr>
-        <w:t xml:space="preserve">Internet has been down across the country for the past days. In the meantime, I have continued my learning of RDBMS: ERDs, DB Architecture, SQL  queries etc. </w:t>
+        <w:t xml:space="preserve">Internet has been down across the country for the past days. In the meantime, I have continued my learning of RDBMS: ERDs, DB Architecture, </w:t>
+      </w:r>
+      <w:proofErr w:type="gramStart"/>
+      <w:r>
+        <w:rPr>
+          <w:color w:val="000000"/>
+          <w:sz w:val="24"/>
+          <w:szCs w:val="24"/>
+        </w:rPr>
+        <w:t>SQL  queries</w:t>
+      </w:r>
+      <w:proofErr w:type="gramEnd"/>
+      <w:r>
+        <w:rPr>
+          <w:color w:val="000000"/>
+          <w:sz w:val="24"/>
+          <w:szCs w:val="24"/>
+        </w:rPr>
+        <w:t xml:space="preserve"> etc. </w:t>
       </w:r>
     </w:p>
     <w:p>
@@ -3297,8 +3521,18 @@
           <w:sz w:val="24"/>
           <w:szCs w:val="24"/>
         </w:rPr>
-        <w:t>Tomorrow I will decide on the 2 top organizations (and project) to submit proposal to and start working on the proposal</w:t>
-      </w:r>
+        <w:t xml:space="preserve">Tomorrow I will decide on the 2 top organizations (and project) to submit proposal to and start working on the </w:t>
+      </w:r>
+      <w:proofErr w:type="gramStart"/>
+      <w:r>
+        <w:rPr>
+          <w:color w:val="000000"/>
+          <w:sz w:val="24"/>
+          <w:szCs w:val="24"/>
+        </w:rPr>
+        <w:t>proposal</w:t>
+      </w:r>
+      <w:proofErr w:type="gramEnd"/>
     </w:p>
     <w:p>
       <w:pPr>
@@ -3328,8 +3562,18 @@
           <w:sz w:val="24"/>
           <w:szCs w:val="24"/>
         </w:rPr>
-        <w:t>Created tables, wrote queries, and interacted with IBM Db2. Completed week 2 of RDBMS course</w:t>
-      </w:r>
+        <w:t xml:space="preserve">Created tables, wrote queries, and interacted with IBM Db2. Completed week 2 of RDBMS </w:t>
+      </w:r>
+      <w:proofErr w:type="gramStart"/>
+      <w:r>
+        <w:rPr>
+          <w:color w:val="000000"/>
+          <w:sz w:val="24"/>
+          <w:szCs w:val="24"/>
+        </w:rPr>
+        <w:t>course</w:t>
+      </w:r>
+      <w:proofErr w:type="gramEnd"/>
     </w:p>
     <w:p>
       <w:pPr>
@@ -3525,7 +3769,23 @@
           <w:sz w:val="24"/>
           <w:szCs w:val="24"/>
         </w:rPr>
-        <w:t xml:space="preserve">I think I shouldn’t be fastidious on showcasing my work for now, and concentrate more on working projects. Thinking about project and showcasing can be </w:t>
+        <w:t xml:space="preserve">I think I shouldn’t be fastidious on showcasing my work for </w:t>
+      </w:r>
+      <w:r>
+        <w:rPr>
+          <w:color w:val="000000"/>
+          <w:sz w:val="24"/>
+          <w:szCs w:val="24"/>
+        </w:rPr>
+        <w:t>now and</w:t>
+      </w:r>
+      <w:r>
+        <w:rPr>
+          <w:color w:val="000000"/>
+          <w:sz w:val="24"/>
+          <w:szCs w:val="24"/>
+        </w:rPr>
+        <w:t xml:space="preserve"> concentrate more on working projects. Thinking about project and showcasing can be </w:t>
       </w:r>
       <w:r>
         <w:rPr>
@@ -3542,8 +3802,18 @@
           <w:szCs w:val="24"/>
         </w:rPr>
         <w:br/>
-        <w:t>Also, should I slow down on job application? Time spent applying for jobs (which would likely lead to another breakfast) can be channelled to projects and courses</w:t>
-      </w:r>
+        <w:t xml:space="preserve">Also, should I slow down on job application? Time spent applying for jobs (which would likely lead to another breakfast) can be channelled to projects and </w:t>
+      </w:r>
+      <w:proofErr w:type="gramStart"/>
+      <w:r>
+        <w:rPr>
+          <w:color w:val="000000"/>
+          <w:sz w:val="24"/>
+          <w:szCs w:val="24"/>
+        </w:rPr>
+        <w:t>courses</w:t>
+      </w:r>
+      <w:proofErr w:type="gramEnd"/>
     </w:p>
     <w:p>
       <w:pPr>
@@ -3765,6 +4035,7 @@
         <w:t xml:space="preserve">. I tried restarting the </w:t>
       </w:r>
       <w:proofErr w:type="spellStart"/>
+      <w:proofErr w:type="gramStart"/>
       <w:r>
         <w:rPr>
           <w:color w:val="000000"/>
@@ -3774,13 +4045,32 @@
         <w:t>mifi</w:t>
       </w:r>
       <w:proofErr w:type="spellEnd"/>
-      <w:r>
-        <w:rPr>
-          <w:color w:val="000000"/>
-          <w:sz w:val="24"/>
-          <w:szCs w:val="24"/>
-        </w:rPr>
-        <w:t xml:space="preserve"> but time had elapsed. I tried getting to the challenge but I couldn’t get through. In </w:t>
+      <w:proofErr w:type="gramEnd"/>
+      <w:r>
+        <w:rPr>
+          <w:color w:val="000000"/>
+          <w:sz w:val="24"/>
+          <w:szCs w:val="24"/>
+        </w:rPr>
+        <w:t xml:space="preserve"> but time had elapsed. I tried getting to the </w:t>
+      </w:r>
+      <w:proofErr w:type="gramStart"/>
+      <w:r>
+        <w:rPr>
+          <w:color w:val="000000"/>
+          <w:sz w:val="24"/>
+          <w:szCs w:val="24"/>
+        </w:rPr>
+        <w:t>challenge</w:t>
+      </w:r>
+      <w:proofErr w:type="gramEnd"/>
+      <w:r>
+        <w:rPr>
+          <w:color w:val="000000"/>
+          <w:sz w:val="24"/>
+          <w:szCs w:val="24"/>
+        </w:rPr>
+        <w:t xml:space="preserve"> but I couldn’t get through. In </w:t>
       </w:r>
       <w:r>
         <w:rPr>
@@ -3908,23 +4198,6 @@
           <w:szCs w:val="24"/>
         </w:rPr>
       </w:pPr>
-    </w:p>
-    <w:p>
-      <w:pPr>
-        <w:pBdr>
-          <w:top w:val="nil"/>
-          <w:left w:val="nil"/>
-          <w:bottom w:val="nil"/>
-          <w:right w:val="nil"/>
-          <w:between w:val="nil"/>
-        </w:pBdr>
-        <w:spacing w:after="0" w:line="276" w:lineRule="auto"/>
-        <w:rPr>
-          <w:color w:val="000000"/>
-          <w:sz w:val="24"/>
-          <w:szCs w:val="24"/>
-        </w:rPr>
-      </w:pPr>
       <w:r>
         <w:rPr>
           <w:color w:val="000000"/>
@@ -3980,6 +4253,1259 @@
           <w:szCs w:val="24"/>
         </w:rPr>
         <w:t xml:space="preserve"> proposals. </w:t>
+      </w:r>
+    </w:p>
+    <w:p>
+      <w:pPr>
+        <w:pBdr>
+          <w:top w:val="nil"/>
+          <w:left w:val="nil"/>
+          <w:bottom w:val="nil"/>
+          <w:right w:val="nil"/>
+          <w:between w:val="nil"/>
+        </w:pBdr>
+        <w:spacing w:after="0" w:line="276" w:lineRule="auto"/>
+        <w:rPr>
+          <w:color w:val="000000"/>
+          <w:sz w:val="24"/>
+          <w:szCs w:val="24"/>
+        </w:rPr>
+      </w:pPr>
+    </w:p>
+    <w:p>
+      <w:pPr>
+        <w:pBdr>
+          <w:top w:val="nil"/>
+          <w:left w:val="nil"/>
+          <w:bottom w:val="nil"/>
+          <w:right w:val="nil"/>
+          <w:between w:val="nil"/>
+        </w:pBdr>
+        <w:spacing w:after="0" w:line="276" w:lineRule="auto"/>
+        <w:rPr>
+          <w:color w:val="000000"/>
+          <w:sz w:val="24"/>
+          <w:szCs w:val="24"/>
+        </w:rPr>
+      </w:pPr>
+      <w:r>
+        <w:rPr>
+          <w:color w:val="000000"/>
+          <w:sz w:val="24"/>
+          <w:szCs w:val="24"/>
+        </w:rPr>
+        <w:t>01/04/2024</w:t>
+      </w:r>
+    </w:p>
+    <w:p>
+      <w:pPr>
+        <w:pStyle w:val="ListParagraph"/>
+        <w:numPr>
+          <w:ilvl w:val="0"/>
+          <w:numId w:val="1"/>
+        </w:numPr>
+        <w:pBdr>
+          <w:top w:val="nil"/>
+          <w:left w:val="nil"/>
+          <w:bottom w:val="nil"/>
+          <w:right w:val="nil"/>
+          <w:between w:val="nil"/>
+        </w:pBdr>
+        <w:spacing w:after="0" w:line="276" w:lineRule="auto"/>
+        <w:rPr>
+          <w:color w:val="000000"/>
+          <w:sz w:val="24"/>
+          <w:szCs w:val="24"/>
+        </w:rPr>
+      </w:pPr>
+      <w:r>
+        <w:rPr>
+          <w:color w:val="000000"/>
+          <w:sz w:val="24"/>
+          <w:szCs w:val="24"/>
+        </w:rPr>
+        <w:t xml:space="preserve">Started learning fast </w:t>
+      </w:r>
+      <w:proofErr w:type="spellStart"/>
+      <w:r>
+        <w:rPr>
+          <w:color w:val="000000"/>
+          <w:sz w:val="24"/>
+          <w:szCs w:val="24"/>
+        </w:rPr>
+        <w:t>api</w:t>
+      </w:r>
+      <w:proofErr w:type="spellEnd"/>
+      <w:r>
+        <w:rPr>
+          <w:color w:val="000000"/>
+          <w:sz w:val="24"/>
+          <w:szCs w:val="24"/>
+        </w:rPr>
+        <w:t xml:space="preserve">. Deployed a simple ML model using fast </w:t>
+      </w:r>
+      <w:proofErr w:type="spellStart"/>
+      <w:r>
+        <w:rPr>
+          <w:color w:val="000000"/>
+          <w:sz w:val="24"/>
+          <w:szCs w:val="24"/>
+        </w:rPr>
+        <w:t>api</w:t>
+      </w:r>
+      <w:proofErr w:type="spellEnd"/>
+      <w:r>
+        <w:rPr>
+          <w:color w:val="000000"/>
+          <w:sz w:val="24"/>
+          <w:szCs w:val="24"/>
+        </w:rPr>
+        <w:t>.</w:t>
+      </w:r>
+    </w:p>
+    <w:p>
+      <w:pPr>
+        <w:pBdr>
+          <w:top w:val="nil"/>
+          <w:left w:val="nil"/>
+          <w:bottom w:val="nil"/>
+          <w:right w:val="nil"/>
+          <w:between w:val="nil"/>
+        </w:pBdr>
+        <w:spacing w:after="0" w:line="276" w:lineRule="auto"/>
+        <w:rPr>
+          <w:color w:val="000000"/>
+          <w:sz w:val="24"/>
+          <w:szCs w:val="24"/>
+        </w:rPr>
+      </w:pPr>
+    </w:p>
+    <w:p>
+      <w:pPr>
+        <w:pBdr>
+          <w:top w:val="nil"/>
+          <w:left w:val="nil"/>
+          <w:bottom w:val="nil"/>
+          <w:right w:val="nil"/>
+          <w:between w:val="nil"/>
+        </w:pBdr>
+        <w:spacing w:after="0" w:line="276" w:lineRule="auto"/>
+        <w:rPr>
+          <w:color w:val="000000"/>
+          <w:sz w:val="24"/>
+          <w:szCs w:val="24"/>
+        </w:rPr>
+      </w:pPr>
+    </w:p>
+    <w:p>
+      <w:pPr>
+        <w:pBdr>
+          <w:top w:val="nil"/>
+          <w:left w:val="nil"/>
+          <w:bottom w:val="nil"/>
+          <w:right w:val="nil"/>
+          <w:between w:val="nil"/>
+        </w:pBdr>
+        <w:spacing w:after="0" w:line="276" w:lineRule="auto"/>
+        <w:rPr>
+          <w:color w:val="000000"/>
+          <w:sz w:val="24"/>
+          <w:szCs w:val="24"/>
+        </w:rPr>
+      </w:pPr>
+      <w:r>
+        <w:rPr>
+          <w:color w:val="000000"/>
+          <w:sz w:val="24"/>
+          <w:szCs w:val="24"/>
+        </w:rPr>
+        <w:t>10/04/2024</w:t>
+      </w:r>
+    </w:p>
+    <w:p>
+      <w:pPr>
+        <w:pBdr>
+          <w:top w:val="nil"/>
+          <w:left w:val="nil"/>
+          <w:bottom w:val="nil"/>
+          <w:right w:val="nil"/>
+          <w:between w:val="nil"/>
+        </w:pBdr>
+        <w:spacing w:after="0" w:line="276" w:lineRule="auto"/>
+        <w:rPr>
+          <w:color w:val="000000"/>
+          <w:sz w:val="24"/>
+          <w:szCs w:val="24"/>
+        </w:rPr>
+      </w:pPr>
+    </w:p>
+    <w:p>
+      <w:pPr>
+        <w:pBdr>
+          <w:top w:val="nil"/>
+          <w:left w:val="nil"/>
+          <w:bottom w:val="nil"/>
+          <w:right w:val="nil"/>
+          <w:between w:val="nil"/>
+        </w:pBdr>
+        <w:spacing w:after="0" w:line="276" w:lineRule="auto"/>
+        <w:rPr>
+          <w:color w:val="000000"/>
+          <w:sz w:val="24"/>
+          <w:szCs w:val="24"/>
+        </w:rPr>
+      </w:pPr>
+      <w:r>
+        <w:rPr>
+          <w:color w:val="000000"/>
+          <w:sz w:val="24"/>
+          <w:szCs w:val="24"/>
+        </w:rPr>
+        <w:t>Very early in the morning around 12 am</w:t>
+      </w:r>
+    </w:p>
+    <w:p>
+      <w:pPr>
+        <w:pBdr>
+          <w:top w:val="nil"/>
+          <w:left w:val="nil"/>
+          <w:bottom w:val="nil"/>
+          <w:right w:val="nil"/>
+          <w:between w:val="nil"/>
+        </w:pBdr>
+        <w:spacing w:after="0" w:line="276" w:lineRule="auto"/>
+        <w:rPr>
+          <w:color w:val="000000"/>
+          <w:sz w:val="24"/>
+          <w:szCs w:val="24"/>
+        </w:rPr>
+      </w:pPr>
+      <w:proofErr w:type="spellStart"/>
+      <w:r>
+        <w:rPr>
+          <w:color w:val="000000"/>
+          <w:sz w:val="24"/>
+          <w:szCs w:val="24"/>
+        </w:rPr>
+        <w:t>Omooooo</w:t>
+      </w:r>
+      <w:proofErr w:type="spellEnd"/>
+      <w:r>
+        <w:rPr>
+          <w:color w:val="000000"/>
+          <w:sz w:val="24"/>
+          <w:szCs w:val="24"/>
+        </w:rPr>
+        <w:t xml:space="preserve"> it’s been a </w:t>
+      </w:r>
+      <w:proofErr w:type="gramStart"/>
+      <w:r>
+        <w:rPr>
+          <w:color w:val="000000"/>
+          <w:sz w:val="24"/>
+          <w:szCs w:val="24"/>
+        </w:rPr>
+        <w:t>long time</w:t>
+      </w:r>
+      <w:proofErr w:type="gramEnd"/>
+      <w:r>
+        <w:rPr>
+          <w:color w:val="000000"/>
+          <w:sz w:val="24"/>
+          <w:szCs w:val="24"/>
+        </w:rPr>
+        <w:t xml:space="preserve"> o.</w:t>
+      </w:r>
+    </w:p>
+    <w:p>
+      <w:pPr>
+        <w:pBdr>
+          <w:top w:val="nil"/>
+          <w:left w:val="nil"/>
+          <w:bottom w:val="nil"/>
+          <w:right w:val="nil"/>
+          <w:between w:val="nil"/>
+        </w:pBdr>
+        <w:spacing w:after="0" w:line="276" w:lineRule="auto"/>
+        <w:rPr>
+          <w:color w:val="000000"/>
+          <w:sz w:val="24"/>
+          <w:szCs w:val="24"/>
+        </w:rPr>
+      </w:pPr>
+      <w:r>
+        <w:rPr>
+          <w:color w:val="000000"/>
+          <w:sz w:val="24"/>
+          <w:szCs w:val="24"/>
+        </w:rPr>
+        <w:t>Took ill some days ago.</w:t>
+      </w:r>
+    </w:p>
+    <w:p>
+      <w:pPr>
+        <w:pBdr>
+          <w:top w:val="nil"/>
+          <w:left w:val="nil"/>
+          <w:bottom w:val="nil"/>
+          <w:right w:val="nil"/>
+          <w:between w:val="nil"/>
+        </w:pBdr>
+        <w:spacing w:after="0" w:line="276" w:lineRule="auto"/>
+        <w:rPr>
+          <w:color w:val="000000"/>
+          <w:sz w:val="24"/>
+          <w:szCs w:val="24"/>
+        </w:rPr>
+      </w:pPr>
+      <w:r>
+        <w:rPr>
+          <w:color w:val="000000"/>
+          <w:sz w:val="24"/>
+          <w:szCs w:val="24"/>
+        </w:rPr>
+        <w:t>Couldn’t do much.</w:t>
+      </w:r>
+    </w:p>
+    <w:p>
+      <w:pPr>
+        <w:pBdr>
+          <w:top w:val="nil"/>
+          <w:left w:val="nil"/>
+          <w:bottom w:val="nil"/>
+          <w:right w:val="nil"/>
+          <w:between w:val="nil"/>
+        </w:pBdr>
+        <w:spacing w:after="0" w:line="276" w:lineRule="auto"/>
+        <w:rPr>
+          <w:color w:val="000000"/>
+          <w:sz w:val="24"/>
+          <w:szCs w:val="24"/>
+        </w:rPr>
+      </w:pPr>
+    </w:p>
+    <w:p>
+      <w:pPr>
+        <w:pBdr>
+          <w:top w:val="nil"/>
+          <w:left w:val="nil"/>
+          <w:bottom w:val="nil"/>
+          <w:right w:val="nil"/>
+          <w:between w:val="nil"/>
+        </w:pBdr>
+        <w:spacing w:after="0" w:line="276" w:lineRule="auto"/>
+        <w:rPr>
+          <w:color w:val="000000"/>
+          <w:sz w:val="24"/>
+          <w:szCs w:val="24"/>
+        </w:rPr>
+      </w:pPr>
+      <w:r>
+        <w:rPr>
+          <w:color w:val="000000"/>
+          <w:sz w:val="24"/>
+          <w:szCs w:val="24"/>
+        </w:rPr>
+        <w:t>What have I been able to do in the meantime?</w:t>
+      </w:r>
+    </w:p>
+    <w:p>
+      <w:pPr>
+        <w:pStyle w:val="ListParagraph"/>
+        <w:numPr>
+          <w:ilvl w:val="0"/>
+          <w:numId w:val="1"/>
+        </w:numPr>
+        <w:pBdr>
+          <w:top w:val="nil"/>
+          <w:left w:val="nil"/>
+          <w:bottom w:val="nil"/>
+          <w:right w:val="nil"/>
+          <w:between w:val="nil"/>
+        </w:pBdr>
+        <w:spacing w:after="0" w:line="276" w:lineRule="auto"/>
+        <w:rPr>
+          <w:color w:val="000000"/>
+          <w:sz w:val="24"/>
+          <w:szCs w:val="24"/>
+        </w:rPr>
+      </w:pPr>
+      <w:proofErr w:type="spellStart"/>
+      <w:r>
+        <w:rPr>
+          <w:color w:val="000000"/>
+          <w:sz w:val="24"/>
+          <w:szCs w:val="24"/>
+        </w:rPr>
+        <w:t>Flexisaf</w:t>
+      </w:r>
+      <w:proofErr w:type="spellEnd"/>
+      <w:r>
+        <w:rPr>
+          <w:color w:val="000000"/>
+          <w:sz w:val="24"/>
+          <w:szCs w:val="24"/>
+        </w:rPr>
+        <w:t xml:space="preserve"> internship coding challenge</w:t>
+      </w:r>
+    </w:p>
+    <w:p>
+      <w:pPr>
+        <w:pStyle w:val="ListParagraph"/>
+        <w:numPr>
+          <w:ilvl w:val="0"/>
+          <w:numId w:val="1"/>
+        </w:numPr>
+        <w:pBdr>
+          <w:top w:val="nil"/>
+          <w:left w:val="nil"/>
+          <w:bottom w:val="nil"/>
+          <w:right w:val="nil"/>
+          <w:between w:val="nil"/>
+        </w:pBdr>
+        <w:spacing w:after="0" w:line="276" w:lineRule="auto"/>
+        <w:rPr>
+          <w:color w:val="000000"/>
+          <w:sz w:val="24"/>
+          <w:szCs w:val="24"/>
+        </w:rPr>
+      </w:pPr>
+      <w:r>
+        <w:rPr>
+          <w:color w:val="000000"/>
+          <w:sz w:val="24"/>
+          <w:szCs w:val="24"/>
+        </w:rPr>
+        <w:t>Sentiment analysis project</w:t>
+      </w:r>
+    </w:p>
+    <w:p>
+      <w:pPr>
+        <w:pStyle w:val="ListParagraph"/>
+        <w:numPr>
+          <w:ilvl w:val="0"/>
+          <w:numId w:val="1"/>
+        </w:numPr>
+        <w:pBdr>
+          <w:top w:val="nil"/>
+          <w:left w:val="nil"/>
+          <w:bottom w:val="nil"/>
+          <w:right w:val="nil"/>
+          <w:between w:val="nil"/>
+        </w:pBdr>
+        <w:spacing w:after="0" w:line="276" w:lineRule="auto"/>
+        <w:rPr>
+          <w:color w:val="000000"/>
+          <w:sz w:val="24"/>
+          <w:szCs w:val="24"/>
+        </w:rPr>
+      </w:pPr>
+      <w:r>
+        <w:rPr>
+          <w:color w:val="000000"/>
+          <w:sz w:val="24"/>
+          <w:szCs w:val="24"/>
+        </w:rPr>
+        <w:t xml:space="preserve">Applied for about 3 </w:t>
+      </w:r>
+      <w:proofErr w:type="gramStart"/>
+      <w:r>
+        <w:rPr>
+          <w:color w:val="000000"/>
+          <w:sz w:val="24"/>
+          <w:szCs w:val="24"/>
+        </w:rPr>
+        <w:t>jobs</w:t>
+      </w:r>
+      <w:proofErr w:type="gramEnd"/>
+    </w:p>
+    <w:p>
+      <w:pPr>
+        <w:pStyle w:val="ListParagraph"/>
+        <w:numPr>
+          <w:ilvl w:val="0"/>
+          <w:numId w:val="1"/>
+        </w:numPr>
+        <w:pBdr>
+          <w:top w:val="nil"/>
+          <w:left w:val="nil"/>
+          <w:bottom w:val="nil"/>
+          <w:right w:val="nil"/>
+          <w:between w:val="nil"/>
+        </w:pBdr>
+        <w:spacing w:after="0" w:line="276" w:lineRule="auto"/>
+        <w:rPr>
+          <w:color w:val="000000"/>
+          <w:sz w:val="24"/>
+          <w:szCs w:val="24"/>
+        </w:rPr>
+      </w:pPr>
+      <w:r>
+        <w:rPr>
+          <w:color w:val="000000"/>
+          <w:sz w:val="24"/>
+          <w:szCs w:val="24"/>
+        </w:rPr>
+        <w:t>Working on Resume</w:t>
+      </w:r>
+    </w:p>
+    <w:p>
+      <w:pPr>
+        <w:pStyle w:val="ListParagraph"/>
+        <w:numPr>
+          <w:ilvl w:val="0"/>
+          <w:numId w:val="1"/>
+        </w:numPr>
+        <w:pBdr>
+          <w:top w:val="nil"/>
+          <w:left w:val="nil"/>
+          <w:bottom w:val="nil"/>
+          <w:right w:val="nil"/>
+          <w:between w:val="nil"/>
+        </w:pBdr>
+        <w:spacing w:after="0" w:line="276" w:lineRule="auto"/>
+        <w:rPr>
+          <w:color w:val="000000"/>
+          <w:sz w:val="24"/>
+          <w:szCs w:val="24"/>
+        </w:rPr>
+      </w:pPr>
+      <w:r>
+        <w:rPr>
+          <w:color w:val="000000"/>
+          <w:sz w:val="24"/>
+          <w:szCs w:val="24"/>
+        </w:rPr>
+        <w:t>Some others</w:t>
+      </w:r>
+    </w:p>
+    <w:p>
+      <w:pPr>
+        <w:pBdr>
+          <w:top w:val="nil"/>
+          <w:left w:val="nil"/>
+          <w:bottom w:val="nil"/>
+          <w:right w:val="nil"/>
+          <w:between w:val="nil"/>
+        </w:pBdr>
+        <w:spacing w:after="0" w:line="276" w:lineRule="auto"/>
+        <w:rPr>
+          <w:color w:val="000000"/>
+          <w:sz w:val="24"/>
+          <w:szCs w:val="24"/>
+        </w:rPr>
+      </w:pPr>
+    </w:p>
+    <w:p>
+      <w:pPr>
+        <w:pBdr>
+          <w:top w:val="nil"/>
+          <w:left w:val="nil"/>
+          <w:bottom w:val="nil"/>
+          <w:right w:val="nil"/>
+          <w:between w:val="nil"/>
+        </w:pBdr>
+        <w:spacing w:after="0" w:line="276" w:lineRule="auto"/>
+        <w:rPr>
+          <w:color w:val="000000"/>
+          <w:sz w:val="24"/>
+          <w:szCs w:val="24"/>
+        </w:rPr>
+      </w:pPr>
+      <w:r>
+        <w:rPr>
+          <w:color w:val="000000"/>
+          <w:sz w:val="24"/>
+          <w:szCs w:val="24"/>
+        </w:rPr>
+        <w:t xml:space="preserve">Got depressed at a point over my result. Frustrated with numerous failures. </w:t>
+      </w:r>
+    </w:p>
+    <w:p>
+      <w:pPr>
+        <w:pBdr>
+          <w:top w:val="nil"/>
+          <w:left w:val="nil"/>
+          <w:bottom w:val="nil"/>
+          <w:right w:val="nil"/>
+          <w:between w:val="nil"/>
+        </w:pBdr>
+        <w:spacing w:after="0" w:line="276" w:lineRule="auto"/>
+        <w:rPr>
+          <w:color w:val="000000"/>
+          <w:sz w:val="24"/>
+          <w:szCs w:val="24"/>
+        </w:rPr>
+      </w:pPr>
+      <w:proofErr w:type="gramStart"/>
+      <w:r>
+        <w:rPr>
+          <w:color w:val="000000"/>
+          <w:sz w:val="24"/>
+          <w:szCs w:val="24"/>
+        </w:rPr>
+        <w:t>You</w:t>
+      </w:r>
+      <w:proofErr w:type="gramEnd"/>
+      <w:r>
+        <w:rPr>
+          <w:color w:val="000000"/>
+          <w:sz w:val="24"/>
+          <w:szCs w:val="24"/>
+        </w:rPr>
+        <w:t xml:space="preserve"> gats forge ahead. Get over it. </w:t>
+      </w:r>
+    </w:p>
+    <w:p>
+      <w:pPr>
+        <w:pBdr>
+          <w:top w:val="nil"/>
+          <w:left w:val="nil"/>
+          <w:bottom w:val="nil"/>
+          <w:right w:val="nil"/>
+          <w:between w:val="nil"/>
+        </w:pBdr>
+        <w:spacing w:after="0" w:line="276" w:lineRule="auto"/>
+        <w:rPr>
+          <w:color w:val="000000"/>
+          <w:sz w:val="24"/>
+          <w:szCs w:val="24"/>
+        </w:rPr>
+      </w:pPr>
+      <w:r>
+        <w:rPr>
+          <w:color w:val="000000"/>
+          <w:sz w:val="24"/>
+          <w:szCs w:val="24"/>
+        </w:rPr>
+        <w:t xml:space="preserve">Failure is </w:t>
+      </w:r>
+      <w:proofErr w:type="gramStart"/>
+      <w:r>
+        <w:rPr>
+          <w:color w:val="000000"/>
+          <w:sz w:val="24"/>
+          <w:szCs w:val="24"/>
+        </w:rPr>
+        <w:t>necessary</w:t>
+      </w:r>
+      <w:proofErr w:type="gramEnd"/>
+    </w:p>
+    <w:p>
+      <w:pPr>
+        <w:pBdr>
+          <w:top w:val="nil"/>
+          <w:left w:val="nil"/>
+          <w:bottom w:val="nil"/>
+          <w:right w:val="nil"/>
+          <w:between w:val="nil"/>
+        </w:pBdr>
+        <w:spacing w:after="0" w:line="276" w:lineRule="auto"/>
+        <w:rPr>
+          <w:color w:val="000000"/>
+          <w:sz w:val="24"/>
+          <w:szCs w:val="24"/>
+        </w:rPr>
+      </w:pPr>
+    </w:p>
+    <w:p>
+      <w:pPr>
+        <w:pBdr>
+          <w:top w:val="nil"/>
+          <w:left w:val="nil"/>
+          <w:bottom w:val="nil"/>
+          <w:right w:val="nil"/>
+          <w:between w:val="nil"/>
+        </w:pBdr>
+        <w:spacing w:after="0" w:line="276" w:lineRule="auto"/>
+        <w:rPr>
+          <w:color w:val="000000"/>
+          <w:sz w:val="24"/>
+          <w:szCs w:val="24"/>
+        </w:rPr>
+      </w:pPr>
+      <w:r>
+        <w:rPr>
+          <w:color w:val="000000"/>
+          <w:sz w:val="24"/>
+          <w:szCs w:val="24"/>
+        </w:rPr>
+        <w:t>From Atomic Habits</w:t>
+      </w:r>
+    </w:p>
+    <w:p>
+      <w:pPr>
+        <w:pBdr>
+          <w:top w:val="nil"/>
+          <w:left w:val="nil"/>
+          <w:bottom w:val="nil"/>
+          <w:right w:val="nil"/>
+          <w:between w:val="nil"/>
+        </w:pBdr>
+        <w:spacing w:after="0" w:line="276" w:lineRule="auto"/>
+        <w:rPr>
+          <w:color w:val="000000"/>
+          <w:sz w:val="24"/>
+          <w:szCs w:val="24"/>
+          <w:lang w:val="en-US"/>
+        </w:rPr>
+      </w:pPr>
+      <w:r>
+        <w:rPr>
+          <w:color w:val="000000"/>
+          <w:sz w:val="24"/>
+          <w:szCs w:val="24"/>
+        </w:rPr>
+        <w:t xml:space="preserve">Always bear in mind </w:t>
+      </w:r>
+      <w:r>
+        <w:rPr>
+          <w:color w:val="000000"/>
+          <w:sz w:val="24"/>
+          <w:szCs w:val="24"/>
+          <w:lang w:val="en-US"/>
+        </w:rPr>
+        <w:t xml:space="preserve">daily “1%” increment </w:t>
+      </w:r>
+    </w:p>
+    <w:p>
+      <w:pPr>
+        <w:pStyle w:val="NoSpacing"/>
+        <w:rPr>
+          <w:lang w:val="en-US"/>
+        </w:rPr>
+      </w:pPr>
+    </w:p>
+    <w:p>
+      <w:pPr>
+        <w:pStyle w:val="NoSpacing"/>
+        <w:rPr>
+          <w:rFonts w:ascii="Arial-BoldMT" w:eastAsia="Times New Roman" w:hAnsi="Arial-BoldMT" w:cs="Times New Roman"/>
+          <w:b/>
+          <w:bCs/>
+          <w:sz w:val="30"/>
+          <w:szCs w:val="30"/>
+          <w:lang w:val="en-US"/>
+        </w:rPr>
+      </w:pPr>
+      <w:r>
+        <w:rPr>
+          <w:rFonts w:ascii="Arial-BoldMT" w:eastAsia="Times New Roman" w:hAnsi="Arial-BoldMT" w:cs="Times New Roman"/>
+          <w:b/>
+          <w:bCs/>
+          <w:sz w:val="30"/>
+          <w:szCs w:val="30"/>
+          <w:lang w:val="en-US"/>
+        </w:rPr>
+        <w:t>1% BETTER EVERY DAY</w:t>
+      </w:r>
+    </w:p>
+    <w:p>
+      <w:pPr>
+        <w:pStyle w:val="NoSpacing"/>
+        <w:rPr>
+          <w:rFonts w:ascii="ArialMT" w:eastAsia="Times New Roman" w:hAnsi="ArialMT" w:cs="Times New Roman"/>
+          <w:lang w:val="en-US"/>
+        </w:rPr>
+      </w:pPr>
+      <w:r>
+        <w:rPr>
+          <w:rFonts w:ascii="ArialMT" w:eastAsia="Times New Roman" w:hAnsi="ArialMT" w:cs="Times New Roman"/>
+          <w:lang w:val="en-US"/>
+        </w:rPr>
+        <w:t xml:space="preserve">1% worse every day for one year. </w:t>
+      </w:r>
+      <m:oMath>
+        <m:sSup>
+          <m:sSupPr>
+            <m:ctrlPr>
+              <w:rPr>
+                <w:rFonts w:ascii="Cambria Math" w:eastAsia="Times New Roman" w:hAnsi="Cambria Math" w:cs="Times New Roman"/>
+                <w:i/>
+                <w:lang w:val="en-US"/>
+              </w:rPr>
+            </m:ctrlPr>
+          </m:sSupPr>
+          <m:e>
+            <m:r>
+              <w:rPr>
+                <w:rFonts w:ascii="Cambria Math" w:eastAsia="Times New Roman" w:hAnsi="Cambria Math" w:cs="Times New Roman"/>
+                <w:lang w:val="en-US"/>
+              </w:rPr>
+              <m:t>0.99</m:t>
+            </m:r>
+          </m:e>
+          <m:sup>
+            <m:r>
+              <w:rPr>
+                <w:rFonts w:ascii="Cambria Math" w:eastAsia="Times New Roman" w:hAnsi="Cambria Math" w:cs="Times New Roman"/>
+                <w:sz w:val="18"/>
+                <w:szCs w:val="18"/>
+                <w:lang w:val="en-US"/>
+              </w:rPr>
+              <m:t>365</m:t>
+            </m:r>
+          </m:sup>
+        </m:sSup>
+        <m:r>
+          <w:rPr>
+            <w:rFonts w:ascii="Cambria Math" w:eastAsia="Times New Roman" w:hAnsi="Cambria Math" w:cs="Times New Roman"/>
+            <w:lang w:val="en-US"/>
+          </w:rPr>
+          <m:t>= 00.03</m:t>
+        </m:r>
+      </m:oMath>
+    </w:p>
+    <w:p>
+      <w:pPr>
+        <w:pStyle w:val="NoSpacing"/>
+        <w:rPr>
+          <w:rFonts w:ascii="ArialMT" w:eastAsia="Times New Roman" w:hAnsi="ArialMT" w:cs="Times New Roman"/>
+          <w:lang w:val="en-US"/>
+        </w:rPr>
+      </w:pPr>
+      <w:r>
+        <w:rPr>
+          <w:rFonts w:ascii="ArialMT" w:eastAsia="Times New Roman" w:hAnsi="ArialMT" w:cs="Times New Roman"/>
+          <w:lang w:val="en-US"/>
+        </w:rPr>
+        <w:t xml:space="preserve">1% better every day for one year. </w:t>
+      </w:r>
+      <m:oMath>
+        <m:sSup>
+          <m:sSupPr>
+            <m:ctrlPr>
+              <w:rPr>
+                <w:rFonts w:ascii="Cambria Math" w:eastAsia="Times New Roman" w:hAnsi="Cambria Math" w:cs="Times New Roman"/>
+                <w:i/>
+                <w:lang w:val="en-US"/>
+              </w:rPr>
+            </m:ctrlPr>
+          </m:sSupPr>
+          <m:e>
+            <m:r>
+              <w:rPr>
+                <w:rFonts w:ascii="Cambria Math" w:eastAsia="Times New Roman" w:hAnsi="Cambria Math" w:cs="Times New Roman"/>
+                <w:lang w:val="en-US"/>
+              </w:rPr>
+              <m:t>1.01</m:t>
+            </m:r>
+          </m:e>
+          <m:sup>
+            <m:r>
+              <w:rPr>
+                <w:rFonts w:ascii="Cambria Math" w:eastAsia="Times New Roman" w:hAnsi="Cambria Math" w:cs="Times New Roman"/>
+                <w:sz w:val="18"/>
+                <w:szCs w:val="18"/>
+                <w:lang w:val="en-US"/>
+              </w:rPr>
+              <m:t>365</m:t>
+            </m:r>
+          </m:sup>
+        </m:sSup>
+        <m:r>
+          <w:rPr>
+            <w:rFonts w:ascii="Cambria Math" w:eastAsia="Times New Roman" w:hAnsi="Cambria Math" w:cs="Times New Roman"/>
+            <w:lang w:val="en-US"/>
+          </w:rPr>
+          <m:t>= 37.78</m:t>
+        </m:r>
+      </m:oMath>
+    </w:p>
+    <w:p>
+      <w:pPr>
+        <w:pStyle w:val="NoSpacing"/>
+        <w:rPr>
+          <w:rFonts w:ascii="ArialMT" w:eastAsia="Times New Roman" w:hAnsi="ArialMT" w:cs="Times New Roman"/>
+          <w:lang w:val="en-US"/>
+        </w:rPr>
+      </w:pPr>
+    </w:p>
+    <w:p>
+      <w:pPr>
+        <w:pStyle w:val="NoSpacing"/>
+      </w:pPr>
+      <m:oMathPara>
+        <m:oMath>
+          <m:r>
+            <w:rPr>
+              <w:rFonts w:ascii="Cambria Math" w:hAnsi="Cambria Math"/>
+            </w:rPr>
+            <w:lastRenderedPageBreak/>
+            <m:t>Habits</m:t>
+          </m:r>
+          <m:r>
+            <m:rPr>
+              <m:sty m:val="p"/>
+            </m:rPr>
+            <w:rPr>
+              <w:rFonts w:ascii="Cambria Math" w:hAnsi="Cambria Math"/>
+            </w:rPr>
+            <m:t xml:space="preserve"> + </m:t>
+          </m:r>
+          <m:r>
+            <w:rPr>
+              <w:rFonts w:ascii="Cambria Math" w:hAnsi="Cambria Math"/>
+            </w:rPr>
+            <m:t>Deliberate</m:t>
+          </m:r>
+          <m:r>
+            <m:rPr>
+              <m:sty m:val="p"/>
+            </m:rPr>
+            <w:rPr>
+              <w:rFonts w:ascii="Cambria Math" w:hAnsi="Cambria Math"/>
+            </w:rPr>
+            <m:t xml:space="preserve"> </m:t>
+          </m:r>
+          <m:r>
+            <w:rPr>
+              <w:rFonts w:ascii="Cambria Math" w:hAnsi="Cambria Math"/>
+            </w:rPr>
+            <m:t>Practice</m:t>
+          </m:r>
+          <m:r>
+            <m:rPr>
+              <m:sty m:val="p"/>
+            </m:rPr>
+            <w:rPr>
+              <w:rFonts w:ascii="Cambria Math" w:hAnsi="Cambria Math"/>
+            </w:rPr>
+            <m:t xml:space="preserve"> = </m:t>
+          </m:r>
+          <m:r>
+            <w:rPr>
+              <w:rFonts w:ascii="Cambria Math" w:hAnsi="Cambria Math"/>
+            </w:rPr>
+            <m:t>Mastery</m:t>
+          </m:r>
+        </m:oMath>
+      </m:oMathPara>
+    </w:p>
+    <w:p>
+      <w:pPr>
+        <w:pStyle w:val="NoSpacing"/>
+        <w:rPr>
+          <w:rFonts w:ascii="Georgia" w:hAnsi="Georgia"/>
+        </w:rPr>
+      </w:pPr>
+      <w:r>
+        <w:rPr>
+          <w:rFonts w:ascii="Georgia" w:hAnsi="Georgia"/>
+        </w:rPr>
+        <w:t xml:space="preserve">It is desire, not intelligence, that prompts </w:t>
+      </w:r>
+      <w:proofErr w:type="spellStart"/>
+      <w:r>
+        <w:rPr>
+          <w:rFonts w:ascii="Georgia" w:hAnsi="Georgia"/>
+        </w:rPr>
+        <w:t>behavior</w:t>
+      </w:r>
+      <w:proofErr w:type="spellEnd"/>
+      <w:r>
+        <w:rPr>
+          <w:rFonts w:ascii="Georgia" w:hAnsi="Georgia"/>
+        </w:rPr>
+        <w:t>. As Naval Ravikant says, “The trick to doing anything is first cultivating a desire for it.</w:t>
+      </w:r>
+    </w:p>
+    <w:p>
+      <w:pPr>
+        <w:pStyle w:val="NoSpacing"/>
+        <w:rPr>
+          <w:rFonts w:ascii="Georgia" w:hAnsi="Georgia"/>
+        </w:rPr>
+      </w:pPr>
+    </w:p>
+    <w:p>
+      <w:pPr>
+        <w:pStyle w:val="NoSpacing"/>
+        <w:rPr>
+          <w:rFonts w:ascii="Georgia" w:hAnsi="Georgia"/>
+        </w:rPr>
+      </w:pPr>
+    </w:p>
+    <w:p>
+      <w:pPr>
+        <w:pStyle w:val="NoSpacing"/>
+        <w:rPr>
+          <w:rFonts w:ascii="Georgia-Bold" w:hAnsi="Georgia-Bold"/>
+          <w:b/>
+          <w:bCs/>
+        </w:rPr>
+      </w:pPr>
+      <w:r>
+        <w:rPr>
+          <w:rFonts w:ascii="Georgia-Bold" w:hAnsi="Georgia-Bold"/>
+          <w:b/>
+          <w:bCs/>
+        </w:rPr>
+        <w:t>Reward is on the other side of sacrifice</w:t>
+      </w:r>
+      <w:r>
+        <w:rPr>
+          <w:rFonts w:ascii="Georgia-Bold" w:hAnsi="Georgia-Bold"/>
+          <w:b/>
+          <w:bCs/>
+        </w:rPr>
+        <w:t>.</w:t>
+      </w:r>
+    </w:p>
+    <w:p>
+      <w:pPr>
+        <w:pStyle w:val="NoSpacing"/>
+        <w:rPr>
+          <w:rFonts w:ascii="Georgia-Bold" w:hAnsi="Georgia-Bold"/>
+          <w:b/>
+          <w:bCs/>
+        </w:rPr>
+      </w:pPr>
+    </w:p>
+    <w:p>
+      <w:pPr>
+        <w:pStyle w:val="NoSpacing"/>
+        <w:rPr>
+          <w:rFonts w:ascii="Georgia" w:hAnsi="Georgia"/>
+        </w:rPr>
+      </w:pPr>
+      <w:r>
+        <w:rPr>
+          <w:rFonts w:ascii="Georgia" w:hAnsi="Georgia"/>
+        </w:rPr>
+        <w:t>The only way to become excellent is to be endlessly fascinated by doing the same thing over and over.</w:t>
+      </w:r>
+    </w:p>
+    <w:p>
+      <w:pPr>
+        <w:pStyle w:val="NoSpacing"/>
+        <w:rPr>
+          <w:rFonts w:ascii="Georgia" w:hAnsi="Georgia"/>
+        </w:rPr>
+      </w:pPr>
+    </w:p>
+    <w:p>
+      <w:pPr>
+        <w:pStyle w:val="NoSpacing"/>
+        <w:rPr>
+          <w:lang w:val="en-US"/>
+        </w:rPr>
+      </w:pPr>
+    </w:p>
+    <w:p>
+      <w:pPr>
+        <w:pStyle w:val="NoSpacing"/>
+        <w:rPr>
+          <w:lang w:val="en-US"/>
+        </w:rPr>
+      </w:pPr>
+    </w:p>
+    <w:p>
+      <w:pPr>
+        <w:pStyle w:val="NoSpacing"/>
+        <w:rPr>
+          <w:lang w:val="en-US"/>
+        </w:rPr>
+      </w:pPr>
+      <w:proofErr w:type="gramStart"/>
+      <w:r>
+        <w:rPr>
+          <w:lang w:val="en-US"/>
+        </w:rPr>
+        <w:t>So</w:t>
+      </w:r>
+      <w:proofErr w:type="gramEnd"/>
+      <w:r>
+        <w:rPr>
+          <w:lang w:val="en-US"/>
+        </w:rPr>
+        <w:t xml:space="preserve"> Juwon what are the next things</w:t>
+      </w:r>
+    </w:p>
+    <w:p>
+      <w:pPr>
+        <w:pStyle w:val="NoSpacing"/>
+        <w:numPr>
+          <w:ilvl w:val="0"/>
+          <w:numId w:val="1"/>
+        </w:numPr>
+        <w:rPr>
+          <w:lang w:val="en-US"/>
+        </w:rPr>
+      </w:pPr>
+      <w:r>
+        <w:rPr>
+          <w:lang w:val="en-US"/>
+        </w:rPr>
+        <w:t>Sentiment Analysis</w:t>
+      </w:r>
+    </w:p>
+    <w:p>
+      <w:pPr>
+        <w:pStyle w:val="NoSpacing"/>
+        <w:numPr>
+          <w:ilvl w:val="0"/>
+          <w:numId w:val="1"/>
+        </w:numPr>
+        <w:rPr>
+          <w:lang w:val="en-US"/>
+        </w:rPr>
+      </w:pPr>
+      <w:r>
+        <w:rPr>
+          <w:lang w:val="en-US"/>
+        </w:rPr>
+        <w:t>Turing application</w:t>
+      </w:r>
+    </w:p>
+    <w:p>
+      <w:pPr>
+        <w:pStyle w:val="NoSpacing"/>
+        <w:numPr>
+          <w:ilvl w:val="0"/>
+          <w:numId w:val="1"/>
+        </w:numPr>
+        <w:rPr>
+          <w:lang w:val="en-US"/>
+        </w:rPr>
+      </w:pPr>
+      <w:proofErr w:type="gramStart"/>
+      <w:r>
+        <w:rPr>
+          <w:lang w:val="en-US"/>
+        </w:rPr>
+        <w:t>Masters</w:t>
+      </w:r>
+      <w:proofErr w:type="gramEnd"/>
+      <w:r>
+        <w:rPr>
+          <w:lang w:val="en-US"/>
+        </w:rPr>
+        <w:t xml:space="preserve"> application</w:t>
+      </w:r>
+    </w:p>
+    <w:p>
+      <w:pPr>
+        <w:pStyle w:val="NoSpacing"/>
+        <w:numPr>
+          <w:ilvl w:val="0"/>
+          <w:numId w:val="1"/>
+        </w:numPr>
+        <w:rPr>
+          <w:lang w:val="en-US"/>
+        </w:rPr>
+      </w:pPr>
+      <w:r>
+        <w:rPr>
+          <w:lang w:val="en-US"/>
+        </w:rPr>
+        <w:t>DE course</w:t>
+      </w:r>
+    </w:p>
+    <w:p>
+      <w:pPr>
+        <w:pStyle w:val="NoSpacing"/>
+        <w:numPr>
+          <w:ilvl w:val="0"/>
+          <w:numId w:val="1"/>
+        </w:numPr>
+        <w:rPr>
+          <w:lang w:val="en-US"/>
+        </w:rPr>
+      </w:pPr>
+      <w:r>
+        <w:rPr>
+          <w:lang w:val="en-US"/>
+        </w:rPr>
+        <w:t>IT automation course</w:t>
+      </w:r>
+    </w:p>
+    <w:p>
+      <w:pPr>
+        <w:pStyle w:val="NoSpacing"/>
+        <w:rPr>
+          <w:lang w:val="en-US"/>
+        </w:rPr>
+      </w:pPr>
+    </w:p>
+    <w:p>
+      <w:pPr>
+        <w:pStyle w:val="NoSpacing"/>
+        <w:rPr>
+          <w:lang w:val="en-US"/>
+        </w:rPr>
+      </w:pPr>
+    </w:p>
+    <w:p>
+      <w:pPr>
+        <w:pStyle w:val="NoSpacing"/>
+        <w:numPr>
+          <w:ilvl w:val="0"/>
+          <w:numId w:val="1"/>
+        </w:numPr>
+        <w:rPr>
+          <w:lang w:val="en-US"/>
+        </w:rPr>
+      </w:pPr>
+      <w:r>
+        <w:rPr>
+          <w:lang w:val="en-US"/>
+        </w:rPr>
+        <w:t xml:space="preserve">Automation course, learnt about </w:t>
+      </w:r>
+      <w:proofErr w:type="spellStart"/>
+      <w:r>
+        <w:rPr>
+          <w:lang w:val="en-US"/>
+        </w:rPr>
+        <w:t>shutil</w:t>
+      </w:r>
+      <w:proofErr w:type="spellEnd"/>
+      <w:r>
+        <w:rPr>
+          <w:lang w:val="en-US"/>
+        </w:rPr>
+        <w:t xml:space="preserve"> and </w:t>
+      </w:r>
+      <w:proofErr w:type="spellStart"/>
+      <w:r>
+        <w:rPr>
+          <w:lang w:val="en-US"/>
+        </w:rPr>
+        <w:t>psutil</w:t>
+      </w:r>
+      <w:proofErr w:type="spellEnd"/>
+      <w:r>
+        <w:rPr>
+          <w:lang w:val="en-US"/>
+        </w:rPr>
+        <w:t xml:space="preserve"> library, one can check disk capacity from python and memory using these libraries. Then one can use it to automate some </w:t>
+      </w:r>
+      <w:proofErr w:type="gramStart"/>
+      <w:r>
+        <w:rPr>
+          <w:lang w:val="en-US"/>
+        </w:rPr>
+        <w:t>processes</w:t>
+      </w:r>
+      <w:proofErr w:type="gramEnd"/>
+    </w:p>
+    <w:p>
+      <w:pPr>
+        <w:pStyle w:val="NoSpacing"/>
+        <w:numPr>
+          <w:ilvl w:val="0"/>
+          <w:numId w:val="1"/>
+        </w:numPr>
+        <w:rPr>
+          <w:lang w:val="en-US"/>
+        </w:rPr>
+      </w:pPr>
+      <w:r>
+        <w:rPr>
+          <w:lang w:val="en-US"/>
+        </w:rPr>
+        <w:t>Commence RDBMS project.</w:t>
       </w:r>
     </w:p>
     <w:sectPr>
@@ -4808,6 +6334,45 @@
       <w:contextualSpacing/>
     </w:pPr>
   </w:style>
+  <w:style w:type="character" w:customStyle="1" w:styleId="fontstyle01">
+    <w:name w:val="fontstyle01"/>
+    <w:basedOn w:val="DefaultParagraphFont"/>
+    <w:rsid w:val="00680088"/>
+    <w:rPr>
+      <w:rFonts w:ascii="Arial-BoldMT" w:hAnsi="Arial-BoldMT" w:hint="default"/>
+      <w:b/>
+      <w:bCs/>
+      <w:i w:val="0"/>
+      <w:iCs w:val="0"/>
+      <w:color w:val="000000"/>
+      <w:sz w:val="30"/>
+      <w:szCs w:val="30"/>
+    </w:rPr>
+  </w:style>
+  <w:style w:type="character" w:customStyle="1" w:styleId="fontstyle21">
+    <w:name w:val="fontstyle21"/>
+    <w:basedOn w:val="DefaultParagraphFont"/>
+    <w:rsid w:val="00680088"/>
+    <w:rPr>
+      <w:rFonts w:ascii="ArialMT" w:hAnsi="ArialMT" w:hint="default"/>
+      <w:b w:val="0"/>
+      <w:bCs w:val="0"/>
+      <w:i w:val="0"/>
+      <w:iCs w:val="0"/>
+      <w:color w:val="000000"/>
+      <w:sz w:val="22"/>
+      <w:szCs w:val="22"/>
+    </w:rPr>
+  </w:style>
+  <w:style w:type="paragraph" w:styleId="NoSpacing">
+    <w:name w:val="No Spacing"/>
+    <w:uiPriority w:val="1"/>
+    <w:qFormat/>
+    <w:rsid w:val="005354C1"/>
+    <w:pPr>
+      <w:spacing w:after="0" w:line="240" w:lineRule="auto"/>
+    </w:pPr>
+  </w:style>
 </w:styles>
 </file>
 

--- a/daily activites.docx
+++ b/daily activites.docx
@@ -1629,18 +1629,8 @@
           <w:sz w:val="24"/>
           <w:szCs w:val="24"/>
         </w:rPr>
-        <w:t xml:space="preserve">Tried installing terminal for spyder. But it’s not functioning </w:t>
-      </w:r>
-      <w:proofErr w:type="gramStart"/>
-      <w:r>
-        <w:rPr>
-          <w:color w:val="000000"/>
-          <w:sz w:val="24"/>
-          <w:szCs w:val="24"/>
-        </w:rPr>
-        <w:t>properly</w:t>
-      </w:r>
-      <w:proofErr w:type="gramEnd"/>
+        <w:t>Tried installing terminal for spyder. But it’s not functioning properly</w:t>
+      </w:r>
     </w:p>
     <w:p>
       <w:pPr>
@@ -1669,25 +1659,7 @@
           <w:sz w:val="24"/>
           <w:szCs w:val="24"/>
         </w:rPr>
-        <w:t xml:space="preserve">Applied for a number of </w:t>
-      </w:r>
-      <w:proofErr w:type="gramStart"/>
-      <w:r>
-        <w:rPr>
-          <w:color w:val="000000"/>
-          <w:sz w:val="24"/>
-          <w:szCs w:val="24"/>
-        </w:rPr>
-        <w:t>roles</w:t>
-      </w:r>
-      <w:proofErr w:type="gramEnd"/>
-      <w:r>
-        <w:rPr>
-          <w:color w:val="000000"/>
-          <w:sz w:val="24"/>
-          <w:szCs w:val="24"/>
-        </w:rPr>
-        <w:t xml:space="preserve"> </w:t>
+        <w:t xml:space="preserve">Applied for a number of roles </w:t>
       </w:r>
     </w:p>
     <w:p>
@@ -1879,18 +1851,8 @@
           <w:sz w:val="24"/>
           <w:szCs w:val="24"/>
         </w:rPr>
-        <w:t xml:space="preserve">Also resolved merge conflict I encountered some days </w:t>
-      </w:r>
-      <w:proofErr w:type="gramStart"/>
-      <w:r>
-        <w:rPr>
-          <w:color w:val="000000"/>
-          <w:sz w:val="24"/>
-          <w:szCs w:val="24"/>
-        </w:rPr>
-        <w:t>ago</w:t>
-      </w:r>
-      <w:proofErr w:type="gramEnd"/>
+        <w:t>Also resolved merge conflict I encountered some days ago</w:t>
+      </w:r>
     </w:p>
     <w:p>
       <w:pPr>
@@ -1963,18 +1925,8 @@
           <w:sz w:val="24"/>
           <w:szCs w:val="24"/>
         </w:rPr>
-        <w:t xml:space="preserve">Today was quite busy but I was able to practice </w:t>
-      </w:r>
-      <w:proofErr w:type="gramStart"/>
-      <w:r>
-        <w:rPr>
-          <w:color w:val="000000"/>
-          <w:sz w:val="24"/>
-          <w:szCs w:val="24"/>
-        </w:rPr>
-        <w:t>OOP</w:t>
-      </w:r>
-      <w:proofErr w:type="gramEnd"/>
+        <w:t>Today was quite busy but I was able to practice OOP</w:t>
+      </w:r>
     </w:p>
     <w:p>
       <w:pPr>
@@ -2586,25 +2538,7 @@
           <w:sz w:val="24"/>
           <w:szCs w:val="24"/>
         </w:rPr>
-        <w:t xml:space="preserve">Setting up account on Turing, therefore took python, data analysis and machine learning tests. Didn’t pass the python test but was highly surprised to pass the data analysis and machine learning tests. Gotta admits, the assessments weren’t beans. For the python, it wasn’t tailored to towards data science and machine learning but more to hardware. I kept on seeing strange things like I/O multithreading, drone, </w:t>
-      </w:r>
-      <w:proofErr w:type="gramStart"/>
-      <w:r>
-        <w:rPr>
-          <w:color w:val="000000"/>
-          <w:sz w:val="24"/>
-          <w:szCs w:val="24"/>
-        </w:rPr>
-        <w:t>widget</w:t>
-      </w:r>
-      <w:proofErr w:type="gramEnd"/>
-      <w:r>
-        <w:rPr>
-          <w:color w:val="000000"/>
-          <w:sz w:val="24"/>
-          <w:szCs w:val="24"/>
-        </w:rPr>
-        <w:t xml:space="preserve"> and some jargon that almost off me. I will take the SQL assessment tomorrow or the day after, but first, I need to practice. Been a while I wrote queries, more reason to be glad, next course in the Data Engineering curriculum is SQL. </w:t>
+        <w:t xml:space="preserve">Setting up account on Turing, therefore took python, data analysis and machine learning tests. Didn’t pass the python test but was highly surprised to pass the data analysis and machine learning tests. Gotta admits, the assessments weren’t beans. For the python, it wasn’t tailored to towards data science and machine learning but more to hardware. I kept on seeing strange things like I/O multithreading, drone, widget and some jargon that almost off me. I will take the SQL assessment tomorrow or the day after, but first, I need to practice. Been a while I wrote queries, more reason to be glad, next course in the Data Engineering curriculum is SQL. </w:t>
       </w:r>
     </w:p>
     <w:p>
@@ -2708,18 +2642,8 @@
           <w:sz w:val="24"/>
           <w:szCs w:val="24"/>
         </w:rPr>
-        <w:t xml:space="preserve">Practiced SQL </w:t>
-      </w:r>
-      <w:proofErr w:type="gramStart"/>
-      <w:r>
-        <w:rPr>
-          <w:color w:val="000000"/>
-          <w:sz w:val="24"/>
-          <w:szCs w:val="24"/>
-        </w:rPr>
-        <w:t>queries</w:t>
-      </w:r>
-      <w:proofErr w:type="gramEnd"/>
+        <w:t>Practiced SQL queries</w:t>
+      </w:r>
     </w:p>
     <w:p>
       <w:pPr>
@@ -2792,18 +2716,8 @@
           <w:sz w:val="24"/>
           <w:szCs w:val="24"/>
         </w:rPr>
-        <w:t xml:space="preserve">Same as yesterday, practiced SQL </w:t>
-      </w:r>
-      <w:proofErr w:type="gramStart"/>
-      <w:r>
-        <w:rPr>
-          <w:color w:val="000000"/>
-          <w:sz w:val="24"/>
-          <w:szCs w:val="24"/>
-        </w:rPr>
-        <w:t>queries</w:t>
-      </w:r>
-      <w:proofErr w:type="gramEnd"/>
+        <w:t>Same as yesterday, practiced SQL queries</w:t>
+      </w:r>
     </w:p>
     <w:p>
       <w:pPr>
@@ -3042,25 +2956,7 @@
           <w:sz w:val="24"/>
           <w:szCs w:val="24"/>
         </w:rPr>
-        <w:t xml:space="preserve">Internet has been down across the country for the past days. In the meantime, I have continued my learning of RDBMS: ERDs, DB Architecture, </w:t>
-      </w:r>
-      <w:proofErr w:type="gramStart"/>
-      <w:r>
-        <w:rPr>
-          <w:color w:val="000000"/>
-          <w:sz w:val="24"/>
-          <w:szCs w:val="24"/>
-        </w:rPr>
-        <w:t>SQL  queries</w:t>
-      </w:r>
-      <w:proofErr w:type="gramEnd"/>
-      <w:r>
-        <w:rPr>
-          <w:color w:val="000000"/>
-          <w:sz w:val="24"/>
-          <w:szCs w:val="24"/>
-        </w:rPr>
-        <w:t xml:space="preserve"> etc. </w:t>
+        <w:t xml:space="preserve">Internet has been down across the country for the past days. In the meantime, I have continued my learning of RDBMS: ERDs, DB Architecture, SQL  queries etc. </w:t>
       </w:r>
     </w:p>
     <w:p>
@@ -3521,18 +3417,8 @@
           <w:sz w:val="24"/>
           <w:szCs w:val="24"/>
         </w:rPr>
-        <w:t xml:space="preserve">Tomorrow I will decide on the 2 top organizations (and project) to submit proposal to and start working on the </w:t>
-      </w:r>
-      <w:proofErr w:type="gramStart"/>
-      <w:r>
-        <w:rPr>
-          <w:color w:val="000000"/>
-          <w:sz w:val="24"/>
-          <w:szCs w:val="24"/>
-        </w:rPr>
-        <w:t>proposal</w:t>
-      </w:r>
-      <w:proofErr w:type="gramEnd"/>
+        <w:t>Tomorrow I will decide on the 2 top organizations (and project) to submit proposal to and start working on the proposal</w:t>
+      </w:r>
     </w:p>
     <w:p>
       <w:pPr>
@@ -3562,18 +3448,8 @@
           <w:sz w:val="24"/>
           <w:szCs w:val="24"/>
         </w:rPr>
-        <w:t xml:space="preserve">Created tables, wrote queries, and interacted with IBM Db2. Completed week 2 of RDBMS </w:t>
-      </w:r>
-      <w:proofErr w:type="gramStart"/>
-      <w:r>
-        <w:rPr>
-          <w:color w:val="000000"/>
-          <w:sz w:val="24"/>
-          <w:szCs w:val="24"/>
-        </w:rPr>
-        <w:t>course</w:t>
-      </w:r>
-      <w:proofErr w:type="gramEnd"/>
+        <w:t>Created tables, wrote queries, and interacted with IBM Db2. Completed week 2 of RDBMS course</w:t>
+      </w:r>
     </w:p>
     <w:p>
       <w:pPr>
@@ -3802,18 +3678,8 @@
           <w:szCs w:val="24"/>
         </w:rPr>
         <w:br/>
-        <w:t xml:space="preserve">Also, should I slow down on job application? Time spent applying for jobs (which would likely lead to another breakfast) can be channelled to projects and </w:t>
-      </w:r>
-      <w:proofErr w:type="gramStart"/>
-      <w:r>
-        <w:rPr>
-          <w:color w:val="000000"/>
-          <w:sz w:val="24"/>
-          <w:szCs w:val="24"/>
-        </w:rPr>
-        <w:t>courses</w:t>
-      </w:r>
-      <w:proofErr w:type="gramEnd"/>
+        <w:t>Also, should I slow down on job application? Time spent applying for jobs (which would likely lead to another breakfast) can be channelled to projects and courses</w:t>
+      </w:r>
     </w:p>
     <w:p>
       <w:pPr>
@@ -4035,7 +3901,6 @@
         <w:t xml:space="preserve">. I tried restarting the </w:t>
       </w:r>
       <w:proofErr w:type="spellStart"/>
-      <w:proofErr w:type="gramStart"/>
       <w:r>
         <w:rPr>
           <w:color w:val="000000"/>
@@ -4045,32 +3910,13 @@
         <w:t>mifi</w:t>
       </w:r>
       <w:proofErr w:type="spellEnd"/>
-      <w:proofErr w:type="gramEnd"/>
-      <w:r>
-        <w:rPr>
-          <w:color w:val="000000"/>
-          <w:sz w:val="24"/>
-          <w:szCs w:val="24"/>
-        </w:rPr>
-        <w:t xml:space="preserve"> but time had elapsed. I tried getting to the </w:t>
-      </w:r>
-      <w:proofErr w:type="gramStart"/>
-      <w:r>
-        <w:rPr>
-          <w:color w:val="000000"/>
-          <w:sz w:val="24"/>
-          <w:szCs w:val="24"/>
-        </w:rPr>
-        <w:t>challenge</w:t>
-      </w:r>
-      <w:proofErr w:type="gramEnd"/>
-      <w:r>
-        <w:rPr>
-          <w:color w:val="000000"/>
-          <w:sz w:val="24"/>
-          <w:szCs w:val="24"/>
-        </w:rPr>
-        <w:t xml:space="preserve"> but I couldn’t get through. In </w:t>
+      <w:r>
+        <w:rPr>
+          <w:color w:val="000000"/>
+          <w:sz w:val="24"/>
+          <w:szCs w:val="24"/>
+        </w:rPr>
+        <w:t xml:space="preserve"> but time had elapsed. I tried getting to the challenge but I couldn’t get through. In </w:t>
       </w:r>
       <w:r>
         <w:rPr>
@@ -4496,25 +4342,7 @@
           <w:sz w:val="24"/>
           <w:szCs w:val="24"/>
         </w:rPr>
-        <w:t xml:space="preserve"> it’s been a </w:t>
-      </w:r>
-      <w:proofErr w:type="gramStart"/>
-      <w:r>
-        <w:rPr>
-          <w:color w:val="000000"/>
-          <w:sz w:val="24"/>
-          <w:szCs w:val="24"/>
-        </w:rPr>
-        <w:t>long time</w:t>
-      </w:r>
-      <w:proofErr w:type="gramEnd"/>
-      <w:r>
-        <w:rPr>
-          <w:color w:val="000000"/>
-          <w:sz w:val="24"/>
-          <w:szCs w:val="24"/>
-        </w:rPr>
-        <w:t xml:space="preserve"> o.</w:t>
+        <w:t xml:space="preserve"> it’s been a long time o.</w:t>
       </w:r>
     </w:p>
     <w:p>
@@ -4706,18 +4534,8 @@
           <w:sz w:val="24"/>
           <w:szCs w:val="24"/>
         </w:rPr>
-        <w:t xml:space="preserve">Applied for about 3 </w:t>
-      </w:r>
-      <w:proofErr w:type="gramStart"/>
-      <w:r>
-        <w:rPr>
-          <w:color w:val="000000"/>
-          <w:sz w:val="24"/>
-          <w:szCs w:val="24"/>
-        </w:rPr>
-        <w:t>jobs</w:t>
-      </w:r>
-      <w:proofErr w:type="gramEnd"/>
+        <w:t>Applied for about 3 jobs</w:t>
+      </w:r>
     </w:p>
     <w:p>
       <w:pPr>
@@ -4837,59 +4655,39 @@
           <w:szCs w:val="24"/>
         </w:rPr>
       </w:pPr>
-      <w:proofErr w:type="gramStart"/>
-      <w:r>
-        <w:rPr>
-          <w:color w:val="000000"/>
-          <w:sz w:val="24"/>
-          <w:szCs w:val="24"/>
-        </w:rPr>
-        <w:t>You</w:t>
-      </w:r>
-      <w:proofErr w:type="gramEnd"/>
-      <w:r>
-        <w:rPr>
-          <w:color w:val="000000"/>
-          <w:sz w:val="24"/>
-          <w:szCs w:val="24"/>
-        </w:rPr>
-        <w:t xml:space="preserve"> gats forge ahead. Get over it. </w:t>
-      </w:r>
-    </w:p>
-    <w:p>
-      <w:pPr>
-        <w:pBdr>
-          <w:top w:val="nil"/>
-          <w:left w:val="nil"/>
-          <w:bottom w:val="nil"/>
-          <w:right w:val="nil"/>
-          <w:between w:val="nil"/>
-        </w:pBdr>
-        <w:spacing w:after="0" w:line="276" w:lineRule="auto"/>
-        <w:rPr>
-          <w:color w:val="000000"/>
-          <w:sz w:val="24"/>
-          <w:szCs w:val="24"/>
-        </w:rPr>
-      </w:pPr>
-      <w:r>
-        <w:rPr>
-          <w:color w:val="000000"/>
-          <w:sz w:val="24"/>
-          <w:szCs w:val="24"/>
-        </w:rPr>
-        <w:t xml:space="preserve">Failure is </w:t>
-      </w:r>
-      <w:proofErr w:type="gramStart"/>
-      <w:r>
-        <w:rPr>
-          <w:color w:val="000000"/>
-          <w:sz w:val="24"/>
-          <w:szCs w:val="24"/>
-        </w:rPr>
-        <w:t>necessary</w:t>
-      </w:r>
-      <w:proofErr w:type="gramEnd"/>
+      <w:r>
+        <w:rPr>
+          <w:color w:val="000000"/>
+          <w:sz w:val="24"/>
+          <w:szCs w:val="24"/>
+        </w:rPr>
+        <w:t xml:space="preserve">You gats forge ahead. Get over it. </w:t>
+      </w:r>
+    </w:p>
+    <w:p>
+      <w:pPr>
+        <w:pBdr>
+          <w:top w:val="nil"/>
+          <w:left w:val="nil"/>
+          <w:bottom w:val="nil"/>
+          <w:right w:val="nil"/>
+          <w:between w:val="nil"/>
+        </w:pBdr>
+        <w:spacing w:after="0" w:line="276" w:lineRule="auto"/>
+        <w:rPr>
+          <w:color w:val="000000"/>
+          <w:sz w:val="24"/>
+          <w:szCs w:val="24"/>
+        </w:rPr>
+      </w:pPr>
+      <w:r>
+        <w:rPr>
+          <w:color w:val="000000"/>
+          <w:sz w:val="24"/>
+          <w:szCs w:val="24"/>
+        </w:rPr>
+        <w:t>Failure is necessary</w:t>
+      </w:r>
     </w:p>
     <w:p>
       <w:pPr>
@@ -5307,26 +5105,405 @@
           <w:lang w:val="en-US"/>
         </w:rPr>
       </w:pPr>
+      <w:r>
+        <w:rPr>
+          <w:lang w:val="en-US"/>
+        </w:rPr>
+        <w:t>So Juwon what are the next things</w:t>
+      </w:r>
+    </w:p>
+    <w:p>
+      <w:pPr>
+        <w:pStyle w:val="NoSpacing"/>
+        <w:numPr>
+          <w:ilvl w:val="0"/>
+          <w:numId w:val="1"/>
+        </w:numPr>
+        <w:rPr>
+          <w:lang w:val="en-US"/>
+        </w:rPr>
+      </w:pPr>
+      <w:r>
+        <w:rPr>
+          <w:lang w:val="en-US"/>
+        </w:rPr>
+        <w:t>Sentiment Analysis</w:t>
+      </w:r>
+    </w:p>
+    <w:p>
+      <w:pPr>
+        <w:pStyle w:val="NoSpacing"/>
+        <w:numPr>
+          <w:ilvl w:val="0"/>
+          <w:numId w:val="1"/>
+        </w:numPr>
+        <w:rPr>
+          <w:lang w:val="en-US"/>
+        </w:rPr>
+      </w:pPr>
+      <w:r>
+        <w:rPr>
+          <w:lang w:val="en-US"/>
+        </w:rPr>
+        <w:t>Turing application</w:t>
+      </w:r>
+    </w:p>
+    <w:p>
+      <w:pPr>
+        <w:pStyle w:val="NoSpacing"/>
+        <w:numPr>
+          <w:ilvl w:val="0"/>
+          <w:numId w:val="1"/>
+        </w:numPr>
+        <w:rPr>
+          <w:lang w:val="en-US"/>
+        </w:rPr>
+      </w:pPr>
+      <w:r>
+        <w:rPr>
+          <w:lang w:val="en-US"/>
+        </w:rPr>
+        <w:t>Masters application</w:t>
+      </w:r>
+    </w:p>
+    <w:p>
+      <w:pPr>
+        <w:pStyle w:val="NoSpacing"/>
+        <w:numPr>
+          <w:ilvl w:val="0"/>
+          <w:numId w:val="1"/>
+        </w:numPr>
+        <w:rPr>
+          <w:lang w:val="en-US"/>
+        </w:rPr>
+      </w:pPr>
+      <w:r>
+        <w:rPr>
+          <w:lang w:val="en-US"/>
+        </w:rPr>
+        <w:t>DE course</w:t>
+      </w:r>
+    </w:p>
+    <w:p>
+      <w:pPr>
+        <w:pStyle w:val="NoSpacing"/>
+        <w:numPr>
+          <w:ilvl w:val="0"/>
+          <w:numId w:val="1"/>
+        </w:numPr>
+        <w:rPr>
+          <w:lang w:val="en-US"/>
+        </w:rPr>
+      </w:pPr>
+      <w:r>
+        <w:rPr>
+          <w:lang w:val="en-US"/>
+        </w:rPr>
+        <w:t>IT automation course</w:t>
+      </w:r>
+    </w:p>
+    <w:p>
+      <w:pPr>
+        <w:pStyle w:val="NoSpacing"/>
+        <w:rPr>
+          <w:lang w:val="en-US"/>
+        </w:rPr>
+      </w:pPr>
+    </w:p>
+    <w:p>
+      <w:pPr>
+        <w:pStyle w:val="NoSpacing"/>
+        <w:rPr>
+          <w:lang w:val="en-US"/>
+        </w:rPr>
+      </w:pPr>
+    </w:p>
+    <w:p>
+      <w:pPr>
+        <w:pStyle w:val="NoSpacing"/>
+        <w:numPr>
+          <w:ilvl w:val="0"/>
+          <w:numId w:val="1"/>
+        </w:numPr>
+        <w:rPr>
+          <w:lang w:val="en-US"/>
+        </w:rPr>
+      </w:pPr>
+      <w:r>
+        <w:rPr>
+          <w:lang w:val="en-US"/>
+        </w:rPr>
+        <w:t xml:space="preserve">Automation course, learnt about </w:t>
+      </w:r>
+      <w:proofErr w:type="spellStart"/>
+      <w:r>
+        <w:rPr>
+          <w:lang w:val="en-US"/>
+        </w:rPr>
+        <w:t>shutil</w:t>
+      </w:r>
+      <w:proofErr w:type="spellEnd"/>
+      <w:r>
+        <w:rPr>
+          <w:lang w:val="en-US"/>
+        </w:rPr>
+        <w:t xml:space="preserve"> and </w:t>
+      </w:r>
+      <w:proofErr w:type="spellStart"/>
+      <w:r>
+        <w:rPr>
+          <w:lang w:val="en-US"/>
+        </w:rPr>
+        <w:t>psutil</w:t>
+      </w:r>
+      <w:proofErr w:type="spellEnd"/>
+      <w:r>
+        <w:rPr>
+          <w:lang w:val="en-US"/>
+        </w:rPr>
+        <w:t xml:space="preserve"> library, one can check disk capacity from python and memory using these libraries. Then one can use it to automate some processes</w:t>
+      </w:r>
+    </w:p>
+    <w:p>
+      <w:pPr>
+        <w:pStyle w:val="NoSpacing"/>
+        <w:numPr>
+          <w:ilvl w:val="0"/>
+          <w:numId w:val="1"/>
+        </w:numPr>
+        <w:rPr>
+          <w:lang w:val="en-US"/>
+        </w:rPr>
+      </w:pPr>
+      <w:r>
+        <w:rPr>
+          <w:lang w:val="en-US"/>
+        </w:rPr>
+        <w:t>Commence RDBMS project.</w:t>
+      </w:r>
+    </w:p>
+    <w:p>
+      <w:pPr>
+        <w:pStyle w:val="NoSpacing"/>
+        <w:rPr>
+          <w:lang w:val="en-US"/>
+        </w:rPr>
+      </w:pPr>
+    </w:p>
+    <w:p>
+      <w:pPr>
+        <w:pStyle w:val="NoSpacing"/>
+        <w:rPr>
+          <w:lang w:val="en-US"/>
+        </w:rPr>
+      </w:pPr>
+    </w:p>
+    <w:p>
+      <w:pPr>
+        <w:pStyle w:val="NoSpacing"/>
+        <w:rPr>
+          <w:lang w:val="en-US"/>
+        </w:rPr>
+      </w:pPr>
+    </w:p>
+    <w:p>
+      <w:pPr>
+        <w:pStyle w:val="NoSpacing"/>
+        <w:rPr>
+          <w:sz w:val="24"/>
+          <w:szCs w:val="24"/>
+          <w:lang w:val="en-US"/>
+        </w:rPr>
+      </w:pPr>
+      <w:r>
+        <w:rPr>
+          <w:sz w:val="24"/>
+          <w:szCs w:val="24"/>
+          <w:lang w:val="en-US"/>
+        </w:rPr>
+        <w:t>15/04/2024</w:t>
+      </w:r>
+    </w:p>
+    <w:p>
+      <w:pPr>
+        <w:pStyle w:val="NoSpacing"/>
+        <w:numPr>
+          <w:ilvl w:val="0"/>
+          <w:numId w:val="1"/>
+        </w:numPr>
+        <w:rPr>
+          <w:sz w:val="24"/>
+          <w:szCs w:val="24"/>
+          <w:lang w:val="en-US"/>
+        </w:rPr>
+      </w:pPr>
+      <w:r>
+        <w:rPr>
+          <w:sz w:val="24"/>
+          <w:szCs w:val="24"/>
+          <w:lang w:val="en-US"/>
+        </w:rPr>
+        <w:t>On the verge of completing RDBMS course. The MySQL server didn’t start</w:t>
+      </w:r>
+      <w:r>
+        <w:rPr>
+          <w:sz w:val="24"/>
+          <w:szCs w:val="24"/>
+          <w:lang w:val="en-US"/>
+        </w:rPr>
+        <w:t>.</w:t>
+      </w:r>
+    </w:p>
+    <w:p>
+      <w:pPr>
+        <w:pStyle w:val="NoSpacing"/>
+        <w:numPr>
+          <w:ilvl w:val="0"/>
+          <w:numId w:val="1"/>
+        </w:numPr>
+        <w:rPr>
+          <w:sz w:val="24"/>
+          <w:szCs w:val="24"/>
+          <w:lang w:val="en-US"/>
+        </w:rPr>
+      </w:pPr>
+      <w:r>
+        <w:rPr>
+          <w:sz w:val="24"/>
+          <w:szCs w:val="24"/>
+          <w:lang w:val="en-US"/>
+        </w:rPr>
+        <w:t>Started application for</w:t>
+      </w:r>
+      <w:r>
+        <w:rPr>
+          <w:sz w:val="24"/>
+          <w:szCs w:val="24"/>
+          <w:lang w:val="en-US"/>
+        </w:rPr>
+        <w:t xml:space="preserve"> Python Developer Role at Trilogy through Crossover</w:t>
+      </w:r>
+      <w:r>
+        <w:rPr>
+          <w:sz w:val="24"/>
+          <w:szCs w:val="24"/>
+          <w:lang w:val="en-US"/>
+        </w:rPr>
+        <w:t>. I applied via LinkedIn, but later I got a mail that I have complete the application by passing some assessments. This would be added to the list of goals/projects to work on.</w:t>
+      </w:r>
+    </w:p>
+    <w:p>
+      <w:pPr>
+        <w:pStyle w:val="NoSpacing"/>
+        <w:numPr>
+          <w:ilvl w:val="0"/>
+          <w:numId w:val="1"/>
+        </w:numPr>
+        <w:rPr>
+          <w:sz w:val="24"/>
+          <w:szCs w:val="24"/>
+          <w:lang w:val="en-US"/>
+        </w:rPr>
+      </w:pPr>
+      <w:r>
+        <w:rPr>
+          <w:sz w:val="24"/>
+          <w:szCs w:val="24"/>
+          <w:lang w:val="en-US"/>
+        </w:rPr>
+        <w:t>I was able to refurbish my Resume some days ago.</w:t>
+      </w:r>
+    </w:p>
+    <w:p>
+      <w:pPr>
+        <w:pStyle w:val="NoSpacing"/>
+        <w:rPr>
+          <w:lang w:val="en-US"/>
+        </w:rPr>
+      </w:pPr>
+    </w:p>
+    <w:p>
+      <w:pPr>
+        <w:pStyle w:val="NoSpacing"/>
+        <w:ind w:firstLine="360"/>
+        <w:rPr>
+          <w:lang w:val="en-US"/>
+        </w:rPr>
+      </w:pPr>
+      <w:r>
+        <w:rPr>
+          <w:lang w:val="en-US"/>
+        </w:rPr>
+        <w:t>In progress</w:t>
+      </w:r>
+    </w:p>
+    <w:p>
+      <w:pPr>
+        <w:pStyle w:val="NoSpacing"/>
+        <w:numPr>
+          <w:ilvl w:val="1"/>
+          <w:numId w:val="1"/>
+        </w:numPr>
+        <w:rPr>
+          <w:lang w:val="en-US"/>
+        </w:rPr>
+      </w:pPr>
+      <w:r>
+        <w:rPr>
+          <w:lang w:val="en-US"/>
+        </w:rPr>
+        <w:t>Sentiment Analysis</w:t>
+      </w:r>
+    </w:p>
+    <w:p>
+      <w:pPr>
+        <w:pStyle w:val="NoSpacing"/>
+        <w:numPr>
+          <w:ilvl w:val="1"/>
+          <w:numId w:val="1"/>
+        </w:numPr>
+        <w:rPr>
+          <w:lang w:val="en-US"/>
+        </w:rPr>
+      </w:pPr>
+      <w:r>
+        <w:rPr>
+          <w:lang w:val="en-US"/>
+        </w:rPr>
+        <w:t>Turing application</w:t>
+      </w:r>
+    </w:p>
+    <w:p>
+      <w:pPr>
+        <w:pStyle w:val="NoSpacing"/>
+        <w:numPr>
+          <w:ilvl w:val="1"/>
+          <w:numId w:val="1"/>
+        </w:numPr>
+        <w:rPr>
+          <w:lang w:val="en-US"/>
+        </w:rPr>
+      </w:pPr>
       <w:proofErr w:type="gramStart"/>
       <w:r>
         <w:rPr>
           <w:lang w:val="en-US"/>
         </w:rPr>
-        <w:t>So</w:t>
+        <w:t>Masters</w:t>
       </w:r>
       <w:proofErr w:type="gramEnd"/>
       <w:r>
         <w:rPr>
           <w:lang w:val="en-US"/>
         </w:rPr>
-        <w:t xml:space="preserve"> Juwon what are the next things</w:t>
+        <w:t xml:space="preserve"> application</w:t>
       </w:r>
     </w:p>
     <w:p>
       <w:pPr>
         <w:pStyle w:val="NoSpacing"/>
         <w:numPr>
-          <w:ilvl w:val="0"/>
+          <w:ilvl w:val="1"/>
           <w:numId w:val="1"/>
         </w:numPr>
         <w:rPr>
@@ -5337,17 +5514,19 @@
         <w:rPr>
           <w:lang w:val="en-US"/>
         </w:rPr>
-        <w:t>Sentiment Analysis</w:t>
+        <w:t>DE course</w:t>
       </w:r>
     </w:p>
     <w:p>
       <w:pPr>
         <w:pStyle w:val="NoSpacing"/>
         <w:numPr>
-          <w:ilvl w:val="0"/>
+          <w:ilvl w:val="1"/>
           <w:numId w:val="1"/>
         </w:numPr>
         <w:rPr>
+          <w:sz w:val="24"/>
+          <w:szCs w:val="24"/>
           <w:lang w:val="en-US"/>
         </w:rPr>
       </w:pPr>
@@ -5355,157 +5534,7 @@
         <w:rPr>
           <w:lang w:val="en-US"/>
         </w:rPr>
-        <w:t>Turing application</w:t>
-      </w:r>
-    </w:p>
-    <w:p>
-      <w:pPr>
-        <w:pStyle w:val="NoSpacing"/>
-        <w:numPr>
-          <w:ilvl w:val="0"/>
-          <w:numId w:val="1"/>
-        </w:numPr>
-        <w:rPr>
-          <w:lang w:val="en-US"/>
-        </w:rPr>
-      </w:pPr>
-      <w:proofErr w:type="gramStart"/>
-      <w:r>
-        <w:rPr>
-          <w:lang w:val="en-US"/>
-        </w:rPr>
-        <w:t>Masters</w:t>
-      </w:r>
-      <w:proofErr w:type="gramEnd"/>
-      <w:r>
-        <w:rPr>
-          <w:lang w:val="en-US"/>
-        </w:rPr>
-        <w:t xml:space="preserve"> application</w:t>
-      </w:r>
-    </w:p>
-    <w:p>
-      <w:pPr>
-        <w:pStyle w:val="NoSpacing"/>
-        <w:numPr>
-          <w:ilvl w:val="0"/>
-          <w:numId w:val="1"/>
-        </w:numPr>
-        <w:rPr>
-          <w:lang w:val="en-US"/>
-        </w:rPr>
-      </w:pPr>
-      <w:r>
-        <w:rPr>
-          <w:lang w:val="en-US"/>
-        </w:rPr>
-        <w:t>DE course</w:t>
-      </w:r>
-    </w:p>
-    <w:p>
-      <w:pPr>
-        <w:pStyle w:val="NoSpacing"/>
-        <w:numPr>
-          <w:ilvl w:val="0"/>
-          <w:numId w:val="1"/>
-        </w:numPr>
-        <w:rPr>
-          <w:lang w:val="en-US"/>
-        </w:rPr>
-      </w:pPr>
-      <w:r>
-        <w:rPr>
-          <w:lang w:val="en-US"/>
-        </w:rPr>
         <w:t>IT automation course</w:t>
-      </w:r>
-    </w:p>
-    <w:p>
-      <w:pPr>
-        <w:pStyle w:val="NoSpacing"/>
-        <w:rPr>
-          <w:lang w:val="en-US"/>
-        </w:rPr>
-      </w:pPr>
-    </w:p>
-    <w:p>
-      <w:pPr>
-        <w:pStyle w:val="NoSpacing"/>
-        <w:rPr>
-          <w:lang w:val="en-US"/>
-        </w:rPr>
-      </w:pPr>
-    </w:p>
-    <w:p>
-      <w:pPr>
-        <w:pStyle w:val="NoSpacing"/>
-        <w:numPr>
-          <w:ilvl w:val="0"/>
-          <w:numId w:val="1"/>
-        </w:numPr>
-        <w:rPr>
-          <w:lang w:val="en-US"/>
-        </w:rPr>
-      </w:pPr>
-      <w:r>
-        <w:rPr>
-          <w:lang w:val="en-US"/>
-        </w:rPr>
-        <w:t xml:space="preserve">Automation course, learnt about </w:t>
-      </w:r>
-      <w:proofErr w:type="spellStart"/>
-      <w:r>
-        <w:rPr>
-          <w:lang w:val="en-US"/>
-        </w:rPr>
-        <w:t>shutil</w:t>
-      </w:r>
-      <w:proofErr w:type="spellEnd"/>
-      <w:r>
-        <w:rPr>
-          <w:lang w:val="en-US"/>
-        </w:rPr>
-        <w:t xml:space="preserve"> and </w:t>
-      </w:r>
-      <w:proofErr w:type="spellStart"/>
-      <w:r>
-        <w:rPr>
-          <w:lang w:val="en-US"/>
-        </w:rPr>
-        <w:t>psutil</w:t>
-      </w:r>
-      <w:proofErr w:type="spellEnd"/>
-      <w:r>
-        <w:rPr>
-          <w:lang w:val="en-US"/>
-        </w:rPr>
-        <w:t xml:space="preserve"> library, one can check disk capacity from python and memory using these libraries. Then one can use it to automate some </w:t>
-      </w:r>
-      <w:proofErr w:type="gramStart"/>
-      <w:r>
-        <w:rPr>
-          <w:lang w:val="en-US"/>
-        </w:rPr>
-        <w:t>processes</w:t>
-      </w:r>
-      <w:proofErr w:type="gramEnd"/>
-    </w:p>
-    <w:p>
-      <w:pPr>
-        <w:pStyle w:val="NoSpacing"/>
-        <w:numPr>
-          <w:ilvl w:val="0"/>
-          <w:numId w:val="1"/>
-        </w:numPr>
-        <w:rPr>
-          <w:lang w:val="en-US"/>
-        </w:rPr>
-      </w:pPr>
-      <w:r>
-        <w:rPr>
-          <w:lang w:val="en-US"/>
-        </w:rPr>
-        <w:t>Commence RDBMS project.</w:t>
       </w:r>
     </w:p>
     <w:sectPr>

--- a/daily activites.docx
+++ b/daily activites.docx
@@ -85,18 +85,8 @@
           <w:sz w:val="24"/>
           <w:szCs w:val="24"/>
         </w:rPr>
-        <w:t xml:space="preserve">Extract, Transform, and Load Data using </w:t>
-      </w:r>
-      <w:proofErr w:type="gramStart"/>
-      <w:r>
-        <w:rPr>
-          <w:color w:val="000000"/>
-          <w:sz w:val="24"/>
-          <w:szCs w:val="24"/>
-        </w:rPr>
-        <w:t>Python</w:t>
-      </w:r>
-      <w:proofErr w:type="gramEnd"/>
+        <w:t>Extract, Transform, and Load Data using Python</w:t>
+      </w:r>
     </w:p>
     <w:p>
       <w:pPr>
@@ -169,18 +159,8 @@
           <w:sz w:val="24"/>
           <w:szCs w:val="24"/>
         </w:rPr>
-        <w:t xml:space="preserve">Wrote python script to automate cleaning of questionnaire </w:t>
-      </w:r>
-      <w:proofErr w:type="gramStart"/>
-      <w:r>
-        <w:rPr>
-          <w:color w:val="000000"/>
-          <w:sz w:val="24"/>
-          <w:szCs w:val="24"/>
-        </w:rPr>
-        <w:t>data</w:t>
-      </w:r>
-      <w:proofErr w:type="gramEnd"/>
+        <w:t>Wrote python script to automate cleaning of questionnaire data</w:t>
+      </w:r>
     </w:p>
     <w:p>
       <w:pPr>
@@ -209,18 +189,8 @@
           <w:sz w:val="24"/>
           <w:szCs w:val="24"/>
         </w:rPr>
-        <w:t xml:space="preserve">Reliability test using </w:t>
-      </w:r>
-      <w:proofErr w:type="gramStart"/>
-      <w:r>
-        <w:rPr>
-          <w:color w:val="000000"/>
-          <w:sz w:val="24"/>
-          <w:szCs w:val="24"/>
-        </w:rPr>
-        <w:t>SPSS</w:t>
-      </w:r>
-      <w:proofErr w:type="gramEnd"/>
+        <w:t>Reliability test using SPSS</w:t>
+      </w:r>
     </w:p>
     <w:p>
       <w:pPr>
@@ -309,18 +279,8 @@
           <w:sz w:val="24"/>
           <w:szCs w:val="24"/>
         </w:rPr>
-        <w:t xml:space="preserve">Submitted 2 </w:t>
-      </w:r>
-      <w:proofErr w:type="gramStart"/>
-      <w:r>
-        <w:rPr>
-          <w:color w:val="000000"/>
-          <w:sz w:val="24"/>
-          <w:szCs w:val="24"/>
-        </w:rPr>
-        <w:t>applications</w:t>
-      </w:r>
-      <w:proofErr w:type="gramEnd"/>
+        <w:t>Submitted 2 applications</w:t>
+      </w:r>
     </w:p>
     <w:p>
       <w:pPr>
@@ -393,18 +353,8 @@
           <w:sz w:val="24"/>
           <w:szCs w:val="24"/>
         </w:rPr>
-        <w:t xml:space="preserve">Took the tests and quiz to obtain IBM’s Python for Data Science, AI &amp; Development course. Grade received: </w:t>
-      </w:r>
-      <w:proofErr w:type="gramStart"/>
-      <w:r>
-        <w:rPr>
-          <w:color w:val="000000"/>
-          <w:sz w:val="24"/>
-          <w:szCs w:val="24"/>
-        </w:rPr>
-        <w:t>95.93%</w:t>
-      </w:r>
-      <w:proofErr w:type="gramEnd"/>
+        <w:t>Took the tests and quiz to obtain IBM’s Python for Data Science, AI &amp; Development course. Grade received: 95.93%</w:t>
+      </w:r>
     </w:p>
     <w:p>
       <w:pPr>
@@ -611,18 +561,8 @@
           <w:sz w:val="24"/>
           <w:szCs w:val="24"/>
         </w:rPr>
-        <w:t xml:space="preserve">Didn’t do much today. Exhausted from day’s other activities. Managed to write one line of </w:t>
-      </w:r>
-      <w:proofErr w:type="gramStart"/>
-      <w:r>
-        <w:rPr>
-          <w:color w:val="000000"/>
-          <w:sz w:val="24"/>
-          <w:szCs w:val="24"/>
-        </w:rPr>
-        <w:t>code</w:t>
-      </w:r>
-      <w:proofErr w:type="gramEnd"/>
+        <w:t>Didn’t do much today. Exhausted from day’s other activities. Managed to write one line of code</w:t>
+      </w:r>
     </w:p>
     <w:p>
       <w:pPr>
@@ -695,18 +635,8 @@
           <w:sz w:val="24"/>
           <w:szCs w:val="24"/>
         </w:rPr>
-        <w:t xml:space="preserve">Finally, completed ETL project exercise. </w:t>
-      </w:r>
-      <w:proofErr w:type="spellStart"/>
-      <w:r>
-        <w:rPr>
-          <w:color w:val="000000"/>
-          <w:sz w:val="24"/>
-          <w:szCs w:val="24"/>
-        </w:rPr>
-        <w:t>Hooooray</w:t>
-      </w:r>
-      <w:proofErr w:type="spellEnd"/>
+        <w:t>Finally, completed ETL project exercise. Hooooray</w:t>
+      </w:r>
     </w:p>
     <w:p>
       <w:pPr>
@@ -779,25 +709,7 @@
           <w:sz w:val="24"/>
           <w:szCs w:val="24"/>
         </w:rPr>
-        <w:t xml:space="preserve">Re-learnt about HTML, beautiful soup, requests for </w:t>
-      </w:r>
-      <w:proofErr w:type="spellStart"/>
-      <w:r>
-        <w:rPr>
-          <w:color w:val="000000"/>
-          <w:sz w:val="24"/>
-          <w:szCs w:val="24"/>
-        </w:rPr>
-        <w:t>webscraping</w:t>
-      </w:r>
-      <w:proofErr w:type="spellEnd"/>
-      <w:r>
-        <w:rPr>
-          <w:color w:val="000000"/>
-          <w:sz w:val="24"/>
-          <w:szCs w:val="24"/>
-        </w:rPr>
-        <w:t xml:space="preserve">. </w:t>
+        <w:t xml:space="preserve">Re-learnt about HTML, beautiful soup, requests for webscraping. </w:t>
       </w:r>
     </w:p>
     <w:p>
@@ -871,18 +783,8 @@
           <w:sz w:val="24"/>
           <w:szCs w:val="24"/>
         </w:rPr>
-        <w:t xml:space="preserve">Worked on LinkedIn </w:t>
-      </w:r>
-      <w:proofErr w:type="gramStart"/>
-      <w:r>
-        <w:rPr>
-          <w:color w:val="000000"/>
-          <w:sz w:val="24"/>
-          <w:szCs w:val="24"/>
-        </w:rPr>
-        <w:t>profile</w:t>
-      </w:r>
-      <w:proofErr w:type="gramEnd"/>
+        <w:t>Worked on LinkedIn profile</w:t>
+      </w:r>
     </w:p>
     <w:p>
       <w:pPr>
@@ -911,18 +813,8 @@
           <w:sz w:val="24"/>
           <w:szCs w:val="24"/>
         </w:rPr>
-        <w:t xml:space="preserve">Commenced web scrapping </w:t>
-      </w:r>
-      <w:proofErr w:type="gramStart"/>
-      <w:r>
-        <w:rPr>
-          <w:color w:val="000000"/>
-          <w:sz w:val="24"/>
-          <w:szCs w:val="24"/>
-        </w:rPr>
-        <w:t>lab</w:t>
-      </w:r>
-      <w:proofErr w:type="gramEnd"/>
+        <w:t>Commenced web scrapping lab</w:t>
+      </w:r>
     </w:p>
     <w:p>
       <w:pPr>
@@ -995,20 +887,8 @@
           <w:sz w:val="24"/>
           <w:szCs w:val="24"/>
         </w:rPr>
-        <w:t xml:space="preserve">Progressed in web </w:t>
-      </w:r>
-      <w:proofErr w:type="spellStart"/>
-      <w:proofErr w:type="gramStart"/>
-      <w:r>
-        <w:rPr>
-          <w:color w:val="000000"/>
-          <w:sz w:val="24"/>
-          <w:szCs w:val="24"/>
-        </w:rPr>
-        <w:t>scapping</w:t>
-      </w:r>
-      <w:proofErr w:type="spellEnd"/>
-      <w:proofErr w:type="gramEnd"/>
+        <w:t>Progressed in web scapping</w:t>
+      </w:r>
     </w:p>
     <w:p>
       <w:pPr>
@@ -1082,25 +962,7 @@
           <w:sz w:val="24"/>
           <w:szCs w:val="24"/>
         </w:rPr>
-        <w:t xml:space="preserve">Completed </w:t>
-      </w:r>
-      <w:proofErr w:type="spellStart"/>
-      <w:r>
-        <w:rPr>
-          <w:color w:val="000000"/>
-          <w:sz w:val="24"/>
-          <w:szCs w:val="24"/>
-        </w:rPr>
-        <w:t>webscraping</w:t>
-      </w:r>
-      <w:proofErr w:type="spellEnd"/>
-      <w:r>
-        <w:rPr>
-          <w:color w:val="000000"/>
-          <w:sz w:val="24"/>
-          <w:szCs w:val="24"/>
-        </w:rPr>
-        <w:t xml:space="preserve"> project. Wrote my own version different from Coursera’s algorithm. Wasn’t smooth but was rewarding. </w:t>
+        <w:t xml:space="preserve">Completed webscraping project. Wrote my own version different from Coursera’s algorithm. Wasn’t smooth but was rewarding. </w:t>
       </w:r>
       <w:r>
         <w:rPr>
@@ -1139,36 +1001,8 @@
           <w:sz w:val="24"/>
           <w:szCs w:val="24"/>
         </w:rPr>
-        <w:t xml:space="preserve">I also had some merge conflicts when I was trying to push to </w:t>
-      </w:r>
-      <w:proofErr w:type="spellStart"/>
-      <w:r>
-        <w:rPr>
-          <w:color w:val="000000"/>
-          <w:sz w:val="24"/>
-          <w:szCs w:val="24"/>
-        </w:rPr>
-        <w:t>github</w:t>
-      </w:r>
-      <w:proofErr w:type="spellEnd"/>
-      <w:r>
-        <w:rPr>
-          <w:color w:val="000000"/>
-          <w:sz w:val="24"/>
-          <w:szCs w:val="24"/>
-        </w:rPr>
-        <w:t xml:space="preserve">. That will be for </w:t>
-      </w:r>
-      <w:proofErr w:type="gramStart"/>
-      <w:r>
-        <w:rPr>
-          <w:color w:val="000000"/>
-          <w:sz w:val="24"/>
-          <w:szCs w:val="24"/>
-        </w:rPr>
-        <w:t>tomorrow</w:t>
-      </w:r>
-      <w:proofErr w:type="gramEnd"/>
+        <w:t>I also had some merge conflicts when I was trying to push to github. That will be for tomorrow</w:t>
+      </w:r>
     </w:p>
     <w:p>
       <w:pPr>
@@ -1345,25 +1179,7 @@
           <w:sz w:val="24"/>
           <w:szCs w:val="24"/>
         </w:rPr>
-        <w:t xml:space="preserve">Had an interview/call with ALX and SAND technologies today. They wanted to check on me. Meeting was encouraging, I was asked 3 questions on data analysis. Before the last question, the interviewer said she was impressed with the clarity in which I answered the questions. The third question was an OOP, “difference btw class instance and object instance (can’t remember the exact question now)” and </w:t>
-      </w:r>
-      <w:proofErr w:type="spellStart"/>
-      <w:r>
-        <w:rPr>
-          <w:color w:val="000000"/>
-          <w:sz w:val="24"/>
-          <w:szCs w:val="24"/>
-        </w:rPr>
-        <w:t>mehn</w:t>
-      </w:r>
-      <w:proofErr w:type="spellEnd"/>
-      <w:r>
-        <w:rPr>
-          <w:color w:val="000000"/>
-          <w:sz w:val="24"/>
-          <w:szCs w:val="24"/>
-        </w:rPr>
-        <w:t xml:space="preserve">, it came as a rude shock, but I used my ideas to dance around it. I think I was able to answer it. As a result, </w:t>
+        <w:t xml:space="preserve">Had an interview/call with ALX and SAND technologies today. They wanted to check on me. Meeting was encouraging, I was asked 3 questions on data analysis. Before the last question, the interviewer said she was impressed with the clarity in which I answered the questions. The third question was an OOP, “difference btw class instance and object instance (can’t remember the exact question now)” and mehn, it came as a rude shock, but I used my ideas to dance around it. I think I was able to answer it. As a result, </w:t>
       </w:r>
     </w:p>
     <w:p>
@@ -1393,25 +1209,7 @@
           <w:sz w:val="24"/>
           <w:szCs w:val="24"/>
         </w:rPr>
-        <w:t xml:space="preserve">Started OOP today. Went back to my OOP lesson at Udacity that I left since 2020, when I was still trying to find my feet in this “data world”. That time, it was “excruciating”. Today, OOP was easier. I enjoyed it. One of the frustrating things that happened is my forgetting of “self” when defining functions. As a result, I got late to where I was supposed to and </w:t>
-      </w:r>
-      <w:proofErr w:type="gramStart"/>
-      <w:r>
-        <w:rPr>
-          <w:color w:val="000000"/>
-          <w:sz w:val="24"/>
-          <w:szCs w:val="24"/>
-        </w:rPr>
-        <w:t>in the midst of</w:t>
-      </w:r>
-      <w:proofErr w:type="gramEnd"/>
-      <w:r>
-        <w:rPr>
-          <w:color w:val="000000"/>
-          <w:sz w:val="24"/>
-          <w:szCs w:val="24"/>
-        </w:rPr>
-        <w:t xml:space="preserve"> rushing, minor injuries to the laptop (not my own) I was transporting, and my phone screen had multiple dents, but thank God it's still responding.</w:t>
+        <w:t>Started OOP today. Went back to my OOP lesson at Udacity that I left since 2020, when I was still trying to find my feet in this “data world”. That time, it was “excruciating”. Today, OOP was easier. I enjoyed it. One of the frustrating things that happened is my forgetting of “self” when defining functions. As a result, I got late to where I was supposed to and in the midst of rushing, minor injuries to the laptop (not my own) I was transporting, and my phone screen had multiple dents, but thank God it's still responding.</w:t>
       </w:r>
     </w:p>
     <w:p>
@@ -1589,18 +1387,8 @@
           <w:sz w:val="24"/>
           <w:szCs w:val="24"/>
         </w:rPr>
-        <w:t xml:space="preserve">Exercises on accessing and loading databases with </w:t>
-      </w:r>
-      <w:proofErr w:type="gramStart"/>
-      <w:r>
-        <w:rPr>
-          <w:color w:val="000000"/>
-          <w:sz w:val="24"/>
-          <w:szCs w:val="24"/>
-        </w:rPr>
-        <w:t>python</w:t>
-      </w:r>
-      <w:proofErr w:type="gramEnd"/>
+        <w:t>Exercises on accessing and loading databases with python</w:t>
+      </w:r>
     </w:p>
     <w:p>
       <w:pPr>
@@ -1794,25 +1582,7 @@
           <w:sz w:val="24"/>
           <w:szCs w:val="24"/>
         </w:rPr>
-        <w:t xml:space="preserve">ETL project. Webscrapped countries GDP data from Wikipedia, converted them to billions, stored in csv file and database. Also logged the processes in a text file. Code was written in </w:t>
-      </w:r>
-      <w:proofErr w:type="spellStart"/>
-      <w:r>
-        <w:rPr>
-          <w:color w:val="000000"/>
-          <w:sz w:val="24"/>
-          <w:szCs w:val="24"/>
-        </w:rPr>
-        <w:t>jupyter</w:t>
-      </w:r>
-      <w:proofErr w:type="spellEnd"/>
-      <w:r>
-        <w:rPr>
-          <w:color w:val="000000"/>
-          <w:sz w:val="24"/>
-          <w:szCs w:val="24"/>
-        </w:rPr>
-        <w:t xml:space="preserve"> notebook, then converted to python script and executed via Terminal (Anaconda prompt). It was exhilarating. But I’m glad I went through it. Coursera’s time frame for the project said 1 hr. But it took my whole day. </w:t>
+        <w:t xml:space="preserve">ETL project. Webscrapped countries GDP data from Wikipedia, converted them to billions, stored in csv file and database. Also logged the processes in a text file. Code was written in jupyter notebook, then converted to python script and executed via Terminal (Anaconda prompt). It was exhilarating. But I’m glad I went through it. Coursera’s time frame for the project said 1 hr. But it took my whole day. </w:t>
       </w:r>
       <w:r>
         <w:rPr>
@@ -2261,25 +2031,7 @@
           <w:sz w:val="24"/>
           <w:szCs w:val="24"/>
         </w:rPr>
-        <w:t xml:space="preserve">Had my external/final project </w:t>
-      </w:r>
-      <w:proofErr w:type="spellStart"/>
-      <w:r>
-        <w:rPr>
-          <w:color w:val="000000"/>
-          <w:sz w:val="24"/>
-          <w:szCs w:val="24"/>
-        </w:rPr>
-        <w:t>defense</w:t>
-      </w:r>
-      <w:proofErr w:type="spellEnd"/>
-      <w:r>
-        <w:rPr>
-          <w:color w:val="000000"/>
-          <w:sz w:val="24"/>
-          <w:szCs w:val="24"/>
-        </w:rPr>
-        <w:t xml:space="preserve"> today. Thank God.</w:t>
+        <w:t>Had my external/final project defense today. Thank God.</w:t>
       </w:r>
     </w:p>
     <w:p>
@@ -2353,25 +2105,7 @@
           <w:sz w:val="24"/>
           <w:szCs w:val="24"/>
         </w:rPr>
-        <w:t xml:space="preserve">Completed DE ETL project. I scraped data from Wikipedia using requests and </w:t>
-      </w:r>
-      <w:proofErr w:type="spellStart"/>
-      <w:r>
-        <w:rPr>
-          <w:color w:val="000000"/>
-          <w:sz w:val="24"/>
-          <w:szCs w:val="24"/>
-        </w:rPr>
-        <w:t>beauftiful</w:t>
-      </w:r>
-      <w:proofErr w:type="spellEnd"/>
-      <w:r>
-        <w:rPr>
-          <w:color w:val="000000"/>
-          <w:sz w:val="24"/>
-          <w:szCs w:val="24"/>
-        </w:rPr>
-        <w:t xml:space="preserve"> soup libraries. Then I did some transformation, then loaded to csv and database.</w:t>
+        <w:t>Completed DE ETL project. I scraped data from Wikipedia using requests and beauftiful soup libraries. Then I did some transformation, then loaded to csv and database.</w:t>
       </w:r>
     </w:p>
     <w:p>
@@ -2864,25 +2598,7 @@
           <w:sz w:val="24"/>
           <w:szCs w:val="24"/>
         </w:rPr>
-        <w:t xml:space="preserve">Didn’t write any codes today nor learn </w:t>
-      </w:r>
-      <w:proofErr w:type="spellStart"/>
-      <w:r>
-        <w:rPr>
-          <w:color w:val="000000"/>
-          <w:sz w:val="24"/>
-          <w:szCs w:val="24"/>
-        </w:rPr>
-        <w:t>any thing</w:t>
-      </w:r>
-      <w:proofErr w:type="spellEnd"/>
-      <w:r>
-        <w:rPr>
-          <w:color w:val="000000"/>
-          <w:sz w:val="24"/>
-          <w:szCs w:val="24"/>
-        </w:rPr>
-        <w:t xml:space="preserve"> data today. Busy throughout with typing exam questions for life academy</w:t>
+        <w:t>Didn’t write any codes today nor learn any thing data today. Busy throughout with typing exam questions for life academy</w:t>
       </w:r>
     </w:p>
     <w:p>
@@ -3215,25 +2931,7 @@
           <w:sz w:val="24"/>
           <w:szCs w:val="24"/>
         </w:rPr>
-        <w:t xml:space="preserve">Registered to be </w:t>
-      </w:r>
-      <w:proofErr w:type="spellStart"/>
-      <w:r>
-        <w:rPr>
-          <w:color w:val="000000"/>
-          <w:sz w:val="24"/>
-          <w:szCs w:val="24"/>
-        </w:rPr>
-        <w:t>GSoC</w:t>
-      </w:r>
-      <w:proofErr w:type="spellEnd"/>
-      <w:r>
-        <w:rPr>
-          <w:color w:val="000000"/>
-          <w:sz w:val="24"/>
-          <w:szCs w:val="24"/>
-        </w:rPr>
-        <w:t xml:space="preserve"> contributor. Selected potential organizations to submit proposal to: they are:</w:t>
+        <w:t>Registered to be GSoC contributor. Selected potential organizations to submit proposal to: they are:</w:t>
       </w:r>
     </w:p>
     <w:p>
@@ -3320,7 +3018,6 @@
           <w:szCs w:val="24"/>
         </w:rPr>
       </w:pPr>
-      <w:proofErr w:type="spellStart"/>
       <w:r>
         <w:rPr>
           <w:color w:val="000000"/>
@@ -3329,7 +3026,6 @@
         </w:rPr>
         <w:t>MDAnalysis</w:t>
       </w:r>
-      <w:proofErr w:type="spellEnd"/>
     </w:p>
     <w:p>
       <w:pPr>
@@ -3591,23 +3287,13 @@
         </w:rPr>
         <w:t xml:space="preserve"> Saw this on </w:t>
       </w:r>
-      <w:proofErr w:type="spellStart"/>
-      <w:r>
-        <w:rPr>
-          <w:color w:val="000000"/>
-          <w:sz w:val="24"/>
-          <w:szCs w:val="24"/>
-        </w:rPr>
-        <w:t>Ashinze</w:t>
-      </w:r>
-      <w:proofErr w:type="spellEnd"/>
-      <w:r>
-        <w:rPr>
-          <w:color w:val="000000"/>
-          <w:sz w:val="24"/>
-          <w:szCs w:val="24"/>
-        </w:rPr>
-        <w:t xml:space="preserve"> Emmanuel’s </w:t>
+      <w:r>
+        <w:rPr>
+          <w:color w:val="000000"/>
+          <w:sz w:val="24"/>
+          <w:szCs w:val="24"/>
+        </w:rPr>
+        <w:t xml:space="preserve">Ashinze Emmanuel’s </w:t>
       </w:r>
       <w:r>
         <w:rPr>
@@ -3898,25 +3584,7 @@
           <w:sz w:val="24"/>
           <w:szCs w:val="24"/>
         </w:rPr>
-        <w:t xml:space="preserve">. I tried restarting the </w:t>
-      </w:r>
-      <w:proofErr w:type="spellStart"/>
-      <w:r>
-        <w:rPr>
-          <w:color w:val="000000"/>
-          <w:sz w:val="24"/>
-          <w:szCs w:val="24"/>
-        </w:rPr>
-        <w:t>mifi</w:t>
-      </w:r>
-      <w:proofErr w:type="spellEnd"/>
-      <w:r>
-        <w:rPr>
-          <w:color w:val="000000"/>
-          <w:sz w:val="24"/>
-          <w:szCs w:val="24"/>
-        </w:rPr>
-        <w:t xml:space="preserve"> but time had elapsed. I tried getting to the challenge but I couldn’t get through. In </w:t>
+        <w:t xml:space="preserve">. I tried restarting the mifi but time had elapsed. I tried getting to the challenge but I couldn’t get through. In </w:t>
       </w:r>
       <w:r>
         <w:rPr>
@@ -3973,25 +3641,7 @@
           <w:sz w:val="24"/>
           <w:szCs w:val="24"/>
         </w:rPr>
-        <w:t xml:space="preserve">Made selection for </w:t>
-      </w:r>
-      <w:proofErr w:type="spellStart"/>
-      <w:r>
-        <w:rPr>
-          <w:color w:val="000000"/>
-          <w:sz w:val="24"/>
-          <w:szCs w:val="24"/>
-        </w:rPr>
-        <w:t>GSoC</w:t>
-      </w:r>
-      <w:proofErr w:type="spellEnd"/>
-      <w:r>
-        <w:rPr>
-          <w:color w:val="000000"/>
-          <w:sz w:val="24"/>
-          <w:szCs w:val="24"/>
-        </w:rPr>
-        <w:t xml:space="preserve"> proposals.</w:t>
+        <w:t>Made selection for GSoC proposals.</w:t>
       </w:r>
     </w:p>
     <w:p>
@@ -4080,25 +3730,7 @@
           <w:sz w:val="24"/>
           <w:szCs w:val="24"/>
         </w:rPr>
-        <w:t xml:space="preserve">Working on </w:t>
-      </w:r>
-      <w:proofErr w:type="spellStart"/>
-      <w:r>
-        <w:rPr>
-          <w:color w:val="000000"/>
-          <w:sz w:val="24"/>
-          <w:szCs w:val="24"/>
-        </w:rPr>
-        <w:t>GSoC</w:t>
-      </w:r>
-      <w:proofErr w:type="spellEnd"/>
-      <w:r>
-        <w:rPr>
-          <w:color w:val="000000"/>
-          <w:sz w:val="24"/>
-          <w:szCs w:val="24"/>
-        </w:rPr>
-        <w:t xml:space="preserve"> proposals. </w:t>
+        <w:t xml:space="preserve">Working on GSoC proposals. </w:t>
       </w:r>
     </w:p>
     <w:p>
@@ -4170,43 +3802,7 @@
           <w:sz w:val="24"/>
           <w:szCs w:val="24"/>
         </w:rPr>
-        <w:t xml:space="preserve">Started learning fast </w:t>
-      </w:r>
-      <w:proofErr w:type="spellStart"/>
-      <w:r>
-        <w:rPr>
-          <w:color w:val="000000"/>
-          <w:sz w:val="24"/>
-          <w:szCs w:val="24"/>
-        </w:rPr>
-        <w:t>api</w:t>
-      </w:r>
-      <w:proofErr w:type="spellEnd"/>
-      <w:r>
-        <w:rPr>
-          <w:color w:val="000000"/>
-          <w:sz w:val="24"/>
-          <w:szCs w:val="24"/>
-        </w:rPr>
-        <w:t xml:space="preserve">. Deployed a simple ML model using fast </w:t>
-      </w:r>
-      <w:proofErr w:type="spellStart"/>
-      <w:r>
-        <w:rPr>
-          <w:color w:val="000000"/>
-          <w:sz w:val="24"/>
-          <w:szCs w:val="24"/>
-        </w:rPr>
-        <w:t>api</w:t>
-      </w:r>
-      <w:proofErr w:type="spellEnd"/>
-      <w:r>
-        <w:rPr>
-          <w:color w:val="000000"/>
-          <w:sz w:val="24"/>
-          <w:szCs w:val="24"/>
-        </w:rPr>
-        <w:t>.</w:t>
+        <w:t>Started learning fast api. Deployed a simple ML model using fast api.</w:t>
       </w:r>
     </w:p>
     <w:p>
@@ -4326,23 +3922,13 @@
           <w:szCs w:val="24"/>
         </w:rPr>
       </w:pPr>
-      <w:proofErr w:type="spellStart"/>
-      <w:r>
-        <w:rPr>
-          <w:color w:val="000000"/>
-          <w:sz w:val="24"/>
-          <w:szCs w:val="24"/>
-        </w:rPr>
-        <w:t>Omooooo</w:t>
-      </w:r>
-      <w:proofErr w:type="spellEnd"/>
-      <w:r>
-        <w:rPr>
-          <w:color w:val="000000"/>
-          <w:sz w:val="24"/>
-          <w:szCs w:val="24"/>
-        </w:rPr>
-        <w:t xml:space="preserve"> it’s been a long time o.</w:t>
+      <w:r>
+        <w:rPr>
+          <w:color w:val="000000"/>
+          <w:sz w:val="24"/>
+          <w:szCs w:val="24"/>
+        </w:rPr>
+        <w:t>Omooooo it’s been a long time o.</w:t>
       </w:r>
     </w:p>
     <w:p>
@@ -4458,23 +4044,13 @@
           <w:szCs w:val="24"/>
         </w:rPr>
       </w:pPr>
-      <w:proofErr w:type="spellStart"/>
-      <w:r>
-        <w:rPr>
-          <w:color w:val="000000"/>
-          <w:sz w:val="24"/>
-          <w:szCs w:val="24"/>
-        </w:rPr>
-        <w:t>Flexisaf</w:t>
-      </w:r>
-      <w:proofErr w:type="spellEnd"/>
-      <w:r>
-        <w:rPr>
-          <w:color w:val="000000"/>
-          <w:sz w:val="24"/>
-          <w:szCs w:val="24"/>
-        </w:rPr>
-        <w:t xml:space="preserve"> internship coding challenge</w:t>
+      <w:r>
+        <w:rPr>
+          <w:color w:val="000000"/>
+          <w:sz w:val="24"/>
+          <w:szCs w:val="24"/>
+        </w:rPr>
+        <w:t>Flexisaf internship coding challenge</w:t>
       </w:r>
     </w:p>
     <w:p>
@@ -4770,6 +4346,8 @@
       <w:pPr>
         <w:pStyle w:val="NoSpacing"/>
         <w:rPr>
+          <w:sz w:val="24"/>
+          <w:szCs w:val="24"/>
           <w:lang w:val="en-US"/>
         </w:rPr>
       </w:pPr>
@@ -4781,8 +4359,8 @@
           <w:rFonts w:ascii="Arial-BoldMT" w:eastAsia="Times New Roman" w:hAnsi="Arial-BoldMT" w:cs="Times New Roman"/>
           <w:b/>
           <w:bCs/>
-          <w:sz w:val="30"/>
-          <w:szCs w:val="30"/>
+          <w:sz w:val="24"/>
+          <w:szCs w:val="24"/>
           <w:lang w:val="en-US"/>
         </w:rPr>
       </w:pPr>
@@ -4791,8 +4369,8 @@
           <w:rFonts w:ascii="Arial-BoldMT" w:eastAsia="Times New Roman" w:hAnsi="Arial-BoldMT" w:cs="Times New Roman"/>
           <w:b/>
           <w:bCs/>
-          <w:sz w:val="30"/>
-          <w:szCs w:val="30"/>
+          <w:sz w:val="24"/>
+          <w:szCs w:val="24"/>
           <w:lang w:val="en-US"/>
         </w:rPr>
         <w:t>1% BETTER EVERY DAY</w:t>
@@ -4803,12 +4381,16 @@
         <w:pStyle w:val="NoSpacing"/>
         <w:rPr>
           <w:rFonts w:ascii="ArialMT" w:eastAsia="Times New Roman" w:hAnsi="ArialMT" w:cs="Times New Roman"/>
+          <w:sz w:val="24"/>
+          <w:szCs w:val="24"/>
           <w:lang w:val="en-US"/>
         </w:rPr>
       </w:pPr>
       <w:r>
         <w:rPr>
           <w:rFonts w:ascii="ArialMT" w:eastAsia="Times New Roman" w:hAnsi="ArialMT" w:cs="Times New Roman"/>
+          <w:sz w:val="24"/>
+          <w:szCs w:val="24"/>
           <w:lang w:val="en-US"/>
         </w:rPr>
         <w:t xml:space="preserve">1% worse every day for one year. </w:t>
@@ -4820,6 +4402,8 @@
               <w:rPr>
                 <w:rFonts w:ascii="Cambria Math" w:eastAsia="Times New Roman" w:hAnsi="Cambria Math" w:cs="Times New Roman"/>
                 <w:i/>
+                <w:sz w:val="24"/>
+                <w:szCs w:val="24"/>
                 <w:lang w:val="en-US"/>
               </w:rPr>
             </m:ctrlPr>
@@ -4828,6 +4412,8 @@
             <m:r>
               <w:rPr>
                 <w:rFonts w:ascii="Cambria Math" w:eastAsia="Times New Roman" w:hAnsi="Cambria Math" w:cs="Times New Roman"/>
+                <w:sz w:val="24"/>
+                <w:szCs w:val="24"/>
                 <w:lang w:val="en-US"/>
               </w:rPr>
               <m:t>0.99</m:t>
@@ -4837,8 +4423,8 @@
             <m:r>
               <w:rPr>
                 <w:rFonts w:ascii="Cambria Math" w:eastAsia="Times New Roman" w:hAnsi="Cambria Math" w:cs="Times New Roman"/>
-                <w:sz w:val="18"/>
-                <w:szCs w:val="18"/>
+                <w:sz w:val="24"/>
+                <w:szCs w:val="24"/>
                 <w:lang w:val="en-US"/>
               </w:rPr>
               <m:t>365</m:t>
@@ -4848,6 +4434,8 @@
         <m:r>
           <w:rPr>
             <w:rFonts w:ascii="Cambria Math" w:eastAsia="Times New Roman" w:hAnsi="Cambria Math" w:cs="Times New Roman"/>
+            <w:sz w:val="24"/>
+            <w:szCs w:val="24"/>
             <w:lang w:val="en-US"/>
           </w:rPr>
           <m:t>= 00.03</m:t>
@@ -4859,12 +4447,16 @@
         <w:pStyle w:val="NoSpacing"/>
         <w:rPr>
           <w:rFonts w:ascii="ArialMT" w:eastAsia="Times New Roman" w:hAnsi="ArialMT" w:cs="Times New Roman"/>
+          <w:sz w:val="24"/>
+          <w:szCs w:val="24"/>
           <w:lang w:val="en-US"/>
         </w:rPr>
       </w:pPr>
       <w:r>
         <w:rPr>
           <w:rFonts w:ascii="ArialMT" w:eastAsia="Times New Roman" w:hAnsi="ArialMT" w:cs="Times New Roman"/>
+          <w:sz w:val="24"/>
+          <w:szCs w:val="24"/>
           <w:lang w:val="en-US"/>
         </w:rPr>
         <w:t xml:space="preserve">1% better every day for one year. </w:t>
@@ -4876,6 +4468,8 @@
               <w:rPr>
                 <w:rFonts w:ascii="Cambria Math" w:eastAsia="Times New Roman" w:hAnsi="Cambria Math" w:cs="Times New Roman"/>
                 <w:i/>
+                <w:sz w:val="24"/>
+                <w:szCs w:val="24"/>
                 <w:lang w:val="en-US"/>
               </w:rPr>
             </m:ctrlPr>
@@ -4884,6 +4478,8 @@
             <m:r>
               <w:rPr>
                 <w:rFonts w:ascii="Cambria Math" w:eastAsia="Times New Roman" w:hAnsi="Cambria Math" w:cs="Times New Roman"/>
+                <w:sz w:val="24"/>
+                <w:szCs w:val="24"/>
                 <w:lang w:val="en-US"/>
               </w:rPr>
               <m:t>1.01</m:t>
@@ -4893,8 +4489,8 @@
             <m:r>
               <w:rPr>
                 <w:rFonts w:ascii="Cambria Math" w:eastAsia="Times New Roman" w:hAnsi="Cambria Math" w:cs="Times New Roman"/>
-                <w:sz w:val="18"/>
-                <w:szCs w:val="18"/>
+                <w:sz w:val="24"/>
+                <w:szCs w:val="24"/>
                 <w:lang w:val="en-US"/>
               </w:rPr>
               <m:t>365</m:t>
@@ -4904,6 +4500,8 @@
         <m:r>
           <w:rPr>
             <w:rFonts w:ascii="Cambria Math" w:eastAsia="Times New Roman" w:hAnsi="Cambria Math" w:cs="Times New Roman"/>
+            <w:sz w:val="24"/>
+            <w:szCs w:val="24"/>
             <w:lang w:val="en-US"/>
           </w:rPr>
           <m:t>= 37.78</m:t>
@@ -4915,6 +4513,8 @@
         <w:pStyle w:val="NoSpacing"/>
         <w:rPr>
           <w:rFonts w:ascii="ArialMT" w:eastAsia="Times New Roman" w:hAnsi="ArialMT" w:cs="Times New Roman"/>
+          <w:sz w:val="24"/>
+          <w:szCs w:val="24"/>
           <w:lang w:val="en-US"/>
         </w:rPr>
       </w:pPr>
@@ -4922,12 +4522,18 @@
     <w:p>
       <w:pPr>
         <w:pStyle w:val="NoSpacing"/>
+        <w:rPr>
+          <w:sz w:val="24"/>
+          <w:szCs w:val="24"/>
+        </w:rPr>
       </w:pPr>
       <m:oMathPara>
         <m:oMath>
           <m:r>
             <w:rPr>
               <w:rFonts w:ascii="Cambria Math" w:hAnsi="Cambria Math"/>
+              <w:sz w:val="24"/>
+              <w:szCs w:val="24"/>
             </w:rPr>
             <w:lastRenderedPageBreak/>
             <m:t>Habits</m:t>
@@ -4938,12 +4544,16 @@
             </m:rPr>
             <w:rPr>
               <w:rFonts w:ascii="Cambria Math" w:hAnsi="Cambria Math"/>
+              <w:sz w:val="24"/>
+              <w:szCs w:val="24"/>
             </w:rPr>
             <m:t xml:space="preserve"> + </m:t>
           </m:r>
           <m:r>
             <w:rPr>
               <w:rFonts w:ascii="Cambria Math" w:hAnsi="Cambria Math"/>
+              <w:sz w:val="24"/>
+              <w:szCs w:val="24"/>
             </w:rPr>
             <m:t>Deliberate</m:t>
           </m:r>
@@ -4953,12 +4563,16 @@
             </m:rPr>
             <w:rPr>
               <w:rFonts w:ascii="Cambria Math" w:hAnsi="Cambria Math"/>
+              <w:sz w:val="24"/>
+              <w:szCs w:val="24"/>
             </w:rPr>
             <m:t xml:space="preserve"> </m:t>
           </m:r>
           <m:r>
             <w:rPr>
               <w:rFonts w:ascii="Cambria Math" w:hAnsi="Cambria Math"/>
+              <w:sz w:val="24"/>
+              <w:szCs w:val="24"/>
             </w:rPr>
             <m:t>Practice</m:t>
           </m:r>
@@ -4968,12 +4582,16 @@
             </m:rPr>
             <w:rPr>
               <w:rFonts w:ascii="Cambria Math" w:hAnsi="Cambria Math"/>
+              <w:sz w:val="24"/>
+              <w:szCs w:val="24"/>
             </w:rPr>
             <m:t xml:space="preserve"> = </m:t>
           </m:r>
           <m:r>
             <w:rPr>
               <w:rFonts w:ascii="Cambria Math" w:hAnsi="Cambria Math"/>
+              <w:sz w:val="24"/>
+              <w:szCs w:val="24"/>
             </w:rPr>
             <m:t>Mastery</m:t>
           </m:r>
@@ -4985,42 +4603,36 @@
         <w:pStyle w:val="NoSpacing"/>
         <w:rPr>
           <w:rFonts w:ascii="Georgia" w:hAnsi="Georgia"/>
+          <w:sz w:val="24"/>
+          <w:szCs w:val="24"/>
         </w:rPr>
       </w:pPr>
       <w:r>
         <w:rPr>
           <w:rFonts w:ascii="Georgia" w:hAnsi="Georgia"/>
-        </w:rPr>
-        <w:t xml:space="preserve">It is desire, not intelligence, that prompts </w:t>
-      </w:r>
-      <w:proofErr w:type="spellStart"/>
-      <w:r>
+          <w:sz w:val="24"/>
+          <w:szCs w:val="24"/>
+        </w:rPr>
+        <w:t>It is desire, not intelligence, that prompts behavior. As Naval Ravikant says, “The trick to doing anything is first cultivating a desire for it.</w:t>
+      </w:r>
+    </w:p>
+    <w:p>
+      <w:pPr>
+        <w:pStyle w:val="NoSpacing"/>
         <w:rPr>
           <w:rFonts w:ascii="Georgia" w:hAnsi="Georgia"/>
-        </w:rPr>
-        <w:t>behavior</w:t>
-      </w:r>
-      <w:proofErr w:type="spellEnd"/>
-      <w:r>
+          <w:sz w:val="24"/>
+          <w:szCs w:val="24"/>
+        </w:rPr>
+      </w:pPr>
+    </w:p>
+    <w:p>
+      <w:pPr>
+        <w:pStyle w:val="NoSpacing"/>
         <w:rPr>
           <w:rFonts w:ascii="Georgia" w:hAnsi="Georgia"/>
-        </w:rPr>
-        <w:t>. As Naval Ravikant says, “The trick to doing anything is first cultivating a desire for it.</w:t>
-      </w:r>
-    </w:p>
-    <w:p>
-      <w:pPr>
-        <w:pStyle w:val="NoSpacing"/>
-        <w:rPr>
-          <w:rFonts w:ascii="Georgia" w:hAnsi="Georgia"/>
-        </w:rPr>
-      </w:pPr>
-    </w:p>
-    <w:p>
-      <w:pPr>
-        <w:pStyle w:val="NoSpacing"/>
-        <w:rPr>
-          <w:rFonts w:ascii="Georgia" w:hAnsi="Georgia"/>
+          <w:sz w:val="24"/>
+          <w:szCs w:val="24"/>
         </w:rPr>
       </w:pPr>
     </w:p>
@@ -5031,6 +4643,8 @@
           <w:rFonts w:ascii="Georgia-Bold" w:hAnsi="Georgia-Bold"/>
           <w:b/>
           <w:bCs/>
+          <w:sz w:val="24"/>
+          <w:szCs w:val="24"/>
         </w:rPr>
       </w:pPr>
       <w:r>
@@ -5038,14 +4652,338 @@
           <w:rFonts w:ascii="Georgia-Bold" w:hAnsi="Georgia-Bold"/>
           <w:b/>
           <w:bCs/>
-        </w:rPr>
-        <w:t>Reward is on the other side of sacrifice</w:t>
-      </w:r>
-      <w:r>
+          <w:sz w:val="24"/>
+          <w:szCs w:val="24"/>
+        </w:rPr>
+        <w:t>Reward is on the other side of sacrifice.</w:t>
+      </w:r>
+    </w:p>
+    <w:p>
+      <w:pPr>
+        <w:pStyle w:val="NoSpacing"/>
         <w:rPr>
           <w:rFonts w:ascii="Georgia-Bold" w:hAnsi="Georgia-Bold"/>
           <w:b/>
           <w:bCs/>
+          <w:sz w:val="24"/>
+          <w:szCs w:val="24"/>
+        </w:rPr>
+      </w:pPr>
+    </w:p>
+    <w:p>
+      <w:pPr>
+        <w:pStyle w:val="NoSpacing"/>
+        <w:rPr>
+          <w:rFonts w:ascii="Georgia" w:hAnsi="Georgia"/>
+          <w:sz w:val="24"/>
+          <w:szCs w:val="24"/>
+        </w:rPr>
+      </w:pPr>
+      <w:r>
+        <w:rPr>
+          <w:rFonts w:ascii="Georgia" w:hAnsi="Georgia"/>
+          <w:sz w:val="24"/>
+          <w:szCs w:val="24"/>
+        </w:rPr>
+        <w:t>The only way to become excellent is to be endlessly fascinated by doing the same thing over and over.</w:t>
+      </w:r>
+    </w:p>
+    <w:p>
+      <w:pPr>
+        <w:pStyle w:val="NoSpacing"/>
+        <w:rPr>
+          <w:rFonts w:ascii="Georgia" w:hAnsi="Georgia"/>
+          <w:sz w:val="24"/>
+          <w:szCs w:val="24"/>
+        </w:rPr>
+      </w:pPr>
+    </w:p>
+    <w:p>
+      <w:pPr>
+        <w:pStyle w:val="NoSpacing"/>
+        <w:rPr>
+          <w:sz w:val="24"/>
+          <w:szCs w:val="24"/>
+          <w:lang w:val="en-US"/>
+        </w:rPr>
+      </w:pPr>
+    </w:p>
+    <w:p>
+      <w:pPr>
+        <w:pStyle w:val="NoSpacing"/>
+        <w:rPr>
+          <w:sz w:val="24"/>
+          <w:szCs w:val="24"/>
+          <w:lang w:val="en-US"/>
+        </w:rPr>
+      </w:pPr>
+    </w:p>
+    <w:p>
+      <w:pPr>
+        <w:pStyle w:val="NoSpacing"/>
+        <w:rPr>
+          <w:sz w:val="24"/>
+          <w:szCs w:val="24"/>
+          <w:lang w:val="en-US"/>
+        </w:rPr>
+      </w:pPr>
+      <w:r>
+        <w:rPr>
+          <w:sz w:val="24"/>
+          <w:szCs w:val="24"/>
+          <w:lang w:val="en-US"/>
+        </w:rPr>
+        <w:t>So Juwon what are the next things</w:t>
+      </w:r>
+    </w:p>
+    <w:p>
+      <w:pPr>
+        <w:pStyle w:val="NoSpacing"/>
+        <w:numPr>
+          <w:ilvl w:val="0"/>
+          <w:numId w:val="1"/>
+        </w:numPr>
+        <w:rPr>
+          <w:sz w:val="24"/>
+          <w:szCs w:val="24"/>
+          <w:lang w:val="en-US"/>
+        </w:rPr>
+      </w:pPr>
+      <w:r>
+        <w:rPr>
+          <w:sz w:val="24"/>
+          <w:szCs w:val="24"/>
+          <w:lang w:val="en-US"/>
+        </w:rPr>
+        <w:t>Sentiment Analysis</w:t>
+      </w:r>
+    </w:p>
+    <w:p>
+      <w:pPr>
+        <w:pStyle w:val="NoSpacing"/>
+        <w:numPr>
+          <w:ilvl w:val="0"/>
+          <w:numId w:val="1"/>
+        </w:numPr>
+        <w:rPr>
+          <w:sz w:val="24"/>
+          <w:szCs w:val="24"/>
+          <w:lang w:val="en-US"/>
+        </w:rPr>
+      </w:pPr>
+      <w:r>
+        <w:rPr>
+          <w:sz w:val="24"/>
+          <w:szCs w:val="24"/>
+          <w:lang w:val="en-US"/>
+        </w:rPr>
+        <w:t>Turing application</w:t>
+      </w:r>
+    </w:p>
+    <w:p>
+      <w:pPr>
+        <w:pStyle w:val="NoSpacing"/>
+        <w:numPr>
+          <w:ilvl w:val="0"/>
+          <w:numId w:val="1"/>
+        </w:numPr>
+        <w:rPr>
+          <w:sz w:val="24"/>
+          <w:szCs w:val="24"/>
+          <w:lang w:val="en-US"/>
+        </w:rPr>
+      </w:pPr>
+      <w:r>
+        <w:rPr>
+          <w:sz w:val="24"/>
+          <w:szCs w:val="24"/>
+          <w:lang w:val="en-US"/>
+        </w:rPr>
+        <w:t>Masters application</w:t>
+      </w:r>
+    </w:p>
+    <w:p>
+      <w:pPr>
+        <w:pStyle w:val="NoSpacing"/>
+        <w:numPr>
+          <w:ilvl w:val="0"/>
+          <w:numId w:val="1"/>
+        </w:numPr>
+        <w:rPr>
+          <w:sz w:val="24"/>
+          <w:szCs w:val="24"/>
+          <w:lang w:val="en-US"/>
+        </w:rPr>
+      </w:pPr>
+      <w:r>
+        <w:rPr>
+          <w:sz w:val="24"/>
+          <w:szCs w:val="24"/>
+          <w:lang w:val="en-US"/>
+        </w:rPr>
+        <w:t>DE course</w:t>
+      </w:r>
+    </w:p>
+    <w:p>
+      <w:pPr>
+        <w:pStyle w:val="NoSpacing"/>
+        <w:numPr>
+          <w:ilvl w:val="0"/>
+          <w:numId w:val="1"/>
+        </w:numPr>
+        <w:rPr>
+          <w:sz w:val="24"/>
+          <w:szCs w:val="24"/>
+          <w:lang w:val="en-US"/>
+        </w:rPr>
+      </w:pPr>
+      <w:r>
+        <w:rPr>
+          <w:sz w:val="24"/>
+          <w:szCs w:val="24"/>
+          <w:lang w:val="en-US"/>
+        </w:rPr>
+        <w:t>IT automation course</w:t>
+      </w:r>
+    </w:p>
+    <w:p>
+      <w:pPr>
+        <w:pStyle w:val="NoSpacing"/>
+        <w:rPr>
+          <w:sz w:val="24"/>
+          <w:szCs w:val="24"/>
+          <w:lang w:val="en-US"/>
+        </w:rPr>
+      </w:pPr>
+    </w:p>
+    <w:p>
+      <w:pPr>
+        <w:pStyle w:val="NoSpacing"/>
+        <w:rPr>
+          <w:sz w:val="24"/>
+          <w:szCs w:val="24"/>
+          <w:lang w:val="en-US"/>
+        </w:rPr>
+      </w:pPr>
+    </w:p>
+    <w:p>
+      <w:pPr>
+        <w:pStyle w:val="NoSpacing"/>
+        <w:numPr>
+          <w:ilvl w:val="0"/>
+          <w:numId w:val="1"/>
+        </w:numPr>
+        <w:rPr>
+          <w:sz w:val="24"/>
+          <w:szCs w:val="24"/>
+          <w:lang w:val="en-US"/>
+        </w:rPr>
+      </w:pPr>
+      <w:r>
+        <w:rPr>
+          <w:sz w:val="24"/>
+          <w:szCs w:val="24"/>
+          <w:lang w:val="en-US"/>
+        </w:rPr>
+        <w:t>Automation course, learnt about shutil and psutil library, one can check disk capacity from python and memory using these libraries. Then one can use it to automate some processes</w:t>
+      </w:r>
+    </w:p>
+    <w:p>
+      <w:pPr>
+        <w:pStyle w:val="NoSpacing"/>
+        <w:numPr>
+          <w:ilvl w:val="0"/>
+          <w:numId w:val="1"/>
+        </w:numPr>
+        <w:rPr>
+          <w:sz w:val="24"/>
+          <w:szCs w:val="24"/>
+          <w:lang w:val="en-US"/>
+        </w:rPr>
+      </w:pPr>
+      <w:r>
+        <w:rPr>
+          <w:sz w:val="24"/>
+          <w:szCs w:val="24"/>
+          <w:lang w:val="en-US"/>
+        </w:rPr>
+        <w:t>Commence RDBMS project.</w:t>
+      </w:r>
+    </w:p>
+    <w:p>
+      <w:pPr>
+        <w:pStyle w:val="NoSpacing"/>
+        <w:rPr>
+          <w:sz w:val="24"/>
+          <w:szCs w:val="24"/>
+          <w:lang w:val="en-US"/>
+        </w:rPr>
+      </w:pPr>
+    </w:p>
+    <w:p>
+      <w:pPr>
+        <w:pStyle w:val="NoSpacing"/>
+        <w:rPr>
+          <w:sz w:val="24"/>
+          <w:szCs w:val="24"/>
+          <w:lang w:val="en-US"/>
+        </w:rPr>
+      </w:pPr>
+    </w:p>
+    <w:p>
+      <w:pPr>
+        <w:pStyle w:val="NoSpacing"/>
+        <w:rPr>
+          <w:sz w:val="24"/>
+          <w:szCs w:val="24"/>
+          <w:lang w:val="en-US"/>
+        </w:rPr>
+      </w:pPr>
+    </w:p>
+    <w:p>
+      <w:pPr>
+        <w:pStyle w:val="NoSpacing"/>
+        <w:rPr>
+          <w:sz w:val="24"/>
+          <w:szCs w:val="24"/>
+          <w:lang w:val="en-US"/>
+        </w:rPr>
+      </w:pPr>
+      <w:r>
+        <w:rPr>
+          <w:sz w:val="24"/>
+          <w:szCs w:val="24"/>
+          <w:lang w:val="en-US"/>
+        </w:rPr>
+        <w:t>15/04/2024</w:t>
+      </w:r>
+    </w:p>
+    <w:p>
+      <w:pPr>
+        <w:pStyle w:val="NoSpacing"/>
+        <w:numPr>
+          <w:ilvl w:val="0"/>
+          <w:numId w:val="1"/>
+        </w:numPr>
+        <w:rPr>
+          <w:sz w:val="24"/>
+          <w:szCs w:val="24"/>
+          <w:lang w:val="en-US"/>
+        </w:rPr>
+      </w:pPr>
+      <w:r>
+        <w:rPr>
+          <w:sz w:val="24"/>
+          <w:szCs w:val="24"/>
+          <w:lang w:val="en-US"/>
+        </w:rPr>
+        <w:t>On the verge of completing RDBMS course. The MySQL server didn’t start</w:t>
+      </w:r>
+      <w:r>
+        <w:rPr>
+          <w:sz w:val="24"/>
+          <w:szCs w:val="24"/>
+          <w:lang w:val="en-US"/>
         </w:rPr>
         <w:t>.</w:t>
       </w:r>
@@ -5053,371 +4991,69 @@
     <w:p>
       <w:pPr>
         <w:pStyle w:val="NoSpacing"/>
-        <w:rPr>
-          <w:rFonts w:ascii="Georgia-Bold" w:hAnsi="Georgia-Bold"/>
-          <w:b/>
-          <w:bCs/>
-        </w:rPr>
-      </w:pPr>
+        <w:numPr>
+          <w:ilvl w:val="0"/>
+          <w:numId w:val="1"/>
+        </w:numPr>
+        <w:rPr>
+          <w:sz w:val="24"/>
+          <w:szCs w:val="24"/>
+          <w:lang w:val="en-US"/>
+        </w:rPr>
+      </w:pPr>
+      <w:r>
+        <w:rPr>
+          <w:sz w:val="24"/>
+          <w:szCs w:val="24"/>
+          <w:lang w:val="en-US"/>
+        </w:rPr>
+        <w:t>Started application for</w:t>
+      </w:r>
+      <w:r>
+        <w:rPr>
+          <w:sz w:val="24"/>
+          <w:szCs w:val="24"/>
+          <w:lang w:val="en-US"/>
+        </w:rPr>
+        <w:t xml:space="preserve"> Python Developer Role at Trilogy through Crossover</w:t>
+      </w:r>
+      <w:r>
+        <w:rPr>
+          <w:sz w:val="24"/>
+          <w:szCs w:val="24"/>
+          <w:lang w:val="en-US"/>
+        </w:rPr>
+        <w:t>. I applied via LinkedIn, but later I got a mail that I have complete the application by passing some assessments. This would be added to the list of goals/projects to work on.</w:t>
+      </w:r>
     </w:p>
     <w:p>
       <w:pPr>
         <w:pStyle w:val="NoSpacing"/>
-        <w:rPr>
-          <w:rFonts w:ascii="Georgia" w:hAnsi="Georgia"/>
-        </w:rPr>
-      </w:pPr>
-      <w:r>
-        <w:rPr>
-          <w:rFonts w:ascii="Georgia" w:hAnsi="Georgia"/>
-        </w:rPr>
-        <w:t>The only way to become excellent is to be endlessly fascinated by doing the same thing over and over.</w:t>
+        <w:numPr>
+          <w:ilvl w:val="0"/>
+          <w:numId w:val="1"/>
+        </w:numPr>
+        <w:rPr>
+          <w:sz w:val="24"/>
+          <w:szCs w:val="24"/>
+          <w:lang w:val="en-US"/>
+        </w:rPr>
+      </w:pPr>
+      <w:r>
+        <w:rPr>
+          <w:sz w:val="24"/>
+          <w:szCs w:val="24"/>
+          <w:lang w:val="en-US"/>
+        </w:rPr>
+        <w:t>I was able to refurbish my Resume some days ago.</w:t>
       </w:r>
     </w:p>
     <w:p>
       <w:pPr>
         <w:pStyle w:val="NoSpacing"/>
         <w:rPr>
-          <w:rFonts w:ascii="Georgia" w:hAnsi="Georgia"/>
-        </w:rPr>
-      </w:pPr>
-    </w:p>
-    <w:p>
-      <w:pPr>
-        <w:pStyle w:val="NoSpacing"/>
-        <w:rPr>
-          <w:lang w:val="en-US"/>
-        </w:rPr>
-      </w:pPr>
-    </w:p>
-    <w:p>
-      <w:pPr>
-        <w:pStyle w:val="NoSpacing"/>
-        <w:rPr>
-          <w:lang w:val="en-US"/>
-        </w:rPr>
-      </w:pPr>
-    </w:p>
-    <w:p>
-      <w:pPr>
-        <w:pStyle w:val="NoSpacing"/>
-        <w:rPr>
-          <w:lang w:val="en-US"/>
-        </w:rPr>
-      </w:pPr>
-      <w:r>
-        <w:rPr>
-          <w:lang w:val="en-US"/>
-        </w:rPr>
-        <w:t>So Juwon what are the next things</w:t>
-      </w:r>
-    </w:p>
-    <w:p>
-      <w:pPr>
-        <w:pStyle w:val="NoSpacing"/>
-        <w:numPr>
-          <w:ilvl w:val="0"/>
-          <w:numId w:val="1"/>
-        </w:numPr>
-        <w:rPr>
-          <w:lang w:val="en-US"/>
-        </w:rPr>
-      </w:pPr>
-      <w:r>
-        <w:rPr>
-          <w:lang w:val="en-US"/>
-        </w:rPr>
-        <w:t>Sentiment Analysis</w:t>
-      </w:r>
-    </w:p>
-    <w:p>
-      <w:pPr>
-        <w:pStyle w:val="NoSpacing"/>
-        <w:numPr>
-          <w:ilvl w:val="0"/>
-          <w:numId w:val="1"/>
-        </w:numPr>
-        <w:rPr>
-          <w:lang w:val="en-US"/>
-        </w:rPr>
-      </w:pPr>
-      <w:r>
-        <w:rPr>
-          <w:lang w:val="en-US"/>
-        </w:rPr>
-        <w:t>Turing application</w:t>
-      </w:r>
-    </w:p>
-    <w:p>
-      <w:pPr>
-        <w:pStyle w:val="NoSpacing"/>
-        <w:numPr>
-          <w:ilvl w:val="0"/>
-          <w:numId w:val="1"/>
-        </w:numPr>
-        <w:rPr>
-          <w:lang w:val="en-US"/>
-        </w:rPr>
-      </w:pPr>
-      <w:r>
-        <w:rPr>
-          <w:lang w:val="en-US"/>
-        </w:rPr>
-        <w:t>Masters application</w:t>
-      </w:r>
-    </w:p>
-    <w:p>
-      <w:pPr>
-        <w:pStyle w:val="NoSpacing"/>
-        <w:numPr>
-          <w:ilvl w:val="0"/>
-          <w:numId w:val="1"/>
-        </w:numPr>
-        <w:rPr>
-          <w:lang w:val="en-US"/>
-        </w:rPr>
-      </w:pPr>
-      <w:r>
-        <w:rPr>
-          <w:lang w:val="en-US"/>
-        </w:rPr>
-        <w:t>DE course</w:t>
-      </w:r>
-    </w:p>
-    <w:p>
-      <w:pPr>
-        <w:pStyle w:val="NoSpacing"/>
-        <w:numPr>
-          <w:ilvl w:val="0"/>
-          <w:numId w:val="1"/>
-        </w:numPr>
-        <w:rPr>
-          <w:lang w:val="en-US"/>
-        </w:rPr>
-      </w:pPr>
-      <w:r>
-        <w:rPr>
-          <w:lang w:val="en-US"/>
-        </w:rPr>
-        <w:t>IT automation course</w:t>
-      </w:r>
-    </w:p>
-    <w:p>
-      <w:pPr>
-        <w:pStyle w:val="NoSpacing"/>
-        <w:rPr>
-          <w:lang w:val="en-US"/>
-        </w:rPr>
-      </w:pPr>
-    </w:p>
-    <w:p>
-      <w:pPr>
-        <w:pStyle w:val="NoSpacing"/>
-        <w:rPr>
-          <w:lang w:val="en-US"/>
-        </w:rPr>
-      </w:pPr>
-    </w:p>
-    <w:p>
-      <w:pPr>
-        <w:pStyle w:val="NoSpacing"/>
-        <w:numPr>
-          <w:ilvl w:val="0"/>
-          <w:numId w:val="1"/>
-        </w:numPr>
-        <w:rPr>
-          <w:lang w:val="en-US"/>
-        </w:rPr>
-      </w:pPr>
-      <w:r>
-        <w:rPr>
-          <w:lang w:val="en-US"/>
-        </w:rPr>
-        <w:t xml:space="preserve">Automation course, learnt about </w:t>
-      </w:r>
-      <w:proofErr w:type="spellStart"/>
-      <w:r>
-        <w:rPr>
-          <w:lang w:val="en-US"/>
-        </w:rPr>
-        <w:t>shutil</w:t>
-      </w:r>
-      <w:proofErr w:type="spellEnd"/>
-      <w:r>
-        <w:rPr>
-          <w:lang w:val="en-US"/>
-        </w:rPr>
-        <w:t xml:space="preserve"> and </w:t>
-      </w:r>
-      <w:proofErr w:type="spellStart"/>
-      <w:r>
-        <w:rPr>
-          <w:lang w:val="en-US"/>
-        </w:rPr>
-        <w:t>psutil</w:t>
-      </w:r>
-      <w:proofErr w:type="spellEnd"/>
-      <w:r>
-        <w:rPr>
-          <w:lang w:val="en-US"/>
-        </w:rPr>
-        <w:t xml:space="preserve"> library, one can check disk capacity from python and memory using these libraries. Then one can use it to automate some processes</w:t>
-      </w:r>
-    </w:p>
-    <w:p>
-      <w:pPr>
-        <w:pStyle w:val="NoSpacing"/>
-        <w:numPr>
-          <w:ilvl w:val="0"/>
-          <w:numId w:val="1"/>
-        </w:numPr>
-        <w:rPr>
-          <w:lang w:val="en-US"/>
-        </w:rPr>
-      </w:pPr>
-      <w:r>
-        <w:rPr>
-          <w:lang w:val="en-US"/>
-        </w:rPr>
-        <w:t>Commence RDBMS project.</w:t>
-      </w:r>
-    </w:p>
-    <w:p>
-      <w:pPr>
-        <w:pStyle w:val="NoSpacing"/>
-        <w:rPr>
-          <w:lang w:val="en-US"/>
-        </w:rPr>
-      </w:pPr>
-    </w:p>
-    <w:p>
-      <w:pPr>
-        <w:pStyle w:val="NoSpacing"/>
-        <w:rPr>
-          <w:lang w:val="en-US"/>
-        </w:rPr>
-      </w:pPr>
-    </w:p>
-    <w:p>
-      <w:pPr>
-        <w:pStyle w:val="NoSpacing"/>
-        <w:rPr>
-          <w:lang w:val="en-US"/>
-        </w:rPr>
-      </w:pPr>
-    </w:p>
-    <w:p>
-      <w:pPr>
-        <w:pStyle w:val="NoSpacing"/>
-        <w:rPr>
-          <w:sz w:val="24"/>
-          <w:szCs w:val="24"/>
-          <w:lang w:val="en-US"/>
-        </w:rPr>
-      </w:pPr>
-      <w:r>
-        <w:rPr>
-          <w:sz w:val="24"/>
-          <w:szCs w:val="24"/>
-          <w:lang w:val="en-US"/>
-        </w:rPr>
-        <w:t>15/04/2024</w:t>
-      </w:r>
-    </w:p>
-    <w:p>
-      <w:pPr>
-        <w:pStyle w:val="NoSpacing"/>
-        <w:numPr>
-          <w:ilvl w:val="0"/>
-          <w:numId w:val="1"/>
-        </w:numPr>
-        <w:rPr>
-          <w:sz w:val="24"/>
-          <w:szCs w:val="24"/>
-          <w:lang w:val="en-US"/>
-        </w:rPr>
-      </w:pPr>
-      <w:r>
-        <w:rPr>
-          <w:sz w:val="24"/>
-          <w:szCs w:val="24"/>
-          <w:lang w:val="en-US"/>
-        </w:rPr>
-        <w:t>On the verge of completing RDBMS course. The MySQL server didn’t start</w:t>
-      </w:r>
-      <w:r>
-        <w:rPr>
-          <w:sz w:val="24"/>
-          <w:szCs w:val="24"/>
-          <w:lang w:val="en-US"/>
-        </w:rPr>
-        <w:t>.</w:t>
-      </w:r>
-    </w:p>
-    <w:p>
-      <w:pPr>
-        <w:pStyle w:val="NoSpacing"/>
-        <w:numPr>
-          <w:ilvl w:val="0"/>
-          <w:numId w:val="1"/>
-        </w:numPr>
-        <w:rPr>
-          <w:sz w:val="24"/>
-          <w:szCs w:val="24"/>
-          <w:lang w:val="en-US"/>
-        </w:rPr>
-      </w:pPr>
-      <w:r>
-        <w:rPr>
-          <w:sz w:val="24"/>
-          <w:szCs w:val="24"/>
-          <w:lang w:val="en-US"/>
-        </w:rPr>
-        <w:t>Started application for</w:t>
-      </w:r>
-      <w:r>
-        <w:rPr>
-          <w:sz w:val="24"/>
-          <w:szCs w:val="24"/>
-          <w:lang w:val="en-US"/>
-        </w:rPr>
-        <w:t xml:space="preserve"> Python Developer Role at Trilogy through Crossover</w:t>
-      </w:r>
-      <w:r>
-        <w:rPr>
-          <w:sz w:val="24"/>
-          <w:szCs w:val="24"/>
-          <w:lang w:val="en-US"/>
-        </w:rPr>
-        <w:t>. I applied via LinkedIn, but later I got a mail that I have complete the application by passing some assessments. This would be added to the list of goals/projects to work on.</w:t>
-      </w:r>
-    </w:p>
-    <w:p>
-      <w:pPr>
-        <w:pStyle w:val="NoSpacing"/>
-        <w:numPr>
-          <w:ilvl w:val="0"/>
-          <w:numId w:val="1"/>
-        </w:numPr>
-        <w:rPr>
-          <w:sz w:val="24"/>
-          <w:szCs w:val="24"/>
-          <w:lang w:val="en-US"/>
-        </w:rPr>
-      </w:pPr>
-      <w:r>
-        <w:rPr>
-          <w:sz w:val="24"/>
-          <w:szCs w:val="24"/>
-          <w:lang w:val="en-US"/>
-        </w:rPr>
-        <w:t>I was able to refurbish my Resume some days ago.</w:t>
-      </w:r>
-    </w:p>
-    <w:p>
-      <w:pPr>
-        <w:pStyle w:val="NoSpacing"/>
-        <w:rPr>
+          <w:sz w:val="24"/>
+          <w:szCs w:val="24"/>
           <w:lang w:val="en-US"/>
         </w:rPr>
       </w:pPr>
@@ -5427,11 +5063,15 @@
         <w:pStyle w:val="NoSpacing"/>
         <w:ind w:firstLine="360"/>
         <w:rPr>
-          <w:lang w:val="en-US"/>
-        </w:rPr>
-      </w:pPr>
-      <w:r>
-        <w:rPr>
+          <w:sz w:val="24"/>
+          <w:szCs w:val="24"/>
+          <w:lang w:val="en-US"/>
+        </w:rPr>
+      </w:pPr>
+      <w:r>
+        <w:rPr>
+          <w:sz w:val="24"/>
+          <w:szCs w:val="24"/>
           <w:lang w:val="en-US"/>
         </w:rPr>
         <w:t>In progress</w:t>
@@ -5445,11 +5085,15 @@
           <w:numId w:val="1"/>
         </w:numPr>
         <w:rPr>
-          <w:lang w:val="en-US"/>
-        </w:rPr>
-      </w:pPr>
-      <w:r>
-        <w:rPr>
+          <w:sz w:val="24"/>
+          <w:szCs w:val="24"/>
+          <w:lang w:val="en-US"/>
+        </w:rPr>
+      </w:pPr>
+      <w:r>
+        <w:rPr>
+          <w:sz w:val="24"/>
+          <w:szCs w:val="24"/>
           <w:lang w:val="en-US"/>
         </w:rPr>
         <w:t>Sentiment Analysis</w:t>
@@ -5463,11 +5107,15 @@
           <w:numId w:val="1"/>
         </w:numPr>
         <w:rPr>
-          <w:lang w:val="en-US"/>
-        </w:rPr>
-      </w:pPr>
-      <w:r>
-        <w:rPr>
+          <w:sz w:val="24"/>
+          <w:szCs w:val="24"/>
+          <w:lang w:val="en-US"/>
+        </w:rPr>
+      </w:pPr>
+      <w:r>
+        <w:rPr>
+          <w:sz w:val="24"/>
+          <w:szCs w:val="24"/>
           <w:lang w:val="en-US"/>
         </w:rPr>
         <w:t>Turing application</w:t>
@@ -5481,22 +5129,18 @@
           <w:numId w:val="1"/>
         </w:numPr>
         <w:rPr>
-          <w:lang w:val="en-US"/>
-        </w:rPr>
-      </w:pPr>
-      <w:proofErr w:type="gramStart"/>
-      <w:r>
-        <w:rPr>
-          <w:lang w:val="en-US"/>
-        </w:rPr>
-        <w:t>Masters</w:t>
-      </w:r>
-      <w:proofErr w:type="gramEnd"/>
-      <w:r>
-        <w:rPr>
-          <w:lang w:val="en-US"/>
-        </w:rPr>
-        <w:t xml:space="preserve"> application</w:t>
+          <w:sz w:val="24"/>
+          <w:szCs w:val="24"/>
+          <w:lang w:val="en-US"/>
+        </w:rPr>
+      </w:pPr>
+      <w:r>
+        <w:rPr>
+          <w:sz w:val="24"/>
+          <w:szCs w:val="24"/>
+          <w:lang w:val="en-US"/>
+        </w:rPr>
+        <w:t>Masters application</w:t>
       </w:r>
     </w:p>
     <w:p>
@@ -5507,11 +5151,15 @@
           <w:numId w:val="1"/>
         </w:numPr>
         <w:rPr>
-          <w:lang w:val="en-US"/>
-        </w:rPr>
-      </w:pPr>
-      <w:r>
-        <w:rPr>
+          <w:sz w:val="24"/>
+          <w:szCs w:val="24"/>
+          <w:lang w:val="en-US"/>
+        </w:rPr>
+      </w:pPr>
+      <w:r>
+        <w:rPr>
+          <w:sz w:val="24"/>
+          <w:szCs w:val="24"/>
           <w:lang w:val="en-US"/>
         </w:rPr>
         <w:t>DE course</w:t>
@@ -5532,9 +5180,84 @@
       </w:pPr>
       <w:r>
         <w:rPr>
+          <w:sz w:val="24"/>
+          <w:szCs w:val="24"/>
           <w:lang w:val="en-US"/>
         </w:rPr>
         <w:t>IT automation course</w:t>
+      </w:r>
+    </w:p>
+    <w:p>
+      <w:pPr>
+        <w:pStyle w:val="NoSpacing"/>
+        <w:rPr>
+          <w:sz w:val="24"/>
+          <w:szCs w:val="24"/>
+          <w:lang w:val="en-US"/>
+        </w:rPr>
+      </w:pPr>
+    </w:p>
+    <w:p>
+      <w:pPr>
+        <w:pStyle w:val="NoSpacing"/>
+        <w:rPr>
+          <w:sz w:val="24"/>
+          <w:szCs w:val="24"/>
+          <w:lang w:val="en-US"/>
+        </w:rPr>
+      </w:pPr>
+      <w:r>
+        <w:rPr>
+          <w:sz w:val="24"/>
+          <w:szCs w:val="24"/>
+          <w:lang w:val="en-US"/>
+        </w:rPr>
+        <w:t>16/04/24</w:t>
+      </w:r>
+    </w:p>
+    <w:p>
+      <w:pPr>
+        <w:pStyle w:val="NoSpacing"/>
+        <w:numPr>
+          <w:ilvl w:val="0"/>
+          <w:numId w:val="1"/>
+        </w:numPr>
+        <w:rPr>
+          <w:sz w:val="24"/>
+          <w:szCs w:val="24"/>
+          <w:lang w:val="en-US"/>
+        </w:rPr>
+      </w:pPr>
+      <w:r>
+        <w:rPr>
+          <w:sz w:val="24"/>
+          <w:szCs w:val="24"/>
+          <w:lang w:val="en-US"/>
+        </w:rPr>
+        <w:t>Python quiz on Turing, failed!!!</w:t>
+      </w:r>
+    </w:p>
+    <w:p>
+      <w:pPr>
+        <w:pStyle w:val="NoSpacing"/>
+        <w:numPr>
+          <w:ilvl w:val="0"/>
+          <w:numId w:val="1"/>
+        </w:numPr>
+        <w:rPr>
+          <w:sz w:val="24"/>
+          <w:szCs w:val="24"/>
+          <w:lang w:val="en-US"/>
+        </w:rPr>
+      </w:pPr>
+      <w:r>
+        <w:rPr>
+          <w:sz w:val="24"/>
+          <w:szCs w:val="24"/>
+          <w:lang w:val="en-US"/>
+        </w:rPr>
+        <w:lastRenderedPageBreak/>
+        <w:t>Started Crossover application, failed!!!</w:t>
       </w:r>
     </w:p>
     <w:sectPr>

--- a/daily activites.docx
+++ b/daily activites.docx
@@ -5212,7 +5212,15 @@
           <w:szCs w:val="24"/>
           <w:lang w:val="en-US"/>
         </w:rPr>
-        <w:t>16/04/24</w:t>
+        <w:t>16/04/2</w:t>
+      </w:r>
+      <w:r>
+        <w:rPr>
+          <w:sz w:val="24"/>
+          <w:szCs w:val="24"/>
+          <w:lang w:val="en-US"/>
+        </w:rPr>
+        <w:t>024</w:t>
       </w:r>
     </w:p>
     <w:p>
@@ -5258,6 +5266,66 @@
         </w:rPr>
         <w:lastRenderedPageBreak/>
         <w:t>Started Crossover application, failed!!!</w:t>
+      </w:r>
+    </w:p>
+    <w:p>
+      <w:pPr>
+        <w:pStyle w:val="NoSpacing"/>
+        <w:rPr>
+          <w:sz w:val="24"/>
+          <w:szCs w:val="24"/>
+          <w:lang w:val="en-US"/>
+        </w:rPr>
+      </w:pPr>
+    </w:p>
+    <w:p>
+      <w:pPr>
+        <w:pStyle w:val="NoSpacing"/>
+        <w:rPr>
+          <w:sz w:val="24"/>
+          <w:szCs w:val="24"/>
+          <w:lang w:val="en-US"/>
+        </w:rPr>
+      </w:pPr>
+    </w:p>
+    <w:p>
+      <w:pPr>
+        <w:pStyle w:val="NoSpacing"/>
+        <w:rPr>
+          <w:sz w:val="24"/>
+          <w:szCs w:val="24"/>
+          <w:lang w:val="en-US"/>
+        </w:rPr>
+      </w:pPr>
+      <w:r>
+        <w:rPr>
+          <w:sz w:val="24"/>
+          <w:szCs w:val="24"/>
+          <w:lang w:val="en-US"/>
+        </w:rPr>
+        <w:t>17/04/2024</w:t>
+      </w:r>
+    </w:p>
+    <w:p>
+      <w:pPr>
+        <w:pStyle w:val="NoSpacing"/>
+        <w:numPr>
+          <w:ilvl w:val="0"/>
+          <w:numId w:val="1"/>
+        </w:numPr>
+        <w:rPr>
+          <w:sz w:val="24"/>
+          <w:szCs w:val="24"/>
+          <w:lang w:val="en-US"/>
+        </w:rPr>
+      </w:pPr>
+      <w:r>
+        <w:rPr>
+          <w:sz w:val="24"/>
+          <w:szCs w:val="24"/>
+          <w:lang w:val="en-US"/>
+        </w:rPr>
+        <w:t>Progress in Sentiment analysis project. Reaching the final stages.</w:t>
       </w:r>
     </w:p>
     <w:sectPr>

--- a/daily activites.docx
+++ b/daily activites.docx
@@ -85,8 +85,18 @@
           <w:sz w:val="24"/>
           <w:szCs w:val="24"/>
         </w:rPr>
-        <w:t>Extract, Transform, and Load Data using Python</w:t>
-      </w:r>
+        <w:t xml:space="preserve">Extract, Transform, and Load Data using </w:t>
+      </w:r>
+      <w:proofErr w:type="gramStart"/>
+      <w:r>
+        <w:rPr>
+          <w:color w:val="000000"/>
+          <w:sz w:val="24"/>
+          <w:szCs w:val="24"/>
+        </w:rPr>
+        <w:t>Python</w:t>
+      </w:r>
+      <w:proofErr w:type="gramEnd"/>
     </w:p>
     <w:p>
       <w:pPr>
@@ -159,8 +169,18 @@
           <w:sz w:val="24"/>
           <w:szCs w:val="24"/>
         </w:rPr>
-        <w:t>Wrote python script to automate cleaning of questionnaire data</w:t>
-      </w:r>
+        <w:t xml:space="preserve">Wrote python script to automate cleaning of questionnaire </w:t>
+      </w:r>
+      <w:proofErr w:type="gramStart"/>
+      <w:r>
+        <w:rPr>
+          <w:color w:val="000000"/>
+          <w:sz w:val="24"/>
+          <w:szCs w:val="24"/>
+        </w:rPr>
+        <w:t>data</w:t>
+      </w:r>
+      <w:proofErr w:type="gramEnd"/>
     </w:p>
     <w:p>
       <w:pPr>
@@ -189,8 +209,18 @@
           <w:sz w:val="24"/>
           <w:szCs w:val="24"/>
         </w:rPr>
-        <w:t>Reliability test using SPSS</w:t>
-      </w:r>
+        <w:t xml:space="preserve">Reliability test using </w:t>
+      </w:r>
+      <w:proofErr w:type="gramStart"/>
+      <w:r>
+        <w:rPr>
+          <w:color w:val="000000"/>
+          <w:sz w:val="24"/>
+          <w:szCs w:val="24"/>
+        </w:rPr>
+        <w:t>SPSS</w:t>
+      </w:r>
+      <w:proofErr w:type="gramEnd"/>
     </w:p>
     <w:p>
       <w:pPr>
@@ -279,8 +309,18 @@
           <w:sz w:val="24"/>
           <w:szCs w:val="24"/>
         </w:rPr>
-        <w:t>Submitted 2 applications</w:t>
-      </w:r>
+        <w:t xml:space="preserve">Submitted 2 </w:t>
+      </w:r>
+      <w:proofErr w:type="gramStart"/>
+      <w:r>
+        <w:rPr>
+          <w:color w:val="000000"/>
+          <w:sz w:val="24"/>
+          <w:szCs w:val="24"/>
+        </w:rPr>
+        <w:t>applications</w:t>
+      </w:r>
+      <w:proofErr w:type="gramEnd"/>
     </w:p>
     <w:p>
       <w:pPr>
@@ -353,8 +393,18 @@
           <w:sz w:val="24"/>
           <w:szCs w:val="24"/>
         </w:rPr>
-        <w:t>Took the tests and quiz to obtain IBM’s Python for Data Science, AI &amp; Development course. Grade received: 95.93%</w:t>
-      </w:r>
+        <w:t xml:space="preserve">Took the tests and quiz to obtain IBM’s Python for Data Science, AI &amp; Development course. Grade received: </w:t>
+      </w:r>
+      <w:proofErr w:type="gramStart"/>
+      <w:r>
+        <w:rPr>
+          <w:color w:val="000000"/>
+          <w:sz w:val="24"/>
+          <w:szCs w:val="24"/>
+        </w:rPr>
+        <w:t>95.93%</w:t>
+      </w:r>
+      <w:proofErr w:type="gramEnd"/>
     </w:p>
     <w:p>
       <w:pPr>
@@ -561,8 +611,18 @@
           <w:sz w:val="24"/>
           <w:szCs w:val="24"/>
         </w:rPr>
-        <w:t>Didn’t do much today. Exhausted from day’s other activities. Managed to write one line of code</w:t>
-      </w:r>
+        <w:t xml:space="preserve">Didn’t do much today. Exhausted from day’s other activities. Managed to write one line of </w:t>
+      </w:r>
+      <w:proofErr w:type="gramStart"/>
+      <w:r>
+        <w:rPr>
+          <w:color w:val="000000"/>
+          <w:sz w:val="24"/>
+          <w:szCs w:val="24"/>
+        </w:rPr>
+        <w:t>code</w:t>
+      </w:r>
+      <w:proofErr w:type="gramEnd"/>
     </w:p>
     <w:p>
       <w:pPr>
@@ -635,8 +695,18 @@
           <w:sz w:val="24"/>
           <w:szCs w:val="24"/>
         </w:rPr>
-        <w:t>Finally, completed ETL project exercise. Hooooray</w:t>
-      </w:r>
+        <w:t xml:space="preserve">Finally, completed ETL project exercise. </w:t>
+      </w:r>
+      <w:proofErr w:type="spellStart"/>
+      <w:r>
+        <w:rPr>
+          <w:color w:val="000000"/>
+          <w:sz w:val="24"/>
+          <w:szCs w:val="24"/>
+        </w:rPr>
+        <w:t>Hooooray</w:t>
+      </w:r>
+      <w:proofErr w:type="spellEnd"/>
     </w:p>
     <w:p>
       <w:pPr>
@@ -709,7 +779,25 @@
           <w:sz w:val="24"/>
           <w:szCs w:val="24"/>
         </w:rPr>
-        <w:t xml:space="preserve">Re-learnt about HTML, beautiful soup, requests for webscraping. </w:t>
+        <w:t xml:space="preserve">Re-learnt about HTML, beautiful soup, requests for </w:t>
+      </w:r>
+      <w:proofErr w:type="spellStart"/>
+      <w:r>
+        <w:rPr>
+          <w:color w:val="000000"/>
+          <w:sz w:val="24"/>
+          <w:szCs w:val="24"/>
+        </w:rPr>
+        <w:t>webscraping</w:t>
+      </w:r>
+      <w:proofErr w:type="spellEnd"/>
+      <w:r>
+        <w:rPr>
+          <w:color w:val="000000"/>
+          <w:sz w:val="24"/>
+          <w:szCs w:val="24"/>
+        </w:rPr>
+        <w:t xml:space="preserve">. </w:t>
       </w:r>
     </w:p>
     <w:p>
@@ -783,8 +871,18 @@
           <w:sz w:val="24"/>
           <w:szCs w:val="24"/>
         </w:rPr>
-        <w:t>Worked on LinkedIn profile</w:t>
-      </w:r>
+        <w:t xml:space="preserve">Worked on LinkedIn </w:t>
+      </w:r>
+      <w:proofErr w:type="gramStart"/>
+      <w:r>
+        <w:rPr>
+          <w:color w:val="000000"/>
+          <w:sz w:val="24"/>
+          <w:szCs w:val="24"/>
+        </w:rPr>
+        <w:t>profile</w:t>
+      </w:r>
+      <w:proofErr w:type="gramEnd"/>
     </w:p>
     <w:p>
       <w:pPr>
@@ -813,8 +911,18 @@
           <w:sz w:val="24"/>
           <w:szCs w:val="24"/>
         </w:rPr>
-        <w:t>Commenced web scrapping lab</w:t>
-      </w:r>
+        <w:t xml:space="preserve">Commenced web scrapping </w:t>
+      </w:r>
+      <w:proofErr w:type="gramStart"/>
+      <w:r>
+        <w:rPr>
+          <w:color w:val="000000"/>
+          <w:sz w:val="24"/>
+          <w:szCs w:val="24"/>
+        </w:rPr>
+        <w:t>lab</w:t>
+      </w:r>
+      <w:proofErr w:type="gramEnd"/>
     </w:p>
     <w:p>
       <w:pPr>
@@ -887,8 +995,20 @@
           <w:sz w:val="24"/>
           <w:szCs w:val="24"/>
         </w:rPr>
-        <w:t>Progressed in web scapping</w:t>
-      </w:r>
+        <w:t xml:space="preserve">Progressed in web </w:t>
+      </w:r>
+      <w:proofErr w:type="spellStart"/>
+      <w:proofErr w:type="gramStart"/>
+      <w:r>
+        <w:rPr>
+          <w:color w:val="000000"/>
+          <w:sz w:val="24"/>
+          <w:szCs w:val="24"/>
+        </w:rPr>
+        <w:t>scapping</w:t>
+      </w:r>
+      <w:proofErr w:type="spellEnd"/>
+      <w:proofErr w:type="gramEnd"/>
     </w:p>
     <w:p>
       <w:pPr>
@@ -962,7 +1082,25 @@
           <w:sz w:val="24"/>
           <w:szCs w:val="24"/>
         </w:rPr>
-        <w:t xml:space="preserve">Completed webscraping project. Wrote my own version different from Coursera’s algorithm. Wasn’t smooth but was rewarding. </w:t>
+        <w:t xml:space="preserve">Completed </w:t>
+      </w:r>
+      <w:proofErr w:type="spellStart"/>
+      <w:r>
+        <w:rPr>
+          <w:color w:val="000000"/>
+          <w:sz w:val="24"/>
+          <w:szCs w:val="24"/>
+        </w:rPr>
+        <w:t>webscraping</w:t>
+      </w:r>
+      <w:proofErr w:type="spellEnd"/>
+      <w:r>
+        <w:rPr>
+          <w:color w:val="000000"/>
+          <w:sz w:val="24"/>
+          <w:szCs w:val="24"/>
+        </w:rPr>
+        <w:t xml:space="preserve"> project. Wrote my own version different from Coursera’s algorithm. Wasn’t smooth but was rewarding. </w:t>
       </w:r>
       <w:r>
         <w:rPr>
@@ -1001,8 +1139,36 @@
           <w:sz w:val="24"/>
           <w:szCs w:val="24"/>
         </w:rPr>
-        <w:t>I also had some merge conflicts when I was trying to push to github. That will be for tomorrow</w:t>
-      </w:r>
+        <w:t xml:space="preserve">I also had some merge conflicts when I was trying to push to </w:t>
+      </w:r>
+      <w:proofErr w:type="spellStart"/>
+      <w:r>
+        <w:rPr>
+          <w:color w:val="000000"/>
+          <w:sz w:val="24"/>
+          <w:szCs w:val="24"/>
+        </w:rPr>
+        <w:t>github</w:t>
+      </w:r>
+      <w:proofErr w:type="spellEnd"/>
+      <w:r>
+        <w:rPr>
+          <w:color w:val="000000"/>
+          <w:sz w:val="24"/>
+          <w:szCs w:val="24"/>
+        </w:rPr>
+        <w:t xml:space="preserve">. That will be for </w:t>
+      </w:r>
+      <w:proofErr w:type="gramStart"/>
+      <w:r>
+        <w:rPr>
+          <w:color w:val="000000"/>
+          <w:sz w:val="24"/>
+          <w:szCs w:val="24"/>
+        </w:rPr>
+        <w:t>tomorrow</w:t>
+      </w:r>
+      <w:proofErr w:type="gramEnd"/>
     </w:p>
     <w:p>
       <w:pPr>
@@ -1179,7 +1345,25 @@
           <w:sz w:val="24"/>
           <w:szCs w:val="24"/>
         </w:rPr>
-        <w:t xml:space="preserve">Had an interview/call with ALX and SAND technologies today. They wanted to check on me. Meeting was encouraging, I was asked 3 questions on data analysis. Before the last question, the interviewer said she was impressed with the clarity in which I answered the questions. The third question was an OOP, “difference btw class instance and object instance (can’t remember the exact question now)” and mehn, it came as a rude shock, but I used my ideas to dance around it. I think I was able to answer it. As a result, </w:t>
+        <w:t xml:space="preserve">Had an interview/call with ALX and SAND technologies today. They wanted to check on me. Meeting was encouraging, I was asked 3 questions on data analysis. Before the last question, the interviewer said she was impressed with the clarity in which I answered the questions. The third question was an OOP, “difference btw class instance and object instance (can’t remember the exact question now)” and </w:t>
+      </w:r>
+      <w:proofErr w:type="spellStart"/>
+      <w:r>
+        <w:rPr>
+          <w:color w:val="000000"/>
+          <w:sz w:val="24"/>
+          <w:szCs w:val="24"/>
+        </w:rPr>
+        <w:t>mehn</w:t>
+      </w:r>
+      <w:proofErr w:type="spellEnd"/>
+      <w:r>
+        <w:rPr>
+          <w:color w:val="000000"/>
+          <w:sz w:val="24"/>
+          <w:szCs w:val="24"/>
+        </w:rPr>
+        <w:t xml:space="preserve">, it came as a rude shock, but I used my ideas to dance around it. I think I was able to answer it. As a result, </w:t>
       </w:r>
     </w:p>
     <w:p>
@@ -1209,7 +1393,25 @@
           <w:sz w:val="24"/>
           <w:szCs w:val="24"/>
         </w:rPr>
-        <w:t>Started OOP today. Went back to my OOP lesson at Udacity that I left since 2020, when I was still trying to find my feet in this “data world”. That time, it was “excruciating”. Today, OOP was easier. I enjoyed it. One of the frustrating things that happened is my forgetting of “self” when defining functions. As a result, I got late to where I was supposed to and in the midst of rushing, minor injuries to the laptop (not my own) I was transporting, and my phone screen had multiple dents, but thank God it's still responding.</w:t>
+        <w:t xml:space="preserve">Started OOP today. Went back to my OOP lesson at Udacity that I left since 2020, when I was still trying to find my feet in this “data world”. That time, it was “excruciating”. Today, OOP was easier. I enjoyed it. One of the frustrating things that happened is my forgetting of “self” when defining functions. As a result, I got late to where I was supposed to and </w:t>
+      </w:r>
+      <w:proofErr w:type="gramStart"/>
+      <w:r>
+        <w:rPr>
+          <w:color w:val="000000"/>
+          <w:sz w:val="24"/>
+          <w:szCs w:val="24"/>
+        </w:rPr>
+        <w:t>in the midst of</w:t>
+      </w:r>
+      <w:proofErr w:type="gramEnd"/>
+      <w:r>
+        <w:rPr>
+          <w:color w:val="000000"/>
+          <w:sz w:val="24"/>
+          <w:szCs w:val="24"/>
+        </w:rPr>
+        <w:t xml:space="preserve"> rushing, minor injuries to the laptop (not my own) I was transporting, and my phone screen had multiple dents, but thank God it's still responding.</w:t>
       </w:r>
     </w:p>
     <w:p>
@@ -1387,8 +1589,18 @@
           <w:sz w:val="24"/>
           <w:szCs w:val="24"/>
         </w:rPr>
-        <w:t>Exercises on accessing and loading databases with python</w:t>
-      </w:r>
+        <w:t xml:space="preserve">Exercises on accessing and loading databases with </w:t>
+      </w:r>
+      <w:proofErr w:type="gramStart"/>
+      <w:r>
+        <w:rPr>
+          <w:color w:val="000000"/>
+          <w:sz w:val="24"/>
+          <w:szCs w:val="24"/>
+        </w:rPr>
+        <w:t>python</w:t>
+      </w:r>
+      <w:proofErr w:type="gramEnd"/>
     </w:p>
     <w:p>
       <w:pPr>
@@ -1417,8 +1629,18 @@
           <w:sz w:val="24"/>
           <w:szCs w:val="24"/>
         </w:rPr>
-        <w:t>Tried installing terminal for spyder. But it’s not functioning properly</w:t>
-      </w:r>
+        <w:t xml:space="preserve">Tried installing terminal for spyder. But it’s not functioning </w:t>
+      </w:r>
+      <w:proofErr w:type="gramStart"/>
+      <w:r>
+        <w:rPr>
+          <w:color w:val="000000"/>
+          <w:sz w:val="24"/>
+          <w:szCs w:val="24"/>
+        </w:rPr>
+        <w:t>properly</w:t>
+      </w:r>
+      <w:proofErr w:type="gramEnd"/>
     </w:p>
     <w:p>
       <w:pPr>
@@ -1447,7 +1669,25 @@
           <w:sz w:val="24"/>
           <w:szCs w:val="24"/>
         </w:rPr>
-        <w:t xml:space="preserve">Applied for a number of roles </w:t>
+        <w:t xml:space="preserve">Applied for a number of </w:t>
+      </w:r>
+      <w:proofErr w:type="gramStart"/>
+      <w:r>
+        <w:rPr>
+          <w:color w:val="000000"/>
+          <w:sz w:val="24"/>
+          <w:szCs w:val="24"/>
+        </w:rPr>
+        <w:t>roles</w:t>
+      </w:r>
+      <w:proofErr w:type="gramEnd"/>
+      <w:r>
+        <w:rPr>
+          <w:color w:val="000000"/>
+          <w:sz w:val="24"/>
+          <w:szCs w:val="24"/>
+        </w:rPr>
+        <w:t xml:space="preserve"> </w:t>
       </w:r>
     </w:p>
     <w:p>
@@ -1582,7 +1822,25 @@
           <w:sz w:val="24"/>
           <w:szCs w:val="24"/>
         </w:rPr>
-        <w:t xml:space="preserve">ETL project. Webscrapped countries GDP data from Wikipedia, converted them to billions, stored in csv file and database. Also logged the processes in a text file. Code was written in jupyter notebook, then converted to python script and executed via Terminal (Anaconda prompt). It was exhilarating. But I’m glad I went through it. Coursera’s time frame for the project said 1 hr. But it took my whole day. </w:t>
+        <w:t xml:space="preserve">ETL project. Webscrapped countries GDP data from Wikipedia, converted them to billions, stored in csv file and database. Also logged the processes in a text file. Code was written in </w:t>
+      </w:r>
+      <w:proofErr w:type="spellStart"/>
+      <w:r>
+        <w:rPr>
+          <w:color w:val="000000"/>
+          <w:sz w:val="24"/>
+          <w:szCs w:val="24"/>
+        </w:rPr>
+        <w:t>jupyter</w:t>
+      </w:r>
+      <w:proofErr w:type="spellEnd"/>
+      <w:r>
+        <w:rPr>
+          <w:color w:val="000000"/>
+          <w:sz w:val="24"/>
+          <w:szCs w:val="24"/>
+        </w:rPr>
+        <w:t xml:space="preserve"> notebook, then converted to python script and executed via Terminal (Anaconda prompt). It was exhilarating. But I’m glad I went through it. Coursera’s time frame for the project said 1 hr. But it took my whole day. </w:t>
       </w:r>
       <w:r>
         <w:rPr>
@@ -1621,8 +1879,18 @@
           <w:sz w:val="24"/>
           <w:szCs w:val="24"/>
         </w:rPr>
-        <w:t>Also resolved merge conflict I encountered some days ago</w:t>
-      </w:r>
+        <w:t xml:space="preserve">Also resolved merge conflict I encountered some days </w:t>
+      </w:r>
+      <w:proofErr w:type="gramStart"/>
+      <w:r>
+        <w:rPr>
+          <w:color w:val="000000"/>
+          <w:sz w:val="24"/>
+          <w:szCs w:val="24"/>
+        </w:rPr>
+        <w:t>ago</w:t>
+      </w:r>
+      <w:proofErr w:type="gramEnd"/>
     </w:p>
     <w:p>
       <w:pPr>
@@ -1695,8 +1963,18 @@
           <w:sz w:val="24"/>
           <w:szCs w:val="24"/>
         </w:rPr>
-        <w:t>Today was quite busy but I was able to practice OOP</w:t>
-      </w:r>
+        <w:t xml:space="preserve">Today was quite busy but I was able to practice </w:t>
+      </w:r>
+      <w:proofErr w:type="gramStart"/>
+      <w:r>
+        <w:rPr>
+          <w:color w:val="000000"/>
+          <w:sz w:val="24"/>
+          <w:szCs w:val="24"/>
+        </w:rPr>
+        <w:t>OOP</w:t>
+      </w:r>
+      <w:proofErr w:type="gramEnd"/>
     </w:p>
     <w:p>
       <w:pPr>
@@ -2031,7 +2309,25 @@
           <w:sz w:val="24"/>
           <w:szCs w:val="24"/>
         </w:rPr>
-        <w:t>Had my external/final project defense today. Thank God.</w:t>
+        <w:t xml:space="preserve">Had my external/final project </w:t>
+      </w:r>
+      <w:proofErr w:type="spellStart"/>
+      <w:r>
+        <w:rPr>
+          <w:color w:val="000000"/>
+          <w:sz w:val="24"/>
+          <w:szCs w:val="24"/>
+        </w:rPr>
+        <w:t>defense</w:t>
+      </w:r>
+      <w:proofErr w:type="spellEnd"/>
+      <w:r>
+        <w:rPr>
+          <w:color w:val="000000"/>
+          <w:sz w:val="24"/>
+          <w:szCs w:val="24"/>
+        </w:rPr>
+        <w:t xml:space="preserve"> today. Thank God.</w:t>
       </w:r>
     </w:p>
     <w:p>
@@ -2105,7 +2401,25 @@
           <w:sz w:val="24"/>
           <w:szCs w:val="24"/>
         </w:rPr>
-        <w:t>Completed DE ETL project. I scraped data from Wikipedia using requests and beauftiful soup libraries. Then I did some transformation, then loaded to csv and database.</w:t>
+        <w:t xml:space="preserve">Completed DE ETL project. I scraped data from Wikipedia using requests and </w:t>
+      </w:r>
+      <w:proofErr w:type="spellStart"/>
+      <w:r>
+        <w:rPr>
+          <w:color w:val="000000"/>
+          <w:sz w:val="24"/>
+          <w:szCs w:val="24"/>
+        </w:rPr>
+        <w:t>beauftiful</w:t>
+      </w:r>
+      <w:proofErr w:type="spellEnd"/>
+      <w:r>
+        <w:rPr>
+          <w:color w:val="000000"/>
+          <w:sz w:val="24"/>
+          <w:szCs w:val="24"/>
+        </w:rPr>
+        <w:t xml:space="preserve"> soup libraries. Then I did some transformation, then loaded to csv and database.</w:t>
       </w:r>
     </w:p>
     <w:p>
@@ -2272,7 +2586,25 @@
           <w:sz w:val="24"/>
           <w:szCs w:val="24"/>
         </w:rPr>
-        <w:t xml:space="preserve">Setting up account on Turing, therefore took python, data analysis and machine learning tests. Didn’t pass the python test but was highly surprised to pass the data analysis and machine learning tests. Gotta admits, the assessments weren’t beans. For the python, it wasn’t tailored to towards data science and machine learning but more to hardware. I kept on seeing strange things like I/O multithreading, drone, widget and some jargon that almost off me. I will take the SQL assessment tomorrow or the day after, but first, I need to practice. Been a while I wrote queries, more reason to be glad, next course in the Data Engineering curriculum is SQL. </w:t>
+        <w:t xml:space="preserve">Setting up account on Turing, therefore took python, data analysis and machine learning tests. Didn’t pass the python test but was highly surprised to pass the data analysis and machine learning tests. Gotta admits, the assessments weren’t beans. For the python, it wasn’t tailored to towards data science and machine learning but more to hardware. I kept on seeing strange things like I/O multithreading, drone, </w:t>
+      </w:r>
+      <w:proofErr w:type="gramStart"/>
+      <w:r>
+        <w:rPr>
+          <w:color w:val="000000"/>
+          <w:sz w:val="24"/>
+          <w:szCs w:val="24"/>
+        </w:rPr>
+        <w:t>widget</w:t>
+      </w:r>
+      <w:proofErr w:type="gramEnd"/>
+      <w:r>
+        <w:rPr>
+          <w:color w:val="000000"/>
+          <w:sz w:val="24"/>
+          <w:szCs w:val="24"/>
+        </w:rPr>
+        <w:t xml:space="preserve"> and some jargon that almost off me. I will take the SQL assessment tomorrow or the day after, but first, I need to practice. Been a while I wrote queries, more reason to be glad, next course in the Data Engineering curriculum is SQL. </w:t>
       </w:r>
     </w:p>
     <w:p>
@@ -2376,8 +2708,18 @@
           <w:sz w:val="24"/>
           <w:szCs w:val="24"/>
         </w:rPr>
-        <w:t>Practiced SQL queries</w:t>
-      </w:r>
+        <w:t xml:space="preserve">Practiced SQL </w:t>
+      </w:r>
+      <w:proofErr w:type="gramStart"/>
+      <w:r>
+        <w:rPr>
+          <w:color w:val="000000"/>
+          <w:sz w:val="24"/>
+          <w:szCs w:val="24"/>
+        </w:rPr>
+        <w:t>queries</w:t>
+      </w:r>
+      <w:proofErr w:type="gramEnd"/>
     </w:p>
     <w:p>
       <w:pPr>
@@ -2450,8 +2792,18 @@
           <w:sz w:val="24"/>
           <w:szCs w:val="24"/>
         </w:rPr>
-        <w:t>Same as yesterday, practiced SQL queries</w:t>
-      </w:r>
+        <w:t xml:space="preserve">Same as yesterday, practiced SQL </w:t>
+      </w:r>
+      <w:proofErr w:type="gramStart"/>
+      <w:r>
+        <w:rPr>
+          <w:color w:val="000000"/>
+          <w:sz w:val="24"/>
+          <w:szCs w:val="24"/>
+        </w:rPr>
+        <w:t>queries</w:t>
+      </w:r>
+      <w:proofErr w:type="gramEnd"/>
     </w:p>
     <w:p>
       <w:pPr>
@@ -2598,7 +2950,25 @@
           <w:sz w:val="24"/>
           <w:szCs w:val="24"/>
         </w:rPr>
-        <w:t>Didn’t write any codes today nor learn any thing data today. Busy throughout with typing exam questions for life academy</w:t>
+        <w:t xml:space="preserve">Didn’t write any codes today nor learn </w:t>
+      </w:r>
+      <w:proofErr w:type="spellStart"/>
+      <w:r>
+        <w:rPr>
+          <w:color w:val="000000"/>
+          <w:sz w:val="24"/>
+          <w:szCs w:val="24"/>
+        </w:rPr>
+        <w:t>any thing</w:t>
+      </w:r>
+      <w:proofErr w:type="spellEnd"/>
+      <w:r>
+        <w:rPr>
+          <w:color w:val="000000"/>
+          <w:sz w:val="24"/>
+          <w:szCs w:val="24"/>
+        </w:rPr>
+        <w:t xml:space="preserve"> data today. Busy throughout with typing exam questions for life academy</w:t>
       </w:r>
     </w:p>
     <w:p>
@@ -2672,7 +3042,25 @@
           <w:sz w:val="24"/>
           <w:szCs w:val="24"/>
         </w:rPr>
-        <w:t xml:space="preserve">Internet has been down across the country for the past days. In the meantime, I have continued my learning of RDBMS: ERDs, DB Architecture, SQL  queries etc. </w:t>
+        <w:t xml:space="preserve">Internet has been down across the country for the past days. In the meantime, I have continued my learning of RDBMS: ERDs, DB Architecture, </w:t>
+      </w:r>
+      <w:proofErr w:type="gramStart"/>
+      <w:r>
+        <w:rPr>
+          <w:color w:val="000000"/>
+          <w:sz w:val="24"/>
+          <w:szCs w:val="24"/>
+        </w:rPr>
+        <w:t>SQL  queries</w:t>
+      </w:r>
+      <w:proofErr w:type="gramEnd"/>
+      <w:r>
+        <w:rPr>
+          <w:color w:val="000000"/>
+          <w:sz w:val="24"/>
+          <w:szCs w:val="24"/>
+        </w:rPr>
+        <w:t xml:space="preserve"> etc. </w:t>
       </w:r>
     </w:p>
     <w:p>
@@ -2931,7 +3319,25 @@
           <w:sz w:val="24"/>
           <w:szCs w:val="24"/>
         </w:rPr>
-        <w:t>Registered to be GSoC contributor. Selected potential organizations to submit proposal to: they are:</w:t>
+        <w:t xml:space="preserve">Registered to be </w:t>
+      </w:r>
+      <w:proofErr w:type="spellStart"/>
+      <w:r>
+        <w:rPr>
+          <w:color w:val="000000"/>
+          <w:sz w:val="24"/>
+          <w:szCs w:val="24"/>
+        </w:rPr>
+        <w:t>GSoC</w:t>
+      </w:r>
+      <w:proofErr w:type="spellEnd"/>
+      <w:r>
+        <w:rPr>
+          <w:color w:val="000000"/>
+          <w:sz w:val="24"/>
+          <w:szCs w:val="24"/>
+        </w:rPr>
+        <w:t xml:space="preserve"> contributor. Selected potential organizations to submit proposal to: they are:</w:t>
       </w:r>
     </w:p>
     <w:p>
@@ -3018,6 +3424,7 @@
           <w:szCs w:val="24"/>
         </w:rPr>
       </w:pPr>
+      <w:proofErr w:type="spellStart"/>
       <w:r>
         <w:rPr>
           <w:color w:val="000000"/>
@@ -3026,6 +3433,7 @@
         </w:rPr>
         <w:t>MDAnalysis</w:t>
       </w:r>
+      <w:proofErr w:type="spellEnd"/>
     </w:p>
     <w:p>
       <w:pPr>
@@ -3113,8 +3521,18 @@
           <w:sz w:val="24"/>
           <w:szCs w:val="24"/>
         </w:rPr>
-        <w:t>Tomorrow I will decide on the 2 top organizations (and project) to submit proposal to and start working on the proposal</w:t>
-      </w:r>
+        <w:t xml:space="preserve">Tomorrow I will decide on the 2 top organizations (and project) to submit proposal to and start working on the </w:t>
+      </w:r>
+      <w:proofErr w:type="gramStart"/>
+      <w:r>
+        <w:rPr>
+          <w:color w:val="000000"/>
+          <w:sz w:val="24"/>
+          <w:szCs w:val="24"/>
+        </w:rPr>
+        <w:t>proposal</w:t>
+      </w:r>
+      <w:proofErr w:type="gramEnd"/>
     </w:p>
     <w:p>
       <w:pPr>
@@ -3144,8 +3562,18 @@
           <w:sz w:val="24"/>
           <w:szCs w:val="24"/>
         </w:rPr>
-        <w:t>Created tables, wrote queries, and interacted with IBM Db2. Completed week 2 of RDBMS course</w:t>
-      </w:r>
+        <w:t xml:space="preserve">Created tables, wrote queries, and interacted with IBM Db2. Completed week 2 of RDBMS </w:t>
+      </w:r>
+      <w:proofErr w:type="gramStart"/>
+      <w:r>
+        <w:rPr>
+          <w:color w:val="000000"/>
+          <w:sz w:val="24"/>
+          <w:szCs w:val="24"/>
+        </w:rPr>
+        <w:t>course</w:t>
+      </w:r>
+      <w:proofErr w:type="gramEnd"/>
     </w:p>
     <w:p>
       <w:pPr>
@@ -3287,13 +3715,23 @@
         </w:rPr>
         <w:t xml:space="preserve"> Saw this on </w:t>
       </w:r>
-      <w:r>
-        <w:rPr>
-          <w:color w:val="000000"/>
-          <w:sz w:val="24"/>
-          <w:szCs w:val="24"/>
-        </w:rPr>
-        <w:t xml:space="preserve">Ashinze Emmanuel’s </w:t>
+      <w:proofErr w:type="spellStart"/>
+      <w:r>
+        <w:rPr>
+          <w:color w:val="000000"/>
+          <w:sz w:val="24"/>
+          <w:szCs w:val="24"/>
+        </w:rPr>
+        <w:t>Ashinze</w:t>
+      </w:r>
+      <w:proofErr w:type="spellEnd"/>
+      <w:r>
+        <w:rPr>
+          <w:color w:val="000000"/>
+          <w:sz w:val="24"/>
+          <w:szCs w:val="24"/>
+        </w:rPr>
+        <w:t xml:space="preserve"> Emmanuel’s </w:t>
       </w:r>
       <w:r>
         <w:rPr>
@@ -3364,8 +3802,18 @@
           <w:szCs w:val="24"/>
         </w:rPr>
         <w:br/>
-        <w:t>Also, should I slow down on job application? Time spent applying for jobs (which would likely lead to another breakfast) can be channelled to projects and courses</w:t>
-      </w:r>
+        <w:t xml:space="preserve">Also, should I slow down on job application? Time spent applying for jobs (which would likely lead to another breakfast) can be channelled to projects and </w:t>
+      </w:r>
+      <w:proofErr w:type="gramStart"/>
+      <w:r>
+        <w:rPr>
+          <w:color w:val="000000"/>
+          <w:sz w:val="24"/>
+          <w:szCs w:val="24"/>
+        </w:rPr>
+        <w:t>courses</w:t>
+      </w:r>
+      <w:proofErr w:type="gramEnd"/>
     </w:p>
     <w:p>
       <w:pPr>
@@ -3584,7 +4032,45 @@
           <w:sz w:val="24"/>
           <w:szCs w:val="24"/>
         </w:rPr>
-        <w:t xml:space="preserve">. I tried restarting the mifi but time had elapsed. I tried getting to the challenge but I couldn’t get through. In </w:t>
+        <w:t xml:space="preserve">. I tried restarting the </w:t>
+      </w:r>
+      <w:proofErr w:type="spellStart"/>
+      <w:proofErr w:type="gramStart"/>
+      <w:r>
+        <w:rPr>
+          <w:color w:val="000000"/>
+          <w:sz w:val="24"/>
+          <w:szCs w:val="24"/>
+        </w:rPr>
+        <w:t>mifi</w:t>
+      </w:r>
+      <w:proofErr w:type="spellEnd"/>
+      <w:proofErr w:type="gramEnd"/>
+      <w:r>
+        <w:rPr>
+          <w:color w:val="000000"/>
+          <w:sz w:val="24"/>
+          <w:szCs w:val="24"/>
+        </w:rPr>
+        <w:t xml:space="preserve"> but time had elapsed. I tried getting to the </w:t>
+      </w:r>
+      <w:proofErr w:type="gramStart"/>
+      <w:r>
+        <w:rPr>
+          <w:color w:val="000000"/>
+          <w:sz w:val="24"/>
+          <w:szCs w:val="24"/>
+        </w:rPr>
+        <w:t>challenge</w:t>
+      </w:r>
+      <w:proofErr w:type="gramEnd"/>
+      <w:r>
+        <w:rPr>
+          <w:color w:val="000000"/>
+          <w:sz w:val="24"/>
+          <w:szCs w:val="24"/>
+        </w:rPr>
+        <w:t xml:space="preserve"> but I couldn’t get through. In </w:t>
       </w:r>
       <w:r>
         <w:rPr>
@@ -3641,7 +4127,25 @@
           <w:sz w:val="24"/>
           <w:szCs w:val="24"/>
         </w:rPr>
-        <w:t>Made selection for GSoC proposals.</w:t>
+        <w:t xml:space="preserve">Made selection for </w:t>
+      </w:r>
+      <w:proofErr w:type="spellStart"/>
+      <w:r>
+        <w:rPr>
+          <w:color w:val="000000"/>
+          <w:sz w:val="24"/>
+          <w:szCs w:val="24"/>
+        </w:rPr>
+        <w:t>GSoC</w:t>
+      </w:r>
+      <w:proofErr w:type="spellEnd"/>
+      <w:r>
+        <w:rPr>
+          <w:color w:val="000000"/>
+          <w:sz w:val="24"/>
+          <w:szCs w:val="24"/>
+        </w:rPr>
+        <w:t xml:space="preserve"> proposals.</w:t>
       </w:r>
     </w:p>
     <w:p>
@@ -3730,7 +4234,25 @@
           <w:sz w:val="24"/>
           <w:szCs w:val="24"/>
         </w:rPr>
-        <w:t xml:space="preserve">Working on GSoC proposals. </w:t>
+        <w:t xml:space="preserve">Working on </w:t>
+      </w:r>
+      <w:proofErr w:type="spellStart"/>
+      <w:r>
+        <w:rPr>
+          <w:color w:val="000000"/>
+          <w:sz w:val="24"/>
+          <w:szCs w:val="24"/>
+        </w:rPr>
+        <w:t>GSoC</w:t>
+      </w:r>
+      <w:proofErr w:type="spellEnd"/>
+      <w:r>
+        <w:rPr>
+          <w:color w:val="000000"/>
+          <w:sz w:val="24"/>
+          <w:szCs w:val="24"/>
+        </w:rPr>
+        <w:t xml:space="preserve"> proposals. </w:t>
       </w:r>
     </w:p>
     <w:p>
@@ -3802,7 +4324,43 @@
           <w:sz w:val="24"/>
           <w:szCs w:val="24"/>
         </w:rPr>
-        <w:t>Started learning fast api. Deployed a simple ML model using fast api.</w:t>
+        <w:t xml:space="preserve">Started learning fast </w:t>
+      </w:r>
+      <w:proofErr w:type="spellStart"/>
+      <w:r>
+        <w:rPr>
+          <w:color w:val="000000"/>
+          <w:sz w:val="24"/>
+          <w:szCs w:val="24"/>
+        </w:rPr>
+        <w:t>api</w:t>
+      </w:r>
+      <w:proofErr w:type="spellEnd"/>
+      <w:r>
+        <w:rPr>
+          <w:color w:val="000000"/>
+          <w:sz w:val="24"/>
+          <w:szCs w:val="24"/>
+        </w:rPr>
+        <w:t xml:space="preserve">. Deployed a simple ML model using fast </w:t>
+      </w:r>
+      <w:proofErr w:type="spellStart"/>
+      <w:r>
+        <w:rPr>
+          <w:color w:val="000000"/>
+          <w:sz w:val="24"/>
+          <w:szCs w:val="24"/>
+        </w:rPr>
+        <w:t>api</w:t>
+      </w:r>
+      <w:proofErr w:type="spellEnd"/>
+      <w:r>
+        <w:rPr>
+          <w:color w:val="000000"/>
+          <w:sz w:val="24"/>
+          <w:szCs w:val="24"/>
+        </w:rPr>
+        <w:t>.</w:t>
       </w:r>
     </w:p>
     <w:p>
@@ -3922,13 +4480,41 @@
           <w:szCs w:val="24"/>
         </w:rPr>
       </w:pPr>
-      <w:r>
-        <w:rPr>
-          <w:color w:val="000000"/>
-          <w:sz w:val="24"/>
-          <w:szCs w:val="24"/>
-        </w:rPr>
-        <w:t>Omooooo it’s been a long time o.</w:t>
+      <w:proofErr w:type="spellStart"/>
+      <w:r>
+        <w:rPr>
+          <w:color w:val="000000"/>
+          <w:sz w:val="24"/>
+          <w:szCs w:val="24"/>
+        </w:rPr>
+        <w:t>Omooooo</w:t>
+      </w:r>
+      <w:proofErr w:type="spellEnd"/>
+      <w:r>
+        <w:rPr>
+          <w:color w:val="000000"/>
+          <w:sz w:val="24"/>
+          <w:szCs w:val="24"/>
+        </w:rPr>
+        <w:t xml:space="preserve"> it’s been a </w:t>
+      </w:r>
+      <w:proofErr w:type="gramStart"/>
+      <w:r>
+        <w:rPr>
+          <w:color w:val="000000"/>
+          <w:sz w:val="24"/>
+          <w:szCs w:val="24"/>
+        </w:rPr>
+        <w:t>long time</w:t>
+      </w:r>
+      <w:proofErr w:type="gramEnd"/>
+      <w:r>
+        <w:rPr>
+          <w:color w:val="000000"/>
+          <w:sz w:val="24"/>
+          <w:szCs w:val="24"/>
+        </w:rPr>
+        <w:t xml:space="preserve"> o.</w:t>
       </w:r>
     </w:p>
     <w:p>
@@ -4044,13 +4630,23 @@
           <w:szCs w:val="24"/>
         </w:rPr>
       </w:pPr>
-      <w:r>
-        <w:rPr>
-          <w:color w:val="000000"/>
-          <w:sz w:val="24"/>
-          <w:szCs w:val="24"/>
-        </w:rPr>
-        <w:t>Flexisaf internship coding challenge</w:t>
+      <w:proofErr w:type="spellStart"/>
+      <w:r>
+        <w:rPr>
+          <w:color w:val="000000"/>
+          <w:sz w:val="24"/>
+          <w:szCs w:val="24"/>
+        </w:rPr>
+        <w:t>Flexisaf</w:t>
+      </w:r>
+      <w:proofErr w:type="spellEnd"/>
+      <w:r>
+        <w:rPr>
+          <w:color w:val="000000"/>
+          <w:sz w:val="24"/>
+          <w:szCs w:val="24"/>
+        </w:rPr>
+        <w:t xml:space="preserve"> internship coding challenge</w:t>
       </w:r>
     </w:p>
     <w:p>
@@ -4110,8 +4706,18 @@
           <w:sz w:val="24"/>
           <w:szCs w:val="24"/>
         </w:rPr>
-        <w:t>Applied for about 3 jobs</w:t>
-      </w:r>
+        <w:t xml:space="preserve">Applied for about 3 </w:t>
+      </w:r>
+      <w:proofErr w:type="gramStart"/>
+      <w:r>
+        <w:rPr>
+          <w:color w:val="000000"/>
+          <w:sz w:val="24"/>
+          <w:szCs w:val="24"/>
+        </w:rPr>
+        <w:t>jobs</w:t>
+      </w:r>
+      <w:proofErr w:type="gramEnd"/>
     </w:p>
     <w:p>
       <w:pPr>
@@ -4231,39 +4837,59 @@
           <w:szCs w:val="24"/>
         </w:rPr>
       </w:pPr>
-      <w:r>
-        <w:rPr>
-          <w:color w:val="000000"/>
-          <w:sz w:val="24"/>
-          <w:szCs w:val="24"/>
-        </w:rPr>
-        <w:t xml:space="preserve">You gats forge ahead. Get over it. </w:t>
-      </w:r>
-    </w:p>
-    <w:p>
-      <w:pPr>
-        <w:pBdr>
-          <w:top w:val="nil"/>
-          <w:left w:val="nil"/>
-          <w:bottom w:val="nil"/>
-          <w:right w:val="nil"/>
-          <w:between w:val="nil"/>
-        </w:pBdr>
-        <w:spacing w:after="0" w:line="276" w:lineRule="auto"/>
-        <w:rPr>
-          <w:color w:val="000000"/>
-          <w:sz w:val="24"/>
-          <w:szCs w:val="24"/>
-        </w:rPr>
-      </w:pPr>
-      <w:r>
-        <w:rPr>
-          <w:color w:val="000000"/>
-          <w:sz w:val="24"/>
-          <w:szCs w:val="24"/>
-        </w:rPr>
-        <w:t>Failure is necessary</w:t>
-      </w:r>
+      <w:proofErr w:type="gramStart"/>
+      <w:r>
+        <w:rPr>
+          <w:color w:val="000000"/>
+          <w:sz w:val="24"/>
+          <w:szCs w:val="24"/>
+        </w:rPr>
+        <w:t>You</w:t>
+      </w:r>
+      <w:proofErr w:type="gramEnd"/>
+      <w:r>
+        <w:rPr>
+          <w:color w:val="000000"/>
+          <w:sz w:val="24"/>
+          <w:szCs w:val="24"/>
+        </w:rPr>
+        <w:t xml:space="preserve"> gats forge ahead. Get over it. </w:t>
+      </w:r>
+    </w:p>
+    <w:p>
+      <w:pPr>
+        <w:pBdr>
+          <w:top w:val="nil"/>
+          <w:left w:val="nil"/>
+          <w:bottom w:val="nil"/>
+          <w:right w:val="nil"/>
+          <w:between w:val="nil"/>
+        </w:pBdr>
+        <w:spacing w:after="0" w:line="276" w:lineRule="auto"/>
+        <w:rPr>
+          <w:color w:val="000000"/>
+          <w:sz w:val="24"/>
+          <w:szCs w:val="24"/>
+        </w:rPr>
+      </w:pPr>
+      <w:r>
+        <w:rPr>
+          <w:color w:val="000000"/>
+          <w:sz w:val="24"/>
+          <w:szCs w:val="24"/>
+        </w:rPr>
+        <w:t xml:space="preserve">Failure is </w:t>
+      </w:r>
+      <w:proofErr w:type="gramStart"/>
+      <w:r>
+        <w:rPr>
+          <w:color w:val="000000"/>
+          <w:sz w:val="24"/>
+          <w:szCs w:val="24"/>
+        </w:rPr>
+        <w:t>necessary</w:t>
+      </w:r>
+      <w:proofErr w:type="gramEnd"/>
     </w:p>
     <w:p>
       <w:pPr>
@@ -4613,7 +5239,25 @@
           <w:sz w:val="24"/>
           <w:szCs w:val="24"/>
         </w:rPr>
-        <w:t>It is desire, not intelligence, that prompts behavior. As Naval Ravikant says, “The trick to doing anything is first cultivating a desire for it.</w:t>
+        <w:t xml:space="preserve">It is desire, not intelligence, that prompts </w:t>
+      </w:r>
+      <w:proofErr w:type="spellStart"/>
+      <w:r>
+        <w:rPr>
+          <w:rFonts w:ascii="Georgia" w:hAnsi="Georgia"/>
+          <w:sz w:val="24"/>
+          <w:szCs w:val="24"/>
+        </w:rPr>
+        <w:t>behavior</w:t>
+      </w:r>
+      <w:proofErr w:type="spellEnd"/>
+      <w:r>
+        <w:rPr>
+          <w:rFonts w:ascii="Georgia" w:hAnsi="Georgia"/>
+          <w:sz w:val="24"/>
+          <w:szCs w:val="24"/>
+        </w:rPr>
+        <w:t>. As Naval Ravikant says, “The trick to doing anything is first cultivating a desire for it.</w:t>
       </w:r>
     </w:p>
     <w:p>
@@ -4727,13 +5371,23 @@
           <w:lang w:val="en-US"/>
         </w:rPr>
       </w:pPr>
-      <w:r>
-        <w:rPr>
-          <w:sz w:val="24"/>
-          <w:szCs w:val="24"/>
-          <w:lang w:val="en-US"/>
-        </w:rPr>
-        <w:t>So Juwon what are the next things</w:t>
+      <w:proofErr w:type="gramStart"/>
+      <w:r>
+        <w:rPr>
+          <w:sz w:val="24"/>
+          <w:szCs w:val="24"/>
+          <w:lang w:val="en-US"/>
+        </w:rPr>
+        <w:t>So</w:t>
+      </w:r>
+      <w:proofErr w:type="gramEnd"/>
+      <w:r>
+        <w:rPr>
+          <w:sz w:val="24"/>
+          <w:szCs w:val="24"/>
+          <w:lang w:val="en-US"/>
+        </w:rPr>
+        <w:t xml:space="preserve"> Juwon what are the next things</w:t>
       </w:r>
     </w:p>
     <w:p>
@@ -4793,13 +5447,23 @@
           <w:lang w:val="en-US"/>
         </w:rPr>
       </w:pPr>
-      <w:r>
-        <w:rPr>
-          <w:sz w:val="24"/>
-          <w:szCs w:val="24"/>
-          <w:lang w:val="en-US"/>
-        </w:rPr>
-        <w:t>Masters application</w:t>
+      <w:proofErr w:type="gramStart"/>
+      <w:r>
+        <w:rPr>
+          <w:sz w:val="24"/>
+          <w:szCs w:val="24"/>
+          <w:lang w:val="en-US"/>
+        </w:rPr>
+        <w:t>Masters</w:t>
+      </w:r>
+      <w:proofErr w:type="gramEnd"/>
+      <w:r>
+        <w:rPr>
+          <w:sz w:val="24"/>
+          <w:szCs w:val="24"/>
+          <w:lang w:val="en-US"/>
+        </w:rPr>
+        <w:t xml:space="preserve"> application</w:t>
       </w:r>
     </w:p>
     <w:p>
@@ -4885,8 +5549,54 @@
           <w:szCs w:val="24"/>
           <w:lang w:val="en-US"/>
         </w:rPr>
-        <w:t>Automation course, learnt about shutil and psutil library, one can check disk capacity from python and memory using these libraries. Then one can use it to automate some processes</w:t>
-      </w:r>
+        <w:t xml:space="preserve">Automation course, learnt about </w:t>
+      </w:r>
+      <w:proofErr w:type="spellStart"/>
+      <w:r>
+        <w:rPr>
+          <w:sz w:val="24"/>
+          <w:szCs w:val="24"/>
+          <w:lang w:val="en-US"/>
+        </w:rPr>
+        <w:t>shutil</w:t>
+      </w:r>
+      <w:proofErr w:type="spellEnd"/>
+      <w:r>
+        <w:rPr>
+          <w:sz w:val="24"/>
+          <w:szCs w:val="24"/>
+          <w:lang w:val="en-US"/>
+        </w:rPr>
+        <w:t xml:space="preserve"> and </w:t>
+      </w:r>
+      <w:proofErr w:type="spellStart"/>
+      <w:r>
+        <w:rPr>
+          <w:sz w:val="24"/>
+          <w:szCs w:val="24"/>
+          <w:lang w:val="en-US"/>
+        </w:rPr>
+        <w:t>psutil</w:t>
+      </w:r>
+      <w:proofErr w:type="spellEnd"/>
+      <w:r>
+        <w:rPr>
+          <w:sz w:val="24"/>
+          <w:szCs w:val="24"/>
+          <w:lang w:val="en-US"/>
+        </w:rPr>
+        <w:t xml:space="preserve"> library, one can check disk capacity from python and memory using these libraries. Then one can use it to automate some </w:t>
+      </w:r>
+      <w:proofErr w:type="gramStart"/>
+      <w:r>
+        <w:rPr>
+          <w:sz w:val="24"/>
+          <w:szCs w:val="24"/>
+          <w:lang w:val="en-US"/>
+        </w:rPr>
+        <w:t>processes</w:t>
+      </w:r>
+      <w:proofErr w:type="gramEnd"/>
     </w:p>
     <w:p>
       <w:pPr>
@@ -5023,7 +5733,25 @@
           <w:szCs w:val="24"/>
           <w:lang w:val="en-US"/>
         </w:rPr>
-        <w:t>. I applied via LinkedIn, but later I got a mail that I have complete the application by passing some assessments. This would be added to the list of goals/projects to work on.</w:t>
+        <w:t xml:space="preserve">. I applied via LinkedIn, but later I got a mail that I have </w:t>
+      </w:r>
+      <w:proofErr w:type="gramStart"/>
+      <w:r>
+        <w:rPr>
+          <w:sz w:val="24"/>
+          <w:szCs w:val="24"/>
+          <w:lang w:val="en-US"/>
+        </w:rPr>
+        <w:t>complete</w:t>
+      </w:r>
+      <w:proofErr w:type="gramEnd"/>
+      <w:r>
+        <w:rPr>
+          <w:sz w:val="24"/>
+          <w:szCs w:val="24"/>
+          <w:lang w:val="en-US"/>
+        </w:rPr>
+        <w:t xml:space="preserve"> the application by passing some assessments. This would be added to the list of goals/projects to work on.</w:t>
       </w:r>
     </w:p>
     <w:p>
@@ -5134,13 +5862,23 @@
           <w:lang w:val="en-US"/>
         </w:rPr>
       </w:pPr>
-      <w:r>
-        <w:rPr>
-          <w:sz w:val="24"/>
-          <w:szCs w:val="24"/>
-          <w:lang w:val="en-US"/>
-        </w:rPr>
-        <w:t>Masters application</w:t>
+      <w:proofErr w:type="gramStart"/>
+      <w:r>
+        <w:rPr>
+          <w:sz w:val="24"/>
+          <w:szCs w:val="24"/>
+          <w:lang w:val="en-US"/>
+        </w:rPr>
+        <w:t>Masters</w:t>
+      </w:r>
+      <w:proofErr w:type="gramEnd"/>
+      <w:r>
+        <w:rPr>
+          <w:sz w:val="24"/>
+          <w:szCs w:val="24"/>
+          <w:lang w:val="en-US"/>
+        </w:rPr>
+        <w:t xml:space="preserve"> application</w:t>
       </w:r>
     </w:p>
     <w:p>
@@ -5326,6 +6064,88 @@
           <w:lang w:val="en-US"/>
         </w:rPr>
         <w:t>Progress in Sentiment analysis project. Reaching the final stages.</w:t>
+      </w:r>
+    </w:p>
+    <w:p>
+      <w:pPr>
+        <w:pStyle w:val="NoSpacing"/>
+        <w:rPr>
+          <w:sz w:val="24"/>
+          <w:szCs w:val="24"/>
+          <w:lang w:val="en-US"/>
+        </w:rPr>
+      </w:pPr>
+    </w:p>
+    <w:p>
+      <w:pPr>
+        <w:pStyle w:val="NoSpacing"/>
+        <w:rPr>
+          <w:sz w:val="24"/>
+          <w:szCs w:val="24"/>
+          <w:lang w:val="en-US"/>
+        </w:rPr>
+      </w:pPr>
+      <w:r>
+        <w:rPr>
+          <w:sz w:val="24"/>
+          <w:szCs w:val="24"/>
+          <w:lang w:val="en-US"/>
+        </w:rPr>
+        <w:t>19/04/2024</w:t>
+      </w:r>
+    </w:p>
+    <w:p>
+      <w:pPr>
+        <w:pStyle w:val="NoSpacing"/>
+        <w:numPr>
+          <w:ilvl w:val="0"/>
+          <w:numId w:val="1"/>
+        </w:numPr>
+        <w:rPr>
+          <w:sz w:val="24"/>
+          <w:szCs w:val="24"/>
+          <w:lang w:val="en-US"/>
+        </w:rPr>
+      </w:pPr>
+      <w:r>
+        <w:rPr>
+          <w:sz w:val="24"/>
+          <w:szCs w:val="24"/>
+          <w:lang w:val="en-US"/>
+        </w:rPr>
+        <w:t xml:space="preserve">Applied for data engineer intern at </w:t>
+      </w:r>
+      <w:proofErr w:type="gramStart"/>
+      <w:r>
+        <w:rPr>
+          <w:sz w:val="24"/>
+          <w:szCs w:val="24"/>
+          <w:lang w:val="en-US"/>
+        </w:rPr>
+        <w:t>Kuda</w:t>
+      </w:r>
+      <w:proofErr w:type="gramEnd"/>
+    </w:p>
+    <w:p>
+      <w:pPr>
+        <w:pStyle w:val="NoSpacing"/>
+        <w:numPr>
+          <w:ilvl w:val="0"/>
+          <w:numId w:val="1"/>
+        </w:numPr>
+        <w:rPr>
+          <w:sz w:val="24"/>
+          <w:szCs w:val="24"/>
+          <w:lang w:val="en-US"/>
+        </w:rPr>
+      </w:pPr>
+      <w:r>
+        <w:rPr>
+          <w:sz w:val="24"/>
+          <w:szCs w:val="24"/>
+          <w:lang w:val="en-US"/>
+        </w:rPr>
+        <w:t>Learning OOP</w:t>
       </w:r>
     </w:p>
     <w:sectPr>

--- a/daily activites.docx
+++ b/daily activites.docx
@@ -85,18 +85,8 @@
           <w:sz w:val="24"/>
           <w:szCs w:val="24"/>
         </w:rPr>
-        <w:t xml:space="preserve">Extract, Transform, and Load Data using </w:t>
-      </w:r>
-      <w:proofErr w:type="gramStart"/>
-      <w:r>
-        <w:rPr>
-          <w:color w:val="000000"/>
-          <w:sz w:val="24"/>
-          <w:szCs w:val="24"/>
-        </w:rPr>
-        <w:t>Python</w:t>
-      </w:r>
-      <w:proofErr w:type="gramEnd"/>
+        <w:t>Extract, Transform, and Load Data using Python</w:t>
+      </w:r>
     </w:p>
     <w:p>
       <w:pPr>
@@ -169,18 +159,8 @@
           <w:sz w:val="24"/>
           <w:szCs w:val="24"/>
         </w:rPr>
-        <w:t xml:space="preserve">Wrote python script to automate cleaning of questionnaire </w:t>
-      </w:r>
-      <w:proofErr w:type="gramStart"/>
-      <w:r>
-        <w:rPr>
-          <w:color w:val="000000"/>
-          <w:sz w:val="24"/>
-          <w:szCs w:val="24"/>
-        </w:rPr>
-        <w:t>data</w:t>
-      </w:r>
-      <w:proofErr w:type="gramEnd"/>
+        <w:t>Wrote python script to automate cleaning of questionnaire data</w:t>
+      </w:r>
     </w:p>
     <w:p>
       <w:pPr>
@@ -209,18 +189,8 @@
           <w:sz w:val="24"/>
           <w:szCs w:val="24"/>
         </w:rPr>
-        <w:t xml:space="preserve">Reliability test using </w:t>
-      </w:r>
-      <w:proofErr w:type="gramStart"/>
-      <w:r>
-        <w:rPr>
-          <w:color w:val="000000"/>
-          <w:sz w:val="24"/>
-          <w:szCs w:val="24"/>
-        </w:rPr>
-        <w:t>SPSS</w:t>
-      </w:r>
-      <w:proofErr w:type="gramEnd"/>
+        <w:t>Reliability test using SPSS</w:t>
+      </w:r>
     </w:p>
     <w:p>
       <w:pPr>
@@ -309,18 +279,8 @@
           <w:sz w:val="24"/>
           <w:szCs w:val="24"/>
         </w:rPr>
-        <w:t xml:space="preserve">Submitted 2 </w:t>
-      </w:r>
-      <w:proofErr w:type="gramStart"/>
-      <w:r>
-        <w:rPr>
-          <w:color w:val="000000"/>
-          <w:sz w:val="24"/>
-          <w:szCs w:val="24"/>
-        </w:rPr>
-        <w:t>applications</w:t>
-      </w:r>
-      <w:proofErr w:type="gramEnd"/>
+        <w:t>Submitted 2 applications</w:t>
+      </w:r>
     </w:p>
     <w:p>
       <w:pPr>
@@ -393,18 +353,8 @@
           <w:sz w:val="24"/>
           <w:szCs w:val="24"/>
         </w:rPr>
-        <w:t xml:space="preserve">Took the tests and quiz to obtain IBM’s Python for Data Science, AI &amp; Development course. Grade received: </w:t>
-      </w:r>
-      <w:proofErr w:type="gramStart"/>
-      <w:r>
-        <w:rPr>
-          <w:color w:val="000000"/>
-          <w:sz w:val="24"/>
-          <w:szCs w:val="24"/>
-        </w:rPr>
-        <w:t>95.93%</w:t>
-      </w:r>
-      <w:proofErr w:type="gramEnd"/>
+        <w:t>Took the tests and quiz to obtain IBM’s Python for Data Science, AI &amp; Development course. Grade received: 95.93%</w:t>
+      </w:r>
     </w:p>
     <w:p>
       <w:pPr>
@@ -611,18 +561,8 @@
           <w:sz w:val="24"/>
           <w:szCs w:val="24"/>
         </w:rPr>
-        <w:t xml:space="preserve">Didn’t do much today. Exhausted from day’s other activities. Managed to write one line of </w:t>
-      </w:r>
-      <w:proofErr w:type="gramStart"/>
-      <w:r>
-        <w:rPr>
-          <w:color w:val="000000"/>
-          <w:sz w:val="24"/>
-          <w:szCs w:val="24"/>
-        </w:rPr>
-        <w:t>code</w:t>
-      </w:r>
-      <w:proofErr w:type="gramEnd"/>
+        <w:t>Didn’t do much today. Exhausted from day’s other activities. Managed to write one line of code</w:t>
+      </w:r>
     </w:p>
     <w:p>
       <w:pPr>
@@ -695,18 +635,8 @@
           <w:sz w:val="24"/>
           <w:szCs w:val="24"/>
         </w:rPr>
-        <w:t xml:space="preserve">Finally, completed ETL project exercise. </w:t>
-      </w:r>
-      <w:proofErr w:type="spellStart"/>
-      <w:r>
-        <w:rPr>
-          <w:color w:val="000000"/>
-          <w:sz w:val="24"/>
-          <w:szCs w:val="24"/>
-        </w:rPr>
-        <w:t>Hooooray</w:t>
-      </w:r>
-      <w:proofErr w:type="spellEnd"/>
+        <w:t>Finally, completed ETL project exercise. Hooooray</w:t>
+      </w:r>
     </w:p>
     <w:p>
       <w:pPr>
@@ -779,25 +709,7 @@
           <w:sz w:val="24"/>
           <w:szCs w:val="24"/>
         </w:rPr>
-        <w:t xml:space="preserve">Re-learnt about HTML, beautiful soup, requests for </w:t>
-      </w:r>
-      <w:proofErr w:type="spellStart"/>
-      <w:r>
-        <w:rPr>
-          <w:color w:val="000000"/>
-          <w:sz w:val="24"/>
-          <w:szCs w:val="24"/>
-        </w:rPr>
-        <w:t>webscraping</w:t>
-      </w:r>
-      <w:proofErr w:type="spellEnd"/>
-      <w:r>
-        <w:rPr>
-          <w:color w:val="000000"/>
-          <w:sz w:val="24"/>
-          <w:szCs w:val="24"/>
-        </w:rPr>
-        <w:t xml:space="preserve">. </w:t>
+        <w:t xml:space="preserve">Re-learnt about HTML, beautiful soup, requests for webscraping. </w:t>
       </w:r>
     </w:p>
     <w:p>
@@ -871,18 +783,8 @@
           <w:sz w:val="24"/>
           <w:szCs w:val="24"/>
         </w:rPr>
-        <w:t xml:space="preserve">Worked on LinkedIn </w:t>
-      </w:r>
-      <w:proofErr w:type="gramStart"/>
-      <w:r>
-        <w:rPr>
-          <w:color w:val="000000"/>
-          <w:sz w:val="24"/>
-          <w:szCs w:val="24"/>
-        </w:rPr>
-        <w:t>profile</w:t>
-      </w:r>
-      <w:proofErr w:type="gramEnd"/>
+        <w:t>Worked on LinkedIn profile</w:t>
+      </w:r>
     </w:p>
     <w:p>
       <w:pPr>
@@ -911,18 +813,8 @@
           <w:sz w:val="24"/>
           <w:szCs w:val="24"/>
         </w:rPr>
-        <w:t xml:space="preserve">Commenced web scrapping </w:t>
-      </w:r>
-      <w:proofErr w:type="gramStart"/>
-      <w:r>
-        <w:rPr>
-          <w:color w:val="000000"/>
-          <w:sz w:val="24"/>
-          <w:szCs w:val="24"/>
-        </w:rPr>
-        <w:t>lab</w:t>
-      </w:r>
-      <w:proofErr w:type="gramEnd"/>
+        <w:t>Commenced web scrapping lab</w:t>
+      </w:r>
     </w:p>
     <w:p>
       <w:pPr>
@@ -995,20 +887,8 @@
           <w:sz w:val="24"/>
           <w:szCs w:val="24"/>
         </w:rPr>
-        <w:t xml:space="preserve">Progressed in web </w:t>
-      </w:r>
-      <w:proofErr w:type="spellStart"/>
-      <w:proofErr w:type="gramStart"/>
-      <w:r>
-        <w:rPr>
-          <w:color w:val="000000"/>
-          <w:sz w:val="24"/>
-          <w:szCs w:val="24"/>
-        </w:rPr>
-        <w:t>scapping</w:t>
-      </w:r>
-      <w:proofErr w:type="spellEnd"/>
-      <w:proofErr w:type="gramEnd"/>
+        <w:t>Progressed in web scapping</w:t>
+      </w:r>
     </w:p>
     <w:p>
       <w:pPr>
@@ -1082,25 +962,7 @@
           <w:sz w:val="24"/>
           <w:szCs w:val="24"/>
         </w:rPr>
-        <w:t xml:space="preserve">Completed </w:t>
-      </w:r>
-      <w:proofErr w:type="spellStart"/>
-      <w:r>
-        <w:rPr>
-          <w:color w:val="000000"/>
-          <w:sz w:val="24"/>
-          <w:szCs w:val="24"/>
-        </w:rPr>
-        <w:t>webscraping</w:t>
-      </w:r>
-      <w:proofErr w:type="spellEnd"/>
-      <w:r>
-        <w:rPr>
-          <w:color w:val="000000"/>
-          <w:sz w:val="24"/>
-          <w:szCs w:val="24"/>
-        </w:rPr>
-        <w:t xml:space="preserve"> project. Wrote my own version different from Coursera’s algorithm. Wasn’t smooth but was rewarding. </w:t>
+        <w:t xml:space="preserve">Completed webscraping project. Wrote my own version different from Coursera’s algorithm. Wasn’t smooth but was rewarding. </w:t>
       </w:r>
       <w:r>
         <w:rPr>
@@ -1139,36 +1001,8 @@
           <w:sz w:val="24"/>
           <w:szCs w:val="24"/>
         </w:rPr>
-        <w:t xml:space="preserve">I also had some merge conflicts when I was trying to push to </w:t>
-      </w:r>
-      <w:proofErr w:type="spellStart"/>
-      <w:r>
-        <w:rPr>
-          <w:color w:val="000000"/>
-          <w:sz w:val="24"/>
-          <w:szCs w:val="24"/>
-        </w:rPr>
-        <w:t>github</w:t>
-      </w:r>
-      <w:proofErr w:type="spellEnd"/>
-      <w:r>
-        <w:rPr>
-          <w:color w:val="000000"/>
-          <w:sz w:val="24"/>
-          <w:szCs w:val="24"/>
-        </w:rPr>
-        <w:t xml:space="preserve">. That will be for </w:t>
-      </w:r>
-      <w:proofErr w:type="gramStart"/>
-      <w:r>
-        <w:rPr>
-          <w:color w:val="000000"/>
-          <w:sz w:val="24"/>
-          <w:szCs w:val="24"/>
-        </w:rPr>
-        <w:t>tomorrow</w:t>
-      </w:r>
-      <w:proofErr w:type="gramEnd"/>
+        <w:t>I also had some merge conflicts when I was trying to push to github. That will be for tomorrow</w:t>
+      </w:r>
     </w:p>
     <w:p>
       <w:pPr>
@@ -1345,25 +1179,7 @@
           <w:sz w:val="24"/>
           <w:szCs w:val="24"/>
         </w:rPr>
-        <w:t xml:space="preserve">Had an interview/call with ALX and SAND technologies today. They wanted to check on me. Meeting was encouraging, I was asked 3 questions on data analysis. Before the last question, the interviewer said she was impressed with the clarity in which I answered the questions. The third question was an OOP, “difference btw class instance and object instance (can’t remember the exact question now)” and </w:t>
-      </w:r>
-      <w:proofErr w:type="spellStart"/>
-      <w:r>
-        <w:rPr>
-          <w:color w:val="000000"/>
-          <w:sz w:val="24"/>
-          <w:szCs w:val="24"/>
-        </w:rPr>
-        <w:t>mehn</w:t>
-      </w:r>
-      <w:proofErr w:type="spellEnd"/>
-      <w:r>
-        <w:rPr>
-          <w:color w:val="000000"/>
-          <w:sz w:val="24"/>
-          <w:szCs w:val="24"/>
-        </w:rPr>
-        <w:t xml:space="preserve">, it came as a rude shock, but I used my ideas to dance around it. I think I was able to answer it. As a result, </w:t>
+        <w:t xml:space="preserve">Had an interview/call with ALX and SAND technologies today. They wanted to check on me. Meeting was encouraging, I was asked 3 questions on data analysis. Before the last question, the interviewer said she was impressed with the clarity in which I answered the questions. The third question was an OOP, “difference btw class instance and object instance (can’t remember the exact question now)” and mehn, it came as a rude shock, but I used my ideas to dance around it. I think I was able to answer it. As a result, </w:t>
       </w:r>
     </w:p>
     <w:p>
@@ -1393,25 +1209,7 @@
           <w:sz w:val="24"/>
           <w:szCs w:val="24"/>
         </w:rPr>
-        <w:t xml:space="preserve">Started OOP today. Went back to my OOP lesson at Udacity that I left since 2020, when I was still trying to find my feet in this “data world”. That time, it was “excruciating”. Today, OOP was easier. I enjoyed it. One of the frustrating things that happened is my forgetting of “self” when defining functions. As a result, I got late to where I was supposed to and </w:t>
-      </w:r>
-      <w:proofErr w:type="gramStart"/>
-      <w:r>
-        <w:rPr>
-          <w:color w:val="000000"/>
-          <w:sz w:val="24"/>
-          <w:szCs w:val="24"/>
-        </w:rPr>
-        <w:t>in the midst of</w:t>
-      </w:r>
-      <w:proofErr w:type="gramEnd"/>
-      <w:r>
-        <w:rPr>
-          <w:color w:val="000000"/>
-          <w:sz w:val="24"/>
-          <w:szCs w:val="24"/>
-        </w:rPr>
-        <w:t xml:space="preserve"> rushing, minor injuries to the laptop (not my own) I was transporting, and my phone screen had multiple dents, but thank God it's still responding.</w:t>
+        <w:t>Started OOP today. Went back to my OOP lesson at Udacity that I left since 2020, when I was still trying to find my feet in this “data world”. That time, it was “excruciating”. Today, OOP was easier. I enjoyed it. One of the frustrating things that happened is my forgetting of “self” when defining functions. As a result, I got late to where I was supposed to and in the midst of rushing, minor injuries to the laptop (not my own) I was transporting, and my phone screen had multiple dents, but thank God it's still responding.</w:t>
       </w:r>
     </w:p>
     <w:p>
@@ -1589,18 +1387,8 @@
           <w:sz w:val="24"/>
           <w:szCs w:val="24"/>
         </w:rPr>
-        <w:t xml:space="preserve">Exercises on accessing and loading databases with </w:t>
-      </w:r>
-      <w:proofErr w:type="gramStart"/>
-      <w:r>
-        <w:rPr>
-          <w:color w:val="000000"/>
-          <w:sz w:val="24"/>
-          <w:szCs w:val="24"/>
-        </w:rPr>
-        <w:t>python</w:t>
-      </w:r>
-      <w:proofErr w:type="gramEnd"/>
+        <w:t>Exercises on accessing and loading databases with python</w:t>
+      </w:r>
     </w:p>
     <w:p>
       <w:pPr>
@@ -1629,18 +1417,8 @@
           <w:sz w:val="24"/>
           <w:szCs w:val="24"/>
         </w:rPr>
-        <w:t xml:space="preserve">Tried installing terminal for spyder. But it’s not functioning </w:t>
-      </w:r>
-      <w:proofErr w:type="gramStart"/>
-      <w:r>
-        <w:rPr>
-          <w:color w:val="000000"/>
-          <w:sz w:val="24"/>
-          <w:szCs w:val="24"/>
-        </w:rPr>
-        <w:t>properly</w:t>
-      </w:r>
-      <w:proofErr w:type="gramEnd"/>
+        <w:t>Tried installing terminal for spyder. But it’s not functioning properly</w:t>
+      </w:r>
     </w:p>
     <w:p>
       <w:pPr>
@@ -1669,25 +1447,7 @@
           <w:sz w:val="24"/>
           <w:szCs w:val="24"/>
         </w:rPr>
-        <w:t xml:space="preserve">Applied for a number of </w:t>
-      </w:r>
-      <w:proofErr w:type="gramStart"/>
-      <w:r>
-        <w:rPr>
-          <w:color w:val="000000"/>
-          <w:sz w:val="24"/>
-          <w:szCs w:val="24"/>
-        </w:rPr>
-        <w:t>roles</w:t>
-      </w:r>
-      <w:proofErr w:type="gramEnd"/>
-      <w:r>
-        <w:rPr>
-          <w:color w:val="000000"/>
-          <w:sz w:val="24"/>
-          <w:szCs w:val="24"/>
-        </w:rPr>
-        <w:t xml:space="preserve"> </w:t>
+        <w:t xml:space="preserve">Applied for a number of roles </w:t>
       </w:r>
     </w:p>
     <w:p>
@@ -1822,25 +1582,7 @@
           <w:sz w:val="24"/>
           <w:szCs w:val="24"/>
         </w:rPr>
-        <w:t xml:space="preserve">ETL project. Webscrapped countries GDP data from Wikipedia, converted them to billions, stored in csv file and database. Also logged the processes in a text file. Code was written in </w:t>
-      </w:r>
-      <w:proofErr w:type="spellStart"/>
-      <w:r>
-        <w:rPr>
-          <w:color w:val="000000"/>
-          <w:sz w:val="24"/>
-          <w:szCs w:val="24"/>
-        </w:rPr>
-        <w:t>jupyter</w:t>
-      </w:r>
-      <w:proofErr w:type="spellEnd"/>
-      <w:r>
-        <w:rPr>
-          <w:color w:val="000000"/>
-          <w:sz w:val="24"/>
-          <w:szCs w:val="24"/>
-        </w:rPr>
-        <w:t xml:space="preserve"> notebook, then converted to python script and executed via Terminal (Anaconda prompt). It was exhilarating. But I’m glad I went through it. Coursera’s time frame for the project said 1 hr. But it took my whole day. </w:t>
+        <w:t xml:space="preserve">ETL project. Webscrapped countries GDP data from Wikipedia, converted them to billions, stored in csv file and database. Also logged the processes in a text file. Code was written in jupyter notebook, then converted to python script and executed via Terminal (Anaconda prompt). It was exhilarating. But I’m glad I went through it. Coursera’s time frame for the project said 1 hr. But it took my whole day. </w:t>
       </w:r>
       <w:r>
         <w:rPr>
@@ -1879,18 +1621,8 @@
           <w:sz w:val="24"/>
           <w:szCs w:val="24"/>
         </w:rPr>
-        <w:t xml:space="preserve">Also resolved merge conflict I encountered some days </w:t>
-      </w:r>
-      <w:proofErr w:type="gramStart"/>
-      <w:r>
-        <w:rPr>
-          <w:color w:val="000000"/>
-          <w:sz w:val="24"/>
-          <w:szCs w:val="24"/>
-        </w:rPr>
-        <w:t>ago</w:t>
-      </w:r>
-      <w:proofErr w:type="gramEnd"/>
+        <w:t>Also resolved merge conflict I encountered some days ago</w:t>
+      </w:r>
     </w:p>
     <w:p>
       <w:pPr>
@@ -1963,18 +1695,8 @@
           <w:sz w:val="24"/>
           <w:szCs w:val="24"/>
         </w:rPr>
-        <w:t xml:space="preserve">Today was quite busy but I was able to practice </w:t>
-      </w:r>
-      <w:proofErr w:type="gramStart"/>
-      <w:r>
-        <w:rPr>
-          <w:color w:val="000000"/>
-          <w:sz w:val="24"/>
-          <w:szCs w:val="24"/>
-        </w:rPr>
-        <w:t>OOP</w:t>
-      </w:r>
-      <w:proofErr w:type="gramEnd"/>
+        <w:t>Today was quite busy but I was able to practice OOP</w:t>
+      </w:r>
     </w:p>
     <w:p>
       <w:pPr>
@@ -2309,25 +2031,7 @@
           <w:sz w:val="24"/>
           <w:szCs w:val="24"/>
         </w:rPr>
-        <w:t xml:space="preserve">Had my external/final project </w:t>
-      </w:r>
-      <w:proofErr w:type="spellStart"/>
-      <w:r>
-        <w:rPr>
-          <w:color w:val="000000"/>
-          <w:sz w:val="24"/>
-          <w:szCs w:val="24"/>
-        </w:rPr>
-        <w:t>defense</w:t>
-      </w:r>
-      <w:proofErr w:type="spellEnd"/>
-      <w:r>
-        <w:rPr>
-          <w:color w:val="000000"/>
-          <w:sz w:val="24"/>
-          <w:szCs w:val="24"/>
-        </w:rPr>
-        <w:t xml:space="preserve"> today. Thank God.</w:t>
+        <w:t>Had my external/final project defense today. Thank God.</w:t>
       </w:r>
     </w:p>
     <w:p>
@@ -2401,25 +2105,7 @@
           <w:sz w:val="24"/>
           <w:szCs w:val="24"/>
         </w:rPr>
-        <w:t xml:space="preserve">Completed DE ETL project. I scraped data from Wikipedia using requests and </w:t>
-      </w:r>
-      <w:proofErr w:type="spellStart"/>
-      <w:r>
-        <w:rPr>
-          <w:color w:val="000000"/>
-          <w:sz w:val="24"/>
-          <w:szCs w:val="24"/>
-        </w:rPr>
-        <w:t>beauftiful</w:t>
-      </w:r>
-      <w:proofErr w:type="spellEnd"/>
-      <w:r>
-        <w:rPr>
-          <w:color w:val="000000"/>
-          <w:sz w:val="24"/>
-          <w:szCs w:val="24"/>
-        </w:rPr>
-        <w:t xml:space="preserve"> soup libraries. Then I did some transformation, then loaded to csv and database.</w:t>
+        <w:t>Completed DE ETL project. I scraped data from Wikipedia using requests and beauftiful soup libraries. Then I did some transformation, then loaded to csv and database.</w:t>
       </w:r>
     </w:p>
     <w:p>
@@ -2586,25 +2272,7 @@
           <w:sz w:val="24"/>
           <w:szCs w:val="24"/>
         </w:rPr>
-        <w:t xml:space="preserve">Setting up account on Turing, therefore took python, data analysis and machine learning tests. Didn’t pass the python test but was highly surprised to pass the data analysis and machine learning tests. Gotta admits, the assessments weren’t beans. For the python, it wasn’t tailored to towards data science and machine learning but more to hardware. I kept on seeing strange things like I/O multithreading, drone, </w:t>
-      </w:r>
-      <w:proofErr w:type="gramStart"/>
-      <w:r>
-        <w:rPr>
-          <w:color w:val="000000"/>
-          <w:sz w:val="24"/>
-          <w:szCs w:val="24"/>
-        </w:rPr>
-        <w:t>widget</w:t>
-      </w:r>
-      <w:proofErr w:type="gramEnd"/>
-      <w:r>
-        <w:rPr>
-          <w:color w:val="000000"/>
-          <w:sz w:val="24"/>
-          <w:szCs w:val="24"/>
-        </w:rPr>
-        <w:t xml:space="preserve"> and some jargon that almost off me. I will take the SQL assessment tomorrow or the day after, but first, I need to practice. Been a while I wrote queries, more reason to be glad, next course in the Data Engineering curriculum is SQL. </w:t>
+        <w:t xml:space="preserve">Setting up account on Turing, therefore took python, data analysis and machine learning tests. Didn’t pass the python test but was highly surprised to pass the data analysis and machine learning tests. Gotta admits, the assessments weren’t beans. For the python, it wasn’t tailored to towards data science and machine learning but more to hardware. I kept on seeing strange things like I/O multithreading, drone, widget and some jargon that almost off me. I will take the SQL assessment tomorrow or the day after, but first, I need to practice. Been a while I wrote queries, more reason to be glad, next course in the Data Engineering curriculum is SQL. </w:t>
       </w:r>
     </w:p>
     <w:p>
@@ -2708,18 +2376,8 @@
           <w:sz w:val="24"/>
           <w:szCs w:val="24"/>
         </w:rPr>
-        <w:t xml:space="preserve">Practiced SQL </w:t>
-      </w:r>
-      <w:proofErr w:type="gramStart"/>
-      <w:r>
-        <w:rPr>
-          <w:color w:val="000000"/>
-          <w:sz w:val="24"/>
-          <w:szCs w:val="24"/>
-        </w:rPr>
-        <w:t>queries</w:t>
-      </w:r>
-      <w:proofErr w:type="gramEnd"/>
+        <w:t>Practiced SQL queries</w:t>
+      </w:r>
     </w:p>
     <w:p>
       <w:pPr>
@@ -2792,18 +2450,8 @@
           <w:sz w:val="24"/>
           <w:szCs w:val="24"/>
         </w:rPr>
-        <w:t xml:space="preserve">Same as yesterday, practiced SQL </w:t>
-      </w:r>
-      <w:proofErr w:type="gramStart"/>
-      <w:r>
-        <w:rPr>
-          <w:color w:val="000000"/>
-          <w:sz w:val="24"/>
-          <w:szCs w:val="24"/>
-        </w:rPr>
-        <w:t>queries</w:t>
-      </w:r>
-      <w:proofErr w:type="gramEnd"/>
+        <w:t>Same as yesterday, practiced SQL queries</w:t>
+      </w:r>
     </w:p>
     <w:p>
       <w:pPr>
@@ -2950,25 +2598,7 @@
           <w:sz w:val="24"/>
           <w:szCs w:val="24"/>
         </w:rPr>
-        <w:t xml:space="preserve">Didn’t write any codes today nor learn </w:t>
-      </w:r>
-      <w:proofErr w:type="spellStart"/>
-      <w:r>
-        <w:rPr>
-          <w:color w:val="000000"/>
-          <w:sz w:val="24"/>
-          <w:szCs w:val="24"/>
-        </w:rPr>
-        <w:t>any thing</w:t>
-      </w:r>
-      <w:proofErr w:type="spellEnd"/>
-      <w:r>
-        <w:rPr>
-          <w:color w:val="000000"/>
-          <w:sz w:val="24"/>
-          <w:szCs w:val="24"/>
-        </w:rPr>
-        <w:t xml:space="preserve"> data today. Busy throughout with typing exam questions for life academy</w:t>
+        <w:t>Didn’t write any codes today nor learn any thing data today. Busy throughout with typing exam questions for life academy</w:t>
       </w:r>
     </w:p>
     <w:p>
@@ -3042,25 +2672,7 @@
           <w:sz w:val="24"/>
           <w:szCs w:val="24"/>
         </w:rPr>
-        <w:t xml:space="preserve">Internet has been down across the country for the past days. In the meantime, I have continued my learning of RDBMS: ERDs, DB Architecture, </w:t>
-      </w:r>
-      <w:proofErr w:type="gramStart"/>
-      <w:r>
-        <w:rPr>
-          <w:color w:val="000000"/>
-          <w:sz w:val="24"/>
-          <w:szCs w:val="24"/>
-        </w:rPr>
-        <w:t>SQL  queries</w:t>
-      </w:r>
-      <w:proofErr w:type="gramEnd"/>
-      <w:r>
-        <w:rPr>
-          <w:color w:val="000000"/>
-          <w:sz w:val="24"/>
-          <w:szCs w:val="24"/>
-        </w:rPr>
-        <w:t xml:space="preserve"> etc. </w:t>
+        <w:t xml:space="preserve">Internet has been down across the country for the past days. In the meantime, I have continued my learning of RDBMS: ERDs, DB Architecture, SQL  queries etc. </w:t>
       </w:r>
     </w:p>
     <w:p>
@@ -3319,25 +2931,7 @@
           <w:sz w:val="24"/>
           <w:szCs w:val="24"/>
         </w:rPr>
-        <w:t xml:space="preserve">Registered to be </w:t>
-      </w:r>
-      <w:proofErr w:type="spellStart"/>
-      <w:r>
-        <w:rPr>
-          <w:color w:val="000000"/>
-          <w:sz w:val="24"/>
-          <w:szCs w:val="24"/>
-        </w:rPr>
-        <w:t>GSoC</w:t>
-      </w:r>
-      <w:proofErr w:type="spellEnd"/>
-      <w:r>
-        <w:rPr>
-          <w:color w:val="000000"/>
-          <w:sz w:val="24"/>
-          <w:szCs w:val="24"/>
-        </w:rPr>
-        <w:t xml:space="preserve"> contributor. Selected potential organizations to submit proposal to: they are:</w:t>
+        <w:t>Registered to be GSoC contributor. Selected potential organizations to submit proposal to: they are:</w:t>
       </w:r>
     </w:p>
     <w:p>
@@ -3424,7 +3018,6 @@
           <w:szCs w:val="24"/>
         </w:rPr>
       </w:pPr>
-      <w:proofErr w:type="spellStart"/>
       <w:r>
         <w:rPr>
           <w:color w:val="000000"/>
@@ -3433,7 +3026,6 @@
         </w:rPr>
         <w:t>MDAnalysis</w:t>
       </w:r>
-      <w:proofErr w:type="spellEnd"/>
     </w:p>
     <w:p>
       <w:pPr>
@@ -3521,18 +3113,8 @@
           <w:sz w:val="24"/>
           <w:szCs w:val="24"/>
         </w:rPr>
-        <w:t xml:space="preserve">Tomorrow I will decide on the 2 top organizations (and project) to submit proposal to and start working on the </w:t>
-      </w:r>
-      <w:proofErr w:type="gramStart"/>
-      <w:r>
-        <w:rPr>
-          <w:color w:val="000000"/>
-          <w:sz w:val="24"/>
-          <w:szCs w:val="24"/>
-        </w:rPr>
-        <w:t>proposal</w:t>
-      </w:r>
-      <w:proofErr w:type="gramEnd"/>
+        <w:t>Tomorrow I will decide on the 2 top organizations (and project) to submit proposal to and start working on the proposal</w:t>
+      </w:r>
     </w:p>
     <w:p>
       <w:pPr>
@@ -3562,18 +3144,8 @@
           <w:sz w:val="24"/>
           <w:szCs w:val="24"/>
         </w:rPr>
-        <w:t xml:space="preserve">Created tables, wrote queries, and interacted with IBM Db2. Completed week 2 of RDBMS </w:t>
-      </w:r>
-      <w:proofErr w:type="gramStart"/>
-      <w:r>
-        <w:rPr>
-          <w:color w:val="000000"/>
-          <w:sz w:val="24"/>
-          <w:szCs w:val="24"/>
-        </w:rPr>
-        <w:t>course</w:t>
-      </w:r>
-      <w:proofErr w:type="gramEnd"/>
+        <w:t>Created tables, wrote queries, and interacted with IBM Db2. Completed week 2 of RDBMS course</w:t>
+      </w:r>
     </w:p>
     <w:p>
       <w:pPr>
@@ -3715,23 +3287,13 @@
         </w:rPr>
         <w:t xml:space="preserve"> Saw this on </w:t>
       </w:r>
-      <w:proofErr w:type="spellStart"/>
-      <w:r>
-        <w:rPr>
-          <w:color w:val="000000"/>
-          <w:sz w:val="24"/>
-          <w:szCs w:val="24"/>
-        </w:rPr>
-        <w:t>Ashinze</w:t>
-      </w:r>
-      <w:proofErr w:type="spellEnd"/>
-      <w:r>
-        <w:rPr>
-          <w:color w:val="000000"/>
-          <w:sz w:val="24"/>
-          <w:szCs w:val="24"/>
-        </w:rPr>
-        <w:t xml:space="preserve"> Emmanuel’s </w:t>
+      <w:r>
+        <w:rPr>
+          <w:color w:val="000000"/>
+          <w:sz w:val="24"/>
+          <w:szCs w:val="24"/>
+        </w:rPr>
+        <w:t xml:space="preserve">Ashinze Emmanuel’s </w:t>
       </w:r>
       <w:r>
         <w:rPr>
@@ -3802,18 +3364,8 @@
           <w:szCs w:val="24"/>
         </w:rPr>
         <w:br/>
-        <w:t xml:space="preserve">Also, should I slow down on job application? Time spent applying for jobs (which would likely lead to another breakfast) can be channelled to projects and </w:t>
-      </w:r>
-      <w:proofErr w:type="gramStart"/>
-      <w:r>
-        <w:rPr>
-          <w:color w:val="000000"/>
-          <w:sz w:val="24"/>
-          <w:szCs w:val="24"/>
-        </w:rPr>
-        <w:t>courses</w:t>
-      </w:r>
-      <w:proofErr w:type="gramEnd"/>
+        <w:t>Also, should I slow down on job application? Time spent applying for jobs (which would likely lead to another breakfast) can be channelled to projects and courses</w:t>
+      </w:r>
     </w:p>
     <w:p>
       <w:pPr>
@@ -4032,45 +3584,7 @@
           <w:sz w:val="24"/>
           <w:szCs w:val="24"/>
         </w:rPr>
-        <w:t xml:space="preserve">. I tried restarting the </w:t>
-      </w:r>
-      <w:proofErr w:type="spellStart"/>
-      <w:proofErr w:type="gramStart"/>
-      <w:r>
-        <w:rPr>
-          <w:color w:val="000000"/>
-          <w:sz w:val="24"/>
-          <w:szCs w:val="24"/>
-        </w:rPr>
-        <w:t>mifi</w:t>
-      </w:r>
-      <w:proofErr w:type="spellEnd"/>
-      <w:proofErr w:type="gramEnd"/>
-      <w:r>
-        <w:rPr>
-          <w:color w:val="000000"/>
-          <w:sz w:val="24"/>
-          <w:szCs w:val="24"/>
-        </w:rPr>
-        <w:t xml:space="preserve"> but time had elapsed. I tried getting to the </w:t>
-      </w:r>
-      <w:proofErr w:type="gramStart"/>
-      <w:r>
-        <w:rPr>
-          <w:color w:val="000000"/>
-          <w:sz w:val="24"/>
-          <w:szCs w:val="24"/>
-        </w:rPr>
-        <w:t>challenge</w:t>
-      </w:r>
-      <w:proofErr w:type="gramEnd"/>
-      <w:r>
-        <w:rPr>
-          <w:color w:val="000000"/>
-          <w:sz w:val="24"/>
-          <w:szCs w:val="24"/>
-        </w:rPr>
-        <w:t xml:space="preserve"> but I couldn’t get through. In </w:t>
+        <w:t xml:space="preserve">. I tried restarting the mifi but time had elapsed. I tried getting to the challenge but I couldn’t get through. In </w:t>
       </w:r>
       <w:r>
         <w:rPr>
@@ -4127,25 +3641,7 @@
           <w:sz w:val="24"/>
           <w:szCs w:val="24"/>
         </w:rPr>
-        <w:t xml:space="preserve">Made selection for </w:t>
-      </w:r>
-      <w:proofErr w:type="spellStart"/>
-      <w:r>
-        <w:rPr>
-          <w:color w:val="000000"/>
-          <w:sz w:val="24"/>
-          <w:szCs w:val="24"/>
-        </w:rPr>
-        <w:t>GSoC</w:t>
-      </w:r>
-      <w:proofErr w:type="spellEnd"/>
-      <w:r>
-        <w:rPr>
-          <w:color w:val="000000"/>
-          <w:sz w:val="24"/>
-          <w:szCs w:val="24"/>
-        </w:rPr>
-        <w:t xml:space="preserve"> proposals.</w:t>
+        <w:t>Made selection for GSoC proposals.</w:t>
       </w:r>
     </w:p>
     <w:p>
@@ -4234,25 +3730,7 @@
           <w:sz w:val="24"/>
           <w:szCs w:val="24"/>
         </w:rPr>
-        <w:t xml:space="preserve">Working on </w:t>
-      </w:r>
-      <w:proofErr w:type="spellStart"/>
-      <w:r>
-        <w:rPr>
-          <w:color w:val="000000"/>
-          <w:sz w:val="24"/>
-          <w:szCs w:val="24"/>
-        </w:rPr>
-        <w:t>GSoC</w:t>
-      </w:r>
-      <w:proofErr w:type="spellEnd"/>
-      <w:r>
-        <w:rPr>
-          <w:color w:val="000000"/>
-          <w:sz w:val="24"/>
-          <w:szCs w:val="24"/>
-        </w:rPr>
-        <w:t xml:space="preserve"> proposals. </w:t>
+        <w:t xml:space="preserve">Working on GSoC proposals. </w:t>
       </w:r>
     </w:p>
     <w:p>
@@ -4324,43 +3802,7 @@
           <w:sz w:val="24"/>
           <w:szCs w:val="24"/>
         </w:rPr>
-        <w:t xml:space="preserve">Started learning fast </w:t>
-      </w:r>
-      <w:proofErr w:type="spellStart"/>
-      <w:r>
-        <w:rPr>
-          <w:color w:val="000000"/>
-          <w:sz w:val="24"/>
-          <w:szCs w:val="24"/>
-        </w:rPr>
-        <w:t>api</w:t>
-      </w:r>
-      <w:proofErr w:type="spellEnd"/>
-      <w:r>
-        <w:rPr>
-          <w:color w:val="000000"/>
-          <w:sz w:val="24"/>
-          <w:szCs w:val="24"/>
-        </w:rPr>
-        <w:t xml:space="preserve">. Deployed a simple ML model using fast </w:t>
-      </w:r>
-      <w:proofErr w:type="spellStart"/>
-      <w:r>
-        <w:rPr>
-          <w:color w:val="000000"/>
-          <w:sz w:val="24"/>
-          <w:szCs w:val="24"/>
-        </w:rPr>
-        <w:t>api</w:t>
-      </w:r>
-      <w:proofErr w:type="spellEnd"/>
-      <w:r>
-        <w:rPr>
-          <w:color w:val="000000"/>
-          <w:sz w:val="24"/>
-          <w:szCs w:val="24"/>
-        </w:rPr>
-        <w:t>.</w:t>
+        <w:t>Started learning fast api. Deployed a simple ML model using fast api.</w:t>
       </w:r>
     </w:p>
     <w:p>
@@ -4480,41 +3922,13 @@
           <w:szCs w:val="24"/>
         </w:rPr>
       </w:pPr>
-      <w:proofErr w:type="spellStart"/>
-      <w:r>
-        <w:rPr>
-          <w:color w:val="000000"/>
-          <w:sz w:val="24"/>
-          <w:szCs w:val="24"/>
-        </w:rPr>
-        <w:t>Omooooo</w:t>
-      </w:r>
-      <w:proofErr w:type="spellEnd"/>
-      <w:r>
-        <w:rPr>
-          <w:color w:val="000000"/>
-          <w:sz w:val="24"/>
-          <w:szCs w:val="24"/>
-        </w:rPr>
-        <w:t xml:space="preserve"> it’s been a </w:t>
-      </w:r>
-      <w:proofErr w:type="gramStart"/>
-      <w:r>
-        <w:rPr>
-          <w:color w:val="000000"/>
-          <w:sz w:val="24"/>
-          <w:szCs w:val="24"/>
-        </w:rPr>
-        <w:t>long time</w:t>
-      </w:r>
-      <w:proofErr w:type="gramEnd"/>
-      <w:r>
-        <w:rPr>
-          <w:color w:val="000000"/>
-          <w:sz w:val="24"/>
-          <w:szCs w:val="24"/>
-        </w:rPr>
-        <w:t xml:space="preserve"> o.</w:t>
+      <w:r>
+        <w:rPr>
+          <w:color w:val="000000"/>
+          <w:sz w:val="24"/>
+          <w:szCs w:val="24"/>
+        </w:rPr>
+        <w:t>Omooooo it’s been a long time o.</w:t>
       </w:r>
     </w:p>
     <w:p>
@@ -4630,23 +4044,13 @@
           <w:szCs w:val="24"/>
         </w:rPr>
       </w:pPr>
-      <w:proofErr w:type="spellStart"/>
-      <w:r>
-        <w:rPr>
-          <w:color w:val="000000"/>
-          <w:sz w:val="24"/>
-          <w:szCs w:val="24"/>
-        </w:rPr>
-        <w:t>Flexisaf</w:t>
-      </w:r>
-      <w:proofErr w:type="spellEnd"/>
-      <w:r>
-        <w:rPr>
-          <w:color w:val="000000"/>
-          <w:sz w:val="24"/>
-          <w:szCs w:val="24"/>
-        </w:rPr>
-        <w:t xml:space="preserve"> internship coding challenge</w:t>
+      <w:r>
+        <w:rPr>
+          <w:color w:val="000000"/>
+          <w:sz w:val="24"/>
+          <w:szCs w:val="24"/>
+        </w:rPr>
+        <w:t>Flexisaf internship coding challenge</w:t>
       </w:r>
     </w:p>
     <w:p>
@@ -4706,18 +4110,8 @@
           <w:sz w:val="24"/>
           <w:szCs w:val="24"/>
         </w:rPr>
-        <w:t xml:space="preserve">Applied for about 3 </w:t>
-      </w:r>
-      <w:proofErr w:type="gramStart"/>
-      <w:r>
-        <w:rPr>
-          <w:color w:val="000000"/>
-          <w:sz w:val="24"/>
-          <w:szCs w:val="24"/>
-        </w:rPr>
-        <w:t>jobs</w:t>
-      </w:r>
-      <w:proofErr w:type="gramEnd"/>
+        <w:t>Applied for about 3 jobs</w:t>
+      </w:r>
     </w:p>
     <w:p>
       <w:pPr>
@@ -4837,59 +4231,39 @@
           <w:szCs w:val="24"/>
         </w:rPr>
       </w:pPr>
-      <w:proofErr w:type="gramStart"/>
-      <w:r>
-        <w:rPr>
-          <w:color w:val="000000"/>
-          <w:sz w:val="24"/>
-          <w:szCs w:val="24"/>
-        </w:rPr>
-        <w:t>You</w:t>
-      </w:r>
-      <w:proofErr w:type="gramEnd"/>
-      <w:r>
-        <w:rPr>
-          <w:color w:val="000000"/>
-          <w:sz w:val="24"/>
-          <w:szCs w:val="24"/>
-        </w:rPr>
-        <w:t xml:space="preserve"> gats forge ahead. Get over it. </w:t>
-      </w:r>
-    </w:p>
-    <w:p>
-      <w:pPr>
-        <w:pBdr>
-          <w:top w:val="nil"/>
-          <w:left w:val="nil"/>
-          <w:bottom w:val="nil"/>
-          <w:right w:val="nil"/>
-          <w:between w:val="nil"/>
-        </w:pBdr>
-        <w:spacing w:after="0" w:line="276" w:lineRule="auto"/>
-        <w:rPr>
-          <w:color w:val="000000"/>
-          <w:sz w:val="24"/>
-          <w:szCs w:val="24"/>
-        </w:rPr>
-      </w:pPr>
-      <w:r>
-        <w:rPr>
-          <w:color w:val="000000"/>
-          <w:sz w:val="24"/>
-          <w:szCs w:val="24"/>
-        </w:rPr>
-        <w:t xml:space="preserve">Failure is </w:t>
-      </w:r>
-      <w:proofErr w:type="gramStart"/>
-      <w:r>
-        <w:rPr>
-          <w:color w:val="000000"/>
-          <w:sz w:val="24"/>
-          <w:szCs w:val="24"/>
-        </w:rPr>
-        <w:t>necessary</w:t>
-      </w:r>
-      <w:proofErr w:type="gramEnd"/>
+      <w:r>
+        <w:rPr>
+          <w:color w:val="000000"/>
+          <w:sz w:val="24"/>
+          <w:szCs w:val="24"/>
+        </w:rPr>
+        <w:t xml:space="preserve">You gats forge ahead. Get over it. </w:t>
+      </w:r>
+    </w:p>
+    <w:p>
+      <w:pPr>
+        <w:pBdr>
+          <w:top w:val="nil"/>
+          <w:left w:val="nil"/>
+          <w:bottom w:val="nil"/>
+          <w:right w:val="nil"/>
+          <w:between w:val="nil"/>
+        </w:pBdr>
+        <w:spacing w:after="0" w:line="276" w:lineRule="auto"/>
+        <w:rPr>
+          <w:color w:val="000000"/>
+          <w:sz w:val="24"/>
+          <w:szCs w:val="24"/>
+        </w:rPr>
+      </w:pPr>
+      <w:r>
+        <w:rPr>
+          <w:color w:val="000000"/>
+          <w:sz w:val="24"/>
+          <w:szCs w:val="24"/>
+        </w:rPr>
+        <w:t>Failure is necessary</w:t>
+      </w:r>
     </w:p>
     <w:p>
       <w:pPr>
@@ -5239,25 +4613,7 @@
           <w:sz w:val="24"/>
           <w:szCs w:val="24"/>
         </w:rPr>
-        <w:t xml:space="preserve">It is desire, not intelligence, that prompts </w:t>
-      </w:r>
-      <w:proofErr w:type="spellStart"/>
-      <w:r>
-        <w:rPr>
-          <w:rFonts w:ascii="Georgia" w:hAnsi="Georgia"/>
-          <w:sz w:val="24"/>
-          <w:szCs w:val="24"/>
-        </w:rPr>
-        <w:t>behavior</w:t>
-      </w:r>
-      <w:proofErr w:type="spellEnd"/>
-      <w:r>
-        <w:rPr>
-          <w:rFonts w:ascii="Georgia" w:hAnsi="Georgia"/>
-          <w:sz w:val="24"/>
-          <w:szCs w:val="24"/>
-        </w:rPr>
-        <w:t>. As Naval Ravikant says, “The trick to doing anything is first cultivating a desire for it.</w:t>
+        <w:t>It is desire, not intelligence, that prompts behavior. As Naval Ravikant says, “The trick to doing anything is first cultivating a desire for it.</w:t>
       </w:r>
     </w:p>
     <w:p>
@@ -5371,23 +4727,13 @@
           <w:lang w:val="en-US"/>
         </w:rPr>
       </w:pPr>
-      <w:proofErr w:type="gramStart"/>
-      <w:r>
-        <w:rPr>
-          <w:sz w:val="24"/>
-          <w:szCs w:val="24"/>
-          <w:lang w:val="en-US"/>
-        </w:rPr>
-        <w:t>So</w:t>
-      </w:r>
-      <w:proofErr w:type="gramEnd"/>
-      <w:r>
-        <w:rPr>
-          <w:sz w:val="24"/>
-          <w:szCs w:val="24"/>
-          <w:lang w:val="en-US"/>
-        </w:rPr>
-        <w:t xml:space="preserve"> Juwon what are the next things</w:t>
+      <w:r>
+        <w:rPr>
+          <w:sz w:val="24"/>
+          <w:szCs w:val="24"/>
+          <w:lang w:val="en-US"/>
+        </w:rPr>
+        <w:t>So Juwon what are the next things</w:t>
       </w:r>
     </w:p>
     <w:p>
@@ -5447,23 +4793,13 @@
           <w:lang w:val="en-US"/>
         </w:rPr>
       </w:pPr>
-      <w:proofErr w:type="gramStart"/>
-      <w:r>
-        <w:rPr>
-          <w:sz w:val="24"/>
-          <w:szCs w:val="24"/>
-          <w:lang w:val="en-US"/>
-        </w:rPr>
-        <w:t>Masters</w:t>
-      </w:r>
-      <w:proofErr w:type="gramEnd"/>
-      <w:r>
-        <w:rPr>
-          <w:sz w:val="24"/>
-          <w:szCs w:val="24"/>
-          <w:lang w:val="en-US"/>
-        </w:rPr>
-        <w:t xml:space="preserve"> application</w:t>
+      <w:r>
+        <w:rPr>
+          <w:sz w:val="24"/>
+          <w:szCs w:val="24"/>
+          <w:lang w:val="en-US"/>
+        </w:rPr>
+        <w:t>Masters application</w:t>
       </w:r>
     </w:p>
     <w:p>
@@ -5549,54 +4885,8 @@
           <w:szCs w:val="24"/>
           <w:lang w:val="en-US"/>
         </w:rPr>
-        <w:t xml:space="preserve">Automation course, learnt about </w:t>
-      </w:r>
-      <w:proofErr w:type="spellStart"/>
-      <w:r>
-        <w:rPr>
-          <w:sz w:val="24"/>
-          <w:szCs w:val="24"/>
-          <w:lang w:val="en-US"/>
-        </w:rPr>
-        <w:t>shutil</w:t>
-      </w:r>
-      <w:proofErr w:type="spellEnd"/>
-      <w:r>
-        <w:rPr>
-          <w:sz w:val="24"/>
-          <w:szCs w:val="24"/>
-          <w:lang w:val="en-US"/>
-        </w:rPr>
-        <w:t xml:space="preserve"> and </w:t>
-      </w:r>
-      <w:proofErr w:type="spellStart"/>
-      <w:r>
-        <w:rPr>
-          <w:sz w:val="24"/>
-          <w:szCs w:val="24"/>
-          <w:lang w:val="en-US"/>
-        </w:rPr>
-        <w:t>psutil</w:t>
-      </w:r>
-      <w:proofErr w:type="spellEnd"/>
-      <w:r>
-        <w:rPr>
-          <w:sz w:val="24"/>
-          <w:szCs w:val="24"/>
-          <w:lang w:val="en-US"/>
-        </w:rPr>
-        <w:t xml:space="preserve"> library, one can check disk capacity from python and memory using these libraries. Then one can use it to automate some </w:t>
-      </w:r>
-      <w:proofErr w:type="gramStart"/>
-      <w:r>
-        <w:rPr>
-          <w:sz w:val="24"/>
-          <w:szCs w:val="24"/>
-          <w:lang w:val="en-US"/>
-        </w:rPr>
-        <w:t>processes</w:t>
-      </w:r>
-      <w:proofErr w:type="gramEnd"/>
+        <w:t>Automation course, learnt about shutil and psutil library, one can check disk capacity from python and memory using these libraries. Then one can use it to automate some processes</w:t>
+      </w:r>
     </w:p>
     <w:p>
       <w:pPr>
@@ -5733,25 +5023,7 @@
           <w:szCs w:val="24"/>
           <w:lang w:val="en-US"/>
         </w:rPr>
-        <w:t xml:space="preserve">. I applied via LinkedIn, but later I got a mail that I have </w:t>
-      </w:r>
-      <w:proofErr w:type="gramStart"/>
-      <w:r>
-        <w:rPr>
-          <w:sz w:val="24"/>
-          <w:szCs w:val="24"/>
-          <w:lang w:val="en-US"/>
-        </w:rPr>
-        <w:t>complete</w:t>
-      </w:r>
-      <w:proofErr w:type="gramEnd"/>
-      <w:r>
-        <w:rPr>
-          <w:sz w:val="24"/>
-          <w:szCs w:val="24"/>
-          <w:lang w:val="en-US"/>
-        </w:rPr>
-        <w:t xml:space="preserve"> the application by passing some assessments. This would be added to the list of goals/projects to work on.</w:t>
+        <w:t>. I applied via LinkedIn, but later I got a mail that I have complete the application by passing some assessments. This would be added to the list of goals/projects to work on.</w:t>
       </w:r>
     </w:p>
     <w:p>
@@ -5862,23 +5134,13 @@
           <w:lang w:val="en-US"/>
         </w:rPr>
       </w:pPr>
-      <w:proofErr w:type="gramStart"/>
-      <w:r>
-        <w:rPr>
-          <w:sz w:val="24"/>
-          <w:szCs w:val="24"/>
-          <w:lang w:val="en-US"/>
-        </w:rPr>
-        <w:t>Masters</w:t>
-      </w:r>
-      <w:proofErr w:type="gramEnd"/>
-      <w:r>
-        <w:rPr>
-          <w:sz w:val="24"/>
-          <w:szCs w:val="24"/>
-          <w:lang w:val="en-US"/>
-        </w:rPr>
-        <w:t xml:space="preserve"> application</w:t>
+      <w:r>
+        <w:rPr>
+          <w:sz w:val="24"/>
+          <w:szCs w:val="24"/>
+          <w:lang w:val="en-US"/>
+        </w:rPr>
+        <w:t>Masters application</w:t>
       </w:r>
     </w:p>
     <w:p>
@@ -6113,18 +5375,8 @@
           <w:szCs w:val="24"/>
           <w:lang w:val="en-US"/>
         </w:rPr>
-        <w:t xml:space="preserve">Applied for data engineer intern at </w:t>
-      </w:r>
-      <w:proofErr w:type="gramStart"/>
-      <w:r>
-        <w:rPr>
-          <w:sz w:val="24"/>
-          <w:szCs w:val="24"/>
-          <w:lang w:val="en-US"/>
-        </w:rPr>
-        <w:t>Kuda</w:t>
-      </w:r>
-      <w:proofErr w:type="gramEnd"/>
+        <w:t>Applied for data engineer intern at Kuda</w:t>
+      </w:r>
     </w:p>
     <w:p>
       <w:pPr>
@@ -6147,6 +5399,92 @@
         </w:rPr>
         <w:t>Learning OOP</w:t>
       </w:r>
+    </w:p>
+    <w:p>
+      <w:pPr>
+        <w:pStyle w:val="NoSpacing"/>
+        <w:rPr>
+          <w:sz w:val="24"/>
+          <w:szCs w:val="24"/>
+          <w:lang w:val="en-US"/>
+        </w:rPr>
+      </w:pPr>
+    </w:p>
+    <w:p>
+      <w:pPr>
+        <w:pStyle w:val="NoSpacing"/>
+        <w:rPr>
+          <w:sz w:val="24"/>
+          <w:szCs w:val="24"/>
+          <w:lang w:val="en-US"/>
+        </w:rPr>
+      </w:pPr>
+      <w:r>
+        <w:rPr>
+          <w:sz w:val="24"/>
+          <w:szCs w:val="24"/>
+          <w:lang w:val="en-US"/>
+        </w:rPr>
+        <w:t>20/04/2024</w:t>
+      </w:r>
+    </w:p>
+    <w:p>
+      <w:pPr>
+        <w:pStyle w:val="NoSpacing"/>
+        <w:numPr>
+          <w:ilvl w:val="0"/>
+          <w:numId w:val="1"/>
+        </w:numPr>
+        <w:rPr>
+          <w:sz w:val="24"/>
+          <w:szCs w:val="24"/>
+          <w:lang w:val="en-US"/>
+        </w:rPr>
+      </w:pPr>
+      <w:r>
+        <w:rPr>
+          <w:sz w:val="24"/>
+          <w:szCs w:val="24"/>
+          <w:lang w:val="en-US"/>
+        </w:rPr>
+        <w:t>Rejection mail from Kuda</w:t>
+      </w:r>
+    </w:p>
+    <w:p>
+      <w:pPr>
+        <w:pStyle w:val="NoSpacing"/>
+        <w:numPr>
+          <w:ilvl w:val="0"/>
+          <w:numId w:val="1"/>
+        </w:numPr>
+        <w:rPr>
+          <w:sz w:val="24"/>
+          <w:szCs w:val="24"/>
+          <w:lang w:val="en-US"/>
+        </w:rPr>
+      </w:pPr>
+      <w:r>
+        <w:rPr>
+          <w:sz w:val="24"/>
+          <w:szCs w:val="24"/>
+          <w:lang w:val="en-US"/>
+        </w:rPr>
+        <w:t>Done all the major things on sentiment analysis, next is to do the report, ask Oga Abayomi for review and publish</w:t>
+      </w:r>
+    </w:p>
+    <w:p>
+      <w:pPr>
+        <w:pStyle w:val="NoSpacing"/>
+        <w:numPr>
+          <w:ilvl w:val="0"/>
+          <w:numId w:val="1"/>
+        </w:numPr>
+        <w:rPr>
+          <w:sz w:val="24"/>
+          <w:szCs w:val="24"/>
+          <w:lang w:val="en-US"/>
+        </w:rPr>
+      </w:pPr>
     </w:p>
     <w:sectPr>
       <w:pgSz w:w="12240" w:h="15840"/>

--- a/daily activites.docx
+++ b/daily activites.docx
@@ -85,8 +85,18 @@
           <w:sz w:val="24"/>
           <w:szCs w:val="24"/>
         </w:rPr>
-        <w:t>Extract, Transform, and Load Data using Python</w:t>
-      </w:r>
+        <w:t xml:space="preserve">Extract, Transform, and Load Data using </w:t>
+      </w:r>
+      <w:proofErr w:type="gramStart"/>
+      <w:r>
+        <w:rPr>
+          <w:color w:val="000000"/>
+          <w:sz w:val="24"/>
+          <w:szCs w:val="24"/>
+        </w:rPr>
+        <w:t>Python</w:t>
+      </w:r>
+      <w:proofErr w:type="gramEnd"/>
     </w:p>
     <w:p>
       <w:pPr>
@@ -159,8 +169,18 @@
           <w:sz w:val="24"/>
           <w:szCs w:val="24"/>
         </w:rPr>
-        <w:t>Wrote python script to automate cleaning of questionnaire data</w:t>
-      </w:r>
+        <w:t xml:space="preserve">Wrote python script to automate cleaning of questionnaire </w:t>
+      </w:r>
+      <w:proofErr w:type="gramStart"/>
+      <w:r>
+        <w:rPr>
+          <w:color w:val="000000"/>
+          <w:sz w:val="24"/>
+          <w:szCs w:val="24"/>
+        </w:rPr>
+        <w:t>data</w:t>
+      </w:r>
+      <w:proofErr w:type="gramEnd"/>
     </w:p>
     <w:p>
       <w:pPr>
@@ -189,8 +209,18 @@
           <w:sz w:val="24"/>
           <w:szCs w:val="24"/>
         </w:rPr>
-        <w:t>Reliability test using SPSS</w:t>
-      </w:r>
+        <w:t xml:space="preserve">Reliability test using </w:t>
+      </w:r>
+      <w:proofErr w:type="gramStart"/>
+      <w:r>
+        <w:rPr>
+          <w:color w:val="000000"/>
+          <w:sz w:val="24"/>
+          <w:szCs w:val="24"/>
+        </w:rPr>
+        <w:t>SPSS</w:t>
+      </w:r>
+      <w:proofErr w:type="gramEnd"/>
     </w:p>
     <w:p>
       <w:pPr>
@@ -279,8 +309,18 @@
           <w:sz w:val="24"/>
           <w:szCs w:val="24"/>
         </w:rPr>
-        <w:t>Submitted 2 applications</w:t>
-      </w:r>
+        <w:t xml:space="preserve">Submitted 2 </w:t>
+      </w:r>
+      <w:proofErr w:type="gramStart"/>
+      <w:r>
+        <w:rPr>
+          <w:color w:val="000000"/>
+          <w:sz w:val="24"/>
+          <w:szCs w:val="24"/>
+        </w:rPr>
+        <w:t>applications</w:t>
+      </w:r>
+      <w:proofErr w:type="gramEnd"/>
     </w:p>
     <w:p>
       <w:pPr>
@@ -353,8 +393,18 @@
           <w:sz w:val="24"/>
           <w:szCs w:val="24"/>
         </w:rPr>
-        <w:t>Took the tests and quiz to obtain IBM’s Python for Data Science, AI &amp; Development course. Grade received: 95.93%</w:t>
-      </w:r>
+        <w:t xml:space="preserve">Took the tests and quiz to obtain IBM’s Python for Data Science, AI &amp; Development course. Grade received: </w:t>
+      </w:r>
+      <w:proofErr w:type="gramStart"/>
+      <w:r>
+        <w:rPr>
+          <w:color w:val="000000"/>
+          <w:sz w:val="24"/>
+          <w:szCs w:val="24"/>
+        </w:rPr>
+        <w:t>95.93%</w:t>
+      </w:r>
+      <w:proofErr w:type="gramEnd"/>
     </w:p>
     <w:p>
       <w:pPr>
@@ -561,8 +611,18 @@
           <w:sz w:val="24"/>
           <w:szCs w:val="24"/>
         </w:rPr>
-        <w:t>Didn’t do much today. Exhausted from day’s other activities. Managed to write one line of code</w:t>
-      </w:r>
+        <w:t xml:space="preserve">Didn’t do much today. Exhausted from day’s other activities. Managed to write one line of </w:t>
+      </w:r>
+      <w:proofErr w:type="gramStart"/>
+      <w:r>
+        <w:rPr>
+          <w:color w:val="000000"/>
+          <w:sz w:val="24"/>
+          <w:szCs w:val="24"/>
+        </w:rPr>
+        <w:t>code</w:t>
+      </w:r>
+      <w:proofErr w:type="gramEnd"/>
     </w:p>
     <w:p>
       <w:pPr>
@@ -635,8 +695,18 @@
           <w:sz w:val="24"/>
           <w:szCs w:val="24"/>
         </w:rPr>
-        <w:t>Finally, completed ETL project exercise. Hooooray</w:t>
-      </w:r>
+        <w:t xml:space="preserve">Finally, completed ETL project exercise. </w:t>
+      </w:r>
+      <w:proofErr w:type="spellStart"/>
+      <w:r>
+        <w:rPr>
+          <w:color w:val="000000"/>
+          <w:sz w:val="24"/>
+          <w:szCs w:val="24"/>
+        </w:rPr>
+        <w:t>Hooooray</w:t>
+      </w:r>
+      <w:proofErr w:type="spellEnd"/>
     </w:p>
     <w:p>
       <w:pPr>
@@ -709,7 +779,25 @@
           <w:sz w:val="24"/>
           <w:szCs w:val="24"/>
         </w:rPr>
-        <w:t xml:space="preserve">Re-learnt about HTML, beautiful soup, requests for webscraping. </w:t>
+        <w:t xml:space="preserve">Re-learnt about HTML, beautiful soup, requests for </w:t>
+      </w:r>
+      <w:proofErr w:type="spellStart"/>
+      <w:r>
+        <w:rPr>
+          <w:color w:val="000000"/>
+          <w:sz w:val="24"/>
+          <w:szCs w:val="24"/>
+        </w:rPr>
+        <w:t>webscraping</w:t>
+      </w:r>
+      <w:proofErr w:type="spellEnd"/>
+      <w:r>
+        <w:rPr>
+          <w:color w:val="000000"/>
+          <w:sz w:val="24"/>
+          <w:szCs w:val="24"/>
+        </w:rPr>
+        <w:t xml:space="preserve">. </w:t>
       </w:r>
     </w:p>
     <w:p>
@@ -783,8 +871,18 @@
           <w:sz w:val="24"/>
           <w:szCs w:val="24"/>
         </w:rPr>
-        <w:t>Worked on LinkedIn profile</w:t>
-      </w:r>
+        <w:t xml:space="preserve">Worked on LinkedIn </w:t>
+      </w:r>
+      <w:proofErr w:type="gramStart"/>
+      <w:r>
+        <w:rPr>
+          <w:color w:val="000000"/>
+          <w:sz w:val="24"/>
+          <w:szCs w:val="24"/>
+        </w:rPr>
+        <w:t>profile</w:t>
+      </w:r>
+      <w:proofErr w:type="gramEnd"/>
     </w:p>
     <w:p>
       <w:pPr>
@@ -813,8 +911,18 @@
           <w:sz w:val="24"/>
           <w:szCs w:val="24"/>
         </w:rPr>
-        <w:t>Commenced web scrapping lab</w:t>
-      </w:r>
+        <w:t xml:space="preserve">Commenced web scrapping </w:t>
+      </w:r>
+      <w:proofErr w:type="gramStart"/>
+      <w:r>
+        <w:rPr>
+          <w:color w:val="000000"/>
+          <w:sz w:val="24"/>
+          <w:szCs w:val="24"/>
+        </w:rPr>
+        <w:t>lab</w:t>
+      </w:r>
+      <w:proofErr w:type="gramEnd"/>
     </w:p>
     <w:p>
       <w:pPr>
@@ -887,8 +995,20 @@
           <w:sz w:val="24"/>
           <w:szCs w:val="24"/>
         </w:rPr>
-        <w:t>Progressed in web scapping</w:t>
-      </w:r>
+        <w:t xml:space="preserve">Progressed in web </w:t>
+      </w:r>
+      <w:proofErr w:type="spellStart"/>
+      <w:proofErr w:type="gramStart"/>
+      <w:r>
+        <w:rPr>
+          <w:color w:val="000000"/>
+          <w:sz w:val="24"/>
+          <w:szCs w:val="24"/>
+        </w:rPr>
+        <w:t>scapping</w:t>
+      </w:r>
+      <w:proofErr w:type="spellEnd"/>
+      <w:proofErr w:type="gramEnd"/>
     </w:p>
     <w:p>
       <w:pPr>
@@ -962,7 +1082,25 @@
           <w:sz w:val="24"/>
           <w:szCs w:val="24"/>
         </w:rPr>
-        <w:t xml:space="preserve">Completed webscraping project. Wrote my own version different from Coursera’s algorithm. Wasn’t smooth but was rewarding. </w:t>
+        <w:t xml:space="preserve">Completed </w:t>
+      </w:r>
+      <w:proofErr w:type="spellStart"/>
+      <w:r>
+        <w:rPr>
+          <w:color w:val="000000"/>
+          <w:sz w:val="24"/>
+          <w:szCs w:val="24"/>
+        </w:rPr>
+        <w:t>webscraping</w:t>
+      </w:r>
+      <w:proofErr w:type="spellEnd"/>
+      <w:r>
+        <w:rPr>
+          <w:color w:val="000000"/>
+          <w:sz w:val="24"/>
+          <w:szCs w:val="24"/>
+        </w:rPr>
+        <w:t xml:space="preserve"> project. Wrote my own version different from Coursera’s algorithm. Wasn’t smooth but was rewarding. </w:t>
       </w:r>
       <w:r>
         <w:rPr>
@@ -1001,8 +1139,36 @@
           <w:sz w:val="24"/>
           <w:szCs w:val="24"/>
         </w:rPr>
-        <w:t>I also had some merge conflicts when I was trying to push to github. That will be for tomorrow</w:t>
-      </w:r>
+        <w:t xml:space="preserve">I also had some merge conflicts when I was trying to push to </w:t>
+      </w:r>
+      <w:proofErr w:type="spellStart"/>
+      <w:r>
+        <w:rPr>
+          <w:color w:val="000000"/>
+          <w:sz w:val="24"/>
+          <w:szCs w:val="24"/>
+        </w:rPr>
+        <w:t>github</w:t>
+      </w:r>
+      <w:proofErr w:type="spellEnd"/>
+      <w:r>
+        <w:rPr>
+          <w:color w:val="000000"/>
+          <w:sz w:val="24"/>
+          <w:szCs w:val="24"/>
+        </w:rPr>
+        <w:t xml:space="preserve">. That will be for </w:t>
+      </w:r>
+      <w:proofErr w:type="gramStart"/>
+      <w:r>
+        <w:rPr>
+          <w:color w:val="000000"/>
+          <w:sz w:val="24"/>
+          <w:szCs w:val="24"/>
+        </w:rPr>
+        <w:t>tomorrow</w:t>
+      </w:r>
+      <w:proofErr w:type="gramEnd"/>
     </w:p>
     <w:p>
       <w:pPr>
@@ -1179,7 +1345,25 @@
           <w:sz w:val="24"/>
           <w:szCs w:val="24"/>
         </w:rPr>
-        <w:t xml:space="preserve">Had an interview/call with ALX and SAND technologies today. They wanted to check on me. Meeting was encouraging, I was asked 3 questions on data analysis. Before the last question, the interviewer said she was impressed with the clarity in which I answered the questions. The third question was an OOP, “difference btw class instance and object instance (can’t remember the exact question now)” and mehn, it came as a rude shock, but I used my ideas to dance around it. I think I was able to answer it. As a result, </w:t>
+        <w:t xml:space="preserve">Had an interview/call with ALX and SAND technologies today. They wanted to check on me. Meeting was encouraging, I was asked 3 questions on data analysis. Before the last question, the interviewer said she was impressed with the clarity in which I answered the questions. The third question was an OOP, “difference btw class instance and object instance (can’t remember the exact question now)” and </w:t>
+      </w:r>
+      <w:proofErr w:type="spellStart"/>
+      <w:r>
+        <w:rPr>
+          <w:color w:val="000000"/>
+          <w:sz w:val="24"/>
+          <w:szCs w:val="24"/>
+        </w:rPr>
+        <w:t>mehn</w:t>
+      </w:r>
+      <w:proofErr w:type="spellEnd"/>
+      <w:r>
+        <w:rPr>
+          <w:color w:val="000000"/>
+          <w:sz w:val="24"/>
+          <w:szCs w:val="24"/>
+        </w:rPr>
+        <w:t xml:space="preserve">, it came as a rude shock, but I used my ideas to dance around it. I think I was able to answer it. As a result, </w:t>
       </w:r>
     </w:p>
     <w:p>
@@ -1209,7 +1393,25 @@
           <w:sz w:val="24"/>
           <w:szCs w:val="24"/>
         </w:rPr>
-        <w:t>Started OOP today. Went back to my OOP lesson at Udacity that I left since 2020, when I was still trying to find my feet in this “data world”. That time, it was “excruciating”. Today, OOP was easier. I enjoyed it. One of the frustrating things that happened is my forgetting of “self” when defining functions. As a result, I got late to where I was supposed to and in the midst of rushing, minor injuries to the laptop (not my own) I was transporting, and my phone screen had multiple dents, but thank God it's still responding.</w:t>
+        <w:t xml:space="preserve">Started OOP today. Went back to my OOP lesson at Udacity that I left since 2020, when I was still trying to find my feet in this “data world”. That time, it was “excruciating”. Today, OOP was easier. I enjoyed it. One of the frustrating things that happened is my forgetting of “self” when defining functions. As a result, I got late to where I was supposed to and </w:t>
+      </w:r>
+      <w:proofErr w:type="gramStart"/>
+      <w:r>
+        <w:rPr>
+          <w:color w:val="000000"/>
+          <w:sz w:val="24"/>
+          <w:szCs w:val="24"/>
+        </w:rPr>
+        <w:t>in the midst of</w:t>
+      </w:r>
+      <w:proofErr w:type="gramEnd"/>
+      <w:r>
+        <w:rPr>
+          <w:color w:val="000000"/>
+          <w:sz w:val="24"/>
+          <w:szCs w:val="24"/>
+        </w:rPr>
+        <w:t xml:space="preserve"> rushing, minor injuries to the laptop (not my own) I was transporting, and my phone screen had multiple dents, but thank God it's still responding.</w:t>
       </w:r>
     </w:p>
     <w:p>
@@ -1387,8 +1589,18 @@
           <w:sz w:val="24"/>
           <w:szCs w:val="24"/>
         </w:rPr>
-        <w:t>Exercises on accessing and loading databases with python</w:t>
-      </w:r>
+        <w:t xml:space="preserve">Exercises on accessing and loading databases with </w:t>
+      </w:r>
+      <w:proofErr w:type="gramStart"/>
+      <w:r>
+        <w:rPr>
+          <w:color w:val="000000"/>
+          <w:sz w:val="24"/>
+          <w:szCs w:val="24"/>
+        </w:rPr>
+        <w:t>python</w:t>
+      </w:r>
+      <w:proofErr w:type="gramEnd"/>
     </w:p>
     <w:p>
       <w:pPr>
@@ -1417,8 +1629,18 @@
           <w:sz w:val="24"/>
           <w:szCs w:val="24"/>
         </w:rPr>
-        <w:t>Tried installing terminal for spyder. But it’s not functioning properly</w:t>
-      </w:r>
+        <w:t xml:space="preserve">Tried installing terminal for spyder. But it’s not functioning </w:t>
+      </w:r>
+      <w:proofErr w:type="gramStart"/>
+      <w:r>
+        <w:rPr>
+          <w:color w:val="000000"/>
+          <w:sz w:val="24"/>
+          <w:szCs w:val="24"/>
+        </w:rPr>
+        <w:t>properly</w:t>
+      </w:r>
+      <w:proofErr w:type="gramEnd"/>
     </w:p>
     <w:p>
       <w:pPr>
@@ -1447,7 +1669,25 @@
           <w:sz w:val="24"/>
           <w:szCs w:val="24"/>
         </w:rPr>
-        <w:t xml:space="preserve">Applied for a number of roles </w:t>
+        <w:t xml:space="preserve">Applied for a number of </w:t>
+      </w:r>
+      <w:proofErr w:type="gramStart"/>
+      <w:r>
+        <w:rPr>
+          <w:color w:val="000000"/>
+          <w:sz w:val="24"/>
+          <w:szCs w:val="24"/>
+        </w:rPr>
+        <w:t>roles</w:t>
+      </w:r>
+      <w:proofErr w:type="gramEnd"/>
+      <w:r>
+        <w:rPr>
+          <w:color w:val="000000"/>
+          <w:sz w:val="24"/>
+          <w:szCs w:val="24"/>
+        </w:rPr>
+        <w:t xml:space="preserve"> </w:t>
       </w:r>
     </w:p>
     <w:p>
@@ -1582,7 +1822,25 @@
           <w:sz w:val="24"/>
           <w:szCs w:val="24"/>
         </w:rPr>
-        <w:t xml:space="preserve">ETL project. Webscrapped countries GDP data from Wikipedia, converted them to billions, stored in csv file and database. Also logged the processes in a text file. Code was written in jupyter notebook, then converted to python script and executed via Terminal (Anaconda prompt). It was exhilarating. But I’m glad I went through it. Coursera’s time frame for the project said 1 hr. But it took my whole day. </w:t>
+        <w:t xml:space="preserve">ETL project. Webscrapped countries GDP data from Wikipedia, converted them to billions, stored in csv file and database. Also logged the processes in a text file. Code was written in </w:t>
+      </w:r>
+      <w:proofErr w:type="spellStart"/>
+      <w:r>
+        <w:rPr>
+          <w:color w:val="000000"/>
+          <w:sz w:val="24"/>
+          <w:szCs w:val="24"/>
+        </w:rPr>
+        <w:t>jupyter</w:t>
+      </w:r>
+      <w:proofErr w:type="spellEnd"/>
+      <w:r>
+        <w:rPr>
+          <w:color w:val="000000"/>
+          <w:sz w:val="24"/>
+          <w:szCs w:val="24"/>
+        </w:rPr>
+        <w:t xml:space="preserve"> notebook, then converted to python script and executed via Terminal (Anaconda prompt). It was exhilarating. But I’m glad I went through it. Coursera’s time frame for the project said 1 hr. But it took my whole day. </w:t>
       </w:r>
       <w:r>
         <w:rPr>
@@ -1621,8 +1879,18 @@
           <w:sz w:val="24"/>
           <w:szCs w:val="24"/>
         </w:rPr>
-        <w:t>Also resolved merge conflict I encountered some days ago</w:t>
-      </w:r>
+        <w:t xml:space="preserve">Also resolved merge conflict I encountered some days </w:t>
+      </w:r>
+      <w:proofErr w:type="gramStart"/>
+      <w:r>
+        <w:rPr>
+          <w:color w:val="000000"/>
+          <w:sz w:val="24"/>
+          <w:szCs w:val="24"/>
+        </w:rPr>
+        <w:t>ago</w:t>
+      </w:r>
+      <w:proofErr w:type="gramEnd"/>
     </w:p>
     <w:p>
       <w:pPr>
@@ -1695,8 +1963,18 @@
           <w:sz w:val="24"/>
           <w:szCs w:val="24"/>
         </w:rPr>
-        <w:t>Today was quite busy but I was able to practice OOP</w:t>
-      </w:r>
+        <w:t xml:space="preserve">Today was quite busy but I was able to practice </w:t>
+      </w:r>
+      <w:proofErr w:type="gramStart"/>
+      <w:r>
+        <w:rPr>
+          <w:color w:val="000000"/>
+          <w:sz w:val="24"/>
+          <w:szCs w:val="24"/>
+        </w:rPr>
+        <w:t>OOP</w:t>
+      </w:r>
+      <w:proofErr w:type="gramEnd"/>
     </w:p>
     <w:p>
       <w:pPr>
@@ -2031,7 +2309,25 @@
           <w:sz w:val="24"/>
           <w:szCs w:val="24"/>
         </w:rPr>
-        <w:t>Had my external/final project defense today. Thank God.</w:t>
+        <w:t xml:space="preserve">Had my external/final project </w:t>
+      </w:r>
+      <w:proofErr w:type="spellStart"/>
+      <w:r>
+        <w:rPr>
+          <w:color w:val="000000"/>
+          <w:sz w:val="24"/>
+          <w:szCs w:val="24"/>
+        </w:rPr>
+        <w:t>defense</w:t>
+      </w:r>
+      <w:proofErr w:type="spellEnd"/>
+      <w:r>
+        <w:rPr>
+          <w:color w:val="000000"/>
+          <w:sz w:val="24"/>
+          <w:szCs w:val="24"/>
+        </w:rPr>
+        <w:t xml:space="preserve"> today. Thank God.</w:t>
       </w:r>
     </w:p>
     <w:p>
@@ -2105,7 +2401,25 @@
           <w:sz w:val="24"/>
           <w:szCs w:val="24"/>
         </w:rPr>
-        <w:t>Completed DE ETL project. I scraped data from Wikipedia using requests and beauftiful soup libraries. Then I did some transformation, then loaded to csv and database.</w:t>
+        <w:t xml:space="preserve">Completed DE ETL project. I scraped data from Wikipedia using requests and </w:t>
+      </w:r>
+      <w:proofErr w:type="spellStart"/>
+      <w:r>
+        <w:rPr>
+          <w:color w:val="000000"/>
+          <w:sz w:val="24"/>
+          <w:szCs w:val="24"/>
+        </w:rPr>
+        <w:t>beauftiful</w:t>
+      </w:r>
+      <w:proofErr w:type="spellEnd"/>
+      <w:r>
+        <w:rPr>
+          <w:color w:val="000000"/>
+          <w:sz w:val="24"/>
+          <w:szCs w:val="24"/>
+        </w:rPr>
+        <w:t xml:space="preserve"> soup libraries. Then I did some transformation, then loaded to csv and database.</w:t>
       </w:r>
     </w:p>
     <w:p>
@@ -2272,7 +2586,25 @@
           <w:sz w:val="24"/>
           <w:szCs w:val="24"/>
         </w:rPr>
-        <w:t xml:space="preserve">Setting up account on Turing, therefore took python, data analysis and machine learning tests. Didn’t pass the python test but was highly surprised to pass the data analysis and machine learning tests. Gotta admits, the assessments weren’t beans. For the python, it wasn’t tailored to towards data science and machine learning but more to hardware. I kept on seeing strange things like I/O multithreading, drone, widget and some jargon that almost off me. I will take the SQL assessment tomorrow or the day after, but first, I need to practice. Been a while I wrote queries, more reason to be glad, next course in the Data Engineering curriculum is SQL. </w:t>
+        <w:t xml:space="preserve">Setting up account on Turing, therefore took python, data analysis and machine learning tests. Didn’t pass the python test but was highly surprised to pass the data analysis and machine learning tests. Gotta admits, the assessments weren’t beans. For the python, it wasn’t tailored to towards data science and machine learning but more to hardware. I kept on seeing strange things like I/O multithreading, drone, </w:t>
+      </w:r>
+      <w:proofErr w:type="gramStart"/>
+      <w:r>
+        <w:rPr>
+          <w:color w:val="000000"/>
+          <w:sz w:val="24"/>
+          <w:szCs w:val="24"/>
+        </w:rPr>
+        <w:t>widget</w:t>
+      </w:r>
+      <w:proofErr w:type="gramEnd"/>
+      <w:r>
+        <w:rPr>
+          <w:color w:val="000000"/>
+          <w:sz w:val="24"/>
+          <w:szCs w:val="24"/>
+        </w:rPr>
+        <w:t xml:space="preserve"> and some jargon that almost off me. I will take the SQL assessment tomorrow or the day after, but first, I need to practice. Been a while I wrote queries, more reason to be glad, next course in the Data Engineering curriculum is SQL. </w:t>
       </w:r>
     </w:p>
     <w:p>
@@ -2376,8 +2708,18 @@
           <w:sz w:val="24"/>
           <w:szCs w:val="24"/>
         </w:rPr>
-        <w:t>Practiced SQL queries</w:t>
-      </w:r>
+        <w:t xml:space="preserve">Practiced SQL </w:t>
+      </w:r>
+      <w:proofErr w:type="gramStart"/>
+      <w:r>
+        <w:rPr>
+          <w:color w:val="000000"/>
+          <w:sz w:val="24"/>
+          <w:szCs w:val="24"/>
+        </w:rPr>
+        <w:t>queries</w:t>
+      </w:r>
+      <w:proofErr w:type="gramEnd"/>
     </w:p>
     <w:p>
       <w:pPr>
@@ -2450,8 +2792,18 @@
           <w:sz w:val="24"/>
           <w:szCs w:val="24"/>
         </w:rPr>
-        <w:t>Same as yesterday, practiced SQL queries</w:t>
-      </w:r>
+        <w:t xml:space="preserve">Same as yesterday, practiced SQL </w:t>
+      </w:r>
+      <w:proofErr w:type="gramStart"/>
+      <w:r>
+        <w:rPr>
+          <w:color w:val="000000"/>
+          <w:sz w:val="24"/>
+          <w:szCs w:val="24"/>
+        </w:rPr>
+        <w:t>queries</w:t>
+      </w:r>
+      <w:proofErr w:type="gramEnd"/>
     </w:p>
     <w:p>
       <w:pPr>
@@ -2598,7 +2950,25 @@
           <w:sz w:val="24"/>
           <w:szCs w:val="24"/>
         </w:rPr>
-        <w:t>Didn’t write any codes today nor learn any thing data today. Busy throughout with typing exam questions for life academy</w:t>
+        <w:t xml:space="preserve">Didn’t write any codes today nor learn </w:t>
+      </w:r>
+      <w:proofErr w:type="spellStart"/>
+      <w:r>
+        <w:rPr>
+          <w:color w:val="000000"/>
+          <w:sz w:val="24"/>
+          <w:szCs w:val="24"/>
+        </w:rPr>
+        <w:t>any thing</w:t>
+      </w:r>
+      <w:proofErr w:type="spellEnd"/>
+      <w:r>
+        <w:rPr>
+          <w:color w:val="000000"/>
+          <w:sz w:val="24"/>
+          <w:szCs w:val="24"/>
+        </w:rPr>
+        <w:t xml:space="preserve"> data today. Busy throughout with typing exam questions for life academy</w:t>
       </w:r>
     </w:p>
     <w:p>
@@ -2672,7 +3042,25 @@
           <w:sz w:val="24"/>
           <w:szCs w:val="24"/>
         </w:rPr>
-        <w:t xml:space="preserve">Internet has been down across the country for the past days. In the meantime, I have continued my learning of RDBMS: ERDs, DB Architecture, SQL  queries etc. </w:t>
+        <w:t xml:space="preserve">Internet has been down across the country for the past days. In the meantime, I have continued my learning of RDBMS: ERDs, DB Architecture, </w:t>
+      </w:r>
+      <w:proofErr w:type="gramStart"/>
+      <w:r>
+        <w:rPr>
+          <w:color w:val="000000"/>
+          <w:sz w:val="24"/>
+          <w:szCs w:val="24"/>
+        </w:rPr>
+        <w:t>SQL  queries</w:t>
+      </w:r>
+      <w:proofErr w:type="gramEnd"/>
+      <w:r>
+        <w:rPr>
+          <w:color w:val="000000"/>
+          <w:sz w:val="24"/>
+          <w:szCs w:val="24"/>
+        </w:rPr>
+        <w:t xml:space="preserve"> etc. </w:t>
       </w:r>
     </w:p>
     <w:p>
@@ -2931,7 +3319,25 @@
           <w:sz w:val="24"/>
           <w:szCs w:val="24"/>
         </w:rPr>
-        <w:t>Registered to be GSoC contributor. Selected potential organizations to submit proposal to: they are:</w:t>
+        <w:t xml:space="preserve">Registered to be </w:t>
+      </w:r>
+      <w:proofErr w:type="spellStart"/>
+      <w:r>
+        <w:rPr>
+          <w:color w:val="000000"/>
+          <w:sz w:val="24"/>
+          <w:szCs w:val="24"/>
+        </w:rPr>
+        <w:t>GSoC</w:t>
+      </w:r>
+      <w:proofErr w:type="spellEnd"/>
+      <w:r>
+        <w:rPr>
+          <w:color w:val="000000"/>
+          <w:sz w:val="24"/>
+          <w:szCs w:val="24"/>
+        </w:rPr>
+        <w:t xml:space="preserve"> contributor. Selected potential organizations to submit proposal to: they are:</w:t>
       </w:r>
     </w:p>
     <w:p>
@@ -3018,6 +3424,7 @@
           <w:szCs w:val="24"/>
         </w:rPr>
       </w:pPr>
+      <w:proofErr w:type="spellStart"/>
       <w:r>
         <w:rPr>
           <w:color w:val="000000"/>
@@ -3026,6 +3433,7 @@
         </w:rPr>
         <w:t>MDAnalysis</w:t>
       </w:r>
+      <w:proofErr w:type="spellEnd"/>
     </w:p>
     <w:p>
       <w:pPr>
@@ -3113,8 +3521,18 @@
           <w:sz w:val="24"/>
           <w:szCs w:val="24"/>
         </w:rPr>
-        <w:t>Tomorrow I will decide on the 2 top organizations (and project) to submit proposal to and start working on the proposal</w:t>
-      </w:r>
+        <w:t xml:space="preserve">Tomorrow I will decide on the 2 top organizations (and project) to submit proposal to and start working on the </w:t>
+      </w:r>
+      <w:proofErr w:type="gramStart"/>
+      <w:r>
+        <w:rPr>
+          <w:color w:val="000000"/>
+          <w:sz w:val="24"/>
+          <w:szCs w:val="24"/>
+        </w:rPr>
+        <w:t>proposal</w:t>
+      </w:r>
+      <w:proofErr w:type="gramEnd"/>
     </w:p>
     <w:p>
       <w:pPr>
@@ -3144,8 +3562,18 @@
           <w:sz w:val="24"/>
           <w:szCs w:val="24"/>
         </w:rPr>
-        <w:t>Created tables, wrote queries, and interacted with IBM Db2. Completed week 2 of RDBMS course</w:t>
-      </w:r>
+        <w:t xml:space="preserve">Created tables, wrote queries, and interacted with IBM Db2. Completed week 2 of RDBMS </w:t>
+      </w:r>
+      <w:proofErr w:type="gramStart"/>
+      <w:r>
+        <w:rPr>
+          <w:color w:val="000000"/>
+          <w:sz w:val="24"/>
+          <w:szCs w:val="24"/>
+        </w:rPr>
+        <w:t>course</w:t>
+      </w:r>
+      <w:proofErr w:type="gramEnd"/>
     </w:p>
     <w:p>
       <w:pPr>
@@ -3287,13 +3715,23 @@
         </w:rPr>
         <w:t xml:space="preserve"> Saw this on </w:t>
       </w:r>
-      <w:r>
-        <w:rPr>
-          <w:color w:val="000000"/>
-          <w:sz w:val="24"/>
-          <w:szCs w:val="24"/>
-        </w:rPr>
-        <w:t xml:space="preserve">Ashinze Emmanuel’s </w:t>
+      <w:proofErr w:type="spellStart"/>
+      <w:r>
+        <w:rPr>
+          <w:color w:val="000000"/>
+          <w:sz w:val="24"/>
+          <w:szCs w:val="24"/>
+        </w:rPr>
+        <w:t>Ashinze</w:t>
+      </w:r>
+      <w:proofErr w:type="spellEnd"/>
+      <w:r>
+        <w:rPr>
+          <w:color w:val="000000"/>
+          <w:sz w:val="24"/>
+          <w:szCs w:val="24"/>
+        </w:rPr>
+        <w:t xml:space="preserve"> Emmanuel’s </w:t>
       </w:r>
       <w:r>
         <w:rPr>
@@ -3364,8 +3802,18 @@
           <w:szCs w:val="24"/>
         </w:rPr>
         <w:br/>
-        <w:t>Also, should I slow down on job application? Time spent applying for jobs (which would likely lead to another breakfast) can be channelled to projects and courses</w:t>
-      </w:r>
+        <w:t xml:space="preserve">Also, should I slow down on job application? Time spent applying for jobs (which would likely lead to another breakfast) can be channelled to projects and </w:t>
+      </w:r>
+      <w:proofErr w:type="gramStart"/>
+      <w:r>
+        <w:rPr>
+          <w:color w:val="000000"/>
+          <w:sz w:val="24"/>
+          <w:szCs w:val="24"/>
+        </w:rPr>
+        <w:t>courses</w:t>
+      </w:r>
+      <w:proofErr w:type="gramEnd"/>
     </w:p>
     <w:p>
       <w:pPr>
@@ -3584,7 +4032,45 @@
           <w:sz w:val="24"/>
           <w:szCs w:val="24"/>
         </w:rPr>
-        <w:t xml:space="preserve">. I tried restarting the mifi but time had elapsed. I tried getting to the challenge but I couldn’t get through. In </w:t>
+        <w:t xml:space="preserve">. I tried restarting the </w:t>
+      </w:r>
+      <w:proofErr w:type="spellStart"/>
+      <w:proofErr w:type="gramStart"/>
+      <w:r>
+        <w:rPr>
+          <w:color w:val="000000"/>
+          <w:sz w:val="24"/>
+          <w:szCs w:val="24"/>
+        </w:rPr>
+        <w:t>mifi</w:t>
+      </w:r>
+      <w:proofErr w:type="spellEnd"/>
+      <w:proofErr w:type="gramEnd"/>
+      <w:r>
+        <w:rPr>
+          <w:color w:val="000000"/>
+          <w:sz w:val="24"/>
+          <w:szCs w:val="24"/>
+        </w:rPr>
+        <w:t xml:space="preserve"> but time had elapsed. I tried getting to the </w:t>
+      </w:r>
+      <w:proofErr w:type="gramStart"/>
+      <w:r>
+        <w:rPr>
+          <w:color w:val="000000"/>
+          <w:sz w:val="24"/>
+          <w:szCs w:val="24"/>
+        </w:rPr>
+        <w:t>challenge</w:t>
+      </w:r>
+      <w:proofErr w:type="gramEnd"/>
+      <w:r>
+        <w:rPr>
+          <w:color w:val="000000"/>
+          <w:sz w:val="24"/>
+          <w:szCs w:val="24"/>
+        </w:rPr>
+        <w:t xml:space="preserve"> but I couldn’t get through. In </w:t>
       </w:r>
       <w:r>
         <w:rPr>
@@ -3641,7 +4127,25 @@
           <w:sz w:val="24"/>
           <w:szCs w:val="24"/>
         </w:rPr>
-        <w:t>Made selection for GSoC proposals.</w:t>
+        <w:t xml:space="preserve">Made selection for </w:t>
+      </w:r>
+      <w:proofErr w:type="spellStart"/>
+      <w:r>
+        <w:rPr>
+          <w:color w:val="000000"/>
+          <w:sz w:val="24"/>
+          <w:szCs w:val="24"/>
+        </w:rPr>
+        <w:t>GSoC</w:t>
+      </w:r>
+      <w:proofErr w:type="spellEnd"/>
+      <w:r>
+        <w:rPr>
+          <w:color w:val="000000"/>
+          <w:sz w:val="24"/>
+          <w:szCs w:val="24"/>
+        </w:rPr>
+        <w:t xml:space="preserve"> proposals.</w:t>
       </w:r>
     </w:p>
     <w:p>
@@ -3730,7 +4234,25 @@
           <w:sz w:val="24"/>
           <w:szCs w:val="24"/>
         </w:rPr>
-        <w:t xml:space="preserve">Working on GSoC proposals. </w:t>
+        <w:t xml:space="preserve">Working on </w:t>
+      </w:r>
+      <w:proofErr w:type="spellStart"/>
+      <w:r>
+        <w:rPr>
+          <w:color w:val="000000"/>
+          <w:sz w:val="24"/>
+          <w:szCs w:val="24"/>
+        </w:rPr>
+        <w:t>GSoC</w:t>
+      </w:r>
+      <w:proofErr w:type="spellEnd"/>
+      <w:r>
+        <w:rPr>
+          <w:color w:val="000000"/>
+          <w:sz w:val="24"/>
+          <w:szCs w:val="24"/>
+        </w:rPr>
+        <w:t xml:space="preserve"> proposals. </w:t>
       </w:r>
     </w:p>
     <w:p>
@@ -3802,7 +4324,43 @@
           <w:sz w:val="24"/>
           <w:szCs w:val="24"/>
         </w:rPr>
-        <w:t>Started learning fast api. Deployed a simple ML model using fast api.</w:t>
+        <w:t xml:space="preserve">Started learning fast </w:t>
+      </w:r>
+      <w:proofErr w:type="spellStart"/>
+      <w:r>
+        <w:rPr>
+          <w:color w:val="000000"/>
+          <w:sz w:val="24"/>
+          <w:szCs w:val="24"/>
+        </w:rPr>
+        <w:t>api</w:t>
+      </w:r>
+      <w:proofErr w:type="spellEnd"/>
+      <w:r>
+        <w:rPr>
+          <w:color w:val="000000"/>
+          <w:sz w:val="24"/>
+          <w:szCs w:val="24"/>
+        </w:rPr>
+        <w:t xml:space="preserve">. Deployed a simple ML model using fast </w:t>
+      </w:r>
+      <w:proofErr w:type="spellStart"/>
+      <w:r>
+        <w:rPr>
+          <w:color w:val="000000"/>
+          <w:sz w:val="24"/>
+          <w:szCs w:val="24"/>
+        </w:rPr>
+        <w:t>api</w:t>
+      </w:r>
+      <w:proofErr w:type="spellEnd"/>
+      <w:r>
+        <w:rPr>
+          <w:color w:val="000000"/>
+          <w:sz w:val="24"/>
+          <w:szCs w:val="24"/>
+        </w:rPr>
+        <w:t>.</w:t>
       </w:r>
     </w:p>
     <w:p>
@@ -3922,13 +4480,41 @@
           <w:szCs w:val="24"/>
         </w:rPr>
       </w:pPr>
-      <w:r>
-        <w:rPr>
-          <w:color w:val="000000"/>
-          <w:sz w:val="24"/>
-          <w:szCs w:val="24"/>
-        </w:rPr>
-        <w:t>Omooooo it’s been a long time o.</w:t>
+      <w:proofErr w:type="spellStart"/>
+      <w:r>
+        <w:rPr>
+          <w:color w:val="000000"/>
+          <w:sz w:val="24"/>
+          <w:szCs w:val="24"/>
+        </w:rPr>
+        <w:t>Omooooo</w:t>
+      </w:r>
+      <w:proofErr w:type="spellEnd"/>
+      <w:r>
+        <w:rPr>
+          <w:color w:val="000000"/>
+          <w:sz w:val="24"/>
+          <w:szCs w:val="24"/>
+        </w:rPr>
+        <w:t xml:space="preserve"> it’s been a </w:t>
+      </w:r>
+      <w:proofErr w:type="gramStart"/>
+      <w:r>
+        <w:rPr>
+          <w:color w:val="000000"/>
+          <w:sz w:val="24"/>
+          <w:szCs w:val="24"/>
+        </w:rPr>
+        <w:t>long time</w:t>
+      </w:r>
+      <w:proofErr w:type="gramEnd"/>
+      <w:r>
+        <w:rPr>
+          <w:color w:val="000000"/>
+          <w:sz w:val="24"/>
+          <w:szCs w:val="24"/>
+        </w:rPr>
+        <w:t xml:space="preserve"> o.</w:t>
       </w:r>
     </w:p>
     <w:p>
@@ -4044,13 +4630,23 @@
           <w:szCs w:val="24"/>
         </w:rPr>
       </w:pPr>
-      <w:r>
-        <w:rPr>
-          <w:color w:val="000000"/>
-          <w:sz w:val="24"/>
-          <w:szCs w:val="24"/>
-        </w:rPr>
-        <w:t>Flexisaf internship coding challenge</w:t>
+      <w:proofErr w:type="spellStart"/>
+      <w:r>
+        <w:rPr>
+          <w:color w:val="000000"/>
+          <w:sz w:val="24"/>
+          <w:szCs w:val="24"/>
+        </w:rPr>
+        <w:t>Flexisaf</w:t>
+      </w:r>
+      <w:proofErr w:type="spellEnd"/>
+      <w:r>
+        <w:rPr>
+          <w:color w:val="000000"/>
+          <w:sz w:val="24"/>
+          <w:szCs w:val="24"/>
+        </w:rPr>
+        <w:t xml:space="preserve"> internship coding challenge</w:t>
       </w:r>
     </w:p>
     <w:p>
@@ -4110,8 +4706,18 @@
           <w:sz w:val="24"/>
           <w:szCs w:val="24"/>
         </w:rPr>
-        <w:t>Applied for about 3 jobs</w:t>
-      </w:r>
+        <w:t xml:space="preserve">Applied for about 3 </w:t>
+      </w:r>
+      <w:proofErr w:type="gramStart"/>
+      <w:r>
+        <w:rPr>
+          <w:color w:val="000000"/>
+          <w:sz w:val="24"/>
+          <w:szCs w:val="24"/>
+        </w:rPr>
+        <w:t>jobs</w:t>
+      </w:r>
+      <w:proofErr w:type="gramEnd"/>
     </w:p>
     <w:p>
       <w:pPr>
@@ -4231,39 +4837,59 @@
           <w:szCs w:val="24"/>
         </w:rPr>
       </w:pPr>
-      <w:r>
-        <w:rPr>
-          <w:color w:val="000000"/>
-          <w:sz w:val="24"/>
-          <w:szCs w:val="24"/>
-        </w:rPr>
-        <w:t xml:space="preserve">You gats forge ahead. Get over it. </w:t>
-      </w:r>
-    </w:p>
-    <w:p>
-      <w:pPr>
-        <w:pBdr>
-          <w:top w:val="nil"/>
-          <w:left w:val="nil"/>
-          <w:bottom w:val="nil"/>
-          <w:right w:val="nil"/>
-          <w:between w:val="nil"/>
-        </w:pBdr>
-        <w:spacing w:after="0" w:line="276" w:lineRule="auto"/>
-        <w:rPr>
-          <w:color w:val="000000"/>
-          <w:sz w:val="24"/>
-          <w:szCs w:val="24"/>
-        </w:rPr>
-      </w:pPr>
-      <w:r>
-        <w:rPr>
-          <w:color w:val="000000"/>
-          <w:sz w:val="24"/>
-          <w:szCs w:val="24"/>
-        </w:rPr>
-        <w:t>Failure is necessary</w:t>
-      </w:r>
+      <w:proofErr w:type="gramStart"/>
+      <w:r>
+        <w:rPr>
+          <w:color w:val="000000"/>
+          <w:sz w:val="24"/>
+          <w:szCs w:val="24"/>
+        </w:rPr>
+        <w:t>You</w:t>
+      </w:r>
+      <w:proofErr w:type="gramEnd"/>
+      <w:r>
+        <w:rPr>
+          <w:color w:val="000000"/>
+          <w:sz w:val="24"/>
+          <w:szCs w:val="24"/>
+        </w:rPr>
+        <w:t xml:space="preserve"> gats forge ahead. Get over it. </w:t>
+      </w:r>
+    </w:p>
+    <w:p>
+      <w:pPr>
+        <w:pBdr>
+          <w:top w:val="nil"/>
+          <w:left w:val="nil"/>
+          <w:bottom w:val="nil"/>
+          <w:right w:val="nil"/>
+          <w:between w:val="nil"/>
+        </w:pBdr>
+        <w:spacing w:after="0" w:line="276" w:lineRule="auto"/>
+        <w:rPr>
+          <w:color w:val="000000"/>
+          <w:sz w:val="24"/>
+          <w:szCs w:val="24"/>
+        </w:rPr>
+      </w:pPr>
+      <w:r>
+        <w:rPr>
+          <w:color w:val="000000"/>
+          <w:sz w:val="24"/>
+          <w:szCs w:val="24"/>
+        </w:rPr>
+        <w:t xml:space="preserve">Failure is </w:t>
+      </w:r>
+      <w:proofErr w:type="gramStart"/>
+      <w:r>
+        <w:rPr>
+          <w:color w:val="000000"/>
+          <w:sz w:val="24"/>
+          <w:szCs w:val="24"/>
+        </w:rPr>
+        <w:t>necessary</w:t>
+      </w:r>
+      <w:proofErr w:type="gramEnd"/>
     </w:p>
     <w:p>
       <w:pPr>
@@ -4613,7 +5239,25 @@
           <w:sz w:val="24"/>
           <w:szCs w:val="24"/>
         </w:rPr>
-        <w:t>It is desire, not intelligence, that prompts behavior. As Naval Ravikant says, “The trick to doing anything is first cultivating a desire for it.</w:t>
+        <w:t xml:space="preserve">It is desire, not intelligence, that prompts </w:t>
+      </w:r>
+      <w:proofErr w:type="spellStart"/>
+      <w:r>
+        <w:rPr>
+          <w:rFonts w:ascii="Georgia" w:hAnsi="Georgia"/>
+          <w:sz w:val="24"/>
+          <w:szCs w:val="24"/>
+        </w:rPr>
+        <w:t>behavior</w:t>
+      </w:r>
+      <w:proofErr w:type="spellEnd"/>
+      <w:r>
+        <w:rPr>
+          <w:rFonts w:ascii="Georgia" w:hAnsi="Georgia"/>
+          <w:sz w:val="24"/>
+          <w:szCs w:val="24"/>
+        </w:rPr>
+        <w:t>. As Naval Ravikant says, “The trick to doing anything is first cultivating a desire for it.</w:t>
       </w:r>
     </w:p>
     <w:p>
@@ -4727,13 +5371,23 @@
           <w:lang w:val="en-US"/>
         </w:rPr>
       </w:pPr>
-      <w:r>
-        <w:rPr>
-          <w:sz w:val="24"/>
-          <w:szCs w:val="24"/>
-          <w:lang w:val="en-US"/>
-        </w:rPr>
-        <w:t>So Juwon what are the next things</w:t>
+      <w:proofErr w:type="gramStart"/>
+      <w:r>
+        <w:rPr>
+          <w:sz w:val="24"/>
+          <w:szCs w:val="24"/>
+          <w:lang w:val="en-US"/>
+        </w:rPr>
+        <w:t>So</w:t>
+      </w:r>
+      <w:proofErr w:type="gramEnd"/>
+      <w:r>
+        <w:rPr>
+          <w:sz w:val="24"/>
+          <w:szCs w:val="24"/>
+          <w:lang w:val="en-US"/>
+        </w:rPr>
+        <w:t xml:space="preserve"> Juwon what are the next things</w:t>
       </w:r>
     </w:p>
     <w:p>
@@ -4793,13 +5447,23 @@
           <w:lang w:val="en-US"/>
         </w:rPr>
       </w:pPr>
-      <w:r>
-        <w:rPr>
-          <w:sz w:val="24"/>
-          <w:szCs w:val="24"/>
-          <w:lang w:val="en-US"/>
-        </w:rPr>
-        <w:t>Masters application</w:t>
+      <w:proofErr w:type="gramStart"/>
+      <w:r>
+        <w:rPr>
+          <w:sz w:val="24"/>
+          <w:szCs w:val="24"/>
+          <w:lang w:val="en-US"/>
+        </w:rPr>
+        <w:t>Masters</w:t>
+      </w:r>
+      <w:proofErr w:type="gramEnd"/>
+      <w:r>
+        <w:rPr>
+          <w:sz w:val="24"/>
+          <w:szCs w:val="24"/>
+          <w:lang w:val="en-US"/>
+        </w:rPr>
+        <w:t xml:space="preserve"> application</w:t>
       </w:r>
     </w:p>
     <w:p>
@@ -4885,8 +5549,54 @@
           <w:szCs w:val="24"/>
           <w:lang w:val="en-US"/>
         </w:rPr>
-        <w:t>Automation course, learnt about shutil and psutil library, one can check disk capacity from python and memory using these libraries. Then one can use it to automate some processes</w:t>
-      </w:r>
+        <w:t xml:space="preserve">Automation course, learnt about </w:t>
+      </w:r>
+      <w:proofErr w:type="spellStart"/>
+      <w:r>
+        <w:rPr>
+          <w:sz w:val="24"/>
+          <w:szCs w:val="24"/>
+          <w:lang w:val="en-US"/>
+        </w:rPr>
+        <w:t>shutil</w:t>
+      </w:r>
+      <w:proofErr w:type="spellEnd"/>
+      <w:r>
+        <w:rPr>
+          <w:sz w:val="24"/>
+          <w:szCs w:val="24"/>
+          <w:lang w:val="en-US"/>
+        </w:rPr>
+        <w:t xml:space="preserve"> and </w:t>
+      </w:r>
+      <w:proofErr w:type="spellStart"/>
+      <w:r>
+        <w:rPr>
+          <w:sz w:val="24"/>
+          <w:szCs w:val="24"/>
+          <w:lang w:val="en-US"/>
+        </w:rPr>
+        <w:t>psutil</w:t>
+      </w:r>
+      <w:proofErr w:type="spellEnd"/>
+      <w:r>
+        <w:rPr>
+          <w:sz w:val="24"/>
+          <w:szCs w:val="24"/>
+          <w:lang w:val="en-US"/>
+        </w:rPr>
+        <w:t xml:space="preserve"> library, one can check disk capacity from python and memory using these libraries. Then one can use it to automate some </w:t>
+      </w:r>
+      <w:proofErr w:type="gramStart"/>
+      <w:r>
+        <w:rPr>
+          <w:sz w:val="24"/>
+          <w:szCs w:val="24"/>
+          <w:lang w:val="en-US"/>
+        </w:rPr>
+        <w:t>processes</w:t>
+      </w:r>
+      <w:proofErr w:type="gramEnd"/>
     </w:p>
     <w:p>
       <w:pPr>
@@ -5023,7 +5733,25 @@
           <w:szCs w:val="24"/>
           <w:lang w:val="en-US"/>
         </w:rPr>
-        <w:t>. I applied via LinkedIn, but later I got a mail that I have complete the application by passing some assessments. This would be added to the list of goals/projects to work on.</w:t>
+        <w:t xml:space="preserve">. I applied via LinkedIn, but later I got a mail that I have </w:t>
+      </w:r>
+      <w:proofErr w:type="gramStart"/>
+      <w:r>
+        <w:rPr>
+          <w:sz w:val="24"/>
+          <w:szCs w:val="24"/>
+          <w:lang w:val="en-US"/>
+        </w:rPr>
+        <w:t>complete</w:t>
+      </w:r>
+      <w:proofErr w:type="gramEnd"/>
+      <w:r>
+        <w:rPr>
+          <w:sz w:val="24"/>
+          <w:szCs w:val="24"/>
+          <w:lang w:val="en-US"/>
+        </w:rPr>
+        <w:t xml:space="preserve"> the application by passing some assessments. This would be added to the list of goals/projects to work on.</w:t>
       </w:r>
     </w:p>
     <w:p>
@@ -5134,13 +5862,23 @@
           <w:lang w:val="en-US"/>
         </w:rPr>
       </w:pPr>
-      <w:r>
-        <w:rPr>
-          <w:sz w:val="24"/>
-          <w:szCs w:val="24"/>
-          <w:lang w:val="en-US"/>
-        </w:rPr>
-        <w:t>Masters application</w:t>
+      <w:proofErr w:type="gramStart"/>
+      <w:r>
+        <w:rPr>
+          <w:sz w:val="24"/>
+          <w:szCs w:val="24"/>
+          <w:lang w:val="en-US"/>
+        </w:rPr>
+        <w:t>Masters</w:t>
+      </w:r>
+      <w:proofErr w:type="gramEnd"/>
+      <w:r>
+        <w:rPr>
+          <w:sz w:val="24"/>
+          <w:szCs w:val="24"/>
+          <w:lang w:val="en-US"/>
+        </w:rPr>
+        <w:t xml:space="preserve"> application</w:t>
       </w:r>
     </w:p>
     <w:p>
@@ -5375,8 +6113,18 @@
           <w:szCs w:val="24"/>
           <w:lang w:val="en-US"/>
         </w:rPr>
-        <w:t>Applied for data engineer intern at Kuda</w:t>
-      </w:r>
+        <w:t xml:space="preserve">Applied for data engineer intern at </w:t>
+      </w:r>
+      <w:proofErr w:type="gramStart"/>
+      <w:r>
+        <w:rPr>
+          <w:sz w:val="24"/>
+          <w:szCs w:val="24"/>
+          <w:lang w:val="en-US"/>
+        </w:rPr>
+        <w:t>Kuda</w:t>
+      </w:r>
+      <w:proofErr w:type="gramEnd"/>
     </w:p>
     <w:p>
       <w:pPr>
@@ -5469,12 +6217,50 @@
           <w:szCs w:val="24"/>
           <w:lang w:val="en-US"/>
         </w:rPr>
-        <w:t>Done all the major things on sentiment analysis, next is to do the report, ask Oga Abayomi for review and publish</w:t>
-      </w:r>
+        <w:t xml:space="preserve">Done all the major things on sentiment analysis, next is to do the report, ask Oga Abayomi for review and </w:t>
+      </w:r>
+      <w:proofErr w:type="gramStart"/>
+      <w:r>
+        <w:rPr>
+          <w:sz w:val="24"/>
+          <w:szCs w:val="24"/>
+          <w:lang w:val="en-US"/>
+        </w:rPr>
+        <w:t>publish</w:t>
+      </w:r>
+      <w:proofErr w:type="gramEnd"/>
     </w:p>
     <w:p>
       <w:pPr>
         <w:pStyle w:val="NoSpacing"/>
+        <w:rPr>
+          <w:sz w:val="24"/>
+          <w:szCs w:val="24"/>
+          <w:lang w:val="en-US"/>
+        </w:rPr>
+      </w:pPr>
+    </w:p>
+    <w:p>
+      <w:pPr>
+        <w:pStyle w:val="NoSpacing"/>
+        <w:rPr>
+          <w:sz w:val="24"/>
+          <w:szCs w:val="24"/>
+          <w:lang w:val="en-US"/>
+        </w:rPr>
+      </w:pPr>
+      <w:r>
+        <w:rPr>
+          <w:sz w:val="24"/>
+          <w:szCs w:val="24"/>
+          <w:lang w:val="en-US"/>
+        </w:rPr>
+        <w:t>22/04/2024</w:t>
+      </w:r>
+    </w:p>
+    <w:p>
+      <w:pPr>
+        <w:pStyle w:val="NoSpacing"/>
         <w:numPr>
           <w:ilvl w:val="0"/>
           <w:numId w:val="1"/>
@@ -5485,6 +6271,104 @@
           <w:lang w:val="en-US"/>
         </w:rPr>
       </w:pPr>
+      <w:proofErr w:type="gramStart"/>
+      <w:r>
+        <w:rPr>
+          <w:sz w:val="24"/>
+          <w:szCs w:val="24"/>
+          <w:lang w:val="en-US"/>
+        </w:rPr>
+        <w:t>Began SQL</w:t>
+      </w:r>
+      <w:proofErr w:type="gramEnd"/>
+      <w:r>
+        <w:rPr>
+          <w:sz w:val="24"/>
+          <w:szCs w:val="24"/>
+          <w:lang w:val="en-US"/>
+        </w:rPr>
+        <w:t xml:space="preserve"> for DB course as part of Data Engineering course. I learnt that </w:t>
+      </w:r>
+      <w:proofErr w:type="gramStart"/>
+      <w:r>
+        <w:rPr>
+          <w:sz w:val="24"/>
+          <w:szCs w:val="24"/>
+          <w:lang w:val="en-US"/>
+        </w:rPr>
+        <w:t>the  basic</w:t>
+      </w:r>
+      <w:proofErr w:type="gramEnd"/>
+      <w:r>
+        <w:rPr>
+          <w:sz w:val="24"/>
+          <w:szCs w:val="24"/>
+          <w:lang w:val="en-US"/>
+        </w:rPr>
+        <w:t xml:space="preserve"> popular SQL keywords are: CREATE, INSERT, SELECT, UPDATE, DELETE</w:t>
+      </w:r>
+    </w:p>
+    <w:p>
+      <w:pPr>
+        <w:pStyle w:val="NoSpacing"/>
+        <w:numPr>
+          <w:ilvl w:val="0"/>
+          <w:numId w:val="1"/>
+        </w:numPr>
+        <w:rPr>
+          <w:sz w:val="24"/>
+          <w:szCs w:val="24"/>
+          <w:lang w:val="en-US"/>
+        </w:rPr>
+      </w:pPr>
+      <w:r>
+        <w:rPr>
+          <w:sz w:val="24"/>
+          <w:szCs w:val="24"/>
+          <w:lang w:val="en-US"/>
+        </w:rPr>
+        <w:t xml:space="preserve">Completed some python exercises. Getting familiar with </w:t>
+      </w:r>
+      <w:proofErr w:type="spellStart"/>
+      <w:r>
+        <w:rPr>
+          <w:sz w:val="24"/>
+          <w:szCs w:val="24"/>
+          <w:lang w:val="en-US"/>
+        </w:rPr>
+        <w:t>os</w:t>
+      </w:r>
+      <w:proofErr w:type="spellEnd"/>
+      <w:r>
+        <w:rPr>
+          <w:sz w:val="24"/>
+          <w:szCs w:val="24"/>
+          <w:lang w:val="en-US"/>
+        </w:rPr>
+        <w:t xml:space="preserve"> library </w:t>
+      </w:r>
+    </w:p>
+    <w:p>
+      <w:pPr>
+        <w:pStyle w:val="NoSpacing"/>
+        <w:numPr>
+          <w:ilvl w:val="0"/>
+          <w:numId w:val="1"/>
+        </w:numPr>
+        <w:rPr>
+          <w:sz w:val="24"/>
+          <w:szCs w:val="24"/>
+          <w:lang w:val="en-US"/>
+        </w:rPr>
+      </w:pPr>
+      <w:r>
+        <w:rPr>
+          <w:sz w:val="24"/>
+          <w:szCs w:val="24"/>
+          <w:lang w:val="en-US"/>
+        </w:rPr>
+        <w:t>Progress in OOP: inheritance, stack is also known as LIFO (last in, first out).</w:t>
+      </w:r>
     </w:p>
     <w:sectPr>
       <w:pgSz w:w="12240" w:h="15840"/>

--- a/daily activites.docx
+++ b/daily activites.docx
@@ -85,18 +85,8 @@
           <w:sz w:val="24"/>
           <w:szCs w:val="24"/>
         </w:rPr>
-        <w:t xml:space="preserve">Extract, Transform, and Load Data using </w:t>
-      </w:r>
-      <w:proofErr w:type="gramStart"/>
-      <w:r>
-        <w:rPr>
-          <w:color w:val="000000"/>
-          <w:sz w:val="24"/>
-          <w:szCs w:val="24"/>
-        </w:rPr>
-        <w:t>Python</w:t>
-      </w:r>
-      <w:proofErr w:type="gramEnd"/>
+        <w:t>Extract, Transform, and Load Data using Python</w:t>
+      </w:r>
     </w:p>
     <w:p>
       <w:pPr>
@@ -169,18 +159,8 @@
           <w:sz w:val="24"/>
           <w:szCs w:val="24"/>
         </w:rPr>
-        <w:t xml:space="preserve">Wrote python script to automate cleaning of questionnaire </w:t>
-      </w:r>
-      <w:proofErr w:type="gramStart"/>
-      <w:r>
-        <w:rPr>
-          <w:color w:val="000000"/>
-          <w:sz w:val="24"/>
-          <w:szCs w:val="24"/>
-        </w:rPr>
-        <w:t>data</w:t>
-      </w:r>
-      <w:proofErr w:type="gramEnd"/>
+        <w:t>Wrote python script to automate cleaning of questionnaire data</w:t>
+      </w:r>
     </w:p>
     <w:p>
       <w:pPr>
@@ -209,18 +189,8 @@
           <w:sz w:val="24"/>
           <w:szCs w:val="24"/>
         </w:rPr>
-        <w:t xml:space="preserve">Reliability test using </w:t>
-      </w:r>
-      <w:proofErr w:type="gramStart"/>
-      <w:r>
-        <w:rPr>
-          <w:color w:val="000000"/>
-          <w:sz w:val="24"/>
-          <w:szCs w:val="24"/>
-        </w:rPr>
-        <w:t>SPSS</w:t>
-      </w:r>
-      <w:proofErr w:type="gramEnd"/>
+        <w:t>Reliability test using SPSS</w:t>
+      </w:r>
     </w:p>
     <w:p>
       <w:pPr>
@@ -309,18 +279,8 @@
           <w:sz w:val="24"/>
           <w:szCs w:val="24"/>
         </w:rPr>
-        <w:t xml:space="preserve">Submitted 2 </w:t>
-      </w:r>
-      <w:proofErr w:type="gramStart"/>
-      <w:r>
-        <w:rPr>
-          <w:color w:val="000000"/>
-          <w:sz w:val="24"/>
-          <w:szCs w:val="24"/>
-        </w:rPr>
-        <w:t>applications</w:t>
-      </w:r>
-      <w:proofErr w:type="gramEnd"/>
+        <w:t>Submitted 2 applications</w:t>
+      </w:r>
     </w:p>
     <w:p>
       <w:pPr>
@@ -393,18 +353,8 @@
           <w:sz w:val="24"/>
           <w:szCs w:val="24"/>
         </w:rPr>
-        <w:t xml:space="preserve">Took the tests and quiz to obtain IBM’s Python for Data Science, AI &amp; Development course. Grade received: </w:t>
-      </w:r>
-      <w:proofErr w:type="gramStart"/>
-      <w:r>
-        <w:rPr>
-          <w:color w:val="000000"/>
-          <w:sz w:val="24"/>
-          <w:szCs w:val="24"/>
-        </w:rPr>
-        <w:t>95.93%</w:t>
-      </w:r>
-      <w:proofErr w:type="gramEnd"/>
+        <w:t>Took the tests and quiz to obtain IBM’s Python for Data Science, AI &amp; Development course. Grade received: 95.93%</w:t>
+      </w:r>
     </w:p>
     <w:p>
       <w:pPr>
@@ -611,18 +561,8 @@
           <w:sz w:val="24"/>
           <w:szCs w:val="24"/>
         </w:rPr>
-        <w:t xml:space="preserve">Didn’t do much today. Exhausted from day’s other activities. Managed to write one line of </w:t>
-      </w:r>
-      <w:proofErr w:type="gramStart"/>
-      <w:r>
-        <w:rPr>
-          <w:color w:val="000000"/>
-          <w:sz w:val="24"/>
-          <w:szCs w:val="24"/>
-        </w:rPr>
-        <w:t>code</w:t>
-      </w:r>
-      <w:proofErr w:type="gramEnd"/>
+        <w:t>Didn’t do much today. Exhausted from day’s other activities. Managed to write one line of code</w:t>
+      </w:r>
     </w:p>
     <w:p>
       <w:pPr>
@@ -695,18 +635,8 @@
           <w:sz w:val="24"/>
           <w:szCs w:val="24"/>
         </w:rPr>
-        <w:t xml:space="preserve">Finally, completed ETL project exercise. </w:t>
-      </w:r>
-      <w:proofErr w:type="spellStart"/>
-      <w:r>
-        <w:rPr>
-          <w:color w:val="000000"/>
-          <w:sz w:val="24"/>
-          <w:szCs w:val="24"/>
-        </w:rPr>
-        <w:t>Hooooray</w:t>
-      </w:r>
-      <w:proofErr w:type="spellEnd"/>
+        <w:t>Finally, completed ETL project exercise. Hooooray</w:t>
+      </w:r>
     </w:p>
     <w:p>
       <w:pPr>
@@ -779,25 +709,7 @@
           <w:sz w:val="24"/>
           <w:szCs w:val="24"/>
         </w:rPr>
-        <w:t xml:space="preserve">Re-learnt about HTML, beautiful soup, requests for </w:t>
-      </w:r>
-      <w:proofErr w:type="spellStart"/>
-      <w:r>
-        <w:rPr>
-          <w:color w:val="000000"/>
-          <w:sz w:val="24"/>
-          <w:szCs w:val="24"/>
-        </w:rPr>
-        <w:t>webscraping</w:t>
-      </w:r>
-      <w:proofErr w:type="spellEnd"/>
-      <w:r>
-        <w:rPr>
-          <w:color w:val="000000"/>
-          <w:sz w:val="24"/>
-          <w:szCs w:val="24"/>
-        </w:rPr>
-        <w:t xml:space="preserve">. </w:t>
+        <w:t xml:space="preserve">Re-learnt about HTML, beautiful soup, requests for webscraping. </w:t>
       </w:r>
     </w:p>
     <w:p>
@@ -871,18 +783,8 @@
           <w:sz w:val="24"/>
           <w:szCs w:val="24"/>
         </w:rPr>
-        <w:t xml:space="preserve">Worked on LinkedIn </w:t>
-      </w:r>
-      <w:proofErr w:type="gramStart"/>
-      <w:r>
-        <w:rPr>
-          <w:color w:val="000000"/>
-          <w:sz w:val="24"/>
-          <w:szCs w:val="24"/>
-        </w:rPr>
-        <w:t>profile</w:t>
-      </w:r>
-      <w:proofErr w:type="gramEnd"/>
+        <w:t>Worked on LinkedIn profile</w:t>
+      </w:r>
     </w:p>
     <w:p>
       <w:pPr>
@@ -911,18 +813,8 @@
           <w:sz w:val="24"/>
           <w:szCs w:val="24"/>
         </w:rPr>
-        <w:t xml:space="preserve">Commenced web scrapping </w:t>
-      </w:r>
-      <w:proofErr w:type="gramStart"/>
-      <w:r>
-        <w:rPr>
-          <w:color w:val="000000"/>
-          <w:sz w:val="24"/>
-          <w:szCs w:val="24"/>
-        </w:rPr>
-        <w:t>lab</w:t>
-      </w:r>
-      <w:proofErr w:type="gramEnd"/>
+        <w:t>Commenced web scrapping lab</w:t>
+      </w:r>
     </w:p>
     <w:p>
       <w:pPr>
@@ -995,20 +887,8 @@
           <w:sz w:val="24"/>
           <w:szCs w:val="24"/>
         </w:rPr>
-        <w:t xml:space="preserve">Progressed in web </w:t>
-      </w:r>
-      <w:proofErr w:type="spellStart"/>
-      <w:proofErr w:type="gramStart"/>
-      <w:r>
-        <w:rPr>
-          <w:color w:val="000000"/>
-          <w:sz w:val="24"/>
-          <w:szCs w:val="24"/>
-        </w:rPr>
-        <w:t>scapping</w:t>
-      </w:r>
-      <w:proofErr w:type="spellEnd"/>
-      <w:proofErr w:type="gramEnd"/>
+        <w:t>Progressed in web scapping</w:t>
+      </w:r>
     </w:p>
     <w:p>
       <w:pPr>
@@ -1082,25 +962,7 @@
           <w:sz w:val="24"/>
           <w:szCs w:val="24"/>
         </w:rPr>
-        <w:t xml:space="preserve">Completed </w:t>
-      </w:r>
-      <w:proofErr w:type="spellStart"/>
-      <w:r>
-        <w:rPr>
-          <w:color w:val="000000"/>
-          <w:sz w:val="24"/>
-          <w:szCs w:val="24"/>
-        </w:rPr>
-        <w:t>webscraping</w:t>
-      </w:r>
-      <w:proofErr w:type="spellEnd"/>
-      <w:r>
-        <w:rPr>
-          <w:color w:val="000000"/>
-          <w:sz w:val="24"/>
-          <w:szCs w:val="24"/>
-        </w:rPr>
-        <w:t xml:space="preserve"> project. Wrote my own version different from Coursera’s algorithm. Wasn’t smooth but was rewarding. </w:t>
+        <w:t xml:space="preserve">Completed webscraping project. Wrote my own version different from Coursera’s algorithm. Wasn’t smooth but was rewarding. </w:t>
       </w:r>
       <w:r>
         <w:rPr>
@@ -1139,36 +1001,8 @@
           <w:sz w:val="24"/>
           <w:szCs w:val="24"/>
         </w:rPr>
-        <w:t xml:space="preserve">I also had some merge conflicts when I was trying to push to </w:t>
-      </w:r>
-      <w:proofErr w:type="spellStart"/>
-      <w:r>
-        <w:rPr>
-          <w:color w:val="000000"/>
-          <w:sz w:val="24"/>
-          <w:szCs w:val="24"/>
-        </w:rPr>
-        <w:t>github</w:t>
-      </w:r>
-      <w:proofErr w:type="spellEnd"/>
-      <w:r>
-        <w:rPr>
-          <w:color w:val="000000"/>
-          <w:sz w:val="24"/>
-          <w:szCs w:val="24"/>
-        </w:rPr>
-        <w:t xml:space="preserve">. That will be for </w:t>
-      </w:r>
-      <w:proofErr w:type="gramStart"/>
-      <w:r>
-        <w:rPr>
-          <w:color w:val="000000"/>
-          <w:sz w:val="24"/>
-          <w:szCs w:val="24"/>
-        </w:rPr>
-        <w:t>tomorrow</w:t>
-      </w:r>
-      <w:proofErr w:type="gramEnd"/>
+        <w:t>I also had some merge conflicts when I was trying to push to github. That will be for tomorrow</w:t>
+      </w:r>
     </w:p>
     <w:p>
       <w:pPr>
@@ -1345,25 +1179,7 @@
           <w:sz w:val="24"/>
           <w:szCs w:val="24"/>
         </w:rPr>
-        <w:t xml:space="preserve">Had an interview/call with ALX and SAND technologies today. They wanted to check on me. Meeting was encouraging, I was asked 3 questions on data analysis. Before the last question, the interviewer said she was impressed with the clarity in which I answered the questions. The third question was an OOP, “difference btw class instance and object instance (can’t remember the exact question now)” and </w:t>
-      </w:r>
-      <w:proofErr w:type="spellStart"/>
-      <w:r>
-        <w:rPr>
-          <w:color w:val="000000"/>
-          <w:sz w:val="24"/>
-          <w:szCs w:val="24"/>
-        </w:rPr>
-        <w:t>mehn</w:t>
-      </w:r>
-      <w:proofErr w:type="spellEnd"/>
-      <w:r>
-        <w:rPr>
-          <w:color w:val="000000"/>
-          <w:sz w:val="24"/>
-          <w:szCs w:val="24"/>
-        </w:rPr>
-        <w:t xml:space="preserve">, it came as a rude shock, but I used my ideas to dance around it. I think I was able to answer it. As a result, </w:t>
+        <w:t xml:space="preserve">Had an interview/call with ALX and SAND technologies today. They wanted to check on me. Meeting was encouraging, I was asked 3 questions on data analysis. Before the last question, the interviewer said she was impressed with the clarity in which I answered the questions. The third question was an OOP, “difference btw class instance and object instance (can’t remember the exact question now)” and mehn, it came as a rude shock, but I used my ideas to dance around it. I think I was able to answer it. As a result, </w:t>
       </w:r>
     </w:p>
     <w:p>
@@ -1393,25 +1209,7 @@
           <w:sz w:val="24"/>
           <w:szCs w:val="24"/>
         </w:rPr>
-        <w:t xml:space="preserve">Started OOP today. Went back to my OOP lesson at Udacity that I left since 2020, when I was still trying to find my feet in this “data world”. That time, it was “excruciating”. Today, OOP was easier. I enjoyed it. One of the frustrating things that happened is my forgetting of “self” when defining functions. As a result, I got late to where I was supposed to and </w:t>
-      </w:r>
-      <w:proofErr w:type="gramStart"/>
-      <w:r>
-        <w:rPr>
-          <w:color w:val="000000"/>
-          <w:sz w:val="24"/>
-          <w:szCs w:val="24"/>
-        </w:rPr>
-        <w:t>in the midst of</w:t>
-      </w:r>
-      <w:proofErr w:type="gramEnd"/>
-      <w:r>
-        <w:rPr>
-          <w:color w:val="000000"/>
-          <w:sz w:val="24"/>
-          <w:szCs w:val="24"/>
-        </w:rPr>
-        <w:t xml:space="preserve"> rushing, minor injuries to the laptop (not my own) I was transporting, and my phone screen had multiple dents, but thank God it's still responding.</w:t>
+        <w:t>Started OOP today. Went back to my OOP lesson at Udacity that I left since 2020, when I was still trying to find my feet in this “data world”. That time, it was “excruciating”. Today, OOP was easier. I enjoyed it. One of the frustrating things that happened is my forgetting of “self” when defining functions. As a result, I got late to where I was supposed to and in the midst of rushing, minor injuries to the laptop (not my own) I was transporting, and my phone screen had multiple dents, but thank God it's still responding.</w:t>
       </w:r>
     </w:p>
     <w:p>
@@ -1589,18 +1387,8 @@
           <w:sz w:val="24"/>
           <w:szCs w:val="24"/>
         </w:rPr>
-        <w:t xml:space="preserve">Exercises on accessing and loading databases with </w:t>
-      </w:r>
-      <w:proofErr w:type="gramStart"/>
-      <w:r>
-        <w:rPr>
-          <w:color w:val="000000"/>
-          <w:sz w:val="24"/>
-          <w:szCs w:val="24"/>
-        </w:rPr>
-        <w:t>python</w:t>
-      </w:r>
-      <w:proofErr w:type="gramEnd"/>
+        <w:t>Exercises on accessing and loading databases with python</w:t>
+      </w:r>
     </w:p>
     <w:p>
       <w:pPr>
@@ -1629,18 +1417,8 @@
           <w:sz w:val="24"/>
           <w:szCs w:val="24"/>
         </w:rPr>
-        <w:t xml:space="preserve">Tried installing terminal for spyder. But it’s not functioning </w:t>
-      </w:r>
-      <w:proofErr w:type="gramStart"/>
-      <w:r>
-        <w:rPr>
-          <w:color w:val="000000"/>
-          <w:sz w:val="24"/>
-          <w:szCs w:val="24"/>
-        </w:rPr>
-        <w:t>properly</w:t>
-      </w:r>
-      <w:proofErr w:type="gramEnd"/>
+        <w:t>Tried installing terminal for spyder. But it’s not functioning properly</w:t>
+      </w:r>
     </w:p>
     <w:p>
       <w:pPr>
@@ -1669,25 +1447,7 @@
           <w:sz w:val="24"/>
           <w:szCs w:val="24"/>
         </w:rPr>
-        <w:t xml:space="preserve">Applied for a number of </w:t>
-      </w:r>
-      <w:proofErr w:type="gramStart"/>
-      <w:r>
-        <w:rPr>
-          <w:color w:val="000000"/>
-          <w:sz w:val="24"/>
-          <w:szCs w:val="24"/>
-        </w:rPr>
-        <w:t>roles</w:t>
-      </w:r>
-      <w:proofErr w:type="gramEnd"/>
-      <w:r>
-        <w:rPr>
-          <w:color w:val="000000"/>
-          <w:sz w:val="24"/>
-          <w:szCs w:val="24"/>
-        </w:rPr>
-        <w:t xml:space="preserve"> </w:t>
+        <w:t xml:space="preserve">Applied for a number of roles </w:t>
       </w:r>
     </w:p>
     <w:p>
@@ -1822,25 +1582,7 @@
           <w:sz w:val="24"/>
           <w:szCs w:val="24"/>
         </w:rPr>
-        <w:t xml:space="preserve">ETL project. Webscrapped countries GDP data from Wikipedia, converted them to billions, stored in csv file and database. Also logged the processes in a text file. Code was written in </w:t>
-      </w:r>
-      <w:proofErr w:type="spellStart"/>
-      <w:r>
-        <w:rPr>
-          <w:color w:val="000000"/>
-          <w:sz w:val="24"/>
-          <w:szCs w:val="24"/>
-        </w:rPr>
-        <w:t>jupyter</w:t>
-      </w:r>
-      <w:proofErr w:type="spellEnd"/>
-      <w:r>
-        <w:rPr>
-          <w:color w:val="000000"/>
-          <w:sz w:val="24"/>
-          <w:szCs w:val="24"/>
-        </w:rPr>
-        <w:t xml:space="preserve"> notebook, then converted to python script and executed via Terminal (Anaconda prompt). It was exhilarating. But I’m glad I went through it. Coursera’s time frame for the project said 1 hr. But it took my whole day. </w:t>
+        <w:t xml:space="preserve">ETL project. Webscrapped countries GDP data from Wikipedia, converted them to billions, stored in csv file and database. Also logged the processes in a text file. Code was written in jupyter notebook, then converted to python script and executed via Terminal (Anaconda prompt). It was exhilarating. But I’m glad I went through it. Coursera’s time frame for the project said 1 hr. But it took my whole day. </w:t>
       </w:r>
       <w:r>
         <w:rPr>
@@ -1879,18 +1621,8 @@
           <w:sz w:val="24"/>
           <w:szCs w:val="24"/>
         </w:rPr>
-        <w:t xml:space="preserve">Also resolved merge conflict I encountered some days </w:t>
-      </w:r>
-      <w:proofErr w:type="gramStart"/>
-      <w:r>
-        <w:rPr>
-          <w:color w:val="000000"/>
-          <w:sz w:val="24"/>
-          <w:szCs w:val="24"/>
-        </w:rPr>
-        <w:t>ago</w:t>
-      </w:r>
-      <w:proofErr w:type="gramEnd"/>
+        <w:t>Also resolved merge conflict I encountered some days ago</w:t>
+      </w:r>
     </w:p>
     <w:p>
       <w:pPr>
@@ -1963,18 +1695,8 @@
           <w:sz w:val="24"/>
           <w:szCs w:val="24"/>
         </w:rPr>
-        <w:t xml:space="preserve">Today was quite busy but I was able to practice </w:t>
-      </w:r>
-      <w:proofErr w:type="gramStart"/>
-      <w:r>
-        <w:rPr>
-          <w:color w:val="000000"/>
-          <w:sz w:val="24"/>
-          <w:szCs w:val="24"/>
-        </w:rPr>
-        <w:t>OOP</w:t>
-      </w:r>
-      <w:proofErr w:type="gramEnd"/>
+        <w:t>Today was quite busy but I was able to practice OOP</w:t>
+      </w:r>
     </w:p>
     <w:p>
       <w:pPr>
@@ -2309,25 +2031,7 @@
           <w:sz w:val="24"/>
           <w:szCs w:val="24"/>
         </w:rPr>
-        <w:t xml:space="preserve">Had my external/final project </w:t>
-      </w:r>
-      <w:proofErr w:type="spellStart"/>
-      <w:r>
-        <w:rPr>
-          <w:color w:val="000000"/>
-          <w:sz w:val="24"/>
-          <w:szCs w:val="24"/>
-        </w:rPr>
-        <w:t>defense</w:t>
-      </w:r>
-      <w:proofErr w:type="spellEnd"/>
-      <w:r>
-        <w:rPr>
-          <w:color w:val="000000"/>
-          <w:sz w:val="24"/>
-          <w:szCs w:val="24"/>
-        </w:rPr>
-        <w:t xml:space="preserve"> today. Thank God.</w:t>
+        <w:t>Had my external/final project defense today. Thank God.</w:t>
       </w:r>
     </w:p>
     <w:p>
@@ -2401,25 +2105,7 @@
           <w:sz w:val="24"/>
           <w:szCs w:val="24"/>
         </w:rPr>
-        <w:t xml:space="preserve">Completed DE ETL project. I scraped data from Wikipedia using requests and </w:t>
-      </w:r>
-      <w:proofErr w:type="spellStart"/>
-      <w:r>
-        <w:rPr>
-          <w:color w:val="000000"/>
-          <w:sz w:val="24"/>
-          <w:szCs w:val="24"/>
-        </w:rPr>
-        <w:t>beauftiful</w:t>
-      </w:r>
-      <w:proofErr w:type="spellEnd"/>
-      <w:r>
-        <w:rPr>
-          <w:color w:val="000000"/>
-          <w:sz w:val="24"/>
-          <w:szCs w:val="24"/>
-        </w:rPr>
-        <w:t xml:space="preserve"> soup libraries. Then I did some transformation, then loaded to csv and database.</w:t>
+        <w:t>Completed DE ETL project. I scraped data from Wikipedia using requests and beauftiful soup libraries. Then I did some transformation, then loaded to csv and database.</w:t>
       </w:r>
     </w:p>
     <w:p>
@@ -2586,25 +2272,7 @@
           <w:sz w:val="24"/>
           <w:szCs w:val="24"/>
         </w:rPr>
-        <w:t xml:space="preserve">Setting up account on Turing, therefore took python, data analysis and machine learning tests. Didn’t pass the python test but was highly surprised to pass the data analysis and machine learning tests. Gotta admits, the assessments weren’t beans. For the python, it wasn’t tailored to towards data science and machine learning but more to hardware. I kept on seeing strange things like I/O multithreading, drone, </w:t>
-      </w:r>
-      <w:proofErr w:type="gramStart"/>
-      <w:r>
-        <w:rPr>
-          <w:color w:val="000000"/>
-          <w:sz w:val="24"/>
-          <w:szCs w:val="24"/>
-        </w:rPr>
-        <w:t>widget</w:t>
-      </w:r>
-      <w:proofErr w:type="gramEnd"/>
-      <w:r>
-        <w:rPr>
-          <w:color w:val="000000"/>
-          <w:sz w:val="24"/>
-          <w:szCs w:val="24"/>
-        </w:rPr>
-        <w:t xml:space="preserve"> and some jargon that almost off me. I will take the SQL assessment tomorrow or the day after, but first, I need to practice. Been a while I wrote queries, more reason to be glad, next course in the Data Engineering curriculum is SQL. </w:t>
+        <w:t xml:space="preserve">Setting up account on Turing, therefore took python, data analysis and machine learning tests. Didn’t pass the python test but was highly surprised to pass the data analysis and machine learning tests. Gotta admits, the assessments weren’t beans. For the python, it wasn’t tailored to towards data science and machine learning but more to hardware. I kept on seeing strange things like I/O multithreading, drone, widget and some jargon that almost off me. I will take the SQL assessment tomorrow or the day after, but first, I need to practice. Been a while I wrote queries, more reason to be glad, next course in the Data Engineering curriculum is SQL. </w:t>
       </w:r>
     </w:p>
     <w:p>
@@ -2708,18 +2376,8 @@
           <w:sz w:val="24"/>
           <w:szCs w:val="24"/>
         </w:rPr>
-        <w:t xml:space="preserve">Practiced SQL </w:t>
-      </w:r>
-      <w:proofErr w:type="gramStart"/>
-      <w:r>
-        <w:rPr>
-          <w:color w:val="000000"/>
-          <w:sz w:val="24"/>
-          <w:szCs w:val="24"/>
-        </w:rPr>
-        <w:t>queries</w:t>
-      </w:r>
-      <w:proofErr w:type="gramEnd"/>
+        <w:t>Practiced SQL queries</w:t>
+      </w:r>
     </w:p>
     <w:p>
       <w:pPr>
@@ -2792,18 +2450,8 @@
           <w:sz w:val="24"/>
           <w:szCs w:val="24"/>
         </w:rPr>
-        <w:t xml:space="preserve">Same as yesterday, practiced SQL </w:t>
-      </w:r>
-      <w:proofErr w:type="gramStart"/>
-      <w:r>
-        <w:rPr>
-          <w:color w:val="000000"/>
-          <w:sz w:val="24"/>
-          <w:szCs w:val="24"/>
-        </w:rPr>
-        <w:t>queries</w:t>
-      </w:r>
-      <w:proofErr w:type="gramEnd"/>
+        <w:t>Same as yesterday, practiced SQL queries</w:t>
+      </w:r>
     </w:p>
     <w:p>
       <w:pPr>
@@ -2950,25 +2598,7 @@
           <w:sz w:val="24"/>
           <w:szCs w:val="24"/>
         </w:rPr>
-        <w:t xml:space="preserve">Didn’t write any codes today nor learn </w:t>
-      </w:r>
-      <w:proofErr w:type="spellStart"/>
-      <w:r>
-        <w:rPr>
-          <w:color w:val="000000"/>
-          <w:sz w:val="24"/>
-          <w:szCs w:val="24"/>
-        </w:rPr>
-        <w:t>any thing</w:t>
-      </w:r>
-      <w:proofErr w:type="spellEnd"/>
-      <w:r>
-        <w:rPr>
-          <w:color w:val="000000"/>
-          <w:sz w:val="24"/>
-          <w:szCs w:val="24"/>
-        </w:rPr>
-        <w:t xml:space="preserve"> data today. Busy throughout with typing exam questions for life academy</w:t>
+        <w:t>Didn’t write any codes today nor learn any thing data today. Busy throughout with typing exam questions for life academy</w:t>
       </w:r>
     </w:p>
     <w:p>
@@ -3042,25 +2672,7 @@
           <w:sz w:val="24"/>
           <w:szCs w:val="24"/>
         </w:rPr>
-        <w:t xml:space="preserve">Internet has been down across the country for the past days. In the meantime, I have continued my learning of RDBMS: ERDs, DB Architecture, </w:t>
-      </w:r>
-      <w:proofErr w:type="gramStart"/>
-      <w:r>
-        <w:rPr>
-          <w:color w:val="000000"/>
-          <w:sz w:val="24"/>
-          <w:szCs w:val="24"/>
-        </w:rPr>
-        <w:t>SQL  queries</w:t>
-      </w:r>
-      <w:proofErr w:type="gramEnd"/>
-      <w:r>
-        <w:rPr>
-          <w:color w:val="000000"/>
-          <w:sz w:val="24"/>
-          <w:szCs w:val="24"/>
-        </w:rPr>
-        <w:t xml:space="preserve"> etc. </w:t>
+        <w:t xml:space="preserve">Internet has been down across the country for the past days. In the meantime, I have continued my learning of RDBMS: ERDs, DB Architecture, SQL  queries etc. </w:t>
       </w:r>
     </w:p>
     <w:p>
@@ -3319,25 +2931,7 @@
           <w:sz w:val="24"/>
           <w:szCs w:val="24"/>
         </w:rPr>
-        <w:t xml:space="preserve">Registered to be </w:t>
-      </w:r>
-      <w:proofErr w:type="spellStart"/>
-      <w:r>
-        <w:rPr>
-          <w:color w:val="000000"/>
-          <w:sz w:val="24"/>
-          <w:szCs w:val="24"/>
-        </w:rPr>
-        <w:t>GSoC</w:t>
-      </w:r>
-      <w:proofErr w:type="spellEnd"/>
-      <w:r>
-        <w:rPr>
-          <w:color w:val="000000"/>
-          <w:sz w:val="24"/>
-          <w:szCs w:val="24"/>
-        </w:rPr>
-        <w:t xml:space="preserve"> contributor. Selected potential organizations to submit proposal to: they are:</w:t>
+        <w:t>Registered to be GSoC contributor. Selected potential organizations to submit proposal to: they are:</w:t>
       </w:r>
     </w:p>
     <w:p>
@@ -3424,7 +3018,6 @@
           <w:szCs w:val="24"/>
         </w:rPr>
       </w:pPr>
-      <w:proofErr w:type="spellStart"/>
       <w:r>
         <w:rPr>
           <w:color w:val="000000"/>
@@ -3433,7 +3026,6 @@
         </w:rPr>
         <w:t>MDAnalysis</w:t>
       </w:r>
-      <w:proofErr w:type="spellEnd"/>
     </w:p>
     <w:p>
       <w:pPr>
@@ -3521,18 +3113,8 @@
           <w:sz w:val="24"/>
           <w:szCs w:val="24"/>
         </w:rPr>
-        <w:t xml:space="preserve">Tomorrow I will decide on the 2 top organizations (and project) to submit proposal to and start working on the </w:t>
-      </w:r>
-      <w:proofErr w:type="gramStart"/>
-      <w:r>
-        <w:rPr>
-          <w:color w:val="000000"/>
-          <w:sz w:val="24"/>
-          <w:szCs w:val="24"/>
-        </w:rPr>
-        <w:t>proposal</w:t>
-      </w:r>
-      <w:proofErr w:type="gramEnd"/>
+        <w:t>Tomorrow I will decide on the 2 top organizations (and project) to submit proposal to and start working on the proposal</w:t>
+      </w:r>
     </w:p>
     <w:p>
       <w:pPr>
@@ -3562,18 +3144,8 @@
           <w:sz w:val="24"/>
           <w:szCs w:val="24"/>
         </w:rPr>
-        <w:t xml:space="preserve">Created tables, wrote queries, and interacted with IBM Db2. Completed week 2 of RDBMS </w:t>
-      </w:r>
-      <w:proofErr w:type="gramStart"/>
-      <w:r>
-        <w:rPr>
-          <w:color w:val="000000"/>
-          <w:sz w:val="24"/>
-          <w:szCs w:val="24"/>
-        </w:rPr>
-        <w:t>course</w:t>
-      </w:r>
-      <w:proofErr w:type="gramEnd"/>
+        <w:t>Created tables, wrote queries, and interacted with IBM Db2. Completed week 2 of RDBMS course</w:t>
+      </w:r>
     </w:p>
     <w:p>
       <w:pPr>
@@ -3715,23 +3287,13 @@
         </w:rPr>
         <w:t xml:space="preserve"> Saw this on </w:t>
       </w:r>
-      <w:proofErr w:type="spellStart"/>
-      <w:r>
-        <w:rPr>
-          <w:color w:val="000000"/>
-          <w:sz w:val="24"/>
-          <w:szCs w:val="24"/>
-        </w:rPr>
-        <w:t>Ashinze</w:t>
-      </w:r>
-      <w:proofErr w:type="spellEnd"/>
-      <w:r>
-        <w:rPr>
-          <w:color w:val="000000"/>
-          <w:sz w:val="24"/>
-          <w:szCs w:val="24"/>
-        </w:rPr>
-        <w:t xml:space="preserve"> Emmanuel’s </w:t>
+      <w:r>
+        <w:rPr>
+          <w:color w:val="000000"/>
+          <w:sz w:val="24"/>
+          <w:szCs w:val="24"/>
+        </w:rPr>
+        <w:t xml:space="preserve">Ashinze Emmanuel’s </w:t>
       </w:r>
       <w:r>
         <w:rPr>
@@ -3802,18 +3364,8 @@
           <w:szCs w:val="24"/>
         </w:rPr>
         <w:br/>
-        <w:t xml:space="preserve">Also, should I slow down on job application? Time spent applying for jobs (which would likely lead to another breakfast) can be channelled to projects and </w:t>
-      </w:r>
-      <w:proofErr w:type="gramStart"/>
-      <w:r>
-        <w:rPr>
-          <w:color w:val="000000"/>
-          <w:sz w:val="24"/>
-          <w:szCs w:val="24"/>
-        </w:rPr>
-        <w:t>courses</w:t>
-      </w:r>
-      <w:proofErr w:type="gramEnd"/>
+        <w:t>Also, should I slow down on job application? Time spent applying for jobs (which would likely lead to another breakfast) can be channelled to projects and courses</w:t>
+      </w:r>
     </w:p>
     <w:p>
       <w:pPr>
@@ -4032,45 +3584,7 @@
           <w:sz w:val="24"/>
           <w:szCs w:val="24"/>
         </w:rPr>
-        <w:t xml:space="preserve">. I tried restarting the </w:t>
-      </w:r>
-      <w:proofErr w:type="spellStart"/>
-      <w:proofErr w:type="gramStart"/>
-      <w:r>
-        <w:rPr>
-          <w:color w:val="000000"/>
-          <w:sz w:val="24"/>
-          <w:szCs w:val="24"/>
-        </w:rPr>
-        <w:t>mifi</w:t>
-      </w:r>
-      <w:proofErr w:type="spellEnd"/>
-      <w:proofErr w:type="gramEnd"/>
-      <w:r>
-        <w:rPr>
-          <w:color w:val="000000"/>
-          <w:sz w:val="24"/>
-          <w:szCs w:val="24"/>
-        </w:rPr>
-        <w:t xml:space="preserve"> but time had elapsed. I tried getting to the </w:t>
-      </w:r>
-      <w:proofErr w:type="gramStart"/>
-      <w:r>
-        <w:rPr>
-          <w:color w:val="000000"/>
-          <w:sz w:val="24"/>
-          <w:szCs w:val="24"/>
-        </w:rPr>
-        <w:t>challenge</w:t>
-      </w:r>
-      <w:proofErr w:type="gramEnd"/>
-      <w:r>
-        <w:rPr>
-          <w:color w:val="000000"/>
-          <w:sz w:val="24"/>
-          <w:szCs w:val="24"/>
-        </w:rPr>
-        <w:t xml:space="preserve"> but I couldn’t get through. In </w:t>
+        <w:t xml:space="preserve">. I tried restarting the mifi but time had elapsed. I tried getting to the challenge but I couldn’t get through. In </w:t>
       </w:r>
       <w:r>
         <w:rPr>
@@ -4127,25 +3641,7 @@
           <w:sz w:val="24"/>
           <w:szCs w:val="24"/>
         </w:rPr>
-        <w:t xml:space="preserve">Made selection for </w:t>
-      </w:r>
-      <w:proofErr w:type="spellStart"/>
-      <w:r>
-        <w:rPr>
-          <w:color w:val="000000"/>
-          <w:sz w:val="24"/>
-          <w:szCs w:val="24"/>
-        </w:rPr>
-        <w:t>GSoC</w:t>
-      </w:r>
-      <w:proofErr w:type="spellEnd"/>
-      <w:r>
-        <w:rPr>
-          <w:color w:val="000000"/>
-          <w:sz w:val="24"/>
-          <w:szCs w:val="24"/>
-        </w:rPr>
-        <w:t xml:space="preserve"> proposals.</w:t>
+        <w:t>Made selection for GSoC proposals.</w:t>
       </w:r>
     </w:p>
     <w:p>
@@ -4234,25 +3730,7 @@
           <w:sz w:val="24"/>
           <w:szCs w:val="24"/>
         </w:rPr>
-        <w:t xml:space="preserve">Working on </w:t>
-      </w:r>
-      <w:proofErr w:type="spellStart"/>
-      <w:r>
-        <w:rPr>
-          <w:color w:val="000000"/>
-          <w:sz w:val="24"/>
-          <w:szCs w:val="24"/>
-        </w:rPr>
-        <w:t>GSoC</w:t>
-      </w:r>
-      <w:proofErr w:type="spellEnd"/>
-      <w:r>
-        <w:rPr>
-          <w:color w:val="000000"/>
-          <w:sz w:val="24"/>
-          <w:szCs w:val="24"/>
-        </w:rPr>
-        <w:t xml:space="preserve"> proposals. </w:t>
+        <w:t xml:space="preserve">Working on GSoC proposals. </w:t>
       </w:r>
     </w:p>
     <w:p>
@@ -4324,43 +3802,7 @@
           <w:sz w:val="24"/>
           <w:szCs w:val="24"/>
         </w:rPr>
-        <w:t xml:space="preserve">Started learning fast </w:t>
-      </w:r>
-      <w:proofErr w:type="spellStart"/>
-      <w:r>
-        <w:rPr>
-          <w:color w:val="000000"/>
-          <w:sz w:val="24"/>
-          <w:szCs w:val="24"/>
-        </w:rPr>
-        <w:t>api</w:t>
-      </w:r>
-      <w:proofErr w:type="spellEnd"/>
-      <w:r>
-        <w:rPr>
-          <w:color w:val="000000"/>
-          <w:sz w:val="24"/>
-          <w:szCs w:val="24"/>
-        </w:rPr>
-        <w:t xml:space="preserve">. Deployed a simple ML model using fast </w:t>
-      </w:r>
-      <w:proofErr w:type="spellStart"/>
-      <w:r>
-        <w:rPr>
-          <w:color w:val="000000"/>
-          <w:sz w:val="24"/>
-          <w:szCs w:val="24"/>
-        </w:rPr>
-        <w:t>api</w:t>
-      </w:r>
-      <w:proofErr w:type="spellEnd"/>
-      <w:r>
-        <w:rPr>
-          <w:color w:val="000000"/>
-          <w:sz w:val="24"/>
-          <w:szCs w:val="24"/>
-        </w:rPr>
-        <w:t>.</w:t>
+        <w:t>Started learning fast api. Deployed a simple ML model using fast api.</w:t>
       </w:r>
     </w:p>
     <w:p>
@@ -4480,41 +3922,13 @@
           <w:szCs w:val="24"/>
         </w:rPr>
       </w:pPr>
-      <w:proofErr w:type="spellStart"/>
-      <w:r>
-        <w:rPr>
-          <w:color w:val="000000"/>
-          <w:sz w:val="24"/>
-          <w:szCs w:val="24"/>
-        </w:rPr>
-        <w:t>Omooooo</w:t>
-      </w:r>
-      <w:proofErr w:type="spellEnd"/>
-      <w:r>
-        <w:rPr>
-          <w:color w:val="000000"/>
-          <w:sz w:val="24"/>
-          <w:szCs w:val="24"/>
-        </w:rPr>
-        <w:t xml:space="preserve"> it’s been a </w:t>
-      </w:r>
-      <w:proofErr w:type="gramStart"/>
-      <w:r>
-        <w:rPr>
-          <w:color w:val="000000"/>
-          <w:sz w:val="24"/>
-          <w:szCs w:val="24"/>
-        </w:rPr>
-        <w:t>long time</w:t>
-      </w:r>
-      <w:proofErr w:type="gramEnd"/>
-      <w:r>
-        <w:rPr>
-          <w:color w:val="000000"/>
-          <w:sz w:val="24"/>
-          <w:szCs w:val="24"/>
-        </w:rPr>
-        <w:t xml:space="preserve"> o.</w:t>
+      <w:r>
+        <w:rPr>
+          <w:color w:val="000000"/>
+          <w:sz w:val="24"/>
+          <w:szCs w:val="24"/>
+        </w:rPr>
+        <w:t>Omooooo it’s been a long time o.</w:t>
       </w:r>
     </w:p>
     <w:p>
@@ -4630,23 +4044,13 @@
           <w:szCs w:val="24"/>
         </w:rPr>
       </w:pPr>
-      <w:proofErr w:type="spellStart"/>
-      <w:r>
-        <w:rPr>
-          <w:color w:val="000000"/>
-          <w:sz w:val="24"/>
-          <w:szCs w:val="24"/>
-        </w:rPr>
-        <w:t>Flexisaf</w:t>
-      </w:r>
-      <w:proofErr w:type="spellEnd"/>
-      <w:r>
-        <w:rPr>
-          <w:color w:val="000000"/>
-          <w:sz w:val="24"/>
-          <w:szCs w:val="24"/>
-        </w:rPr>
-        <w:t xml:space="preserve"> internship coding challenge</w:t>
+      <w:r>
+        <w:rPr>
+          <w:color w:val="000000"/>
+          <w:sz w:val="24"/>
+          <w:szCs w:val="24"/>
+        </w:rPr>
+        <w:t>Flexisaf internship coding challenge</w:t>
       </w:r>
     </w:p>
     <w:p>
@@ -4706,18 +4110,8 @@
           <w:sz w:val="24"/>
           <w:szCs w:val="24"/>
         </w:rPr>
-        <w:t xml:space="preserve">Applied for about 3 </w:t>
-      </w:r>
-      <w:proofErr w:type="gramStart"/>
-      <w:r>
-        <w:rPr>
-          <w:color w:val="000000"/>
-          <w:sz w:val="24"/>
-          <w:szCs w:val="24"/>
-        </w:rPr>
-        <w:t>jobs</w:t>
-      </w:r>
-      <w:proofErr w:type="gramEnd"/>
+        <w:t>Applied for about 3 jobs</w:t>
+      </w:r>
     </w:p>
     <w:p>
       <w:pPr>
@@ -4837,59 +4231,39 @@
           <w:szCs w:val="24"/>
         </w:rPr>
       </w:pPr>
-      <w:proofErr w:type="gramStart"/>
-      <w:r>
-        <w:rPr>
-          <w:color w:val="000000"/>
-          <w:sz w:val="24"/>
-          <w:szCs w:val="24"/>
-        </w:rPr>
-        <w:t>You</w:t>
-      </w:r>
-      <w:proofErr w:type="gramEnd"/>
-      <w:r>
-        <w:rPr>
-          <w:color w:val="000000"/>
-          <w:sz w:val="24"/>
-          <w:szCs w:val="24"/>
-        </w:rPr>
-        <w:t xml:space="preserve"> gats forge ahead. Get over it. </w:t>
-      </w:r>
-    </w:p>
-    <w:p>
-      <w:pPr>
-        <w:pBdr>
-          <w:top w:val="nil"/>
-          <w:left w:val="nil"/>
-          <w:bottom w:val="nil"/>
-          <w:right w:val="nil"/>
-          <w:between w:val="nil"/>
-        </w:pBdr>
-        <w:spacing w:after="0" w:line="276" w:lineRule="auto"/>
-        <w:rPr>
-          <w:color w:val="000000"/>
-          <w:sz w:val="24"/>
-          <w:szCs w:val="24"/>
-        </w:rPr>
-      </w:pPr>
-      <w:r>
-        <w:rPr>
-          <w:color w:val="000000"/>
-          <w:sz w:val="24"/>
-          <w:szCs w:val="24"/>
-        </w:rPr>
-        <w:t xml:space="preserve">Failure is </w:t>
-      </w:r>
-      <w:proofErr w:type="gramStart"/>
-      <w:r>
-        <w:rPr>
-          <w:color w:val="000000"/>
-          <w:sz w:val="24"/>
-          <w:szCs w:val="24"/>
-        </w:rPr>
-        <w:t>necessary</w:t>
-      </w:r>
-      <w:proofErr w:type="gramEnd"/>
+      <w:r>
+        <w:rPr>
+          <w:color w:val="000000"/>
+          <w:sz w:val="24"/>
+          <w:szCs w:val="24"/>
+        </w:rPr>
+        <w:t xml:space="preserve">You gats forge ahead. Get over it. </w:t>
+      </w:r>
+    </w:p>
+    <w:p>
+      <w:pPr>
+        <w:pBdr>
+          <w:top w:val="nil"/>
+          <w:left w:val="nil"/>
+          <w:bottom w:val="nil"/>
+          <w:right w:val="nil"/>
+          <w:between w:val="nil"/>
+        </w:pBdr>
+        <w:spacing w:after="0" w:line="276" w:lineRule="auto"/>
+        <w:rPr>
+          <w:color w:val="000000"/>
+          <w:sz w:val="24"/>
+          <w:szCs w:val="24"/>
+        </w:rPr>
+      </w:pPr>
+      <w:r>
+        <w:rPr>
+          <w:color w:val="000000"/>
+          <w:sz w:val="24"/>
+          <w:szCs w:val="24"/>
+        </w:rPr>
+        <w:t>Failure is necessary</w:t>
+      </w:r>
     </w:p>
     <w:p>
       <w:pPr>
@@ -5239,25 +4613,7 @@
           <w:sz w:val="24"/>
           <w:szCs w:val="24"/>
         </w:rPr>
-        <w:t xml:space="preserve">It is desire, not intelligence, that prompts </w:t>
-      </w:r>
-      <w:proofErr w:type="spellStart"/>
-      <w:r>
-        <w:rPr>
-          <w:rFonts w:ascii="Georgia" w:hAnsi="Georgia"/>
-          <w:sz w:val="24"/>
-          <w:szCs w:val="24"/>
-        </w:rPr>
-        <w:t>behavior</w:t>
-      </w:r>
-      <w:proofErr w:type="spellEnd"/>
-      <w:r>
-        <w:rPr>
-          <w:rFonts w:ascii="Georgia" w:hAnsi="Georgia"/>
-          <w:sz w:val="24"/>
-          <w:szCs w:val="24"/>
-        </w:rPr>
-        <w:t>. As Naval Ravikant says, “The trick to doing anything is first cultivating a desire for it.</w:t>
+        <w:t>It is desire, not intelligence, that prompts behavior. As Naval Ravikant says, “The trick to doing anything is first cultivating a desire for it.</w:t>
       </w:r>
     </w:p>
     <w:p>
@@ -5371,23 +4727,13 @@
           <w:lang w:val="en-US"/>
         </w:rPr>
       </w:pPr>
-      <w:proofErr w:type="gramStart"/>
-      <w:r>
-        <w:rPr>
-          <w:sz w:val="24"/>
-          <w:szCs w:val="24"/>
-          <w:lang w:val="en-US"/>
-        </w:rPr>
-        <w:t>So</w:t>
-      </w:r>
-      <w:proofErr w:type="gramEnd"/>
-      <w:r>
-        <w:rPr>
-          <w:sz w:val="24"/>
-          <w:szCs w:val="24"/>
-          <w:lang w:val="en-US"/>
-        </w:rPr>
-        <w:t xml:space="preserve"> Juwon what are the next things</w:t>
+      <w:r>
+        <w:rPr>
+          <w:sz w:val="24"/>
+          <w:szCs w:val="24"/>
+          <w:lang w:val="en-US"/>
+        </w:rPr>
+        <w:t>So Juwon what are the next things</w:t>
       </w:r>
     </w:p>
     <w:p>
@@ -5447,23 +4793,13 @@
           <w:lang w:val="en-US"/>
         </w:rPr>
       </w:pPr>
-      <w:proofErr w:type="gramStart"/>
-      <w:r>
-        <w:rPr>
-          <w:sz w:val="24"/>
-          <w:szCs w:val="24"/>
-          <w:lang w:val="en-US"/>
-        </w:rPr>
-        <w:t>Masters</w:t>
-      </w:r>
-      <w:proofErr w:type="gramEnd"/>
-      <w:r>
-        <w:rPr>
-          <w:sz w:val="24"/>
-          <w:szCs w:val="24"/>
-          <w:lang w:val="en-US"/>
-        </w:rPr>
-        <w:t xml:space="preserve"> application</w:t>
+      <w:r>
+        <w:rPr>
+          <w:sz w:val="24"/>
+          <w:szCs w:val="24"/>
+          <w:lang w:val="en-US"/>
+        </w:rPr>
+        <w:t>Masters application</w:t>
       </w:r>
     </w:p>
     <w:p>
@@ -5549,54 +4885,8 @@
           <w:szCs w:val="24"/>
           <w:lang w:val="en-US"/>
         </w:rPr>
-        <w:t xml:space="preserve">Automation course, learnt about </w:t>
-      </w:r>
-      <w:proofErr w:type="spellStart"/>
-      <w:r>
-        <w:rPr>
-          <w:sz w:val="24"/>
-          <w:szCs w:val="24"/>
-          <w:lang w:val="en-US"/>
-        </w:rPr>
-        <w:t>shutil</w:t>
-      </w:r>
-      <w:proofErr w:type="spellEnd"/>
-      <w:r>
-        <w:rPr>
-          <w:sz w:val="24"/>
-          <w:szCs w:val="24"/>
-          <w:lang w:val="en-US"/>
-        </w:rPr>
-        <w:t xml:space="preserve"> and </w:t>
-      </w:r>
-      <w:proofErr w:type="spellStart"/>
-      <w:r>
-        <w:rPr>
-          <w:sz w:val="24"/>
-          <w:szCs w:val="24"/>
-          <w:lang w:val="en-US"/>
-        </w:rPr>
-        <w:t>psutil</w:t>
-      </w:r>
-      <w:proofErr w:type="spellEnd"/>
-      <w:r>
-        <w:rPr>
-          <w:sz w:val="24"/>
-          <w:szCs w:val="24"/>
-          <w:lang w:val="en-US"/>
-        </w:rPr>
-        <w:t xml:space="preserve"> library, one can check disk capacity from python and memory using these libraries. Then one can use it to automate some </w:t>
-      </w:r>
-      <w:proofErr w:type="gramStart"/>
-      <w:r>
-        <w:rPr>
-          <w:sz w:val="24"/>
-          <w:szCs w:val="24"/>
-          <w:lang w:val="en-US"/>
-        </w:rPr>
-        <w:t>processes</w:t>
-      </w:r>
-      <w:proofErr w:type="gramEnd"/>
+        <w:t>Automation course, learnt about shutil and psutil library, one can check disk capacity from python and memory using these libraries. Then one can use it to automate some processes</w:t>
+      </w:r>
     </w:p>
     <w:p>
       <w:pPr>
@@ -5733,25 +5023,7 @@
           <w:szCs w:val="24"/>
           <w:lang w:val="en-US"/>
         </w:rPr>
-        <w:t xml:space="preserve">. I applied via LinkedIn, but later I got a mail that I have </w:t>
-      </w:r>
-      <w:proofErr w:type="gramStart"/>
-      <w:r>
-        <w:rPr>
-          <w:sz w:val="24"/>
-          <w:szCs w:val="24"/>
-          <w:lang w:val="en-US"/>
-        </w:rPr>
-        <w:t>complete</w:t>
-      </w:r>
-      <w:proofErr w:type="gramEnd"/>
-      <w:r>
-        <w:rPr>
-          <w:sz w:val="24"/>
-          <w:szCs w:val="24"/>
-          <w:lang w:val="en-US"/>
-        </w:rPr>
-        <w:t xml:space="preserve"> the application by passing some assessments. This would be added to the list of goals/projects to work on.</w:t>
+        <w:t>. I applied via LinkedIn, but later I got a mail that I have complete the application by passing some assessments. This would be added to the list of goals/projects to work on.</w:t>
       </w:r>
     </w:p>
     <w:p>
@@ -5862,23 +5134,13 @@
           <w:lang w:val="en-US"/>
         </w:rPr>
       </w:pPr>
-      <w:proofErr w:type="gramStart"/>
-      <w:r>
-        <w:rPr>
-          <w:sz w:val="24"/>
-          <w:szCs w:val="24"/>
-          <w:lang w:val="en-US"/>
-        </w:rPr>
-        <w:t>Masters</w:t>
-      </w:r>
-      <w:proofErr w:type="gramEnd"/>
-      <w:r>
-        <w:rPr>
-          <w:sz w:val="24"/>
-          <w:szCs w:val="24"/>
-          <w:lang w:val="en-US"/>
-        </w:rPr>
-        <w:t xml:space="preserve"> application</w:t>
+      <w:r>
+        <w:rPr>
+          <w:sz w:val="24"/>
+          <w:szCs w:val="24"/>
+          <w:lang w:val="en-US"/>
+        </w:rPr>
+        <w:t>Masters application</w:t>
       </w:r>
     </w:p>
     <w:p>
@@ -6113,18 +5375,8 @@
           <w:szCs w:val="24"/>
           <w:lang w:val="en-US"/>
         </w:rPr>
-        <w:t xml:space="preserve">Applied for data engineer intern at </w:t>
-      </w:r>
-      <w:proofErr w:type="gramStart"/>
-      <w:r>
-        <w:rPr>
-          <w:sz w:val="24"/>
-          <w:szCs w:val="24"/>
-          <w:lang w:val="en-US"/>
-        </w:rPr>
-        <w:t>Kuda</w:t>
-      </w:r>
-      <w:proofErr w:type="gramEnd"/>
+        <w:t>Applied for data engineer intern at Kuda</w:t>
+      </w:r>
     </w:p>
     <w:p>
       <w:pPr>
@@ -6217,18 +5469,8 @@
           <w:szCs w:val="24"/>
           <w:lang w:val="en-US"/>
         </w:rPr>
-        <w:t xml:space="preserve">Done all the major things on sentiment analysis, next is to do the report, ask Oga Abayomi for review and </w:t>
-      </w:r>
-      <w:proofErr w:type="gramStart"/>
-      <w:r>
-        <w:rPr>
-          <w:sz w:val="24"/>
-          <w:szCs w:val="24"/>
-          <w:lang w:val="en-US"/>
-        </w:rPr>
-        <w:t>publish</w:t>
-      </w:r>
-      <w:proofErr w:type="gramEnd"/>
+        <w:t>Done all the major things on sentiment analysis, next is to do the report, ask Oga Abayomi for review and publish</w:t>
+      </w:r>
     </w:p>
     <w:p>
       <w:pPr>
@@ -6271,41 +5513,13 @@
           <w:lang w:val="en-US"/>
         </w:rPr>
       </w:pPr>
-      <w:proofErr w:type="gramStart"/>
-      <w:r>
-        <w:rPr>
-          <w:sz w:val="24"/>
-          <w:szCs w:val="24"/>
-          <w:lang w:val="en-US"/>
-        </w:rPr>
-        <w:t>Began SQL</w:t>
-      </w:r>
-      <w:proofErr w:type="gramEnd"/>
-      <w:r>
-        <w:rPr>
-          <w:sz w:val="24"/>
-          <w:szCs w:val="24"/>
-          <w:lang w:val="en-US"/>
-        </w:rPr>
-        <w:t xml:space="preserve"> for DB course as part of Data Engineering course. I learnt that </w:t>
-      </w:r>
-      <w:proofErr w:type="gramStart"/>
-      <w:r>
-        <w:rPr>
-          <w:sz w:val="24"/>
-          <w:szCs w:val="24"/>
-          <w:lang w:val="en-US"/>
-        </w:rPr>
-        <w:t>the  basic</w:t>
-      </w:r>
-      <w:proofErr w:type="gramEnd"/>
-      <w:r>
-        <w:rPr>
-          <w:sz w:val="24"/>
-          <w:szCs w:val="24"/>
-          <w:lang w:val="en-US"/>
-        </w:rPr>
-        <w:t xml:space="preserve"> popular SQL keywords are: CREATE, INSERT, SELECT, UPDATE, DELETE</w:t>
+      <w:r>
+        <w:rPr>
+          <w:sz w:val="24"/>
+          <w:szCs w:val="24"/>
+          <w:lang w:val="en-US"/>
+        </w:rPr>
+        <w:t>Began SQL for DB course as part of Data Engineering course. I learnt that the  basic popular SQL keywords are: CREATE, INSERT, SELECT, UPDATE, DELETE</w:t>
       </w:r>
     </w:p>
     <w:p>
@@ -6327,25 +5541,7 @@
           <w:szCs w:val="24"/>
           <w:lang w:val="en-US"/>
         </w:rPr>
-        <w:t xml:space="preserve">Completed some python exercises. Getting familiar with </w:t>
-      </w:r>
-      <w:proofErr w:type="spellStart"/>
-      <w:r>
-        <w:rPr>
-          <w:sz w:val="24"/>
-          <w:szCs w:val="24"/>
-          <w:lang w:val="en-US"/>
-        </w:rPr>
-        <w:t>os</w:t>
-      </w:r>
-      <w:proofErr w:type="spellEnd"/>
-      <w:r>
-        <w:rPr>
-          <w:sz w:val="24"/>
-          <w:szCs w:val="24"/>
-          <w:lang w:val="en-US"/>
-        </w:rPr>
-        <w:t xml:space="preserve"> library </w:t>
+        <w:t xml:space="preserve">Completed some python exercises. Getting familiar with os library </w:t>
       </w:r>
     </w:p>
     <w:p>
@@ -6368,6 +5564,164 @@
           <w:lang w:val="en-US"/>
         </w:rPr>
         <w:t>Progress in OOP: inheritance, stack is also known as LIFO (last in, first out).</w:t>
+      </w:r>
+    </w:p>
+    <w:p>
+      <w:pPr>
+        <w:pStyle w:val="NoSpacing"/>
+        <w:rPr>
+          <w:sz w:val="24"/>
+          <w:szCs w:val="24"/>
+          <w:lang w:val="en-US"/>
+        </w:rPr>
+      </w:pPr>
+    </w:p>
+    <w:p>
+      <w:pPr>
+        <w:pStyle w:val="NoSpacing"/>
+        <w:rPr>
+          <w:sz w:val="24"/>
+          <w:szCs w:val="24"/>
+          <w:lang w:val="en-US"/>
+        </w:rPr>
+      </w:pPr>
+      <w:r>
+        <w:rPr>
+          <w:sz w:val="24"/>
+          <w:szCs w:val="24"/>
+          <w:lang w:val="en-US"/>
+        </w:rPr>
+        <w:t>24/04/2024</w:t>
+      </w:r>
+    </w:p>
+    <w:p>
+      <w:pPr>
+        <w:pStyle w:val="NoSpacing"/>
+        <w:numPr>
+          <w:ilvl w:val="0"/>
+          <w:numId w:val="1"/>
+        </w:numPr>
+        <w:rPr>
+          <w:sz w:val="24"/>
+          <w:szCs w:val="24"/>
+          <w:lang w:val="en-US"/>
+        </w:rPr>
+      </w:pPr>
+      <w:r>
+        <w:rPr>
+          <w:sz w:val="24"/>
+          <w:szCs w:val="24"/>
+          <w:lang w:val="en-US"/>
+        </w:rPr>
+        <w:t xml:space="preserve">Didn’t open my laptop at all </w:t>
+      </w:r>
+      <w:r>
+        <w:rPr>
+          <w:sz w:val="24"/>
+          <w:szCs w:val="24"/>
+          <w:lang w:val="en-US"/>
+        </w:rPr>
+        <w:t>yesterday.</w:t>
+      </w:r>
+    </w:p>
+    <w:p>
+      <w:pPr>
+        <w:pStyle w:val="NoSpacing"/>
+        <w:numPr>
+          <w:ilvl w:val="0"/>
+          <w:numId w:val="1"/>
+        </w:numPr>
+        <w:rPr>
+          <w:sz w:val="24"/>
+          <w:szCs w:val="24"/>
+          <w:lang w:val="en-US"/>
+        </w:rPr>
+      </w:pPr>
+      <w:r>
+        <w:rPr>
+          <w:sz w:val="24"/>
+          <w:szCs w:val="24"/>
+          <w:lang w:val="en-US"/>
+        </w:rPr>
+        <w:t xml:space="preserve">Today, </w:t>
+      </w:r>
+      <w:r>
+        <w:rPr>
+          <w:sz w:val="24"/>
+          <w:szCs w:val="24"/>
+          <w:lang w:val="en-US"/>
+        </w:rPr>
+        <w:t>I took</w:t>
+      </w:r>
+      <w:r>
+        <w:rPr>
+          <w:sz w:val="24"/>
+          <w:szCs w:val="24"/>
+          <w:lang w:val="en-US"/>
+        </w:rPr>
+        <w:t xml:space="preserve"> SQL, Machine Learning &amp; Data Engineering quizzes on Turing. Passed them. I’ve taken them before, so the questions weren’t strange to me. I only had to revise some of the answers and check for the ones I</w:t>
+      </w:r>
+      <w:r>
+        <w:rPr>
+          <w:sz w:val="24"/>
+          <w:szCs w:val="24"/>
+          <w:lang w:val="en-US"/>
+        </w:rPr>
+        <w:t xml:space="preserve"> wasn’t accustomed to before taking the test</w:t>
+      </w:r>
+      <w:r>
+        <w:rPr>
+          <w:sz w:val="24"/>
+          <w:szCs w:val="24"/>
+          <w:lang w:val="en-US"/>
+        </w:rPr>
+        <w:t xml:space="preserve">. </w:t>
+      </w:r>
+      <w:r>
+        <w:rPr>
+          <w:sz w:val="24"/>
+          <w:szCs w:val="24"/>
+          <w:lang w:val="en-US"/>
+        </w:rPr>
+        <w:t xml:space="preserve">I have about 80 days to retake the python test. </w:t>
+      </w:r>
+      <w:r>
+        <w:rPr>
+          <w:sz w:val="24"/>
+          <w:szCs w:val="24"/>
+          <w:lang w:val="en-US"/>
+        </w:rPr>
+        <w:t>I don’t</w:t>
+      </w:r>
+      <w:r>
+        <w:rPr>
+          <w:sz w:val="24"/>
+          <w:szCs w:val="24"/>
+          <w:lang w:val="en-US"/>
+        </w:rPr>
+        <w:t xml:space="preserve"> know whether to wait and prepare for it or to move on (even the python questions didn’t reflect my stack. There were questions on multithreading, asyncio and the likes. </w:t>
+      </w:r>
+    </w:p>
+    <w:p>
+      <w:pPr>
+        <w:pStyle w:val="NoSpacing"/>
+        <w:numPr>
+          <w:ilvl w:val="0"/>
+          <w:numId w:val="1"/>
+        </w:numPr>
+        <w:rPr>
+          <w:sz w:val="24"/>
+          <w:szCs w:val="24"/>
+          <w:lang w:val="en-US"/>
+        </w:rPr>
+      </w:pPr>
+      <w:r>
+        <w:rPr>
+          <w:sz w:val="24"/>
+          <w:szCs w:val="24"/>
+          <w:lang w:val="en-US"/>
+        </w:rPr>
+        <w:t xml:space="preserve">By the quizzes I practiced writing python codes to answer questions centred on analysis of covid data. Major highlight for me was the amount of critical thinking that goes in before writing the code. Data analysis is first critical thinking before syntax writing. </w:t>
       </w:r>
     </w:p>
     <w:sectPr>

--- a/daily activites.docx
+++ b/daily activites.docx
@@ -85,8 +85,18 @@
           <w:sz w:val="24"/>
           <w:szCs w:val="24"/>
         </w:rPr>
-        <w:t>Extract, Transform, and Load Data using Python</w:t>
-      </w:r>
+        <w:t xml:space="preserve">Extract, Transform, and Load Data using </w:t>
+      </w:r>
+      <w:proofErr w:type="gramStart"/>
+      <w:r>
+        <w:rPr>
+          <w:color w:val="000000"/>
+          <w:sz w:val="24"/>
+          <w:szCs w:val="24"/>
+        </w:rPr>
+        <w:t>Python</w:t>
+      </w:r>
+      <w:proofErr w:type="gramEnd"/>
     </w:p>
     <w:p>
       <w:pPr>
@@ -159,8 +169,18 @@
           <w:sz w:val="24"/>
           <w:szCs w:val="24"/>
         </w:rPr>
-        <w:t>Wrote python script to automate cleaning of questionnaire data</w:t>
-      </w:r>
+        <w:t xml:space="preserve">Wrote python script to automate cleaning of questionnaire </w:t>
+      </w:r>
+      <w:proofErr w:type="gramStart"/>
+      <w:r>
+        <w:rPr>
+          <w:color w:val="000000"/>
+          <w:sz w:val="24"/>
+          <w:szCs w:val="24"/>
+        </w:rPr>
+        <w:t>data</w:t>
+      </w:r>
+      <w:proofErr w:type="gramEnd"/>
     </w:p>
     <w:p>
       <w:pPr>
@@ -189,8 +209,18 @@
           <w:sz w:val="24"/>
           <w:szCs w:val="24"/>
         </w:rPr>
-        <w:t>Reliability test using SPSS</w:t>
-      </w:r>
+        <w:t xml:space="preserve">Reliability test using </w:t>
+      </w:r>
+      <w:proofErr w:type="gramStart"/>
+      <w:r>
+        <w:rPr>
+          <w:color w:val="000000"/>
+          <w:sz w:val="24"/>
+          <w:szCs w:val="24"/>
+        </w:rPr>
+        <w:t>SPSS</w:t>
+      </w:r>
+      <w:proofErr w:type="gramEnd"/>
     </w:p>
     <w:p>
       <w:pPr>
@@ -279,8 +309,18 @@
           <w:sz w:val="24"/>
           <w:szCs w:val="24"/>
         </w:rPr>
-        <w:t>Submitted 2 applications</w:t>
-      </w:r>
+        <w:t xml:space="preserve">Submitted 2 </w:t>
+      </w:r>
+      <w:proofErr w:type="gramStart"/>
+      <w:r>
+        <w:rPr>
+          <w:color w:val="000000"/>
+          <w:sz w:val="24"/>
+          <w:szCs w:val="24"/>
+        </w:rPr>
+        <w:t>applications</w:t>
+      </w:r>
+      <w:proofErr w:type="gramEnd"/>
     </w:p>
     <w:p>
       <w:pPr>
@@ -353,8 +393,18 @@
           <w:sz w:val="24"/>
           <w:szCs w:val="24"/>
         </w:rPr>
-        <w:t>Took the tests and quiz to obtain IBM’s Python for Data Science, AI &amp; Development course. Grade received: 95.93%</w:t>
-      </w:r>
+        <w:t xml:space="preserve">Took the tests and quiz to obtain IBM’s Python for Data Science, AI &amp; Development course. Grade received: </w:t>
+      </w:r>
+      <w:proofErr w:type="gramStart"/>
+      <w:r>
+        <w:rPr>
+          <w:color w:val="000000"/>
+          <w:sz w:val="24"/>
+          <w:szCs w:val="24"/>
+        </w:rPr>
+        <w:t>95.93%</w:t>
+      </w:r>
+      <w:proofErr w:type="gramEnd"/>
     </w:p>
     <w:p>
       <w:pPr>
@@ -561,8 +611,18 @@
           <w:sz w:val="24"/>
           <w:szCs w:val="24"/>
         </w:rPr>
-        <w:t>Didn’t do much today. Exhausted from day’s other activities. Managed to write one line of code</w:t>
-      </w:r>
+        <w:t xml:space="preserve">Didn’t do much today. Exhausted from day’s other activities. Managed to write one line of </w:t>
+      </w:r>
+      <w:proofErr w:type="gramStart"/>
+      <w:r>
+        <w:rPr>
+          <w:color w:val="000000"/>
+          <w:sz w:val="24"/>
+          <w:szCs w:val="24"/>
+        </w:rPr>
+        <w:t>code</w:t>
+      </w:r>
+      <w:proofErr w:type="gramEnd"/>
     </w:p>
     <w:p>
       <w:pPr>
@@ -635,8 +695,18 @@
           <w:sz w:val="24"/>
           <w:szCs w:val="24"/>
         </w:rPr>
-        <w:t>Finally, completed ETL project exercise. Hooooray</w:t>
-      </w:r>
+        <w:t xml:space="preserve">Finally, completed ETL project exercise. </w:t>
+      </w:r>
+      <w:proofErr w:type="spellStart"/>
+      <w:r>
+        <w:rPr>
+          <w:color w:val="000000"/>
+          <w:sz w:val="24"/>
+          <w:szCs w:val="24"/>
+        </w:rPr>
+        <w:t>Hooooray</w:t>
+      </w:r>
+      <w:proofErr w:type="spellEnd"/>
     </w:p>
     <w:p>
       <w:pPr>
@@ -709,7 +779,25 @@
           <w:sz w:val="24"/>
           <w:szCs w:val="24"/>
         </w:rPr>
-        <w:t xml:space="preserve">Re-learnt about HTML, beautiful soup, requests for webscraping. </w:t>
+        <w:t xml:space="preserve">Re-learnt about HTML, beautiful soup, requests for </w:t>
+      </w:r>
+      <w:proofErr w:type="spellStart"/>
+      <w:r>
+        <w:rPr>
+          <w:color w:val="000000"/>
+          <w:sz w:val="24"/>
+          <w:szCs w:val="24"/>
+        </w:rPr>
+        <w:t>webscraping</w:t>
+      </w:r>
+      <w:proofErr w:type="spellEnd"/>
+      <w:r>
+        <w:rPr>
+          <w:color w:val="000000"/>
+          <w:sz w:val="24"/>
+          <w:szCs w:val="24"/>
+        </w:rPr>
+        <w:t xml:space="preserve">. </w:t>
       </w:r>
     </w:p>
     <w:p>
@@ -783,8 +871,18 @@
           <w:sz w:val="24"/>
           <w:szCs w:val="24"/>
         </w:rPr>
-        <w:t>Worked on LinkedIn profile</w:t>
-      </w:r>
+        <w:t xml:space="preserve">Worked on LinkedIn </w:t>
+      </w:r>
+      <w:proofErr w:type="gramStart"/>
+      <w:r>
+        <w:rPr>
+          <w:color w:val="000000"/>
+          <w:sz w:val="24"/>
+          <w:szCs w:val="24"/>
+        </w:rPr>
+        <w:t>profile</w:t>
+      </w:r>
+      <w:proofErr w:type="gramEnd"/>
     </w:p>
     <w:p>
       <w:pPr>
@@ -813,8 +911,18 @@
           <w:sz w:val="24"/>
           <w:szCs w:val="24"/>
         </w:rPr>
-        <w:t>Commenced web scrapping lab</w:t>
-      </w:r>
+        <w:t xml:space="preserve">Commenced web scrapping </w:t>
+      </w:r>
+      <w:proofErr w:type="gramStart"/>
+      <w:r>
+        <w:rPr>
+          <w:color w:val="000000"/>
+          <w:sz w:val="24"/>
+          <w:szCs w:val="24"/>
+        </w:rPr>
+        <w:t>lab</w:t>
+      </w:r>
+      <w:proofErr w:type="gramEnd"/>
     </w:p>
     <w:p>
       <w:pPr>
@@ -887,8 +995,20 @@
           <w:sz w:val="24"/>
           <w:szCs w:val="24"/>
         </w:rPr>
-        <w:t>Progressed in web scapping</w:t>
-      </w:r>
+        <w:t xml:space="preserve">Progressed in web </w:t>
+      </w:r>
+      <w:proofErr w:type="spellStart"/>
+      <w:proofErr w:type="gramStart"/>
+      <w:r>
+        <w:rPr>
+          <w:color w:val="000000"/>
+          <w:sz w:val="24"/>
+          <w:szCs w:val="24"/>
+        </w:rPr>
+        <w:t>scapping</w:t>
+      </w:r>
+      <w:proofErr w:type="spellEnd"/>
+      <w:proofErr w:type="gramEnd"/>
     </w:p>
     <w:p>
       <w:pPr>
@@ -962,7 +1082,25 @@
           <w:sz w:val="24"/>
           <w:szCs w:val="24"/>
         </w:rPr>
-        <w:t xml:space="preserve">Completed webscraping project. Wrote my own version different from Coursera’s algorithm. Wasn’t smooth but was rewarding. </w:t>
+        <w:t xml:space="preserve">Completed </w:t>
+      </w:r>
+      <w:proofErr w:type="spellStart"/>
+      <w:r>
+        <w:rPr>
+          <w:color w:val="000000"/>
+          <w:sz w:val="24"/>
+          <w:szCs w:val="24"/>
+        </w:rPr>
+        <w:t>webscraping</w:t>
+      </w:r>
+      <w:proofErr w:type="spellEnd"/>
+      <w:r>
+        <w:rPr>
+          <w:color w:val="000000"/>
+          <w:sz w:val="24"/>
+          <w:szCs w:val="24"/>
+        </w:rPr>
+        <w:t xml:space="preserve"> project. Wrote my own version different from Coursera’s algorithm. Wasn’t smooth but was rewarding. </w:t>
       </w:r>
       <w:r>
         <w:rPr>
@@ -1001,8 +1139,36 @@
           <w:sz w:val="24"/>
           <w:szCs w:val="24"/>
         </w:rPr>
-        <w:t>I also had some merge conflicts when I was trying to push to github. That will be for tomorrow</w:t>
-      </w:r>
+        <w:t xml:space="preserve">I also had some merge conflicts when I was trying to push to </w:t>
+      </w:r>
+      <w:proofErr w:type="spellStart"/>
+      <w:r>
+        <w:rPr>
+          <w:color w:val="000000"/>
+          <w:sz w:val="24"/>
+          <w:szCs w:val="24"/>
+        </w:rPr>
+        <w:t>github</w:t>
+      </w:r>
+      <w:proofErr w:type="spellEnd"/>
+      <w:r>
+        <w:rPr>
+          <w:color w:val="000000"/>
+          <w:sz w:val="24"/>
+          <w:szCs w:val="24"/>
+        </w:rPr>
+        <w:t xml:space="preserve">. That will be for </w:t>
+      </w:r>
+      <w:proofErr w:type="gramStart"/>
+      <w:r>
+        <w:rPr>
+          <w:color w:val="000000"/>
+          <w:sz w:val="24"/>
+          <w:szCs w:val="24"/>
+        </w:rPr>
+        <w:t>tomorrow</w:t>
+      </w:r>
+      <w:proofErr w:type="gramEnd"/>
     </w:p>
     <w:p>
       <w:pPr>
@@ -1179,7 +1345,25 @@
           <w:sz w:val="24"/>
           <w:szCs w:val="24"/>
         </w:rPr>
-        <w:t xml:space="preserve">Had an interview/call with ALX and SAND technologies today. They wanted to check on me. Meeting was encouraging, I was asked 3 questions on data analysis. Before the last question, the interviewer said she was impressed with the clarity in which I answered the questions. The third question was an OOP, “difference btw class instance and object instance (can’t remember the exact question now)” and mehn, it came as a rude shock, but I used my ideas to dance around it. I think I was able to answer it. As a result, </w:t>
+        <w:t xml:space="preserve">Had an interview/call with ALX and SAND technologies today. They wanted to check on me. Meeting was encouraging, I was asked 3 questions on data analysis. Before the last question, the interviewer said she was impressed with the clarity in which I answered the questions. The third question was an OOP, “difference btw class instance and object instance (can’t remember the exact question now)” and </w:t>
+      </w:r>
+      <w:proofErr w:type="spellStart"/>
+      <w:r>
+        <w:rPr>
+          <w:color w:val="000000"/>
+          <w:sz w:val="24"/>
+          <w:szCs w:val="24"/>
+        </w:rPr>
+        <w:t>mehn</w:t>
+      </w:r>
+      <w:proofErr w:type="spellEnd"/>
+      <w:r>
+        <w:rPr>
+          <w:color w:val="000000"/>
+          <w:sz w:val="24"/>
+          <w:szCs w:val="24"/>
+        </w:rPr>
+        <w:t xml:space="preserve">, it came as a rude shock, but I used my ideas to dance around it. I think I was able to answer it. As a result, </w:t>
       </w:r>
     </w:p>
     <w:p>
@@ -1209,7 +1393,25 @@
           <w:sz w:val="24"/>
           <w:szCs w:val="24"/>
         </w:rPr>
-        <w:t>Started OOP today. Went back to my OOP lesson at Udacity that I left since 2020, when I was still trying to find my feet in this “data world”. That time, it was “excruciating”. Today, OOP was easier. I enjoyed it. One of the frustrating things that happened is my forgetting of “self” when defining functions. As a result, I got late to where I was supposed to and in the midst of rushing, minor injuries to the laptop (not my own) I was transporting, and my phone screen had multiple dents, but thank God it's still responding.</w:t>
+        <w:t xml:space="preserve">Started OOP today. Went back to my OOP lesson at Udacity that I left since 2020, when I was still trying to find my feet in this “data world”. That time, it was “excruciating”. Today, OOP was easier. I enjoyed it. One of the frustrating things that happened is my forgetting of “self” when defining functions. As a result, I got late to where I was supposed to and </w:t>
+      </w:r>
+      <w:proofErr w:type="gramStart"/>
+      <w:r>
+        <w:rPr>
+          <w:color w:val="000000"/>
+          <w:sz w:val="24"/>
+          <w:szCs w:val="24"/>
+        </w:rPr>
+        <w:t>in the midst of</w:t>
+      </w:r>
+      <w:proofErr w:type="gramEnd"/>
+      <w:r>
+        <w:rPr>
+          <w:color w:val="000000"/>
+          <w:sz w:val="24"/>
+          <w:szCs w:val="24"/>
+        </w:rPr>
+        <w:t xml:space="preserve"> rushing, minor injuries to the laptop (not my own) I was transporting, and my phone screen had multiple dents, but thank God it's still responding.</w:t>
       </w:r>
     </w:p>
     <w:p>
@@ -1387,8 +1589,18 @@
           <w:sz w:val="24"/>
           <w:szCs w:val="24"/>
         </w:rPr>
-        <w:t>Exercises on accessing and loading databases with python</w:t>
-      </w:r>
+        <w:t xml:space="preserve">Exercises on accessing and loading databases with </w:t>
+      </w:r>
+      <w:proofErr w:type="gramStart"/>
+      <w:r>
+        <w:rPr>
+          <w:color w:val="000000"/>
+          <w:sz w:val="24"/>
+          <w:szCs w:val="24"/>
+        </w:rPr>
+        <w:t>python</w:t>
+      </w:r>
+      <w:proofErr w:type="gramEnd"/>
     </w:p>
     <w:p>
       <w:pPr>
@@ -1417,8 +1629,18 @@
           <w:sz w:val="24"/>
           <w:szCs w:val="24"/>
         </w:rPr>
-        <w:t>Tried installing terminal for spyder. But it’s not functioning properly</w:t>
-      </w:r>
+        <w:t xml:space="preserve">Tried installing terminal for spyder. But it’s not functioning </w:t>
+      </w:r>
+      <w:proofErr w:type="gramStart"/>
+      <w:r>
+        <w:rPr>
+          <w:color w:val="000000"/>
+          <w:sz w:val="24"/>
+          <w:szCs w:val="24"/>
+        </w:rPr>
+        <w:t>properly</w:t>
+      </w:r>
+      <w:proofErr w:type="gramEnd"/>
     </w:p>
     <w:p>
       <w:pPr>
@@ -1447,7 +1669,25 @@
           <w:sz w:val="24"/>
           <w:szCs w:val="24"/>
         </w:rPr>
-        <w:t xml:space="preserve">Applied for a number of roles </w:t>
+        <w:t xml:space="preserve">Applied for a number of </w:t>
+      </w:r>
+      <w:proofErr w:type="gramStart"/>
+      <w:r>
+        <w:rPr>
+          <w:color w:val="000000"/>
+          <w:sz w:val="24"/>
+          <w:szCs w:val="24"/>
+        </w:rPr>
+        <w:t>roles</w:t>
+      </w:r>
+      <w:proofErr w:type="gramEnd"/>
+      <w:r>
+        <w:rPr>
+          <w:color w:val="000000"/>
+          <w:sz w:val="24"/>
+          <w:szCs w:val="24"/>
+        </w:rPr>
+        <w:t xml:space="preserve"> </w:t>
       </w:r>
     </w:p>
     <w:p>
@@ -1582,7 +1822,25 @@
           <w:sz w:val="24"/>
           <w:szCs w:val="24"/>
         </w:rPr>
-        <w:t xml:space="preserve">ETL project. Webscrapped countries GDP data from Wikipedia, converted them to billions, stored in csv file and database. Also logged the processes in a text file. Code was written in jupyter notebook, then converted to python script and executed via Terminal (Anaconda prompt). It was exhilarating. But I’m glad I went through it. Coursera’s time frame for the project said 1 hr. But it took my whole day. </w:t>
+        <w:t xml:space="preserve">ETL project. Webscrapped countries GDP data from Wikipedia, converted them to billions, stored in csv file and database. Also logged the processes in a text file. Code was written in </w:t>
+      </w:r>
+      <w:proofErr w:type="spellStart"/>
+      <w:r>
+        <w:rPr>
+          <w:color w:val="000000"/>
+          <w:sz w:val="24"/>
+          <w:szCs w:val="24"/>
+        </w:rPr>
+        <w:t>jupyter</w:t>
+      </w:r>
+      <w:proofErr w:type="spellEnd"/>
+      <w:r>
+        <w:rPr>
+          <w:color w:val="000000"/>
+          <w:sz w:val="24"/>
+          <w:szCs w:val="24"/>
+        </w:rPr>
+        <w:t xml:space="preserve"> notebook, then converted to python script and executed via Terminal (Anaconda prompt). It was exhilarating. But I’m glad I went through it. Coursera’s time frame for the project said 1 hr. But it took my whole day. </w:t>
       </w:r>
       <w:r>
         <w:rPr>
@@ -1621,8 +1879,18 @@
           <w:sz w:val="24"/>
           <w:szCs w:val="24"/>
         </w:rPr>
-        <w:t>Also resolved merge conflict I encountered some days ago</w:t>
-      </w:r>
+        <w:t xml:space="preserve">Also resolved merge conflict I encountered some days </w:t>
+      </w:r>
+      <w:proofErr w:type="gramStart"/>
+      <w:r>
+        <w:rPr>
+          <w:color w:val="000000"/>
+          <w:sz w:val="24"/>
+          <w:szCs w:val="24"/>
+        </w:rPr>
+        <w:t>ago</w:t>
+      </w:r>
+      <w:proofErr w:type="gramEnd"/>
     </w:p>
     <w:p>
       <w:pPr>
@@ -1695,8 +1963,18 @@
           <w:sz w:val="24"/>
           <w:szCs w:val="24"/>
         </w:rPr>
-        <w:t>Today was quite busy but I was able to practice OOP</w:t>
-      </w:r>
+        <w:t xml:space="preserve">Today was quite busy but I was able to practice </w:t>
+      </w:r>
+      <w:proofErr w:type="gramStart"/>
+      <w:r>
+        <w:rPr>
+          <w:color w:val="000000"/>
+          <w:sz w:val="24"/>
+          <w:szCs w:val="24"/>
+        </w:rPr>
+        <w:t>OOP</w:t>
+      </w:r>
+      <w:proofErr w:type="gramEnd"/>
     </w:p>
     <w:p>
       <w:pPr>
@@ -2031,7 +2309,25 @@
           <w:sz w:val="24"/>
           <w:szCs w:val="24"/>
         </w:rPr>
-        <w:t>Had my external/final project defense today. Thank God.</w:t>
+        <w:t xml:space="preserve">Had my external/final project </w:t>
+      </w:r>
+      <w:proofErr w:type="spellStart"/>
+      <w:r>
+        <w:rPr>
+          <w:color w:val="000000"/>
+          <w:sz w:val="24"/>
+          <w:szCs w:val="24"/>
+        </w:rPr>
+        <w:t>defense</w:t>
+      </w:r>
+      <w:proofErr w:type="spellEnd"/>
+      <w:r>
+        <w:rPr>
+          <w:color w:val="000000"/>
+          <w:sz w:val="24"/>
+          <w:szCs w:val="24"/>
+        </w:rPr>
+        <w:t xml:space="preserve"> today. Thank God.</w:t>
       </w:r>
     </w:p>
     <w:p>
@@ -2105,7 +2401,25 @@
           <w:sz w:val="24"/>
           <w:szCs w:val="24"/>
         </w:rPr>
-        <w:t>Completed DE ETL project. I scraped data from Wikipedia using requests and beauftiful soup libraries. Then I did some transformation, then loaded to csv and database.</w:t>
+        <w:t xml:space="preserve">Completed DE ETL project. I scraped data from Wikipedia using requests and </w:t>
+      </w:r>
+      <w:proofErr w:type="spellStart"/>
+      <w:r>
+        <w:rPr>
+          <w:color w:val="000000"/>
+          <w:sz w:val="24"/>
+          <w:szCs w:val="24"/>
+        </w:rPr>
+        <w:t>beauftiful</w:t>
+      </w:r>
+      <w:proofErr w:type="spellEnd"/>
+      <w:r>
+        <w:rPr>
+          <w:color w:val="000000"/>
+          <w:sz w:val="24"/>
+          <w:szCs w:val="24"/>
+        </w:rPr>
+        <w:t xml:space="preserve"> soup libraries. Then I did some transformation, then loaded to csv and database.</w:t>
       </w:r>
     </w:p>
     <w:p>
@@ -2272,7 +2586,25 @@
           <w:sz w:val="24"/>
           <w:szCs w:val="24"/>
         </w:rPr>
-        <w:t xml:space="preserve">Setting up account on Turing, therefore took python, data analysis and machine learning tests. Didn’t pass the python test but was highly surprised to pass the data analysis and machine learning tests. Gotta admits, the assessments weren’t beans. For the python, it wasn’t tailored to towards data science and machine learning but more to hardware. I kept on seeing strange things like I/O multithreading, drone, widget and some jargon that almost off me. I will take the SQL assessment tomorrow or the day after, but first, I need to practice. Been a while I wrote queries, more reason to be glad, next course in the Data Engineering curriculum is SQL. </w:t>
+        <w:t xml:space="preserve">Setting up account on Turing, therefore took python, data analysis and machine learning tests. Didn’t pass the python test but was highly surprised to pass the data analysis and machine learning tests. Gotta admits, the assessments weren’t beans. For the python, it wasn’t tailored to towards data science and machine learning but more to hardware. I kept on seeing strange things like I/O multithreading, drone, </w:t>
+      </w:r>
+      <w:proofErr w:type="gramStart"/>
+      <w:r>
+        <w:rPr>
+          <w:color w:val="000000"/>
+          <w:sz w:val="24"/>
+          <w:szCs w:val="24"/>
+        </w:rPr>
+        <w:t>widget</w:t>
+      </w:r>
+      <w:proofErr w:type="gramEnd"/>
+      <w:r>
+        <w:rPr>
+          <w:color w:val="000000"/>
+          <w:sz w:val="24"/>
+          <w:szCs w:val="24"/>
+        </w:rPr>
+        <w:t xml:space="preserve"> and some jargon that almost off me. I will take the SQL assessment tomorrow or the day after, but first, I need to practice. Been a while I wrote queries, more reason to be glad, next course in the Data Engineering curriculum is SQL. </w:t>
       </w:r>
     </w:p>
     <w:p>
@@ -2376,8 +2708,18 @@
           <w:sz w:val="24"/>
           <w:szCs w:val="24"/>
         </w:rPr>
-        <w:t>Practiced SQL queries</w:t>
-      </w:r>
+        <w:t xml:space="preserve">Practiced SQL </w:t>
+      </w:r>
+      <w:proofErr w:type="gramStart"/>
+      <w:r>
+        <w:rPr>
+          <w:color w:val="000000"/>
+          <w:sz w:val="24"/>
+          <w:szCs w:val="24"/>
+        </w:rPr>
+        <w:t>queries</w:t>
+      </w:r>
+      <w:proofErr w:type="gramEnd"/>
     </w:p>
     <w:p>
       <w:pPr>
@@ -2450,8 +2792,18 @@
           <w:sz w:val="24"/>
           <w:szCs w:val="24"/>
         </w:rPr>
-        <w:t>Same as yesterday, practiced SQL queries</w:t>
-      </w:r>
+        <w:t xml:space="preserve">Same as yesterday, practiced SQL </w:t>
+      </w:r>
+      <w:proofErr w:type="gramStart"/>
+      <w:r>
+        <w:rPr>
+          <w:color w:val="000000"/>
+          <w:sz w:val="24"/>
+          <w:szCs w:val="24"/>
+        </w:rPr>
+        <w:t>queries</w:t>
+      </w:r>
+      <w:proofErr w:type="gramEnd"/>
     </w:p>
     <w:p>
       <w:pPr>
@@ -2598,7 +2950,25 @@
           <w:sz w:val="24"/>
           <w:szCs w:val="24"/>
         </w:rPr>
-        <w:t>Didn’t write any codes today nor learn any thing data today. Busy throughout with typing exam questions for life academy</w:t>
+        <w:t xml:space="preserve">Didn’t write any codes today nor learn </w:t>
+      </w:r>
+      <w:proofErr w:type="spellStart"/>
+      <w:r>
+        <w:rPr>
+          <w:color w:val="000000"/>
+          <w:sz w:val="24"/>
+          <w:szCs w:val="24"/>
+        </w:rPr>
+        <w:t>any thing</w:t>
+      </w:r>
+      <w:proofErr w:type="spellEnd"/>
+      <w:r>
+        <w:rPr>
+          <w:color w:val="000000"/>
+          <w:sz w:val="24"/>
+          <w:szCs w:val="24"/>
+        </w:rPr>
+        <w:t xml:space="preserve"> data today. Busy throughout with typing exam questions for life academy</w:t>
       </w:r>
     </w:p>
     <w:p>
@@ -2672,7 +3042,25 @@
           <w:sz w:val="24"/>
           <w:szCs w:val="24"/>
         </w:rPr>
-        <w:t xml:space="preserve">Internet has been down across the country for the past days. In the meantime, I have continued my learning of RDBMS: ERDs, DB Architecture, SQL  queries etc. </w:t>
+        <w:t xml:space="preserve">Internet has been down across the country for the past days. In the meantime, I have continued my learning of RDBMS: ERDs, DB Architecture, </w:t>
+      </w:r>
+      <w:proofErr w:type="gramStart"/>
+      <w:r>
+        <w:rPr>
+          <w:color w:val="000000"/>
+          <w:sz w:val="24"/>
+          <w:szCs w:val="24"/>
+        </w:rPr>
+        <w:t>SQL  queries</w:t>
+      </w:r>
+      <w:proofErr w:type="gramEnd"/>
+      <w:r>
+        <w:rPr>
+          <w:color w:val="000000"/>
+          <w:sz w:val="24"/>
+          <w:szCs w:val="24"/>
+        </w:rPr>
+        <w:t xml:space="preserve"> etc. </w:t>
       </w:r>
     </w:p>
     <w:p>
@@ -2931,7 +3319,25 @@
           <w:sz w:val="24"/>
           <w:szCs w:val="24"/>
         </w:rPr>
-        <w:t>Registered to be GSoC contributor. Selected potential organizations to submit proposal to: they are:</w:t>
+        <w:t xml:space="preserve">Registered to be </w:t>
+      </w:r>
+      <w:proofErr w:type="spellStart"/>
+      <w:r>
+        <w:rPr>
+          <w:color w:val="000000"/>
+          <w:sz w:val="24"/>
+          <w:szCs w:val="24"/>
+        </w:rPr>
+        <w:t>GSoC</w:t>
+      </w:r>
+      <w:proofErr w:type="spellEnd"/>
+      <w:r>
+        <w:rPr>
+          <w:color w:val="000000"/>
+          <w:sz w:val="24"/>
+          <w:szCs w:val="24"/>
+        </w:rPr>
+        <w:t xml:space="preserve"> contributor. Selected potential organizations to submit proposal to: they are:</w:t>
       </w:r>
     </w:p>
     <w:p>
@@ -3018,6 +3424,7 @@
           <w:szCs w:val="24"/>
         </w:rPr>
       </w:pPr>
+      <w:proofErr w:type="spellStart"/>
       <w:r>
         <w:rPr>
           <w:color w:val="000000"/>
@@ -3026,6 +3433,7 @@
         </w:rPr>
         <w:t>MDAnalysis</w:t>
       </w:r>
+      <w:proofErr w:type="spellEnd"/>
     </w:p>
     <w:p>
       <w:pPr>
@@ -3113,8 +3521,18 @@
           <w:sz w:val="24"/>
           <w:szCs w:val="24"/>
         </w:rPr>
-        <w:t>Tomorrow I will decide on the 2 top organizations (and project) to submit proposal to and start working on the proposal</w:t>
-      </w:r>
+        <w:t xml:space="preserve">Tomorrow I will decide on the 2 top organizations (and project) to submit proposal to and start working on the </w:t>
+      </w:r>
+      <w:proofErr w:type="gramStart"/>
+      <w:r>
+        <w:rPr>
+          <w:color w:val="000000"/>
+          <w:sz w:val="24"/>
+          <w:szCs w:val="24"/>
+        </w:rPr>
+        <w:t>proposal</w:t>
+      </w:r>
+      <w:proofErr w:type="gramEnd"/>
     </w:p>
     <w:p>
       <w:pPr>
@@ -3144,8 +3562,18 @@
           <w:sz w:val="24"/>
           <w:szCs w:val="24"/>
         </w:rPr>
-        <w:t>Created tables, wrote queries, and interacted with IBM Db2. Completed week 2 of RDBMS course</w:t>
-      </w:r>
+        <w:t xml:space="preserve">Created tables, wrote queries, and interacted with IBM Db2. Completed week 2 of RDBMS </w:t>
+      </w:r>
+      <w:proofErr w:type="gramStart"/>
+      <w:r>
+        <w:rPr>
+          <w:color w:val="000000"/>
+          <w:sz w:val="24"/>
+          <w:szCs w:val="24"/>
+        </w:rPr>
+        <w:t>course</w:t>
+      </w:r>
+      <w:proofErr w:type="gramEnd"/>
     </w:p>
     <w:p>
       <w:pPr>
@@ -3287,13 +3715,23 @@
         </w:rPr>
         <w:t xml:space="preserve"> Saw this on </w:t>
       </w:r>
-      <w:r>
-        <w:rPr>
-          <w:color w:val="000000"/>
-          <w:sz w:val="24"/>
-          <w:szCs w:val="24"/>
-        </w:rPr>
-        <w:t xml:space="preserve">Ashinze Emmanuel’s </w:t>
+      <w:proofErr w:type="spellStart"/>
+      <w:r>
+        <w:rPr>
+          <w:color w:val="000000"/>
+          <w:sz w:val="24"/>
+          <w:szCs w:val="24"/>
+        </w:rPr>
+        <w:t>Ashinze</w:t>
+      </w:r>
+      <w:proofErr w:type="spellEnd"/>
+      <w:r>
+        <w:rPr>
+          <w:color w:val="000000"/>
+          <w:sz w:val="24"/>
+          <w:szCs w:val="24"/>
+        </w:rPr>
+        <w:t xml:space="preserve"> Emmanuel’s </w:t>
       </w:r>
       <w:r>
         <w:rPr>
@@ -3364,8 +3802,18 @@
           <w:szCs w:val="24"/>
         </w:rPr>
         <w:br/>
-        <w:t>Also, should I slow down on job application? Time spent applying for jobs (which would likely lead to another breakfast) can be channelled to projects and courses</w:t>
-      </w:r>
+        <w:t xml:space="preserve">Also, should I slow down on job application? Time spent applying for jobs (which would likely lead to another breakfast) can be channelled to projects and </w:t>
+      </w:r>
+      <w:proofErr w:type="gramStart"/>
+      <w:r>
+        <w:rPr>
+          <w:color w:val="000000"/>
+          <w:sz w:val="24"/>
+          <w:szCs w:val="24"/>
+        </w:rPr>
+        <w:t>courses</w:t>
+      </w:r>
+      <w:proofErr w:type="gramEnd"/>
     </w:p>
     <w:p>
       <w:pPr>
@@ -3584,7 +4032,45 @@
           <w:sz w:val="24"/>
           <w:szCs w:val="24"/>
         </w:rPr>
-        <w:t xml:space="preserve">. I tried restarting the mifi but time had elapsed. I tried getting to the challenge but I couldn’t get through. In </w:t>
+        <w:t xml:space="preserve">. I tried restarting the </w:t>
+      </w:r>
+      <w:proofErr w:type="spellStart"/>
+      <w:proofErr w:type="gramStart"/>
+      <w:r>
+        <w:rPr>
+          <w:color w:val="000000"/>
+          <w:sz w:val="24"/>
+          <w:szCs w:val="24"/>
+        </w:rPr>
+        <w:t>mifi</w:t>
+      </w:r>
+      <w:proofErr w:type="spellEnd"/>
+      <w:proofErr w:type="gramEnd"/>
+      <w:r>
+        <w:rPr>
+          <w:color w:val="000000"/>
+          <w:sz w:val="24"/>
+          <w:szCs w:val="24"/>
+        </w:rPr>
+        <w:t xml:space="preserve"> but time had elapsed. I tried getting to the </w:t>
+      </w:r>
+      <w:proofErr w:type="gramStart"/>
+      <w:r>
+        <w:rPr>
+          <w:color w:val="000000"/>
+          <w:sz w:val="24"/>
+          <w:szCs w:val="24"/>
+        </w:rPr>
+        <w:t>challenge</w:t>
+      </w:r>
+      <w:proofErr w:type="gramEnd"/>
+      <w:r>
+        <w:rPr>
+          <w:color w:val="000000"/>
+          <w:sz w:val="24"/>
+          <w:szCs w:val="24"/>
+        </w:rPr>
+        <w:t xml:space="preserve"> but I couldn’t get through. In </w:t>
       </w:r>
       <w:r>
         <w:rPr>
@@ -3641,7 +4127,25 @@
           <w:sz w:val="24"/>
           <w:szCs w:val="24"/>
         </w:rPr>
-        <w:t>Made selection for GSoC proposals.</w:t>
+        <w:t xml:space="preserve">Made selection for </w:t>
+      </w:r>
+      <w:proofErr w:type="spellStart"/>
+      <w:r>
+        <w:rPr>
+          <w:color w:val="000000"/>
+          <w:sz w:val="24"/>
+          <w:szCs w:val="24"/>
+        </w:rPr>
+        <w:t>GSoC</w:t>
+      </w:r>
+      <w:proofErr w:type="spellEnd"/>
+      <w:r>
+        <w:rPr>
+          <w:color w:val="000000"/>
+          <w:sz w:val="24"/>
+          <w:szCs w:val="24"/>
+        </w:rPr>
+        <w:t xml:space="preserve"> proposals.</w:t>
       </w:r>
     </w:p>
     <w:p>
@@ -3730,7 +4234,25 @@
           <w:sz w:val="24"/>
           <w:szCs w:val="24"/>
         </w:rPr>
-        <w:t xml:space="preserve">Working on GSoC proposals. </w:t>
+        <w:t xml:space="preserve">Working on </w:t>
+      </w:r>
+      <w:proofErr w:type="spellStart"/>
+      <w:r>
+        <w:rPr>
+          <w:color w:val="000000"/>
+          <w:sz w:val="24"/>
+          <w:szCs w:val="24"/>
+        </w:rPr>
+        <w:t>GSoC</w:t>
+      </w:r>
+      <w:proofErr w:type="spellEnd"/>
+      <w:r>
+        <w:rPr>
+          <w:color w:val="000000"/>
+          <w:sz w:val="24"/>
+          <w:szCs w:val="24"/>
+        </w:rPr>
+        <w:t xml:space="preserve"> proposals. </w:t>
       </w:r>
     </w:p>
     <w:p>
@@ -3802,7 +4324,43 @@
           <w:sz w:val="24"/>
           <w:szCs w:val="24"/>
         </w:rPr>
-        <w:t>Started learning fast api. Deployed a simple ML model using fast api.</w:t>
+        <w:t xml:space="preserve">Started learning fast </w:t>
+      </w:r>
+      <w:proofErr w:type="spellStart"/>
+      <w:r>
+        <w:rPr>
+          <w:color w:val="000000"/>
+          <w:sz w:val="24"/>
+          <w:szCs w:val="24"/>
+        </w:rPr>
+        <w:t>api</w:t>
+      </w:r>
+      <w:proofErr w:type="spellEnd"/>
+      <w:r>
+        <w:rPr>
+          <w:color w:val="000000"/>
+          <w:sz w:val="24"/>
+          <w:szCs w:val="24"/>
+        </w:rPr>
+        <w:t xml:space="preserve">. Deployed a simple ML model using fast </w:t>
+      </w:r>
+      <w:proofErr w:type="spellStart"/>
+      <w:r>
+        <w:rPr>
+          <w:color w:val="000000"/>
+          <w:sz w:val="24"/>
+          <w:szCs w:val="24"/>
+        </w:rPr>
+        <w:t>api</w:t>
+      </w:r>
+      <w:proofErr w:type="spellEnd"/>
+      <w:r>
+        <w:rPr>
+          <w:color w:val="000000"/>
+          <w:sz w:val="24"/>
+          <w:szCs w:val="24"/>
+        </w:rPr>
+        <w:t>.</w:t>
       </w:r>
     </w:p>
     <w:p>
@@ -3922,13 +4480,41 @@
           <w:szCs w:val="24"/>
         </w:rPr>
       </w:pPr>
-      <w:r>
-        <w:rPr>
-          <w:color w:val="000000"/>
-          <w:sz w:val="24"/>
-          <w:szCs w:val="24"/>
-        </w:rPr>
-        <w:t>Omooooo it’s been a long time o.</w:t>
+      <w:proofErr w:type="spellStart"/>
+      <w:r>
+        <w:rPr>
+          <w:color w:val="000000"/>
+          <w:sz w:val="24"/>
+          <w:szCs w:val="24"/>
+        </w:rPr>
+        <w:t>Omooooo</w:t>
+      </w:r>
+      <w:proofErr w:type="spellEnd"/>
+      <w:r>
+        <w:rPr>
+          <w:color w:val="000000"/>
+          <w:sz w:val="24"/>
+          <w:szCs w:val="24"/>
+        </w:rPr>
+        <w:t xml:space="preserve"> it’s been a </w:t>
+      </w:r>
+      <w:proofErr w:type="gramStart"/>
+      <w:r>
+        <w:rPr>
+          <w:color w:val="000000"/>
+          <w:sz w:val="24"/>
+          <w:szCs w:val="24"/>
+        </w:rPr>
+        <w:t>long time</w:t>
+      </w:r>
+      <w:proofErr w:type="gramEnd"/>
+      <w:r>
+        <w:rPr>
+          <w:color w:val="000000"/>
+          <w:sz w:val="24"/>
+          <w:szCs w:val="24"/>
+        </w:rPr>
+        <w:t xml:space="preserve"> o.</w:t>
       </w:r>
     </w:p>
     <w:p>
@@ -4044,13 +4630,23 @@
           <w:szCs w:val="24"/>
         </w:rPr>
       </w:pPr>
-      <w:r>
-        <w:rPr>
-          <w:color w:val="000000"/>
-          <w:sz w:val="24"/>
-          <w:szCs w:val="24"/>
-        </w:rPr>
-        <w:t>Flexisaf internship coding challenge</w:t>
+      <w:proofErr w:type="spellStart"/>
+      <w:r>
+        <w:rPr>
+          <w:color w:val="000000"/>
+          <w:sz w:val="24"/>
+          <w:szCs w:val="24"/>
+        </w:rPr>
+        <w:t>Flexisaf</w:t>
+      </w:r>
+      <w:proofErr w:type="spellEnd"/>
+      <w:r>
+        <w:rPr>
+          <w:color w:val="000000"/>
+          <w:sz w:val="24"/>
+          <w:szCs w:val="24"/>
+        </w:rPr>
+        <w:t xml:space="preserve"> internship coding challenge</w:t>
       </w:r>
     </w:p>
     <w:p>
@@ -4110,8 +4706,18 @@
           <w:sz w:val="24"/>
           <w:szCs w:val="24"/>
         </w:rPr>
-        <w:t>Applied for about 3 jobs</w:t>
-      </w:r>
+        <w:t xml:space="preserve">Applied for about 3 </w:t>
+      </w:r>
+      <w:proofErr w:type="gramStart"/>
+      <w:r>
+        <w:rPr>
+          <w:color w:val="000000"/>
+          <w:sz w:val="24"/>
+          <w:szCs w:val="24"/>
+        </w:rPr>
+        <w:t>jobs</w:t>
+      </w:r>
+      <w:proofErr w:type="gramEnd"/>
     </w:p>
     <w:p>
       <w:pPr>
@@ -4231,39 +4837,59 @@
           <w:szCs w:val="24"/>
         </w:rPr>
       </w:pPr>
-      <w:r>
-        <w:rPr>
-          <w:color w:val="000000"/>
-          <w:sz w:val="24"/>
-          <w:szCs w:val="24"/>
-        </w:rPr>
-        <w:t xml:space="preserve">You gats forge ahead. Get over it. </w:t>
-      </w:r>
-    </w:p>
-    <w:p>
-      <w:pPr>
-        <w:pBdr>
-          <w:top w:val="nil"/>
-          <w:left w:val="nil"/>
-          <w:bottom w:val="nil"/>
-          <w:right w:val="nil"/>
-          <w:between w:val="nil"/>
-        </w:pBdr>
-        <w:spacing w:after="0" w:line="276" w:lineRule="auto"/>
-        <w:rPr>
-          <w:color w:val="000000"/>
-          <w:sz w:val="24"/>
-          <w:szCs w:val="24"/>
-        </w:rPr>
-      </w:pPr>
-      <w:r>
-        <w:rPr>
-          <w:color w:val="000000"/>
-          <w:sz w:val="24"/>
-          <w:szCs w:val="24"/>
-        </w:rPr>
-        <w:t>Failure is necessary</w:t>
-      </w:r>
+      <w:proofErr w:type="gramStart"/>
+      <w:r>
+        <w:rPr>
+          <w:color w:val="000000"/>
+          <w:sz w:val="24"/>
+          <w:szCs w:val="24"/>
+        </w:rPr>
+        <w:t>You</w:t>
+      </w:r>
+      <w:proofErr w:type="gramEnd"/>
+      <w:r>
+        <w:rPr>
+          <w:color w:val="000000"/>
+          <w:sz w:val="24"/>
+          <w:szCs w:val="24"/>
+        </w:rPr>
+        <w:t xml:space="preserve"> gats forge ahead. Get over it. </w:t>
+      </w:r>
+    </w:p>
+    <w:p>
+      <w:pPr>
+        <w:pBdr>
+          <w:top w:val="nil"/>
+          <w:left w:val="nil"/>
+          <w:bottom w:val="nil"/>
+          <w:right w:val="nil"/>
+          <w:between w:val="nil"/>
+        </w:pBdr>
+        <w:spacing w:after="0" w:line="276" w:lineRule="auto"/>
+        <w:rPr>
+          <w:color w:val="000000"/>
+          <w:sz w:val="24"/>
+          <w:szCs w:val="24"/>
+        </w:rPr>
+      </w:pPr>
+      <w:r>
+        <w:rPr>
+          <w:color w:val="000000"/>
+          <w:sz w:val="24"/>
+          <w:szCs w:val="24"/>
+        </w:rPr>
+        <w:t xml:space="preserve">Failure is </w:t>
+      </w:r>
+      <w:proofErr w:type="gramStart"/>
+      <w:r>
+        <w:rPr>
+          <w:color w:val="000000"/>
+          <w:sz w:val="24"/>
+          <w:szCs w:val="24"/>
+        </w:rPr>
+        <w:t>necessary</w:t>
+      </w:r>
+      <w:proofErr w:type="gramEnd"/>
     </w:p>
     <w:p>
       <w:pPr>
@@ -4613,7 +5239,25 @@
           <w:sz w:val="24"/>
           <w:szCs w:val="24"/>
         </w:rPr>
-        <w:t>It is desire, not intelligence, that prompts behavior. As Naval Ravikant says, “The trick to doing anything is first cultivating a desire for it.</w:t>
+        <w:t xml:space="preserve">It is desire, not intelligence, that prompts </w:t>
+      </w:r>
+      <w:proofErr w:type="spellStart"/>
+      <w:r>
+        <w:rPr>
+          <w:rFonts w:ascii="Georgia" w:hAnsi="Georgia"/>
+          <w:sz w:val="24"/>
+          <w:szCs w:val="24"/>
+        </w:rPr>
+        <w:t>behavior</w:t>
+      </w:r>
+      <w:proofErr w:type="spellEnd"/>
+      <w:r>
+        <w:rPr>
+          <w:rFonts w:ascii="Georgia" w:hAnsi="Georgia"/>
+          <w:sz w:val="24"/>
+          <w:szCs w:val="24"/>
+        </w:rPr>
+        <w:t>. As Naval Ravikant says, “The trick to doing anything is first cultivating a desire for it.</w:t>
       </w:r>
     </w:p>
     <w:p>
@@ -4727,13 +5371,23 @@
           <w:lang w:val="en-US"/>
         </w:rPr>
       </w:pPr>
-      <w:r>
-        <w:rPr>
-          <w:sz w:val="24"/>
-          <w:szCs w:val="24"/>
-          <w:lang w:val="en-US"/>
-        </w:rPr>
-        <w:t>So Juwon what are the next things</w:t>
+      <w:proofErr w:type="gramStart"/>
+      <w:r>
+        <w:rPr>
+          <w:sz w:val="24"/>
+          <w:szCs w:val="24"/>
+          <w:lang w:val="en-US"/>
+        </w:rPr>
+        <w:t>So</w:t>
+      </w:r>
+      <w:proofErr w:type="gramEnd"/>
+      <w:r>
+        <w:rPr>
+          <w:sz w:val="24"/>
+          <w:szCs w:val="24"/>
+          <w:lang w:val="en-US"/>
+        </w:rPr>
+        <w:t xml:space="preserve"> Juwon what are the next things</w:t>
       </w:r>
     </w:p>
     <w:p>
@@ -4793,13 +5447,23 @@
           <w:lang w:val="en-US"/>
         </w:rPr>
       </w:pPr>
-      <w:r>
-        <w:rPr>
-          <w:sz w:val="24"/>
-          <w:szCs w:val="24"/>
-          <w:lang w:val="en-US"/>
-        </w:rPr>
-        <w:t>Masters application</w:t>
+      <w:proofErr w:type="gramStart"/>
+      <w:r>
+        <w:rPr>
+          <w:sz w:val="24"/>
+          <w:szCs w:val="24"/>
+          <w:lang w:val="en-US"/>
+        </w:rPr>
+        <w:t>Masters</w:t>
+      </w:r>
+      <w:proofErr w:type="gramEnd"/>
+      <w:r>
+        <w:rPr>
+          <w:sz w:val="24"/>
+          <w:szCs w:val="24"/>
+          <w:lang w:val="en-US"/>
+        </w:rPr>
+        <w:t xml:space="preserve"> application</w:t>
       </w:r>
     </w:p>
     <w:p>
@@ -4885,8 +5549,54 @@
           <w:szCs w:val="24"/>
           <w:lang w:val="en-US"/>
         </w:rPr>
-        <w:t>Automation course, learnt about shutil and psutil library, one can check disk capacity from python and memory using these libraries. Then one can use it to automate some processes</w:t>
-      </w:r>
+        <w:t xml:space="preserve">Automation course, learnt about </w:t>
+      </w:r>
+      <w:proofErr w:type="spellStart"/>
+      <w:r>
+        <w:rPr>
+          <w:sz w:val="24"/>
+          <w:szCs w:val="24"/>
+          <w:lang w:val="en-US"/>
+        </w:rPr>
+        <w:t>shutil</w:t>
+      </w:r>
+      <w:proofErr w:type="spellEnd"/>
+      <w:r>
+        <w:rPr>
+          <w:sz w:val="24"/>
+          <w:szCs w:val="24"/>
+          <w:lang w:val="en-US"/>
+        </w:rPr>
+        <w:t xml:space="preserve"> and </w:t>
+      </w:r>
+      <w:proofErr w:type="spellStart"/>
+      <w:r>
+        <w:rPr>
+          <w:sz w:val="24"/>
+          <w:szCs w:val="24"/>
+          <w:lang w:val="en-US"/>
+        </w:rPr>
+        <w:t>psutil</w:t>
+      </w:r>
+      <w:proofErr w:type="spellEnd"/>
+      <w:r>
+        <w:rPr>
+          <w:sz w:val="24"/>
+          <w:szCs w:val="24"/>
+          <w:lang w:val="en-US"/>
+        </w:rPr>
+        <w:t xml:space="preserve"> library, one can check disk capacity from python and memory using these libraries. Then one can use it to automate some </w:t>
+      </w:r>
+      <w:proofErr w:type="gramStart"/>
+      <w:r>
+        <w:rPr>
+          <w:sz w:val="24"/>
+          <w:szCs w:val="24"/>
+          <w:lang w:val="en-US"/>
+        </w:rPr>
+        <w:t>processes</w:t>
+      </w:r>
+      <w:proofErr w:type="gramEnd"/>
     </w:p>
     <w:p>
       <w:pPr>
@@ -5023,7 +5733,25 @@
           <w:szCs w:val="24"/>
           <w:lang w:val="en-US"/>
         </w:rPr>
-        <w:t>. I applied via LinkedIn, but later I got a mail that I have complete the application by passing some assessments. This would be added to the list of goals/projects to work on.</w:t>
+        <w:t xml:space="preserve">. I applied via LinkedIn, but later I got a mail that I have </w:t>
+      </w:r>
+      <w:proofErr w:type="gramStart"/>
+      <w:r>
+        <w:rPr>
+          <w:sz w:val="24"/>
+          <w:szCs w:val="24"/>
+          <w:lang w:val="en-US"/>
+        </w:rPr>
+        <w:t>complete</w:t>
+      </w:r>
+      <w:proofErr w:type="gramEnd"/>
+      <w:r>
+        <w:rPr>
+          <w:sz w:val="24"/>
+          <w:szCs w:val="24"/>
+          <w:lang w:val="en-US"/>
+        </w:rPr>
+        <w:t xml:space="preserve"> the application by passing some assessments. This would be added to the list of goals/projects to work on.</w:t>
       </w:r>
     </w:p>
     <w:p>
@@ -5134,13 +5862,23 @@
           <w:lang w:val="en-US"/>
         </w:rPr>
       </w:pPr>
-      <w:r>
-        <w:rPr>
-          <w:sz w:val="24"/>
-          <w:szCs w:val="24"/>
-          <w:lang w:val="en-US"/>
-        </w:rPr>
-        <w:t>Masters application</w:t>
+      <w:proofErr w:type="gramStart"/>
+      <w:r>
+        <w:rPr>
+          <w:sz w:val="24"/>
+          <w:szCs w:val="24"/>
+          <w:lang w:val="en-US"/>
+        </w:rPr>
+        <w:t>Masters</w:t>
+      </w:r>
+      <w:proofErr w:type="gramEnd"/>
+      <w:r>
+        <w:rPr>
+          <w:sz w:val="24"/>
+          <w:szCs w:val="24"/>
+          <w:lang w:val="en-US"/>
+        </w:rPr>
+        <w:t xml:space="preserve"> application</w:t>
       </w:r>
     </w:p>
     <w:p>
@@ -5375,8 +6113,18 @@
           <w:szCs w:val="24"/>
           <w:lang w:val="en-US"/>
         </w:rPr>
-        <w:t>Applied for data engineer intern at Kuda</w:t>
-      </w:r>
+        <w:t xml:space="preserve">Applied for data engineer intern at </w:t>
+      </w:r>
+      <w:proofErr w:type="gramStart"/>
+      <w:r>
+        <w:rPr>
+          <w:sz w:val="24"/>
+          <w:szCs w:val="24"/>
+          <w:lang w:val="en-US"/>
+        </w:rPr>
+        <w:t>Kuda</w:t>
+      </w:r>
+      <w:proofErr w:type="gramEnd"/>
     </w:p>
     <w:p>
       <w:pPr>
@@ -5469,8 +6217,18 @@
           <w:szCs w:val="24"/>
           <w:lang w:val="en-US"/>
         </w:rPr>
-        <w:t>Done all the major things on sentiment analysis, next is to do the report, ask Oga Abayomi for review and publish</w:t>
-      </w:r>
+        <w:t xml:space="preserve">Done all the major things on sentiment analysis, next is to do the report, ask Oga Abayomi for review and </w:t>
+      </w:r>
+      <w:proofErr w:type="gramStart"/>
+      <w:r>
+        <w:rPr>
+          <w:sz w:val="24"/>
+          <w:szCs w:val="24"/>
+          <w:lang w:val="en-US"/>
+        </w:rPr>
+        <w:t>publish</w:t>
+      </w:r>
+      <w:proofErr w:type="gramEnd"/>
     </w:p>
     <w:p>
       <w:pPr>
@@ -5513,13 +6271,41 @@
           <w:lang w:val="en-US"/>
         </w:rPr>
       </w:pPr>
-      <w:r>
-        <w:rPr>
-          <w:sz w:val="24"/>
-          <w:szCs w:val="24"/>
-          <w:lang w:val="en-US"/>
-        </w:rPr>
-        <w:t>Began SQL for DB course as part of Data Engineering course. I learnt that the  basic popular SQL keywords are: CREATE, INSERT, SELECT, UPDATE, DELETE</w:t>
+      <w:proofErr w:type="gramStart"/>
+      <w:r>
+        <w:rPr>
+          <w:sz w:val="24"/>
+          <w:szCs w:val="24"/>
+          <w:lang w:val="en-US"/>
+        </w:rPr>
+        <w:t>Began SQL</w:t>
+      </w:r>
+      <w:proofErr w:type="gramEnd"/>
+      <w:r>
+        <w:rPr>
+          <w:sz w:val="24"/>
+          <w:szCs w:val="24"/>
+          <w:lang w:val="en-US"/>
+        </w:rPr>
+        <w:t xml:space="preserve"> for DB course as part of Data Engineering course. I learnt that </w:t>
+      </w:r>
+      <w:proofErr w:type="gramStart"/>
+      <w:r>
+        <w:rPr>
+          <w:sz w:val="24"/>
+          <w:szCs w:val="24"/>
+          <w:lang w:val="en-US"/>
+        </w:rPr>
+        <w:t>the  basic</w:t>
+      </w:r>
+      <w:proofErr w:type="gramEnd"/>
+      <w:r>
+        <w:rPr>
+          <w:sz w:val="24"/>
+          <w:szCs w:val="24"/>
+          <w:lang w:val="en-US"/>
+        </w:rPr>
+        <w:t xml:space="preserve"> popular SQL keywords are: CREATE, INSERT, SELECT, UPDATE, DELETE</w:t>
       </w:r>
     </w:p>
     <w:p>
@@ -5541,7 +6327,25 @@
           <w:szCs w:val="24"/>
           <w:lang w:val="en-US"/>
         </w:rPr>
-        <w:t xml:space="preserve">Completed some python exercises. Getting familiar with os library </w:t>
+        <w:t xml:space="preserve">Completed some python exercises. Getting familiar with </w:t>
+      </w:r>
+      <w:proofErr w:type="spellStart"/>
+      <w:r>
+        <w:rPr>
+          <w:sz w:val="24"/>
+          <w:szCs w:val="24"/>
+          <w:lang w:val="en-US"/>
+        </w:rPr>
+        <w:t>os</w:t>
+      </w:r>
+      <w:proofErr w:type="spellEnd"/>
+      <w:r>
+        <w:rPr>
+          <w:sz w:val="24"/>
+          <w:szCs w:val="24"/>
+          <w:lang w:val="en-US"/>
+        </w:rPr>
+        <w:t xml:space="preserve"> library </w:t>
       </w:r>
     </w:p>
     <w:p>
@@ -5613,15 +6417,33 @@
           <w:szCs w:val="24"/>
           <w:lang w:val="en-US"/>
         </w:rPr>
-        <w:t xml:space="preserve">Didn’t open my laptop at all </w:t>
-      </w:r>
-      <w:r>
-        <w:rPr>
-          <w:sz w:val="24"/>
-          <w:szCs w:val="24"/>
-          <w:lang w:val="en-US"/>
-        </w:rPr>
-        <w:t>yesterday.</w:t>
+        <w:t xml:space="preserve">Didn’t open my laptop at </w:t>
+      </w:r>
+      <w:proofErr w:type="gramStart"/>
+      <w:r>
+        <w:rPr>
+          <w:sz w:val="24"/>
+          <w:szCs w:val="24"/>
+          <w:lang w:val="en-US"/>
+        </w:rPr>
+        <w:t xml:space="preserve">all </w:t>
+      </w:r>
+      <w:r>
+        <w:rPr>
+          <w:sz w:val="24"/>
+          <w:szCs w:val="24"/>
+          <w:lang w:val="en-US"/>
+        </w:rPr>
+        <w:t>yesterday</w:t>
+      </w:r>
+      <w:proofErr w:type="gramEnd"/>
+      <w:r>
+        <w:rPr>
+          <w:sz w:val="24"/>
+          <w:szCs w:val="24"/>
+          <w:lang w:val="en-US"/>
+        </w:rPr>
+        <w:t>.</w:t>
       </w:r>
     </w:p>
     <w:p>
@@ -5699,7 +6521,25 @@
           <w:szCs w:val="24"/>
           <w:lang w:val="en-US"/>
         </w:rPr>
-        <w:t xml:space="preserve"> know whether to wait and prepare for it or to move on (even the python questions didn’t reflect my stack. There were questions on multithreading, asyncio and the likes. </w:t>
+        <w:t xml:space="preserve"> know whether to wait and prepare for it or to move on (even the python questions didn’t reflect my stack. There were questions on multithreading, </w:t>
+      </w:r>
+      <w:proofErr w:type="spellStart"/>
+      <w:r>
+        <w:rPr>
+          <w:sz w:val="24"/>
+          <w:szCs w:val="24"/>
+          <w:lang w:val="en-US"/>
+        </w:rPr>
+        <w:t>asyncio</w:t>
+      </w:r>
+      <w:proofErr w:type="spellEnd"/>
+      <w:r>
+        <w:rPr>
+          <w:sz w:val="24"/>
+          <w:szCs w:val="24"/>
+          <w:lang w:val="en-US"/>
+        </w:rPr>
+        <w:t xml:space="preserve"> and the likes. </w:t>
       </w:r>
     </w:p>
     <w:p>
@@ -5721,8 +6561,114 @@
           <w:szCs w:val="24"/>
           <w:lang w:val="en-US"/>
         </w:rPr>
-        <w:t xml:space="preserve">By the quizzes I practiced writing python codes to answer questions centred on analysis of covid data. Major highlight for me was the amount of critical thinking that goes in before writing the code. Data analysis is first critical thinking before syntax writing. </w:t>
-      </w:r>
+        <w:t xml:space="preserve">By the quizzes I practiced writing python codes to answer questions </w:t>
+      </w:r>
+      <w:proofErr w:type="spellStart"/>
+      <w:r>
+        <w:rPr>
+          <w:sz w:val="24"/>
+          <w:szCs w:val="24"/>
+          <w:lang w:val="en-US"/>
+        </w:rPr>
+        <w:t>centred</w:t>
+      </w:r>
+      <w:proofErr w:type="spellEnd"/>
+      <w:r>
+        <w:rPr>
+          <w:sz w:val="24"/>
+          <w:szCs w:val="24"/>
+          <w:lang w:val="en-US"/>
+        </w:rPr>
+        <w:t xml:space="preserve"> on analysis of covid data. </w:t>
+      </w:r>
+      <w:proofErr w:type="gramStart"/>
+      <w:r>
+        <w:rPr>
+          <w:sz w:val="24"/>
+          <w:szCs w:val="24"/>
+          <w:lang w:val="en-US"/>
+        </w:rPr>
+        <w:t>Major</w:t>
+      </w:r>
+      <w:proofErr w:type="gramEnd"/>
+      <w:r>
+        <w:rPr>
+          <w:sz w:val="24"/>
+          <w:szCs w:val="24"/>
+          <w:lang w:val="en-US"/>
+        </w:rPr>
+        <w:t xml:space="preserve"> highlight for me was the amount of critical thinking that goes in before writing the code. Data analysis is first critical thinking before syntax writing. </w:t>
+      </w:r>
+    </w:p>
+    <w:p>
+      <w:pPr>
+        <w:pStyle w:val="NoSpacing"/>
+        <w:rPr>
+          <w:sz w:val="24"/>
+          <w:szCs w:val="24"/>
+          <w:lang w:val="en-US"/>
+        </w:rPr>
+      </w:pPr>
+    </w:p>
+    <w:p>
+      <w:pPr>
+        <w:pStyle w:val="NoSpacing"/>
+        <w:rPr>
+          <w:sz w:val="24"/>
+          <w:szCs w:val="24"/>
+          <w:lang w:val="en-US"/>
+        </w:rPr>
+      </w:pPr>
+    </w:p>
+    <w:p>
+      <w:pPr>
+        <w:pStyle w:val="NoSpacing"/>
+        <w:rPr>
+          <w:sz w:val="24"/>
+          <w:szCs w:val="24"/>
+          <w:lang w:val="en-US"/>
+        </w:rPr>
+      </w:pPr>
+      <w:r>
+        <w:rPr>
+          <w:sz w:val="24"/>
+          <w:szCs w:val="24"/>
+          <w:lang w:val="en-US"/>
+        </w:rPr>
+        <w:t>25/04/2024</w:t>
+      </w:r>
+    </w:p>
+    <w:p>
+      <w:pPr>
+        <w:pStyle w:val="NoSpacing"/>
+        <w:numPr>
+          <w:ilvl w:val="0"/>
+          <w:numId w:val="1"/>
+        </w:numPr>
+        <w:rPr>
+          <w:sz w:val="24"/>
+          <w:szCs w:val="24"/>
+          <w:lang w:val="en-US"/>
+        </w:rPr>
+      </w:pPr>
+      <w:r>
+        <w:rPr>
+          <w:sz w:val="24"/>
+          <w:szCs w:val="24"/>
+          <w:lang w:val="en-US"/>
+        </w:rPr>
+        <w:t xml:space="preserve">Practiced SQL </w:t>
+      </w:r>
+      <w:proofErr w:type="gramStart"/>
+      <w:r>
+        <w:rPr>
+          <w:sz w:val="24"/>
+          <w:szCs w:val="24"/>
+          <w:lang w:val="en-US"/>
+        </w:rPr>
+        <w:t>queries</w:t>
+      </w:r>
+      <w:proofErr w:type="gramEnd"/>
     </w:p>
     <w:sectPr>
       <w:pgSz w:w="12240" w:h="15840"/>

--- a/daily activites.docx
+++ b/daily activites.docx
@@ -1301,25 +1301,7 @@
           <w:sz w:val="24"/>
           <w:szCs w:val="24"/>
         </w:rPr>
-        <w:t xml:space="preserve">Started OOP today. Went back to my OOP lesson at Udacity that I left since 2020, when I was still trying to find my feet in this “data world”. That time, it was “excruciating”. Today, OOP was easier. I enjoyed it. One of the frustrating things that happened is my forgetting of “self” when defining functions. As a result, I got late to where I was supposed to and </w:t>
-      </w:r>
-      <w:proofErr w:type="gramStart"/>
-      <w:r>
-        <w:rPr>
-          <w:color w:val="000000"/>
-          <w:sz w:val="24"/>
-          <w:szCs w:val="24"/>
-        </w:rPr>
-        <w:t>in the midst of</w:t>
-      </w:r>
-      <w:proofErr w:type="gramEnd"/>
-      <w:r>
-        <w:rPr>
-          <w:color w:val="000000"/>
-          <w:sz w:val="24"/>
-          <w:szCs w:val="24"/>
-        </w:rPr>
-        <w:t xml:space="preserve"> rushing, minor injuries to the laptop (not my own) I was transporting, and my phone screen had multiple dents, but thank God it's still responding.</w:t>
+        <w:t>Started OOP today. Went back to my OOP lesson at Udacity that I left since 2020, when I was still trying to find my feet in this “data world”. That time, it was “excruciating”. Today, OOP was easier. I enjoyed it. One of the frustrating things that happened is my forgetting of “self” when defining functions. As a result, I got late to where I was supposed to and in the midst of rushing, minor injuries to the laptop (not my own) I was transporting, and my phone screen had multiple dents, but thank God it's still responding.</w:t>
       </w:r>
     </w:p>
     <w:p>
@@ -1557,25 +1539,7 @@
           <w:sz w:val="24"/>
           <w:szCs w:val="24"/>
         </w:rPr>
-        <w:t xml:space="preserve">Applied for </w:t>
-      </w:r>
-      <w:proofErr w:type="gramStart"/>
-      <w:r>
-        <w:rPr>
-          <w:color w:val="000000"/>
-          <w:sz w:val="24"/>
-          <w:szCs w:val="24"/>
-        </w:rPr>
-        <w:t>a number of</w:t>
-      </w:r>
-      <w:proofErr w:type="gramEnd"/>
-      <w:r>
-        <w:rPr>
-          <w:color w:val="000000"/>
-          <w:sz w:val="24"/>
-          <w:szCs w:val="24"/>
-        </w:rPr>
-        <w:t xml:space="preserve"> roles </w:t>
+        <w:t xml:space="preserve">Applied for a number of roles </w:t>
       </w:r>
     </w:p>
     <w:p>
@@ -2872,25 +2836,7 @@
           <w:sz w:val="24"/>
           <w:szCs w:val="24"/>
         </w:rPr>
-        <w:t xml:space="preserve">Internet has been down across the country for the past days. In the meantime, I have continued my learning of RDBMS: ERDs, DB Architecture, </w:t>
-      </w:r>
-      <w:proofErr w:type="gramStart"/>
-      <w:r>
-        <w:rPr>
-          <w:color w:val="000000"/>
-          <w:sz w:val="24"/>
-          <w:szCs w:val="24"/>
-        </w:rPr>
-        <w:t>SQL  queries</w:t>
-      </w:r>
-      <w:proofErr w:type="gramEnd"/>
-      <w:r>
-        <w:rPr>
-          <w:color w:val="000000"/>
-          <w:sz w:val="24"/>
-          <w:szCs w:val="24"/>
-        </w:rPr>
-        <w:t xml:space="preserve"> etc. </w:t>
+        <w:t xml:space="preserve">Internet has been down across the country for the past days. In the meantime, I have continued my learning of RDBMS: ERDs, DB Architecture, SQL  queries etc. </w:t>
       </w:r>
     </w:p>
     <w:p>
@@ -3835,7 +3781,6 @@
         <w:t xml:space="preserve">. I tried restarting the </w:t>
       </w:r>
       <w:proofErr w:type="spellStart"/>
-      <w:proofErr w:type="gramStart"/>
       <w:r>
         <w:rPr>
           <w:color w:val="000000"/>
@@ -3845,32 +3790,13 @@
         <w:t>mifi</w:t>
       </w:r>
       <w:proofErr w:type="spellEnd"/>
-      <w:proofErr w:type="gramEnd"/>
-      <w:r>
-        <w:rPr>
-          <w:color w:val="000000"/>
-          <w:sz w:val="24"/>
-          <w:szCs w:val="24"/>
-        </w:rPr>
-        <w:t xml:space="preserve"> but time had elapsed. I tried getting to the </w:t>
-      </w:r>
-      <w:proofErr w:type="gramStart"/>
-      <w:r>
-        <w:rPr>
-          <w:color w:val="000000"/>
-          <w:sz w:val="24"/>
-          <w:szCs w:val="24"/>
-        </w:rPr>
-        <w:t>challenge</w:t>
-      </w:r>
-      <w:proofErr w:type="gramEnd"/>
-      <w:r>
-        <w:rPr>
-          <w:color w:val="000000"/>
-          <w:sz w:val="24"/>
-          <w:szCs w:val="24"/>
-        </w:rPr>
-        <w:t xml:space="preserve"> but I couldn’t get through. In </w:t>
+      <w:r>
+        <w:rPr>
+          <w:color w:val="000000"/>
+          <w:sz w:val="24"/>
+          <w:szCs w:val="24"/>
+        </w:rPr>
+        <w:t xml:space="preserve"> but time had elapsed. I tried getting to the challenge but I couldn’t get through. In </w:t>
       </w:r>
       <w:r>
         <w:rPr>
@@ -4296,25 +4222,7 @@
           <w:sz w:val="24"/>
           <w:szCs w:val="24"/>
         </w:rPr>
-        <w:t xml:space="preserve"> it’s been a </w:t>
-      </w:r>
-      <w:proofErr w:type="gramStart"/>
-      <w:r>
-        <w:rPr>
-          <w:color w:val="000000"/>
-          <w:sz w:val="24"/>
-          <w:szCs w:val="24"/>
-        </w:rPr>
-        <w:t>long time</w:t>
-      </w:r>
-      <w:proofErr w:type="gramEnd"/>
-      <w:r>
-        <w:rPr>
-          <w:color w:val="000000"/>
-          <w:sz w:val="24"/>
-          <w:szCs w:val="24"/>
-        </w:rPr>
-        <w:t xml:space="preserve"> o.</w:t>
+        <w:t xml:space="preserve"> it’s been a long time o.</w:t>
       </w:r>
     </w:p>
     <w:p>
@@ -4627,23 +4535,13 @@
           <w:szCs w:val="24"/>
         </w:rPr>
       </w:pPr>
-      <w:proofErr w:type="gramStart"/>
-      <w:r>
-        <w:rPr>
-          <w:color w:val="000000"/>
-          <w:sz w:val="24"/>
-          <w:szCs w:val="24"/>
-        </w:rPr>
-        <w:t>You</w:t>
-      </w:r>
-      <w:proofErr w:type="gramEnd"/>
-      <w:r>
-        <w:rPr>
-          <w:color w:val="000000"/>
-          <w:sz w:val="24"/>
-          <w:szCs w:val="24"/>
-        </w:rPr>
-        <w:t xml:space="preserve"> gats forge ahead. Get over it. </w:t>
+      <w:r>
+        <w:rPr>
+          <w:color w:val="000000"/>
+          <w:sz w:val="24"/>
+          <w:szCs w:val="24"/>
+        </w:rPr>
+        <w:t xml:space="preserve">You gats forge ahead. Get over it. </w:t>
       </w:r>
     </w:p>
     <w:p>
@@ -5151,23 +5049,13 @@
           <w:lang w:val="en-US"/>
         </w:rPr>
       </w:pPr>
-      <w:proofErr w:type="gramStart"/>
-      <w:r>
-        <w:rPr>
-          <w:sz w:val="24"/>
-          <w:szCs w:val="24"/>
-          <w:lang w:val="en-US"/>
-        </w:rPr>
-        <w:t>So</w:t>
-      </w:r>
-      <w:proofErr w:type="gramEnd"/>
-      <w:r>
-        <w:rPr>
-          <w:sz w:val="24"/>
-          <w:szCs w:val="24"/>
-          <w:lang w:val="en-US"/>
-        </w:rPr>
-        <w:t xml:space="preserve"> Juwon what are the next things</w:t>
+      <w:r>
+        <w:rPr>
+          <w:sz w:val="24"/>
+          <w:szCs w:val="24"/>
+          <w:lang w:val="en-US"/>
+        </w:rPr>
+        <w:t>So Juwon what are the next things</w:t>
       </w:r>
     </w:p>
     <w:p>
@@ -5227,23 +5115,13 @@
           <w:lang w:val="en-US"/>
         </w:rPr>
       </w:pPr>
-      <w:proofErr w:type="gramStart"/>
-      <w:r>
-        <w:rPr>
-          <w:sz w:val="24"/>
-          <w:szCs w:val="24"/>
-          <w:lang w:val="en-US"/>
-        </w:rPr>
-        <w:t>Masters</w:t>
-      </w:r>
-      <w:proofErr w:type="gramEnd"/>
-      <w:r>
-        <w:rPr>
-          <w:sz w:val="24"/>
-          <w:szCs w:val="24"/>
-          <w:lang w:val="en-US"/>
-        </w:rPr>
-        <w:t xml:space="preserve"> application</w:t>
+      <w:r>
+        <w:rPr>
+          <w:sz w:val="24"/>
+          <w:szCs w:val="24"/>
+          <w:lang w:val="en-US"/>
+        </w:rPr>
+        <w:t>Masters application</w:t>
       </w:r>
     </w:p>
     <w:p>
@@ -5503,25 +5381,7 @@
           <w:szCs w:val="24"/>
           <w:lang w:val="en-US"/>
         </w:rPr>
-        <w:t xml:space="preserve">. I applied via LinkedIn, but later I got a mail that I have </w:t>
-      </w:r>
-      <w:proofErr w:type="gramStart"/>
-      <w:r>
-        <w:rPr>
-          <w:sz w:val="24"/>
-          <w:szCs w:val="24"/>
-          <w:lang w:val="en-US"/>
-        </w:rPr>
-        <w:t>complete</w:t>
-      </w:r>
-      <w:proofErr w:type="gramEnd"/>
-      <w:r>
-        <w:rPr>
-          <w:sz w:val="24"/>
-          <w:szCs w:val="24"/>
-          <w:lang w:val="en-US"/>
-        </w:rPr>
-        <w:t xml:space="preserve"> the application by passing some assessments. This would be added to the list of goals/projects to work on.</w:t>
+        <w:t>. I applied via LinkedIn, but later I got a mail that I have complete the application by passing some assessments. This would be added to the list of goals/projects to work on.</w:t>
       </w:r>
     </w:p>
     <w:p>
@@ -5632,23 +5492,13 @@
           <w:lang w:val="en-US"/>
         </w:rPr>
       </w:pPr>
-      <w:proofErr w:type="gramStart"/>
-      <w:r>
-        <w:rPr>
-          <w:sz w:val="24"/>
-          <w:szCs w:val="24"/>
-          <w:lang w:val="en-US"/>
-        </w:rPr>
-        <w:t>Masters</w:t>
-      </w:r>
-      <w:proofErr w:type="gramEnd"/>
-      <w:r>
-        <w:rPr>
-          <w:sz w:val="24"/>
-          <w:szCs w:val="24"/>
-          <w:lang w:val="en-US"/>
-        </w:rPr>
-        <w:t xml:space="preserve"> application</w:t>
+      <w:r>
+        <w:rPr>
+          <w:sz w:val="24"/>
+          <w:szCs w:val="24"/>
+          <w:lang w:val="en-US"/>
+        </w:rPr>
+        <w:t>Masters application</w:t>
       </w:r>
     </w:p>
     <w:p>
@@ -6021,41 +5871,13 @@
           <w:lang w:val="en-US"/>
         </w:rPr>
       </w:pPr>
-      <w:proofErr w:type="gramStart"/>
-      <w:r>
-        <w:rPr>
-          <w:sz w:val="24"/>
-          <w:szCs w:val="24"/>
-          <w:lang w:val="en-US"/>
-        </w:rPr>
-        <w:t>Began SQL</w:t>
-      </w:r>
-      <w:proofErr w:type="gramEnd"/>
-      <w:r>
-        <w:rPr>
-          <w:sz w:val="24"/>
-          <w:szCs w:val="24"/>
-          <w:lang w:val="en-US"/>
-        </w:rPr>
-        <w:t xml:space="preserve"> for DB course as part of Data Engineering course. I learnt that </w:t>
-      </w:r>
-      <w:proofErr w:type="gramStart"/>
-      <w:r>
-        <w:rPr>
-          <w:sz w:val="24"/>
-          <w:szCs w:val="24"/>
-          <w:lang w:val="en-US"/>
-        </w:rPr>
-        <w:t>the  basic</w:t>
-      </w:r>
-      <w:proofErr w:type="gramEnd"/>
-      <w:r>
-        <w:rPr>
-          <w:sz w:val="24"/>
-          <w:szCs w:val="24"/>
-          <w:lang w:val="en-US"/>
-        </w:rPr>
-        <w:t xml:space="preserve"> popular SQL keywords are: CREATE, INSERT, SELECT, UPDATE, DELETE</w:t>
+      <w:r>
+        <w:rPr>
+          <w:sz w:val="24"/>
+          <w:szCs w:val="24"/>
+          <w:lang w:val="en-US"/>
+        </w:rPr>
+        <w:t>Began SQL for DB course as part of Data Engineering course. I learnt that the  basic popular SQL keywords are: CREATE, INSERT, SELECT, UPDATE, DELETE</w:t>
       </w:r>
     </w:p>
     <w:p>
@@ -6167,33 +5989,15 @@
           <w:szCs w:val="24"/>
           <w:lang w:val="en-US"/>
         </w:rPr>
-        <w:t xml:space="preserve">Didn’t open my laptop at </w:t>
-      </w:r>
-      <w:proofErr w:type="gramStart"/>
-      <w:r>
-        <w:rPr>
-          <w:sz w:val="24"/>
-          <w:szCs w:val="24"/>
-          <w:lang w:val="en-US"/>
-        </w:rPr>
-        <w:t xml:space="preserve">all </w:t>
-      </w:r>
-      <w:r>
-        <w:rPr>
-          <w:sz w:val="24"/>
-          <w:szCs w:val="24"/>
-          <w:lang w:val="en-US"/>
-        </w:rPr>
-        <w:t>yesterday</w:t>
-      </w:r>
-      <w:proofErr w:type="gramEnd"/>
-      <w:r>
-        <w:rPr>
-          <w:sz w:val="24"/>
-          <w:szCs w:val="24"/>
-          <w:lang w:val="en-US"/>
-        </w:rPr>
-        <w:t>.</w:t>
+        <w:t xml:space="preserve">Didn’t open my laptop at all </w:t>
+      </w:r>
+      <w:r>
+        <w:rPr>
+          <w:sz w:val="24"/>
+          <w:szCs w:val="24"/>
+          <w:lang w:val="en-US"/>
+        </w:rPr>
+        <w:t>yesterday.</w:t>
       </w:r>
     </w:p>
     <w:p>
@@ -6329,25 +6133,7 @@
           <w:szCs w:val="24"/>
           <w:lang w:val="en-US"/>
         </w:rPr>
-        <w:t xml:space="preserve"> on analysis of covid data. </w:t>
-      </w:r>
-      <w:proofErr w:type="gramStart"/>
-      <w:r>
-        <w:rPr>
-          <w:sz w:val="24"/>
-          <w:szCs w:val="24"/>
-          <w:lang w:val="en-US"/>
-        </w:rPr>
-        <w:t>Major</w:t>
-      </w:r>
-      <w:proofErr w:type="gramEnd"/>
-      <w:r>
-        <w:rPr>
-          <w:sz w:val="24"/>
-          <w:szCs w:val="24"/>
-          <w:lang w:val="en-US"/>
-        </w:rPr>
-        <w:t xml:space="preserve"> highlight for me was the amount of critical thinking that goes in before writing the code. Data analysis is first critical thinking before syntax writing. </w:t>
+        <w:t xml:space="preserve"> on analysis of covid data. Major highlight for me was the amount of critical thinking that goes in before writing the code. Data analysis is first critical thinking before syntax writing. </w:t>
       </w:r>
     </w:p>
     <w:p>
@@ -6472,24 +6258,7 @@
           <w:lang w:val="en-US"/>
         </w:rPr>
         <w:br/>
-      </w:r>
-      <w:proofErr w:type="gramStart"/>
-      <w:r>
-        <w:rPr>
-          <w:sz w:val="24"/>
-          <w:szCs w:val="24"/>
-          <w:lang w:val="en-US"/>
-        </w:rPr>
-        <w:t>Came</w:t>
-      </w:r>
-      <w:proofErr w:type="gramEnd"/>
-      <w:r>
-        <w:rPr>
-          <w:sz w:val="24"/>
-          <w:szCs w:val="24"/>
-          <w:lang w:val="en-US"/>
-        </w:rPr>
-        <w:t xml:space="preserve"> home last Sunday. Power supply hasn’t been constant and consistent, and laptop running time is very short, I remembered now that I planned to get a new laptop this year </w:t>
+        <w:t xml:space="preserve">Came home last Sunday. Power supply hasn’t been constant and consistent, and laptop running time is very short, I remembered now that I planned to get a new laptop this year </w:t>
       </w:r>
       <w:r>
         <w:rPr>
@@ -6558,7 +6327,6 @@
         </w:rPr>
       </w:pPr>
       <w:proofErr w:type="spellStart"/>
-      <w:proofErr w:type="gramStart"/>
       <w:r>
         <w:rPr>
           <w:sz w:val="24"/>
@@ -6574,34 +6342,7 @@
           <w:szCs w:val="24"/>
           <w:lang w:val="en-US"/>
         </w:rPr>
-        <w:t xml:space="preserve">  rejection</w:t>
-      </w:r>
-      <w:proofErr w:type="gramEnd"/>
-      <w:r>
-        <w:rPr>
-          <w:sz w:val="24"/>
-          <w:szCs w:val="24"/>
-          <w:lang w:val="en-US"/>
-        </w:rPr>
-        <w:t xml:space="preserve"> mail came </w:t>
-      </w:r>
-      <w:proofErr w:type="gramStart"/>
-      <w:r>
-        <w:rPr>
-          <w:sz w:val="24"/>
-          <w:szCs w:val="24"/>
-          <w:lang w:val="en-US"/>
-        </w:rPr>
-        <w:t>in first</w:t>
-      </w:r>
-      <w:proofErr w:type="gramEnd"/>
-      <w:r>
-        <w:rPr>
-          <w:sz w:val="24"/>
-          <w:szCs w:val="24"/>
-          <w:lang w:val="en-US"/>
-        </w:rPr>
-        <w:t xml:space="preserve"> day of this month</w:t>
+        <w:t xml:space="preserve">  rejection mail came in first day of this month</w:t>
       </w:r>
     </w:p>
     <w:p>
@@ -6629,25 +6370,7 @@
           <w:szCs w:val="24"/>
           <w:lang w:val="en-US"/>
         </w:rPr>
-        <w:t xml:space="preserve"> Internship </w:t>
-      </w:r>
-      <w:proofErr w:type="gramStart"/>
-      <w:r>
-        <w:rPr>
-          <w:sz w:val="24"/>
-          <w:szCs w:val="24"/>
-          <w:lang w:val="en-US"/>
-        </w:rPr>
-        <w:t>begun</w:t>
-      </w:r>
-      <w:proofErr w:type="gramEnd"/>
-      <w:r>
-        <w:rPr>
-          <w:sz w:val="24"/>
-          <w:szCs w:val="24"/>
-          <w:lang w:val="en-US"/>
-        </w:rPr>
-        <w:t xml:space="preserve"> this week.</w:t>
+        <w:t xml:space="preserve"> Internship begun this week.</w:t>
       </w:r>
     </w:p>
     <w:p>
@@ -6675,63 +6398,35 @@
           <w:szCs w:val="24"/>
           <w:lang w:val="en-US"/>
         </w:rPr>
-        <w:t xml:space="preserve"> internship, interview late last month. Almost got it but because of NYSC issues. I was hoping for </w:t>
-      </w:r>
-      <w:proofErr w:type="gramStart"/>
-      <w:r>
-        <w:rPr>
-          <w:sz w:val="24"/>
-          <w:szCs w:val="24"/>
-          <w:lang w:val="en-US"/>
-        </w:rPr>
-        <w:t>remote</w:t>
-      </w:r>
-      <w:proofErr w:type="gramEnd"/>
-      <w:r>
-        <w:rPr>
-          <w:sz w:val="24"/>
-          <w:szCs w:val="24"/>
-          <w:lang w:val="en-US"/>
-        </w:rPr>
-        <w:t xml:space="preserve"> but they said, they don’t offer remote.</w:t>
-      </w:r>
-    </w:p>
-    <w:p>
-      <w:pPr>
-        <w:pStyle w:val="NoSpacing"/>
-        <w:rPr>
-          <w:sz w:val="24"/>
-          <w:szCs w:val="24"/>
-          <w:lang w:val="en-US"/>
-        </w:rPr>
-      </w:pPr>
-    </w:p>
-    <w:p>
-      <w:pPr>
-        <w:pStyle w:val="NoSpacing"/>
-        <w:rPr>
-          <w:sz w:val="24"/>
-          <w:szCs w:val="24"/>
-          <w:lang w:val="en-US"/>
-        </w:rPr>
-      </w:pPr>
-      <w:proofErr w:type="gramStart"/>
-      <w:r>
-        <w:rPr>
-          <w:sz w:val="24"/>
-          <w:szCs w:val="24"/>
-          <w:lang w:val="en-US"/>
-        </w:rPr>
-        <w:t>Reopened</w:t>
-      </w:r>
-      <w:proofErr w:type="gramEnd"/>
-      <w:r>
-        <w:rPr>
-          <w:sz w:val="24"/>
-          <w:szCs w:val="24"/>
-          <w:lang w:val="en-US"/>
-        </w:rPr>
-        <w:t xml:space="preserve"> my Upwork account</w:t>
+        <w:t xml:space="preserve"> internship, interview late last month. Almost got it but because of NYSC issues. I was hoping for remote but they said, they don’t offer remote.</w:t>
+      </w:r>
+    </w:p>
+    <w:p>
+      <w:pPr>
+        <w:pStyle w:val="NoSpacing"/>
+        <w:rPr>
+          <w:sz w:val="24"/>
+          <w:szCs w:val="24"/>
+          <w:lang w:val="en-US"/>
+        </w:rPr>
+      </w:pPr>
+    </w:p>
+    <w:p>
+      <w:pPr>
+        <w:pStyle w:val="NoSpacing"/>
+        <w:rPr>
+          <w:sz w:val="24"/>
+          <w:szCs w:val="24"/>
+          <w:lang w:val="en-US"/>
+        </w:rPr>
+      </w:pPr>
+      <w:r>
+        <w:rPr>
+          <w:sz w:val="24"/>
+          <w:szCs w:val="24"/>
+          <w:lang w:val="en-US"/>
+        </w:rPr>
+        <w:t>Reopened my Upwork account</w:t>
       </w:r>
       <w:r>
         <w:rPr>
@@ -6756,6 +6451,138 @@
           <w:lang w:val="en-US"/>
         </w:rPr>
         <w:t xml:space="preserve"> for a web scraping gig. The proposal has been viewed but there is no message from the client yet. God help me. Amen.</w:t>
+      </w:r>
+    </w:p>
+    <w:p>
+      <w:pPr>
+        <w:pStyle w:val="NoSpacing"/>
+        <w:rPr>
+          <w:sz w:val="24"/>
+          <w:szCs w:val="24"/>
+          <w:lang w:val="en-US"/>
+        </w:rPr>
+      </w:pPr>
+    </w:p>
+    <w:p>
+      <w:pPr>
+        <w:pStyle w:val="NoSpacing"/>
+        <w:rPr>
+          <w:sz w:val="24"/>
+          <w:szCs w:val="24"/>
+          <w:lang w:val="en-US"/>
+        </w:rPr>
+      </w:pPr>
+    </w:p>
+    <w:p>
+      <w:pPr>
+        <w:pStyle w:val="NoSpacing"/>
+        <w:rPr>
+          <w:sz w:val="24"/>
+          <w:szCs w:val="24"/>
+          <w:lang w:val="en-US"/>
+        </w:rPr>
+      </w:pPr>
+      <w:r>
+        <w:rPr>
+          <w:sz w:val="24"/>
+          <w:szCs w:val="24"/>
+          <w:lang w:val="en-US"/>
+        </w:rPr>
+        <w:t>18/05/2024</w:t>
+      </w:r>
+    </w:p>
+    <w:p>
+      <w:pPr>
+        <w:pStyle w:val="NoSpacing"/>
+        <w:numPr>
+          <w:ilvl w:val="0"/>
+          <w:numId w:val="1"/>
+        </w:numPr>
+        <w:rPr>
+          <w:sz w:val="24"/>
+          <w:szCs w:val="24"/>
+          <w:lang w:val="en-US"/>
+        </w:rPr>
+      </w:pPr>
+      <w:r>
+        <w:rPr>
+          <w:sz w:val="24"/>
+          <w:szCs w:val="24"/>
+          <w:lang w:val="en-US"/>
+        </w:rPr>
+        <w:t>Wrote and submitted python codes as part of my internship tasks.</w:t>
+      </w:r>
+    </w:p>
+    <w:p>
+      <w:pPr>
+        <w:pStyle w:val="NoSpacing"/>
+        <w:numPr>
+          <w:ilvl w:val="0"/>
+          <w:numId w:val="1"/>
+        </w:numPr>
+        <w:rPr>
+          <w:sz w:val="24"/>
+          <w:szCs w:val="24"/>
+          <w:lang w:val="en-US"/>
+        </w:rPr>
+      </w:pPr>
+      <w:r>
+        <w:rPr>
+          <w:sz w:val="24"/>
+          <w:szCs w:val="24"/>
+          <w:lang w:val="en-US"/>
+        </w:rPr>
+        <w:t>Further learnt about *</w:t>
+      </w:r>
+      <w:proofErr w:type="spellStart"/>
+      <w:r>
+        <w:rPr>
+          <w:sz w:val="24"/>
+          <w:szCs w:val="24"/>
+          <w:lang w:val="en-US"/>
+        </w:rPr>
+        <w:t>args</w:t>
+      </w:r>
+      <w:proofErr w:type="spellEnd"/>
+      <w:r>
+        <w:rPr>
+          <w:sz w:val="24"/>
+          <w:szCs w:val="24"/>
+          <w:lang w:val="en-US"/>
+        </w:rPr>
+        <w:t xml:space="preserve"> &amp; **</w:t>
+      </w:r>
+      <w:proofErr w:type="spellStart"/>
+      <w:r>
+        <w:rPr>
+          <w:sz w:val="24"/>
+          <w:szCs w:val="24"/>
+          <w:lang w:val="en-US"/>
+        </w:rPr>
+        <w:t>kwargs</w:t>
+      </w:r>
+      <w:proofErr w:type="spellEnd"/>
+    </w:p>
+    <w:p>
+      <w:pPr>
+        <w:pStyle w:val="NoSpacing"/>
+        <w:numPr>
+          <w:ilvl w:val="0"/>
+          <w:numId w:val="1"/>
+        </w:numPr>
+        <w:rPr>
+          <w:sz w:val="24"/>
+          <w:szCs w:val="24"/>
+          <w:lang w:val="en-US"/>
+        </w:rPr>
+      </w:pPr>
+      <w:r>
+        <w:rPr>
+          <w:sz w:val="24"/>
+          <w:szCs w:val="24"/>
+          <w:lang w:val="en-US"/>
+        </w:rPr>
+        <w:t>Created a LinkedIn post</w:t>
       </w:r>
     </w:p>
     <w:sectPr>

--- a/daily activites.docx
+++ b/daily activites.docx
@@ -635,18 +635,8 @@
           <w:sz w:val="24"/>
           <w:szCs w:val="24"/>
         </w:rPr>
-        <w:t xml:space="preserve">Finally, completed ETL project exercise. </w:t>
-      </w:r>
-      <w:proofErr w:type="spellStart"/>
-      <w:r>
-        <w:rPr>
-          <w:color w:val="000000"/>
-          <w:sz w:val="24"/>
-          <w:szCs w:val="24"/>
-        </w:rPr>
-        <w:t>Hooooray</w:t>
-      </w:r>
-      <w:proofErr w:type="spellEnd"/>
+        <w:t>Finally, completed ETL project exercise. Hooooray</w:t>
+      </w:r>
     </w:p>
     <w:p>
       <w:pPr>
@@ -719,25 +709,7 @@
           <w:sz w:val="24"/>
           <w:szCs w:val="24"/>
         </w:rPr>
-        <w:t xml:space="preserve">Re-learnt about HTML, beautiful soup, requests for </w:t>
-      </w:r>
-      <w:proofErr w:type="spellStart"/>
-      <w:r>
-        <w:rPr>
-          <w:color w:val="000000"/>
-          <w:sz w:val="24"/>
-          <w:szCs w:val="24"/>
-        </w:rPr>
-        <w:t>webscraping</w:t>
-      </w:r>
-      <w:proofErr w:type="spellEnd"/>
-      <w:r>
-        <w:rPr>
-          <w:color w:val="000000"/>
-          <w:sz w:val="24"/>
-          <w:szCs w:val="24"/>
-        </w:rPr>
-        <w:t xml:space="preserve">. </w:t>
+        <w:t xml:space="preserve">Re-learnt about HTML, beautiful soup, requests for webscraping. </w:t>
       </w:r>
     </w:p>
     <w:p>
@@ -915,18 +887,8 @@
           <w:sz w:val="24"/>
           <w:szCs w:val="24"/>
         </w:rPr>
-        <w:t xml:space="preserve">Progressed in web </w:t>
-      </w:r>
-      <w:proofErr w:type="spellStart"/>
-      <w:r>
-        <w:rPr>
-          <w:color w:val="000000"/>
-          <w:sz w:val="24"/>
-          <w:szCs w:val="24"/>
-        </w:rPr>
-        <w:t>scapping</w:t>
-      </w:r>
-      <w:proofErr w:type="spellEnd"/>
+        <w:t>Progressed in web scapping</w:t>
+      </w:r>
     </w:p>
     <w:p>
       <w:pPr>
@@ -1000,25 +962,7 @@
           <w:sz w:val="24"/>
           <w:szCs w:val="24"/>
         </w:rPr>
-        <w:t xml:space="preserve">Completed </w:t>
-      </w:r>
-      <w:proofErr w:type="spellStart"/>
-      <w:r>
-        <w:rPr>
-          <w:color w:val="000000"/>
-          <w:sz w:val="24"/>
-          <w:szCs w:val="24"/>
-        </w:rPr>
-        <w:t>webscraping</w:t>
-      </w:r>
-      <w:proofErr w:type="spellEnd"/>
-      <w:r>
-        <w:rPr>
-          <w:color w:val="000000"/>
-          <w:sz w:val="24"/>
-          <w:szCs w:val="24"/>
-        </w:rPr>
-        <w:t xml:space="preserve"> project. Wrote my own version different from Coursera’s algorithm. Wasn’t smooth but was rewarding. </w:t>
+        <w:t xml:space="preserve">Completed webscraping project. Wrote my own version different from Coursera’s algorithm. Wasn’t smooth but was rewarding. </w:t>
       </w:r>
       <w:r>
         <w:rPr>
@@ -1057,25 +1001,7 @@
           <w:sz w:val="24"/>
           <w:szCs w:val="24"/>
         </w:rPr>
-        <w:t xml:space="preserve">I also had some merge conflicts when I was trying to push to </w:t>
-      </w:r>
-      <w:proofErr w:type="spellStart"/>
-      <w:r>
-        <w:rPr>
-          <w:color w:val="000000"/>
-          <w:sz w:val="24"/>
-          <w:szCs w:val="24"/>
-        </w:rPr>
-        <w:t>github</w:t>
-      </w:r>
-      <w:proofErr w:type="spellEnd"/>
-      <w:r>
-        <w:rPr>
-          <w:color w:val="000000"/>
-          <w:sz w:val="24"/>
-          <w:szCs w:val="24"/>
-        </w:rPr>
-        <w:t>. That will be for tomorrow</w:t>
+        <w:t>I also had some merge conflicts when I was trying to push to github. That will be for tomorrow</w:t>
       </w:r>
     </w:p>
     <w:p>
@@ -1253,25 +1179,7 @@
           <w:sz w:val="24"/>
           <w:szCs w:val="24"/>
         </w:rPr>
-        <w:t xml:space="preserve">Had an interview/call with ALX and SAND technologies today. They wanted to check on me. Meeting was encouraging, I was asked 3 questions on data analysis. Before the last question, the interviewer said she was impressed with the clarity in which I answered the questions. The third question was an OOP, “difference btw class instance and object instance (can’t remember the exact question now)” and </w:t>
-      </w:r>
-      <w:proofErr w:type="spellStart"/>
-      <w:r>
-        <w:rPr>
-          <w:color w:val="000000"/>
-          <w:sz w:val="24"/>
-          <w:szCs w:val="24"/>
-        </w:rPr>
-        <w:t>mehn</w:t>
-      </w:r>
-      <w:proofErr w:type="spellEnd"/>
-      <w:r>
-        <w:rPr>
-          <w:color w:val="000000"/>
-          <w:sz w:val="24"/>
-          <w:szCs w:val="24"/>
-        </w:rPr>
-        <w:t xml:space="preserve">, it came as a rude shock, but I used my ideas to dance around it. I think I was able to answer it. As a result, </w:t>
+        <w:t xml:space="preserve">Had an interview/call with ALX and SAND technologies today. They wanted to check on me. Meeting was encouraging, I was asked 3 questions on data analysis. Before the last question, the interviewer said she was impressed with the clarity in which I answered the questions. The third question was an OOP, “difference btw class instance and object instance (can’t remember the exact question now)” and mehn, it came as a rude shock, but I used my ideas to dance around it. I think I was able to answer it. As a result, </w:t>
       </w:r>
     </w:p>
     <w:p>
@@ -1674,25 +1582,7 @@
           <w:sz w:val="24"/>
           <w:szCs w:val="24"/>
         </w:rPr>
-        <w:t xml:space="preserve">ETL project. Webscrapped countries GDP data from Wikipedia, converted them to billions, stored in csv file and database. Also logged the processes in a text file. Code was written in </w:t>
-      </w:r>
-      <w:proofErr w:type="spellStart"/>
-      <w:r>
-        <w:rPr>
-          <w:color w:val="000000"/>
-          <w:sz w:val="24"/>
-          <w:szCs w:val="24"/>
-        </w:rPr>
-        <w:t>jupyter</w:t>
-      </w:r>
-      <w:proofErr w:type="spellEnd"/>
-      <w:r>
-        <w:rPr>
-          <w:color w:val="000000"/>
-          <w:sz w:val="24"/>
-          <w:szCs w:val="24"/>
-        </w:rPr>
-        <w:t xml:space="preserve"> notebook, then converted to python script and executed via Terminal (Anaconda prompt). It was exhilarating. But I’m glad I went through it. Coursera’s time frame for the project said 1 hr. But it took my whole day. </w:t>
+        <w:t xml:space="preserve">ETL project. Webscrapped countries GDP data from Wikipedia, converted them to billions, stored in csv file and database. Also logged the processes in a text file. Code was written in jupyter notebook, then converted to python script and executed via Terminal (Anaconda prompt). It was exhilarating. But I’m glad I went through it. Coursera’s time frame for the project said 1 hr. But it took my whole day. </w:t>
       </w:r>
       <w:r>
         <w:rPr>
@@ -2141,25 +2031,7 @@
           <w:sz w:val="24"/>
           <w:szCs w:val="24"/>
         </w:rPr>
-        <w:t xml:space="preserve">Had my external/final project </w:t>
-      </w:r>
-      <w:proofErr w:type="spellStart"/>
-      <w:r>
-        <w:rPr>
-          <w:color w:val="000000"/>
-          <w:sz w:val="24"/>
-          <w:szCs w:val="24"/>
-        </w:rPr>
-        <w:t>defense</w:t>
-      </w:r>
-      <w:proofErr w:type="spellEnd"/>
-      <w:r>
-        <w:rPr>
-          <w:color w:val="000000"/>
-          <w:sz w:val="24"/>
-          <w:szCs w:val="24"/>
-        </w:rPr>
-        <w:t xml:space="preserve"> today. Thank God.</w:t>
+        <w:t>Had my external/final project defense today. Thank God.</w:t>
       </w:r>
     </w:p>
     <w:p>
@@ -2233,25 +2105,7 @@
           <w:sz w:val="24"/>
           <w:szCs w:val="24"/>
         </w:rPr>
-        <w:t xml:space="preserve">Completed DE ETL project. I scraped data from Wikipedia using requests and </w:t>
-      </w:r>
-      <w:proofErr w:type="spellStart"/>
-      <w:r>
-        <w:rPr>
-          <w:color w:val="000000"/>
-          <w:sz w:val="24"/>
-          <w:szCs w:val="24"/>
-        </w:rPr>
-        <w:t>beauftiful</w:t>
-      </w:r>
-      <w:proofErr w:type="spellEnd"/>
-      <w:r>
-        <w:rPr>
-          <w:color w:val="000000"/>
-          <w:sz w:val="24"/>
-          <w:szCs w:val="24"/>
-        </w:rPr>
-        <w:t xml:space="preserve"> soup libraries. Then I did some transformation, then loaded to csv and database.</w:t>
+        <w:t>Completed DE ETL project. I scraped data from Wikipedia using requests and beauftiful soup libraries. Then I did some transformation, then loaded to csv and database.</w:t>
       </w:r>
     </w:p>
     <w:p>
@@ -2744,25 +2598,7 @@
           <w:sz w:val="24"/>
           <w:szCs w:val="24"/>
         </w:rPr>
-        <w:t xml:space="preserve">Didn’t write any codes today nor learn </w:t>
-      </w:r>
-      <w:proofErr w:type="spellStart"/>
-      <w:r>
-        <w:rPr>
-          <w:color w:val="000000"/>
-          <w:sz w:val="24"/>
-          <w:szCs w:val="24"/>
-        </w:rPr>
-        <w:t>any thing</w:t>
-      </w:r>
-      <w:proofErr w:type="spellEnd"/>
-      <w:r>
-        <w:rPr>
-          <w:color w:val="000000"/>
-          <w:sz w:val="24"/>
-          <w:szCs w:val="24"/>
-        </w:rPr>
-        <w:t xml:space="preserve"> data today. Busy throughout with typing exam questions for life academy</w:t>
+        <w:t>Didn’t write any codes today nor learn any thing data today. Busy throughout with typing exam questions for life academy</w:t>
       </w:r>
     </w:p>
     <w:p>
@@ -3095,25 +2931,7 @@
           <w:sz w:val="24"/>
           <w:szCs w:val="24"/>
         </w:rPr>
-        <w:t xml:space="preserve">Registered to be </w:t>
-      </w:r>
-      <w:proofErr w:type="spellStart"/>
-      <w:r>
-        <w:rPr>
-          <w:color w:val="000000"/>
-          <w:sz w:val="24"/>
-          <w:szCs w:val="24"/>
-        </w:rPr>
-        <w:t>GSoC</w:t>
-      </w:r>
-      <w:proofErr w:type="spellEnd"/>
-      <w:r>
-        <w:rPr>
-          <w:color w:val="000000"/>
-          <w:sz w:val="24"/>
-          <w:szCs w:val="24"/>
-        </w:rPr>
-        <w:t xml:space="preserve"> contributor. Selected potential organizations to submit proposal to: they are:</w:t>
+        <w:t>Registered to be GSoC contributor. Selected potential organizations to submit proposal to: they are:</w:t>
       </w:r>
     </w:p>
     <w:p>
@@ -3200,7 +3018,6 @@
           <w:szCs w:val="24"/>
         </w:rPr>
       </w:pPr>
-      <w:proofErr w:type="spellStart"/>
       <w:r>
         <w:rPr>
           <w:color w:val="000000"/>
@@ -3209,7 +3026,6 @@
         </w:rPr>
         <w:t>MDAnalysis</w:t>
       </w:r>
-      <w:proofErr w:type="spellEnd"/>
     </w:p>
     <w:p>
       <w:pPr>
@@ -3471,23 +3287,13 @@
         </w:rPr>
         <w:t xml:space="preserve"> Saw this on </w:t>
       </w:r>
-      <w:proofErr w:type="spellStart"/>
-      <w:r>
-        <w:rPr>
-          <w:color w:val="000000"/>
-          <w:sz w:val="24"/>
-          <w:szCs w:val="24"/>
-        </w:rPr>
-        <w:t>Ashinze</w:t>
-      </w:r>
-      <w:proofErr w:type="spellEnd"/>
-      <w:r>
-        <w:rPr>
-          <w:color w:val="000000"/>
-          <w:sz w:val="24"/>
-          <w:szCs w:val="24"/>
-        </w:rPr>
-        <w:t xml:space="preserve"> Emmanuel’s </w:t>
+      <w:r>
+        <w:rPr>
+          <w:color w:val="000000"/>
+          <w:sz w:val="24"/>
+          <w:szCs w:val="24"/>
+        </w:rPr>
+        <w:t xml:space="preserve">Ashinze Emmanuel’s </w:t>
       </w:r>
       <w:r>
         <w:rPr>
@@ -3778,25 +3584,7 @@
           <w:sz w:val="24"/>
           <w:szCs w:val="24"/>
         </w:rPr>
-        <w:t xml:space="preserve">. I tried restarting the </w:t>
-      </w:r>
-      <w:proofErr w:type="spellStart"/>
-      <w:r>
-        <w:rPr>
-          <w:color w:val="000000"/>
-          <w:sz w:val="24"/>
-          <w:szCs w:val="24"/>
-        </w:rPr>
-        <w:t>mifi</w:t>
-      </w:r>
-      <w:proofErr w:type="spellEnd"/>
-      <w:r>
-        <w:rPr>
-          <w:color w:val="000000"/>
-          <w:sz w:val="24"/>
-          <w:szCs w:val="24"/>
-        </w:rPr>
-        <w:t xml:space="preserve"> but time had elapsed. I tried getting to the challenge but I couldn’t get through. In </w:t>
+        <w:t xml:space="preserve">. I tried restarting the mifi but time had elapsed. I tried getting to the challenge but I couldn’t get through. In </w:t>
       </w:r>
       <w:r>
         <w:rPr>
@@ -3853,25 +3641,7 @@
           <w:sz w:val="24"/>
           <w:szCs w:val="24"/>
         </w:rPr>
-        <w:t xml:space="preserve">Made selection for </w:t>
-      </w:r>
-      <w:proofErr w:type="spellStart"/>
-      <w:r>
-        <w:rPr>
-          <w:color w:val="000000"/>
-          <w:sz w:val="24"/>
-          <w:szCs w:val="24"/>
-        </w:rPr>
-        <w:t>GSoC</w:t>
-      </w:r>
-      <w:proofErr w:type="spellEnd"/>
-      <w:r>
-        <w:rPr>
-          <w:color w:val="000000"/>
-          <w:sz w:val="24"/>
-          <w:szCs w:val="24"/>
-        </w:rPr>
-        <w:t xml:space="preserve"> proposals.</w:t>
+        <w:t>Made selection for GSoC proposals.</w:t>
       </w:r>
     </w:p>
     <w:p>
@@ -3960,25 +3730,7 @@
           <w:sz w:val="24"/>
           <w:szCs w:val="24"/>
         </w:rPr>
-        <w:t xml:space="preserve">Working on </w:t>
-      </w:r>
-      <w:proofErr w:type="spellStart"/>
-      <w:r>
-        <w:rPr>
-          <w:color w:val="000000"/>
-          <w:sz w:val="24"/>
-          <w:szCs w:val="24"/>
-        </w:rPr>
-        <w:t>GSoC</w:t>
-      </w:r>
-      <w:proofErr w:type="spellEnd"/>
-      <w:r>
-        <w:rPr>
-          <w:color w:val="000000"/>
-          <w:sz w:val="24"/>
-          <w:szCs w:val="24"/>
-        </w:rPr>
-        <w:t xml:space="preserve"> proposals. </w:t>
+        <w:t xml:space="preserve">Working on GSoC proposals. </w:t>
       </w:r>
     </w:p>
     <w:p>
@@ -4050,43 +3802,7 @@
           <w:sz w:val="24"/>
           <w:szCs w:val="24"/>
         </w:rPr>
-        <w:t xml:space="preserve">Started learning fast </w:t>
-      </w:r>
-      <w:proofErr w:type="spellStart"/>
-      <w:r>
-        <w:rPr>
-          <w:color w:val="000000"/>
-          <w:sz w:val="24"/>
-          <w:szCs w:val="24"/>
-        </w:rPr>
-        <w:t>api</w:t>
-      </w:r>
-      <w:proofErr w:type="spellEnd"/>
-      <w:r>
-        <w:rPr>
-          <w:color w:val="000000"/>
-          <w:sz w:val="24"/>
-          <w:szCs w:val="24"/>
-        </w:rPr>
-        <w:t xml:space="preserve">. Deployed a simple ML model using fast </w:t>
-      </w:r>
-      <w:proofErr w:type="spellStart"/>
-      <w:r>
-        <w:rPr>
-          <w:color w:val="000000"/>
-          <w:sz w:val="24"/>
-          <w:szCs w:val="24"/>
-        </w:rPr>
-        <w:t>api</w:t>
-      </w:r>
-      <w:proofErr w:type="spellEnd"/>
-      <w:r>
-        <w:rPr>
-          <w:color w:val="000000"/>
-          <w:sz w:val="24"/>
-          <w:szCs w:val="24"/>
-        </w:rPr>
-        <w:t>.</w:t>
+        <w:t>Started learning fast api. Deployed a simple ML model using fast api.</w:t>
       </w:r>
     </w:p>
     <w:p>
@@ -4206,23 +3922,13 @@
           <w:szCs w:val="24"/>
         </w:rPr>
       </w:pPr>
-      <w:proofErr w:type="spellStart"/>
-      <w:r>
-        <w:rPr>
-          <w:color w:val="000000"/>
-          <w:sz w:val="24"/>
-          <w:szCs w:val="24"/>
-        </w:rPr>
-        <w:t>Omooooo</w:t>
-      </w:r>
-      <w:proofErr w:type="spellEnd"/>
-      <w:r>
-        <w:rPr>
-          <w:color w:val="000000"/>
-          <w:sz w:val="24"/>
-          <w:szCs w:val="24"/>
-        </w:rPr>
-        <w:t xml:space="preserve"> it’s been a long time o.</w:t>
+      <w:r>
+        <w:rPr>
+          <w:color w:val="000000"/>
+          <w:sz w:val="24"/>
+          <w:szCs w:val="24"/>
+        </w:rPr>
+        <w:t>Omooooo it’s been a long time o.</w:t>
       </w:r>
     </w:p>
     <w:p>
@@ -4338,23 +4044,13 @@
           <w:szCs w:val="24"/>
         </w:rPr>
       </w:pPr>
-      <w:proofErr w:type="spellStart"/>
-      <w:r>
-        <w:rPr>
-          <w:color w:val="000000"/>
-          <w:sz w:val="24"/>
-          <w:szCs w:val="24"/>
-        </w:rPr>
-        <w:t>Flexisaf</w:t>
-      </w:r>
-      <w:proofErr w:type="spellEnd"/>
-      <w:r>
-        <w:rPr>
-          <w:color w:val="000000"/>
-          <w:sz w:val="24"/>
-          <w:szCs w:val="24"/>
-        </w:rPr>
-        <w:t xml:space="preserve"> internship coding challenge</w:t>
+      <w:r>
+        <w:rPr>
+          <w:color w:val="000000"/>
+          <w:sz w:val="24"/>
+          <w:szCs w:val="24"/>
+        </w:rPr>
+        <w:t>Flexisaf internship coding challenge</w:t>
       </w:r>
     </w:p>
     <w:p>
@@ -4917,25 +4613,7 @@
           <w:sz w:val="24"/>
           <w:szCs w:val="24"/>
         </w:rPr>
-        <w:t xml:space="preserve">It is desire, not intelligence, that prompts </w:t>
-      </w:r>
-      <w:proofErr w:type="spellStart"/>
-      <w:r>
-        <w:rPr>
-          <w:rFonts w:ascii="Georgia" w:hAnsi="Georgia"/>
-          <w:sz w:val="24"/>
-          <w:szCs w:val="24"/>
-        </w:rPr>
-        <w:t>behavior</w:t>
-      </w:r>
-      <w:proofErr w:type="spellEnd"/>
-      <w:r>
-        <w:rPr>
-          <w:rFonts w:ascii="Georgia" w:hAnsi="Georgia"/>
-          <w:sz w:val="24"/>
-          <w:szCs w:val="24"/>
-        </w:rPr>
-        <w:t>. As Naval Ravikant says, “The trick to doing anything is first cultivating a desire for it.</w:t>
+        <w:t>It is desire, not intelligence, that prompts behavior. As Naval Ravikant says, “The trick to doing anything is first cultivating a desire for it.</w:t>
       </w:r>
     </w:p>
     <w:p>
@@ -5207,43 +4885,7 @@
           <w:szCs w:val="24"/>
           <w:lang w:val="en-US"/>
         </w:rPr>
-        <w:t xml:space="preserve">Automation course, learnt about </w:t>
-      </w:r>
-      <w:proofErr w:type="spellStart"/>
-      <w:r>
-        <w:rPr>
-          <w:sz w:val="24"/>
-          <w:szCs w:val="24"/>
-          <w:lang w:val="en-US"/>
-        </w:rPr>
-        <w:t>shutil</w:t>
-      </w:r>
-      <w:proofErr w:type="spellEnd"/>
-      <w:r>
-        <w:rPr>
-          <w:sz w:val="24"/>
-          <w:szCs w:val="24"/>
-          <w:lang w:val="en-US"/>
-        </w:rPr>
-        <w:t xml:space="preserve"> and </w:t>
-      </w:r>
-      <w:proofErr w:type="spellStart"/>
-      <w:r>
-        <w:rPr>
-          <w:sz w:val="24"/>
-          <w:szCs w:val="24"/>
-          <w:lang w:val="en-US"/>
-        </w:rPr>
-        <w:t>psutil</w:t>
-      </w:r>
-      <w:proofErr w:type="spellEnd"/>
-      <w:r>
-        <w:rPr>
-          <w:sz w:val="24"/>
-          <w:szCs w:val="24"/>
-          <w:lang w:val="en-US"/>
-        </w:rPr>
-        <w:t xml:space="preserve"> library, one can check disk capacity from python and memory using these libraries. Then one can use it to automate some processes</w:t>
+        <w:t>Automation course, learnt about shutil and psutil library, one can check disk capacity from python and memory using these libraries. Then one can use it to automate some processes</w:t>
       </w:r>
     </w:p>
     <w:p>
@@ -5899,25 +5541,7 @@
           <w:szCs w:val="24"/>
           <w:lang w:val="en-US"/>
         </w:rPr>
-        <w:t xml:space="preserve">Completed some python exercises. Getting familiar with </w:t>
-      </w:r>
-      <w:proofErr w:type="spellStart"/>
-      <w:r>
-        <w:rPr>
-          <w:sz w:val="24"/>
-          <w:szCs w:val="24"/>
-          <w:lang w:val="en-US"/>
-        </w:rPr>
-        <w:t>os</w:t>
-      </w:r>
-      <w:proofErr w:type="spellEnd"/>
-      <w:r>
-        <w:rPr>
-          <w:sz w:val="24"/>
-          <w:szCs w:val="24"/>
-          <w:lang w:val="en-US"/>
-        </w:rPr>
-        <w:t xml:space="preserve"> library </w:t>
+        <w:t xml:space="preserve">Completed some python exercises. Getting familiar with os library </w:t>
       </w:r>
     </w:p>
     <w:p>
@@ -6075,25 +5699,7 @@
           <w:szCs w:val="24"/>
           <w:lang w:val="en-US"/>
         </w:rPr>
-        <w:t xml:space="preserve"> know whether to wait and prepare for it or to move on (even the python questions didn’t reflect my stack. There were questions on multithreading, </w:t>
-      </w:r>
-      <w:proofErr w:type="spellStart"/>
-      <w:r>
-        <w:rPr>
-          <w:sz w:val="24"/>
-          <w:szCs w:val="24"/>
-          <w:lang w:val="en-US"/>
-        </w:rPr>
-        <w:t>asyncio</w:t>
-      </w:r>
-      <w:proofErr w:type="spellEnd"/>
-      <w:r>
-        <w:rPr>
-          <w:sz w:val="24"/>
-          <w:szCs w:val="24"/>
-          <w:lang w:val="en-US"/>
-        </w:rPr>
-        <w:t xml:space="preserve"> and the likes. </w:t>
+        <w:t xml:space="preserve"> know whether to wait and prepare for it or to move on (even the python questions didn’t reflect my stack. There were questions on multithreading, asyncio and the likes. </w:t>
       </w:r>
     </w:p>
     <w:p>
@@ -6115,25 +5721,7 @@
           <w:szCs w:val="24"/>
           <w:lang w:val="en-US"/>
         </w:rPr>
-        <w:t xml:space="preserve">By the quizzes I practiced writing python codes to answer questions </w:t>
-      </w:r>
-      <w:proofErr w:type="spellStart"/>
-      <w:r>
-        <w:rPr>
-          <w:sz w:val="24"/>
-          <w:szCs w:val="24"/>
-          <w:lang w:val="en-US"/>
-        </w:rPr>
-        <w:t>centred</w:t>
-      </w:r>
-      <w:proofErr w:type="spellEnd"/>
-      <w:r>
-        <w:rPr>
-          <w:sz w:val="24"/>
-          <w:szCs w:val="24"/>
-          <w:lang w:val="en-US"/>
-        </w:rPr>
-        <w:t xml:space="preserve"> on analysis of covid data. Major highlight for me was the amount of critical thinking that goes in before writing the code. Data analysis is first critical thinking before syntax writing. </w:t>
+        <w:t xml:space="preserve">By the quizzes I practiced writing python codes to answer questions centred on analysis of covid data. Major highlight for me was the amount of critical thinking that goes in before writing the code. Data analysis is first critical thinking before syntax writing. </w:t>
       </w:r>
     </w:p>
     <w:p>
@@ -6326,79 +5914,49 @@
           <w:lang w:val="en-US"/>
         </w:rPr>
       </w:pPr>
-      <w:proofErr w:type="spellStart"/>
-      <w:r>
-        <w:rPr>
-          <w:sz w:val="24"/>
-          <w:szCs w:val="24"/>
-          <w:lang w:val="en-US"/>
-        </w:rPr>
-        <w:t>GSoC</w:t>
-      </w:r>
-      <w:proofErr w:type="spellEnd"/>
-      <w:r>
-        <w:rPr>
-          <w:sz w:val="24"/>
-          <w:szCs w:val="24"/>
-          <w:lang w:val="en-US"/>
-        </w:rPr>
-        <w:t xml:space="preserve">  rejection mail came in first day of this month</w:t>
-      </w:r>
-    </w:p>
-    <w:p>
-      <w:pPr>
-        <w:pStyle w:val="NoSpacing"/>
-        <w:rPr>
-          <w:sz w:val="24"/>
-          <w:szCs w:val="24"/>
-          <w:lang w:val="en-US"/>
-        </w:rPr>
-      </w:pPr>
-      <w:proofErr w:type="spellStart"/>
-      <w:r>
-        <w:rPr>
-          <w:sz w:val="24"/>
-          <w:szCs w:val="24"/>
-          <w:lang w:val="en-US"/>
-        </w:rPr>
-        <w:t>Flexisaf</w:t>
-      </w:r>
-      <w:proofErr w:type="spellEnd"/>
-      <w:r>
-        <w:rPr>
-          <w:sz w:val="24"/>
-          <w:szCs w:val="24"/>
-          <w:lang w:val="en-US"/>
-        </w:rPr>
-        <w:t xml:space="preserve"> Internship begun this week.</w:t>
-      </w:r>
-    </w:p>
-    <w:p>
-      <w:pPr>
-        <w:pStyle w:val="NoSpacing"/>
-        <w:rPr>
-          <w:sz w:val="24"/>
-          <w:szCs w:val="24"/>
-          <w:lang w:val="en-US"/>
-        </w:rPr>
-      </w:pPr>
-      <w:proofErr w:type="spellStart"/>
-      <w:r>
-        <w:rPr>
-          <w:sz w:val="24"/>
-          <w:szCs w:val="24"/>
-          <w:lang w:val="en-US"/>
-        </w:rPr>
-        <w:t>Zacrac</w:t>
-      </w:r>
-      <w:proofErr w:type="spellEnd"/>
-      <w:r>
-        <w:rPr>
-          <w:sz w:val="24"/>
-          <w:szCs w:val="24"/>
-          <w:lang w:val="en-US"/>
-        </w:rPr>
-        <w:t xml:space="preserve"> internship, interview late last month. Almost got it but because of NYSC issues. I was hoping for remote but they said, they don’t offer remote.</w:t>
+      <w:r>
+        <w:rPr>
+          <w:sz w:val="24"/>
+          <w:szCs w:val="24"/>
+          <w:lang w:val="en-US"/>
+        </w:rPr>
+        <w:t>GSoC  rejection mail came in first day of this month</w:t>
+      </w:r>
+    </w:p>
+    <w:p>
+      <w:pPr>
+        <w:pStyle w:val="NoSpacing"/>
+        <w:rPr>
+          <w:sz w:val="24"/>
+          <w:szCs w:val="24"/>
+          <w:lang w:val="en-US"/>
+        </w:rPr>
+      </w:pPr>
+      <w:r>
+        <w:rPr>
+          <w:sz w:val="24"/>
+          <w:szCs w:val="24"/>
+          <w:lang w:val="en-US"/>
+        </w:rPr>
+        <w:t>Flexisaf Internship begun this week.</w:t>
+      </w:r>
+    </w:p>
+    <w:p>
+      <w:pPr>
+        <w:pStyle w:val="NoSpacing"/>
+        <w:rPr>
+          <w:sz w:val="24"/>
+          <w:szCs w:val="24"/>
+          <w:lang w:val="en-US"/>
+        </w:rPr>
+      </w:pPr>
+      <w:r>
+        <w:rPr>
+          <w:sz w:val="24"/>
+          <w:szCs w:val="24"/>
+          <w:lang w:val="en-US"/>
+        </w:rPr>
+        <w:t>Zacrac internship, interview late last month. Almost got it but because of NYSC issues. I was hoping for remote but they said, they don’t offer remote.</w:t>
       </w:r>
     </w:p>
     <w:p>
@@ -6532,36 +6090,8 @@
           <w:szCs w:val="24"/>
           <w:lang w:val="en-US"/>
         </w:rPr>
-        <w:t>Further learnt about *</w:t>
-      </w:r>
-      <w:proofErr w:type="spellStart"/>
-      <w:r>
-        <w:rPr>
-          <w:sz w:val="24"/>
-          <w:szCs w:val="24"/>
-          <w:lang w:val="en-US"/>
-        </w:rPr>
-        <w:t>args</w:t>
-      </w:r>
-      <w:proofErr w:type="spellEnd"/>
-      <w:r>
-        <w:rPr>
-          <w:sz w:val="24"/>
-          <w:szCs w:val="24"/>
-          <w:lang w:val="en-US"/>
-        </w:rPr>
-        <w:t xml:space="preserve"> &amp; **</w:t>
-      </w:r>
-      <w:proofErr w:type="spellStart"/>
-      <w:r>
-        <w:rPr>
-          <w:sz w:val="24"/>
-          <w:szCs w:val="24"/>
-          <w:lang w:val="en-US"/>
-        </w:rPr>
-        <w:t>kwargs</w:t>
-      </w:r>
-      <w:proofErr w:type="spellEnd"/>
+        <w:t>Further learnt about *args &amp; **kwargs</w:t>
+      </w:r>
     </w:p>
     <w:p>
       <w:pPr>
@@ -6583,6 +6113,78 @@
           <w:lang w:val="en-US"/>
         </w:rPr>
         <w:t>Created a LinkedIn post</w:t>
+      </w:r>
+    </w:p>
+    <w:p>
+      <w:pPr>
+        <w:pStyle w:val="NoSpacing"/>
+        <w:rPr>
+          <w:sz w:val="24"/>
+          <w:szCs w:val="24"/>
+          <w:lang w:val="en-US"/>
+        </w:rPr>
+      </w:pPr>
+    </w:p>
+    <w:p>
+      <w:pPr>
+        <w:pStyle w:val="NoSpacing"/>
+        <w:rPr>
+          <w:sz w:val="24"/>
+          <w:szCs w:val="24"/>
+          <w:lang w:val="en-US"/>
+        </w:rPr>
+      </w:pPr>
+      <w:r>
+        <w:rPr>
+          <w:sz w:val="24"/>
+          <w:szCs w:val="24"/>
+          <w:lang w:val="en-US"/>
+        </w:rPr>
+        <w:t>20/05/2024</w:t>
+      </w:r>
+    </w:p>
+    <w:p>
+      <w:pPr>
+        <w:pStyle w:val="NoSpacing"/>
+        <w:numPr>
+          <w:ilvl w:val="0"/>
+          <w:numId w:val="1"/>
+        </w:numPr>
+        <w:rPr>
+          <w:sz w:val="24"/>
+          <w:szCs w:val="24"/>
+          <w:lang w:val="en-US"/>
+        </w:rPr>
+      </w:pPr>
+      <w:r>
+        <w:rPr>
+          <w:sz w:val="24"/>
+          <w:szCs w:val="24"/>
+          <w:lang w:val="en-US"/>
+        </w:rPr>
+        <w:t>Learning how to run SQL in Jupyter, accessing databases with python, RDBMS DB-API</w:t>
+      </w:r>
+    </w:p>
+    <w:p>
+      <w:pPr>
+        <w:pStyle w:val="NoSpacing"/>
+        <w:numPr>
+          <w:ilvl w:val="0"/>
+          <w:numId w:val="1"/>
+        </w:numPr>
+        <w:rPr>
+          <w:sz w:val="24"/>
+          <w:szCs w:val="24"/>
+          <w:lang w:val="en-US"/>
+        </w:rPr>
+      </w:pPr>
+      <w:r>
+        <w:rPr>
+          <w:sz w:val="24"/>
+          <w:szCs w:val="24"/>
+          <w:lang w:val="en-US"/>
+        </w:rPr>
+        <w:t>Submitted Week 2 internship tasks</w:t>
       </w:r>
     </w:p>
     <w:sectPr>

--- a/daily activites.docx
+++ b/daily activites.docx
@@ -635,8 +635,18 @@
           <w:sz w:val="24"/>
           <w:szCs w:val="24"/>
         </w:rPr>
-        <w:t>Finally, completed ETL project exercise. Hooooray</w:t>
-      </w:r>
+        <w:t xml:space="preserve">Finally, completed ETL project exercise. </w:t>
+      </w:r>
+      <w:proofErr w:type="spellStart"/>
+      <w:r>
+        <w:rPr>
+          <w:color w:val="000000"/>
+          <w:sz w:val="24"/>
+          <w:szCs w:val="24"/>
+        </w:rPr>
+        <w:t>Hooooray</w:t>
+      </w:r>
+      <w:proofErr w:type="spellEnd"/>
     </w:p>
     <w:p>
       <w:pPr>
@@ -709,7 +719,25 @@
           <w:sz w:val="24"/>
           <w:szCs w:val="24"/>
         </w:rPr>
-        <w:t xml:space="preserve">Re-learnt about HTML, beautiful soup, requests for webscraping. </w:t>
+        <w:t xml:space="preserve">Re-learnt about HTML, beautiful soup, requests for </w:t>
+      </w:r>
+      <w:proofErr w:type="spellStart"/>
+      <w:r>
+        <w:rPr>
+          <w:color w:val="000000"/>
+          <w:sz w:val="24"/>
+          <w:szCs w:val="24"/>
+        </w:rPr>
+        <w:t>webscraping</w:t>
+      </w:r>
+      <w:proofErr w:type="spellEnd"/>
+      <w:r>
+        <w:rPr>
+          <w:color w:val="000000"/>
+          <w:sz w:val="24"/>
+          <w:szCs w:val="24"/>
+        </w:rPr>
+        <w:t xml:space="preserve">. </w:t>
       </w:r>
     </w:p>
     <w:p>
@@ -887,8 +915,18 @@
           <w:sz w:val="24"/>
           <w:szCs w:val="24"/>
         </w:rPr>
-        <w:t>Progressed in web scapping</w:t>
-      </w:r>
+        <w:t xml:space="preserve">Progressed in web </w:t>
+      </w:r>
+      <w:proofErr w:type="spellStart"/>
+      <w:r>
+        <w:rPr>
+          <w:color w:val="000000"/>
+          <w:sz w:val="24"/>
+          <w:szCs w:val="24"/>
+        </w:rPr>
+        <w:t>scapping</w:t>
+      </w:r>
+      <w:proofErr w:type="spellEnd"/>
     </w:p>
     <w:p>
       <w:pPr>
@@ -962,7 +1000,25 @@
           <w:sz w:val="24"/>
           <w:szCs w:val="24"/>
         </w:rPr>
-        <w:t xml:space="preserve">Completed webscraping project. Wrote my own version different from Coursera’s algorithm. Wasn’t smooth but was rewarding. </w:t>
+        <w:t xml:space="preserve">Completed </w:t>
+      </w:r>
+      <w:proofErr w:type="spellStart"/>
+      <w:r>
+        <w:rPr>
+          <w:color w:val="000000"/>
+          <w:sz w:val="24"/>
+          <w:szCs w:val="24"/>
+        </w:rPr>
+        <w:t>webscraping</w:t>
+      </w:r>
+      <w:proofErr w:type="spellEnd"/>
+      <w:r>
+        <w:rPr>
+          <w:color w:val="000000"/>
+          <w:sz w:val="24"/>
+          <w:szCs w:val="24"/>
+        </w:rPr>
+        <w:t xml:space="preserve"> project. Wrote my own version different from Coursera’s algorithm. Wasn’t smooth but was rewarding. </w:t>
       </w:r>
       <w:r>
         <w:rPr>
@@ -1001,7 +1057,25 @@
           <w:sz w:val="24"/>
           <w:szCs w:val="24"/>
         </w:rPr>
-        <w:t>I also had some merge conflicts when I was trying to push to github. That will be for tomorrow</w:t>
+        <w:t xml:space="preserve">I also had some merge conflicts when I was trying to push to </w:t>
+      </w:r>
+      <w:proofErr w:type="spellStart"/>
+      <w:r>
+        <w:rPr>
+          <w:color w:val="000000"/>
+          <w:sz w:val="24"/>
+          <w:szCs w:val="24"/>
+        </w:rPr>
+        <w:t>github</w:t>
+      </w:r>
+      <w:proofErr w:type="spellEnd"/>
+      <w:r>
+        <w:rPr>
+          <w:color w:val="000000"/>
+          <w:sz w:val="24"/>
+          <w:szCs w:val="24"/>
+        </w:rPr>
+        <w:t>. That will be for tomorrow</w:t>
       </w:r>
     </w:p>
     <w:p>
@@ -1149,7 +1223,25 @@
           <w:sz w:val="24"/>
           <w:szCs w:val="24"/>
         </w:rPr>
-        <w:t>Simulated data science internship with British Airways provided by Forage. Webscrapped data, cleaned the data. Next step is to perform sentiment analysis. Research begins tomorrow.</w:t>
+        <w:t xml:space="preserve">Simulated data science internship with British Airways provided by Forage. </w:t>
+      </w:r>
+      <w:proofErr w:type="spellStart"/>
+      <w:r>
+        <w:rPr>
+          <w:color w:val="000000"/>
+          <w:sz w:val="24"/>
+          <w:szCs w:val="24"/>
+        </w:rPr>
+        <w:t>Webscrapped</w:t>
+      </w:r>
+      <w:proofErr w:type="spellEnd"/>
+      <w:r>
+        <w:rPr>
+          <w:color w:val="000000"/>
+          <w:sz w:val="24"/>
+          <w:szCs w:val="24"/>
+        </w:rPr>
+        <w:t xml:space="preserve"> data, cleaned the data. Next step is to perform sentiment analysis. Research begins tomorrow.</w:t>
       </w:r>
     </w:p>
     <w:p>
@@ -1179,7 +1271,25 @@
           <w:sz w:val="24"/>
           <w:szCs w:val="24"/>
         </w:rPr>
-        <w:t xml:space="preserve">Had an interview/call with ALX and SAND technologies today. They wanted to check on me. Meeting was encouraging, I was asked 3 questions on data analysis. Before the last question, the interviewer said she was impressed with the clarity in which I answered the questions. The third question was an OOP, “difference btw class instance and object instance (can’t remember the exact question now)” and mehn, it came as a rude shock, but I used my ideas to dance around it. I think I was able to answer it. As a result, </w:t>
+        <w:t xml:space="preserve">Had an interview/call with ALX and SAND technologies today. They wanted to check on me. Meeting was encouraging, I was asked 3 questions on data analysis. Before the last question, the interviewer said she was impressed with the clarity in which I answered the questions. The third question was an OOP, “difference btw class instance and object instance (can’t remember the exact question now)” and </w:t>
+      </w:r>
+      <w:proofErr w:type="spellStart"/>
+      <w:r>
+        <w:rPr>
+          <w:color w:val="000000"/>
+          <w:sz w:val="24"/>
+          <w:szCs w:val="24"/>
+        </w:rPr>
+        <w:t>mehn</w:t>
+      </w:r>
+      <w:proofErr w:type="spellEnd"/>
+      <w:r>
+        <w:rPr>
+          <w:color w:val="000000"/>
+          <w:sz w:val="24"/>
+          <w:szCs w:val="24"/>
+        </w:rPr>
+        <w:t xml:space="preserve">, it came as a rude shock, but I used my ideas to dance around it. I think I was able to answer it. As a result, </w:t>
       </w:r>
     </w:p>
     <w:p>
@@ -1209,7 +1319,25 @@
           <w:sz w:val="24"/>
           <w:szCs w:val="24"/>
         </w:rPr>
-        <w:t>Started OOP today. Went back to my OOP lesson at Udacity that I left since 2020, when I was still trying to find my feet in this “data world”. That time, it was “excruciating”. Today, OOP was easier. I enjoyed it. One of the frustrating things that happened is my forgetting of “self” when defining functions. As a result, I got late to where I was supposed to and in the midst of rushing, minor injuries to the laptop (not my own) I was transporting, and my phone screen had multiple dents, but thank God it's still responding.</w:t>
+        <w:t xml:space="preserve">Started OOP today. Went back to my OOP lesson at Udacity that I left since 2020, when I was still trying to find my feet in this “data world”. That time, it was “excruciating”. Today, OOP was easier. I enjoyed it. One of the frustrating things that happened is my forgetting of “self” when defining functions. As a result, I got late to where I was supposed to and </w:t>
+      </w:r>
+      <w:proofErr w:type="gramStart"/>
+      <w:r>
+        <w:rPr>
+          <w:color w:val="000000"/>
+          <w:sz w:val="24"/>
+          <w:szCs w:val="24"/>
+        </w:rPr>
+        <w:t>in the midst of</w:t>
+      </w:r>
+      <w:proofErr w:type="gramEnd"/>
+      <w:r>
+        <w:rPr>
+          <w:color w:val="000000"/>
+          <w:sz w:val="24"/>
+          <w:szCs w:val="24"/>
+        </w:rPr>
+        <w:t xml:space="preserve"> rushing, minor injuries to the laptop (not my own) I was transporting, and my phone screen had multiple dents, but thank God it's still responding.</w:t>
       </w:r>
     </w:p>
     <w:p>
@@ -1447,7 +1575,25 @@
           <w:sz w:val="24"/>
           <w:szCs w:val="24"/>
         </w:rPr>
-        <w:t xml:space="preserve">Applied for a number of roles </w:t>
+        <w:t xml:space="preserve">Applied for </w:t>
+      </w:r>
+      <w:proofErr w:type="gramStart"/>
+      <w:r>
+        <w:rPr>
+          <w:color w:val="000000"/>
+          <w:sz w:val="24"/>
+          <w:szCs w:val="24"/>
+        </w:rPr>
+        <w:t>a number of</w:t>
+      </w:r>
+      <w:proofErr w:type="gramEnd"/>
+      <w:r>
+        <w:rPr>
+          <w:color w:val="000000"/>
+          <w:sz w:val="24"/>
+          <w:szCs w:val="24"/>
+        </w:rPr>
+        <w:t xml:space="preserve"> roles </w:t>
       </w:r>
     </w:p>
     <w:p>
@@ -1582,7 +1728,43 @@
           <w:sz w:val="24"/>
           <w:szCs w:val="24"/>
         </w:rPr>
-        <w:t xml:space="preserve">ETL project. Webscrapped countries GDP data from Wikipedia, converted them to billions, stored in csv file and database. Also logged the processes in a text file. Code was written in jupyter notebook, then converted to python script and executed via Terminal (Anaconda prompt). It was exhilarating. But I’m glad I went through it. Coursera’s time frame for the project said 1 hr. But it took my whole day. </w:t>
+        <w:t xml:space="preserve">ETL project. </w:t>
+      </w:r>
+      <w:proofErr w:type="spellStart"/>
+      <w:r>
+        <w:rPr>
+          <w:color w:val="000000"/>
+          <w:sz w:val="24"/>
+          <w:szCs w:val="24"/>
+        </w:rPr>
+        <w:t>Webscrapped</w:t>
+      </w:r>
+      <w:proofErr w:type="spellEnd"/>
+      <w:r>
+        <w:rPr>
+          <w:color w:val="000000"/>
+          <w:sz w:val="24"/>
+          <w:szCs w:val="24"/>
+        </w:rPr>
+        <w:t xml:space="preserve"> countries GDP data from Wikipedia, converted them to billions, stored in csv file and database. Also logged the processes in a text file. Code was written in </w:t>
+      </w:r>
+      <w:proofErr w:type="spellStart"/>
+      <w:r>
+        <w:rPr>
+          <w:color w:val="000000"/>
+          <w:sz w:val="24"/>
+          <w:szCs w:val="24"/>
+        </w:rPr>
+        <w:t>jupyter</w:t>
+      </w:r>
+      <w:proofErr w:type="spellEnd"/>
+      <w:r>
+        <w:rPr>
+          <w:color w:val="000000"/>
+          <w:sz w:val="24"/>
+          <w:szCs w:val="24"/>
+        </w:rPr>
+        <w:t xml:space="preserve"> notebook, then converted to python script and executed via Terminal (Anaconda prompt). It was exhilarating. But I’m glad I went through it. Coursera’s time frame for the project said 1 hr. But it took my whole day. </w:t>
       </w:r>
       <w:r>
         <w:rPr>
@@ -2031,7 +2213,25 @@
           <w:sz w:val="24"/>
           <w:szCs w:val="24"/>
         </w:rPr>
-        <w:t>Had my external/final project defense today. Thank God.</w:t>
+        <w:t xml:space="preserve">Had my external/final project </w:t>
+      </w:r>
+      <w:proofErr w:type="spellStart"/>
+      <w:r>
+        <w:rPr>
+          <w:color w:val="000000"/>
+          <w:sz w:val="24"/>
+          <w:szCs w:val="24"/>
+        </w:rPr>
+        <w:t>defense</w:t>
+      </w:r>
+      <w:proofErr w:type="spellEnd"/>
+      <w:r>
+        <w:rPr>
+          <w:color w:val="000000"/>
+          <w:sz w:val="24"/>
+          <w:szCs w:val="24"/>
+        </w:rPr>
+        <w:t xml:space="preserve"> today. Thank God.</w:t>
       </w:r>
     </w:p>
     <w:p>
@@ -2105,7 +2305,25 @@
           <w:sz w:val="24"/>
           <w:szCs w:val="24"/>
         </w:rPr>
-        <w:t>Completed DE ETL project. I scraped data from Wikipedia using requests and beauftiful soup libraries. Then I did some transformation, then loaded to csv and database.</w:t>
+        <w:t xml:space="preserve">Completed DE ETL project. I scraped data from Wikipedia using requests and </w:t>
+      </w:r>
+      <w:proofErr w:type="spellStart"/>
+      <w:r>
+        <w:rPr>
+          <w:color w:val="000000"/>
+          <w:sz w:val="24"/>
+          <w:szCs w:val="24"/>
+        </w:rPr>
+        <w:t>beauftiful</w:t>
+      </w:r>
+      <w:proofErr w:type="spellEnd"/>
+      <w:r>
+        <w:rPr>
+          <w:color w:val="000000"/>
+          <w:sz w:val="24"/>
+          <w:szCs w:val="24"/>
+        </w:rPr>
+        <w:t xml:space="preserve"> soup libraries. Then I did some transformation, then loaded to csv and database.</w:t>
       </w:r>
     </w:p>
     <w:p>
@@ -2598,7 +2816,25 @@
           <w:sz w:val="24"/>
           <w:szCs w:val="24"/>
         </w:rPr>
-        <w:t>Didn’t write any codes today nor learn any thing data today. Busy throughout with typing exam questions for life academy</w:t>
+        <w:t xml:space="preserve">Didn’t write any codes today nor learn </w:t>
+      </w:r>
+      <w:proofErr w:type="spellStart"/>
+      <w:r>
+        <w:rPr>
+          <w:color w:val="000000"/>
+          <w:sz w:val="24"/>
+          <w:szCs w:val="24"/>
+        </w:rPr>
+        <w:t>any thing</w:t>
+      </w:r>
+      <w:proofErr w:type="spellEnd"/>
+      <w:r>
+        <w:rPr>
+          <w:color w:val="000000"/>
+          <w:sz w:val="24"/>
+          <w:szCs w:val="24"/>
+        </w:rPr>
+        <w:t xml:space="preserve"> data today. Busy throughout with typing exam questions for life academy</w:t>
       </w:r>
     </w:p>
     <w:p>
@@ -2672,7 +2908,25 @@
           <w:sz w:val="24"/>
           <w:szCs w:val="24"/>
         </w:rPr>
-        <w:t xml:space="preserve">Internet has been down across the country for the past days. In the meantime, I have continued my learning of RDBMS: ERDs, DB Architecture, SQL  queries etc. </w:t>
+        <w:t xml:space="preserve">Internet has been down across the country for the past days. In the meantime, I have continued my learning of RDBMS: ERDs, DB Architecture, </w:t>
+      </w:r>
+      <w:proofErr w:type="gramStart"/>
+      <w:r>
+        <w:rPr>
+          <w:color w:val="000000"/>
+          <w:sz w:val="24"/>
+          <w:szCs w:val="24"/>
+        </w:rPr>
+        <w:t>SQL  queries</w:t>
+      </w:r>
+      <w:proofErr w:type="gramEnd"/>
+      <w:r>
+        <w:rPr>
+          <w:color w:val="000000"/>
+          <w:sz w:val="24"/>
+          <w:szCs w:val="24"/>
+        </w:rPr>
+        <w:t xml:space="preserve"> etc. </w:t>
       </w:r>
     </w:p>
     <w:p>
@@ -2931,7 +3185,25 @@
           <w:sz w:val="24"/>
           <w:szCs w:val="24"/>
         </w:rPr>
-        <w:t>Registered to be GSoC contributor. Selected potential organizations to submit proposal to: they are:</w:t>
+        <w:t xml:space="preserve">Registered to be </w:t>
+      </w:r>
+      <w:proofErr w:type="spellStart"/>
+      <w:r>
+        <w:rPr>
+          <w:color w:val="000000"/>
+          <w:sz w:val="24"/>
+          <w:szCs w:val="24"/>
+        </w:rPr>
+        <w:t>GSoC</w:t>
+      </w:r>
+      <w:proofErr w:type="spellEnd"/>
+      <w:r>
+        <w:rPr>
+          <w:color w:val="000000"/>
+          <w:sz w:val="24"/>
+          <w:szCs w:val="24"/>
+        </w:rPr>
+        <w:t xml:space="preserve"> contributor. Selected potential organizations to submit proposal to: they are:</w:t>
       </w:r>
     </w:p>
     <w:p>
@@ -3018,6 +3290,7 @@
           <w:szCs w:val="24"/>
         </w:rPr>
       </w:pPr>
+      <w:proofErr w:type="spellStart"/>
       <w:r>
         <w:rPr>
           <w:color w:val="000000"/>
@@ -3026,6 +3299,7 @@
         </w:rPr>
         <w:t>MDAnalysis</w:t>
       </w:r>
+      <w:proofErr w:type="spellEnd"/>
     </w:p>
     <w:p>
       <w:pPr>
@@ -3287,13 +3561,23 @@
         </w:rPr>
         <w:t xml:space="preserve"> Saw this on </w:t>
       </w:r>
-      <w:r>
-        <w:rPr>
-          <w:color w:val="000000"/>
-          <w:sz w:val="24"/>
-          <w:szCs w:val="24"/>
-        </w:rPr>
-        <w:t xml:space="preserve">Ashinze Emmanuel’s </w:t>
+      <w:proofErr w:type="spellStart"/>
+      <w:r>
+        <w:rPr>
+          <w:color w:val="000000"/>
+          <w:sz w:val="24"/>
+          <w:szCs w:val="24"/>
+        </w:rPr>
+        <w:t>Ashinze</w:t>
+      </w:r>
+      <w:proofErr w:type="spellEnd"/>
+      <w:r>
+        <w:rPr>
+          <w:color w:val="000000"/>
+          <w:sz w:val="24"/>
+          <w:szCs w:val="24"/>
+        </w:rPr>
+        <w:t xml:space="preserve"> Emmanuel’s </w:t>
       </w:r>
       <w:r>
         <w:rPr>
@@ -3584,7 +3868,45 @@
           <w:sz w:val="24"/>
           <w:szCs w:val="24"/>
         </w:rPr>
-        <w:t xml:space="preserve">. I tried restarting the mifi but time had elapsed. I tried getting to the challenge but I couldn’t get through. In </w:t>
+        <w:t xml:space="preserve">. I tried restarting the </w:t>
+      </w:r>
+      <w:proofErr w:type="spellStart"/>
+      <w:proofErr w:type="gramStart"/>
+      <w:r>
+        <w:rPr>
+          <w:color w:val="000000"/>
+          <w:sz w:val="24"/>
+          <w:szCs w:val="24"/>
+        </w:rPr>
+        <w:t>mifi</w:t>
+      </w:r>
+      <w:proofErr w:type="spellEnd"/>
+      <w:proofErr w:type="gramEnd"/>
+      <w:r>
+        <w:rPr>
+          <w:color w:val="000000"/>
+          <w:sz w:val="24"/>
+          <w:szCs w:val="24"/>
+        </w:rPr>
+        <w:t xml:space="preserve"> but time had elapsed. I tried getting to the </w:t>
+      </w:r>
+      <w:proofErr w:type="gramStart"/>
+      <w:r>
+        <w:rPr>
+          <w:color w:val="000000"/>
+          <w:sz w:val="24"/>
+          <w:szCs w:val="24"/>
+        </w:rPr>
+        <w:t>challenge</w:t>
+      </w:r>
+      <w:proofErr w:type="gramEnd"/>
+      <w:r>
+        <w:rPr>
+          <w:color w:val="000000"/>
+          <w:sz w:val="24"/>
+          <w:szCs w:val="24"/>
+        </w:rPr>
+        <w:t xml:space="preserve"> but I couldn’t get through. In </w:t>
       </w:r>
       <w:r>
         <w:rPr>
@@ -3641,7 +3963,25 @@
           <w:sz w:val="24"/>
           <w:szCs w:val="24"/>
         </w:rPr>
-        <w:t>Made selection for GSoC proposals.</w:t>
+        <w:t xml:space="preserve">Made selection for </w:t>
+      </w:r>
+      <w:proofErr w:type="spellStart"/>
+      <w:r>
+        <w:rPr>
+          <w:color w:val="000000"/>
+          <w:sz w:val="24"/>
+          <w:szCs w:val="24"/>
+        </w:rPr>
+        <w:t>GSoC</w:t>
+      </w:r>
+      <w:proofErr w:type="spellEnd"/>
+      <w:r>
+        <w:rPr>
+          <w:color w:val="000000"/>
+          <w:sz w:val="24"/>
+          <w:szCs w:val="24"/>
+        </w:rPr>
+        <w:t xml:space="preserve"> proposals.</w:t>
       </w:r>
     </w:p>
     <w:p>
@@ -3730,7 +4070,25 @@
           <w:sz w:val="24"/>
           <w:szCs w:val="24"/>
         </w:rPr>
-        <w:t xml:space="preserve">Working on GSoC proposals. </w:t>
+        <w:t xml:space="preserve">Working on </w:t>
+      </w:r>
+      <w:proofErr w:type="spellStart"/>
+      <w:r>
+        <w:rPr>
+          <w:color w:val="000000"/>
+          <w:sz w:val="24"/>
+          <w:szCs w:val="24"/>
+        </w:rPr>
+        <w:t>GSoC</w:t>
+      </w:r>
+      <w:proofErr w:type="spellEnd"/>
+      <w:r>
+        <w:rPr>
+          <w:color w:val="000000"/>
+          <w:sz w:val="24"/>
+          <w:szCs w:val="24"/>
+        </w:rPr>
+        <w:t xml:space="preserve"> proposals. </w:t>
       </w:r>
     </w:p>
     <w:p>
@@ -3802,7 +4160,43 @@
           <w:sz w:val="24"/>
           <w:szCs w:val="24"/>
         </w:rPr>
-        <w:t>Started learning fast api. Deployed a simple ML model using fast api.</w:t>
+        <w:t xml:space="preserve">Started learning fast </w:t>
+      </w:r>
+      <w:proofErr w:type="spellStart"/>
+      <w:r>
+        <w:rPr>
+          <w:color w:val="000000"/>
+          <w:sz w:val="24"/>
+          <w:szCs w:val="24"/>
+        </w:rPr>
+        <w:t>api</w:t>
+      </w:r>
+      <w:proofErr w:type="spellEnd"/>
+      <w:r>
+        <w:rPr>
+          <w:color w:val="000000"/>
+          <w:sz w:val="24"/>
+          <w:szCs w:val="24"/>
+        </w:rPr>
+        <w:t xml:space="preserve">. Deployed a simple ML model using fast </w:t>
+      </w:r>
+      <w:proofErr w:type="spellStart"/>
+      <w:r>
+        <w:rPr>
+          <w:color w:val="000000"/>
+          <w:sz w:val="24"/>
+          <w:szCs w:val="24"/>
+        </w:rPr>
+        <w:t>api</w:t>
+      </w:r>
+      <w:proofErr w:type="spellEnd"/>
+      <w:r>
+        <w:rPr>
+          <w:color w:val="000000"/>
+          <w:sz w:val="24"/>
+          <w:szCs w:val="24"/>
+        </w:rPr>
+        <w:t>.</w:t>
       </w:r>
     </w:p>
     <w:p>
@@ -3922,13 +4316,41 @@
           <w:szCs w:val="24"/>
         </w:rPr>
       </w:pPr>
-      <w:r>
-        <w:rPr>
-          <w:color w:val="000000"/>
-          <w:sz w:val="24"/>
-          <w:szCs w:val="24"/>
-        </w:rPr>
-        <w:t>Omooooo it’s been a long time o.</w:t>
+      <w:proofErr w:type="spellStart"/>
+      <w:r>
+        <w:rPr>
+          <w:color w:val="000000"/>
+          <w:sz w:val="24"/>
+          <w:szCs w:val="24"/>
+        </w:rPr>
+        <w:t>Omooooo</w:t>
+      </w:r>
+      <w:proofErr w:type="spellEnd"/>
+      <w:r>
+        <w:rPr>
+          <w:color w:val="000000"/>
+          <w:sz w:val="24"/>
+          <w:szCs w:val="24"/>
+        </w:rPr>
+        <w:t xml:space="preserve"> it’s been a </w:t>
+      </w:r>
+      <w:proofErr w:type="gramStart"/>
+      <w:r>
+        <w:rPr>
+          <w:color w:val="000000"/>
+          <w:sz w:val="24"/>
+          <w:szCs w:val="24"/>
+        </w:rPr>
+        <w:t>long time</w:t>
+      </w:r>
+      <w:proofErr w:type="gramEnd"/>
+      <w:r>
+        <w:rPr>
+          <w:color w:val="000000"/>
+          <w:sz w:val="24"/>
+          <w:szCs w:val="24"/>
+        </w:rPr>
+        <w:t xml:space="preserve"> o.</w:t>
       </w:r>
     </w:p>
     <w:p>
@@ -4044,13 +4466,23 @@
           <w:szCs w:val="24"/>
         </w:rPr>
       </w:pPr>
-      <w:r>
-        <w:rPr>
-          <w:color w:val="000000"/>
-          <w:sz w:val="24"/>
-          <w:szCs w:val="24"/>
-        </w:rPr>
-        <w:t>Flexisaf internship coding challenge</w:t>
+      <w:proofErr w:type="spellStart"/>
+      <w:r>
+        <w:rPr>
+          <w:color w:val="000000"/>
+          <w:sz w:val="24"/>
+          <w:szCs w:val="24"/>
+        </w:rPr>
+        <w:t>Flexisaf</w:t>
+      </w:r>
+      <w:proofErr w:type="spellEnd"/>
+      <w:r>
+        <w:rPr>
+          <w:color w:val="000000"/>
+          <w:sz w:val="24"/>
+          <w:szCs w:val="24"/>
+        </w:rPr>
+        <w:t xml:space="preserve"> internship coding challenge</w:t>
       </w:r>
     </w:p>
     <w:p>
@@ -4231,13 +4663,23 @@
           <w:szCs w:val="24"/>
         </w:rPr>
       </w:pPr>
-      <w:r>
-        <w:rPr>
-          <w:color w:val="000000"/>
-          <w:sz w:val="24"/>
-          <w:szCs w:val="24"/>
-        </w:rPr>
-        <w:t xml:space="preserve">You gats forge ahead. Get over it. </w:t>
+      <w:proofErr w:type="gramStart"/>
+      <w:r>
+        <w:rPr>
+          <w:color w:val="000000"/>
+          <w:sz w:val="24"/>
+          <w:szCs w:val="24"/>
+        </w:rPr>
+        <w:t>You</w:t>
+      </w:r>
+      <w:proofErr w:type="gramEnd"/>
+      <w:r>
+        <w:rPr>
+          <w:color w:val="000000"/>
+          <w:sz w:val="24"/>
+          <w:szCs w:val="24"/>
+        </w:rPr>
+        <w:t xml:space="preserve"> gats forge ahead. Get over it. </w:t>
       </w:r>
     </w:p>
     <w:p>
@@ -4613,7 +5055,25 @@
           <w:sz w:val="24"/>
           <w:szCs w:val="24"/>
         </w:rPr>
-        <w:t>It is desire, not intelligence, that prompts behavior. As Naval Ravikant says, “The trick to doing anything is first cultivating a desire for it.</w:t>
+        <w:t xml:space="preserve">It is desire, not intelligence, that prompts </w:t>
+      </w:r>
+      <w:proofErr w:type="spellStart"/>
+      <w:r>
+        <w:rPr>
+          <w:rFonts w:ascii="Georgia" w:hAnsi="Georgia"/>
+          <w:sz w:val="24"/>
+          <w:szCs w:val="24"/>
+        </w:rPr>
+        <w:t>behavior</w:t>
+      </w:r>
+      <w:proofErr w:type="spellEnd"/>
+      <w:r>
+        <w:rPr>
+          <w:rFonts w:ascii="Georgia" w:hAnsi="Georgia"/>
+          <w:sz w:val="24"/>
+          <w:szCs w:val="24"/>
+        </w:rPr>
+        <w:t>. As Naval Ravikant says, “The trick to doing anything is first cultivating a desire for it.</w:t>
       </w:r>
     </w:p>
     <w:p>
@@ -4727,13 +5187,23 @@
           <w:lang w:val="en-US"/>
         </w:rPr>
       </w:pPr>
-      <w:r>
-        <w:rPr>
-          <w:sz w:val="24"/>
-          <w:szCs w:val="24"/>
-          <w:lang w:val="en-US"/>
-        </w:rPr>
-        <w:t>So Juwon what are the next things</w:t>
+      <w:proofErr w:type="gramStart"/>
+      <w:r>
+        <w:rPr>
+          <w:sz w:val="24"/>
+          <w:szCs w:val="24"/>
+          <w:lang w:val="en-US"/>
+        </w:rPr>
+        <w:t>So</w:t>
+      </w:r>
+      <w:proofErr w:type="gramEnd"/>
+      <w:r>
+        <w:rPr>
+          <w:sz w:val="24"/>
+          <w:szCs w:val="24"/>
+          <w:lang w:val="en-US"/>
+        </w:rPr>
+        <w:t xml:space="preserve"> Juwon what are the next things</w:t>
       </w:r>
     </w:p>
     <w:p>
@@ -4793,13 +5263,23 @@
           <w:lang w:val="en-US"/>
         </w:rPr>
       </w:pPr>
-      <w:r>
-        <w:rPr>
-          <w:sz w:val="24"/>
-          <w:szCs w:val="24"/>
-          <w:lang w:val="en-US"/>
-        </w:rPr>
-        <w:t>Masters application</w:t>
+      <w:proofErr w:type="gramStart"/>
+      <w:r>
+        <w:rPr>
+          <w:sz w:val="24"/>
+          <w:szCs w:val="24"/>
+          <w:lang w:val="en-US"/>
+        </w:rPr>
+        <w:t>Masters</w:t>
+      </w:r>
+      <w:proofErr w:type="gramEnd"/>
+      <w:r>
+        <w:rPr>
+          <w:sz w:val="24"/>
+          <w:szCs w:val="24"/>
+          <w:lang w:val="en-US"/>
+        </w:rPr>
+        <w:t xml:space="preserve"> application</w:t>
       </w:r>
     </w:p>
     <w:p>
@@ -4885,7 +5365,43 @@
           <w:szCs w:val="24"/>
           <w:lang w:val="en-US"/>
         </w:rPr>
-        <w:t>Automation course, learnt about shutil and psutil library, one can check disk capacity from python and memory using these libraries. Then one can use it to automate some processes</w:t>
+        <w:t xml:space="preserve">Automation course, learnt about </w:t>
+      </w:r>
+      <w:proofErr w:type="spellStart"/>
+      <w:r>
+        <w:rPr>
+          <w:sz w:val="24"/>
+          <w:szCs w:val="24"/>
+          <w:lang w:val="en-US"/>
+        </w:rPr>
+        <w:t>shutil</w:t>
+      </w:r>
+      <w:proofErr w:type="spellEnd"/>
+      <w:r>
+        <w:rPr>
+          <w:sz w:val="24"/>
+          <w:szCs w:val="24"/>
+          <w:lang w:val="en-US"/>
+        </w:rPr>
+        <w:t xml:space="preserve"> and </w:t>
+      </w:r>
+      <w:proofErr w:type="spellStart"/>
+      <w:r>
+        <w:rPr>
+          <w:sz w:val="24"/>
+          <w:szCs w:val="24"/>
+          <w:lang w:val="en-US"/>
+        </w:rPr>
+        <w:t>psutil</w:t>
+      </w:r>
+      <w:proofErr w:type="spellEnd"/>
+      <w:r>
+        <w:rPr>
+          <w:sz w:val="24"/>
+          <w:szCs w:val="24"/>
+          <w:lang w:val="en-US"/>
+        </w:rPr>
+        <w:t xml:space="preserve"> library, one can check disk capacity from python and memory using these libraries. Then one can use it to automate some processes</w:t>
       </w:r>
     </w:p>
     <w:p>
@@ -5023,7 +5539,25 @@
           <w:szCs w:val="24"/>
           <w:lang w:val="en-US"/>
         </w:rPr>
-        <w:t>. I applied via LinkedIn, but later I got a mail that I have complete the application by passing some assessments. This would be added to the list of goals/projects to work on.</w:t>
+        <w:t xml:space="preserve">. I applied via LinkedIn, but later I got a mail that I have </w:t>
+      </w:r>
+      <w:proofErr w:type="gramStart"/>
+      <w:r>
+        <w:rPr>
+          <w:sz w:val="24"/>
+          <w:szCs w:val="24"/>
+          <w:lang w:val="en-US"/>
+        </w:rPr>
+        <w:t>complete</w:t>
+      </w:r>
+      <w:proofErr w:type="gramEnd"/>
+      <w:r>
+        <w:rPr>
+          <w:sz w:val="24"/>
+          <w:szCs w:val="24"/>
+          <w:lang w:val="en-US"/>
+        </w:rPr>
+        <w:t xml:space="preserve"> the application by passing some assessments. This would be added to the list of goals/projects to work on.</w:t>
       </w:r>
     </w:p>
     <w:p>
@@ -5134,13 +5668,23 @@
           <w:lang w:val="en-US"/>
         </w:rPr>
       </w:pPr>
-      <w:r>
-        <w:rPr>
-          <w:sz w:val="24"/>
-          <w:szCs w:val="24"/>
-          <w:lang w:val="en-US"/>
-        </w:rPr>
-        <w:t>Masters application</w:t>
+      <w:proofErr w:type="gramStart"/>
+      <w:r>
+        <w:rPr>
+          <w:sz w:val="24"/>
+          <w:szCs w:val="24"/>
+          <w:lang w:val="en-US"/>
+        </w:rPr>
+        <w:t>Masters</w:t>
+      </w:r>
+      <w:proofErr w:type="gramEnd"/>
+      <w:r>
+        <w:rPr>
+          <w:sz w:val="24"/>
+          <w:szCs w:val="24"/>
+          <w:lang w:val="en-US"/>
+        </w:rPr>
+        <w:t xml:space="preserve"> application</w:t>
       </w:r>
     </w:p>
     <w:p>
@@ -5513,13 +6057,41 @@
           <w:lang w:val="en-US"/>
         </w:rPr>
       </w:pPr>
-      <w:r>
-        <w:rPr>
-          <w:sz w:val="24"/>
-          <w:szCs w:val="24"/>
-          <w:lang w:val="en-US"/>
-        </w:rPr>
-        <w:t>Began SQL for DB course as part of Data Engineering course. I learnt that the  basic popular SQL keywords are: CREATE, INSERT, SELECT, UPDATE, DELETE</w:t>
+      <w:proofErr w:type="gramStart"/>
+      <w:r>
+        <w:rPr>
+          <w:sz w:val="24"/>
+          <w:szCs w:val="24"/>
+          <w:lang w:val="en-US"/>
+        </w:rPr>
+        <w:t>Began SQL</w:t>
+      </w:r>
+      <w:proofErr w:type="gramEnd"/>
+      <w:r>
+        <w:rPr>
+          <w:sz w:val="24"/>
+          <w:szCs w:val="24"/>
+          <w:lang w:val="en-US"/>
+        </w:rPr>
+        <w:t xml:space="preserve"> for DB course as part of Data Engineering course. I learnt that </w:t>
+      </w:r>
+      <w:proofErr w:type="gramStart"/>
+      <w:r>
+        <w:rPr>
+          <w:sz w:val="24"/>
+          <w:szCs w:val="24"/>
+          <w:lang w:val="en-US"/>
+        </w:rPr>
+        <w:t>the  basic</w:t>
+      </w:r>
+      <w:proofErr w:type="gramEnd"/>
+      <w:r>
+        <w:rPr>
+          <w:sz w:val="24"/>
+          <w:szCs w:val="24"/>
+          <w:lang w:val="en-US"/>
+        </w:rPr>
+        <w:t xml:space="preserve"> popular SQL keywords are: CREATE, INSERT, SELECT, UPDATE, DELETE</w:t>
       </w:r>
     </w:p>
     <w:p>
@@ -5541,7 +6113,25 @@
           <w:szCs w:val="24"/>
           <w:lang w:val="en-US"/>
         </w:rPr>
-        <w:t xml:space="preserve">Completed some python exercises. Getting familiar with os library </w:t>
+        <w:t xml:space="preserve">Completed some python exercises. Getting familiar with </w:t>
+      </w:r>
+      <w:proofErr w:type="spellStart"/>
+      <w:r>
+        <w:rPr>
+          <w:sz w:val="24"/>
+          <w:szCs w:val="24"/>
+          <w:lang w:val="en-US"/>
+        </w:rPr>
+        <w:t>os</w:t>
+      </w:r>
+      <w:proofErr w:type="spellEnd"/>
+      <w:r>
+        <w:rPr>
+          <w:sz w:val="24"/>
+          <w:szCs w:val="24"/>
+          <w:lang w:val="en-US"/>
+        </w:rPr>
+        <w:t xml:space="preserve"> library </w:t>
       </w:r>
     </w:p>
     <w:p>
@@ -5613,15 +6203,33 @@
           <w:szCs w:val="24"/>
           <w:lang w:val="en-US"/>
         </w:rPr>
-        <w:t xml:space="preserve">Didn’t open my laptop at all </w:t>
-      </w:r>
-      <w:r>
-        <w:rPr>
-          <w:sz w:val="24"/>
-          <w:szCs w:val="24"/>
-          <w:lang w:val="en-US"/>
-        </w:rPr>
-        <w:t>yesterday.</w:t>
+        <w:t xml:space="preserve">Didn’t open my laptop at </w:t>
+      </w:r>
+      <w:proofErr w:type="gramStart"/>
+      <w:r>
+        <w:rPr>
+          <w:sz w:val="24"/>
+          <w:szCs w:val="24"/>
+          <w:lang w:val="en-US"/>
+        </w:rPr>
+        <w:t xml:space="preserve">all </w:t>
+      </w:r>
+      <w:r>
+        <w:rPr>
+          <w:sz w:val="24"/>
+          <w:szCs w:val="24"/>
+          <w:lang w:val="en-US"/>
+        </w:rPr>
+        <w:t>yesterday</w:t>
+      </w:r>
+      <w:proofErr w:type="gramEnd"/>
+      <w:r>
+        <w:rPr>
+          <w:sz w:val="24"/>
+          <w:szCs w:val="24"/>
+          <w:lang w:val="en-US"/>
+        </w:rPr>
+        <w:t>.</w:t>
       </w:r>
     </w:p>
     <w:p>
@@ -5699,7 +6307,25 @@
           <w:szCs w:val="24"/>
           <w:lang w:val="en-US"/>
         </w:rPr>
-        <w:t xml:space="preserve"> know whether to wait and prepare for it or to move on (even the python questions didn’t reflect my stack. There were questions on multithreading, asyncio and the likes. </w:t>
+        <w:t xml:space="preserve"> know whether to wait and prepare for it or to move on (even the python questions didn’t reflect my stack. There were questions on multithreading, </w:t>
+      </w:r>
+      <w:proofErr w:type="spellStart"/>
+      <w:r>
+        <w:rPr>
+          <w:sz w:val="24"/>
+          <w:szCs w:val="24"/>
+          <w:lang w:val="en-US"/>
+        </w:rPr>
+        <w:t>asyncio</w:t>
+      </w:r>
+      <w:proofErr w:type="spellEnd"/>
+      <w:r>
+        <w:rPr>
+          <w:sz w:val="24"/>
+          <w:szCs w:val="24"/>
+          <w:lang w:val="en-US"/>
+        </w:rPr>
+        <w:t xml:space="preserve"> and the likes. </w:t>
       </w:r>
     </w:p>
     <w:p>
@@ -5721,7 +6347,43 @@
           <w:szCs w:val="24"/>
           <w:lang w:val="en-US"/>
         </w:rPr>
-        <w:t xml:space="preserve">By the quizzes I practiced writing python codes to answer questions centred on analysis of covid data. Major highlight for me was the amount of critical thinking that goes in before writing the code. Data analysis is first critical thinking before syntax writing. </w:t>
+        <w:t xml:space="preserve">By the quizzes I practiced writing python codes to answer questions </w:t>
+      </w:r>
+      <w:proofErr w:type="spellStart"/>
+      <w:r>
+        <w:rPr>
+          <w:sz w:val="24"/>
+          <w:szCs w:val="24"/>
+          <w:lang w:val="en-US"/>
+        </w:rPr>
+        <w:t>centred</w:t>
+      </w:r>
+      <w:proofErr w:type="spellEnd"/>
+      <w:r>
+        <w:rPr>
+          <w:sz w:val="24"/>
+          <w:szCs w:val="24"/>
+          <w:lang w:val="en-US"/>
+        </w:rPr>
+        <w:t xml:space="preserve"> on analysis of covid data. </w:t>
+      </w:r>
+      <w:proofErr w:type="gramStart"/>
+      <w:r>
+        <w:rPr>
+          <w:sz w:val="24"/>
+          <w:szCs w:val="24"/>
+          <w:lang w:val="en-US"/>
+        </w:rPr>
+        <w:t>Major</w:t>
+      </w:r>
+      <w:proofErr w:type="gramEnd"/>
+      <w:r>
+        <w:rPr>
+          <w:sz w:val="24"/>
+          <w:szCs w:val="24"/>
+          <w:lang w:val="en-US"/>
+        </w:rPr>
+        <w:t xml:space="preserve"> highlight for me was the amount of critical thinking that goes in before writing the code. Data analysis is first critical thinking before syntax writing. </w:t>
       </w:r>
     </w:p>
     <w:p>
@@ -5846,7 +6508,24 @@
           <w:lang w:val="en-US"/>
         </w:rPr>
         <w:br/>
-        <w:t xml:space="preserve">Came home last Sunday. Power supply hasn’t been constant and consistent, and laptop running time is very short, I remembered now that I planned to get a new laptop this year </w:t>
+      </w:r>
+      <w:proofErr w:type="gramStart"/>
+      <w:r>
+        <w:rPr>
+          <w:sz w:val="24"/>
+          <w:szCs w:val="24"/>
+          <w:lang w:val="en-US"/>
+        </w:rPr>
+        <w:t>Came</w:t>
+      </w:r>
+      <w:proofErr w:type="gramEnd"/>
+      <w:r>
+        <w:rPr>
+          <w:sz w:val="24"/>
+          <w:szCs w:val="24"/>
+          <w:lang w:val="en-US"/>
+        </w:rPr>
+        <w:t xml:space="preserve"> home last Sunday. Power supply hasn’t been constant and consistent, and laptop running time is very short, I remembered now that I planned to get a new laptop this year </w:t>
       </w:r>
       <w:r>
         <w:rPr>
@@ -5914,77 +6593,181 @@
           <w:lang w:val="en-US"/>
         </w:rPr>
       </w:pPr>
-      <w:r>
-        <w:rPr>
-          <w:sz w:val="24"/>
-          <w:szCs w:val="24"/>
-          <w:lang w:val="en-US"/>
-        </w:rPr>
-        <w:t>GSoC  rejection mail came in first day of this month</w:t>
-      </w:r>
-    </w:p>
-    <w:p>
-      <w:pPr>
-        <w:pStyle w:val="NoSpacing"/>
-        <w:rPr>
-          <w:sz w:val="24"/>
-          <w:szCs w:val="24"/>
-          <w:lang w:val="en-US"/>
-        </w:rPr>
-      </w:pPr>
-      <w:r>
-        <w:rPr>
-          <w:sz w:val="24"/>
-          <w:szCs w:val="24"/>
-          <w:lang w:val="en-US"/>
-        </w:rPr>
-        <w:t>Flexisaf Internship begun this week.</w:t>
-      </w:r>
-    </w:p>
-    <w:p>
-      <w:pPr>
-        <w:pStyle w:val="NoSpacing"/>
-        <w:rPr>
-          <w:sz w:val="24"/>
-          <w:szCs w:val="24"/>
-          <w:lang w:val="en-US"/>
-        </w:rPr>
-      </w:pPr>
-      <w:r>
-        <w:rPr>
-          <w:sz w:val="24"/>
-          <w:szCs w:val="24"/>
-          <w:lang w:val="en-US"/>
-        </w:rPr>
-        <w:t>Zacrac internship, interview late last month. Almost got it but because of NYSC issues. I was hoping for remote but they said, they don’t offer remote.</w:t>
-      </w:r>
-    </w:p>
-    <w:p>
-      <w:pPr>
-        <w:pStyle w:val="NoSpacing"/>
-        <w:rPr>
-          <w:sz w:val="24"/>
-          <w:szCs w:val="24"/>
-          <w:lang w:val="en-US"/>
-        </w:rPr>
-      </w:pPr>
-    </w:p>
-    <w:p>
-      <w:pPr>
-        <w:pStyle w:val="NoSpacing"/>
-        <w:rPr>
-          <w:sz w:val="24"/>
-          <w:szCs w:val="24"/>
-          <w:lang w:val="en-US"/>
-        </w:rPr>
-      </w:pPr>
-      <w:r>
-        <w:rPr>
-          <w:sz w:val="24"/>
-          <w:szCs w:val="24"/>
-          <w:lang w:val="en-US"/>
-        </w:rPr>
-        <w:t>Reopened my Upwork account</w:t>
+      <w:proofErr w:type="spellStart"/>
+      <w:proofErr w:type="gramStart"/>
+      <w:r>
+        <w:rPr>
+          <w:sz w:val="24"/>
+          <w:szCs w:val="24"/>
+          <w:lang w:val="en-US"/>
+        </w:rPr>
+        <w:t>GSoC</w:t>
+      </w:r>
+      <w:proofErr w:type="spellEnd"/>
+      <w:r>
+        <w:rPr>
+          <w:sz w:val="24"/>
+          <w:szCs w:val="24"/>
+          <w:lang w:val="en-US"/>
+        </w:rPr>
+        <w:t xml:space="preserve">  rejection</w:t>
+      </w:r>
+      <w:proofErr w:type="gramEnd"/>
+      <w:r>
+        <w:rPr>
+          <w:sz w:val="24"/>
+          <w:szCs w:val="24"/>
+          <w:lang w:val="en-US"/>
+        </w:rPr>
+        <w:t xml:space="preserve"> mail came </w:t>
+      </w:r>
+      <w:proofErr w:type="gramStart"/>
+      <w:r>
+        <w:rPr>
+          <w:sz w:val="24"/>
+          <w:szCs w:val="24"/>
+          <w:lang w:val="en-US"/>
+        </w:rPr>
+        <w:t>in first</w:t>
+      </w:r>
+      <w:proofErr w:type="gramEnd"/>
+      <w:r>
+        <w:rPr>
+          <w:sz w:val="24"/>
+          <w:szCs w:val="24"/>
+          <w:lang w:val="en-US"/>
+        </w:rPr>
+        <w:t xml:space="preserve"> day of this month</w:t>
+      </w:r>
+    </w:p>
+    <w:p>
+      <w:pPr>
+        <w:pStyle w:val="NoSpacing"/>
+        <w:rPr>
+          <w:sz w:val="24"/>
+          <w:szCs w:val="24"/>
+          <w:lang w:val="en-US"/>
+        </w:rPr>
+      </w:pPr>
+      <w:proofErr w:type="spellStart"/>
+      <w:r>
+        <w:rPr>
+          <w:sz w:val="24"/>
+          <w:szCs w:val="24"/>
+          <w:lang w:val="en-US"/>
+        </w:rPr>
+        <w:t>Flexisaf</w:t>
+      </w:r>
+      <w:proofErr w:type="spellEnd"/>
+      <w:r>
+        <w:rPr>
+          <w:sz w:val="24"/>
+          <w:szCs w:val="24"/>
+          <w:lang w:val="en-US"/>
+        </w:rPr>
+        <w:t xml:space="preserve"> Internship </w:t>
+      </w:r>
+      <w:proofErr w:type="gramStart"/>
+      <w:r>
+        <w:rPr>
+          <w:sz w:val="24"/>
+          <w:szCs w:val="24"/>
+          <w:lang w:val="en-US"/>
+        </w:rPr>
+        <w:t>begun</w:t>
+      </w:r>
+      <w:proofErr w:type="gramEnd"/>
+      <w:r>
+        <w:rPr>
+          <w:sz w:val="24"/>
+          <w:szCs w:val="24"/>
+          <w:lang w:val="en-US"/>
+        </w:rPr>
+        <w:t xml:space="preserve"> this week.</w:t>
+      </w:r>
+    </w:p>
+    <w:p>
+      <w:pPr>
+        <w:pStyle w:val="NoSpacing"/>
+        <w:rPr>
+          <w:sz w:val="24"/>
+          <w:szCs w:val="24"/>
+          <w:lang w:val="en-US"/>
+        </w:rPr>
+      </w:pPr>
+      <w:proofErr w:type="spellStart"/>
+      <w:r>
+        <w:rPr>
+          <w:sz w:val="24"/>
+          <w:szCs w:val="24"/>
+          <w:lang w:val="en-US"/>
+        </w:rPr>
+        <w:t>Zacrac</w:t>
+      </w:r>
+      <w:proofErr w:type="spellEnd"/>
+      <w:r>
+        <w:rPr>
+          <w:sz w:val="24"/>
+          <w:szCs w:val="24"/>
+          <w:lang w:val="en-US"/>
+        </w:rPr>
+        <w:t xml:space="preserve"> internship, interview late last month. Almost got it but because of NYSC issues. I was hoping for </w:t>
+      </w:r>
+      <w:proofErr w:type="gramStart"/>
+      <w:r>
+        <w:rPr>
+          <w:sz w:val="24"/>
+          <w:szCs w:val="24"/>
+          <w:lang w:val="en-US"/>
+        </w:rPr>
+        <w:t>remote</w:t>
+      </w:r>
+      <w:proofErr w:type="gramEnd"/>
+      <w:r>
+        <w:rPr>
+          <w:sz w:val="24"/>
+          <w:szCs w:val="24"/>
+          <w:lang w:val="en-US"/>
+        </w:rPr>
+        <w:t xml:space="preserve"> but they said, they don’t offer remote.</w:t>
+      </w:r>
+    </w:p>
+    <w:p>
+      <w:pPr>
+        <w:pStyle w:val="NoSpacing"/>
+        <w:rPr>
+          <w:sz w:val="24"/>
+          <w:szCs w:val="24"/>
+          <w:lang w:val="en-US"/>
+        </w:rPr>
+      </w:pPr>
+    </w:p>
+    <w:p>
+      <w:pPr>
+        <w:pStyle w:val="NoSpacing"/>
+        <w:rPr>
+          <w:sz w:val="24"/>
+          <w:szCs w:val="24"/>
+          <w:lang w:val="en-US"/>
+        </w:rPr>
+      </w:pPr>
+      <w:proofErr w:type="gramStart"/>
+      <w:r>
+        <w:rPr>
+          <w:sz w:val="24"/>
+          <w:szCs w:val="24"/>
+          <w:lang w:val="en-US"/>
+        </w:rPr>
+        <w:t>Reopened</w:t>
+      </w:r>
+      <w:proofErr w:type="gramEnd"/>
+      <w:r>
+        <w:rPr>
+          <w:sz w:val="24"/>
+          <w:szCs w:val="24"/>
+          <w:lang w:val="en-US"/>
+        </w:rPr>
+        <w:t xml:space="preserve"> my Upwork account</w:t>
       </w:r>
       <w:r>
         <w:rPr>
@@ -6062,13 +6845,23 @@
           <w:lang w:val="en-US"/>
         </w:rPr>
       </w:pPr>
-      <w:r>
-        <w:rPr>
-          <w:sz w:val="24"/>
-          <w:szCs w:val="24"/>
-          <w:lang w:val="en-US"/>
-        </w:rPr>
-        <w:t>Wrote and submitted python codes as part of my internship tasks.</w:t>
+      <w:proofErr w:type="gramStart"/>
+      <w:r>
+        <w:rPr>
+          <w:sz w:val="24"/>
+          <w:szCs w:val="24"/>
+          <w:lang w:val="en-US"/>
+        </w:rPr>
+        <w:t>Wrote</w:t>
+      </w:r>
+      <w:proofErr w:type="gramEnd"/>
+      <w:r>
+        <w:rPr>
+          <w:sz w:val="24"/>
+          <w:szCs w:val="24"/>
+          <w:lang w:val="en-US"/>
+        </w:rPr>
+        <w:t xml:space="preserve"> and submitted python codes as part of my internship tasks.</w:t>
       </w:r>
     </w:p>
     <w:p>
@@ -6090,8 +6883,36 @@
           <w:szCs w:val="24"/>
           <w:lang w:val="en-US"/>
         </w:rPr>
-        <w:t>Further learnt about *args &amp; **kwargs</w:t>
-      </w:r>
+        <w:t>Further learnt about *</w:t>
+      </w:r>
+      <w:proofErr w:type="spellStart"/>
+      <w:r>
+        <w:rPr>
+          <w:sz w:val="24"/>
+          <w:szCs w:val="24"/>
+          <w:lang w:val="en-US"/>
+        </w:rPr>
+        <w:t>args</w:t>
+      </w:r>
+      <w:proofErr w:type="spellEnd"/>
+      <w:r>
+        <w:rPr>
+          <w:sz w:val="24"/>
+          <w:szCs w:val="24"/>
+          <w:lang w:val="en-US"/>
+        </w:rPr>
+        <w:t xml:space="preserve"> &amp; **</w:t>
+      </w:r>
+      <w:proofErr w:type="spellStart"/>
+      <w:r>
+        <w:rPr>
+          <w:sz w:val="24"/>
+          <w:szCs w:val="24"/>
+          <w:lang w:val="en-US"/>
+        </w:rPr>
+        <w:t>kwargs</w:t>
+      </w:r>
+      <w:proofErr w:type="spellEnd"/>
     </w:p>
     <w:p>
       <w:pPr>
@@ -6186,6 +7007,142 @@
         </w:rPr>
         <w:t>Submitted Week 2 internship tasks</w:t>
       </w:r>
+    </w:p>
+    <w:p>
+      <w:pPr>
+        <w:pStyle w:val="NoSpacing"/>
+        <w:rPr>
+          <w:sz w:val="24"/>
+          <w:szCs w:val="24"/>
+          <w:lang w:val="en-US"/>
+        </w:rPr>
+      </w:pPr>
+    </w:p>
+    <w:p>
+      <w:pPr>
+        <w:pStyle w:val="NoSpacing"/>
+        <w:rPr>
+          <w:sz w:val="24"/>
+          <w:szCs w:val="24"/>
+          <w:lang w:val="en-US"/>
+        </w:rPr>
+      </w:pPr>
+      <w:r>
+        <w:rPr>
+          <w:sz w:val="24"/>
+          <w:szCs w:val="24"/>
+          <w:lang w:val="en-US"/>
+        </w:rPr>
+        <w:t>21/05/2024</w:t>
+      </w:r>
+    </w:p>
+    <w:p>
+      <w:pPr>
+        <w:pStyle w:val="NoSpacing"/>
+        <w:numPr>
+          <w:ilvl w:val="0"/>
+          <w:numId w:val="1"/>
+        </w:numPr>
+        <w:rPr>
+          <w:sz w:val="24"/>
+          <w:szCs w:val="24"/>
+          <w:lang w:val="en-US"/>
+        </w:rPr>
+      </w:pPr>
+      <w:r>
+        <w:rPr>
+          <w:sz w:val="24"/>
+          <w:szCs w:val="24"/>
+          <w:lang w:val="en-US"/>
+        </w:rPr>
+        <w:t>Didn’t do much today</w:t>
+      </w:r>
+    </w:p>
+    <w:p>
+      <w:pPr>
+        <w:pStyle w:val="NoSpacing"/>
+        <w:numPr>
+          <w:ilvl w:val="0"/>
+          <w:numId w:val="1"/>
+        </w:numPr>
+        <w:rPr>
+          <w:sz w:val="24"/>
+          <w:szCs w:val="24"/>
+          <w:lang w:val="en-US"/>
+        </w:rPr>
+      </w:pPr>
+      <w:r>
+        <w:rPr>
+          <w:sz w:val="24"/>
+          <w:szCs w:val="24"/>
+          <w:lang w:val="en-US"/>
+        </w:rPr>
+        <w:t>Working on application for internship at Mono</w:t>
+      </w:r>
+    </w:p>
+    <w:p>
+      <w:pPr>
+        <w:pStyle w:val="NoSpacing"/>
+        <w:numPr>
+          <w:ilvl w:val="0"/>
+          <w:numId w:val="1"/>
+        </w:numPr>
+        <w:rPr>
+          <w:sz w:val="24"/>
+          <w:szCs w:val="24"/>
+          <w:lang w:val="en-US"/>
+        </w:rPr>
+      </w:pPr>
+      <w:r>
+        <w:rPr>
+          <w:sz w:val="24"/>
+          <w:szCs w:val="24"/>
+          <w:lang w:val="en-US"/>
+        </w:rPr>
+        <w:t>Applied for another internship</w:t>
+      </w:r>
+    </w:p>
+    <w:p>
+      <w:pPr>
+        <w:pStyle w:val="NoSpacing"/>
+        <w:numPr>
+          <w:ilvl w:val="0"/>
+          <w:numId w:val="1"/>
+        </w:numPr>
+        <w:rPr>
+          <w:sz w:val="24"/>
+          <w:szCs w:val="24"/>
+          <w:lang w:val="en-US"/>
+        </w:rPr>
+      </w:pPr>
+      <w:r>
+        <w:rPr>
+          <w:sz w:val="24"/>
+          <w:szCs w:val="24"/>
+          <w:lang w:val="en-US"/>
+        </w:rPr>
+        <w:t>Came across Masters in High Performance Computing on ICTP website</w:t>
+      </w:r>
+    </w:p>
+    <w:p>
+      <w:pPr>
+        <w:pStyle w:val="NoSpacing"/>
+        <w:rPr>
+          <w:sz w:val="24"/>
+          <w:szCs w:val="24"/>
+          <w:lang w:val="en-US"/>
+        </w:rPr>
+      </w:pPr>
+    </w:p>
+    <w:p>
+      <w:pPr>
+        <w:pStyle w:val="NoSpacing"/>
+        <w:rPr>
+          <w:sz w:val="24"/>
+          <w:szCs w:val="24"/>
+          <w:lang w:val="en-US"/>
+        </w:rPr>
+      </w:pPr>
     </w:p>
     <w:sectPr>
       <w:pgSz w:w="12240" w:h="15840"/>

--- a/daily activites.docx
+++ b/daily activites.docx
@@ -7143,6 +7143,58 @@
           <w:lang w:val="en-US"/>
         </w:rPr>
       </w:pPr>
+      <w:r>
+        <w:rPr>
+          <w:sz w:val="24"/>
+          <w:szCs w:val="24"/>
+          <w:lang w:val="en-US"/>
+        </w:rPr>
+        <w:t>22/05/2024</w:t>
+      </w:r>
+    </w:p>
+    <w:p>
+      <w:pPr>
+        <w:pStyle w:val="NoSpacing"/>
+        <w:numPr>
+          <w:ilvl w:val="0"/>
+          <w:numId w:val="1"/>
+        </w:numPr>
+        <w:rPr>
+          <w:sz w:val="24"/>
+          <w:szCs w:val="24"/>
+          <w:lang w:val="en-US"/>
+        </w:rPr>
+      </w:pPr>
+      <w:r>
+        <w:rPr>
+          <w:sz w:val="24"/>
+          <w:szCs w:val="24"/>
+          <w:lang w:val="en-US"/>
+        </w:rPr>
+        <w:t>Progress in accessing databases with python</w:t>
+      </w:r>
+    </w:p>
+    <w:p>
+      <w:pPr>
+        <w:pStyle w:val="NoSpacing"/>
+        <w:numPr>
+          <w:ilvl w:val="0"/>
+          <w:numId w:val="1"/>
+        </w:numPr>
+        <w:rPr>
+          <w:sz w:val="24"/>
+          <w:szCs w:val="24"/>
+          <w:lang w:val="en-US"/>
+        </w:rPr>
+      </w:pPr>
+      <w:r>
+        <w:rPr>
+          <w:sz w:val="24"/>
+          <w:szCs w:val="24"/>
+          <w:lang w:val="en-US"/>
+        </w:rPr>
+        <w:t>Some statistics on khan academy</w:t>
+      </w:r>
     </w:p>
     <w:sectPr>
       <w:pgSz w:w="12240" w:h="15840"/>

--- a/daily activites.docx
+++ b/daily activites.docx
@@ -7194,6 +7194,136 @@
           <w:lang w:val="en-US"/>
         </w:rPr>
         <w:t>Some statistics on khan academy</w:t>
+      </w:r>
+    </w:p>
+    <w:p>
+      <w:pPr>
+        <w:pStyle w:val="NoSpacing"/>
+        <w:rPr>
+          <w:sz w:val="24"/>
+          <w:szCs w:val="24"/>
+          <w:lang w:val="en-US"/>
+        </w:rPr>
+      </w:pPr>
+    </w:p>
+    <w:p>
+      <w:pPr>
+        <w:pStyle w:val="NoSpacing"/>
+        <w:rPr>
+          <w:sz w:val="24"/>
+          <w:szCs w:val="24"/>
+          <w:lang w:val="en-US"/>
+        </w:rPr>
+      </w:pPr>
+      <w:r>
+        <w:rPr>
+          <w:sz w:val="24"/>
+          <w:szCs w:val="24"/>
+          <w:lang w:val="en-US"/>
+        </w:rPr>
+        <w:t>24/05/2024</w:t>
+      </w:r>
+    </w:p>
+    <w:p>
+      <w:pPr>
+        <w:pStyle w:val="NoSpacing"/>
+        <w:rPr>
+          <w:sz w:val="24"/>
+          <w:szCs w:val="24"/>
+          <w:lang w:val="en-US"/>
+        </w:rPr>
+      </w:pPr>
+      <w:r>
+        <w:rPr>
+          <w:sz w:val="24"/>
+          <w:szCs w:val="24"/>
+          <w:lang w:val="en-US"/>
+        </w:rPr>
+        <w:t>Yesterday &amp; Today</w:t>
+      </w:r>
+    </w:p>
+    <w:p>
+      <w:pPr>
+        <w:pStyle w:val="NoSpacing"/>
+        <w:numPr>
+          <w:ilvl w:val="0"/>
+          <w:numId w:val="1"/>
+        </w:numPr>
+        <w:rPr>
+          <w:sz w:val="24"/>
+          <w:szCs w:val="24"/>
+          <w:lang w:val="en-US"/>
+        </w:rPr>
+      </w:pPr>
+      <w:r>
+        <w:rPr>
+          <w:sz w:val="24"/>
+          <w:szCs w:val="24"/>
+          <w:lang w:val="en-US"/>
+        </w:rPr>
+        <w:t>Progress in accessing databases with python. Queried data using SQL and python in Jupyter. Line magic, cell magic.</w:t>
+      </w:r>
+    </w:p>
+    <w:p>
+      <w:pPr>
+        <w:pStyle w:val="NoSpacing"/>
+        <w:numPr>
+          <w:ilvl w:val="0"/>
+          <w:numId w:val="1"/>
+        </w:numPr>
+        <w:rPr>
+          <w:sz w:val="24"/>
+          <w:szCs w:val="24"/>
+          <w:lang w:val="en-US"/>
+        </w:rPr>
+      </w:pPr>
+      <w:r>
+        <w:rPr>
+          <w:sz w:val="24"/>
+          <w:szCs w:val="24"/>
+          <w:lang w:val="en-US"/>
+        </w:rPr>
+        <w:t xml:space="preserve">Regular expressions in IT automation course. Regular expressions are fun and not fun. </w:t>
+      </w:r>
+    </w:p>
+    <w:p>
+      <w:pPr>
+        <w:pStyle w:val="NoSpacing"/>
+        <w:numPr>
+          <w:ilvl w:val="0"/>
+          <w:numId w:val="1"/>
+        </w:numPr>
+        <w:rPr>
+          <w:sz w:val="24"/>
+          <w:szCs w:val="24"/>
+          <w:lang w:val="en-US"/>
+        </w:rPr>
+      </w:pPr>
+      <w:r>
+        <w:rPr>
+          <w:sz w:val="24"/>
+          <w:szCs w:val="24"/>
+          <w:lang w:val="en-US"/>
+        </w:rPr>
+        <w:t xml:space="preserve">Statistics on Khan academy </w:t>
+      </w:r>
+      <w:proofErr w:type="gramStart"/>
+      <w:r>
+        <w:rPr>
+          <w:sz w:val="24"/>
+          <w:szCs w:val="24"/>
+          <w:lang w:val="en-US"/>
+        </w:rPr>
+        <w:t>has</w:t>
+      </w:r>
+      <w:proofErr w:type="gramEnd"/>
+      <w:r>
+        <w:rPr>
+          <w:sz w:val="24"/>
+          <w:szCs w:val="24"/>
+          <w:lang w:val="en-US"/>
+        </w:rPr>
+        <w:t xml:space="preserve"> been boring to me. </w:t>
       </w:r>
     </w:p>
     <w:sectPr>

--- a/daily activites.docx
+++ b/daily activites.docx
@@ -7324,6 +7324,96 @@
           <w:lang w:val="en-US"/>
         </w:rPr>
         <w:t xml:space="preserve"> been boring to me. </w:t>
+      </w:r>
+    </w:p>
+    <w:p>
+      <w:pPr>
+        <w:pStyle w:val="NoSpacing"/>
+        <w:rPr>
+          <w:sz w:val="24"/>
+          <w:szCs w:val="24"/>
+          <w:lang w:val="en-US"/>
+        </w:rPr>
+      </w:pPr>
+    </w:p>
+    <w:p>
+      <w:pPr>
+        <w:pStyle w:val="NoSpacing"/>
+        <w:rPr>
+          <w:sz w:val="24"/>
+          <w:szCs w:val="24"/>
+          <w:lang w:val="en-US"/>
+        </w:rPr>
+      </w:pPr>
+      <w:r>
+        <w:rPr>
+          <w:sz w:val="24"/>
+          <w:szCs w:val="24"/>
+          <w:lang w:val="en-US"/>
+        </w:rPr>
+        <w:t>27/05/2024</w:t>
+      </w:r>
+    </w:p>
+    <w:p>
+      <w:pPr>
+        <w:pStyle w:val="NoSpacing"/>
+        <w:numPr>
+          <w:ilvl w:val="0"/>
+          <w:numId w:val="1"/>
+        </w:numPr>
+        <w:rPr>
+          <w:sz w:val="24"/>
+          <w:szCs w:val="24"/>
+          <w:lang w:val="en-US"/>
+        </w:rPr>
+      </w:pPr>
+      <w:r>
+        <w:rPr>
+          <w:sz w:val="24"/>
+          <w:szCs w:val="24"/>
+          <w:lang w:val="en-US"/>
+        </w:rPr>
+        <w:t>Wrote SQL queries in Jupyter notebook</w:t>
+      </w:r>
+    </w:p>
+    <w:p>
+      <w:pPr>
+        <w:pStyle w:val="NoSpacing"/>
+        <w:numPr>
+          <w:ilvl w:val="0"/>
+          <w:numId w:val="1"/>
+        </w:numPr>
+        <w:rPr>
+          <w:sz w:val="24"/>
+          <w:szCs w:val="24"/>
+          <w:lang w:val="en-US"/>
+        </w:rPr>
+      </w:pPr>
+      <w:r>
+        <w:rPr>
+          <w:sz w:val="24"/>
+          <w:szCs w:val="24"/>
+          <w:lang w:val="en-US"/>
+        </w:rPr>
+        <w:t xml:space="preserve">Studied </w:t>
+      </w:r>
+      <w:proofErr w:type="spellStart"/>
+      <w:r>
+        <w:rPr>
+          <w:sz w:val="24"/>
+          <w:szCs w:val="24"/>
+          <w:lang w:val="en-US"/>
+        </w:rPr>
+        <w:t>Maths</w:t>
+      </w:r>
+      <w:proofErr w:type="spellEnd"/>
+      <w:r>
+        <w:rPr>
+          <w:sz w:val="24"/>
+          <w:szCs w:val="24"/>
+          <w:lang w:val="en-US"/>
+        </w:rPr>
+        <w:t xml:space="preserve"> for ML: Probability &amp; Statistics</w:t>
       </w:r>
     </w:p>
     <w:sectPr>

--- a/daily activites.docx
+++ b/daily activites.docx
@@ -635,18 +635,8 @@
           <w:sz w:val="24"/>
           <w:szCs w:val="24"/>
         </w:rPr>
-        <w:t xml:space="preserve">Finally, completed ETL project exercise. </w:t>
-      </w:r>
-      <w:proofErr w:type="spellStart"/>
-      <w:r>
-        <w:rPr>
-          <w:color w:val="000000"/>
-          <w:sz w:val="24"/>
-          <w:szCs w:val="24"/>
-        </w:rPr>
-        <w:t>Hooooray</w:t>
-      </w:r>
-      <w:proofErr w:type="spellEnd"/>
+        <w:t>Finally, completed ETL project exercise. Hooooray</w:t>
+      </w:r>
     </w:p>
     <w:p>
       <w:pPr>
@@ -719,25 +709,7 @@
           <w:sz w:val="24"/>
           <w:szCs w:val="24"/>
         </w:rPr>
-        <w:t xml:space="preserve">Re-learnt about HTML, beautiful soup, requests for </w:t>
-      </w:r>
-      <w:proofErr w:type="spellStart"/>
-      <w:r>
-        <w:rPr>
-          <w:color w:val="000000"/>
-          <w:sz w:val="24"/>
-          <w:szCs w:val="24"/>
-        </w:rPr>
-        <w:t>webscraping</w:t>
-      </w:r>
-      <w:proofErr w:type="spellEnd"/>
-      <w:r>
-        <w:rPr>
-          <w:color w:val="000000"/>
-          <w:sz w:val="24"/>
-          <w:szCs w:val="24"/>
-        </w:rPr>
-        <w:t xml:space="preserve">. </w:t>
+        <w:t xml:space="preserve">Re-learnt about HTML, beautiful soup, requests for webscraping. </w:t>
       </w:r>
     </w:p>
     <w:p>
@@ -915,18 +887,8 @@
           <w:sz w:val="24"/>
           <w:szCs w:val="24"/>
         </w:rPr>
-        <w:t xml:space="preserve">Progressed in web </w:t>
-      </w:r>
-      <w:proofErr w:type="spellStart"/>
-      <w:r>
-        <w:rPr>
-          <w:color w:val="000000"/>
-          <w:sz w:val="24"/>
-          <w:szCs w:val="24"/>
-        </w:rPr>
-        <w:t>scapping</w:t>
-      </w:r>
-      <w:proofErr w:type="spellEnd"/>
+        <w:t>Progressed in web scapping</w:t>
+      </w:r>
     </w:p>
     <w:p>
       <w:pPr>
@@ -1000,25 +962,7 @@
           <w:sz w:val="24"/>
           <w:szCs w:val="24"/>
         </w:rPr>
-        <w:t xml:space="preserve">Completed </w:t>
-      </w:r>
-      <w:proofErr w:type="spellStart"/>
-      <w:r>
-        <w:rPr>
-          <w:color w:val="000000"/>
-          <w:sz w:val="24"/>
-          <w:szCs w:val="24"/>
-        </w:rPr>
-        <w:t>webscraping</w:t>
-      </w:r>
-      <w:proofErr w:type="spellEnd"/>
-      <w:r>
-        <w:rPr>
-          <w:color w:val="000000"/>
-          <w:sz w:val="24"/>
-          <w:szCs w:val="24"/>
-        </w:rPr>
-        <w:t xml:space="preserve"> project. Wrote my own version different from Coursera’s algorithm. Wasn’t smooth but was rewarding. </w:t>
+        <w:t xml:space="preserve">Completed webscraping project. Wrote my own version different from Coursera’s algorithm. Wasn’t smooth but was rewarding. </w:t>
       </w:r>
       <w:r>
         <w:rPr>
@@ -1057,25 +1001,7 @@
           <w:sz w:val="24"/>
           <w:szCs w:val="24"/>
         </w:rPr>
-        <w:t xml:space="preserve">I also had some merge conflicts when I was trying to push to </w:t>
-      </w:r>
-      <w:proofErr w:type="spellStart"/>
-      <w:r>
-        <w:rPr>
-          <w:color w:val="000000"/>
-          <w:sz w:val="24"/>
-          <w:szCs w:val="24"/>
-        </w:rPr>
-        <w:t>github</w:t>
-      </w:r>
-      <w:proofErr w:type="spellEnd"/>
-      <w:r>
-        <w:rPr>
-          <w:color w:val="000000"/>
-          <w:sz w:val="24"/>
-          <w:szCs w:val="24"/>
-        </w:rPr>
-        <w:t>. That will be for tomorrow</w:t>
+        <w:t>I also had some merge conflicts when I was trying to push to github. That will be for tomorrow</w:t>
       </w:r>
     </w:p>
     <w:p>
@@ -1223,25 +1149,7 @@
           <w:sz w:val="24"/>
           <w:szCs w:val="24"/>
         </w:rPr>
-        <w:t xml:space="preserve">Simulated data science internship with British Airways provided by Forage. </w:t>
-      </w:r>
-      <w:proofErr w:type="spellStart"/>
-      <w:r>
-        <w:rPr>
-          <w:color w:val="000000"/>
-          <w:sz w:val="24"/>
-          <w:szCs w:val="24"/>
-        </w:rPr>
-        <w:t>Webscrapped</w:t>
-      </w:r>
-      <w:proofErr w:type="spellEnd"/>
-      <w:r>
-        <w:rPr>
-          <w:color w:val="000000"/>
-          <w:sz w:val="24"/>
-          <w:szCs w:val="24"/>
-        </w:rPr>
-        <w:t xml:space="preserve"> data, cleaned the data. Next step is to perform sentiment analysis. Research begins tomorrow.</w:t>
+        <w:t>Simulated data science internship with British Airways provided by Forage. Webscrapped data, cleaned the data. Next step is to perform sentiment analysis. Research begins tomorrow.</w:t>
       </w:r>
     </w:p>
     <w:p>
@@ -1271,25 +1179,7 @@
           <w:sz w:val="24"/>
           <w:szCs w:val="24"/>
         </w:rPr>
-        <w:t xml:space="preserve">Had an interview/call with ALX and SAND technologies today. They wanted to check on me. Meeting was encouraging, I was asked 3 questions on data analysis. Before the last question, the interviewer said she was impressed with the clarity in which I answered the questions. The third question was an OOP, “difference btw class instance and object instance (can’t remember the exact question now)” and </w:t>
-      </w:r>
-      <w:proofErr w:type="spellStart"/>
-      <w:r>
-        <w:rPr>
-          <w:color w:val="000000"/>
-          <w:sz w:val="24"/>
-          <w:szCs w:val="24"/>
-        </w:rPr>
-        <w:t>mehn</w:t>
-      </w:r>
-      <w:proofErr w:type="spellEnd"/>
-      <w:r>
-        <w:rPr>
-          <w:color w:val="000000"/>
-          <w:sz w:val="24"/>
-          <w:szCs w:val="24"/>
-        </w:rPr>
-        <w:t xml:space="preserve">, it came as a rude shock, but I used my ideas to dance around it. I think I was able to answer it. As a result, </w:t>
+        <w:t xml:space="preserve">Had an interview/call with ALX and SAND technologies today. They wanted to check on me. Meeting was encouraging, I was asked 3 questions on data analysis. Before the last question, the interviewer said she was impressed with the clarity in which I answered the questions. The third question was an OOP, “difference btw class instance and object instance (can’t remember the exact question now)” and mehn, it came as a rude shock, but I used my ideas to dance around it. I think I was able to answer it. As a result, </w:t>
       </w:r>
     </w:p>
     <w:p>
@@ -1319,25 +1209,7 @@
           <w:sz w:val="24"/>
           <w:szCs w:val="24"/>
         </w:rPr>
-        <w:t xml:space="preserve">Started OOP today. Went back to my OOP lesson at Udacity that I left since 2020, when I was still trying to find my feet in this “data world”. That time, it was “excruciating”. Today, OOP was easier. I enjoyed it. One of the frustrating things that happened is my forgetting of “self” when defining functions. As a result, I got late to where I was supposed to and </w:t>
-      </w:r>
-      <w:proofErr w:type="gramStart"/>
-      <w:r>
-        <w:rPr>
-          <w:color w:val="000000"/>
-          <w:sz w:val="24"/>
-          <w:szCs w:val="24"/>
-        </w:rPr>
-        <w:t>in the midst of</w:t>
-      </w:r>
-      <w:proofErr w:type="gramEnd"/>
-      <w:r>
-        <w:rPr>
-          <w:color w:val="000000"/>
-          <w:sz w:val="24"/>
-          <w:szCs w:val="24"/>
-        </w:rPr>
-        <w:t xml:space="preserve"> rushing, minor injuries to the laptop (not my own) I was transporting, and my phone screen had multiple dents, but thank God it's still responding.</w:t>
+        <w:t>Started OOP today. Went back to my OOP lesson at Udacity that I left since 2020, when I was still trying to find my feet in this “data world”. That time, it was “excruciating”. Today, OOP was easier. I enjoyed it. One of the frustrating things that happened is my forgetting of “self” when defining functions. As a result, I got late to where I was supposed to and in the midst of rushing, minor injuries to the laptop (not my own) I was transporting, and my phone screen had multiple dents, but thank God it's still responding.</w:t>
       </w:r>
     </w:p>
     <w:p>
@@ -1575,25 +1447,7 @@
           <w:sz w:val="24"/>
           <w:szCs w:val="24"/>
         </w:rPr>
-        <w:t xml:space="preserve">Applied for </w:t>
-      </w:r>
-      <w:proofErr w:type="gramStart"/>
-      <w:r>
-        <w:rPr>
-          <w:color w:val="000000"/>
-          <w:sz w:val="24"/>
-          <w:szCs w:val="24"/>
-        </w:rPr>
-        <w:t>a number of</w:t>
-      </w:r>
-      <w:proofErr w:type="gramEnd"/>
-      <w:r>
-        <w:rPr>
-          <w:color w:val="000000"/>
-          <w:sz w:val="24"/>
-          <w:szCs w:val="24"/>
-        </w:rPr>
-        <w:t xml:space="preserve"> roles </w:t>
+        <w:t xml:space="preserve">Applied for a number of roles </w:t>
       </w:r>
     </w:p>
     <w:p>
@@ -1728,43 +1582,7 @@
           <w:sz w:val="24"/>
           <w:szCs w:val="24"/>
         </w:rPr>
-        <w:t xml:space="preserve">ETL project. </w:t>
-      </w:r>
-      <w:proofErr w:type="spellStart"/>
-      <w:r>
-        <w:rPr>
-          <w:color w:val="000000"/>
-          <w:sz w:val="24"/>
-          <w:szCs w:val="24"/>
-        </w:rPr>
-        <w:t>Webscrapped</w:t>
-      </w:r>
-      <w:proofErr w:type="spellEnd"/>
-      <w:r>
-        <w:rPr>
-          <w:color w:val="000000"/>
-          <w:sz w:val="24"/>
-          <w:szCs w:val="24"/>
-        </w:rPr>
-        <w:t xml:space="preserve"> countries GDP data from Wikipedia, converted them to billions, stored in csv file and database. Also logged the processes in a text file. Code was written in </w:t>
-      </w:r>
-      <w:proofErr w:type="spellStart"/>
-      <w:r>
-        <w:rPr>
-          <w:color w:val="000000"/>
-          <w:sz w:val="24"/>
-          <w:szCs w:val="24"/>
-        </w:rPr>
-        <w:t>jupyter</w:t>
-      </w:r>
-      <w:proofErr w:type="spellEnd"/>
-      <w:r>
-        <w:rPr>
-          <w:color w:val="000000"/>
-          <w:sz w:val="24"/>
-          <w:szCs w:val="24"/>
-        </w:rPr>
-        <w:t xml:space="preserve"> notebook, then converted to python script and executed via Terminal (Anaconda prompt). It was exhilarating. But I’m glad I went through it. Coursera’s time frame for the project said 1 hr. But it took my whole day. </w:t>
+        <w:t xml:space="preserve">ETL project. Webscrapped countries GDP data from Wikipedia, converted them to billions, stored in csv file and database. Also logged the processes in a text file. Code was written in jupyter notebook, then converted to python script and executed via Terminal (Anaconda prompt). It was exhilarating. But I’m glad I went through it. Coursera’s time frame for the project said 1 hr. But it took my whole day. </w:t>
       </w:r>
       <w:r>
         <w:rPr>
@@ -2213,25 +2031,7 @@
           <w:sz w:val="24"/>
           <w:szCs w:val="24"/>
         </w:rPr>
-        <w:t xml:space="preserve">Had my external/final project </w:t>
-      </w:r>
-      <w:proofErr w:type="spellStart"/>
-      <w:r>
-        <w:rPr>
-          <w:color w:val="000000"/>
-          <w:sz w:val="24"/>
-          <w:szCs w:val="24"/>
-        </w:rPr>
-        <w:t>defense</w:t>
-      </w:r>
-      <w:proofErr w:type="spellEnd"/>
-      <w:r>
-        <w:rPr>
-          <w:color w:val="000000"/>
-          <w:sz w:val="24"/>
-          <w:szCs w:val="24"/>
-        </w:rPr>
-        <w:t xml:space="preserve"> today. Thank God.</w:t>
+        <w:t>Had my external/final project defense today. Thank God.</w:t>
       </w:r>
     </w:p>
     <w:p>
@@ -2305,25 +2105,7 @@
           <w:sz w:val="24"/>
           <w:szCs w:val="24"/>
         </w:rPr>
-        <w:t xml:space="preserve">Completed DE ETL project. I scraped data from Wikipedia using requests and </w:t>
-      </w:r>
-      <w:proofErr w:type="spellStart"/>
-      <w:r>
-        <w:rPr>
-          <w:color w:val="000000"/>
-          <w:sz w:val="24"/>
-          <w:szCs w:val="24"/>
-        </w:rPr>
-        <w:t>beauftiful</w:t>
-      </w:r>
-      <w:proofErr w:type="spellEnd"/>
-      <w:r>
-        <w:rPr>
-          <w:color w:val="000000"/>
-          <w:sz w:val="24"/>
-          <w:szCs w:val="24"/>
-        </w:rPr>
-        <w:t xml:space="preserve"> soup libraries. Then I did some transformation, then loaded to csv and database.</w:t>
+        <w:t>Completed DE ETL project. I scraped data from Wikipedia using requests and beauftiful soup libraries. Then I did some transformation, then loaded to csv and database.</w:t>
       </w:r>
     </w:p>
     <w:p>
@@ -2816,25 +2598,7 @@
           <w:sz w:val="24"/>
           <w:szCs w:val="24"/>
         </w:rPr>
-        <w:t xml:space="preserve">Didn’t write any codes today nor learn </w:t>
-      </w:r>
-      <w:proofErr w:type="spellStart"/>
-      <w:r>
-        <w:rPr>
-          <w:color w:val="000000"/>
-          <w:sz w:val="24"/>
-          <w:szCs w:val="24"/>
-        </w:rPr>
-        <w:t>any thing</w:t>
-      </w:r>
-      <w:proofErr w:type="spellEnd"/>
-      <w:r>
-        <w:rPr>
-          <w:color w:val="000000"/>
-          <w:sz w:val="24"/>
-          <w:szCs w:val="24"/>
-        </w:rPr>
-        <w:t xml:space="preserve"> data today. Busy throughout with typing exam questions for life academy</w:t>
+        <w:t>Didn’t write any codes today nor learn any thing data today. Busy throughout with typing exam questions for life academy</w:t>
       </w:r>
     </w:p>
     <w:p>
@@ -2908,25 +2672,7 @@
           <w:sz w:val="24"/>
           <w:szCs w:val="24"/>
         </w:rPr>
-        <w:t xml:space="preserve">Internet has been down across the country for the past days. In the meantime, I have continued my learning of RDBMS: ERDs, DB Architecture, </w:t>
-      </w:r>
-      <w:proofErr w:type="gramStart"/>
-      <w:r>
-        <w:rPr>
-          <w:color w:val="000000"/>
-          <w:sz w:val="24"/>
-          <w:szCs w:val="24"/>
-        </w:rPr>
-        <w:t>SQL  queries</w:t>
-      </w:r>
-      <w:proofErr w:type="gramEnd"/>
-      <w:r>
-        <w:rPr>
-          <w:color w:val="000000"/>
-          <w:sz w:val="24"/>
-          <w:szCs w:val="24"/>
-        </w:rPr>
-        <w:t xml:space="preserve"> etc. </w:t>
+        <w:t xml:space="preserve">Internet has been down across the country for the past days. In the meantime, I have continued my learning of RDBMS: ERDs, DB Architecture, SQL  queries etc. </w:t>
       </w:r>
     </w:p>
     <w:p>
@@ -3185,25 +2931,7 @@
           <w:sz w:val="24"/>
           <w:szCs w:val="24"/>
         </w:rPr>
-        <w:t xml:space="preserve">Registered to be </w:t>
-      </w:r>
-      <w:proofErr w:type="spellStart"/>
-      <w:r>
-        <w:rPr>
-          <w:color w:val="000000"/>
-          <w:sz w:val="24"/>
-          <w:szCs w:val="24"/>
-        </w:rPr>
-        <w:t>GSoC</w:t>
-      </w:r>
-      <w:proofErr w:type="spellEnd"/>
-      <w:r>
-        <w:rPr>
-          <w:color w:val="000000"/>
-          <w:sz w:val="24"/>
-          <w:szCs w:val="24"/>
-        </w:rPr>
-        <w:t xml:space="preserve"> contributor. Selected potential organizations to submit proposal to: they are:</w:t>
+        <w:t>Registered to be GSoC contributor. Selected potential organizations to submit proposal to: they are:</w:t>
       </w:r>
     </w:p>
     <w:p>
@@ -3290,7 +3018,6 @@
           <w:szCs w:val="24"/>
         </w:rPr>
       </w:pPr>
-      <w:proofErr w:type="spellStart"/>
       <w:r>
         <w:rPr>
           <w:color w:val="000000"/>
@@ -3299,7 +3026,6 @@
         </w:rPr>
         <w:t>MDAnalysis</w:t>
       </w:r>
-      <w:proofErr w:type="spellEnd"/>
     </w:p>
     <w:p>
       <w:pPr>
@@ -3561,23 +3287,13 @@
         </w:rPr>
         <w:t xml:space="preserve"> Saw this on </w:t>
       </w:r>
-      <w:proofErr w:type="spellStart"/>
-      <w:r>
-        <w:rPr>
-          <w:color w:val="000000"/>
-          <w:sz w:val="24"/>
-          <w:szCs w:val="24"/>
-        </w:rPr>
-        <w:t>Ashinze</w:t>
-      </w:r>
-      <w:proofErr w:type="spellEnd"/>
-      <w:r>
-        <w:rPr>
-          <w:color w:val="000000"/>
-          <w:sz w:val="24"/>
-          <w:szCs w:val="24"/>
-        </w:rPr>
-        <w:t xml:space="preserve"> Emmanuel’s </w:t>
+      <w:r>
+        <w:rPr>
+          <w:color w:val="000000"/>
+          <w:sz w:val="24"/>
+          <w:szCs w:val="24"/>
+        </w:rPr>
+        <w:t xml:space="preserve">Ashinze Emmanuel’s </w:t>
       </w:r>
       <w:r>
         <w:rPr>
@@ -3868,45 +3584,7 @@
           <w:sz w:val="24"/>
           <w:szCs w:val="24"/>
         </w:rPr>
-        <w:t xml:space="preserve">. I tried restarting the </w:t>
-      </w:r>
-      <w:proofErr w:type="spellStart"/>
-      <w:proofErr w:type="gramStart"/>
-      <w:r>
-        <w:rPr>
-          <w:color w:val="000000"/>
-          <w:sz w:val="24"/>
-          <w:szCs w:val="24"/>
-        </w:rPr>
-        <w:t>mifi</w:t>
-      </w:r>
-      <w:proofErr w:type="spellEnd"/>
-      <w:proofErr w:type="gramEnd"/>
-      <w:r>
-        <w:rPr>
-          <w:color w:val="000000"/>
-          <w:sz w:val="24"/>
-          <w:szCs w:val="24"/>
-        </w:rPr>
-        <w:t xml:space="preserve"> but time had elapsed. I tried getting to the </w:t>
-      </w:r>
-      <w:proofErr w:type="gramStart"/>
-      <w:r>
-        <w:rPr>
-          <w:color w:val="000000"/>
-          <w:sz w:val="24"/>
-          <w:szCs w:val="24"/>
-        </w:rPr>
-        <w:t>challenge</w:t>
-      </w:r>
-      <w:proofErr w:type="gramEnd"/>
-      <w:r>
-        <w:rPr>
-          <w:color w:val="000000"/>
-          <w:sz w:val="24"/>
-          <w:szCs w:val="24"/>
-        </w:rPr>
-        <w:t xml:space="preserve"> but I couldn’t get through. In </w:t>
+        <w:t xml:space="preserve">. I tried restarting the mifi but time had elapsed. I tried getting to the challenge but I couldn’t get through. In </w:t>
       </w:r>
       <w:r>
         <w:rPr>
@@ -3963,25 +3641,7 @@
           <w:sz w:val="24"/>
           <w:szCs w:val="24"/>
         </w:rPr>
-        <w:t xml:space="preserve">Made selection for </w:t>
-      </w:r>
-      <w:proofErr w:type="spellStart"/>
-      <w:r>
-        <w:rPr>
-          <w:color w:val="000000"/>
-          <w:sz w:val="24"/>
-          <w:szCs w:val="24"/>
-        </w:rPr>
-        <w:t>GSoC</w:t>
-      </w:r>
-      <w:proofErr w:type="spellEnd"/>
-      <w:r>
-        <w:rPr>
-          <w:color w:val="000000"/>
-          <w:sz w:val="24"/>
-          <w:szCs w:val="24"/>
-        </w:rPr>
-        <w:t xml:space="preserve"> proposals.</w:t>
+        <w:t>Made selection for GSoC proposals.</w:t>
       </w:r>
     </w:p>
     <w:p>
@@ -4070,25 +3730,7 @@
           <w:sz w:val="24"/>
           <w:szCs w:val="24"/>
         </w:rPr>
-        <w:t xml:space="preserve">Working on </w:t>
-      </w:r>
-      <w:proofErr w:type="spellStart"/>
-      <w:r>
-        <w:rPr>
-          <w:color w:val="000000"/>
-          <w:sz w:val="24"/>
-          <w:szCs w:val="24"/>
-        </w:rPr>
-        <w:t>GSoC</w:t>
-      </w:r>
-      <w:proofErr w:type="spellEnd"/>
-      <w:r>
-        <w:rPr>
-          <w:color w:val="000000"/>
-          <w:sz w:val="24"/>
-          <w:szCs w:val="24"/>
-        </w:rPr>
-        <w:t xml:space="preserve"> proposals. </w:t>
+        <w:t xml:space="preserve">Working on GSoC proposals. </w:t>
       </w:r>
     </w:p>
     <w:p>
@@ -4160,43 +3802,7 @@
           <w:sz w:val="24"/>
           <w:szCs w:val="24"/>
         </w:rPr>
-        <w:t xml:space="preserve">Started learning fast </w:t>
-      </w:r>
-      <w:proofErr w:type="spellStart"/>
-      <w:r>
-        <w:rPr>
-          <w:color w:val="000000"/>
-          <w:sz w:val="24"/>
-          <w:szCs w:val="24"/>
-        </w:rPr>
-        <w:t>api</w:t>
-      </w:r>
-      <w:proofErr w:type="spellEnd"/>
-      <w:r>
-        <w:rPr>
-          <w:color w:val="000000"/>
-          <w:sz w:val="24"/>
-          <w:szCs w:val="24"/>
-        </w:rPr>
-        <w:t xml:space="preserve">. Deployed a simple ML model using fast </w:t>
-      </w:r>
-      <w:proofErr w:type="spellStart"/>
-      <w:r>
-        <w:rPr>
-          <w:color w:val="000000"/>
-          <w:sz w:val="24"/>
-          <w:szCs w:val="24"/>
-        </w:rPr>
-        <w:t>api</w:t>
-      </w:r>
-      <w:proofErr w:type="spellEnd"/>
-      <w:r>
-        <w:rPr>
-          <w:color w:val="000000"/>
-          <w:sz w:val="24"/>
-          <w:szCs w:val="24"/>
-        </w:rPr>
-        <w:t>.</w:t>
+        <w:t>Started learning fast api. Deployed a simple ML model using fast api.</w:t>
       </w:r>
     </w:p>
     <w:p>
@@ -4316,41 +3922,13 @@
           <w:szCs w:val="24"/>
         </w:rPr>
       </w:pPr>
-      <w:proofErr w:type="spellStart"/>
-      <w:r>
-        <w:rPr>
-          <w:color w:val="000000"/>
-          <w:sz w:val="24"/>
-          <w:szCs w:val="24"/>
-        </w:rPr>
-        <w:t>Omooooo</w:t>
-      </w:r>
-      <w:proofErr w:type="spellEnd"/>
-      <w:r>
-        <w:rPr>
-          <w:color w:val="000000"/>
-          <w:sz w:val="24"/>
-          <w:szCs w:val="24"/>
-        </w:rPr>
-        <w:t xml:space="preserve"> it’s been a </w:t>
-      </w:r>
-      <w:proofErr w:type="gramStart"/>
-      <w:r>
-        <w:rPr>
-          <w:color w:val="000000"/>
-          <w:sz w:val="24"/>
-          <w:szCs w:val="24"/>
-        </w:rPr>
-        <w:t>long time</w:t>
-      </w:r>
-      <w:proofErr w:type="gramEnd"/>
-      <w:r>
-        <w:rPr>
-          <w:color w:val="000000"/>
-          <w:sz w:val="24"/>
-          <w:szCs w:val="24"/>
-        </w:rPr>
-        <w:t xml:space="preserve"> o.</w:t>
+      <w:r>
+        <w:rPr>
+          <w:color w:val="000000"/>
+          <w:sz w:val="24"/>
+          <w:szCs w:val="24"/>
+        </w:rPr>
+        <w:t>Omooooo it’s been a long time o.</w:t>
       </w:r>
     </w:p>
     <w:p>
@@ -4466,23 +4044,13 @@
           <w:szCs w:val="24"/>
         </w:rPr>
       </w:pPr>
-      <w:proofErr w:type="spellStart"/>
-      <w:r>
-        <w:rPr>
-          <w:color w:val="000000"/>
-          <w:sz w:val="24"/>
-          <w:szCs w:val="24"/>
-        </w:rPr>
-        <w:t>Flexisaf</w:t>
-      </w:r>
-      <w:proofErr w:type="spellEnd"/>
-      <w:r>
-        <w:rPr>
-          <w:color w:val="000000"/>
-          <w:sz w:val="24"/>
-          <w:szCs w:val="24"/>
-        </w:rPr>
-        <w:t xml:space="preserve"> internship coding challenge</w:t>
+      <w:r>
+        <w:rPr>
+          <w:color w:val="000000"/>
+          <w:sz w:val="24"/>
+          <w:szCs w:val="24"/>
+        </w:rPr>
+        <w:t>Flexisaf internship coding challenge</w:t>
       </w:r>
     </w:p>
     <w:p>
@@ -4663,23 +4231,13 @@
           <w:szCs w:val="24"/>
         </w:rPr>
       </w:pPr>
-      <w:proofErr w:type="gramStart"/>
-      <w:r>
-        <w:rPr>
-          <w:color w:val="000000"/>
-          <w:sz w:val="24"/>
-          <w:szCs w:val="24"/>
-        </w:rPr>
-        <w:t>You</w:t>
-      </w:r>
-      <w:proofErr w:type="gramEnd"/>
-      <w:r>
-        <w:rPr>
-          <w:color w:val="000000"/>
-          <w:sz w:val="24"/>
-          <w:szCs w:val="24"/>
-        </w:rPr>
-        <w:t xml:space="preserve"> gats forge ahead. Get over it. </w:t>
+      <w:r>
+        <w:rPr>
+          <w:color w:val="000000"/>
+          <w:sz w:val="24"/>
+          <w:szCs w:val="24"/>
+        </w:rPr>
+        <w:t xml:space="preserve">You gats forge ahead. Get over it. </w:t>
       </w:r>
     </w:p>
     <w:p>
@@ -5055,25 +4613,7 @@
           <w:sz w:val="24"/>
           <w:szCs w:val="24"/>
         </w:rPr>
-        <w:t xml:space="preserve">It is desire, not intelligence, that prompts </w:t>
-      </w:r>
-      <w:proofErr w:type="spellStart"/>
-      <w:r>
-        <w:rPr>
-          <w:rFonts w:ascii="Georgia" w:hAnsi="Georgia"/>
-          <w:sz w:val="24"/>
-          <w:szCs w:val="24"/>
-        </w:rPr>
-        <w:t>behavior</w:t>
-      </w:r>
-      <w:proofErr w:type="spellEnd"/>
-      <w:r>
-        <w:rPr>
-          <w:rFonts w:ascii="Georgia" w:hAnsi="Georgia"/>
-          <w:sz w:val="24"/>
-          <w:szCs w:val="24"/>
-        </w:rPr>
-        <w:t>. As Naval Ravikant says, “The trick to doing anything is first cultivating a desire for it.</w:t>
+        <w:t>It is desire, not intelligence, that prompts behavior. As Naval Ravikant says, “The trick to doing anything is first cultivating a desire for it.</w:t>
       </w:r>
     </w:p>
     <w:p>
@@ -5187,23 +4727,13 @@
           <w:lang w:val="en-US"/>
         </w:rPr>
       </w:pPr>
-      <w:proofErr w:type="gramStart"/>
-      <w:r>
-        <w:rPr>
-          <w:sz w:val="24"/>
-          <w:szCs w:val="24"/>
-          <w:lang w:val="en-US"/>
-        </w:rPr>
-        <w:t>So</w:t>
-      </w:r>
-      <w:proofErr w:type="gramEnd"/>
-      <w:r>
-        <w:rPr>
-          <w:sz w:val="24"/>
-          <w:szCs w:val="24"/>
-          <w:lang w:val="en-US"/>
-        </w:rPr>
-        <w:t xml:space="preserve"> Juwon what are the next things</w:t>
+      <w:r>
+        <w:rPr>
+          <w:sz w:val="24"/>
+          <w:szCs w:val="24"/>
+          <w:lang w:val="en-US"/>
+        </w:rPr>
+        <w:t>So Juwon what are the next things</w:t>
       </w:r>
     </w:p>
     <w:p>
@@ -5263,23 +4793,13 @@
           <w:lang w:val="en-US"/>
         </w:rPr>
       </w:pPr>
-      <w:proofErr w:type="gramStart"/>
-      <w:r>
-        <w:rPr>
-          <w:sz w:val="24"/>
-          <w:szCs w:val="24"/>
-          <w:lang w:val="en-US"/>
-        </w:rPr>
-        <w:t>Masters</w:t>
-      </w:r>
-      <w:proofErr w:type="gramEnd"/>
-      <w:r>
-        <w:rPr>
-          <w:sz w:val="24"/>
-          <w:szCs w:val="24"/>
-          <w:lang w:val="en-US"/>
-        </w:rPr>
-        <w:t xml:space="preserve"> application</w:t>
+      <w:r>
+        <w:rPr>
+          <w:sz w:val="24"/>
+          <w:szCs w:val="24"/>
+          <w:lang w:val="en-US"/>
+        </w:rPr>
+        <w:t>Masters application</w:t>
       </w:r>
     </w:p>
     <w:p>
@@ -5365,43 +4885,7 @@
           <w:szCs w:val="24"/>
           <w:lang w:val="en-US"/>
         </w:rPr>
-        <w:t xml:space="preserve">Automation course, learnt about </w:t>
-      </w:r>
-      <w:proofErr w:type="spellStart"/>
-      <w:r>
-        <w:rPr>
-          <w:sz w:val="24"/>
-          <w:szCs w:val="24"/>
-          <w:lang w:val="en-US"/>
-        </w:rPr>
-        <w:t>shutil</w:t>
-      </w:r>
-      <w:proofErr w:type="spellEnd"/>
-      <w:r>
-        <w:rPr>
-          <w:sz w:val="24"/>
-          <w:szCs w:val="24"/>
-          <w:lang w:val="en-US"/>
-        </w:rPr>
-        <w:t xml:space="preserve"> and </w:t>
-      </w:r>
-      <w:proofErr w:type="spellStart"/>
-      <w:r>
-        <w:rPr>
-          <w:sz w:val="24"/>
-          <w:szCs w:val="24"/>
-          <w:lang w:val="en-US"/>
-        </w:rPr>
-        <w:t>psutil</w:t>
-      </w:r>
-      <w:proofErr w:type="spellEnd"/>
-      <w:r>
-        <w:rPr>
-          <w:sz w:val="24"/>
-          <w:szCs w:val="24"/>
-          <w:lang w:val="en-US"/>
-        </w:rPr>
-        <w:t xml:space="preserve"> library, one can check disk capacity from python and memory using these libraries. Then one can use it to automate some processes</w:t>
+        <w:t>Automation course, learnt about shutil and psutil library, one can check disk capacity from python and memory using these libraries. Then one can use it to automate some processes</w:t>
       </w:r>
     </w:p>
     <w:p>
@@ -5539,25 +5023,7 @@
           <w:szCs w:val="24"/>
           <w:lang w:val="en-US"/>
         </w:rPr>
-        <w:t xml:space="preserve">. I applied via LinkedIn, but later I got a mail that I have </w:t>
-      </w:r>
-      <w:proofErr w:type="gramStart"/>
-      <w:r>
-        <w:rPr>
-          <w:sz w:val="24"/>
-          <w:szCs w:val="24"/>
-          <w:lang w:val="en-US"/>
-        </w:rPr>
-        <w:t>complete</w:t>
-      </w:r>
-      <w:proofErr w:type="gramEnd"/>
-      <w:r>
-        <w:rPr>
-          <w:sz w:val="24"/>
-          <w:szCs w:val="24"/>
-          <w:lang w:val="en-US"/>
-        </w:rPr>
-        <w:t xml:space="preserve"> the application by passing some assessments. This would be added to the list of goals/projects to work on.</w:t>
+        <w:t>. I applied via LinkedIn, but later I got a mail that I have complete the application by passing some assessments. This would be added to the list of goals/projects to work on.</w:t>
       </w:r>
     </w:p>
     <w:p>
@@ -5668,23 +5134,13 @@
           <w:lang w:val="en-US"/>
         </w:rPr>
       </w:pPr>
-      <w:proofErr w:type="gramStart"/>
-      <w:r>
-        <w:rPr>
-          <w:sz w:val="24"/>
-          <w:szCs w:val="24"/>
-          <w:lang w:val="en-US"/>
-        </w:rPr>
-        <w:t>Masters</w:t>
-      </w:r>
-      <w:proofErr w:type="gramEnd"/>
-      <w:r>
-        <w:rPr>
-          <w:sz w:val="24"/>
-          <w:szCs w:val="24"/>
-          <w:lang w:val="en-US"/>
-        </w:rPr>
-        <w:t xml:space="preserve"> application</w:t>
+      <w:r>
+        <w:rPr>
+          <w:sz w:val="24"/>
+          <w:szCs w:val="24"/>
+          <w:lang w:val="en-US"/>
+        </w:rPr>
+        <w:t>Masters application</w:t>
       </w:r>
     </w:p>
     <w:p>
@@ -6057,41 +5513,13 @@
           <w:lang w:val="en-US"/>
         </w:rPr>
       </w:pPr>
-      <w:proofErr w:type="gramStart"/>
-      <w:r>
-        <w:rPr>
-          <w:sz w:val="24"/>
-          <w:szCs w:val="24"/>
-          <w:lang w:val="en-US"/>
-        </w:rPr>
-        <w:t>Began SQL</w:t>
-      </w:r>
-      <w:proofErr w:type="gramEnd"/>
-      <w:r>
-        <w:rPr>
-          <w:sz w:val="24"/>
-          <w:szCs w:val="24"/>
-          <w:lang w:val="en-US"/>
-        </w:rPr>
-        <w:t xml:space="preserve"> for DB course as part of Data Engineering course. I learnt that </w:t>
-      </w:r>
-      <w:proofErr w:type="gramStart"/>
-      <w:r>
-        <w:rPr>
-          <w:sz w:val="24"/>
-          <w:szCs w:val="24"/>
-          <w:lang w:val="en-US"/>
-        </w:rPr>
-        <w:t>the  basic</w:t>
-      </w:r>
-      <w:proofErr w:type="gramEnd"/>
-      <w:r>
-        <w:rPr>
-          <w:sz w:val="24"/>
-          <w:szCs w:val="24"/>
-          <w:lang w:val="en-US"/>
-        </w:rPr>
-        <w:t xml:space="preserve"> popular SQL keywords are: CREATE, INSERT, SELECT, UPDATE, DELETE</w:t>
+      <w:r>
+        <w:rPr>
+          <w:sz w:val="24"/>
+          <w:szCs w:val="24"/>
+          <w:lang w:val="en-US"/>
+        </w:rPr>
+        <w:t>Began SQL for DB course as part of Data Engineering course. I learnt that the  basic popular SQL keywords are: CREATE, INSERT, SELECT, UPDATE, DELETE</w:t>
       </w:r>
     </w:p>
     <w:p>
@@ -6113,25 +5541,7 @@
           <w:szCs w:val="24"/>
           <w:lang w:val="en-US"/>
         </w:rPr>
-        <w:t xml:space="preserve">Completed some python exercises. Getting familiar with </w:t>
-      </w:r>
-      <w:proofErr w:type="spellStart"/>
-      <w:r>
-        <w:rPr>
-          <w:sz w:val="24"/>
-          <w:szCs w:val="24"/>
-          <w:lang w:val="en-US"/>
-        </w:rPr>
-        <w:t>os</w:t>
-      </w:r>
-      <w:proofErr w:type="spellEnd"/>
-      <w:r>
-        <w:rPr>
-          <w:sz w:val="24"/>
-          <w:szCs w:val="24"/>
-          <w:lang w:val="en-US"/>
-        </w:rPr>
-        <w:t xml:space="preserve"> library </w:t>
+        <w:t xml:space="preserve">Completed some python exercises. Getting familiar with os library </w:t>
       </w:r>
     </w:p>
     <w:p>
@@ -6203,33 +5613,15 @@
           <w:szCs w:val="24"/>
           <w:lang w:val="en-US"/>
         </w:rPr>
-        <w:t xml:space="preserve">Didn’t open my laptop at </w:t>
-      </w:r>
-      <w:proofErr w:type="gramStart"/>
-      <w:r>
-        <w:rPr>
-          <w:sz w:val="24"/>
-          <w:szCs w:val="24"/>
-          <w:lang w:val="en-US"/>
-        </w:rPr>
-        <w:t xml:space="preserve">all </w:t>
-      </w:r>
-      <w:r>
-        <w:rPr>
-          <w:sz w:val="24"/>
-          <w:szCs w:val="24"/>
-          <w:lang w:val="en-US"/>
-        </w:rPr>
-        <w:t>yesterday</w:t>
-      </w:r>
-      <w:proofErr w:type="gramEnd"/>
-      <w:r>
-        <w:rPr>
-          <w:sz w:val="24"/>
-          <w:szCs w:val="24"/>
-          <w:lang w:val="en-US"/>
-        </w:rPr>
-        <w:t>.</w:t>
+        <w:t xml:space="preserve">Didn’t open my laptop at all </w:t>
+      </w:r>
+      <w:r>
+        <w:rPr>
+          <w:sz w:val="24"/>
+          <w:szCs w:val="24"/>
+          <w:lang w:val="en-US"/>
+        </w:rPr>
+        <w:t>yesterday.</w:t>
       </w:r>
     </w:p>
     <w:p>
@@ -6307,25 +5699,7 @@
           <w:szCs w:val="24"/>
           <w:lang w:val="en-US"/>
         </w:rPr>
-        <w:t xml:space="preserve"> know whether to wait and prepare for it or to move on (even the python questions didn’t reflect my stack. There were questions on multithreading, </w:t>
-      </w:r>
-      <w:proofErr w:type="spellStart"/>
-      <w:r>
-        <w:rPr>
-          <w:sz w:val="24"/>
-          <w:szCs w:val="24"/>
-          <w:lang w:val="en-US"/>
-        </w:rPr>
-        <w:t>asyncio</w:t>
-      </w:r>
-      <w:proofErr w:type="spellEnd"/>
-      <w:r>
-        <w:rPr>
-          <w:sz w:val="24"/>
-          <w:szCs w:val="24"/>
-          <w:lang w:val="en-US"/>
-        </w:rPr>
-        <w:t xml:space="preserve"> and the likes. </w:t>
+        <w:t xml:space="preserve"> know whether to wait and prepare for it or to move on (even the python questions didn’t reflect my stack. There were questions on multithreading, asyncio and the likes. </w:t>
       </w:r>
     </w:p>
     <w:p>
@@ -6347,43 +5721,7 @@
           <w:szCs w:val="24"/>
           <w:lang w:val="en-US"/>
         </w:rPr>
-        <w:t xml:space="preserve">By the quizzes I practiced writing python codes to answer questions </w:t>
-      </w:r>
-      <w:proofErr w:type="spellStart"/>
-      <w:r>
-        <w:rPr>
-          <w:sz w:val="24"/>
-          <w:szCs w:val="24"/>
-          <w:lang w:val="en-US"/>
-        </w:rPr>
-        <w:t>centred</w:t>
-      </w:r>
-      <w:proofErr w:type="spellEnd"/>
-      <w:r>
-        <w:rPr>
-          <w:sz w:val="24"/>
-          <w:szCs w:val="24"/>
-          <w:lang w:val="en-US"/>
-        </w:rPr>
-        <w:t xml:space="preserve"> on analysis of covid data. </w:t>
-      </w:r>
-      <w:proofErr w:type="gramStart"/>
-      <w:r>
-        <w:rPr>
-          <w:sz w:val="24"/>
-          <w:szCs w:val="24"/>
-          <w:lang w:val="en-US"/>
-        </w:rPr>
-        <w:t>Major</w:t>
-      </w:r>
-      <w:proofErr w:type="gramEnd"/>
-      <w:r>
-        <w:rPr>
-          <w:sz w:val="24"/>
-          <w:szCs w:val="24"/>
-          <w:lang w:val="en-US"/>
-        </w:rPr>
-        <w:t xml:space="preserve"> highlight for me was the amount of critical thinking that goes in before writing the code. Data analysis is first critical thinking before syntax writing. </w:t>
+        <w:t xml:space="preserve">By the quizzes I practiced writing python codes to answer questions centred on analysis of covid data. Major highlight for me was the amount of critical thinking that goes in before writing the code. Data analysis is first critical thinking before syntax writing. </w:t>
       </w:r>
     </w:p>
     <w:p>
@@ -6508,24 +5846,7 @@
           <w:lang w:val="en-US"/>
         </w:rPr>
         <w:br/>
-      </w:r>
-      <w:proofErr w:type="gramStart"/>
-      <w:r>
-        <w:rPr>
-          <w:sz w:val="24"/>
-          <w:szCs w:val="24"/>
-          <w:lang w:val="en-US"/>
-        </w:rPr>
-        <w:t>Came</w:t>
-      </w:r>
-      <w:proofErr w:type="gramEnd"/>
-      <w:r>
-        <w:rPr>
-          <w:sz w:val="24"/>
-          <w:szCs w:val="24"/>
-          <w:lang w:val="en-US"/>
-        </w:rPr>
-        <w:t xml:space="preserve"> home last Sunday. Power supply hasn’t been constant and consistent, and laptop running time is very short, I remembered now that I planned to get a new laptop this year </w:t>
+        <w:t xml:space="preserve">Came home last Sunday. Power supply hasn’t been constant and consistent, and laptop running time is very short, I remembered now that I planned to get a new laptop this year </w:t>
       </w:r>
       <w:r>
         <w:rPr>
@@ -6593,181 +5914,77 @@
           <w:lang w:val="en-US"/>
         </w:rPr>
       </w:pPr>
-      <w:proofErr w:type="spellStart"/>
-      <w:proofErr w:type="gramStart"/>
-      <w:r>
-        <w:rPr>
-          <w:sz w:val="24"/>
-          <w:szCs w:val="24"/>
-          <w:lang w:val="en-US"/>
-        </w:rPr>
-        <w:t>GSoC</w:t>
-      </w:r>
-      <w:proofErr w:type="spellEnd"/>
-      <w:r>
-        <w:rPr>
-          <w:sz w:val="24"/>
-          <w:szCs w:val="24"/>
-          <w:lang w:val="en-US"/>
-        </w:rPr>
-        <w:t xml:space="preserve">  rejection</w:t>
-      </w:r>
-      <w:proofErr w:type="gramEnd"/>
-      <w:r>
-        <w:rPr>
-          <w:sz w:val="24"/>
-          <w:szCs w:val="24"/>
-          <w:lang w:val="en-US"/>
-        </w:rPr>
-        <w:t xml:space="preserve"> mail came </w:t>
-      </w:r>
-      <w:proofErr w:type="gramStart"/>
-      <w:r>
-        <w:rPr>
-          <w:sz w:val="24"/>
-          <w:szCs w:val="24"/>
-          <w:lang w:val="en-US"/>
-        </w:rPr>
-        <w:t>in first</w:t>
-      </w:r>
-      <w:proofErr w:type="gramEnd"/>
-      <w:r>
-        <w:rPr>
-          <w:sz w:val="24"/>
-          <w:szCs w:val="24"/>
-          <w:lang w:val="en-US"/>
-        </w:rPr>
-        <w:t xml:space="preserve"> day of this month</w:t>
-      </w:r>
-    </w:p>
-    <w:p>
-      <w:pPr>
-        <w:pStyle w:val="NoSpacing"/>
-        <w:rPr>
-          <w:sz w:val="24"/>
-          <w:szCs w:val="24"/>
-          <w:lang w:val="en-US"/>
-        </w:rPr>
-      </w:pPr>
-      <w:proofErr w:type="spellStart"/>
-      <w:r>
-        <w:rPr>
-          <w:sz w:val="24"/>
-          <w:szCs w:val="24"/>
-          <w:lang w:val="en-US"/>
-        </w:rPr>
-        <w:t>Flexisaf</w:t>
-      </w:r>
-      <w:proofErr w:type="spellEnd"/>
-      <w:r>
-        <w:rPr>
-          <w:sz w:val="24"/>
-          <w:szCs w:val="24"/>
-          <w:lang w:val="en-US"/>
-        </w:rPr>
-        <w:t xml:space="preserve"> Internship </w:t>
-      </w:r>
-      <w:proofErr w:type="gramStart"/>
-      <w:r>
-        <w:rPr>
-          <w:sz w:val="24"/>
-          <w:szCs w:val="24"/>
-          <w:lang w:val="en-US"/>
-        </w:rPr>
-        <w:t>begun</w:t>
-      </w:r>
-      <w:proofErr w:type="gramEnd"/>
-      <w:r>
-        <w:rPr>
-          <w:sz w:val="24"/>
-          <w:szCs w:val="24"/>
-          <w:lang w:val="en-US"/>
-        </w:rPr>
-        <w:t xml:space="preserve"> this week.</w:t>
-      </w:r>
-    </w:p>
-    <w:p>
-      <w:pPr>
-        <w:pStyle w:val="NoSpacing"/>
-        <w:rPr>
-          <w:sz w:val="24"/>
-          <w:szCs w:val="24"/>
-          <w:lang w:val="en-US"/>
-        </w:rPr>
-      </w:pPr>
-      <w:proofErr w:type="spellStart"/>
-      <w:r>
-        <w:rPr>
-          <w:sz w:val="24"/>
-          <w:szCs w:val="24"/>
-          <w:lang w:val="en-US"/>
-        </w:rPr>
-        <w:t>Zacrac</w:t>
-      </w:r>
-      <w:proofErr w:type="spellEnd"/>
-      <w:r>
-        <w:rPr>
-          <w:sz w:val="24"/>
-          <w:szCs w:val="24"/>
-          <w:lang w:val="en-US"/>
-        </w:rPr>
-        <w:t xml:space="preserve"> internship, interview late last month. Almost got it but because of NYSC issues. I was hoping for </w:t>
-      </w:r>
-      <w:proofErr w:type="gramStart"/>
-      <w:r>
-        <w:rPr>
-          <w:sz w:val="24"/>
-          <w:szCs w:val="24"/>
-          <w:lang w:val="en-US"/>
-        </w:rPr>
-        <w:t>remote</w:t>
-      </w:r>
-      <w:proofErr w:type="gramEnd"/>
-      <w:r>
-        <w:rPr>
-          <w:sz w:val="24"/>
-          <w:szCs w:val="24"/>
-          <w:lang w:val="en-US"/>
-        </w:rPr>
-        <w:t xml:space="preserve"> but they said, they don’t offer remote.</w:t>
-      </w:r>
-    </w:p>
-    <w:p>
-      <w:pPr>
-        <w:pStyle w:val="NoSpacing"/>
-        <w:rPr>
-          <w:sz w:val="24"/>
-          <w:szCs w:val="24"/>
-          <w:lang w:val="en-US"/>
-        </w:rPr>
-      </w:pPr>
-    </w:p>
-    <w:p>
-      <w:pPr>
-        <w:pStyle w:val="NoSpacing"/>
-        <w:rPr>
-          <w:sz w:val="24"/>
-          <w:szCs w:val="24"/>
-          <w:lang w:val="en-US"/>
-        </w:rPr>
-      </w:pPr>
-      <w:proofErr w:type="gramStart"/>
-      <w:r>
-        <w:rPr>
-          <w:sz w:val="24"/>
-          <w:szCs w:val="24"/>
-          <w:lang w:val="en-US"/>
-        </w:rPr>
-        <w:t>Reopened</w:t>
-      </w:r>
-      <w:proofErr w:type="gramEnd"/>
-      <w:r>
-        <w:rPr>
-          <w:sz w:val="24"/>
-          <w:szCs w:val="24"/>
-          <w:lang w:val="en-US"/>
-        </w:rPr>
-        <w:t xml:space="preserve"> my Upwork account</w:t>
+      <w:r>
+        <w:rPr>
+          <w:sz w:val="24"/>
+          <w:szCs w:val="24"/>
+          <w:lang w:val="en-US"/>
+        </w:rPr>
+        <w:t>GSoC  rejection mail came in first day of this month</w:t>
+      </w:r>
+    </w:p>
+    <w:p>
+      <w:pPr>
+        <w:pStyle w:val="NoSpacing"/>
+        <w:rPr>
+          <w:sz w:val="24"/>
+          <w:szCs w:val="24"/>
+          <w:lang w:val="en-US"/>
+        </w:rPr>
+      </w:pPr>
+      <w:r>
+        <w:rPr>
+          <w:sz w:val="24"/>
+          <w:szCs w:val="24"/>
+          <w:lang w:val="en-US"/>
+        </w:rPr>
+        <w:t>Flexisaf Internship begun this week.</w:t>
+      </w:r>
+    </w:p>
+    <w:p>
+      <w:pPr>
+        <w:pStyle w:val="NoSpacing"/>
+        <w:rPr>
+          <w:sz w:val="24"/>
+          <w:szCs w:val="24"/>
+          <w:lang w:val="en-US"/>
+        </w:rPr>
+      </w:pPr>
+      <w:r>
+        <w:rPr>
+          <w:sz w:val="24"/>
+          <w:szCs w:val="24"/>
+          <w:lang w:val="en-US"/>
+        </w:rPr>
+        <w:t>Zacrac internship, interview late last month. Almost got it but because of NYSC issues. I was hoping for remote but they said, they don’t offer remote.</w:t>
+      </w:r>
+    </w:p>
+    <w:p>
+      <w:pPr>
+        <w:pStyle w:val="NoSpacing"/>
+        <w:rPr>
+          <w:sz w:val="24"/>
+          <w:szCs w:val="24"/>
+          <w:lang w:val="en-US"/>
+        </w:rPr>
+      </w:pPr>
+    </w:p>
+    <w:p>
+      <w:pPr>
+        <w:pStyle w:val="NoSpacing"/>
+        <w:rPr>
+          <w:sz w:val="24"/>
+          <w:szCs w:val="24"/>
+          <w:lang w:val="en-US"/>
+        </w:rPr>
+      </w:pPr>
+      <w:r>
+        <w:rPr>
+          <w:sz w:val="24"/>
+          <w:szCs w:val="24"/>
+          <w:lang w:val="en-US"/>
+        </w:rPr>
+        <w:t>Reopened my Upwork account</w:t>
       </w:r>
       <w:r>
         <w:rPr>
@@ -6845,23 +6062,13 @@
           <w:lang w:val="en-US"/>
         </w:rPr>
       </w:pPr>
-      <w:proofErr w:type="gramStart"/>
-      <w:r>
-        <w:rPr>
-          <w:sz w:val="24"/>
-          <w:szCs w:val="24"/>
-          <w:lang w:val="en-US"/>
-        </w:rPr>
-        <w:t>Wrote</w:t>
-      </w:r>
-      <w:proofErr w:type="gramEnd"/>
-      <w:r>
-        <w:rPr>
-          <w:sz w:val="24"/>
-          <w:szCs w:val="24"/>
-          <w:lang w:val="en-US"/>
-        </w:rPr>
-        <w:t xml:space="preserve"> and submitted python codes as part of my internship tasks.</w:t>
+      <w:r>
+        <w:rPr>
+          <w:sz w:val="24"/>
+          <w:szCs w:val="24"/>
+          <w:lang w:val="en-US"/>
+        </w:rPr>
+        <w:t>Wrote and submitted python codes as part of my internship tasks.</w:t>
       </w:r>
     </w:p>
     <w:p>
@@ -6883,36 +6090,8 @@
           <w:szCs w:val="24"/>
           <w:lang w:val="en-US"/>
         </w:rPr>
-        <w:t>Further learnt about *</w:t>
-      </w:r>
-      <w:proofErr w:type="spellStart"/>
-      <w:r>
-        <w:rPr>
-          <w:sz w:val="24"/>
-          <w:szCs w:val="24"/>
-          <w:lang w:val="en-US"/>
-        </w:rPr>
-        <w:t>args</w:t>
-      </w:r>
-      <w:proofErr w:type="spellEnd"/>
-      <w:r>
-        <w:rPr>
-          <w:sz w:val="24"/>
-          <w:szCs w:val="24"/>
-          <w:lang w:val="en-US"/>
-        </w:rPr>
-        <w:t xml:space="preserve"> &amp; **</w:t>
-      </w:r>
-      <w:proofErr w:type="spellStart"/>
-      <w:r>
-        <w:rPr>
-          <w:sz w:val="24"/>
-          <w:szCs w:val="24"/>
-          <w:lang w:val="en-US"/>
-        </w:rPr>
-        <w:t>kwargs</w:t>
-      </w:r>
-      <w:proofErr w:type="spellEnd"/>
+        <w:t>Further learnt about *args &amp; **kwargs</w:t>
+      </w:r>
     </w:p>
     <w:p>
       <w:pPr>
@@ -7305,25 +6484,7 @@
           <w:szCs w:val="24"/>
           <w:lang w:val="en-US"/>
         </w:rPr>
-        <w:t xml:space="preserve">Statistics on Khan academy </w:t>
-      </w:r>
-      <w:proofErr w:type="gramStart"/>
-      <w:r>
-        <w:rPr>
-          <w:sz w:val="24"/>
-          <w:szCs w:val="24"/>
-          <w:lang w:val="en-US"/>
-        </w:rPr>
-        <w:t>has</w:t>
-      </w:r>
-      <w:proofErr w:type="gramEnd"/>
-      <w:r>
-        <w:rPr>
-          <w:sz w:val="24"/>
-          <w:szCs w:val="24"/>
-          <w:lang w:val="en-US"/>
-        </w:rPr>
-        <w:t xml:space="preserve"> been boring to me. </w:t>
+        <w:t xml:space="preserve">Statistics on Khan academy has been boring to me. </w:t>
       </w:r>
     </w:p>
     <w:p>
@@ -7395,26 +6556,412 @@
           <w:szCs w:val="24"/>
           <w:lang w:val="en-US"/>
         </w:rPr>
-        <w:t xml:space="preserve">Studied </w:t>
-      </w:r>
-      <w:proofErr w:type="spellStart"/>
-      <w:r>
-        <w:rPr>
-          <w:sz w:val="24"/>
-          <w:szCs w:val="24"/>
-          <w:lang w:val="en-US"/>
-        </w:rPr>
-        <w:t>Maths</w:t>
-      </w:r>
-      <w:proofErr w:type="spellEnd"/>
-      <w:r>
-        <w:rPr>
-          <w:sz w:val="24"/>
-          <w:szCs w:val="24"/>
-          <w:lang w:val="en-US"/>
-        </w:rPr>
-        <w:t xml:space="preserve"> for ML: Probability &amp; Statistics</w:t>
-      </w:r>
+        <w:t>Studied Maths for ML: Probability &amp; Statistics</w:t>
+      </w:r>
+    </w:p>
+    <w:p>
+      <w:pPr>
+        <w:pStyle w:val="NoSpacing"/>
+        <w:rPr>
+          <w:sz w:val="24"/>
+          <w:szCs w:val="24"/>
+          <w:lang w:val="en-US"/>
+        </w:rPr>
+      </w:pPr>
+      <w:r>
+        <w:rPr>
+          <w:sz w:val="24"/>
+          <w:szCs w:val="24"/>
+          <w:lang w:val="en-US"/>
+        </w:rPr>
+        <w:lastRenderedPageBreak/>
+        <w:t>12/06/2024</w:t>
+      </w:r>
+    </w:p>
+    <w:p>
+      <w:pPr>
+        <w:pStyle w:val="NoSpacing"/>
+        <w:rPr>
+          <w:sz w:val="24"/>
+          <w:szCs w:val="24"/>
+          <w:lang w:val="en-US"/>
+        </w:rPr>
+      </w:pPr>
+      <w:r>
+        <w:rPr>
+          <w:sz w:val="24"/>
+          <w:szCs w:val="24"/>
+          <w:lang w:val="en-US"/>
+        </w:rPr>
+        <w:t xml:space="preserve">Been a very long time. </w:t>
+      </w:r>
+    </w:p>
+    <w:p>
+      <w:pPr>
+        <w:pStyle w:val="NoSpacing"/>
+        <w:rPr>
+          <w:sz w:val="24"/>
+          <w:szCs w:val="24"/>
+          <w:lang w:val="en-US"/>
+        </w:rPr>
+      </w:pPr>
+      <w:r>
+        <w:rPr>
+          <w:sz w:val="24"/>
+          <w:szCs w:val="24"/>
+          <w:lang w:val="en-US"/>
+        </w:rPr>
+        <w:t xml:space="preserve">Consistency though easy to accomplish, can be difficult. </w:t>
+      </w:r>
+    </w:p>
+    <w:p>
+      <w:pPr>
+        <w:pStyle w:val="NoSpacing"/>
+        <w:rPr>
+          <w:sz w:val="24"/>
+          <w:szCs w:val="24"/>
+          <w:lang w:val="en-US"/>
+        </w:rPr>
+      </w:pPr>
+      <w:r>
+        <w:rPr>
+          <w:sz w:val="24"/>
+          <w:szCs w:val="24"/>
+          <w:lang w:val="en-US"/>
+        </w:rPr>
+        <w:t xml:space="preserve">Went back to Atomic Habits, </w:t>
+      </w:r>
+    </w:p>
+    <w:p>
+      <w:pPr>
+        <w:pStyle w:val="NoSpacing"/>
+        <w:rPr>
+          <w:sz w:val="24"/>
+          <w:szCs w:val="24"/>
+          <w:lang w:val="en-US"/>
+        </w:rPr>
+      </w:pPr>
+    </w:p>
+    <w:p>
+      <w:pPr>
+        <w:pStyle w:val="NoSpacing"/>
+        <w:rPr>
+          <w:sz w:val="24"/>
+          <w:szCs w:val="24"/>
+        </w:rPr>
+      </w:pPr>
+      <w:r>
+        <w:rPr>
+          <w:sz w:val="24"/>
+          <w:szCs w:val="24"/>
+        </w:rPr>
+        <w:t>“</w:t>
+      </w:r>
+      <w:r>
+        <w:rPr>
+          <w:sz w:val="24"/>
+          <w:szCs w:val="24"/>
+        </w:rPr>
+        <w:t>The greatest threat to success is not failure but boredom</w:t>
+      </w:r>
+      <w:r>
+        <w:rPr>
+          <w:sz w:val="24"/>
+          <w:szCs w:val="24"/>
+        </w:rPr>
+        <w:t>.</w:t>
+      </w:r>
+      <w:r>
+        <w:rPr>
+          <w:sz w:val="24"/>
+          <w:szCs w:val="24"/>
+        </w:rPr>
+        <w:t>”</w:t>
+      </w:r>
+    </w:p>
+    <w:p>
+      <w:pPr>
+        <w:pStyle w:val="NoSpacing"/>
+        <w:rPr>
+          <w:rFonts w:eastAsia="Times New Roman" w:cs="Times New Roman"/>
+          <w:sz w:val="24"/>
+          <w:szCs w:val="24"/>
+          <w:lang w:val="en-US"/>
+        </w:rPr>
+      </w:pPr>
+      <w:r>
+        <w:rPr>
+          <w:rFonts w:eastAsia="Times New Roman" w:cs="Times New Roman"/>
+          <w:sz w:val="24"/>
+          <w:szCs w:val="24"/>
+          <w:lang w:val="en-US"/>
+        </w:rPr>
+        <w:t>“</w:t>
+      </w:r>
+      <w:r>
+        <w:rPr>
+          <w:rFonts w:eastAsia="Times New Roman" w:cs="Times New Roman"/>
+          <w:sz w:val="24"/>
+          <w:szCs w:val="24"/>
+          <w:lang w:val="en-US"/>
+        </w:rPr>
+        <w:t>The only way to become excellent is to be endlessly fascinated by</w:t>
+      </w:r>
+      <w:r>
+        <w:rPr>
+          <w:rFonts w:eastAsia="Times New Roman" w:cs="Times New Roman"/>
+          <w:sz w:val="24"/>
+          <w:szCs w:val="24"/>
+          <w:lang w:val="en-US"/>
+        </w:rPr>
+        <w:t xml:space="preserve"> </w:t>
+      </w:r>
+      <w:r>
+        <w:rPr>
+          <w:rFonts w:eastAsia="Times New Roman" w:cs="Times New Roman"/>
+          <w:sz w:val="24"/>
+          <w:szCs w:val="24"/>
+          <w:lang w:val="en-US"/>
+        </w:rPr>
+        <w:t>doing the same thing</w:t>
+      </w:r>
+      <w:r>
+        <w:rPr>
+          <w:rFonts w:eastAsia="Times New Roman" w:cs="Times New Roman"/>
+          <w:sz w:val="24"/>
+          <w:szCs w:val="24"/>
+          <w:lang w:val="en-US"/>
+        </w:rPr>
+        <w:t xml:space="preserve"> </w:t>
+      </w:r>
+      <w:r>
+        <w:rPr>
+          <w:rFonts w:eastAsia="Times New Roman" w:cs="Times New Roman"/>
+          <w:sz w:val="24"/>
+          <w:szCs w:val="24"/>
+          <w:lang w:val="en-US"/>
+        </w:rPr>
+        <w:t>over and over. You have to fall in love with</w:t>
+      </w:r>
+      <w:r>
+        <w:rPr>
+          <w:rFonts w:eastAsia="Times New Roman" w:cs="Times New Roman"/>
+          <w:sz w:val="24"/>
+          <w:szCs w:val="24"/>
+          <w:lang w:val="en-US"/>
+        </w:rPr>
+        <w:t xml:space="preserve"> </w:t>
+      </w:r>
+      <w:r>
+        <w:rPr>
+          <w:rFonts w:eastAsia="Times New Roman" w:cs="Times New Roman"/>
+          <w:sz w:val="24"/>
+          <w:szCs w:val="24"/>
+          <w:lang w:val="en-US"/>
+        </w:rPr>
+        <w:t>boredom.</w:t>
+      </w:r>
+      <w:r>
+        <w:rPr>
+          <w:rFonts w:eastAsia="Times New Roman" w:cs="Times New Roman"/>
+          <w:sz w:val="24"/>
+          <w:szCs w:val="24"/>
+          <w:lang w:val="en-US"/>
+        </w:rPr>
+        <w:t>”</w:t>
+      </w:r>
+    </w:p>
+    <w:p>
+      <w:pPr>
+        <w:pStyle w:val="NoSpacing"/>
+        <w:rPr>
+          <w:rFonts w:eastAsia="Times New Roman" w:cs="Times New Roman"/>
+          <w:sz w:val="24"/>
+          <w:szCs w:val="24"/>
+          <w:lang w:val="en-US"/>
+        </w:rPr>
+      </w:pPr>
+    </w:p>
+    <w:p>
+      <w:pPr>
+        <w:pStyle w:val="NoSpacing"/>
+        <w:rPr>
+          <w:rFonts w:eastAsia="Times New Roman" w:cs="Times New Roman"/>
+          <w:sz w:val="24"/>
+          <w:szCs w:val="24"/>
+          <w:lang w:val="en-US"/>
+        </w:rPr>
+      </w:pPr>
+    </w:p>
+    <w:p>
+      <w:pPr>
+        <w:pStyle w:val="NoSpacing"/>
+        <w:rPr>
+          <w:rFonts w:eastAsia="Times New Roman" w:cs="Times New Roman"/>
+          <w:sz w:val="24"/>
+          <w:szCs w:val="24"/>
+          <w:lang w:val="en-US"/>
+        </w:rPr>
+      </w:pPr>
+      <w:r>
+        <w:rPr>
+          <w:rFonts w:eastAsia="Times New Roman" w:cs="Times New Roman"/>
+          <w:sz w:val="24"/>
+          <w:szCs w:val="24"/>
+          <w:lang w:val="en-US"/>
+        </w:rPr>
+        <w:t>Today</w:t>
+      </w:r>
+    </w:p>
+    <w:p>
+      <w:pPr>
+        <w:pStyle w:val="NoSpacing"/>
+        <w:rPr>
+          <w:rFonts w:eastAsia="Times New Roman" w:cs="Times New Roman"/>
+          <w:sz w:val="24"/>
+          <w:szCs w:val="24"/>
+          <w:lang w:val="en-US"/>
+        </w:rPr>
+      </w:pPr>
+      <w:r>
+        <w:rPr>
+          <w:rFonts w:eastAsia="Times New Roman" w:cs="Times New Roman"/>
+          <w:sz w:val="24"/>
+          <w:szCs w:val="24"/>
+          <w:lang w:val="en-US"/>
+        </w:rPr>
+        <w:t>Probability, naïve bayes – having challenges with understanding</w:t>
+      </w:r>
+    </w:p>
+    <w:p>
+      <w:pPr>
+        <w:pStyle w:val="NoSpacing"/>
+        <w:rPr>
+          <w:rFonts w:eastAsia="Times New Roman" w:cs="Times New Roman"/>
+          <w:sz w:val="24"/>
+          <w:szCs w:val="24"/>
+          <w:lang w:val="en-US"/>
+        </w:rPr>
+      </w:pPr>
+      <w:r>
+        <w:rPr>
+          <w:rFonts w:eastAsia="Times New Roman" w:cs="Times New Roman"/>
+          <w:sz w:val="24"/>
+          <w:szCs w:val="24"/>
+          <w:lang w:val="en-US"/>
+        </w:rPr>
+        <w:t>Practiced Regular expressions</w:t>
+      </w:r>
+    </w:p>
+    <w:p>
+      <w:pPr>
+        <w:pStyle w:val="NoSpacing"/>
+        <w:rPr>
+          <w:rFonts w:eastAsia="Times New Roman" w:cs="Times New Roman"/>
+          <w:sz w:val="24"/>
+          <w:szCs w:val="24"/>
+          <w:lang w:val="en-US"/>
+        </w:rPr>
+      </w:pPr>
+    </w:p>
+    <w:p>
+      <w:pPr>
+        <w:pStyle w:val="NoSpacing"/>
+        <w:rPr>
+          <w:rFonts w:eastAsia="Times New Roman" w:cs="Times New Roman"/>
+          <w:sz w:val="24"/>
+          <w:szCs w:val="24"/>
+          <w:lang w:val="en-US"/>
+        </w:rPr>
+      </w:pPr>
+    </w:p>
+    <w:p>
+      <w:pPr>
+        <w:pStyle w:val="NoSpacing"/>
+        <w:rPr>
+          <w:rFonts w:eastAsia="Times New Roman" w:cs="Times New Roman"/>
+          <w:sz w:val="24"/>
+          <w:szCs w:val="24"/>
+          <w:lang w:val="en-US"/>
+        </w:rPr>
+      </w:pPr>
+      <w:r>
+        <w:rPr>
+          <w:rFonts w:eastAsia="Times New Roman" w:cs="Times New Roman"/>
+          <w:sz w:val="24"/>
+          <w:szCs w:val="24"/>
+          <w:lang w:val="en-US"/>
+        </w:rPr>
+        <w:t>26/06/2024</w:t>
+      </w:r>
+    </w:p>
+    <w:p>
+      <w:pPr>
+        <w:pStyle w:val="NoSpacing"/>
+        <w:numPr>
+          <w:ilvl w:val="0"/>
+          <w:numId w:val="1"/>
+        </w:numPr>
+        <w:rPr>
+          <w:rFonts w:eastAsia="Times New Roman" w:cs="Times New Roman"/>
+          <w:sz w:val="24"/>
+          <w:szCs w:val="24"/>
+          <w:lang w:val="en-US"/>
+        </w:rPr>
+      </w:pPr>
+      <w:r>
+        <w:rPr>
+          <w:rFonts w:eastAsia="Times New Roman" w:cs="Times New Roman"/>
+          <w:sz w:val="24"/>
+          <w:szCs w:val="24"/>
+          <w:lang w:val="en-US"/>
+        </w:rPr>
+        <w:t>Linux course cont.. Learnt about managing file permissions and ownership, chmod, ls -l, wrangling text files</w:t>
+      </w:r>
+      <w:r>
+        <w:rPr>
+          <w:rFonts w:eastAsia="Times New Roman" w:cs="Times New Roman"/>
+          <w:sz w:val="24"/>
+          <w:szCs w:val="24"/>
+          <w:lang w:val="en-US"/>
+        </w:rPr>
+        <w:t>, cut, paste, downloading files, grep</w:t>
+      </w:r>
+    </w:p>
+    <w:p>
+      <w:pPr>
+        <w:pStyle w:val="NoSpacing"/>
+        <w:numPr>
+          <w:ilvl w:val="0"/>
+          <w:numId w:val="1"/>
+        </w:numPr>
+        <w:rPr>
+          <w:rFonts w:eastAsia="Times New Roman" w:cs="Times New Roman"/>
+          <w:sz w:val="24"/>
+          <w:szCs w:val="24"/>
+          <w:lang w:val="en-US"/>
+        </w:rPr>
+      </w:pPr>
+      <w:r>
+        <w:rPr>
+          <w:rFonts w:eastAsia="Times New Roman" w:cs="Times New Roman"/>
+          <w:sz w:val="24"/>
+          <w:szCs w:val="24"/>
+          <w:lang w:val="en-US"/>
+        </w:rPr>
+        <w:t>OOP with python</w:t>
+      </w:r>
+    </w:p>
+    <w:p>
+      <w:pPr>
+        <w:pStyle w:val="NoSpacing"/>
+        <w:rPr>
+          <w:rFonts w:eastAsia="Times New Roman" w:cs="Times New Roman"/>
+          <w:sz w:val="24"/>
+          <w:szCs w:val="24"/>
+          <w:lang w:val="en-US"/>
+        </w:rPr>
+      </w:pPr>
     </w:p>
     <w:sectPr>
       <w:pgSz w:w="12240" w:h="15840"/>

--- a/daily activites.docx
+++ b/daily activites.docx
@@ -635,8 +635,18 @@
           <w:sz w:val="24"/>
           <w:szCs w:val="24"/>
         </w:rPr>
-        <w:t>Finally, completed ETL project exercise. Hooooray</w:t>
-      </w:r>
+        <w:t xml:space="preserve">Finally, completed ETL project exercise. </w:t>
+      </w:r>
+      <w:proofErr w:type="spellStart"/>
+      <w:r>
+        <w:rPr>
+          <w:color w:val="000000"/>
+          <w:sz w:val="24"/>
+          <w:szCs w:val="24"/>
+        </w:rPr>
+        <w:t>Hooooray</w:t>
+      </w:r>
+      <w:proofErr w:type="spellEnd"/>
     </w:p>
     <w:p>
       <w:pPr>
@@ -709,7 +719,25 @@
           <w:sz w:val="24"/>
           <w:szCs w:val="24"/>
         </w:rPr>
-        <w:t xml:space="preserve">Re-learnt about HTML, beautiful soup, requests for webscraping. </w:t>
+        <w:t xml:space="preserve">Re-learnt about HTML, beautiful soup, requests for </w:t>
+      </w:r>
+      <w:proofErr w:type="spellStart"/>
+      <w:r>
+        <w:rPr>
+          <w:color w:val="000000"/>
+          <w:sz w:val="24"/>
+          <w:szCs w:val="24"/>
+        </w:rPr>
+        <w:t>webscraping</w:t>
+      </w:r>
+      <w:proofErr w:type="spellEnd"/>
+      <w:r>
+        <w:rPr>
+          <w:color w:val="000000"/>
+          <w:sz w:val="24"/>
+          <w:szCs w:val="24"/>
+        </w:rPr>
+        <w:t xml:space="preserve">. </w:t>
       </w:r>
     </w:p>
     <w:p>
@@ -887,8 +915,18 @@
           <w:sz w:val="24"/>
           <w:szCs w:val="24"/>
         </w:rPr>
-        <w:t>Progressed in web scapping</w:t>
-      </w:r>
+        <w:t xml:space="preserve">Progressed in web </w:t>
+      </w:r>
+      <w:proofErr w:type="spellStart"/>
+      <w:r>
+        <w:rPr>
+          <w:color w:val="000000"/>
+          <w:sz w:val="24"/>
+          <w:szCs w:val="24"/>
+        </w:rPr>
+        <w:t>scapping</w:t>
+      </w:r>
+      <w:proofErr w:type="spellEnd"/>
     </w:p>
     <w:p>
       <w:pPr>
@@ -962,7 +1000,25 @@
           <w:sz w:val="24"/>
           <w:szCs w:val="24"/>
         </w:rPr>
-        <w:t xml:space="preserve">Completed webscraping project. Wrote my own version different from Coursera’s algorithm. Wasn’t smooth but was rewarding. </w:t>
+        <w:t xml:space="preserve">Completed </w:t>
+      </w:r>
+      <w:proofErr w:type="spellStart"/>
+      <w:r>
+        <w:rPr>
+          <w:color w:val="000000"/>
+          <w:sz w:val="24"/>
+          <w:szCs w:val="24"/>
+        </w:rPr>
+        <w:t>webscraping</w:t>
+      </w:r>
+      <w:proofErr w:type="spellEnd"/>
+      <w:r>
+        <w:rPr>
+          <w:color w:val="000000"/>
+          <w:sz w:val="24"/>
+          <w:szCs w:val="24"/>
+        </w:rPr>
+        <w:t xml:space="preserve"> project. Wrote my own version different from Coursera’s algorithm. Wasn’t smooth but was rewarding. </w:t>
       </w:r>
       <w:r>
         <w:rPr>
@@ -1001,7 +1057,25 @@
           <w:sz w:val="24"/>
           <w:szCs w:val="24"/>
         </w:rPr>
-        <w:t>I also had some merge conflicts when I was trying to push to github. That will be for tomorrow</w:t>
+        <w:t xml:space="preserve">I also had some merge conflicts when I was trying to push to </w:t>
+      </w:r>
+      <w:proofErr w:type="spellStart"/>
+      <w:r>
+        <w:rPr>
+          <w:color w:val="000000"/>
+          <w:sz w:val="24"/>
+          <w:szCs w:val="24"/>
+        </w:rPr>
+        <w:t>github</w:t>
+      </w:r>
+      <w:proofErr w:type="spellEnd"/>
+      <w:r>
+        <w:rPr>
+          <w:color w:val="000000"/>
+          <w:sz w:val="24"/>
+          <w:szCs w:val="24"/>
+        </w:rPr>
+        <w:t>. That will be for tomorrow</w:t>
       </w:r>
     </w:p>
     <w:p>
@@ -1149,7 +1223,25 @@
           <w:sz w:val="24"/>
           <w:szCs w:val="24"/>
         </w:rPr>
-        <w:t>Simulated data science internship with British Airways provided by Forage. Webscrapped data, cleaned the data. Next step is to perform sentiment analysis. Research begins tomorrow.</w:t>
+        <w:t xml:space="preserve">Simulated data science internship with British Airways provided by Forage. </w:t>
+      </w:r>
+      <w:proofErr w:type="spellStart"/>
+      <w:r>
+        <w:rPr>
+          <w:color w:val="000000"/>
+          <w:sz w:val="24"/>
+          <w:szCs w:val="24"/>
+        </w:rPr>
+        <w:t>Webscrapped</w:t>
+      </w:r>
+      <w:proofErr w:type="spellEnd"/>
+      <w:r>
+        <w:rPr>
+          <w:color w:val="000000"/>
+          <w:sz w:val="24"/>
+          <w:szCs w:val="24"/>
+        </w:rPr>
+        <w:t xml:space="preserve"> data, cleaned the data. Next step is to perform sentiment analysis. Research begins tomorrow.</w:t>
       </w:r>
     </w:p>
     <w:p>
@@ -1179,7 +1271,25 @@
           <w:sz w:val="24"/>
           <w:szCs w:val="24"/>
         </w:rPr>
-        <w:t xml:space="preserve">Had an interview/call with ALX and SAND technologies today. They wanted to check on me. Meeting was encouraging, I was asked 3 questions on data analysis. Before the last question, the interviewer said she was impressed with the clarity in which I answered the questions. The third question was an OOP, “difference btw class instance and object instance (can’t remember the exact question now)” and mehn, it came as a rude shock, but I used my ideas to dance around it. I think I was able to answer it. As a result, </w:t>
+        <w:t xml:space="preserve">Had an interview/call with ALX and SAND technologies today. They wanted to check on me. Meeting was encouraging, I was asked 3 questions on data analysis. Before the last question, the interviewer said she was impressed with the clarity in which I answered the questions. The third question was an OOP, “difference btw class instance and object instance (can’t remember the exact question now)” and </w:t>
+      </w:r>
+      <w:proofErr w:type="spellStart"/>
+      <w:r>
+        <w:rPr>
+          <w:color w:val="000000"/>
+          <w:sz w:val="24"/>
+          <w:szCs w:val="24"/>
+        </w:rPr>
+        <w:t>mehn</w:t>
+      </w:r>
+      <w:proofErr w:type="spellEnd"/>
+      <w:r>
+        <w:rPr>
+          <w:color w:val="000000"/>
+          <w:sz w:val="24"/>
+          <w:szCs w:val="24"/>
+        </w:rPr>
+        <w:t xml:space="preserve">, it came as a rude shock, but I used my ideas to dance around it. I think I was able to answer it. As a result, </w:t>
       </w:r>
     </w:p>
     <w:p>
@@ -1209,7 +1319,25 @@
           <w:sz w:val="24"/>
           <w:szCs w:val="24"/>
         </w:rPr>
-        <w:t>Started OOP today. Went back to my OOP lesson at Udacity that I left since 2020, when I was still trying to find my feet in this “data world”. That time, it was “excruciating”. Today, OOP was easier. I enjoyed it. One of the frustrating things that happened is my forgetting of “self” when defining functions. As a result, I got late to where I was supposed to and in the midst of rushing, minor injuries to the laptop (not my own) I was transporting, and my phone screen had multiple dents, but thank God it's still responding.</w:t>
+        <w:t xml:space="preserve">Started OOP today. Went back to my OOP lesson at Udacity that I left since 2020, when I was still trying to find my feet in this “data world”. That time, it was “excruciating”. Today, OOP was easier. I enjoyed it. One of the frustrating things that happened is my forgetting of “self” when defining functions. As a result, I got late to where I was supposed to and </w:t>
+      </w:r>
+      <w:proofErr w:type="gramStart"/>
+      <w:r>
+        <w:rPr>
+          <w:color w:val="000000"/>
+          <w:sz w:val="24"/>
+          <w:szCs w:val="24"/>
+        </w:rPr>
+        <w:t>in the midst of</w:t>
+      </w:r>
+      <w:proofErr w:type="gramEnd"/>
+      <w:r>
+        <w:rPr>
+          <w:color w:val="000000"/>
+          <w:sz w:val="24"/>
+          <w:szCs w:val="24"/>
+        </w:rPr>
+        <w:t xml:space="preserve"> rushing, minor injuries to the laptop (not my own) I was transporting, and my phone screen had multiple dents, but thank God it's still responding.</w:t>
       </w:r>
     </w:p>
     <w:p>
@@ -1447,7 +1575,25 @@
           <w:sz w:val="24"/>
           <w:szCs w:val="24"/>
         </w:rPr>
-        <w:t xml:space="preserve">Applied for a number of roles </w:t>
+        <w:t xml:space="preserve">Applied for </w:t>
+      </w:r>
+      <w:proofErr w:type="gramStart"/>
+      <w:r>
+        <w:rPr>
+          <w:color w:val="000000"/>
+          <w:sz w:val="24"/>
+          <w:szCs w:val="24"/>
+        </w:rPr>
+        <w:t>a number of</w:t>
+      </w:r>
+      <w:proofErr w:type="gramEnd"/>
+      <w:r>
+        <w:rPr>
+          <w:color w:val="000000"/>
+          <w:sz w:val="24"/>
+          <w:szCs w:val="24"/>
+        </w:rPr>
+        <w:t xml:space="preserve"> roles </w:t>
       </w:r>
     </w:p>
     <w:p>
@@ -1582,7 +1728,43 @@
           <w:sz w:val="24"/>
           <w:szCs w:val="24"/>
         </w:rPr>
-        <w:t xml:space="preserve">ETL project. Webscrapped countries GDP data from Wikipedia, converted them to billions, stored in csv file and database. Also logged the processes in a text file. Code was written in jupyter notebook, then converted to python script and executed via Terminal (Anaconda prompt). It was exhilarating. But I’m glad I went through it. Coursera’s time frame for the project said 1 hr. But it took my whole day. </w:t>
+        <w:t xml:space="preserve">ETL project. </w:t>
+      </w:r>
+      <w:proofErr w:type="spellStart"/>
+      <w:r>
+        <w:rPr>
+          <w:color w:val="000000"/>
+          <w:sz w:val="24"/>
+          <w:szCs w:val="24"/>
+        </w:rPr>
+        <w:t>Webscrapped</w:t>
+      </w:r>
+      <w:proofErr w:type="spellEnd"/>
+      <w:r>
+        <w:rPr>
+          <w:color w:val="000000"/>
+          <w:sz w:val="24"/>
+          <w:szCs w:val="24"/>
+        </w:rPr>
+        <w:t xml:space="preserve"> countries GDP data from Wikipedia, converted them to billions, stored in csv file and database. Also logged the processes in a text file. Code was written in </w:t>
+      </w:r>
+      <w:proofErr w:type="spellStart"/>
+      <w:r>
+        <w:rPr>
+          <w:color w:val="000000"/>
+          <w:sz w:val="24"/>
+          <w:szCs w:val="24"/>
+        </w:rPr>
+        <w:t>jupyter</w:t>
+      </w:r>
+      <w:proofErr w:type="spellEnd"/>
+      <w:r>
+        <w:rPr>
+          <w:color w:val="000000"/>
+          <w:sz w:val="24"/>
+          <w:szCs w:val="24"/>
+        </w:rPr>
+        <w:t xml:space="preserve"> notebook, then converted to python script and executed via Terminal (Anaconda prompt). It was exhilarating. But I’m glad I went through it. Coursera’s time frame for the project said 1 hr. But it took my whole day. </w:t>
       </w:r>
       <w:r>
         <w:rPr>
@@ -2031,7 +2213,25 @@
           <w:sz w:val="24"/>
           <w:szCs w:val="24"/>
         </w:rPr>
-        <w:t>Had my external/final project defense today. Thank God.</w:t>
+        <w:t xml:space="preserve">Had my external/final project </w:t>
+      </w:r>
+      <w:proofErr w:type="spellStart"/>
+      <w:r>
+        <w:rPr>
+          <w:color w:val="000000"/>
+          <w:sz w:val="24"/>
+          <w:szCs w:val="24"/>
+        </w:rPr>
+        <w:t>defense</w:t>
+      </w:r>
+      <w:proofErr w:type="spellEnd"/>
+      <w:r>
+        <w:rPr>
+          <w:color w:val="000000"/>
+          <w:sz w:val="24"/>
+          <w:szCs w:val="24"/>
+        </w:rPr>
+        <w:t xml:space="preserve"> today. Thank God.</w:t>
       </w:r>
     </w:p>
     <w:p>
@@ -2105,7 +2305,25 @@
           <w:sz w:val="24"/>
           <w:szCs w:val="24"/>
         </w:rPr>
-        <w:t>Completed DE ETL project. I scraped data from Wikipedia using requests and beauftiful soup libraries. Then I did some transformation, then loaded to csv and database.</w:t>
+        <w:t xml:space="preserve">Completed DE ETL project. I scraped data from Wikipedia using requests and </w:t>
+      </w:r>
+      <w:proofErr w:type="spellStart"/>
+      <w:r>
+        <w:rPr>
+          <w:color w:val="000000"/>
+          <w:sz w:val="24"/>
+          <w:szCs w:val="24"/>
+        </w:rPr>
+        <w:t>beauftiful</w:t>
+      </w:r>
+      <w:proofErr w:type="spellEnd"/>
+      <w:r>
+        <w:rPr>
+          <w:color w:val="000000"/>
+          <w:sz w:val="24"/>
+          <w:szCs w:val="24"/>
+        </w:rPr>
+        <w:t xml:space="preserve"> soup libraries. Then I did some transformation, then loaded to csv and database.</w:t>
       </w:r>
     </w:p>
     <w:p>
@@ -2598,7 +2816,25 @@
           <w:sz w:val="24"/>
           <w:szCs w:val="24"/>
         </w:rPr>
-        <w:t>Didn’t write any codes today nor learn any thing data today. Busy throughout with typing exam questions for life academy</w:t>
+        <w:t xml:space="preserve">Didn’t write any codes today nor learn </w:t>
+      </w:r>
+      <w:proofErr w:type="spellStart"/>
+      <w:r>
+        <w:rPr>
+          <w:color w:val="000000"/>
+          <w:sz w:val="24"/>
+          <w:szCs w:val="24"/>
+        </w:rPr>
+        <w:t>any thing</w:t>
+      </w:r>
+      <w:proofErr w:type="spellEnd"/>
+      <w:r>
+        <w:rPr>
+          <w:color w:val="000000"/>
+          <w:sz w:val="24"/>
+          <w:szCs w:val="24"/>
+        </w:rPr>
+        <w:t xml:space="preserve"> data today. Busy throughout with typing exam questions for life academy</w:t>
       </w:r>
     </w:p>
     <w:p>
@@ -2672,7 +2908,25 @@
           <w:sz w:val="24"/>
           <w:szCs w:val="24"/>
         </w:rPr>
-        <w:t xml:space="preserve">Internet has been down across the country for the past days. In the meantime, I have continued my learning of RDBMS: ERDs, DB Architecture, SQL  queries etc. </w:t>
+        <w:t xml:space="preserve">Internet has been down across the country for the past days. In the meantime, I have continued my learning of RDBMS: ERDs, DB Architecture, </w:t>
+      </w:r>
+      <w:proofErr w:type="gramStart"/>
+      <w:r>
+        <w:rPr>
+          <w:color w:val="000000"/>
+          <w:sz w:val="24"/>
+          <w:szCs w:val="24"/>
+        </w:rPr>
+        <w:t>SQL  queries</w:t>
+      </w:r>
+      <w:proofErr w:type="gramEnd"/>
+      <w:r>
+        <w:rPr>
+          <w:color w:val="000000"/>
+          <w:sz w:val="24"/>
+          <w:szCs w:val="24"/>
+        </w:rPr>
+        <w:t xml:space="preserve"> etc. </w:t>
       </w:r>
     </w:p>
     <w:p>
@@ -2931,7 +3185,25 @@
           <w:sz w:val="24"/>
           <w:szCs w:val="24"/>
         </w:rPr>
-        <w:t>Registered to be GSoC contributor. Selected potential organizations to submit proposal to: they are:</w:t>
+        <w:t xml:space="preserve">Registered to be </w:t>
+      </w:r>
+      <w:proofErr w:type="spellStart"/>
+      <w:r>
+        <w:rPr>
+          <w:color w:val="000000"/>
+          <w:sz w:val="24"/>
+          <w:szCs w:val="24"/>
+        </w:rPr>
+        <w:t>GSoC</w:t>
+      </w:r>
+      <w:proofErr w:type="spellEnd"/>
+      <w:r>
+        <w:rPr>
+          <w:color w:val="000000"/>
+          <w:sz w:val="24"/>
+          <w:szCs w:val="24"/>
+        </w:rPr>
+        <w:t xml:space="preserve"> contributor. Selected potential organizations to submit proposal to: they are:</w:t>
       </w:r>
     </w:p>
     <w:p>
@@ -3018,6 +3290,7 @@
           <w:szCs w:val="24"/>
         </w:rPr>
       </w:pPr>
+      <w:proofErr w:type="spellStart"/>
       <w:r>
         <w:rPr>
           <w:color w:val="000000"/>
@@ -3026,6 +3299,7 @@
         </w:rPr>
         <w:t>MDAnalysis</w:t>
       </w:r>
+      <w:proofErr w:type="spellEnd"/>
     </w:p>
     <w:p>
       <w:pPr>
@@ -3287,13 +3561,23 @@
         </w:rPr>
         <w:t xml:space="preserve"> Saw this on </w:t>
       </w:r>
-      <w:r>
-        <w:rPr>
-          <w:color w:val="000000"/>
-          <w:sz w:val="24"/>
-          <w:szCs w:val="24"/>
-        </w:rPr>
-        <w:t xml:space="preserve">Ashinze Emmanuel’s </w:t>
+      <w:proofErr w:type="spellStart"/>
+      <w:r>
+        <w:rPr>
+          <w:color w:val="000000"/>
+          <w:sz w:val="24"/>
+          <w:szCs w:val="24"/>
+        </w:rPr>
+        <w:t>Ashinze</w:t>
+      </w:r>
+      <w:proofErr w:type="spellEnd"/>
+      <w:r>
+        <w:rPr>
+          <w:color w:val="000000"/>
+          <w:sz w:val="24"/>
+          <w:szCs w:val="24"/>
+        </w:rPr>
+        <w:t xml:space="preserve"> Emmanuel’s </w:t>
       </w:r>
       <w:r>
         <w:rPr>
@@ -3584,7 +3868,45 @@
           <w:sz w:val="24"/>
           <w:szCs w:val="24"/>
         </w:rPr>
-        <w:t xml:space="preserve">. I tried restarting the mifi but time had elapsed. I tried getting to the challenge but I couldn’t get through. In </w:t>
+        <w:t xml:space="preserve">. I tried restarting the </w:t>
+      </w:r>
+      <w:proofErr w:type="spellStart"/>
+      <w:proofErr w:type="gramStart"/>
+      <w:r>
+        <w:rPr>
+          <w:color w:val="000000"/>
+          <w:sz w:val="24"/>
+          <w:szCs w:val="24"/>
+        </w:rPr>
+        <w:t>mifi</w:t>
+      </w:r>
+      <w:proofErr w:type="spellEnd"/>
+      <w:proofErr w:type="gramEnd"/>
+      <w:r>
+        <w:rPr>
+          <w:color w:val="000000"/>
+          <w:sz w:val="24"/>
+          <w:szCs w:val="24"/>
+        </w:rPr>
+        <w:t xml:space="preserve"> but time had elapsed. I tried getting to the </w:t>
+      </w:r>
+      <w:proofErr w:type="gramStart"/>
+      <w:r>
+        <w:rPr>
+          <w:color w:val="000000"/>
+          <w:sz w:val="24"/>
+          <w:szCs w:val="24"/>
+        </w:rPr>
+        <w:t>challenge</w:t>
+      </w:r>
+      <w:proofErr w:type="gramEnd"/>
+      <w:r>
+        <w:rPr>
+          <w:color w:val="000000"/>
+          <w:sz w:val="24"/>
+          <w:szCs w:val="24"/>
+        </w:rPr>
+        <w:t xml:space="preserve"> but I couldn’t get through. In </w:t>
       </w:r>
       <w:r>
         <w:rPr>
@@ -3641,7 +3963,25 @@
           <w:sz w:val="24"/>
           <w:szCs w:val="24"/>
         </w:rPr>
-        <w:t>Made selection for GSoC proposals.</w:t>
+        <w:t xml:space="preserve">Made selection for </w:t>
+      </w:r>
+      <w:proofErr w:type="spellStart"/>
+      <w:r>
+        <w:rPr>
+          <w:color w:val="000000"/>
+          <w:sz w:val="24"/>
+          <w:szCs w:val="24"/>
+        </w:rPr>
+        <w:t>GSoC</w:t>
+      </w:r>
+      <w:proofErr w:type="spellEnd"/>
+      <w:r>
+        <w:rPr>
+          <w:color w:val="000000"/>
+          <w:sz w:val="24"/>
+          <w:szCs w:val="24"/>
+        </w:rPr>
+        <w:t xml:space="preserve"> proposals.</w:t>
       </w:r>
     </w:p>
     <w:p>
@@ -3730,7 +4070,25 @@
           <w:sz w:val="24"/>
           <w:szCs w:val="24"/>
         </w:rPr>
-        <w:t xml:space="preserve">Working on GSoC proposals. </w:t>
+        <w:t xml:space="preserve">Working on </w:t>
+      </w:r>
+      <w:proofErr w:type="spellStart"/>
+      <w:r>
+        <w:rPr>
+          <w:color w:val="000000"/>
+          <w:sz w:val="24"/>
+          <w:szCs w:val="24"/>
+        </w:rPr>
+        <w:t>GSoC</w:t>
+      </w:r>
+      <w:proofErr w:type="spellEnd"/>
+      <w:r>
+        <w:rPr>
+          <w:color w:val="000000"/>
+          <w:sz w:val="24"/>
+          <w:szCs w:val="24"/>
+        </w:rPr>
+        <w:t xml:space="preserve"> proposals. </w:t>
       </w:r>
     </w:p>
     <w:p>
@@ -3802,7 +4160,43 @@
           <w:sz w:val="24"/>
           <w:szCs w:val="24"/>
         </w:rPr>
-        <w:t>Started learning fast api. Deployed a simple ML model using fast api.</w:t>
+        <w:t xml:space="preserve">Started learning fast </w:t>
+      </w:r>
+      <w:proofErr w:type="spellStart"/>
+      <w:r>
+        <w:rPr>
+          <w:color w:val="000000"/>
+          <w:sz w:val="24"/>
+          <w:szCs w:val="24"/>
+        </w:rPr>
+        <w:t>api</w:t>
+      </w:r>
+      <w:proofErr w:type="spellEnd"/>
+      <w:r>
+        <w:rPr>
+          <w:color w:val="000000"/>
+          <w:sz w:val="24"/>
+          <w:szCs w:val="24"/>
+        </w:rPr>
+        <w:t xml:space="preserve">. Deployed a simple ML model using fast </w:t>
+      </w:r>
+      <w:proofErr w:type="spellStart"/>
+      <w:r>
+        <w:rPr>
+          <w:color w:val="000000"/>
+          <w:sz w:val="24"/>
+          <w:szCs w:val="24"/>
+        </w:rPr>
+        <w:t>api</w:t>
+      </w:r>
+      <w:proofErr w:type="spellEnd"/>
+      <w:r>
+        <w:rPr>
+          <w:color w:val="000000"/>
+          <w:sz w:val="24"/>
+          <w:szCs w:val="24"/>
+        </w:rPr>
+        <w:t>.</w:t>
       </w:r>
     </w:p>
     <w:p>
@@ -3922,13 +4316,41 @@
           <w:szCs w:val="24"/>
         </w:rPr>
       </w:pPr>
-      <w:r>
-        <w:rPr>
-          <w:color w:val="000000"/>
-          <w:sz w:val="24"/>
-          <w:szCs w:val="24"/>
-        </w:rPr>
-        <w:t>Omooooo it’s been a long time o.</w:t>
+      <w:proofErr w:type="spellStart"/>
+      <w:r>
+        <w:rPr>
+          <w:color w:val="000000"/>
+          <w:sz w:val="24"/>
+          <w:szCs w:val="24"/>
+        </w:rPr>
+        <w:t>Omooooo</w:t>
+      </w:r>
+      <w:proofErr w:type="spellEnd"/>
+      <w:r>
+        <w:rPr>
+          <w:color w:val="000000"/>
+          <w:sz w:val="24"/>
+          <w:szCs w:val="24"/>
+        </w:rPr>
+        <w:t xml:space="preserve"> it’s been a </w:t>
+      </w:r>
+      <w:proofErr w:type="gramStart"/>
+      <w:r>
+        <w:rPr>
+          <w:color w:val="000000"/>
+          <w:sz w:val="24"/>
+          <w:szCs w:val="24"/>
+        </w:rPr>
+        <w:t>long time</w:t>
+      </w:r>
+      <w:proofErr w:type="gramEnd"/>
+      <w:r>
+        <w:rPr>
+          <w:color w:val="000000"/>
+          <w:sz w:val="24"/>
+          <w:szCs w:val="24"/>
+        </w:rPr>
+        <w:t xml:space="preserve"> o.</w:t>
       </w:r>
     </w:p>
     <w:p>
@@ -4044,13 +4466,23 @@
           <w:szCs w:val="24"/>
         </w:rPr>
       </w:pPr>
-      <w:r>
-        <w:rPr>
-          <w:color w:val="000000"/>
-          <w:sz w:val="24"/>
-          <w:szCs w:val="24"/>
-        </w:rPr>
-        <w:t>Flexisaf internship coding challenge</w:t>
+      <w:proofErr w:type="spellStart"/>
+      <w:r>
+        <w:rPr>
+          <w:color w:val="000000"/>
+          <w:sz w:val="24"/>
+          <w:szCs w:val="24"/>
+        </w:rPr>
+        <w:t>Flexisaf</w:t>
+      </w:r>
+      <w:proofErr w:type="spellEnd"/>
+      <w:r>
+        <w:rPr>
+          <w:color w:val="000000"/>
+          <w:sz w:val="24"/>
+          <w:szCs w:val="24"/>
+        </w:rPr>
+        <w:t xml:space="preserve"> internship coding challenge</w:t>
       </w:r>
     </w:p>
     <w:p>
@@ -4231,13 +4663,23 @@
           <w:szCs w:val="24"/>
         </w:rPr>
       </w:pPr>
-      <w:r>
-        <w:rPr>
-          <w:color w:val="000000"/>
-          <w:sz w:val="24"/>
-          <w:szCs w:val="24"/>
-        </w:rPr>
-        <w:t xml:space="preserve">You gats forge ahead. Get over it. </w:t>
+      <w:proofErr w:type="gramStart"/>
+      <w:r>
+        <w:rPr>
+          <w:color w:val="000000"/>
+          <w:sz w:val="24"/>
+          <w:szCs w:val="24"/>
+        </w:rPr>
+        <w:t>You</w:t>
+      </w:r>
+      <w:proofErr w:type="gramEnd"/>
+      <w:r>
+        <w:rPr>
+          <w:color w:val="000000"/>
+          <w:sz w:val="24"/>
+          <w:szCs w:val="24"/>
+        </w:rPr>
+        <w:t xml:space="preserve"> gats forge ahead. Get over it. </w:t>
       </w:r>
     </w:p>
     <w:p>
@@ -4613,7 +5055,25 @@
           <w:sz w:val="24"/>
           <w:szCs w:val="24"/>
         </w:rPr>
-        <w:t>It is desire, not intelligence, that prompts behavior. As Naval Ravikant says, “The trick to doing anything is first cultivating a desire for it.</w:t>
+        <w:t xml:space="preserve">It is desire, not intelligence, that prompts </w:t>
+      </w:r>
+      <w:proofErr w:type="spellStart"/>
+      <w:r>
+        <w:rPr>
+          <w:rFonts w:ascii="Georgia" w:hAnsi="Georgia"/>
+          <w:sz w:val="24"/>
+          <w:szCs w:val="24"/>
+        </w:rPr>
+        <w:t>behavior</w:t>
+      </w:r>
+      <w:proofErr w:type="spellEnd"/>
+      <w:r>
+        <w:rPr>
+          <w:rFonts w:ascii="Georgia" w:hAnsi="Georgia"/>
+          <w:sz w:val="24"/>
+          <w:szCs w:val="24"/>
+        </w:rPr>
+        <w:t>. As Naval Ravikant says, “The trick to doing anything is first cultivating a desire for it.</w:t>
       </w:r>
     </w:p>
     <w:p>
@@ -4727,13 +5187,23 @@
           <w:lang w:val="en-US"/>
         </w:rPr>
       </w:pPr>
-      <w:r>
-        <w:rPr>
-          <w:sz w:val="24"/>
-          <w:szCs w:val="24"/>
-          <w:lang w:val="en-US"/>
-        </w:rPr>
-        <w:t>So Juwon what are the next things</w:t>
+      <w:proofErr w:type="gramStart"/>
+      <w:r>
+        <w:rPr>
+          <w:sz w:val="24"/>
+          <w:szCs w:val="24"/>
+          <w:lang w:val="en-US"/>
+        </w:rPr>
+        <w:t>So</w:t>
+      </w:r>
+      <w:proofErr w:type="gramEnd"/>
+      <w:r>
+        <w:rPr>
+          <w:sz w:val="24"/>
+          <w:szCs w:val="24"/>
+          <w:lang w:val="en-US"/>
+        </w:rPr>
+        <w:t xml:space="preserve"> Juwon what are the next things</w:t>
       </w:r>
     </w:p>
     <w:p>
@@ -4793,13 +5263,23 @@
           <w:lang w:val="en-US"/>
         </w:rPr>
       </w:pPr>
-      <w:r>
-        <w:rPr>
-          <w:sz w:val="24"/>
-          <w:szCs w:val="24"/>
-          <w:lang w:val="en-US"/>
-        </w:rPr>
-        <w:t>Masters application</w:t>
+      <w:proofErr w:type="gramStart"/>
+      <w:r>
+        <w:rPr>
+          <w:sz w:val="24"/>
+          <w:szCs w:val="24"/>
+          <w:lang w:val="en-US"/>
+        </w:rPr>
+        <w:t>Masters</w:t>
+      </w:r>
+      <w:proofErr w:type="gramEnd"/>
+      <w:r>
+        <w:rPr>
+          <w:sz w:val="24"/>
+          <w:szCs w:val="24"/>
+          <w:lang w:val="en-US"/>
+        </w:rPr>
+        <w:t xml:space="preserve"> application</w:t>
       </w:r>
     </w:p>
     <w:p>
@@ -4885,7 +5365,43 @@
           <w:szCs w:val="24"/>
           <w:lang w:val="en-US"/>
         </w:rPr>
-        <w:t>Automation course, learnt about shutil and psutil library, one can check disk capacity from python and memory using these libraries. Then one can use it to automate some processes</w:t>
+        <w:t xml:space="preserve">Automation course, learnt about </w:t>
+      </w:r>
+      <w:proofErr w:type="spellStart"/>
+      <w:r>
+        <w:rPr>
+          <w:sz w:val="24"/>
+          <w:szCs w:val="24"/>
+          <w:lang w:val="en-US"/>
+        </w:rPr>
+        <w:t>shutil</w:t>
+      </w:r>
+      <w:proofErr w:type="spellEnd"/>
+      <w:r>
+        <w:rPr>
+          <w:sz w:val="24"/>
+          <w:szCs w:val="24"/>
+          <w:lang w:val="en-US"/>
+        </w:rPr>
+        <w:t xml:space="preserve"> and </w:t>
+      </w:r>
+      <w:proofErr w:type="spellStart"/>
+      <w:r>
+        <w:rPr>
+          <w:sz w:val="24"/>
+          <w:szCs w:val="24"/>
+          <w:lang w:val="en-US"/>
+        </w:rPr>
+        <w:t>psutil</w:t>
+      </w:r>
+      <w:proofErr w:type="spellEnd"/>
+      <w:r>
+        <w:rPr>
+          <w:sz w:val="24"/>
+          <w:szCs w:val="24"/>
+          <w:lang w:val="en-US"/>
+        </w:rPr>
+        <w:t xml:space="preserve"> library, one can check disk capacity from python and memory using these libraries. Then one can use it to automate some processes</w:t>
       </w:r>
     </w:p>
     <w:p>
@@ -5023,7 +5539,25 @@
           <w:szCs w:val="24"/>
           <w:lang w:val="en-US"/>
         </w:rPr>
-        <w:t>. I applied via LinkedIn, but later I got a mail that I have complete the application by passing some assessments. This would be added to the list of goals/projects to work on.</w:t>
+        <w:t xml:space="preserve">. I applied via LinkedIn, but later I got a mail that I have </w:t>
+      </w:r>
+      <w:proofErr w:type="gramStart"/>
+      <w:r>
+        <w:rPr>
+          <w:sz w:val="24"/>
+          <w:szCs w:val="24"/>
+          <w:lang w:val="en-US"/>
+        </w:rPr>
+        <w:t>complete</w:t>
+      </w:r>
+      <w:proofErr w:type="gramEnd"/>
+      <w:r>
+        <w:rPr>
+          <w:sz w:val="24"/>
+          <w:szCs w:val="24"/>
+          <w:lang w:val="en-US"/>
+        </w:rPr>
+        <w:t xml:space="preserve"> the application by passing some assessments. This would be added to the list of goals/projects to work on.</w:t>
       </w:r>
     </w:p>
     <w:p>
@@ -5134,13 +5668,23 @@
           <w:lang w:val="en-US"/>
         </w:rPr>
       </w:pPr>
-      <w:r>
-        <w:rPr>
-          <w:sz w:val="24"/>
-          <w:szCs w:val="24"/>
-          <w:lang w:val="en-US"/>
-        </w:rPr>
-        <w:t>Masters application</w:t>
+      <w:proofErr w:type="gramStart"/>
+      <w:r>
+        <w:rPr>
+          <w:sz w:val="24"/>
+          <w:szCs w:val="24"/>
+          <w:lang w:val="en-US"/>
+        </w:rPr>
+        <w:t>Masters</w:t>
+      </w:r>
+      <w:proofErr w:type="gramEnd"/>
+      <w:r>
+        <w:rPr>
+          <w:sz w:val="24"/>
+          <w:szCs w:val="24"/>
+          <w:lang w:val="en-US"/>
+        </w:rPr>
+        <w:t xml:space="preserve"> application</w:t>
       </w:r>
     </w:p>
     <w:p>
@@ -5513,13 +6057,41 @@
           <w:lang w:val="en-US"/>
         </w:rPr>
       </w:pPr>
-      <w:r>
-        <w:rPr>
-          <w:sz w:val="24"/>
-          <w:szCs w:val="24"/>
-          <w:lang w:val="en-US"/>
-        </w:rPr>
-        <w:t>Began SQL for DB course as part of Data Engineering course. I learnt that the  basic popular SQL keywords are: CREATE, INSERT, SELECT, UPDATE, DELETE</w:t>
+      <w:proofErr w:type="gramStart"/>
+      <w:r>
+        <w:rPr>
+          <w:sz w:val="24"/>
+          <w:szCs w:val="24"/>
+          <w:lang w:val="en-US"/>
+        </w:rPr>
+        <w:t>Began SQL</w:t>
+      </w:r>
+      <w:proofErr w:type="gramEnd"/>
+      <w:r>
+        <w:rPr>
+          <w:sz w:val="24"/>
+          <w:szCs w:val="24"/>
+          <w:lang w:val="en-US"/>
+        </w:rPr>
+        <w:t xml:space="preserve"> for DB course as part of Data Engineering course. I learnt that </w:t>
+      </w:r>
+      <w:proofErr w:type="gramStart"/>
+      <w:r>
+        <w:rPr>
+          <w:sz w:val="24"/>
+          <w:szCs w:val="24"/>
+          <w:lang w:val="en-US"/>
+        </w:rPr>
+        <w:t>the  basic</w:t>
+      </w:r>
+      <w:proofErr w:type="gramEnd"/>
+      <w:r>
+        <w:rPr>
+          <w:sz w:val="24"/>
+          <w:szCs w:val="24"/>
+          <w:lang w:val="en-US"/>
+        </w:rPr>
+        <w:t xml:space="preserve"> popular SQL keywords are: CREATE, INSERT, SELECT, UPDATE, DELETE</w:t>
       </w:r>
     </w:p>
     <w:p>
@@ -5541,7 +6113,25 @@
           <w:szCs w:val="24"/>
           <w:lang w:val="en-US"/>
         </w:rPr>
-        <w:t xml:space="preserve">Completed some python exercises. Getting familiar with os library </w:t>
+        <w:t xml:space="preserve">Completed some python exercises. Getting familiar with </w:t>
+      </w:r>
+      <w:proofErr w:type="spellStart"/>
+      <w:r>
+        <w:rPr>
+          <w:sz w:val="24"/>
+          <w:szCs w:val="24"/>
+          <w:lang w:val="en-US"/>
+        </w:rPr>
+        <w:t>os</w:t>
+      </w:r>
+      <w:proofErr w:type="spellEnd"/>
+      <w:r>
+        <w:rPr>
+          <w:sz w:val="24"/>
+          <w:szCs w:val="24"/>
+          <w:lang w:val="en-US"/>
+        </w:rPr>
+        <w:t xml:space="preserve"> library </w:t>
       </w:r>
     </w:p>
     <w:p>
@@ -5613,15 +6203,33 @@
           <w:szCs w:val="24"/>
           <w:lang w:val="en-US"/>
         </w:rPr>
-        <w:t xml:space="preserve">Didn’t open my laptop at all </w:t>
-      </w:r>
-      <w:r>
-        <w:rPr>
-          <w:sz w:val="24"/>
-          <w:szCs w:val="24"/>
-          <w:lang w:val="en-US"/>
-        </w:rPr>
-        <w:t>yesterday.</w:t>
+        <w:t xml:space="preserve">Didn’t open my laptop at </w:t>
+      </w:r>
+      <w:proofErr w:type="gramStart"/>
+      <w:r>
+        <w:rPr>
+          <w:sz w:val="24"/>
+          <w:szCs w:val="24"/>
+          <w:lang w:val="en-US"/>
+        </w:rPr>
+        <w:t xml:space="preserve">all </w:t>
+      </w:r>
+      <w:r>
+        <w:rPr>
+          <w:sz w:val="24"/>
+          <w:szCs w:val="24"/>
+          <w:lang w:val="en-US"/>
+        </w:rPr>
+        <w:t>yesterday</w:t>
+      </w:r>
+      <w:proofErr w:type="gramEnd"/>
+      <w:r>
+        <w:rPr>
+          <w:sz w:val="24"/>
+          <w:szCs w:val="24"/>
+          <w:lang w:val="en-US"/>
+        </w:rPr>
+        <w:t>.</w:t>
       </w:r>
     </w:p>
     <w:p>
@@ -5699,7 +6307,25 @@
           <w:szCs w:val="24"/>
           <w:lang w:val="en-US"/>
         </w:rPr>
-        <w:t xml:space="preserve"> know whether to wait and prepare for it or to move on (even the python questions didn’t reflect my stack. There were questions on multithreading, asyncio and the likes. </w:t>
+        <w:t xml:space="preserve"> know whether to wait and prepare for it or to move on (even the python questions didn’t reflect my stack. There were questions on multithreading, </w:t>
+      </w:r>
+      <w:proofErr w:type="spellStart"/>
+      <w:r>
+        <w:rPr>
+          <w:sz w:val="24"/>
+          <w:szCs w:val="24"/>
+          <w:lang w:val="en-US"/>
+        </w:rPr>
+        <w:t>asyncio</w:t>
+      </w:r>
+      <w:proofErr w:type="spellEnd"/>
+      <w:r>
+        <w:rPr>
+          <w:sz w:val="24"/>
+          <w:szCs w:val="24"/>
+          <w:lang w:val="en-US"/>
+        </w:rPr>
+        <w:t xml:space="preserve"> and the likes. </w:t>
       </w:r>
     </w:p>
     <w:p>
@@ -5721,7 +6347,43 @@
           <w:szCs w:val="24"/>
           <w:lang w:val="en-US"/>
         </w:rPr>
-        <w:t xml:space="preserve">By the quizzes I practiced writing python codes to answer questions centred on analysis of covid data. Major highlight for me was the amount of critical thinking that goes in before writing the code. Data analysis is first critical thinking before syntax writing. </w:t>
+        <w:t xml:space="preserve">By the quizzes I practiced writing python codes to answer questions </w:t>
+      </w:r>
+      <w:proofErr w:type="spellStart"/>
+      <w:r>
+        <w:rPr>
+          <w:sz w:val="24"/>
+          <w:szCs w:val="24"/>
+          <w:lang w:val="en-US"/>
+        </w:rPr>
+        <w:t>centred</w:t>
+      </w:r>
+      <w:proofErr w:type="spellEnd"/>
+      <w:r>
+        <w:rPr>
+          <w:sz w:val="24"/>
+          <w:szCs w:val="24"/>
+          <w:lang w:val="en-US"/>
+        </w:rPr>
+        <w:t xml:space="preserve"> on analysis of covid data. </w:t>
+      </w:r>
+      <w:proofErr w:type="gramStart"/>
+      <w:r>
+        <w:rPr>
+          <w:sz w:val="24"/>
+          <w:szCs w:val="24"/>
+          <w:lang w:val="en-US"/>
+        </w:rPr>
+        <w:t>Major</w:t>
+      </w:r>
+      <w:proofErr w:type="gramEnd"/>
+      <w:r>
+        <w:rPr>
+          <w:sz w:val="24"/>
+          <w:szCs w:val="24"/>
+          <w:lang w:val="en-US"/>
+        </w:rPr>
+        <w:t xml:space="preserve"> highlight for me was the amount of critical thinking that goes in before writing the code. Data analysis is first critical thinking before syntax writing. </w:t>
       </w:r>
     </w:p>
     <w:p>
@@ -5846,7 +6508,24 @@
           <w:lang w:val="en-US"/>
         </w:rPr>
         <w:br/>
-        <w:t xml:space="preserve">Came home last Sunday. Power supply hasn’t been constant and consistent, and laptop running time is very short, I remembered now that I planned to get a new laptop this year </w:t>
+      </w:r>
+      <w:proofErr w:type="gramStart"/>
+      <w:r>
+        <w:rPr>
+          <w:sz w:val="24"/>
+          <w:szCs w:val="24"/>
+          <w:lang w:val="en-US"/>
+        </w:rPr>
+        <w:t>Came</w:t>
+      </w:r>
+      <w:proofErr w:type="gramEnd"/>
+      <w:r>
+        <w:rPr>
+          <w:sz w:val="24"/>
+          <w:szCs w:val="24"/>
+          <w:lang w:val="en-US"/>
+        </w:rPr>
+        <w:t xml:space="preserve"> home last Sunday. Power supply hasn’t been constant and consistent, and laptop running time is very short, I remembered now that I planned to get a new laptop this year </w:t>
       </w:r>
       <w:r>
         <w:rPr>
@@ -5914,77 +6593,181 @@
           <w:lang w:val="en-US"/>
         </w:rPr>
       </w:pPr>
-      <w:r>
-        <w:rPr>
-          <w:sz w:val="24"/>
-          <w:szCs w:val="24"/>
-          <w:lang w:val="en-US"/>
-        </w:rPr>
-        <w:t>GSoC  rejection mail came in first day of this month</w:t>
-      </w:r>
-    </w:p>
-    <w:p>
-      <w:pPr>
-        <w:pStyle w:val="NoSpacing"/>
-        <w:rPr>
-          <w:sz w:val="24"/>
-          <w:szCs w:val="24"/>
-          <w:lang w:val="en-US"/>
-        </w:rPr>
-      </w:pPr>
-      <w:r>
-        <w:rPr>
-          <w:sz w:val="24"/>
-          <w:szCs w:val="24"/>
-          <w:lang w:val="en-US"/>
-        </w:rPr>
-        <w:t>Flexisaf Internship begun this week.</w:t>
-      </w:r>
-    </w:p>
-    <w:p>
-      <w:pPr>
-        <w:pStyle w:val="NoSpacing"/>
-        <w:rPr>
-          <w:sz w:val="24"/>
-          <w:szCs w:val="24"/>
-          <w:lang w:val="en-US"/>
-        </w:rPr>
-      </w:pPr>
-      <w:r>
-        <w:rPr>
-          <w:sz w:val="24"/>
-          <w:szCs w:val="24"/>
-          <w:lang w:val="en-US"/>
-        </w:rPr>
-        <w:t>Zacrac internship, interview late last month. Almost got it but because of NYSC issues. I was hoping for remote but they said, they don’t offer remote.</w:t>
-      </w:r>
-    </w:p>
-    <w:p>
-      <w:pPr>
-        <w:pStyle w:val="NoSpacing"/>
-        <w:rPr>
-          <w:sz w:val="24"/>
-          <w:szCs w:val="24"/>
-          <w:lang w:val="en-US"/>
-        </w:rPr>
-      </w:pPr>
-    </w:p>
-    <w:p>
-      <w:pPr>
-        <w:pStyle w:val="NoSpacing"/>
-        <w:rPr>
-          <w:sz w:val="24"/>
-          <w:szCs w:val="24"/>
-          <w:lang w:val="en-US"/>
-        </w:rPr>
-      </w:pPr>
-      <w:r>
-        <w:rPr>
-          <w:sz w:val="24"/>
-          <w:szCs w:val="24"/>
-          <w:lang w:val="en-US"/>
-        </w:rPr>
-        <w:t>Reopened my Upwork account</w:t>
+      <w:proofErr w:type="spellStart"/>
+      <w:proofErr w:type="gramStart"/>
+      <w:r>
+        <w:rPr>
+          <w:sz w:val="24"/>
+          <w:szCs w:val="24"/>
+          <w:lang w:val="en-US"/>
+        </w:rPr>
+        <w:t>GSoC</w:t>
+      </w:r>
+      <w:proofErr w:type="spellEnd"/>
+      <w:r>
+        <w:rPr>
+          <w:sz w:val="24"/>
+          <w:szCs w:val="24"/>
+          <w:lang w:val="en-US"/>
+        </w:rPr>
+        <w:t xml:space="preserve">  rejection</w:t>
+      </w:r>
+      <w:proofErr w:type="gramEnd"/>
+      <w:r>
+        <w:rPr>
+          <w:sz w:val="24"/>
+          <w:szCs w:val="24"/>
+          <w:lang w:val="en-US"/>
+        </w:rPr>
+        <w:t xml:space="preserve"> mail came </w:t>
+      </w:r>
+      <w:proofErr w:type="gramStart"/>
+      <w:r>
+        <w:rPr>
+          <w:sz w:val="24"/>
+          <w:szCs w:val="24"/>
+          <w:lang w:val="en-US"/>
+        </w:rPr>
+        <w:t>in first</w:t>
+      </w:r>
+      <w:proofErr w:type="gramEnd"/>
+      <w:r>
+        <w:rPr>
+          <w:sz w:val="24"/>
+          <w:szCs w:val="24"/>
+          <w:lang w:val="en-US"/>
+        </w:rPr>
+        <w:t xml:space="preserve"> day of this month</w:t>
+      </w:r>
+    </w:p>
+    <w:p>
+      <w:pPr>
+        <w:pStyle w:val="NoSpacing"/>
+        <w:rPr>
+          <w:sz w:val="24"/>
+          <w:szCs w:val="24"/>
+          <w:lang w:val="en-US"/>
+        </w:rPr>
+      </w:pPr>
+      <w:proofErr w:type="spellStart"/>
+      <w:r>
+        <w:rPr>
+          <w:sz w:val="24"/>
+          <w:szCs w:val="24"/>
+          <w:lang w:val="en-US"/>
+        </w:rPr>
+        <w:t>Flexisaf</w:t>
+      </w:r>
+      <w:proofErr w:type="spellEnd"/>
+      <w:r>
+        <w:rPr>
+          <w:sz w:val="24"/>
+          <w:szCs w:val="24"/>
+          <w:lang w:val="en-US"/>
+        </w:rPr>
+        <w:t xml:space="preserve"> Internship </w:t>
+      </w:r>
+      <w:proofErr w:type="gramStart"/>
+      <w:r>
+        <w:rPr>
+          <w:sz w:val="24"/>
+          <w:szCs w:val="24"/>
+          <w:lang w:val="en-US"/>
+        </w:rPr>
+        <w:t>begun</w:t>
+      </w:r>
+      <w:proofErr w:type="gramEnd"/>
+      <w:r>
+        <w:rPr>
+          <w:sz w:val="24"/>
+          <w:szCs w:val="24"/>
+          <w:lang w:val="en-US"/>
+        </w:rPr>
+        <w:t xml:space="preserve"> this week.</w:t>
+      </w:r>
+    </w:p>
+    <w:p>
+      <w:pPr>
+        <w:pStyle w:val="NoSpacing"/>
+        <w:rPr>
+          <w:sz w:val="24"/>
+          <w:szCs w:val="24"/>
+          <w:lang w:val="en-US"/>
+        </w:rPr>
+      </w:pPr>
+      <w:proofErr w:type="spellStart"/>
+      <w:r>
+        <w:rPr>
+          <w:sz w:val="24"/>
+          <w:szCs w:val="24"/>
+          <w:lang w:val="en-US"/>
+        </w:rPr>
+        <w:t>Zacrac</w:t>
+      </w:r>
+      <w:proofErr w:type="spellEnd"/>
+      <w:r>
+        <w:rPr>
+          <w:sz w:val="24"/>
+          <w:szCs w:val="24"/>
+          <w:lang w:val="en-US"/>
+        </w:rPr>
+        <w:t xml:space="preserve"> internship, interview late last month. Almost got it but because of NYSC issues. I was hoping for </w:t>
+      </w:r>
+      <w:proofErr w:type="gramStart"/>
+      <w:r>
+        <w:rPr>
+          <w:sz w:val="24"/>
+          <w:szCs w:val="24"/>
+          <w:lang w:val="en-US"/>
+        </w:rPr>
+        <w:t>remote</w:t>
+      </w:r>
+      <w:proofErr w:type="gramEnd"/>
+      <w:r>
+        <w:rPr>
+          <w:sz w:val="24"/>
+          <w:szCs w:val="24"/>
+          <w:lang w:val="en-US"/>
+        </w:rPr>
+        <w:t xml:space="preserve"> but they said, they don’t offer remote.</w:t>
+      </w:r>
+    </w:p>
+    <w:p>
+      <w:pPr>
+        <w:pStyle w:val="NoSpacing"/>
+        <w:rPr>
+          <w:sz w:val="24"/>
+          <w:szCs w:val="24"/>
+          <w:lang w:val="en-US"/>
+        </w:rPr>
+      </w:pPr>
+    </w:p>
+    <w:p>
+      <w:pPr>
+        <w:pStyle w:val="NoSpacing"/>
+        <w:rPr>
+          <w:sz w:val="24"/>
+          <w:szCs w:val="24"/>
+          <w:lang w:val="en-US"/>
+        </w:rPr>
+      </w:pPr>
+      <w:proofErr w:type="gramStart"/>
+      <w:r>
+        <w:rPr>
+          <w:sz w:val="24"/>
+          <w:szCs w:val="24"/>
+          <w:lang w:val="en-US"/>
+        </w:rPr>
+        <w:t>Reopened</w:t>
+      </w:r>
+      <w:proofErr w:type="gramEnd"/>
+      <w:r>
+        <w:rPr>
+          <w:sz w:val="24"/>
+          <w:szCs w:val="24"/>
+          <w:lang w:val="en-US"/>
+        </w:rPr>
+        <w:t xml:space="preserve"> my Upwork account</w:t>
       </w:r>
       <w:r>
         <w:rPr>
@@ -6062,13 +6845,23 @@
           <w:lang w:val="en-US"/>
         </w:rPr>
       </w:pPr>
-      <w:r>
-        <w:rPr>
-          <w:sz w:val="24"/>
-          <w:szCs w:val="24"/>
-          <w:lang w:val="en-US"/>
-        </w:rPr>
-        <w:t>Wrote and submitted python codes as part of my internship tasks.</w:t>
+      <w:proofErr w:type="gramStart"/>
+      <w:r>
+        <w:rPr>
+          <w:sz w:val="24"/>
+          <w:szCs w:val="24"/>
+          <w:lang w:val="en-US"/>
+        </w:rPr>
+        <w:t>Wrote</w:t>
+      </w:r>
+      <w:proofErr w:type="gramEnd"/>
+      <w:r>
+        <w:rPr>
+          <w:sz w:val="24"/>
+          <w:szCs w:val="24"/>
+          <w:lang w:val="en-US"/>
+        </w:rPr>
+        <w:t xml:space="preserve"> and submitted python codes as part of my internship tasks.</w:t>
       </w:r>
     </w:p>
     <w:p>
@@ -6090,8 +6883,36 @@
           <w:szCs w:val="24"/>
           <w:lang w:val="en-US"/>
         </w:rPr>
-        <w:t>Further learnt about *args &amp; **kwargs</w:t>
-      </w:r>
+        <w:t>Further learnt about *</w:t>
+      </w:r>
+      <w:proofErr w:type="spellStart"/>
+      <w:r>
+        <w:rPr>
+          <w:sz w:val="24"/>
+          <w:szCs w:val="24"/>
+          <w:lang w:val="en-US"/>
+        </w:rPr>
+        <w:t>args</w:t>
+      </w:r>
+      <w:proofErr w:type="spellEnd"/>
+      <w:r>
+        <w:rPr>
+          <w:sz w:val="24"/>
+          <w:szCs w:val="24"/>
+          <w:lang w:val="en-US"/>
+        </w:rPr>
+        <w:t xml:space="preserve"> &amp; **</w:t>
+      </w:r>
+      <w:proofErr w:type="spellStart"/>
+      <w:r>
+        <w:rPr>
+          <w:sz w:val="24"/>
+          <w:szCs w:val="24"/>
+          <w:lang w:val="en-US"/>
+        </w:rPr>
+        <w:t>kwargs</w:t>
+      </w:r>
+      <w:proofErr w:type="spellEnd"/>
     </w:p>
     <w:p>
       <w:pPr>
@@ -6484,7 +7305,25 @@
           <w:szCs w:val="24"/>
           <w:lang w:val="en-US"/>
         </w:rPr>
-        <w:t xml:space="preserve">Statistics on Khan academy has been boring to me. </w:t>
+        <w:t xml:space="preserve">Statistics on Khan academy </w:t>
+      </w:r>
+      <w:proofErr w:type="gramStart"/>
+      <w:r>
+        <w:rPr>
+          <w:sz w:val="24"/>
+          <w:szCs w:val="24"/>
+          <w:lang w:val="en-US"/>
+        </w:rPr>
+        <w:t>has</w:t>
+      </w:r>
+      <w:proofErr w:type="gramEnd"/>
+      <w:r>
+        <w:rPr>
+          <w:sz w:val="24"/>
+          <w:szCs w:val="24"/>
+          <w:lang w:val="en-US"/>
+        </w:rPr>
+        <w:t xml:space="preserve"> been boring to me. </w:t>
       </w:r>
     </w:p>
     <w:p>
@@ -6556,7 +7395,25 @@
           <w:szCs w:val="24"/>
           <w:lang w:val="en-US"/>
         </w:rPr>
-        <w:t>Studied Maths for ML: Probability &amp; Statistics</w:t>
+        <w:t xml:space="preserve">Studied </w:t>
+      </w:r>
+      <w:proofErr w:type="spellStart"/>
+      <w:r>
+        <w:rPr>
+          <w:sz w:val="24"/>
+          <w:szCs w:val="24"/>
+          <w:lang w:val="en-US"/>
+        </w:rPr>
+        <w:t>Maths</w:t>
+      </w:r>
+      <w:proofErr w:type="spellEnd"/>
+      <w:r>
+        <w:rPr>
+          <w:sz w:val="24"/>
+          <w:szCs w:val="24"/>
+          <w:lang w:val="en-US"/>
+        </w:rPr>
+        <w:t xml:space="preserve"> for ML: Probability &amp; Statistics</w:t>
       </w:r>
     </w:p>
     <w:p>
@@ -6587,31 +7444,51 @@
           <w:lang w:val="en-US"/>
         </w:rPr>
       </w:pPr>
-      <w:r>
-        <w:rPr>
-          <w:sz w:val="24"/>
-          <w:szCs w:val="24"/>
-          <w:lang w:val="en-US"/>
-        </w:rPr>
-        <w:t xml:space="preserve">Been a very long time. </w:t>
-      </w:r>
-    </w:p>
-    <w:p>
-      <w:pPr>
-        <w:pStyle w:val="NoSpacing"/>
-        <w:rPr>
-          <w:sz w:val="24"/>
-          <w:szCs w:val="24"/>
-          <w:lang w:val="en-US"/>
-        </w:rPr>
-      </w:pPr>
-      <w:r>
-        <w:rPr>
-          <w:sz w:val="24"/>
-          <w:szCs w:val="24"/>
-          <w:lang w:val="en-US"/>
-        </w:rPr>
-        <w:t xml:space="preserve">Consistency though easy to accomplish, can be difficult. </w:t>
+      <w:proofErr w:type="gramStart"/>
+      <w:r>
+        <w:rPr>
+          <w:sz w:val="24"/>
+          <w:szCs w:val="24"/>
+          <w:lang w:val="en-US"/>
+        </w:rPr>
+        <w:t>Been</w:t>
+      </w:r>
+      <w:proofErr w:type="gramEnd"/>
+      <w:r>
+        <w:rPr>
+          <w:sz w:val="24"/>
+          <w:szCs w:val="24"/>
+          <w:lang w:val="en-US"/>
+        </w:rPr>
+        <w:t xml:space="preserve"> a very long time. </w:t>
+      </w:r>
+    </w:p>
+    <w:p>
+      <w:pPr>
+        <w:pStyle w:val="NoSpacing"/>
+        <w:rPr>
+          <w:sz w:val="24"/>
+          <w:szCs w:val="24"/>
+          <w:lang w:val="en-US"/>
+        </w:rPr>
+      </w:pPr>
+      <w:proofErr w:type="gramStart"/>
+      <w:r>
+        <w:rPr>
+          <w:sz w:val="24"/>
+          <w:szCs w:val="24"/>
+          <w:lang w:val="en-US"/>
+        </w:rPr>
+        <w:t>Consistency</w:t>
+      </w:r>
+      <w:proofErr w:type="gramEnd"/>
+      <w:r>
+        <w:rPr>
+          <w:sz w:val="24"/>
+          <w:szCs w:val="24"/>
+          <w:lang w:val="en-US"/>
+        </w:rPr>
+        <w:t xml:space="preserve"> though easy to accomplish, can be difficult. </w:t>
       </w:r>
     </w:p>
     <w:p>
@@ -6741,8 +7618,9 @@
           <w:szCs w:val="24"/>
           <w:lang w:val="en-US"/>
         </w:rPr>
-        <w:t>over and over. You have to fall in love with</w:t>
-      </w:r>
+        <w:t xml:space="preserve">over and over. You </w:t>
+      </w:r>
+      <w:proofErr w:type="gramStart"/>
       <w:r>
         <w:rPr>
           <w:rFonts w:eastAsia="Times New Roman" w:cs="Times New Roman"/>
@@ -6750,6 +7628,25 @@
           <w:szCs w:val="24"/>
           <w:lang w:val="en-US"/>
         </w:rPr>
+        <w:t>have to</w:t>
+      </w:r>
+      <w:proofErr w:type="gramEnd"/>
+      <w:r>
+        <w:rPr>
+          <w:rFonts w:eastAsia="Times New Roman" w:cs="Times New Roman"/>
+          <w:sz w:val="24"/>
+          <w:szCs w:val="24"/>
+          <w:lang w:val="en-US"/>
+        </w:rPr>
+        <w:t xml:space="preserve"> fall in love with</w:t>
+      </w:r>
+      <w:r>
+        <w:rPr>
+          <w:rFonts w:eastAsia="Times New Roman" w:cs="Times New Roman"/>
+          <w:sz w:val="24"/>
+          <w:szCs w:val="24"/>
+          <w:lang w:val="en-US"/>
+        </w:rPr>
         <w:t xml:space="preserve"> </w:t>
       </w:r>
       <w:r>
@@ -6916,8 +7813,9 @@
           <w:szCs w:val="24"/>
           <w:lang w:val="en-US"/>
         </w:rPr>
-        <w:t>Linux course cont.. Learnt about managing file permissions and ownership, chmod, ls -l, wrangling text files</w:t>
-      </w:r>
+        <w:t xml:space="preserve">Linux course </w:t>
+      </w:r>
+      <w:proofErr w:type="gramStart"/>
       <w:r>
         <w:rPr>
           <w:rFonts w:eastAsia="Times New Roman" w:cs="Times New Roman"/>
@@ -6925,6 +7823,45 @@
           <w:szCs w:val="24"/>
           <w:lang w:val="en-US"/>
         </w:rPr>
+        <w:t>cont..</w:t>
+      </w:r>
+      <w:proofErr w:type="gramEnd"/>
+      <w:r>
+        <w:rPr>
+          <w:rFonts w:eastAsia="Times New Roman" w:cs="Times New Roman"/>
+          <w:sz w:val="24"/>
+          <w:szCs w:val="24"/>
+          <w:lang w:val="en-US"/>
+        </w:rPr>
+        <w:t xml:space="preserve"> Learnt about managing file permissions and ownership, </w:t>
+      </w:r>
+      <w:proofErr w:type="spellStart"/>
+      <w:r>
+        <w:rPr>
+          <w:rFonts w:eastAsia="Times New Roman" w:cs="Times New Roman"/>
+          <w:sz w:val="24"/>
+          <w:szCs w:val="24"/>
+          <w:lang w:val="en-US"/>
+        </w:rPr>
+        <w:t>chmod</w:t>
+      </w:r>
+      <w:proofErr w:type="spellEnd"/>
+      <w:r>
+        <w:rPr>
+          <w:rFonts w:eastAsia="Times New Roman" w:cs="Times New Roman"/>
+          <w:sz w:val="24"/>
+          <w:szCs w:val="24"/>
+          <w:lang w:val="en-US"/>
+        </w:rPr>
+        <w:t>, ls -l, wrangling text files</w:t>
+      </w:r>
+      <w:r>
+        <w:rPr>
+          <w:rFonts w:eastAsia="Times New Roman" w:cs="Times New Roman"/>
+          <w:sz w:val="24"/>
+          <w:szCs w:val="24"/>
+          <w:lang w:val="en-US"/>
+        </w:rPr>
         <w:t>, cut, paste, downloading files, grep</w:t>
       </w:r>
     </w:p>
@@ -6962,6 +7899,185 @@
           <w:lang w:val="en-US"/>
         </w:rPr>
       </w:pPr>
+    </w:p>
+    <w:p>
+      <w:pPr>
+        <w:pStyle w:val="NoSpacing"/>
+        <w:rPr>
+          <w:rFonts w:eastAsia="Times New Roman" w:cs="Times New Roman"/>
+          <w:sz w:val="24"/>
+          <w:szCs w:val="24"/>
+          <w:lang w:val="en-US"/>
+        </w:rPr>
+      </w:pPr>
+      <w:r>
+        <w:rPr>
+          <w:rFonts w:eastAsia="Times New Roman" w:cs="Times New Roman"/>
+          <w:sz w:val="24"/>
+          <w:szCs w:val="24"/>
+          <w:lang w:val="en-US"/>
+        </w:rPr>
+        <w:t>27/06/2024</w:t>
+      </w:r>
+    </w:p>
+    <w:p>
+      <w:pPr>
+        <w:pStyle w:val="NoSpacing"/>
+        <w:numPr>
+          <w:ilvl w:val="0"/>
+          <w:numId w:val="1"/>
+        </w:numPr>
+        <w:rPr>
+          <w:rFonts w:eastAsia="Times New Roman" w:cs="Times New Roman"/>
+          <w:sz w:val="24"/>
+          <w:szCs w:val="24"/>
+          <w:lang w:val="en-US"/>
+        </w:rPr>
+      </w:pPr>
+      <w:r>
+        <w:rPr>
+          <w:rFonts w:eastAsia="Times New Roman" w:cs="Times New Roman"/>
+          <w:sz w:val="24"/>
+          <w:szCs w:val="24"/>
+          <w:lang w:val="en-US"/>
+        </w:rPr>
+        <w:t xml:space="preserve">Working with text files in </w:t>
+      </w:r>
+      <w:proofErr w:type="spellStart"/>
+      <w:r>
+        <w:rPr>
+          <w:rFonts w:eastAsia="Times New Roman" w:cs="Times New Roman"/>
+          <w:sz w:val="24"/>
+          <w:szCs w:val="24"/>
+          <w:lang w:val="en-US"/>
+        </w:rPr>
+        <w:t>linux</w:t>
+      </w:r>
+      <w:proofErr w:type="spellEnd"/>
+      <w:r>
+        <w:rPr>
+          <w:rFonts w:eastAsia="Times New Roman" w:cs="Times New Roman"/>
+          <w:sz w:val="24"/>
+          <w:szCs w:val="24"/>
+          <w:lang w:val="en-US"/>
+        </w:rPr>
+        <w:t xml:space="preserve">: cat, cut, more, less, head, tail, </w:t>
+      </w:r>
+      <w:proofErr w:type="spellStart"/>
+      <w:r>
+        <w:rPr>
+          <w:rFonts w:eastAsia="Times New Roman" w:cs="Times New Roman"/>
+          <w:sz w:val="24"/>
+          <w:szCs w:val="24"/>
+          <w:lang w:val="en-US"/>
+        </w:rPr>
+        <w:t>wc</w:t>
+      </w:r>
+      <w:proofErr w:type="spellEnd"/>
+      <w:r>
+        <w:rPr>
+          <w:rFonts w:eastAsia="Times New Roman" w:cs="Times New Roman"/>
+          <w:sz w:val="24"/>
+          <w:szCs w:val="24"/>
+          <w:lang w:val="en-US"/>
+        </w:rPr>
+        <w:t>, sort, grep, paste</w:t>
+      </w:r>
+      <w:r>
+        <w:rPr>
+          <w:rFonts w:eastAsia="Times New Roman" w:cs="Times New Roman"/>
+          <w:sz w:val="24"/>
+          <w:szCs w:val="24"/>
+          <w:lang w:val="en-US"/>
+        </w:rPr>
+        <w:br/>
+        <w:t xml:space="preserve">Networking commands: ping, curl, </w:t>
+      </w:r>
+      <w:proofErr w:type="spellStart"/>
+      <w:r>
+        <w:rPr>
+          <w:rFonts w:eastAsia="Times New Roman" w:cs="Times New Roman"/>
+          <w:sz w:val="24"/>
+          <w:szCs w:val="24"/>
+          <w:lang w:val="en-US"/>
+        </w:rPr>
+        <w:t>wget</w:t>
+      </w:r>
+      <w:proofErr w:type="spellEnd"/>
+      <w:r>
+        <w:rPr>
+          <w:rFonts w:eastAsia="Times New Roman" w:cs="Times New Roman"/>
+          <w:sz w:val="24"/>
+          <w:szCs w:val="24"/>
+          <w:lang w:val="en-US"/>
+        </w:rPr>
+        <w:br/>
+        <w:t xml:space="preserve">archiving: zip, tar, </w:t>
+      </w:r>
+      <w:proofErr w:type="spellStart"/>
+      <w:r>
+        <w:rPr>
+          <w:rFonts w:eastAsia="Times New Roman" w:cs="Times New Roman"/>
+          <w:sz w:val="24"/>
+          <w:szCs w:val="24"/>
+          <w:lang w:val="en-US"/>
+        </w:rPr>
+        <w:t>tarz</w:t>
+      </w:r>
+      <w:proofErr w:type="spellEnd"/>
+      <w:r>
+        <w:rPr>
+          <w:rFonts w:eastAsia="Times New Roman" w:cs="Times New Roman"/>
+          <w:sz w:val="24"/>
+          <w:szCs w:val="24"/>
+          <w:lang w:val="en-US"/>
+        </w:rPr>
+        <w:t xml:space="preserve"> (still need to work on difference btw tar, and zip)</w:t>
+      </w:r>
+    </w:p>
+    <w:p>
+      <w:pPr>
+        <w:pStyle w:val="NoSpacing"/>
+        <w:numPr>
+          <w:ilvl w:val="0"/>
+          <w:numId w:val="1"/>
+        </w:numPr>
+        <w:rPr>
+          <w:rFonts w:eastAsia="Times New Roman" w:cs="Times New Roman"/>
+          <w:sz w:val="24"/>
+          <w:szCs w:val="24"/>
+          <w:lang w:val="en-US"/>
+        </w:rPr>
+      </w:pPr>
+      <w:r>
+        <w:rPr>
+          <w:rFonts w:eastAsia="Times New Roman" w:cs="Times New Roman"/>
+          <w:sz w:val="24"/>
+          <w:szCs w:val="24"/>
+          <w:lang w:val="en-US"/>
+        </w:rPr>
+        <w:t xml:space="preserve">Machine learning project: </w:t>
+      </w:r>
+      <w:proofErr w:type="gramStart"/>
+      <w:r>
+        <w:rPr>
+          <w:rFonts w:eastAsia="Times New Roman" w:cs="Times New Roman"/>
+          <w:sz w:val="24"/>
+          <w:szCs w:val="24"/>
+          <w:lang w:val="en-US"/>
+        </w:rPr>
+        <w:t>cleaned</w:t>
+      </w:r>
+      <w:proofErr w:type="gramEnd"/>
+      <w:r>
+        <w:rPr>
+          <w:rFonts w:eastAsia="Times New Roman" w:cs="Times New Roman"/>
+          <w:sz w:val="24"/>
+          <w:szCs w:val="24"/>
+          <w:lang w:val="en-US"/>
+        </w:rPr>
+        <w:t xml:space="preserve"> the data</w:t>
+      </w:r>
     </w:p>
     <w:sectPr>
       <w:pgSz w:w="12240" w:h="15840"/>

--- a/daily activites.docx
+++ b/daily activites.docx
@@ -8077,6 +8077,85 @@
           <w:lang w:val="en-US"/>
         </w:rPr>
         <w:t xml:space="preserve"> the data</w:t>
+      </w:r>
+    </w:p>
+    <w:p>
+      <w:pPr>
+        <w:pStyle w:val="NoSpacing"/>
+        <w:rPr>
+          <w:rFonts w:eastAsia="Times New Roman" w:cs="Times New Roman"/>
+          <w:sz w:val="24"/>
+          <w:szCs w:val="24"/>
+          <w:lang w:val="en-US"/>
+        </w:rPr>
+      </w:pPr>
+    </w:p>
+    <w:p>
+      <w:pPr>
+        <w:pStyle w:val="NoSpacing"/>
+        <w:rPr>
+          <w:rFonts w:eastAsia="Times New Roman" w:cs="Times New Roman"/>
+          <w:sz w:val="24"/>
+          <w:szCs w:val="24"/>
+          <w:lang w:val="en-US"/>
+        </w:rPr>
+      </w:pPr>
+      <w:r>
+        <w:rPr>
+          <w:rFonts w:eastAsia="Times New Roman" w:cs="Times New Roman"/>
+          <w:sz w:val="24"/>
+          <w:szCs w:val="24"/>
+          <w:lang w:val="en-US"/>
+        </w:rPr>
+        <w:t>28/06/2024</w:t>
+      </w:r>
+    </w:p>
+    <w:p>
+      <w:pPr>
+        <w:pStyle w:val="NoSpacing"/>
+        <w:numPr>
+          <w:ilvl w:val="0"/>
+          <w:numId w:val="1"/>
+        </w:numPr>
+        <w:rPr>
+          <w:rFonts w:eastAsia="Times New Roman" w:cs="Times New Roman"/>
+          <w:sz w:val="24"/>
+          <w:szCs w:val="24"/>
+          <w:lang w:val="en-US"/>
+        </w:rPr>
+      </w:pPr>
+      <w:r>
+        <w:rPr>
+          <w:rFonts w:eastAsia="Times New Roman" w:cs="Times New Roman"/>
+          <w:sz w:val="24"/>
+          <w:szCs w:val="24"/>
+          <w:lang w:val="en-US"/>
+        </w:rPr>
+        <w:t>Practiced OOP</w:t>
+      </w:r>
+    </w:p>
+    <w:p>
+      <w:pPr>
+        <w:pStyle w:val="NoSpacing"/>
+        <w:numPr>
+          <w:ilvl w:val="0"/>
+          <w:numId w:val="1"/>
+        </w:numPr>
+        <w:rPr>
+          <w:rFonts w:eastAsia="Times New Roman" w:cs="Times New Roman"/>
+          <w:sz w:val="24"/>
+          <w:szCs w:val="24"/>
+          <w:lang w:val="en-US"/>
+        </w:rPr>
+      </w:pPr>
+      <w:r>
+        <w:rPr>
+          <w:rFonts w:eastAsia="Times New Roman" w:cs="Times New Roman"/>
+          <w:sz w:val="24"/>
+          <w:szCs w:val="24"/>
+          <w:lang w:val="en-US"/>
+        </w:rPr>
+        <w:t>Working on ML project</w:t>
       </w:r>
     </w:p>
     <w:sectPr>

--- a/daily activites.docx
+++ b/daily activites.docx
@@ -635,18 +635,8 @@
           <w:sz w:val="24"/>
           <w:szCs w:val="24"/>
         </w:rPr>
-        <w:t xml:space="preserve">Finally, completed ETL project exercise. </w:t>
-      </w:r>
-      <w:proofErr w:type="spellStart"/>
-      <w:r>
-        <w:rPr>
-          <w:color w:val="000000"/>
-          <w:sz w:val="24"/>
-          <w:szCs w:val="24"/>
-        </w:rPr>
-        <w:t>Hooooray</w:t>
-      </w:r>
-      <w:proofErr w:type="spellEnd"/>
+        <w:t>Finally, completed ETL project exercise. Hooooray</w:t>
+      </w:r>
     </w:p>
     <w:p>
       <w:pPr>
@@ -719,25 +709,7 @@
           <w:sz w:val="24"/>
           <w:szCs w:val="24"/>
         </w:rPr>
-        <w:t xml:space="preserve">Re-learnt about HTML, beautiful soup, requests for </w:t>
-      </w:r>
-      <w:proofErr w:type="spellStart"/>
-      <w:r>
-        <w:rPr>
-          <w:color w:val="000000"/>
-          <w:sz w:val="24"/>
-          <w:szCs w:val="24"/>
-        </w:rPr>
-        <w:t>webscraping</w:t>
-      </w:r>
-      <w:proofErr w:type="spellEnd"/>
-      <w:r>
-        <w:rPr>
-          <w:color w:val="000000"/>
-          <w:sz w:val="24"/>
-          <w:szCs w:val="24"/>
-        </w:rPr>
-        <w:t xml:space="preserve">. </w:t>
+        <w:t xml:space="preserve">Re-learnt about HTML, beautiful soup, requests for webscraping. </w:t>
       </w:r>
     </w:p>
     <w:p>
@@ -915,18 +887,8 @@
           <w:sz w:val="24"/>
           <w:szCs w:val="24"/>
         </w:rPr>
-        <w:t xml:space="preserve">Progressed in web </w:t>
-      </w:r>
-      <w:proofErr w:type="spellStart"/>
-      <w:r>
-        <w:rPr>
-          <w:color w:val="000000"/>
-          <w:sz w:val="24"/>
-          <w:szCs w:val="24"/>
-        </w:rPr>
-        <w:t>scapping</w:t>
-      </w:r>
-      <w:proofErr w:type="spellEnd"/>
+        <w:t>Progressed in web scapping</w:t>
+      </w:r>
     </w:p>
     <w:p>
       <w:pPr>
@@ -1000,25 +962,7 @@
           <w:sz w:val="24"/>
           <w:szCs w:val="24"/>
         </w:rPr>
-        <w:t xml:space="preserve">Completed </w:t>
-      </w:r>
-      <w:proofErr w:type="spellStart"/>
-      <w:r>
-        <w:rPr>
-          <w:color w:val="000000"/>
-          <w:sz w:val="24"/>
-          <w:szCs w:val="24"/>
-        </w:rPr>
-        <w:t>webscraping</w:t>
-      </w:r>
-      <w:proofErr w:type="spellEnd"/>
-      <w:r>
-        <w:rPr>
-          <w:color w:val="000000"/>
-          <w:sz w:val="24"/>
-          <w:szCs w:val="24"/>
-        </w:rPr>
-        <w:t xml:space="preserve"> project. Wrote my own version different from Coursera’s algorithm. Wasn’t smooth but was rewarding. </w:t>
+        <w:t xml:space="preserve">Completed webscraping project. Wrote my own version different from Coursera’s algorithm. Wasn’t smooth but was rewarding. </w:t>
       </w:r>
       <w:r>
         <w:rPr>
@@ -1057,25 +1001,7 @@
           <w:sz w:val="24"/>
           <w:szCs w:val="24"/>
         </w:rPr>
-        <w:t xml:space="preserve">I also had some merge conflicts when I was trying to push to </w:t>
-      </w:r>
-      <w:proofErr w:type="spellStart"/>
-      <w:r>
-        <w:rPr>
-          <w:color w:val="000000"/>
-          <w:sz w:val="24"/>
-          <w:szCs w:val="24"/>
-        </w:rPr>
-        <w:t>github</w:t>
-      </w:r>
-      <w:proofErr w:type="spellEnd"/>
-      <w:r>
-        <w:rPr>
-          <w:color w:val="000000"/>
-          <w:sz w:val="24"/>
-          <w:szCs w:val="24"/>
-        </w:rPr>
-        <w:t>. That will be for tomorrow</w:t>
+        <w:t>I also had some merge conflicts when I was trying to push to github. That will be for tomorrow</w:t>
       </w:r>
     </w:p>
     <w:p>
@@ -1223,25 +1149,7 @@
           <w:sz w:val="24"/>
           <w:szCs w:val="24"/>
         </w:rPr>
-        <w:t xml:space="preserve">Simulated data science internship with British Airways provided by Forage. </w:t>
-      </w:r>
-      <w:proofErr w:type="spellStart"/>
-      <w:r>
-        <w:rPr>
-          <w:color w:val="000000"/>
-          <w:sz w:val="24"/>
-          <w:szCs w:val="24"/>
-        </w:rPr>
-        <w:t>Webscrapped</w:t>
-      </w:r>
-      <w:proofErr w:type="spellEnd"/>
-      <w:r>
-        <w:rPr>
-          <w:color w:val="000000"/>
-          <w:sz w:val="24"/>
-          <w:szCs w:val="24"/>
-        </w:rPr>
-        <w:t xml:space="preserve"> data, cleaned the data. Next step is to perform sentiment analysis. Research begins tomorrow.</w:t>
+        <w:t>Simulated data science internship with British Airways provided by Forage. Webscrapped data, cleaned the data. Next step is to perform sentiment analysis. Research begins tomorrow.</w:t>
       </w:r>
     </w:p>
     <w:p>
@@ -1271,25 +1179,7 @@
           <w:sz w:val="24"/>
           <w:szCs w:val="24"/>
         </w:rPr>
-        <w:t xml:space="preserve">Had an interview/call with ALX and SAND technologies today. They wanted to check on me. Meeting was encouraging, I was asked 3 questions on data analysis. Before the last question, the interviewer said she was impressed with the clarity in which I answered the questions. The third question was an OOP, “difference btw class instance and object instance (can’t remember the exact question now)” and </w:t>
-      </w:r>
-      <w:proofErr w:type="spellStart"/>
-      <w:r>
-        <w:rPr>
-          <w:color w:val="000000"/>
-          <w:sz w:val="24"/>
-          <w:szCs w:val="24"/>
-        </w:rPr>
-        <w:t>mehn</w:t>
-      </w:r>
-      <w:proofErr w:type="spellEnd"/>
-      <w:r>
-        <w:rPr>
-          <w:color w:val="000000"/>
-          <w:sz w:val="24"/>
-          <w:szCs w:val="24"/>
-        </w:rPr>
-        <w:t xml:space="preserve">, it came as a rude shock, but I used my ideas to dance around it. I think I was able to answer it. As a result, </w:t>
+        <w:t xml:space="preserve">Had an interview/call with ALX and SAND technologies today. They wanted to check on me. Meeting was encouraging, I was asked 3 questions on data analysis. Before the last question, the interviewer said she was impressed with the clarity in which I answered the questions. The third question was an OOP, “difference btw class instance and object instance (can’t remember the exact question now)” and mehn, it came as a rude shock, but I used my ideas to dance around it. I think I was able to answer it. As a result, </w:t>
       </w:r>
     </w:p>
     <w:p>
@@ -1319,25 +1209,7 @@
           <w:sz w:val="24"/>
           <w:szCs w:val="24"/>
         </w:rPr>
-        <w:t xml:space="preserve">Started OOP today. Went back to my OOP lesson at Udacity that I left since 2020, when I was still trying to find my feet in this “data world”. That time, it was “excruciating”. Today, OOP was easier. I enjoyed it. One of the frustrating things that happened is my forgetting of “self” when defining functions. As a result, I got late to where I was supposed to and </w:t>
-      </w:r>
-      <w:proofErr w:type="gramStart"/>
-      <w:r>
-        <w:rPr>
-          <w:color w:val="000000"/>
-          <w:sz w:val="24"/>
-          <w:szCs w:val="24"/>
-        </w:rPr>
-        <w:t>in the midst of</w:t>
-      </w:r>
-      <w:proofErr w:type="gramEnd"/>
-      <w:r>
-        <w:rPr>
-          <w:color w:val="000000"/>
-          <w:sz w:val="24"/>
-          <w:szCs w:val="24"/>
-        </w:rPr>
-        <w:t xml:space="preserve"> rushing, minor injuries to the laptop (not my own) I was transporting, and my phone screen had multiple dents, but thank God it's still responding.</w:t>
+        <w:t>Started OOP today. Went back to my OOP lesson at Udacity that I left since 2020, when I was still trying to find my feet in this “data world”. That time, it was “excruciating”. Today, OOP was easier. I enjoyed it. One of the frustrating things that happened is my forgetting of “self” when defining functions. As a result, I got late to where I was supposed to and in the midst of rushing, minor injuries to the laptop (not my own) I was transporting, and my phone screen had multiple dents, but thank God it's still responding.</w:t>
       </w:r>
     </w:p>
     <w:p>
@@ -1575,25 +1447,7 @@
           <w:sz w:val="24"/>
           <w:szCs w:val="24"/>
         </w:rPr>
-        <w:t xml:space="preserve">Applied for </w:t>
-      </w:r>
-      <w:proofErr w:type="gramStart"/>
-      <w:r>
-        <w:rPr>
-          <w:color w:val="000000"/>
-          <w:sz w:val="24"/>
-          <w:szCs w:val="24"/>
-        </w:rPr>
-        <w:t>a number of</w:t>
-      </w:r>
-      <w:proofErr w:type="gramEnd"/>
-      <w:r>
-        <w:rPr>
-          <w:color w:val="000000"/>
-          <w:sz w:val="24"/>
-          <w:szCs w:val="24"/>
-        </w:rPr>
-        <w:t xml:space="preserve"> roles </w:t>
+        <w:t xml:space="preserve">Applied for a number of roles </w:t>
       </w:r>
     </w:p>
     <w:p>
@@ -1728,43 +1582,7 @@
           <w:sz w:val="24"/>
           <w:szCs w:val="24"/>
         </w:rPr>
-        <w:t xml:space="preserve">ETL project. </w:t>
-      </w:r>
-      <w:proofErr w:type="spellStart"/>
-      <w:r>
-        <w:rPr>
-          <w:color w:val="000000"/>
-          <w:sz w:val="24"/>
-          <w:szCs w:val="24"/>
-        </w:rPr>
-        <w:t>Webscrapped</w:t>
-      </w:r>
-      <w:proofErr w:type="spellEnd"/>
-      <w:r>
-        <w:rPr>
-          <w:color w:val="000000"/>
-          <w:sz w:val="24"/>
-          <w:szCs w:val="24"/>
-        </w:rPr>
-        <w:t xml:space="preserve"> countries GDP data from Wikipedia, converted them to billions, stored in csv file and database. Also logged the processes in a text file. Code was written in </w:t>
-      </w:r>
-      <w:proofErr w:type="spellStart"/>
-      <w:r>
-        <w:rPr>
-          <w:color w:val="000000"/>
-          <w:sz w:val="24"/>
-          <w:szCs w:val="24"/>
-        </w:rPr>
-        <w:t>jupyter</w:t>
-      </w:r>
-      <w:proofErr w:type="spellEnd"/>
-      <w:r>
-        <w:rPr>
-          <w:color w:val="000000"/>
-          <w:sz w:val="24"/>
-          <w:szCs w:val="24"/>
-        </w:rPr>
-        <w:t xml:space="preserve"> notebook, then converted to python script and executed via Terminal (Anaconda prompt). It was exhilarating. But I’m glad I went through it. Coursera’s time frame for the project said 1 hr. But it took my whole day. </w:t>
+        <w:t xml:space="preserve">ETL project. Webscrapped countries GDP data from Wikipedia, converted them to billions, stored in csv file and database. Also logged the processes in a text file. Code was written in jupyter notebook, then converted to python script and executed via Terminal (Anaconda prompt). It was exhilarating. But I’m glad I went through it. Coursera’s time frame for the project said 1 hr. But it took my whole day. </w:t>
       </w:r>
       <w:r>
         <w:rPr>
@@ -2213,25 +2031,7 @@
           <w:sz w:val="24"/>
           <w:szCs w:val="24"/>
         </w:rPr>
-        <w:t xml:space="preserve">Had my external/final project </w:t>
-      </w:r>
-      <w:proofErr w:type="spellStart"/>
-      <w:r>
-        <w:rPr>
-          <w:color w:val="000000"/>
-          <w:sz w:val="24"/>
-          <w:szCs w:val="24"/>
-        </w:rPr>
-        <w:t>defense</w:t>
-      </w:r>
-      <w:proofErr w:type="spellEnd"/>
-      <w:r>
-        <w:rPr>
-          <w:color w:val="000000"/>
-          <w:sz w:val="24"/>
-          <w:szCs w:val="24"/>
-        </w:rPr>
-        <w:t xml:space="preserve"> today. Thank God.</w:t>
+        <w:t>Had my external/final project defense today. Thank God.</w:t>
       </w:r>
     </w:p>
     <w:p>
@@ -2305,25 +2105,7 @@
           <w:sz w:val="24"/>
           <w:szCs w:val="24"/>
         </w:rPr>
-        <w:t xml:space="preserve">Completed DE ETL project. I scraped data from Wikipedia using requests and </w:t>
-      </w:r>
-      <w:proofErr w:type="spellStart"/>
-      <w:r>
-        <w:rPr>
-          <w:color w:val="000000"/>
-          <w:sz w:val="24"/>
-          <w:szCs w:val="24"/>
-        </w:rPr>
-        <w:t>beauftiful</w:t>
-      </w:r>
-      <w:proofErr w:type="spellEnd"/>
-      <w:r>
-        <w:rPr>
-          <w:color w:val="000000"/>
-          <w:sz w:val="24"/>
-          <w:szCs w:val="24"/>
-        </w:rPr>
-        <w:t xml:space="preserve"> soup libraries. Then I did some transformation, then loaded to csv and database.</w:t>
+        <w:t>Completed DE ETL project. I scraped data from Wikipedia using requests and beauftiful soup libraries. Then I did some transformation, then loaded to csv and database.</w:t>
       </w:r>
     </w:p>
     <w:p>
@@ -2816,25 +2598,7 @@
           <w:sz w:val="24"/>
           <w:szCs w:val="24"/>
         </w:rPr>
-        <w:t xml:space="preserve">Didn’t write any codes today nor learn </w:t>
-      </w:r>
-      <w:proofErr w:type="spellStart"/>
-      <w:r>
-        <w:rPr>
-          <w:color w:val="000000"/>
-          <w:sz w:val="24"/>
-          <w:szCs w:val="24"/>
-        </w:rPr>
-        <w:t>any thing</w:t>
-      </w:r>
-      <w:proofErr w:type="spellEnd"/>
-      <w:r>
-        <w:rPr>
-          <w:color w:val="000000"/>
-          <w:sz w:val="24"/>
-          <w:szCs w:val="24"/>
-        </w:rPr>
-        <w:t xml:space="preserve"> data today. Busy throughout with typing exam questions for life academy</w:t>
+        <w:t>Didn’t write any codes today nor learn any thing data today. Busy throughout with typing exam questions for life academy</w:t>
       </w:r>
     </w:p>
     <w:p>
@@ -2908,25 +2672,7 @@
           <w:sz w:val="24"/>
           <w:szCs w:val="24"/>
         </w:rPr>
-        <w:t xml:space="preserve">Internet has been down across the country for the past days. In the meantime, I have continued my learning of RDBMS: ERDs, DB Architecture, </w:t>
-      </w:r>
-      <w:proofErr w:type="gramStart"/>
-      <w:r>
-        <w:rPr>
-          <w:color w:val="000000"/>
-          <w:sz w:val="24"/>
-          <w:szCs w:val="24"/>
-        </w:rPr>
-        <w:t>SQL  queries</w:t>
-      </w:r>
-      <w:proofErr w:type="gramEnd"/>
-      <w:r>
-        <w:rPr>
-          <w:color w:val="000000"/>
-          <w:sz w:val="24"/>
-          <w:szCs w:val="24"/>
-        </w:rPr>
-        <w:t xml:space="preserve"> etc. </w:t>
+        <w:t xml:space="preserve">Internet has been down across the country for the past days. In the meantime, I have continued my learning of RDBMS: ERDs, DB Architecture, SQL  queries etc. </w:t>
       </w:r>
     </w:p>
     <w:p>
@@ -3185,25 +2931,7 @@
           <w:sz w:val="24"/>
           <w:szCs w:val="24"/>
         </w:rPr>
-        <w:t xml:space="preserve">Registered to be </w:t>
-      </w:r>
-      <w:proofErr w:type="spellStart"/>
-      <w:r>
-        <w:rPr>
-          <w:color w:val="000000"/>
-          <w:sz w:val="24"/>
-          <w:szCs w:val="24"/>
-        </w:rPr>
-        <w:t>GSoC</w:t>
-      </w:r>
-      <w:proofErr w:type="spellEnd"/>
-      <w:r>
-        <w:rPr>
-          <w:color w:val="000000"/>
-          <w:sz w:val="24"/>
-          <w:szCs w:val="24"/>
-        </w:rPr>
-        <w:t xml:space="preserve"> contributor. Selected potential organizations to submit proposal to: they are:</w:t>
+        <w:t>Registered to be GSoC contributor. Selected potential organizations to submit proposal to: they are:</w:t>
       </w:r>
     </w:p>
     <w:p>
@@ -3290,7 +3018,6 @@
           <w:szCs w:val="24"/>
         </w:rPr>
       </w:pPr>
-      <w:proofErr w:type="spellStart"/>
       <w:r>
         <w:rPr>
           <w:color w:val="000000"/>
@@ -3299,7 +3026,6 @@
         </w:rPr>
         <w:t>MDAnalysis</w:t>
       </w:r>
-      <w:proofErr w:type="spellEnd"/>
     </w:p>
     <w:p>
       <w:pPr>
@@ -3561,23 +3287,13 @@
         </w:rPr>
         <w:t xml:space="preserve"> Saw this on </w:t>
       </w:r>
-      <w:proofErr w:type="spellStart"/>
-      <w:r>
-        <w:rPr>
-          <w:color w:val="000000"/>
-          <w:sz w:val="24"/>
-          <w:szCs w:val="24"/>
-        </w:rPr>
-        <w:t>Ashinze</w:t>
-      </w:r>
-      <w:proofErr w:type="spellEnd"/>
-      <w:r>
-        <w:rPr>
-          <w:color w:val="000000"/>
-          <w:sz w:val="24"/>
-          <w:szCs w:val="24"/>
-        </w:rPr>
-        <w:t xml:space="preserve"> Emmanuel’s </w:t>
+      <w:r>
+        <w:rPr>
+          <w:color w:val="000000"/>
+          <w:sz w:val="24"/>
+          <w:szCs w:val="24"/>
+        </w:rPr>
+        <w:t xml:space="preserve">Ashinze Emmanuel’s </w:t>
       </w:r>
       <w:r>
         <w:rPr>
@@ -3868,45 +3584,7 @@
           <w:sz w:val="24"/>
           <w:szCs w:val="24"/>
         </w:rPr>
-        <w:t xml:space="preserve">. I tried restarting the </w:t>
-      </w:r>
-      <w:proofErr w:type="spellStart"/>
-      <w:proofErr w:type="gramStart"/>
-      <w:r>
-        <w:rPr>
-          <w:color w:val="000000"/>
-          <w:sz w:val="24"/>
-          <w:szCs w:val="24"/>
-        </w:rPr>
-        <w:t>mifi</w:t>
-      </w:r>
-      <w:proofErr w:type="spellEnd"/>
-      <w:proofErr w:type="gramEnd"/>
-      <w:r>
-        <w:rPr>
-          <w:color w:val="000000"/>
-          <w:sz w:val="24"/>
-          <w:szCs w:val="24"/>
-        </w:rPr>
-        <w:t xml:space="preserve"> but time had elapsed. I tried getting to the </w:t>
-      </w:r>
-      <w:proofErr w:type="gramStart"/>
-      <w:r>
-        <w:rPr>
-          <w:color w:val="000000"/>
-          <w:sz w:val="24"/>
-          <w:szCs w:val="24"/>
-        </w:rPr>
-        <w:t>challenge</w:t>
-      </w:r>
-      <w:proofErr w:type="gramEnd"/>
-      <w:r>
-        <w:rPr>
-          <w:color w:val="000000"/>
-          <w:sz w:val="24"/>
-          <w:szCs w:val="24"/>
-        </w:rPr>
-        <w:t xml:space="preserve"> but I couldn’t get through. In </w:t>
+        <w:t xml:space="preserve">. I tried restarting the mifi but time had elapsed. I tried getting to the challenge but I couldn’t get through. In </w:t>
       </w:r>
       <w:r>
         <w:rPr>
@@ -3963,25 +3641,7 @@
           <w:sz w:val="24"/>
           <w:szCs w:val="24"/>
         </w:rPr>
-        <w:t xml:space="preserve">Made selection for </w:t>
-      </w:r>
-      <w:proofErr w:type="spellStart"/>
-      <w:r>
-        <w:rPr>
-          <w:color w:val="000000"/>
-          <w:sz w:val="24"/>
-          <w:szCs w:val="24"/>
-        </w:rPr>
-        <w:t>GSoC</w:t>
-      </w:r>
-      <w:proofErr w:type="spellEnd"/>
-      <w:r>
-        <w:rPr>
-          <w:color w:val="000000"/>
-          <w:sz w:val="24"/>
-          <w:szCs w:val="24"/>
-        </w:rPr>
-        <w:t xml:space="preserve"> proposals.</w:t>
+        <w:t>Made selection for GSoC proposals.</w:t>
       </w:r>
     </w:p>
     <w:p>
@@ -4070,25 +3730,7 @@
           <w:sz w:val="24"/>
           <w:szCs w:val="24"/>
         </w:rPr>
-        <w:t xml:space="preserve">Working on </w:t>
-      </w:r>
-      <w:proofErr w:type="spellStart"/>
-      <w:r>
-        <w:rPr>
-          <w:color w:val="000000"/>
-          <w:sz w:val="24"/>
-          <w:szCs w:val="24"/>
-        </w:rPr>
-        <w:t>GSoC</w:t>
-      </w:r>
-      <w:proofErr w:type="spellEnd"/>
-      <w:r>
-        <w:rPr>
-          <w:color w:val="000000"/>
-          <w:sz w:val="24"/>
-          <w:szCs w:val="24"/>
-        </w:rPr>
-        <w:t xml:space="preserve"> proposals. </w:t>
+        <w:t xml:space="preserve">Working on GSoC proposals. </w:t>
       </w:r>
     </w:p>
     <w:p>
@@ -4160,43 +3802,7 @@
           <w:sz w:val="24"/>
           <w:szCs w:val="24"/>
         </w:rPr>
-        <w:t xml:space="preserve">Started learning fast </w:t>
-      </w:r>
-      <w:proofErr w:type="spellStart"/>
-      <w:r>
-        <w:rPr>
-          <w:color w:val="000000"/>
-          <w:sz w:val="24"/>
-          <w:szCs w:val="24"/>
-        </w:rPr>
-        <w:t>api</w:t>
-      </w:r>
-      <w:proofErr w:type="spellEnd"/>
-      <w:r>
-        <w:rPr>
-          <w:color w:val="000000"/>
-          <w:sz w:val="24"/>
-          <w:szCs w:val="24"/>
-        </w:rPr>
-        <w:t xml:space="preserve">. Deployed a simple ML model using fast </w:t>
-      </w:r>
-      <w:proofErr w:type="spellStart"/>
-      <w:r>
-        <w:rPr>
-          <w:color w:val="000000"/>
-          <w:sz w:val="24"/>
-          <w:szCs w:val="24"/>
-        </w:rPr>
-        <w:t>api</w:t>
-      </w:r>
-      <w:proofErr w:type="spellEnd"/>
-      <w:r>
-        <w:rPr>
-          <w:color w:val="000000"/>
-          <w:sz w:val="24"/>
-          <w:szCs w:val="24"/>
-        </w:rPr>
-        <w:t>.</w:t>
+        <w:t>Started learning fast api. Deployed a simple ML model using fast api.</w:t>
       </w:r>
     </w:p>
     <w:p>
@@ -4316,41 +3922,13 @@
           <w:szCs w:val="24"/>
         </w:rPr>
       </w:pPr>
-      <w:proofErr w:type="spellStart"/>
-      <w:r>
-        <w:rPr>
-          <w:color w:val="000000"/>
-          <w:sz w:val="24"/>
-          <w:szCs w:val="24"/>
-        </w:rPr>
-        <w:t>Omooooo</w:t>
-      </w:r>
-      <w:proofErr w:type="spellEnd"/>
-      <w:r>
-        <w:rPr>
-          <w:color w:val="000000"/>
-          <w:sz w:val="24"/>
-          <w:szCs w:val="24"/>
-        </w:rPr>
-        <w:t xml:space="preserve"> it’s been a </w:t>
-      </w:r>
-      <w:proofErr w:type="gramStart"/>
-      <w:r>
-        <w:rPr>
-          <w:color w:val="000000"/>
-          <w:sz w:val="24"/>
-          <w:szCs w:val="24"/>
-        </w:rPr>
-        <w:t>long time</w:t>
-      </w:r>
-      <w:proofErr w:type="gramEnd"/>
-      <w:r>
-        <w:rPr>
-          <w:color w:val="000000"/>
-          <w:sz w:val="24"/>
-          <w:szCs w:val="24"/>
-        </w:rPr>
-        <w:t xml:space="preserve"> o.</w:t>
+      <w:r>
+        <w:rPr>
+          <w:color w:val="000000"/>
+          <w:sz w:val="24"/>
+          <w:szCs w:val="24"/>
+        </w:rPr>
+        <w:t>Omooooo it’s been a long time o.</w:t>
       </w:r>
     </w:p>
     <w:p>
@@ -4466,23 +4044,13 @@
           <w:szCs w:val="24"/>
         </w:rPr>
       </w:pPr>
-      <w:proofErr w:type="spellStart"/>
-      <w:r>
-        <w:rPr>
-          <w:color w:val="000000"/>
-          <w:sz w:val="24"/>
-          <w:szCs w:val="24"/>
-        </w:rPr>
-        <w:t>Flexisaf</w:t>
-      </w:r>
-      <w:proofErr w:type="spellEnd"/>
-      <w:r>
-        <w:rPr>
-          <w:color w:val="000000"/>
-          <w:sz w:val="24"/>
-          <w:szCs w:val="24"/>
-        </w:rPr>
-        <w:t xml:space="preserve"> internship coding challenge</w:t>
+      <w:r>
+        <w:rPr>
+          <w:color w:val="000000"/>
+          <w:sz w:val="24"/>
+          <w:szCs w:val="24"/>
+        </w:rPr>
+        <w:t>Flexisaf internship coding challenge</w:t>
       </w:r>
     </w:p>
     <w:p>
@@ -4663,23 +4231,13 @@
           <w:szCs w:val="24"/>
         </w:rPr>
       </w:pPr>
-      <w:proofErr w:type="gramStart"/>
-      <w:r>
-        <w:rPr>
-          <w:color w:val="000000"/>
-          <w:sz w:val="24"/>
-          <w:szCs w:val="24"/>
-        </w:rPr>
-        <w:t>You</w:t>
-      </w:r>
-      <w:proofErr w:type="gramEnd"/>
-      <w:r>
-        <w:rPr>
-          <w:color w:val="000000"/>
-          <w:sz w:val="24"/>
-          <w:szCs w:val="24"/>
-        </w:rPr>
-        <w:t xml:space="preserve"> gats forge ahead. Get over it. </w:t>
+      <w:r>
+        <w:rPr>
+          <w:color w:val="000000"/>
+          <w:sz w:val="24"/>
+          <w:szCs w:val="24"/>
+        </w:rPr>
+        <w:t xml:space="preserve">You gats forge ahead. Get over it. </w:t>
       </w:r>
     </w:p>
     <w:p>
@@ -5055,25 +4613,7 @@
           <w:sz w:val="24"/>
           <w:szCs w:val="24"/>
         </w:rPr>
-        <w:t xml:space="preserve">It is desire, not intelligence, that prompts </w:t>
-      </w:r>
-      <w:proofErr w:type="spellStart"/>
-      <w:r>
-        <w:rPr>
-          <w:rFonts w:ascii="Georgia" w:hAnsi="Georgia"/>
-          <w:sz w:val="24"/>
-          <w:szCs w:val="24"/>
-        </w:rPr>
-        <w:t>behavior</w:t>
-      </w:r>
-      <w:proofErr w:type="spellEnd"/>
-      <w:r>
-        <w:rPr>
-          <w:rFonts w:ascii="Georgia" w:hAnsi="Georgia"/>
-          <w:sz w:val="24"/>
-          <w:szCs w:val="24"/>
-        </w:rPr>
-        <w:t>. As Naval Ravikant says, “The trick to doing anything is first cultivating a desire for it.</w:t>
+        <w:t>It is desire, not intelligence, that prompts behavior. As Naval Ravikant says, “The trick to doing anything is first cultivating a desire for it.</w:t>
       </w:r>
     </w:p>
     <w:p>
@@ -5187,23 +4727,13 @@
           <w:lang w:val="en-US"/>
         </w:rPr>
       </w:pPr>
-      <w:proofErr w:type="gramStart"/>
-      <w:r>
-        <w:rPr>
-          <w:sz w:val="24"/>
-          <w:szCs w:val="24"/>
-          <w:lang w:val="en-US"/>
-        </w:rPr>
-        <w:t>So</w:t>
-      </w:r>
-      <w:proofErr w:type="gramEnd"/>
-      <w:r>
-        <w:rPr>
-          <w:sz w:val="24"/>
-          <w:szCs w:val="24"/>
-          <w:lang w:val="en-US"/>
-        </w:rPr>
-        <w:t xml:space="preserve"> Juwon what are the next things</w:t>
+      <w:r>
+        <w:rPr>
+          <w:sz w:val="24"/>
+          <w:szCs w:val="24"/>
+          <w:lang w:val="en-US"/>
+        </w:rPr>
+        <w:t>So Juwon what are the next things</w:t>
       </w:r>
     </w:p>
     <w:p>
@@ -5263,23 +4793,13 @@
           <w:lang w:val="en-US"/>
         </w:rPr>
       </w:pPr>
-      <w:proofErr w:type="gramStart"/>
-      <w:r>
-        <w:rPr>
-          <w:sz w:val="24"/>
-          <w:szCs w:val="24"/>
-          <w:lang w:val="en-US"/>
-        </w:rPr>
-        <w:t>Masters</w:t>
-      </w:r>
-      <w:proofErr w:type="gramEnd"/>
-      <w:r>
-        <w:rPr>
-          <w:sz w:val="24"/>
-          <w:szCs w:val="24"/>
-          <w:lang w:val="en-US"/>
-        </w:rPr>
-        <w:t xml:space="preserve"> application</w:t>
+      <w:r>
+        <w:rPr>
+          <w:sz w:val="24"/>
+          <w:szCs w:val="24"/>
+          <w:lang w:val="en-US"/>
+        </w:rPr>
+        <w:t>Masters application</w:t>
       </w:r>
     </w:p>
     <w:p>
@@ -5365,43 +4885,7 @@
           <w:szCs w:val="24"/>
           <w:lang w:val="en-US"/>
         </w:rPr>
-        <w:t xml:space="preserve">Automation course, learnt about </w:t>
-      </w:r>
-      <w:proofErr w:type="spellStart"/>
-      <w:r>
-        <w:rPr>
-          <w:sz w:val="24"/>
-          <w:szCs w:val="24"/>
-          <w:lang w:val="en-US"/>
-        </w:rPr>
-        <w:t>shutil</w:t>
-      </w:r>
-      <w:proofErr w:type="spellEnd"/>
-      <w:r>
-        <w:rPr>
-          <w:sz w:val="24"/>
-          <w:szCs w:val="24"/>
-          <w:lang w:val="en-US"/>
-        </w:rPr>
-        <w:t xml:space="preserve"> and </w:t>
-      </w:r>
-      <w:proofErr w:type="spellStart"/>
-      <w:r>
-        <w:rPr>
-          <w:sz w:val="24"/>
-          <w:szCs w:val="24"/>
-          <w:lang w:val="en-US"/>
-        </w:rPr>
-        <w:t>psutil</w:t>
-      </w:r>
-      <w:proofErr w:type="spellEnd"/>
-      <w:r>
-        <w:rPr>
-          <w:sz w:val="24"/>
-          <w:szCs w:val="24"/>
-          <w:lang w:val="en-US"/>
-        </w:rPr>
-        <w:t xml:space="preserve"> library, one can check disk capacity from python and memory using these libraries. Then one can use it to automate some processes</w:t>
+        <w:t>Automation course, learnt about shutil and psutil library, one can check disk capacity from python and memory using these libraries. Then one can use it to automate some processes</w:t>
       </w:r>
     </w:p>
     <w:p>
@@ -5539,25 +5023,7 @@
           <w:szCs w:val="24"/>
           <w:lang w:val="en-US"/>
         </w:rPr>
-        <w:t xml:space="preserve">. I applied via LinkedIn, but later I got a mail that I have </w:t>
-      </w:r>
-      <w:proofErr w:type="gramStart"/>
-      <w:r>
-        <w:rPr>
-          <w:sz w:val="24"/>
-          <w:szCs w:val="24"/>
-          <w:lang w:val="en-US"/>
-        </w:rPr>
-        <w:t>complete</w:t>
-      </w:r>
-      <w:proofErr w:type="gramEnd"/>
-      <w:r>
-        <w:rPr>
-          <w:sz w:val="24"/>
-          <w:szCs w:val="24"/>
-          <w:lang w:val="en-US"/>
-        </w:rPr>
-        <w:t xml:space="preserve"> the application by passing some assessments. This would be added to the list of goals/projects to work on.</w:t>
+        <w:t>. I applied via LinkedIn, but later I got a mail that I have complete the application by passing some assessments. This would be added to the list of goals/projects to work on.</w:t>
       </w:r>
     </w:p>
     <w:p>
@@ -5668,23 +5134,13 @@
           <w:lang w:val="en-US"/>
         </w:rPr>
       </w:pPr>
-      <w:proofErr w:type="gramStart"/>
-      <w:r>
-        <w:rPr>
-          <w:sz w:val="24"/>
-          <w:szCs w:val="24"/>
-          <w:lang w:val="en-US"/>
-        </w:rPr>
-        <w:t>Masters</w:t>
-      </w:r>
-      <w:proofErr w:type="gramEnd"/>
-      <w:r>
-        <w:rPr>
-          <w:sz w:val="24"/>
-          <w:szCs w:val="24"/>
-          <w:lang w:val="en-US"/>
-        </w:rPr>
-        <w:t xml:space="preserve"> application</w:t>
+      <w:r>
+        <w:rPr>
+          <w:sz w:val="24"/>
+          <w:szCs w:val="24"/>
+          <w:lang w:val="en-US"/>
+        </w:rPr>
+        <w:t>Masters application</w:t>
       </w:r>
     </w:p>
     <w:p>
@@ -6057,41 +5513,13 @@
           <w:lang w:val="en-US"/>
         </w:rPr>
       </w:pPr>
-      <w:proofErr w:type="gramStart"/>
-      <w:r>
-        <w:rPr>
-          <w:sz w:val="24"/>
-          <w:szCs w:val="24"/>
-          <w:lang w:val="en-US"/>
-        </w:rPr>
-        <w:t>Began SQL</w:t>
-      </w:r>
-      <w:proofErr w:type="gramEnd"/>
-      <w:r>
-        <w:rPr>
-          <w:sz w:val="24"/>
-          <w:szCs w:val="24"/>
-          <w:lang w:val="en-US"/>
-        </w:rPr>
-        <w:t xml:space="preserve"> for DB course as part of Data Engineering course. I learnt that </w:t>
-      </w:r>
-      <w:proofErr w:type="gramStart"/>
-      <w:r>
-        <w:rPr>
-          <w:sz w:val="24"/>
-          <w:szCs w:val="24"/>
-          <w:lang w:val="en-US"/>
-        </w:rPr>
-        <w:t>the  basic</w:t>
-      </w:r>
-      <w:proofErr w:type="gramEnd"/>
-      <w:r>
-        <w:rPr>
-          <w:sz w:val="24"/>
-          <w:szCs w:val="24"/>
-          <w:lang w:val="en-US"/>
-        </w:rPr>
-        <w:t xml:space="preserve"> popular SQL keywords are: CREATE, INSERT, SELECT, UPDATE, DELETE</w:t>
+      <w:r>
+        <w:rPr>
+          <w:sz w:val="24"/>
+          <w:szCs w:val="24"/>
+          <w:lang w:val="en-US"/>
+        </w:rPr>
+        <w:t>Began SQL for DB course as part of Data Engineering course. I learnt that the  basic popular SQL keywords are: CREATE, INSERT, SELECT, UPDATE, DELETE</w:t>
       </w:r>
     </w:p>
     <w:p>
@@ -6113,25 +5541,7 @@
           <w:szCs w:val="24"/>
           <w:lang w:val="en-US"/>
         </w:rPr>
-        <w:t xml:space="preserve">Completed some python exercises. Getting familiar with </w:t>
-      </w:r>
-      <w:proofErr w:type="spellStart"/>
-      <w:r>
-        <w:rPr>
-          <w:sz w:val="24"/>
-          <w:szCs w:val="24"/>
-          <w:lang w:val="en-US"/>
-        </w:rPr>
-        <w:t>os</w:t>
-      </w:r>
-      <w:proofErr w:type="spellEnd"/>
-      <w:r>
-        <w:rPr>
-          <w:sz w:val="24"/>
-          <w:szCs w:val="24"/>
-          <w:lang w:val="en-US"/>
-        </w:rPr>
-        <w:t xml:space="preserve"> library </w:t>
+        <w:t xml:space="preserve">Completed some python exercises. Getting familiar with os library </w:t>
       </w:r>
     </w:p>
     <w:p>
@@ -6203,33 +5613,15 @@
           <w:szCs w:val="24"/>
           <w:lang w:val="en-US"/>
         </w:rPr>
-        <w:t xml:space="preserve">Didn’t open my laptop at </w:t>
-      </w:r>
-      <w:proofErr w:type="gramStart"/>
-      <w:r>
-        <w:rPr>
-          <w:sz w:val="24"/>
-          <w:szCs w:val="24"/>
-          <w:lang w:val="en-US"/>
-        </w:rPr>
-        <w:t xml:space="preserve">all </w:t>
-      </w:r>
-      <w:r>
-        <w:rPr>
-          <w:sz w:val="24"/>
-          <w:szCs w:val="24"/>
-          <w:lang w:val="en-US"/>
-        </w:rPr>
-        <w:t>yesterday</w:t>
-      </w:r>
-      <w:proofErr w:type="gramEnd"/>
-      <w:r>
-        <w:rPr>
-          <w:sz w:val="24"/>
-          <w:szCs w:val="24"/>
-          <w:lang w:val="en-US"/>
-        </w:rPr>
-        <w:t>.</w:t>
+        <w:t xml:space="preserve">Didn’t open my laptop at all </w:t>
+      </w:r>
+      <w:r>
+        <w:rPr>
+          <w:sz w:val="24"/>
+          <w:szCs w:val="24"/>
+          <w:lang w:val="en-US"/>
+        </w:rPr>
+        <w:t>yesterday.</w:t>
       </w:r>
     </w:p>
     <w:p>
@@ -6307,25 +5699,7 @@
           <w:szCs w:val="24"/>
           <w:lang w:val="en-US"/>
         </w:rPr>
-        <w:t xml:space="preserve"> know whether to wait and prepare for it or to move on (even the python questions didn’t reflect my stack. There were questions on multithreading, </w:t>
-      </w:r>
-      <w:proofErr w:type="spellStart"/>
-      <w:r>
-        <w:rPr>
-          <w:sz w:val="24"/>
-          <w:szCs w:val="24"/>
-          <w:lang w:val="en-US"/>
-        </w:rPr>
-        <w:t>asyncio</w:t>
-      </w:r>
-      <w:proofErr w:type="spellEnd"/>
-      <w:r>
-        <w:rPr>
-          <w:sz w:val="24"/>
-          <w:szCs w:val="24"/>
-          <w:lang w:val="en-US"/>
-        </w:rPr>
-        <w:t xml:space="preserve"> and the likes. </w:t>
+        <w:t xml:space="preserve"> know whether to wait and prepare for it or to move on (even the python questions didn’t reflect my stack. There were questions on multithreading, asyncio and the likes. </w:t>
       </w:r>
     </w:p>
     <w:p>
@@ -6347,43 +5721,7 @@
           <w:szCs w:val="24"/>
           <w:lang w:val="en-US"/>
         </w:rPr>
-        <w:t xml:space="preserve">By the quizzes I practiced writing python codes to answer questions </w:t>
-      </w:r>
-      <w:proofErr w:type="spellStart"/>
-      <w:r>
-        <w:rPr>
-          <w:sz w:val="24"/>
-          <w:szCs w:val="24"/>
-          <w:lang w:val="en-US"/>
-        </w:rPr>
-        <w:t>centred</w:t>
-      </w:r>
-      <w:proofErr w:type="spellEnd"/>
-      <w:r>
-        <w:rPr>
-          <w:sz w:val="24"/>
-          <w:szCs w:val="24"/>
-          <w:lang w:val="en-US"/>
-        </w:rPr>
-        <w:t xml:space="preserve"> on analysis of covid data. </w:t>
-      </w:r>
-      <w:proofErr w:type="gramStart"/>
-      <w:r>
-        <w:rPr>
-          <w:sz w:val="24"/>
-          <w:szCs w:val="24"/>
-          <w:lang w:val="en-US"/>
-        </w:rPr>
-        <w:t>Major</w:t>
-      </w:r>
-      <w:proofErr w:type="gramEnd"/>
-      <w:r>
-        <w:rPr>
-          <w:sz w:val="24"/>
-          <w:szCs w:val="24"/>
-          <w:lang w:val="en-US"/>
-        </w:rPr>
-        <w:t xml:space="preserve"> highlight for me was the amount of critical thinking that goes in before writing the code. Data analysis is first critical thinking before syntax writing. </w:t>
+        <w:t xml:space="preserve">By the quizzes I practiced writing python codes to answer questions centred on analysis of covid data. Major highlight for me was the amount of critical thinking that goes in before writing the code. Data analysis is first critical thinking before syntax writing. </w:t>
       </w:r>
     </w:p>
     <w:p>
@@ -6508,24 +5846,7 @@
           <w:lang w:val="en-US"/>
         </w:rPr>
         <w:br/>
-      </w:r>
-      <w:proofErr w:type="gramStart"/>
-      <w:r>
-        <w:rPr>
-          <w:sz w:val="24"/>
-          <w:szCs w:val="24"/>
-          <w:lang w:val="en-US"/>
-        </w:rPr>
-        <w:t>Came</w:t>
-      </w:r>
-      <w:proofErr w:type="gramEnd"/>
-      <w:r>
-        <w:rPr>
-          <w:sz w:val="24"/>
-          <w:szCs w:val="24"/>
-          <w:lang w:val="en-US"/>
-        </w:rPr>
-        <w:t xml:space="preserve"> home last Sunday. Power supply hasn’t been constant and consistent, and laptop running time is very short, I remembered now that I planned to get a new laptop this year </w:t>
+        <w:t xml:space="preserve">Came home last Sunday. Power supply hasn’t been constant and consistent, and laptop running time is very short, I remembered now that I planned to get a new laptop this year </w:t>
       </w:r>
       <w:r>
         <w:rPr>
@@ -6593,181 +5914,77 @@
           <w:lang w:val="en-US"/>
         </w:rPr>
       </w:pPr>
-      <w:proofErr w:type="spellStart"/>
-      <w:proofErr w:type="gramStart"/>
-      <w:r>
-        <w:rPr>
-          <w:sz w:val="24"/>
-          <w:szCs w:val="24"/>
-          <w:lang w:val="en-US"/>
-        </w:rPr>
-        <w:t>GSoC</w:t>
-      </w:r>
-      <w:proofErr w:type="spellEnd"/>
-      <w:r>
-        <w:rPr>
-          <w:sz w:val="24"/>
-          <w:szCs w:val="24"/>
-          <w:lang w:val="en-US"/>
-        </w:rPr>
-        <w:t xml:space="preserve">  rejection</w:t>
-      </w:r>
-      <w:proofErr w:type="gramEnd"/>
-      <w:r>
-        <w:rPr>
-          <w:sz w:val="24"/>
-          <w:szCs w:val="24"/>
-          <w:lang w:val="en-US"/>
-        </w:rPr>
-        <w:t xml:space="preserve"> mail came </w:t>
-      </w:r>
-      <w:proofErr w:type="gramStart"/>
-      <w:r>
-        <w:rPr>
-          <w:sz w:val="24"/>
-          <w:szCs w:val="24"/>
-          <w:lang w:val="en-US"/>
-        </w:rPr>
-        <w:t>in first</w:t>
-      </w:r>
-      <w:proofErr w:type="gramEnd"/>
-      <w:r>
-        <w:rPr>
-          <w:sz w:val="24"/>
-          <w:szCs w:val="24"/>
-          <w:lang w:val="en-US"/>
-        </w:rPr>
-        <w:t xml:space="preserve"> day of this month</w:t>
-      </w:r>
-    </w:p>
-    <w:p>
-      <w:pPr>
-        <w:pStyle w:val="NoSpacing"/>
-        <w:rPr>
-          <w:sz w:val="24"/>
-          <w:szCs w:val="24"/>
-          <w:lang w:val="en-US"/>
-        </w:rPr>
-      </w:pPr>
-      <w:proofErr w:type="spellStart"/>
-      <w:r>
-        <w:rPr>
-          <w:sz w:val="24"/>
-          <w:szCs w:val="24"/>
-          <w:lang w:val="en-US"/>
-        </w:rPr>
-        <w:t>Flexisaf</w:t>
-      </w:r>
-      <w:proofErr w:type="spellEnd"/>
-      <w:r>
-        <w:rPr>
-          <w:sz w:val="24"/>
-          <w:szCs w:val="24"/>
-          <w:lang w:val="en-US"/>
-        </w:rPr>
-        <w:t xml:space="preserve"> Internship </w:t>
-      </w:r>
-      <w:proofErr w:type="gramStart"/>
-      <w:r>
-        <w:rPr>
-          <w:sz w:val="24"/>
-          <w:szCs w:val="24"/>
-          <w:lang w:val="en-US"/>
-        </w:rPr>
-        <w:t>begun</w:t>
-      </w:r>
-      <w:proofErr w:type="gramEnd"/>
-      <w:r>
-        <w:rPr>
-          <w:sz w:val="24"/>
-          <w:szCs w:val="24"/>
-          <w:lang w:val="en-US"/>
-        </w:rPr>
-        <w:t xml:space="preserve"> this week.</w:t>
-      </w:r>
-    </w:p>
-    <w:p>
-      <w:pPr>
-        <w:pStyle w:val="NoSpacing"/>
-        <w:rPr>
-          <w:sz w:val="24"/>
-          <w:szCs w:val="24"/>
-          <w:lang w:val="en-US"/>
-        </w:rPr>
-      </w:pPr>
-      <w:proofErr w:type="spellStart"/>
-      <w:r>
-        <w:rPr>
-          <w:sz w:val="24"/>
-          <w:szCs w:val="24"/>
-          <w:lang w:val="en-US"/>
-        </w:rPr>
-        <w:t>Zacrac</w:t>
-      </w:r>
-      <w:proofErr w:type="spellEnd"/>
-      <w:r>
-        <w:rPr>
-          <w:sz w:val="24"/>
-          <w:szCs w:val="24"/>
-          <w:lang w:val="en-US"/>
-        </w:rPr>
-        <w:t xml:space="preserve"> internship, interview late last month. Almost got it but because of NYSC issues. I was hoping for </w:t>
-      </w:r>
-      <w:proofErr w:type="gramStart"/>
-      <w:r>
-        <w:rPr>
-          <w:sz w:val="24"/>
-          <w:szCs w:val="24"/>
-          <w:lang w:val="en-US"/>
-        </w:rPr>
-        <w:t>remote</w:t>
-      </w:r>
-      <w:proofErr w:type="gramEnd"/>
-      <w:r>
-        <w:rPr>
-          <w:sz w:val="24"/>
-          <w:szCs w:val="24"/>
-          <w:lang w:val="en-US"/>
-        </w:rPr>
-        <w:t xml:space="preserve"> but they said, they don’t offer remote.</w:t>
-      </w:r>
-    </w:p>
-    <w:p>
-      <w:pPr>
-        <w:pStyle w:val="NoSpacing"/>
-        <w:rPr>
-          <w:sz w:val="24"/>
-          <w:szCs w:val="24"/>
-          <w:lang w:val="en-US"/>
-        </w:rPr>
-      </w:pPr>
-    </w:p>
-    <w:p>
-      <w:pPr>
-        <w:pStyle w:val="NoSpacing"/>
-        <w:rPr>
-          <w:sz w:val="24"/>
-          <w:szCs w:val="24"/>
-          <w:lang w:val="en-US"/>
-        </w:rPr>
-      </w:pPr>
-      <w:proofErr w:type="gramStart"/>
-      <w:r>
-        <w:rPr>
-          <w:sz w:val="24"/>
-          <w:szCs w:val="24"/>
-          <w:lang w:val="en-US"/>
-        </w:rPr>
-        <w:t>Reopened</w:t>
-      </w:r>
-      <w:proofErr w:type="gramEnd"/>
-      <w:r>
-        <w:rPr>
-          <w:sz w:val="24"/>
-          <w:szCs w:val="24"/>
-          <w:lang w:val="en-US"/>
-        </w:rPr>
-        <w:t xml:space="preserve"> my Upwork account</w:t>
+      <w:r>
+        <w:rPr>
+          <w:sz w:val="24"/>
+          <w:szCs w:val="24"/>
+          <w:lang w:val="en-US"/>
+        </w:rPr>
+        <w:t>GSoC  rejection mail came in first day of this month</w:t>
+      </w:r>
+    </w:p>
+    <w:p>
+      <w:pPr>
+        <w:pStyle w:val="NoSpacing"/>
+        <w:rPr>
+          <w:sz w:val="24"/>
+          <w:szCs w:val="24"/>
+          <w:lang w:val="en-US"/>
+        </w:rPr>
+      </w:pPr>
+      <w:r>
+        <w:rPr>
+          <w:sz w:val="24"/>
+          <w:szCs w:val="24"/>
+          <w:lang w:val="en-US"/>
+        </w:rPr>
+        <w:t>Flexisaf Internship begun this week.</w:t>
+      </w:r>
+    </w:p>
+    <w:p>
+      <w:pPr>
+        <w:pStyle w:val="NoSpacing"/>
+        <w:rPr>
+          <w:sz w:val="24"/>
+          <w:szCs w:val="24"/>
+          <w:lang w:val="en-US"/>
+        </w:rPr>
+      </w:pPr>
+      <w:r>
+        <w:rPr>
+          <w:sz w:val="24"/>
+          <w:szCs w:val="24"/>
+          <w:lang w:val="en-US"/>
+        </w:rPr>
+        <w:t>Zacrac internship, interview late last month. Almost got it but because of NYSC issues. I was hoping for remote but they said, they don’t offer remote.</w:t>
+      </w:r>
+    </w:p>
+    <w:p>
+      <w:pPr>
+        <w:pStyle w:val="NoSpacing"/>
+        <w:rPr>
+          <w:sz w:val="24"/>
+          <w:szCs w:val="24"/>
+          <w:lang w:val="en-US"/>
+        </w:rPr>
+      </w:pPr>
+    </w:p>
+    <w:p>
+      <w:pPr>
+        <w:pStyle w:val="NoSpacing"/>
+        <w:rPr>
+          <w:sz w:val="24"/>
+          <w:szCs w:val="24"/>
+          <w:lang w:val="en-US"/>
+        </w:rPr>
+      </w:pPr>
+      <w:r>
+        <w:rPr>
+          <w:sz w:val="24"/>
+          <w:szCs w:val="24"/>
+          <w:lang w:val="en-US"/>
+        </w:rPr>
+        <w:t>Reopened my Upwork account</w:t>
       </w:r>
       <w:r>
         <w:rPr>
@@ -6845,23 +6062,13 @@
           <w:lang w:val="en-US"/>
         </w:rPr>
       </w:pPr>
-      <w:proofErr w:type="gramStart"/>
-      <w:r>
-        <w:rPr>
-          <w:sz w:val="24"/>
-          <w:szCs w:val="24"/>
-          <w:lang w:val="en-US"/>
-        </w:rPr>
-        <w:t>Wrote</w:t>
-      </w:r>
-      <w:proofErr w:type="gramEnd"/>
-      <w:r>
-        <w:rPr>
-          <w:sz w:val="24"/>
-          <w:szCs w:val="24"/>
-          <w:lang w:val="en-US"/>
-        </w:rPr>
-        <w:t xml:space="preserve"> and submitted python codes as part of my internship tasks.</w:t>
+      <w:r>
+        <w:rPr>
+          <w:sz w:val="24"/>
+          <w:szCs w:val="24"/>
+          <w:lang w:val="en-US"/>
+        </w:rPr>
+        <w:t>Wrote and submitted python codes as part of my internship tasks.</w:t>
       </w:r>
     </w:p>
     <w:p>
@@ -6883,36 +6090,8 @@
           <w:szCs w:val="24"/>
           <w:lang w:val="en-US"/>
         </w:rPr>
-        <w:t>Further learnt about *</w:t>
-      </w:r>
-      <w:proofErr w:type="spellStart"/>
-      <w:r>
-        <w:rPr>
-          <w:sz w:val="24"/>
-          <w:szCs w:val="24"/>
-          <w:lang w:val="en-US"/>
-        </w:rPr>
-        <w:t>args</w:t>
-      </w:r>
-      <w:proofErr w:type="spellEnd"/>
-      <w:r>
-        <w:rPr>
-          <w:sz w:val="24"/>
-          <w:szCs w:val="24"/>
-          <w:lang w:val="en-US"/>
-        </w:rPr>
-        <w:t xml:space="preserve"> &amp; **</w:t>
-      </w:r>
-      <w:proofErr w:type="spellStart"/>
-      <w:r>
-        <w:rPr>
-          <w:sz w:val="24"/>
-          <w:szCs w:val="24"/>
-          <w:lang w:val="en-US"/>
-        </w:rPr>
-        <w:t>kwargs</w:t>
-      </w:r>
-      <w:proofErr w:type="spellEnd"/>
+        <w:t>Further learnt about *args &amp; **kwargs</w:t>
+      </w:r>
     </w:p>
     <w:p>
       <w:pPr>
@@ -7305,25 +6484,7 @@
           <w:szCs w:val="24"/>
           <w:lang w:val="en-US"/>
         </w:rPr>
-        <w:t xml:space="preserve">Statistics on Khan academy </w:t>
-      </w:r>
-      <w:proofErr w:type="gramStart"/>
-      <w:r>
-        <w:rPr>
-          <w:sz w:val="24"/>
-          <w:szCs w:val="24"/>
-          <w:lang w:val="en-US"/>
-        </w:rPr>
-        <w:t>has</w:t>
-      </w:r>
-      <w:proofErr w:type="gramEnd"/>
-      <w:r>
-        <w:rPr>
-          <w:sz w:val="24"/>
-          <w:szCs w:val="24"/>
-          <w:lang w:val="en-US"/>
-        </w:rPr>
-        <w:t xml:space="preserve"> been boring to me. </w:t>
+        <w:t xml:space="preserve">Statistics on Khan academy has been boring to me. </w:t>
       </w:r>
     </w:p>
     <w:p>
@@ -7395,25 +6556,7 @@
           <w:szCs w:val="24"/>
           <w:lang w:val="en-US"/>
         </w:rPr>
-        <w:t xml:space="preserve">Studied </w:t>
-      </w:r>
-      <w:proofErr w:type="spellStart"/>
-      <w:r>
-        <w:rPr>
-          <w:sz w:val="24"/>
-          <w:szCs w:val="24"/>
-          <w:lang w:val="en-US"/>
-        </w:rPr>
-        <w:t>Maths</w:t>
-      </w:r>
-      <w:proofErr w:type="spellEnd"/>
-      <w:r>
-        <w:rPr>
-          <w:sz w:val="24"/>
-          <w:szCs w:val="24"/>
-          <w:lang w:val="en-US"/>
-        </w:rPr>
-        <w:t xml:space="preserve"> for ML: Probability &amp; Statistics</w:t>
+        <w:t>Studied Maths for ML: Probability &amp; Statistics</w:t>
       </w:r>
     </w:p>
     <w:p>
@@ -7444,51 +6587,31 @@
           <w:lang w:val="en-US"/>
         </w:rPr>
       </w:pPr>
-      <w:proofErr w:type="gramStart"/>
-      <w:r>
-        <w:rPr>
-          <w:sz w:val="24"/>
-          <w:szCs w:val="24"/>
-          <w:lang w:val="en-US"/>
-        </w:rPr>
-        <w:t>Been</w:t>
-      </w:r>
-      <w:proofErr w:type="gramEnd"/>
-      <w:r>
-        <w:rPr>
-          <w:sz w:val="24"/>
-          <w:szCs w:val="24"/>
-          <w:lang w:val="en-US"/>
-        </w:rPr>
-        <w:t xml:space="preserve"> a very long time. </w:t>
-      </w:r>
-    </w:p>
-    <w:p>
-      <w:pPr>
-        <w:pStyle w:val="NoSpacing"/>
-        <w:rPr>
-          <w:sz w:val="24"/>
-          <w:szCs w:val="24"/>
-          <w:lang w:val="en-US"/>
-        </w:rPr>
-      </w:pPr>
-      <w:proofErr w:type="gramStart"/>
-      <w:r>
-        <w:rPr>
-          <w:sz w:val="24"/>
-          <w:szCs w:val="24"/>
-          <w:lang w:val="en-US"/>
-        </w:rPr>
-        <w:t>Consistency</w:t>
-      </w:r>
-      <w:proofErr w:type="gramEnd"/>
-      <w:r>
-        <w:rPr>
-          <w:sz w:val="24"/>
-          <w:szCs w:val="24"/>
-          <w:lang w:val="en-US"/>
-        </w:rPr>
-        <w:t xml:space="preserve"> though easy to accomplish, can be difficult. </w:t>
+      <w:r>
+        <w:rPr>
+          <w:sz w:val="24"/>
+          <w:szCs w:val="24"/>
+          <w:lang w:val="en-US"/>
+        </w:rPr>
+        <w:t xml:space="preserve">Been a very long time. </w:t>
+      </w:r>
+    </w:p>
+    <w:p>
+      <w:pPr>
+        <w:pStyle w:val="NoSpacing"/>
+        <w:rPr>
+          <w:sz w:val="24"/>
+          <w:szCs w:val="24"/>
+          <w:lang w:val="en-US"/>
+        </w:rPr>
+      </w:pPr>
+      <w:r>
+        <w:rPr>
+          <w:sz w:val="24"/>
+          <w:szCs w:val="24"/>
+          <w:lang w:val="en-US"/>
+        </w:rPr>
+        <w:t xml:space="preserve">Consistency though easy to accomplish, can be difficult. </w:t>
       </w:r>
     </w:p>
     <w:p>
@@ -7618,9 +6741,8 @@
           <w:szCs w:val="24"/>
           <w:lang w:val="en-US"/>
         </w:rPr>
-        <w:t xml:space="preserve">over and over. You </w:t>
-      </w:r>
-      <w:proofErr w:type="gramStart"/>
+        <w:t>over and over. You have to fall in love with</w:t>
+      </w:r>
       <w:r>
         <w:rPr>
           <w:rFonts w:eastAsia="Times New Roman" w:cs="Times New Roman"/>
@@ -7628,9 +6750,8 @@
           <w:szCs w:val="24"/>
           <w:lang w:val="en-US"/>
         </w:rPr>
-        <w:t>have to</w:t>
-      </w:r>
-      <w:proofErr w:type="gramEnd"/>
+        <w:t xml:space="preserve"> </w:t>
+      </w:r>
       <w:r>
         <w:rPr>
           <w:rFonts w:eastAsia="Times New Roman" w:cs="Times New Roman"/>
@@ -7638,7 +6759,7 @@
           <w:szCs w:val="24"/>
           <w:lang w:val="en-US"/>
         </w:rPr>
-        <w:t xml:space="preserve"> fall in love with</w:t>
+        <w:t>boredom.</w:t>
       </w:r>
       <w:r>
         <w:rPr>
@@ -7647,26 +6768,30 @@
           <w:szCs w:val="24"/>
           <w:lang w:val="en-US"/>
         </w:rPr>
-        <w:t xml:space="preserve"> </w:t>
-      </w:r>
-      <w:r>
+        <w:t>”</w:t>
+      </w:r>
+    </w:p>
+    <w:p>
+      <w:pPr>
+        <w:pStyle w:val="NoSpacing"/>
         <w:rPr>
           <w:rFonts w:eastAsia="Times New Roman" w:cs="Times New Roman"/>
           <w:sz w:val="24"/>
           <w:szCs w:val="24"/>
           <w:lang w:val="en-US"/>
         </w:rPr>
-        <w:t>boredom.</w:t>
-      </w:r>
-      <w:r>
+      </w:pPr>
+    </w:p>
+    <w:p>
+      <w:pPr>
+        <w:pStyle w:val="NoSpacing"/>
         <w:rPr>
           <w:rFonts w:eastAsia="Times New Roman" w:cs="Times New Roman"/>
           <w:sz w:val="24"/>
           <w:szCs w:val="24"/>
           <w:lang w:val="en-US"/>
         </w:rPr>
-        <w:t>”</w:t>
-      </w:r>
+      </w:pPr>
     </w:p>
     <w:p>
       <w:pPr>
@@ -7678,17 +6803,15 @@
           <w:lang w:val="en-US"/>
         </w:rPr>
       </w:pPr>
-    </w:p>
-    <w:p>
-      <w:pPr>
-        <w:pStyle w:val="NoSpacing"/>
+      <w:r>
         <w:rPr>
           <w:rFonts w:eastAsia="Times New Roman" w:cs="Times New Roman"/>
           <w:sz w:val="24"/>
           <w:szCs w:val="24"/>
           <w:lang w:val="en-US"/>
         </w:rPr>
-      </w:pPr>
+        <w:t>Today</w:t>
+      </w:r>
     </w:p>
     <w:p>
       <w:pPr>
@@ -7707,7 +6830,7 @@
           <w:szCs w:val="24"/>
           <w:lang w:val="en-US"/>
         </w:rPr>
-        <w:t>Today</w:t>
+        <w:t>Probability, naïve bayes – having challenges with understanding</w:t>
       </w:r>
     </w:p>
     <w:p>
@@ -7727,7 +6850,7 @@
           <w:szCs w:val="24"/>
           <w:lang w:val="en-US"/>
         </w:rPr>
-        <w:t>Probability, naïve bayes – having challenges with understanding</w:t>
+        <w:t>Practiced Regular expressions</w:t>
       </w:r>
     </w:p>
     <w:p>
@@ -7740,15 +6863,17 @@
           <w:lang w:val="en-US"/>
         </w:rPr>
       </w:pPr>
-      <w:r>
+    </w:p>
+    <w:p>
+      <w:pPr>
+        <w:pStyle w:val="NoSpacing"/>
         <w:rPr>
           <w:rFonts w:eastAsia="Times New Roman" w:cs="Times New Roman"/>
           <w:sz w:val="24"/>
           <w:szCs w:val="24"/>
           <w:lang w:val="en-US"/>
         </w:rPr>
-        <w:t>Practiced Regular expressions</w:t>
-      </w:r>
+      </w:pPr>
     </w:p>
     <w:p>
       <w:pPr>
@@ -7760,21 +6885,23 @@
           <w:lang w:val="en-US"/>
         </w:rPr>
       </w:pPr>
-    </w:p>
-    <w:p>
-      <w:pPr>
-        <w:pStyle w:val="NoSpacing"/>
+      <w:r>
         <w:rPr>
           <w:rFonts w:eastAsia="Times New Roman" w:cs="Times New Roman"/>
           <w:sz w:val="24"/>
           <w:szCs w:val="24"/>
           <w:lang w:val="en-US"/>
         </w:rPr>
-      </w:pPr>
-    </w:p>
-    <w:p>
-      <w:pPr>
-        <w:pStyle w:val="NoSpacing"/>
+        <w:t>26/06/2024</w:t>
+      </w:r>
+    </w:p>
+    <w:p>
+      <w:pPr>
+        <w:pStyle w:val="NoSpacing"/>
+        <w:numPr>
+          <w:ilvl w:val="0"/>
+          <w:numId w:val="1"/>
+        </w:numPr>
         <w:rPr>
           <w:rFonts w:eastAsia="Times New Roman" w:cs="Times New Roman"/>
           <w:sz w:val="24"/>
@@ -7789,7 +6916,16 @@
           <w:szCs w:val="24"/>
           <w:lang w:val="en-US"/>
         </w:rPr>
-        <w:t>26/06/2024</w:t>
+        <w:t>Linux course cont.. Learnt about managing file permissions and ownership, chmod, ls -l, wrangling text files</w:t>
+      </w:r>
+      <w:r>
+        <w:rPr>
+          <w:rFonts w:eastAsia="Times New Roman" w:cs="Times New Roman"/>
+          <w:sz w:val="24"/>
+          <w:szCs w:val="24"/>
+          <w:lang w:val="en-US"/>
+        </w:rPr>
+        <w:t>, cut, paste, downloading files, grep</w:t>
       </w:r>
     </w:p>
     <w:p>
@@ -7813,29 +6949,30 @@
           <w:szCs w:val="24"/>
           <w:lang w:val="en-US"/>
         </w:rPr>
-        <w:t xml:space="preserve">Linux course </w:t>
-      </w:r>
-      <w:proofErr w:type="gramStart"/>
-      <w:r>
+        <w:t>OOP with python</w:t>
+      </w:r>
+    </w:p>
+    <w:p>
+      <w:pPr>
+        <w:pStyle w:val="NoSpacing"/>
         <w:rPr>
           <w:rFonts w:eastAsia="Times New Roman" w:cs="Times New Roman"/>
           <w:sz w:val="24"/>
           <w:szCs w:val="24"/>
           <w:lang w:val="en-US"/>
         </w:rPr>
-        <w:t>cont..</w:t>
-      </w:r>
-      <w:proofErr w:type="gramEnd"/>
-      <w:r>
+      </w:pPr>
+    </w:p>
+    <w:p>
+      <w:pPr>
+        <w:pStyle w:val="NoSpacing"/>
         <w:rPr>
           <w:rFonts w:eastAsia="Times New Roman" w:cs="Times New Roman"/>
           <w:sz w:val="24"/>
           <w:szCs w:val="24"/>
           <w:lang w:val="en-US"/>
         </w:rPr>
-        <w:t xml:space="preserve"> Learnt about managing file permissions and ownership, </w:t>
-      </w:r>
-      <w:proofErr w:type="spellStart"/>
+      </w:pPr>
       <w:r>
         <w:rPr>
           <w:rFonts w:eastAsia="Times New Roman" w:cs="Times New Roman"/>
@@ -7843,18 +6980,23 @@
           <w:szCs w:val="24"/>
           <w:lang w:val="en-US"/>
         </w:rPr>
-        <w:t>chmod</w:t>
-      </w:r>
-      <w:proofErr w:type="spellEnd"/>
-      <w:r>
+        <w:t>27/06/2024</w:t>
+      </w:r>
+    </w:p>
+    <w:p>
+      <w:pPr>
+        <w:pStyle w:val="NoSpacing"/>
+        <w:numPr>
+          <w:ilvl w:val="0"/>
+          <w:numId w:val="1"/>
+        </w:numPr>
         <w:rPr>
           <w:rFonts w:eastAsia="Times New Roman" w:cs="Times New Roman"/>
           <w:sz w:val="24"/>
           <w:szCs w:val="24"/>
           <w:lang w:val="en-US"/>
         </w:rPr>
-        <w:t>, ls -l, wrangling text files</w:t>
-      </w:r>
+      </w:pPr>
       <w:r>
         <w:rPr>
           <w:rFonts w:eastAsia="Times New Roman" w:cs="Times New Roman"/>
@@ -7862,7 +7004,27 @@
           <w:szCs w:val="24"/>
           <w:lang w:val="en-US"/>
         </w:rPr>
-        <w:t>, cut, paste, downloading files, grep</w:t>
+        <w:t>Working with text files in linux: cat, cut, more, less, head, tail, wc, sort, grep, paste</w:t>
+      </w:r>
+      <w:r>
+        <w:rPr>
+          <w:rFonts w:eastAsia="Times New Roman" w:cs="Times New Roman"/>
+          <w:sz w:val="24"/>
+          <w:szCs w:val="24"/>
+          <w:lang w:val="en-US"/>
+        </w:rPr>
+        <w:br/>
+        <w:t>Networking commands: ping, curl, wget</w:t>
+      </w:r>
+      <w:r>
+        <w:rPr>
+          <w:rFonts w:eastAsia="Times New Roman" w:cs="Times New Roman"/>
+          <w:sz w:val="24"/>
+          <w:szCs w:val="24"/>
+          <w:lang w:val="en-US"/>
+        </w:rPr>
+        <w:br/>
+        <w:t>archiving: zip, tar, tarz (still need to work on difference btw tar, and zip)</w:t>
       </w:r>
     </w:p>
     <w:p>
@@ -7886,7 +7048,7 @@
           <w:szCs w:val="24"/>
           <w:lang w:val="en-US"/>
         </w:rPr>
-        <w:t>OOP with python</w:t>
+        <w:t>Machine learning project: cleaned the data</w:t>
       </w:r>
     </w:p>
     <w:p>
@@ -7917,7 +7079,7 @@
           <w:szCs w:val="24"/>
           <w:lang w:val="en-US"/>
         </w:rPr>
-        <w:t>27/06/2024</w:t>
+        <w:t>28/06/2024</w:t>
       </w:r>
     </w:p>
     <w:p>
@@ -7941,19 +7103,23 @@
           <w:szCs w:val="24"/>
           <w:lang w:val="en-US"/>
         </w:rPr>
-        <w:t xml:space="preserve">Working with text files in </w:t>
-      </w:r>
-      <w:proofErr w:type="spellStart"/>
-      <w:r>
+        <w:t>Practiced OOP</w:t>
+      </w:r>
+    </w:p>
+    <w:p>
+      <w:pPr>
+        <w:pStyle w:val="NoSpacing"/>
+        <w:numPr>
+          <w:ilvl w:val="0"/>
+          <w:numId w:val="1"/>
+        </w:numPr>
         <w:rPr>
           <w:rFonts w:eastAsia="Times New Roman" w:cs="Times New Roman"/>
           <w:sz w:val="24"/>
           <w:szCs w:val="24"/>
           <w:lang w:val="en-US"/>
         </w:rPr>
-        <w:t>linux</w:t>
-      </w:r>
-      <w:proofErr w:type="spellEnd"/>
+      </w:pPr>
       <w:r>
         <w:rPr>
           <w:rFonts w:eastAsia="Times New Roman" w:cs="Times New Roman"/>
@@ -7961,28 +7127,30 @@
           <w:szCs w:val="24"/>
           <w:lang w:val="en-US"/>
         </w:rPr>
-        <w:t xml:space="preserve">: cat, cut, more, less, head, tail, </w:t>
-      </w:r>
-      <w:proofErr w:type="spellStart"/>
-      <w:r>
+        <w:t>Working on ML project</w:t>
+      </w:r>
+    </w:p>
+    <w:p>
+      <w:pPr>
+        <w:pStyle w:val="NoSpacing"/>
         <w:rPr>
           <w:rFonts w:eastAsia="Times New Roman" w:cs="Times New Roman"/>
           <w:sz w:val="24"/>
           <w:szCs w:val="24"/>
           <w:lang w:val="en-US"/>
         </w:rPr>
-        <w:t>wc</w:t>
-      </w:r>
-      <w:proofErr w:type="spellEnd"/>
-      <w:r>
+      </w:pPr>
+    </w:p>
+    <w:p>
+      <w:pPr>
+        <w:pStyle w:val="NoSpacing"/>
         <w:rPr>
           <w:rFonts w:eastAsia="Times New Roman" w:cs="Times New Roman"/>
           <w:sz w:val="24"/>
           <w:szCs w:val="24"/>
           <w:lang w:val="en-US"/>
         </w:rPr>
-        <w:t>, sort, grep, paste</w:t>
-      </w:r>
+      </w:pPr>
       <w:r>
         <w:rPr>
           <w:rFonts w:eastAsia="Times New Roman" w:cs="Times New Roman"/>
@@ -7990,20 +7158,23 @@
           <w:szCs w:val="24"/>
           <w:lang w:val="en-US"/>
         </w:rPr>
-        <w:br/>
-        <w:t xml:space="preserve">Networking commands: ping, curl, </w:t>
-      </w:r>
-      <w:proofErr w:type="spellStart"/>
-      <w:r>
+        <w:t>29/06/2024</w:t>
+      </w:r>
+    </w:p>
+    <w:p>
+      <w:pPr>
+        <w:pStyle w:val="NoSpacing"/>
+        <w:numPr>
+          <w:ilvl w:val="0"/>
+          <w:numId w:val="1"/>
+        </w:numPr>
         <w:rPr>
           <w:rFonts w:eastAsia="Times New Roman" w:cs="Times New Roman"/>
           <w:sz w:val="24"/>
           <w:szCs w:val="24"/>
           <w:lang w:val="en-US"/>
         </w:rPr>
-        <w:t>wget</w:t>
-      </w:r>
-      <w:proofErr w:type="spellEnd"/>
+      </w:pPr>
       <w:r>
         <w:rPr>
           <w:rFonts w:eastAsia="Times New Roman" w:cs="Times New Roman"/>
@@ -8011,20 +7182,23 @@
           <w:szCs w:val="24"/>
           <w:lang w:val="en-US"/>
         </w:rPr>
-        <w:br/>
-        <w:t xml:space="preserve">archiving: zip, tar, </w:t>
-      </w:r>
-      <w:proofErr w:type="spellStart"/>
-      <w:r>
+        <w:t>Working on ML project</w:t>
+      </w:r>
+    </w:p>
+    <w:p>
+      <w:pPr>
+        <w:pStyle w:val="NoSpacing"/>
+        <w:numPr>
+          <w:ilvl w:val="0"/>
+          <w:numId w:val="1"/>
+        </w:numPr>
         <w:rPr>
           <w:rFonts w:eastAsia="Times New Roman" w:cs="Times New Roman"/>
           <w:sz w:val="24"/>
           <w:szCs w:val="24"/>
           <w:lang w:val="en-US"/>
         </w:rPr>
-        <w:t>tarz</w:t>
-      </w:r>
-      <w:proofErr w:type="spellEnd"/>
+      </w:pPr>
       <w:r>
         <w:rPr>
           <w:rFonts w:eastAsia="Times New Roman" w:cs="Times New Roman"/>
@@ -8032,7 +7206,7 @@
           <w:szCs w:val="24"/>
           <w:lang w:val="en-US"/>
         </w:rPr>
-        <w:t xml:space="preserve"> (still need to work on difference btw tar, and zip)</w:t>
+        <w:t>Implemented Xgboost, RandomForest &amp; Adaboost</w:t>
       </w:r>
     </w:p>
     <w:p>
@@ -8056,106 +7230,7 @@
           <w:szCs w:val="24"/>
           <w:lang w:val="en-US"/>
         </w:rPr>
-        <w:t xml:space="preserve">Machine learning project: </w:t>
-      </w:r>
-      <w:proofErr w:type="gramStart"/>
-      <w:r>
-        <w:rPr>
-          <w:rFonts w:eastAsia="Times New Roman" w:cs="Times New Roman"/>
-          <w:sz w:val="24"/>
-          <w:szCs w:val="24"/>
-          <w:lang w:val="en-US"/>
-        </w:rPr>
-        <w:t>cleaned</w:t>
-      </w:r>
-      <w:proofErr w:type="gramEnd"/>
-      <w:r>
-        <w:rPr>
-          <w:rFonts w:eastAsia="Times New Roman" w:cs="Times New Roman"/>
-          <w:sz w:val="24"/>
-          <w:szCs w:val="24"/>
-          <w:lang w:val="en-US"/>
-        </w:rPr>
-        <w:t xml:space="preserve"> the data</w:t>
-      </w:r>
-    </w:p>
-    <w:p>
-      <w:pPr>
-        <w:pStyle w:val="NoSpacing"/>
-        <w:rPr>
-          <w:rFonts w:eastAsia="Times New Roman" w:cs="Times New Roman"/>
-          <w:sz w:val="24"/>
-          <w:szCs w:val="24"/>
-          <w:lang w:val="en-US"/>
-        </w:rPr>
-      </w:pPr>
-    </w:p>
-    <w:p>
-      <w:pPr>
-        <w:pStyle w:val="NoSpacing"/>
-        <w:rPr>
-          <w:rFonts w:eastAsia="Times New Roman" w:cs="Times New Roman"/>
-          <w:sz w:val="24"/>
-          <w:szCs w:val="24"/>
-          <w:lang w:val="en-US"/>
-        </w:rPr>
-      </w:pPr>
-      <w:r>
-        <w:rPr>
-          <w:rFonts w:eastAsia="Times New Roman" w:cs="Times New Roman"/>
-          <w:sz w:val="24"/>
-          <w:szCs w:val="24"/>
-          <w:lang w:val="en-US"/>
-        </w:rPr>
-        <w:t>28/06/2024</w:t>
-      </w:r>
-    </w:p>
-    <w:p>
-      <w:pPr>
-        <w:pStyle w:val="NoSpacing"/>
-        <w:numPr>
-          <w:ilvl w:val="0"/>
-          <w:numId w:val="1"/>
-        </w:numPr>
-        <w:rPr>
-          <w:rFonts w:eastAsia="Times New Roman" w:cs="Times New Roman"/>
-          <w:sz w:val="24"/>
-          <w:szCs w:val="24"/>
-          <w:lang w:val="en-US"/>
-        </w:rPr>
-      </w:pPr>
-      <w:r>
-        <w:rPr>
-          <w:rFonts w:eastAsia="Times New Roman" w:cs="Times New Roman"/>
-          <w:sz w:val="24"/>
-          <w:szCs w:val="24"/>
-          <w:lang w:val="en-US"/>
-        </w:rPr>
-        <w:t>Practiced OOP</w:t>
-      </w:r>
-    </w:p>
-    <w:p>
-      <w:pPr>
-        <w:pStyle w:val="NoSpacing"/>
-        <w:numPr>
-          <w:ilvl w:val="0"/>
-          <w:numId w:val="1"/>
-        </w:numPr>
-        <w:rPr>
-          <w:rFonts w:eastAsia="Times New Roman" w:cs="Times New Roman"/>
-          <w:sz w:val="24"/>
-          <w:szCs w:val="24"/>
-          <w:lang w:val="en-US"/>
-        </w:rPr>
-      </w:pPr>
-      <w:r>
-        <w:rPr>
-          <w:rFonts w:eastAsia="Times New Roman" w:cs="Times New Roman"/>
-          <w:sz w:val="24"/>
-          <w:szCs w:val="24"/>
-          <w:lang w:val="en-US"/>
-        </w:rPr>
-        <w:t>Working on ML project</w:t>
+        <w:t>Current bug I’m on is: I’m trying to refactor a portion of the code so as to follow Don’t Repeat Yourself (DRY) guideline</w:t>
       </w:r>
     </w:p>
     <w:sectPr>
